--- a/document/需求管理系統 HW1.docx
+++ b/document/需求管理系統 HW1.docx
@@ -1,6 +1,6 @@
 
 <file path=word/document.xml><?xml version="1.0" encoding="utf-8"?>
-<w:document xmlns:wpc="http://schemas.microsoft.com/office/word/2010/wordprocessingCanvas" xmlns:cx="http://schemas.microsoft.com/office/drawing/2014/chartex" xmlns:mc="http://schemas.openxmlformats.org/markup-compatibility/2006" xmlns:o="urn:schemas-microsoft-com:office:office" xmlns:r="http://schemas.openxmlformats.org/officeDocument/2006/relationships" xmlns:m="http://schemas.openxmlformats.org/officeDocument/2006/math" xmlns:v="urn:schemas-microsoft-com:vml" xmlns:wp14="http://schemas.microsoft.com/office/word/2010/wordprocessingDrawing" xmlns:wp="http://schemas.openxmlformats.org/drawingml/2006/wordprocessingDrawing" xmlns:w10="urn:schemas-microsoft-com:office:word" xmlns:w="http://schemas.openxmlformats.org/wordprocessingml/2006/main" xmlns:w14="http://schemas.microsoft.com/office/word/2010/wordml" xmlns:w15="http://schemas.microsoft.com/office/word/2012/wordml" xmlns:w16se="http://schemas.microsoft.com/office/word/2015/wordml/symex" xmlns:wpg="http://schemas.microsoft.com/office/word/2010/wordprocessingGroup" xmlns:wpi="http://schemas.microsoft.com/office/word/2010/wordprocessingInk" xmlns:wne="http://schemas.microsoft.com/office/word/2006/wordml" xmlns:wps="http://schemas.microsoft.com/office/word/2010/wordprocessingShape" mc:Ignorable="w14 w15 w16se wp14">
+<w:document xmlns:wpc="http://schemas.microsoft.com/office/word/2010/wordprocessingCanvas" xmlns:mc="http://schemas.openxmlformats.org/markup-compatibility/2006" xmlns:o="urn:schemas-microsoft-com:office:office" xmlns:r="http://schemas.openxmlformats.org/officeDocument/2006/relationships" xmlns:m="http://schemas.openxmlformats.org/officeDocument/2006/math" xmlns:v="urn:schemas-microsoft-com:vml" xmlns:wp14="http://schemas.microsoft.com/office/word/2010/wordprocessingDrawing" xmlns:wp="http://schemas.openxmlformats.org/drawingml/2006/wordprocessingDrawing" xmlns:w10="urn:schemas-microsoft-com:office:word" xmlns:w="http://schemas.openxmlformats.org/wordprocessingml/2006/main" xmlns:w14="http://schemas.microsoft.com/office/word/2010/wordml" xmlns:w15="http://schemas.microsoft.com/office/word/2012/wordml" xmlns:wpg="http://schemas.microsoft.com/office/word/2010/wordprocessingGroup" xmlns:wpi="http://schemas.microsoft.com/office/word/2010/wordprocessingInk" xmlns:wne="http://schemas.microsoft.com/office/word/2006/wordml" xmlns:wps="http://schemas.microsoft.com/office/word/2010/wordprocessingShape" mc:Ignorable="w14 w15 wp14">
   <w:body>
     <w:p>
       <w:pPr>
@@ -41,13 +41,7 @@
     <w:p/>
     <w:p/>
     <w:p/>
-    <w:p>
-      <w:pPr>
-        <w:rPr>
-          <w:rFonts w:hint="eastAsia"/>
-        </w:rPr>
-      </w:pPr>
-    </w:p>
+    <w:p/>
     <w:p>
       <w:pPr>
         <w:jc w:val="center"/>
@@ -126,7 +120,6 @@
       <w:pPr>
         <w:jc w:val="center"/>
         <w:rPr>
-          <w:rFonts w:hint="eastAsia"/>
           <w:sz w:val="44"/>
           <w:szCs w:val="44"/>
         </w:rPr>
@@ -152,22 +145,15 @@
           <w:sz w:val="44"/>
           <w:szCs w:val="44"/>
         </w:rPr>
-        <w:t>呂昭</w:t>
-      </w:r>
-      <w:proofErr w:type="gramStart"/>
-      <w:r>
-        <w:rPr>
-          <w:rFonts w:hint="eastAsia"/>
-          <w:sz w:val="44"/>
-          <w:szCs w:val="44"/>
-        </w:rPr>
-        <w:t>陞</w:t>
-      </w:r>
-      <w:proofErr w:type="gramEnd"/>
+        <w:t>呂昭陞</w:t>
+      </w:r>
     </w:p>
     <w:p>
       <w:pPr>
         <w:widowControl/>
+        <w:rPr>
+          <w:rFonts w:hint="eastAsia"/>
+        </w:rPr>
       </w:pPr>
       <w:r>
         <w:br w:type="page"/>
@@ -175,348 +161,2928 @@
     </w:p>
     <w:p>
       <w:pPr>
-        <w:rPr>
-          <w:rFonts w:hint="eastAsia"/>
+        <w:widowControl/>
+        <w:rPr>
+          <w:rFonts w:asciiTheme="majorHAnsi" w:eastAsia="Times New Roman" w:hAnsiTheme="majorHAnsi" w:cstheme="majorBidi"/>
+          <w:bCs/>
+          <w:kern w:val="52"/>
+          <w:sz w:val="32"/>
+          <w:szCs w:val="28"/>
+        </w:rPr>
+      </w:pPr>
+      <w:r>
+        <w:lastRenderedPageBreak/>
+        <w:br w:type="page"/>
+      </w:r>
+    </w:p>
+    <w:sdt>
+      <w:sdtPr>
+        <w:rPr>
+          <w:lang w:val="zh-TW"/>
+        </w:rPr>
+        <w:id w:val="-1443524722"/>
+        <w:docPartObj>
+          <w:docPartGallery w:val="Table of Contents"/>
+          <w:docPartUnique/>
+        </w:docPartObj>
+      </w:sdtPr>
+      <w:sdtEndPr>
+        <w:rPr>
+          <w:rFonts w:asciiTheme="minorHAnsi" w:eastAsiaTheme="minorEastAsia" w:hAnsiTheme="minorHAnsi" w:cstheme="minorBidi"/>
           <w:b/>
-          <w:sz w:val="28"/>
+          <w:bCs/>
+          <w:color w:val="auto"/>
+          <w:kern w:val="2"/>
+          <w:sz w:val="24"/>
+          <w:szCs w:val="22"/>
+        </w:rPr>
+      </w:sdtEndPr>
+      <w:sdtContent>
+        <w:p>
+          <w:pPr>
+            <w:pStyle w:val="a9"/>
+          </w:pPr>
+          <w:r>
+            <w:rPr>
+              <w:lang w:val="zh-TW"/>
+            </w:rPr>
+            <w:t>內容</w:t>
+          </w:r>
+        </w:p>
+        <w:p>
+          <w:pPr>
+            <w:pStyle w:val="11"/>
+            <w:tabs>
+              <w:tab w:val="right" w:leader="dot" w:pos="8296"/>
+            </w:tabs>
+            <w:rPr>
+              <w:noProof/>
+            </w:rPr>
+          </w:pPr>
+          <w:r>
+            <w:fldChar w:fldCharType="begin"/>
+          </w:r>
+          <w:r>
+            <w:instrText xml:space="preserve"> TOC \o "1-3" \h \z \u </w:instrText>
+          </w:r>
+          <w:r>
+            <w:fldChar w:fldCharType="separate"/>
+          </w:r>
+          <w:hyperlink w:anchor="_Toc477277226" w:history="1">
+            <w:r>
+              <w:rPr>
+                <w:rStyle w:val="aa"/>
+                <w:noProof/>
+              </w:rPr>
+              <w:t>1 Requirement Document</w:t>
+            </w:r>
+            <w:r>
+              <w:rPr>
+                <w:noProof/>
+                <w:webHidden/>
+              </w:rPr>
+              <w:tab/>
+            </w:r>
+            <w:r>
+              <w:rPr>
+                <w:noProof/>
+                <w:webHidden/>
+              </w:rPr>
+              <w:fldChar w:fldCharType="begin"/>
+            </w:r>
+            <w:r>
+              <w:rPr>
+                <w:noProof/>
+                <w:webHidden/>
+              </w:rPr>
+              <w:instrText xml:space="preserve"> PAGEREF _Toc477277226 \h </w:instrText>
+            </w:r>
+            <w:r>
+              <w:rPr>
+                <w:noProof/>
+                <w:webHidden/>
+              </w:rPr>
+            </w:r>
+            <w:r>
+              <w:rPr>
+                <w:noProof/>
+                <w:webHidden/>
+              </w:rPr>
+              <w:fldChar w:fldCharType="separate"/>
+            </w:r>
+            <w:r>
+              <w:rPr>
+                <w:noProof/>
+                <w:webHidden/>
+              </w:rPr>
+              <w:t>4</w:t>
+            </w:r>
+            <w:r>
+              <w:rPr>
+                <w:noProof/>
+                <w:webHidden/>
+              </w:rPr>
+              <w:fldChar w:fldCharType="end"/>
+            </w:r>
+          </w:hyperlink>
+        </w:p>
+        <w:p>
+          <w:pPr>
+            <w:pStyle w:val="2"/>
+            <w:tabs>
+              <w:tab w:val="right" w:leader="dot" w:pos="8296"/>
+            </w:tabs>
+            <w:rPr>
+              <w:noProof/>
+            </w:rPr>
+          </w:pPr>
+          <w:hyperlink w:anchor="_Toc477277227" w:history="1">
+            <w:r>
+              <w:rPr>
+                <w:rStyle w:val="aa"/>
+                <w:noProof/>
+              </w:rPr>
+              <w:t>1.1 Change History</w:t>
+            </w:r>
+            <w:r>
+              <w:rPr>
+                <w:noProof/>
+                <w:webHidden/>
+              </w:rPr>
+              <w:tab/>
+            </w:r>
+            <w:r>
+              <w:rPr>
+                <w:noProof/>
+                <w:webHidden/>
+              </w:rPr>
+              <w:fldChar w:fldCharType="begin"/>
+            </w:r>
+            <w:r>
+              <w:rPr>
+                <w:noProof/>
+                <w:webHidden/>
+              </w:rPr>
+              <w:instrText xml:space="preserve"> PAGEREF _Toc477277227 \h </w:instrText>
+            </w:r>
+            <w:r>
+              <w:rPr>
+                <w:noProof/>
+                <w:webHidden/>
+              </w:rPr>
+            </w:r>
+            <w:r>
+              <w:rPr>
+                <w:noProof/>
+                <w:webHidden/>
+              </w:rPr>
+              <w:fldChar w:fldCharType="separate"/>
+            </w:r>
+            <w:r>
+              <w:rPr>
+                <w:noProof/>
+                <w:webHidden/>
+              </w:rPr>
+              <w:t>4</w:t>
+            </w:r>
+            <w:r>
+              <w:rPr>
+                <w:noProof/>
+                <w:webHidden/>
+              </w:rPr>
+              <w:fldChar w:fldCharType="end"/>
+            </w:r>
+          </w:hyperlink>
+        </w:p>
+        <w:p>
+          <w:pPr>
+            <w:pStyle w:val="11"/>
+            <w:tabs>
+              <w:tab w:val="right" w:leader="dot" w:pos="8296"/>
+            </w:tabs>
+            <w:rPr>
+              <w:noProof/>
+            </w:rPr>
+          </w:pPr>
+          <w:hyperlink w:anchor="_Toc477277228" w:history="1">
+            <w:r>
+              <w:rPr>
+                <w:rStyle w:val="aa"/>
+                <w:noProof/>
+              </w:rPr>
+              <w:t>2 Problem Statement</w:t>
+            </w:r>
+            <w:r>
+              <w:rPr>
+                <w:noProof/>
+                <w:webHidden/>
+              </w:rPr>
+              <w:tab/>
+            </w:r>
+            <w:r>
+              <w:rPr>
+                <w:noProof/>
+                <w:webHidden/>
+              </w:rPr>
+              <w:fldChar w:fldCharType="begin"/>
+            </w:r>
+            <w:r>
+              <w:rPr>
+                <w:noProof/>
+                <w:webHidden/>
+              </w:rPr>
+              <w:instrText xml:space="preserve"> PAGEREF _Toc477277228 \h </w:instrText>
+            </w:r>
+            <w:r>
+              <w:rPr>
+                <w:noProof/>
+                <w:webHidden/>
+              </w:rPr>
+            </w:r>
+            <w:r>
+              <w:rPr>
+                <w:noProof/>
+                <w:webHidden/>
+              </w:rPr>
+              <w:fldChar w:fldCharType="separate"/>
+            </w:r>
+            <w:r>
+              <w:rPr>
+                <w:noProof/>
+                <w:webHidden/>
+              </w:rPr>
+              <w:t>4</w:t>
+            </w:r>
+            <w:r>
+              <w:rPr>
+                <w:noProof/>
+                <w:webHidden/>
+              </w:rPr>
+              <w:fldChar w:fldCharType="end"/>
+            </w:r>
+          </w:hyperlink>
+        </w:p>
+        <w:p>
+          <w:pPr>
+            <w:pStyle w:val="11"/>
+            <w:tabs>
+              <w:tab w:val="right" w:leader="dot" w:pos="8296"/>
+            </w:tabs>
+            <w:rPr>
+              <w:noProof/>
+            </w:rPr>
+          </w:pPr>
+          <w:hyperlink w:anchor="_Toc477277229" w:history="1">
+            <w:r>
+              <w:rPr>
+                <w:rStyle w:val="aa"/>
+                <w:noProof/>
+              </w:rPr>
+              <w:t>3 The Development language</w:t>
+            </w:r>
+            <w:r>
+              <w:rPr>
+                <w:noProof/>
+                <w:webHidden/>
+              </w:rPr>
+              <w:tab/>
+            </w:r>
+            <w:r>
+              <w:rPr>
+                <w:noProof/>
+                <w:webHidden/>
+              </w:rPr>
+              <w:fldChar w:fldCharType="begin"/>
+            </w:r>
+            <w:r>
+              <w:rPr>
+                <w:noProof/>
+                <w:webHidden/>
+              </w:rPr>
+              <w:instrText xml:space="preserve"> PAGEREF _Toc477277229 \h </w:instrText>
+            </w:r>
+            <w:r>
+              <w:rPr>
+                <w:noProof/>
+                <w:webHidden/>
+              </w:rPr>
+            </w:r>
+            <w:r>
+              <w:rPr>
+                <w:noProof/>
+                <w:webHidden/>
+              </w:rPr>
+              <w:fldChar w:fldCharType="separate"/>
+            </w:r>
+            <w:r>
+              <w:rPr>
+                <w:noProof/>
+                <w:webHidden/>
+              </w:rPr>
+              <w:t>4</w:t>
+            </w:r>
+            <w:r>
+              <w:rPr>
+                <w:noProof/>
+                <w:webHidden/>
+              </w:rPr>
+              <w:fldChar w:fldCharType="end"/>
+            </w:r>
+          </w:hyperlink>
+        </w:p>
+        <w:p>
+          <w:pPr>
+            <w:pStyle w:val="11"/>
+            <w:tabs>
+              <w:tab w:val="right" w:leader="dot" w:pos="8296"/>
+            </w:tabs>
+            <w:rPr>
+              <w:noProof/>
+            </w:rPr>
+          </w:pPr>
+          <w:hyperlink w:anchor="_Toc477277230" w:history="1">
+            <w:r>
+              <w:rPr>
+                <w:rStyle w:val="aa"/>
+                <w:noProof/>
+              </w:rPr>
+              <w:t>4 System Context Diagram</w:t>
+            </w:r>
+            <w:r>
+              <w:rPr>
+                <w:noProof/>
+                <w:webHidden/>
+              </w:rPr>
+              <w:tab/>
+            </w:r>
+            <w:r>
+              <w:rPr>
+                <w:noProof/>
+                <w:webHidden/>
+              </w:rPr>
+              <w:fldChar w:fldCharType="begin"/>
+            </w:r>
+            <w:r>
+              <w:rPr>
+                <w:noProof/>
+                <w:webHidden/>
+              </w:rPr>
+              <w:instrText xml:space="preserve"> PAGEREF _Toc477277230 \h </w:instrText>
+            </w:r>
+            <w:r>
+              <w:rPr>
+                <w:noProof/>
+                <w:webHidden/>
+              </w:rPr>
+            </w:r>
+            <w:r>
+              <w:rPr>
+                <w:noProof/>
+                <w:webHidden/>
+              </w:rPr>
+              <w:fldChar w:fldCharType="separate"/>
+            </w:r>
+            <w:r>
+              <w:rPr>
+                <w:noProof/>
+                <w:webHidden/>
+              </w:rPr>
+              <w:t>5</w:t>
+            </w:r>
+            <w:r>
+              <w:rPr>
+                <w:noProof/>
+                <w:webHidden/>
+              </w:rPr>
+              <w:fldChar w:fldCharType="end"/>
+            </w:r>
+          </w:hyperlink>
+        </w:p>
+        <w:p>
+          <w:pPr>
+            <w:pStyle w:val="11"/>
+            <w:tabs>
+              <w:tab w:val="right" w:leader="dot" w:pos="8296"/>
+            </w:tabs>
+            <w:rPr>
+              <w:noProof/>
+            </w:rPr>
+          </w:pPr>
+          <w:hyperlink w:anchor="_Toc477277231" w:history="1">
+            <w:r>
+              <w:rPr>
+                <w:rStyle w:val="aa"/>
+                <w:noProof/>
+              </w:rPr>
+              <w:t>5 Summary of System Features</w:t>
+            </w:r>
+            <w:r>
+              <w:rPr>
+                <w:noProof/>
+                <w:webHidden/>
+              </w:rPr>
+              <w:tab/>
+            </w:r>
+            <w:r>
+              <w:rPr>
+                <w:noProof/>
+                <w:webHidden/>
+              </w:rPr>
+              <w:fldChar w:fldCharType="begin"/>
+            </w:r>
+            <w:r>
+              <w:rPr>
+                <w:noProof/>
+                <w:webHidden/>
+              </w:rPr>
+              <w:instrText xml:space="preserve"> PAGEREF _Toc477277231 \h </w:instrText>
+            </w:r>
+            <w:r>
+              <w:rPr>
+                <w:noProof/>
+                <w:webHidden/>
+              </w:rPr>
+            </w:r>
+            <w:r>
+              <w:rPr>
+                <w:noProof/>
+                <w:webHidden/>
+              </w:rPr>
+              <w:fldChar w:fldCharType="separate"/>
+            </w:r>
+            <w:r>
+              <w:rPr>
+                <w:noProof/>
+                <w:webHidden/>
+              </w:rPr>
+              <w:t>6</w:t>
+            </w:r>
+            <w:r>
+              <w:rPr>
+                <w:noProof/>
+                <w:webHidden/>
+              </w:rPr>
+              <w:fldChar w:fldCharType="end"/>
+            </w:r>
+          </w:hyperlink>
+        </w:p>
+        <w:p>
+          <w:pPr>
+            <w:pStyle w:val="11"/>
+            <w:tabs>
+              <w:tab w:val="right" w:leader="dot" w:pos="8296"/>
+            </w:tabs>
+            <w:rPr>
+              <w:noProof/>
+            </w:rPr>
+          </w:pPr>
+          <w:hyperlink w:anchor="_Toc477277232" w:history="1">
+            <w:r>
+              <w:rPr>
+                <w:rStyle w:val="aa"/>
+                <w:noProof/>
+              </w:rPr>
+              <w:t>6 Use Case Diagram</w:t>
+            </w:r>
+            <w:r>
+              <w:rPr>
+                <w:noProof/>
+                <w:webHidden/>
+              </w:rPr>
+              <w:tab/>
+            </w:r>
+            <w:r>
+              <w:rPr>
+                <w:noProof/>
+                <w:webHidden/>
+              </w:rPr>
+              <w:fldChar w:fldCharType="begin"/>
+            </w:r>
+            <w:r>
+              <w:rPr>
+                <w:noProof/>
+                <w:webHidden/>
+              </w:rPr>
+              <w:instrText xml:space="preserve"> PAGEREF _Toc477277232 \h </w:instrText>
+            </w:r>
+            <w:r>
+              <w:rPr>
+                <w:noProof/>
+                <w:webHidden/>
+              </w:rPr>
+            </w:r>
+            <w:r>
+              <w:rPr>
+                <w:noProof/>
+                <w:webHidden/>
+              </w:rPr>
+              <w:fldChar w:fldCharType="separate"/>
+            </w:r>
+            <w:r>
+              <w:rPr>
+                <w:noProof/>
+                <w:webHidden/>
+              </w:rPr>
+              <w:t>7</w:t>
+            </w:r>
+            <w:r>
+              <w:rPr>
+                <w:noProof/>
+                <w:webHidden/>
+              </w:rPr>
+              <w:fldChar w:fldCharType="end"/>
+            </w:r>
+          </w:hyperlink>
+        </w:p>
+        <w:p>
+          <w:pPr>
+            <w:pStyle w:val="11"/>
+            <w:tabs>
+              <w:tab w:val="right" w:leader="dot" w:pos="8296"/>
+            </w:tabs>
+            <w:rPr>
+              <w:noProof/>
+            </w:rPr>
+          </w:pPr>
+          <w:hyperlink w:anchor="_Toc477277233" w:history="1">
+            <w:r>
+              <w:rPr>
+                <w:rStyle w:val="aa"/>
+                <w:noProof/>
+              </w:rPr>
+              <w:t>7 Use Cases</w:t>
+            </w:r>
+            <w:r>
+              <w:rPr>
+                <w:noProof/>
+                <w:webHidden/>
+              </w:rPr>
+              <w:tab/>
+            </w:r>
+            <w:r>
+              <w:rPr>
+                <w:noProof/>
+                <w:webHidden/>
+              </w:rPr>
+              <w:fldChar w:fldCharType="begin"/>
+            </w:r>
+            <w:r>
+              <w:rPr>
+                <w:noProof/>
+                <w:webHidden/>
+              </w:rPr>
+              <w:instrText xml:space="preserve"> PAGEREF _Toc477277233 \h </w:instrText>
+            </w:r>
+            <w:r>
+              <w:rPr>
+                <w:noProof/>
+                <w:webHidden/>
+              </w:rPr>
+            </w:r>
+            <w:r>
+              <w:rPr>
+                <w:noProof/>
+                <w:webHidden/>
+              </w:rPr>
+              <w:fldChar w:fldCharType="separate"/>
+            </w:r>
+            <w:r>
+              <w:rPr>
+                <w:noProof/>
+                <w:webHidden/>
+              </w:rPr>
+              <w:t>8</w:t>
+            </w:r>
+            <w:r>
+              <w:rPr>
+                <w:noProof/>
+                <w:webHidden/>
+              </w:rPr>
+              <w:fldChar w:fldCharType="end"/>
+            </w:r>
+          </w:hyperlink>
+        </w:p>
+        <w:p>
+          <w:pPr>
+            <w:pStyle w:val="2"/>
+            <w:tabs>
+              <w:tab w:val="right" w:leader="dot" w:pos="8296"/>
+            </w:tabs>
+            <w:rPr>
+              <w:noProof/>
+            </w:rPr>
+          </w:pPr>
+          <w:hyperlink w:anchor="_Toc477277234" w:history="1">
+            <w:r>
+              <w:rPr>
+                <w:rStyle w:val="aa"/>
+                <w:noProof/>
+              </w:rPr>
+              <w:t>7.1 Register</w:t>
+            </w:r>
+            <w:r>
+              <w:rPr>
+                <w:noProof/>
+                <w:webHidden/>
+              </w:rPr>
+              <w:tab/>
+            </w:r>
+            <w:r>
+              <w:rPr>
+                <w:noProof/>
+                <w:webHidden/>
+              </w:rPr>
+              <w:fldChar w:fldCharType="begin"/>
+            </w:r>
+            <w:r>
+              <w:rPr>
+                <w:noProof/>
+                <w:webHidden/>
+              </w:rPr>
+              <w:instrText xml:space="preserve"> PAGEREF _Toc477277234 \h </w:instrText>
+            </w:r>
+            <w:r>
+              <w:rPr>
+                <w:noProof/>
+                <w:webHidden/>
+              </w:rPr>
+            </w:r>
+            <w:r>
+              <w:rPr>
+                <w:noProof/>
+                <w:webHidden/>
+              </w:rPr>
+              <w:fldChar w:fldCharType="separate"/>
+            </w:r>
+            <w:r>
+              <w:rPr>
+                <w:noProof/>
+                <w:webHidden/>
+              </w:rPr>
+              <w:t>8</w:t>
+            </w:r>
+            <w:r>
+              <w:rPr>
+                <w:noProof/>
+                <w:webHidden/>
+              </w:rPr>
+              <w:fldChar w:fldCharType="end"/>
+            </w:r>
+          </w:hyperlink>
+        </w:p>
+        <w:p>
+          <w:pPr>
+            <w:pStyle w:val="11"/>
+            <w:tabs>
+              <w:tab w:val="right" w:leader="dot" w:pos="8296"/>
+            </w:tabs>
+            <w:rPr>
+              <w:noProof/>
+            </w:rPr>
+          </w:pPr>
+          <w:hyperlink w:anchor="_Toc477277235" w:history="1">
+            <w:r>
+              <w:rPr>
+                <w:rStyle w:val="aa"/>
+                <w:noProof/>
+              </w:rPr>
+              <w:t>Measurement</w:t>
+            </w:r>
+            <w:r>
+              <w:rPr>
+                <w:noProof/>
+                <w:webHidden/>
+              </w:rPr>
+              <w:tab/>
+            </w:r>
+            <w:r>
+              <w:rPr>
+                <w:noProof/>
+                <w:webHidden/>
+              </w:rPr>
+              <w:fldChar w:fldCharType="begin"/>
+            </w:r>
+            <w:r>
+              <w:rPr>
+                <w:noProof/>
+                <w:webHidden/>
+              </w:rPr>
+              <w:instrText xml:space="preserve"> PAGEREF _Toc477277235 \h </w:instrText>
+            </w:r>
+            <w:r>
+              <w:rPr>
+                <w:noProof/>
+                <w:webHidden/>
+              </w:rPr>
+            </w:r>
+            <w:r>
+              <w:rPr>
+                <w:noProof/>
+                <w:webHidden/>
+              </w:rPr>
+              <w:fldChar w:fldCharType="separate"/>
+            </w:r>
+            <w:r>
+              <w:rPr>
+                <w:noProof/>
+                <w:webHidden/>
+              </w:rPr>
+              <w:t>8</w:t>
+            </w:r>
+            <w:r>
+              <w:rPr>
+                <w:noProof/>
+                <w:webHidden/>
+              </w:rPr>
+              <w:fldChar w:fldCharType="end"/>
+            </w:r>
+          </w:hyperlink>
+        </w:p>
+        <w:p>
+          <w:r>
+            <w:rPr>
+              <w:b/>
+              <w:bCs/>
+              <w:lang w:val="zh-TW"/>
+            </w:rPr>
+            <w:fldChar w:fldCharType="end"/>
+          </w:r>
+        </w:p>
+      </w:sdtContent>
+    </w:sdt>
+    <w:p>
+      <w:pPr>
+        <w:widowControl/>
+        <w:rPr>
+          <w:rFonts w:asciiTheme="majorHAnsi" w:hAnsiTheme="majorHAnsi" w:cstheme="majorBidi"/>
+          <w:bCs/>
+          <w:kern w:val="52"/>
+          <w:sz w:val="32"/>
           <w:szCs w:val="28"/>
         </w:rPr>
       </w:pPr>
       <w:r>
         <w:rPr>
-          <w:rFonts w:hint="eastAsia"/>
-          <w:b/>
-          <w:sz w:val="28"/>
+          <w:rFonts w:asciiTheme="majorHAnsi" w:eastAsia="Times New Roman" w:hAnsiTheme="majorHAnsi" w:cstheme="majorBidi"/>
+          <w:bCs/>
+          <w:kern w:val="52"/>
+          <w:sz w:val="32"/>
           <w:szCs w:val="28"/>
         </w:rPr>
-        <w:lastRenderedPageBreak/>
-        <w:t>1.</w:t>
-      </w:r>
-      <w:r>
-        <w:rPr>
-          <w:rFonts w:hint="eastAsia"/>
-          <w:b/>
-          <w:sz w:val="28"/>
-          <w:szCs w:val="28"/>
-        </w:rPr>
-        <w:t>Problem statement:</w:t>
+        <w:br w:type="page"/>
       </w:r>
     </w:p>
     <w:p>
       <w:pPr>
-        <w:ind w:firstLine="480"/>
-      </w:pPr>
-      <w:r>
-        <w:rPr>
-          <w:rFonts w:hint="eastAsia"/>
-        </w:rPr>
-        <w:t>本軟體主要是為了讓專案管理者和開發人員可以追蹤專案進度與需求而設計。</w:t>
-      </w:r>
-      <w:r>
-        <w:rPr>
-          <w:rFonts w:hint="eastAsia"/>
-        </w:rPr>
-        <w:t>應用於各軟體開發公司或實驗室。</w:t>
-      </w:r>
-    </w:p>
-    <w:p/>
-    <w:p>
-      <w:r>
-        <w:tab/>
-      </w:r>
-      <w:r>
-        <w:rPr>
-          <w:rFonts w:hint="eastAsia"/>
-        </w:rPr>
-        <w:t>現今軟體的規模</w:t>
-      </w:r>
-      <w:r>
-        <w:rPr>
-          <w:rFonts w:hint="eastAsia"/>
-        </w:rPr>
-        <w:t>較複雜</w:t>
-      </w:r>
-      <w:r>
-        <w:rPr>
-          <w:rFonts w:hint="eastAsia"/>
-        </w:rPr>
-        <w:t>，軟體的需求</w:t>
-      </w:r>
-      <w:r>
-        <w:rPr>
-          <w:rFonts w:hint="eastAsia"/>
-        </w:rPr>
-        <w:t>時常改變</w:t>
-      </w:r>
-      <w:r>
-        <w:rPr>
-          <w:rFonts w:hint="eastAsia"/>
-        </w:rPr>
-        <w:t>，</w:t>
-      </w:r>
-      <w:r>
-        <w:rPr>
-          <w:rFonts w:hint="eastAsia"/>
-        </w:rPr>
-        <w:t>因此</w:t>
-      </w:r>
-      <w:r>
-        <w:rPr>
-          <w:rFonts w:hint="eastAsia"/>
-        </w:rPr>
-        <w:t>在管理與追蹤需求上會</w:t>
-      </w:r>
-      <w:r>
-        <w:rPr>
-          <w:rFonts w:hint="eastAsia"/>
-        </w:rPr>
-        <w:t>有難度</w:t>
-      </w:r>
-      <w:r>
-        <w:rPr>
-          <w:rFonts w:hint="eastAsia"/>
-        </w:rPr>
-        <w:t>，</w:t>
-      </w:r>
-      <w:r>
-        <w:rPr>
-          <w:rFonts w:hint="eastAsia"/>
-        </w:rPr>
-        <w:t>沒有一套系統可以用來追蹤與更新這些需求完成與否</w:t>
-      </w:r>
-      <w:r>
-        <w:rPr>
-          <w:rFonts w:hint="eastAsia"/>
-        </w:rPr>
-        <w:t>，導致需要花額外</w:t>
-      </w:r>
-      <w:r>
-        <w:rPr>
-          <w:rFonts w:hint="eastAsia"/>
-        </w:rPr>
-        <w:t>的心力和</w:t>
-      </w:r>
-      <w:r>
-        <w:rPr>
-          <w:rFonts w:hint="eastAsia"/>
-        </w:rPr>
-        <w:t>成本去</w:t>
-      </w:r>
-      <w:r>
-        <w:rPr>
-          <w:rFonts w:hint="eastAsia"/>
-        </w:rPr>
-        <w:t>關注專案的進度</w:t>
-      </w:r>
-      <w:r>
-        <w:rPr>
-          <w:rFonts w:hint="eastAsia"/>
-        </w:rPr>
-        <w:t>。</w:t>
-      </w:r>
-    </w:p>
-    <w:p/>
-    <w:p>
-      <w:r>
-        <w:tab/>
-      </w:r>
-      <w:r>
-        <w:rPr>
-          <w:rFonts w:hint="eastAsia"/>
-        </w:rPr>
-        <w:t>本軟體提供簡單的介面可以管理專</w:t>
-      </w:r>
-      <w:r>
-        <w:rPr>
-          <w:rFonts w:hint="eastAsia"/>
-        </w:rPr>
-        <w:t>案</w:t>
-      </w:r>
-      <w:r>
-        <w:rPr>
-          <w:rFonts w:hint="eastAsia"/>
-        </w:rPr>
-        <w:t>需求</w:t>
-      </w:r>
-      <w:r>
-        <w:rPr>
-          <w:rFonts w:hint="eastAsia"/>
-        </w:rPr>
-        <w:t>與</w:t>
-      </w:r>
-      <w:r>
-        <w:rPr>
-          <w:rFonts w:hint="eastAsia"/>
-        </w:rPr>
-        <w:t>測試，讓使用者可以清楚明白</w:t>
-      </w:r>
-      <w:proofErr w:type="gramStart"/>
-      <w:r>
-        <w:rPr>
-          <w:rFonts w:hint="eastAsia"/>
-        </w:rPr>
-        <w:t>兩</w:t>
-      </w:r>
-      <w:r>
-        <w:rPr>
-          <w:rFonts w:hint="eastAsia"/>
-        </w:rPr>
-        <w:t>者間的關係</w:t>
-      </w:r>
-      <w:proofErr w:type="gramEnd"/>
-      <w:r>
-        <w:rPr>
-          <w:rFonts w:hint="eastAsia"/>
-        </w:rPr>
-        <w:t>，並且能有系統的管理</w:t>
-      </w:r>
-      <w:r>
-        <w:rPr>
-          <w:rFonts w:hint="eastAsia"/>
-        </w:rPr>
-        <w:t>專案</w:t>
-      </w:r>
-    </w:p>
-    <w:p/>
-    <w:p>
-      <w:r>
-        <w:tab/>
-      </w:r>
-      <w:r>
-        <w:rPr>
-          <w:rFonts w:hint="eastAsia"/>
-        </w:rPr>
-        <w:t>本軟體主要以圖形介面呈現，使用者一開始需要把專案的需求與測試項目新增至本軟體，軟體會依據使用者新增的內容，產生需求與測試的</w:t>
-      </w:r>
-      <w:r>
-        <w:rPr>
-          <w:rFonts w:hint="eastAsia"/>
-        </w:rPr>
-        <w:t>關係圖</w:t>
-      </w:r>
-      <w:r>
-        <w:rPr>
-          <w:rFonts w:hint="eastAsia"/>
-        </w:rPr>
-        <w:t>，讓使用者知道需求與測試的關係</w:t>
-      </w:r>
-      <w:r>
-        <w:rPr>
-          <w:rFonts w:hint="eastAsia"/>
-        </w:rPr>
-        <w:t>和</w:t>
-      </w:r>
-      <w:r>
-        <w:rPr>
-          <w:rFonts w:hint="eastAsia"/>
-        </w:rPr>
-        <w:t>完成</w:t>
-      </w:r>
-      <w:r>
-        <w:rPr>
-          <w:rFonts w:hint="eastAsia"/>
-        </w:rPr>
-        <w:t>狀態</w:t>
-      </w:r>
-      <w:r>
-        <w:rPr>
-          <w:rFonts w:hint="eastAsia"/>
-        </w:rPr>
-        <w:t>。</w:t>
-      </w:r>
-      <w:bookmarkStart w:id="0" w:name="_GoBack"/>
+        <w:pStyle w:val="OOAD0"/>
+        <w:rPr>
+          <w:rFonts w:eastAsiaTheme="minorEastAsia"/>
+        </w:rPr>
+      </w:pPr>
+      <w:bookmarkStart w:id="0" w:name="_Toc477277226"/>
+      <w:r>
+        <w:rPr>
+          <w:rFonts w:eastAsiaTheme="minorEastAsia"/>
+        </w:rPr>
+        <w:lastRenderedPageBreak/>
+        <w:t xml:space="preserve">1 </w:t>
+      </w:r>
+      <w:r>
+        <w:rPr>
+          <w:rFonts w:eastAsiaTheme="minorEastAsia"/>
+        </w:rPr>
+        <w:t>Requirement Document</w:t>
+      </w:r>
       <w:bookmarkEnd w:id="0"/>
     </w:p>
-    <w:p/>
     <w:p>
-      <w:r>
-        <w:rPr>
-          <w:b/>
+      <w:pPr>
+        <w:pStyle w:val="OOAD5"/>
+      </w:pPr>
+      <w:bookmarkStart w:id="1" w:name="_Toc477277227"/>
+      <w:r>
+        <w:rPr>
+          <w:rFonts w:eastAsiaTheme="minorEastAsia" w:hint="eastAsia"/>
+        </w:rPr>
+        <w:t>1.1 Change History</w:t>
+      </w:r>
+      <w:bookmarkEnd w:id="1"/>
+    </w:p>
+    <w:tbl>
+      <w:tblPr>
+        <w:tblStyle w:val="a3"/>
+        <w:tblW w:w="0" w:type="auto"/>
+        <w:tblInd w:w="420" w:type="dxa"/>
+        <w:tblLook w:val="04A0" w:firstRow="1" w:lastRow="0" w:firstColumn="1" w:lastColumn="0" w:noHBand="0" w:noVBand="1"/>
+      </w:tblPr>
+      <w:tblGrid>
+        <w:gridCol w:w="2625"/>
+        <w:gridCol w:w="2625"/>
+        <w:gridCol w:w="2626"/>
+      </w:tblGrid>
+      <w:tr>
+        <w:tc>
+          <w:tcPr>
+            <w:tcW w:w="2625" w:type="dxa"/>
+          </w:tcPr>
+          <w:p>
+            <w:pPr>
+              <w:pStyle w:val="OOAD2"/>
+              <w:jc w:val="center"/>
+              <w:rPr>
+                <w:rFonts w:hint="eastAsia"/>
+              </w:rPr>
+            </w:pPr>
+            <w:r>
+              <w:t>Revision</w:t>
+            </w:r>
+          </w:p>
+        </w:tc>
+        <w:tc>
+          <w:tcPr>
+            <w:tcW w:w="2625" w:type="dxa"/>
+          </w:tcPr>
+          <w:p>
+            <w:pPr>
+              <w:pStyle w:val="OOAD2"/>
+              <w:jc w:val="center"/>
+              <w:rPr>
+                <w:rFonts w:hint="eastAsia"/>
+              </w:rPr>
+            </w:pPr>
+            <w:r>
+              <w:t>Description</w:t>
+            </w:r>
+          </w:p>
+        </w:tc>
+        <w:tc>
+          <w:tcPr>
+            <w:tcW w:w="2626" w:type="dxa"/>
+          </w:tcPr>
+          <w:p>
+            <w:pPr>
+              <w:pStyle w:val="OOAD2"/>
+              <w:jc w:val="center"/>
+              <w:rPr>
+                <w:rFonts w:hint="eastAsia"/>
+              </w:rPr>
+            </w:pPr>
+            <w:r>
+              <w:t>Date</w:t>
+            </w:r>
+          </w:p>
+        </w:tc>
+      </w:tr>
+      <w:tr>
+        <w:tc>
+          <w:tcPr>
+            <w:tcW w:w="7876" w:type="dxa"/>
+            <w:gridSpan w:val="3"/>
+          </w:tcPr>
+          <w:p>
+            <w:pPr>
+              <w:pStyle w:val="OOAD2"/>
+              <w:rPr>
+                <w:rFonts w:hint="eastAsia"/>
+              </w:rPr>
+            </w:pPr>
+            <w:r>
+              <w:t>Iteration I</w:t>
+            </w:r>
+          </w:p>
+        </w:tc>
+      </w:tr>
+      <w:tr>
+        <w:tc>
+          <w:tcPr>
+            <w:tcW w:w="2625" w:type="dxa"/>
+          </w:tcPr>
+          <w:p>
+            <w:pPr>
+              <w:pStyle w:val="OOAD2"/>
+              <w:jc w:val="center"/>
+              <w:rPr>
+                <w:rFonts w:hint="eastAsia"/>
+              </w:rPr>
+            </w:pPr>
+            <w:r>
+              <w:rPr>
+                <w:rFonts w:hint="eastAsia"/>
+              </w:rPr>
+              <w:t>1</w:t>
+            </w:r>
+          </w:p>
+        </w:tc>
+        <w:tc>
+          <w:tcPr>
+            <w:tcW w:w="2625" w:type="dxa"/>
+          </w:tcPr>
+          <w:p>
+            <w:pPr>
+              <w:pStyle w:val="OOAD2"/>
+            </w:pPr>
+            <w:r>
+              <w:t>Problem statement</w:t>
+            </w:r>
+            <w:r>
+              <w:rPr>
+                <w:rFonts w:hint="eastAsia"/>
+              </w:rPr>
+              <w:t>.</w:t>
+            </w:r>
+          </w:p>
+          <w:p>
+            <w:pPr>
+              <w:pStyle w:val="OOAD2"/>
+            </w:pPr>
+            <w:r>
+              <w:t>The Development language</w:t>
+            </w:r>
+            <w:r>
+              <w:t>.</w:t>
+            </w:r>
+          </w:p>
+          <w:p>
+            <w:pPr>
+              <w:pStyle w:val="OOAD2"/>
+              <w:rPr>
+                <w:rFonts w:hint="eastAsia"/>
+              </w:rPr>
+            </w:pPr>
+            <w:r>
+              <w:t>Measurement</w:t>
+            </w:r>
+            <w:r>
+              <w:t>.</w:t>
+            </w:r>
+          </w:p>
+        </w:tc>
+        <w:tc>
+          <w:tcPr>
+            <w:tcW w:w="2626" w:type="dxa"/>
+          </w:tcPr>
+          <w:p>
+            <w:pPr>
+              <w:pStyle w:val="OOAD2"/>
+              <w:jc w:val="center"/>
+              <w:rPr>
+                <w:rFonts w:hint="eastAsia"/>
+              </w:rPr>
+            </w:pPr>
+            <w:r>
+              <w:t>Feb 24, 2017</w:t>
+            </w:r>
+          </w:p>
+        </w:tc>
+      </w:tr>
+      <w:tr>
+        <w:tc>
+          <w:tcPr>
+            <w:tcW w:w="2625" w:type="dxa"/>
+          </w:tcPr>
+          <w:p>
+            <w:pPr>
+              <w:pStyle w:val="OOAD2"/>
+              <w:jc w:val="center"/>
+              <w:rPr>
+                <w:rFonts w:hint="eastAsia"/>
+              </w:rPr>
+            </w:pPr>
+            <w:r>
+              <w:rPr>
+                <w:rFonts w:hint="eastAsia"/>
+              </w:rPr>
+              <w:t>2</w:t>
+            </w:r>
+          </w:p>
+        </w:tc>
+        <w:tc>
+          <w:tcPr>
+            <w:tcW w:w="2625" w:type="dxa"/>
+          </w:tcPr>
+          <w:p>
+            <w:pPr>
+              <w:pStyle w:val="OOAD2"/>
+              <w:rPr>
+                <w:rFonts w:hint="eastAsia"/>
+              </w:rPr>
+            </w:pPr>
+          </w:p>
+        </w:tc>
+        <w:tc>
+          <w:tcPr>
+            <w:tcW w:w="2626" w:type="dxa"/>
+          </w:tcPr>
+          <w:p>
+            <w:pPr>
+              <w:pStyle w:val="OOAD2"/>
+              <w:jc w:val="center"/>
+              <w:rPr>
+                <w:rFonts w:hint="eastAsia"/>
+              </w:rPr>
+            </w:pPr>
+          </w:p>
+        </w:tc>
+      </w:tr>
+    </w:tbl>
+    <w:p>
+      <w:pPr>
+        <w:pStyle w:val="OOAD2"/>
+        <w:ind w:left="420"/>
+        <w:rPr>
+          <w:rFonts w:hint="eastAsia"/>
+        </w:rPr>
+      </w:pPr>
+    </w:p>
+    <w:p>
+      <w:pPr>
+        <w:pStyle w:val="OOAD0"/>
+      </w:pPr>
+      <w:bookmarkStart w:id="2" w:name="_Toc477277228"/>
+      <w:r>
+        <w:t xml:space="preserve">2 </w:t>
+      </w:r>
+      <w:r>
+        <w:rPr>
+          <w:rFonts w:hint="eastAsia"/>
+        </w:rPr>
+        <w:t>Problem Statement</w:t>
+      </w:r>
+      <w:bookmarkEnd w:id="2"/>
+    </w:p>
+    <w:p>
+      <w:pPr>
+        <w:pStyle w:val="OOAD2"/>
+        <w:ind w:firstLine="480"/>
+      </w:pPr>
+      <w:r>
+        <w:rPr>
+          <w:rFonts w:hint="eastAsia"/>
+        </w:rPr>
+        <w:t>本軟體主要是為了讓專案管理者和開發人員可以追蹤專案進度與需求而設計。應用於各軟體開發公司或實驗室。</w:t>
+      </w:r>
+    </w:p>
+    <w:p>
+      <w:pPr>
+        <w:pStyle w:val="OOAD2"/>
+        <w:rPr>
+          <w:rFonts w:hint="eastAsia"/>
+        </w:rPr>
+      </w:pPr>
+    </w:p>
+    <w:p>
+      <w:pPr>
+        <w:pStyle w:val="OOAD2"/>
+        <w:ind w:firstLine="480"/>
+      </w:pPr>
+      <w:r>
+        <w:rPr>
+          <w:rFonts w:hint="eastAsia"/>
+        </w:rPr>
+        <w:t>現今軟體的規模較複雜，軟體的需求時常改變，因此在管理與追蹤需求上會有難度，沒有一套系統可以用來追蹤與更新這些需求完成與否，導致需要花額外的心力和成本去關注專案的進度。</w:t>
+      </w:r>
+    </w:p>
+    <w:p>
+      <w:pPr>
+        <w:pStyle w:val="OOAD2"/>
+        <w:rPr>
+          <w:rFonts w:hint="eastAsia"/>
+        </w:rPr>
+      </w:pPr>
+    </w:p>
+    <w:p>
+      <w:pPr>
+        <w:pStyle w:val="OOAD2"/>
+      </w:pPr>
+      <w:r>
+        <w:tab/>
+      </w:r>
+      <w:r>
+        <w:rPr>
+          <w:rFonts w:hint="eastAsia"/>
+        </w:rPr>
+        <w:t>本軟體提供簡單的介面可以管理專案需求與測試，讓使用者可以清楚明白兩者間的關係，並且能有系統的管理專案</w:t>
+      </w:r>
+    </w:p>
+    <w:p>
+      <w:pPr>
+        <w:pStyle w:val="OOAD2"/>
+        <w:rPr>
+          <w:rFonts w:hint="eastAsia"/>
+        </w:rPr>
+      </w:pPr>
+    </w:p>
+    <w:p>
+      <w:pPr>
+        <w:pStyle w:val="OOAD2"/>
+      </w:pPr>
+      <w:r>
+        <w:tab/>
+      </w:r>
+      <w:r>
+        <w:rPr>
+          <w:rFonts w:hint="eastAsia"/>
+        </w:rPr>
+        <w:t>本軟體主要以圖形介面呈現，使用者一開始需要把專案的需求與測試項目新增至本軟體，軟體會依據使用者新增的內容，產生需求與測試的關係圖，讓使用者知道需求與測試的關係和完成狀態。</w:t>
+      </w:r>
+    </w:p>
+    <w:p>
+      <w:pPr>
+        <w:pStyle w:val="OOAD2"/>
+        <w:rPr>
+          <w:rFonts w:hint="eastAsia"/>
+        </w:rPr>
+      </w:pPr>
+    </w:p>
+    <w:p>
+      <w:pPr>
+        <w:pStyle w:val="OOAD0"/>
+      </w:pPr>
+      <w:bookmarkStart w:id="3" w:name="_Toc477277229"/>
+      <w:r>
+        <w:t xml:space="preserve">3 </w:t>
+      </w:r>
+      <w:r>
+        <w:t>The Development language</w:t>
+      </w:r>
+      <w:bookmarkEnd w:id="3"/>
+    </w:p>
+    <w:p>
+      <w:pPr>
+        <w:pStyle w:val="OOAD2"/>
+      </w:pPr>
+      <w:r>
+        <w:rPr>
+          <w:rFonts w:hint="eastAsia"/>
+        </w:rPr>
+        <w:t>本軟體用</w:t>
+      </w:r>
+      <w:r>
+        <w:rPr>
+          <w:rFonts w:hint="eastAsia"/>
+        </w:rPr>
+        <w:t>C#</w:t>
+      </w:r>
+      <w:r>
+        <w:rPr>
+          <w:rFonts w:hint="eastAsia"/>
+        </w:rPr>
+        <w:t>進行開發</w:t>
+      </w:r>
+    </w:p>
+    <w:p>
+      <w:pPr>
+        <w:pStyle w:val="OOAD0"/>
+      </w:pPr>
+      <w:bookmarkStart w:id="4" w:name="_Toc477277230"/>
+      <w:r>
+        <w:lastRenderedPageBreak/>
+        <w:t xml:space="preserve">4 </w:t>
+      </w:r>
+      <w:r>
+        <w:rPr>
+          <w:rFonts w:hint="eastAsia"/>
+        </w:rPr>
+        <w:t>System Context Diagram</w:t>
+      </w:r>
+      <w:bookmarkEnd w:id="4"/>
+    </w:p>
+    <w:p>
+      <w:pPr>
+        <w:pStyle w:val="OOAD2"/>
+      </w:pPr>
+      <w:r>
+        <w:rPr>
+          <w:noProof/>
+        </w:rPr>
+        <w:drawing>
+          <wp:inline distT="0" distB="0" distL="0" distR="0">
+            <wp:extent cx="5582093" cy="4188394"/>
+            <wp:effectExtent l="0" t="0" r="0" b="3175"/>
+            <wp:docPr id="1" name="圖片 1" descr="C:\Users\Joker\Downloads\Image uploaded from iOS.jpg"/>
+            <wp:cNvGraphicFramePr>
+              <a:graphicFrameLocks xmlns:a="http://schemas.openxmlformats.org/drawingml/2006/main" noChangeAspect="1"/>
+            </wp:cNvGraphicFramePr>
+            <a:graphic xmlns:a="http://schemas.openxmlformats.org/drawingml/2006/main">
+              <a:graphicData uri="http://schemas.openxmlformats.org/drawingml/2006/picture">
+                <pic:pic xmlns:pic="http://schemas.openxmlformats.org/drawingml/2006/picture">
+                  <pic:nvPicPr>
+                    <pic:cNvPr id="0" name="Picture 1" descr="C:\Users\Joker\Downloads\Image uploaded from iOS.jpg"/>
+                    <pic:cNvPicPr>
+                      <a:picLocks noChangeAspect="1" noChangeArrowheads="1"/>
+                    </pic:cNvPicPr>
+                  </pic:nvPicPr>
+                  <pic:blipFill>
+                    <a:blip r:embed="rId7" cstate="print">
+                      <a:extLst>
+                        <a:ext uri="{28A0092B-C50C-407E-A947-70E740481C1C}">
+                          <a14:useLocalDpi xmlns:a14="http://schemas.microsoft.com/office/drawing/2010/main" val="0"/>
+                        </a:ext>
+                      </a:extLst>
+                    </a:blip>
+                    <a:srcRect/>
+                    <a:stretch>
+                      <a:fillRect/>
+                    </a:stretch>
+                  </pic:blipFill>
+                  <pic:spPr bwMode="auto">
+                    <a:xfrm>
+                      <a:off x="0" y="0"/>
+                      <a:ext cx="5585979" cy="4191309"/>
+                    </a:xfrm>
+                    <a:prstGeom prst="rect">
+                      <a:avLst/>
+                    </a:prstGeom>
+                    <a:noFill/>
+                    <a:ln>
+                      <a:noFill/>
+                    </a:ln>
+                  </pic:spPr>
+                </pic:pic>
+              </a:graphicData>
+            </a:graphic>
+          </wp:inline>
+        </w:drawing>
+      </w:r>
+    </w:p>
+    <w:p>
+      <w:pPr>
+        <w:pStyle w:val="OOAD2"/>
+        <w:numPr>
+          <w:ilvl w:val="0"/>
+          <w:numId w:val="6"/>
+        </w:numPr>
+        <w:rPr>
+          <w:rFonts w:hint="eastAsia"/>
+        </w:rPr>
+      </w:pPr>
+      <w:r>
+        <w:rPr>
+          <w:rFonts w:hint="eastAsia"/>
+        </w:rPr>
+        <w:t>Manage</w:t>
+      </w:r>
+      <w:r>
+        <w:t>r</w:t>
+      </w:r>
+      <w:r>
+        <w:rPr>
+          <w:rFonts w:hint="eastAsia"/>
+        </w:rPr>
+        <w:t>:</w:t>
+      </w:r>
+    </w:p>
+    <w:p>
+      <w:pPr>
+        <w:pStyle w:val="OOAD2"/>
+      </w:pPr>
+      <w:r>
+        <w:tab/>
+      </w:r>
+      <w:r>
+        <w:tab/>
+      </w:r>
+      <w:r>
+        <w:rPr>
+          <w:rFonts w:hint="eastAsia"/>
+        </w:rPr>
+        <w:t xml:space="preserve">Login: </w:t>
+      </w:r>
+      <w:r>
+        <w:rPr>
+          <w:rFonts w:hint="eastAsia"/>
+        </w:rPr>
+        <w:t>登入</w:t>
+      </w:r>
+    </w:p>
+    <w:p>
+      <w:pPr>
+        <w:pStyle w:val="OOAD2"/>
+        <w:ind w:left="480" w:firstLine="480"/>
+      </w:pPr>
+      <w:r>
+        <w:rPr>
+          <w:rFonts w:hint="eastAsia"/>
+        </w:rPr>
+        <w:t xml:space="preserve">Management Project: </w:t>
+      </w:r>
+      <w:r>
+        <w:rPr>
+          <w:rFonts w:hint="eastAsia"/>
+        </w:rPr>
+        <w:t>管理專案</w:t>
+      </w:r>
+    </w:p>
+    <w:p>
+      <w:pPr>
+        <w:pStyle w:val="OOAD2"/>
+      </w:pPr>
+      <w:r>
+        <w:tab/>
+      </w:r>
+      <w:r>
+        <w:tab/>
+      </w:r>
+      <w:r>
+        <w:rPr>
+          <w:rFonts w:hint="eastAsia"/>
+        </w:rPr>
+        <w:t>Management Requir</w:t>
+      </w:r>
+      <w:r>
+        <w:t>e</w:t>
+      </w:r>
+      <w:r>
+        <w:rPr>
+          <w:rFonts w:hint="eastAsia"/>
+        </w:rPr>
+        <w:t>ment</w:t>
+      </w:r>
+      <w:r>
+        <w:rPr>
+          <w:rFonts w:hint="eastAsia"/>
+        </w:rPr>
+        <w:t xml:space="preserve">: </w:t>
+      </w:r>
+      <w:r>
+        <w:rPr>
+          <w:rFonts w:hint="eastAsia"/>
+        </w:rPr>
+        <w:t>管理需求</w:t>
+      </w:r>
+    </w:p>
+    <w:p>
+      <w:pPr>
+        <w:pStyle w:val="OOAD2"/>
+      </w:pPr>
+      <w:r>
+        <w:tab/>
+      </w:r>
+      <w:r>
+        <w:tab/>
+      </w:r>
+      <w:r>
+        <w:rPr>
+          <w:rFonts w:hint="eastAsia"/>
+        </w:rPr>
+        <w:t xml:space="preserve">Management </w:t>
+      </w:r>
+      <w:r>
+        <w:t>Test</w:t>
+      </w:r>
+      <w:r>
+        <w:rPr>
+          <w:rFonts w:hint="eastAsia"/>
+        </w:rPr>
+        <w:t xml:space="preserve">: </w:t>
+      </w:r>
+      <w:r>
+        <w:rPr>
+          <w:rFonts w:hint="eastAsia"/>
+        </w:rPr>
+        <w:t>管理</w:t>
+      </w:r>
+      <w:r>
+        <w:rPr>
+          <w:rFonts w:hint="eastAsia"/>
+        </w:rPr>
+        <w:t>測試</w:t>
+      </w:r>
+    </w:p>
+    <w:p>
+      <w:pPr>
+        <w:pStyle w:val="OOAD2"/>
+      </w:pPr>
+      <w:r>
+        <w:tab/>
+      </w:r>
+      <w:r>
+        <w:tab/>
+      </w:r>
+      <w:r>
+        <w:rPr>
+          <w:rFonts w:hint="eastAsia"/>
+        </w:rPr>
+        <w:t xml:space="preserve">View </w:t>
+      </w:r>
+      <w:r>
+        <w:t>Project</w:t>
+      </w:r>
+      <w:r>
+        <w:rPr>
+          <w:rFonts w:hint="eastAsia"/>
+        </w:rPr>
+        <w:t>、</w:t>
+      </w:r>
+      <w:r>
+        <w:rPr>
+          <w:rFonts w:hint="eastAsia"/>
+        </w:rPr>
+        <w:t>Requirement</w:t>
+      </w:r>
+      <w:r>
+        <w:rPr>
+          <w:rFonts w:hint="eastAsia"/>
+        </w:rPr>
+        <w:t>、</w:t>
+      </w:r>
+      <w:r>
+        <w:rPr>
+          <w:rFonts w:hint="eastAsia"/>
+        </w:rPr>
+        <w:t>Test</w:t>
+      </w:r>
+      <w:r>
+        <w:t xml:space="preserve">: </w:t>
+      </w:r>
+      <w:r>
+        <w:rPr>
+          <w:rFonts w:hint="eastAsia"/>
+        </w:rPr>
+        <w:t>檢視專案、需求、測試</w:t>
+      </w:r>
+    </w:p>
+    <w:p>
+      <w:pPr>
+        <w:pStyle w:val="OOAD2"/>
+      </w:pPr>
+      <w:r>
+        <w:tab/>
+      </w:r>
+      <w:r>
+        <w:tab/>
+      </w:r>
+      <w:r>
+        <w:rPr>
+          <w:rFonts w:hint="eastAsia"/>
+        </w:rPr>
+        <w:t>產生報表</w:t>
+      </w:r>
+      <w:r>
+        <w:t>traceability matrix</w:t>
+      </w:r>
+    </w:p>
+    <w:p>
+      <w:pPr>
+        <w:pStyle w:val="OOAD2"/>
+        <w:numPr>
+          <w:ilvl w:val="0"/>
+          <w:numId w:val="6"/>
+        </w:numPr>
+      </w:pPr>
+      <w:r>
+        <w:rPr>
+          <w:rFonts w:hint="eastAsia"/>
+        </w:rPr>
+        <w:t>User</w:t>
+      </w:r>
+      <w:r>
+        <w:rPr>
+          <w:rFonts w:hint="eastAsia"/>
+        </w:rPr>
+        <w:t>:</w:t>
+      </w:r>
+    </w:p>
+    <w:p>
+      <w:pPr>
+        <w:pStyle w:val="OOAD2"/>
+        <w:ind w:left="960"/>
+        <w:rPr>
+          <w:rFonts w:hint="eastAsia"/>
+        </w:rPr>
+      </w:pPr>
+      <w:r>
+        <w:rPr>
+          <w:rFonts w:hint="eastAsia"/>
+        </w:rPr>
+        <w:t>Register</w:t>
+      </w:r>
+      <w:r>
+        <w:rPr>
+          <w:rFonts w:hint="eastAsia"/>
+        </w:rPr>
+        <w:t>、</w:t>
+      </w:r>
+      <w:r>
+        <w:rPr>
+          <w:rFonts w:hint="eastAsia"/>
+        </w:rPr>
+        <w:t xml:space="preserve">Login: </w:t>
+      </w:r>
+      <w:r>
+        <w:rPr>
+          <w:rFonts w:hint="eastAsia"/>
+        </w:rPr>
+        <w:t>註冊、</w:t>
+      </w:r>
+      <w:r>
+        <w:rPr>
+          <w:rFonts w:hint="eastAsia"/>
+        </w:rPr>
+        <w:t>登入</w:t>
+      </w:r>
+    </w:p>
+    <w:p>
+      <w:pPr>
+        <w:pStyle w:val="OOAD2"/>
+        <w:ind w:left="960"/>
+      </w:pPr>
+      <w:r>
+        <w:rPr>
+          <w:rFonts w:hint="eastAsia"/>
+        </w:rPr>
+        <w:t xml:space="preserve">View </w:t>
+      </w:r>
+      <w:r>
+        <w:t>Project</w:t>
+      </w:r>
+      <w:r>
+        <w:rPr>
+          <w:rFonts w:hint="eastAsia"/>
+        </w:rPr>
+        <w:t>、</w:t>
+      </w:r>
+      <w:r>
+        <w:rPr>
+          <w:rFonts w:hint="eastAsia"/>
+        </w:rPr>
+        <w:t>Requirement</w:t>
+      </w:r>
+      <w:r>
+        <w:rPr>
+          <w:rFonts w:hint="eastAsia"/>
+        </w:rPr>
+        <w:t>、</w:t>
+      </w:r>
+      <w:r>
+        <w:rPr>
+          <w:rFonts w:hint="eastAsia"/>
+        </w:rPr>
+        <w:t>Test</w:t>
+      </w:r>
+      <w:r>
+        <w:t xml:space="preserve">: </w:t>
+      </w:r>
+      <w:r>
+        <w:rPr>
+          <w:rFonts w:hint="eastAsia"/>
+        </w:rPr>
+        <w:t>檢視專案、需求、測試</w:t>
+      </w:r>
+    </w:p>
+    <w:p>
+      <w:pPr>
+        <w:pStyle w:val="OOAD2"/>
+        <w:ind w:left="960"/>
+      </w:pPr>
+      <w:r>
+        <w:rPr>
+          <w:rFonts w:hint="eastAsia"/>
+        </w:rPr>
+        <w:t>產生報表</w:t>
+      </w:r>
+      <w:r>
+        <w:t>traceability matrix</w:t>
+      </w:r>
+    </w:p>
+    <w:p>
+      <w:pPr>
+        <w:pStyle w:val="OOAD2"/>
+        <w:numPr>
+          <w:ilvl w:val="0"/>
+          <w:numId w:val="6"/>
+        </w:numPr>
+      </w:pPr>
+      <w:r>
+        <w:t>DB</w:t>
+      </w:r>
+      <w:r>
+        <w:rPr>
+          <w:rFonts w:hint="eastAsia"/>
+        </w:rPr>
+        <w:t>:</w:t>
+      </w:r>
+    </w:p>
+    <w:p>
+      <w:pPr>
+        <w:pStyle w:val="OOAD2"/>
+        <w:ind w:left="960"/>
+      </w:pPr>
+      <w:r>
+        <w:rPr>
+          <w:rFonts w:hint="eastAsia"/>
+        </w:rPr>
+        <w:t xml:space="preserve">CRUD: </w:t>
+      </w:r>
+      <w:r>
+        <w:rPr>
+          <w:rFonts w:hint="eastAsia"/>
+        </w:rPr>
+        <w:t>新增、</w:t>
+      </w:r>
+      <w:r>
+        <w:rPr>
+          <w:rFonts w:hint="eastAsia"/>
+        </w:rPr>
+        <w:t>查詢</w:t>
+      </w:r>
+      <w:r>
+        <w:rPr>
+          <w:rFonts w:hint="eastAsia"/>
+        </w:rPr>
+        <w:t>、</w:t>
+      </w:r>
+      <w:r>
+        <w:rPr>
+          <w:rFonts w:hint="eastAsia"/>
+        </w:rPr>
+        <w:t>修改、刪除</w:t>
+      </w:r>
+    </w:p>
+    <w:p>
+      <w:pPr>
+        <w:pStyle w:val="OOAD0"/>
+        <w:rPr>
+          <w:rFonts w:eastAsiaTheme="minorEastAsia"/>
+        </w:rPr>
+      </w:pPr>
+      <w:bookmarkStart w:id="5" w:name="_Toc477277231"/>
+      <w:r>
+        <w:lastRenderedPageBreak/>
+        <w:t xml:space="preserve">5 </w:t>
+      </w:r>
+      <w:r>
+        <w:t>Summary of System Features</w:t>
+      </w:r>
+      <w:bookmarkEnd w:id="5"/>
+    </w:p>
+    <w:tbl>
+      <w:tblPr>
+        <w:tblStyle w:val="a3"/>
+        <w:tblW w:w="8500" w:type="dxa"/>
+        <w:tblLook w:val="04A0" w:firstRow="1" w:lastRow="0" w:firstColumn="1" w:lastColumn="0" w:noHBand="0" w:noVBand="1"/>
+      </w:tblPr>
+      <w:tblGrid>
+        <w:gridCol w:w="4148"/>
+        <w:gridCol w:w="4352"/>
+      </w:tblGrid>
+      <w:tr>
+        <w:tc>
+          <w:tcPr>
+            <w:tcW w:w="4148" w:type="dxa"/>
+          </w:tcPr>
+          <w:p>
+            <w:pPr>
+              <w:pStyle w:val="OOAD2"/>
+              <w:jc w:val="center"/>
+              <w:rPr>
+                <w:rFonts w:hint="eastAsia"/>
+              </w:rPr>
+            </w:pPr>
+            <w:r>
+              <w:t>Feature ID</w:t>
+            </w:r>
+          </w:p>
+        </w:tc>
+        <w:tc>
+          <w:tcPr>
+            <w:tcW w:w="4352" w:type="dxa"/>
+          </w:tcPr>
+          <w:p>
+            <w:pPr>
+              <w:pStyle w:val="OOAD2"/>
+              <w:jc w:val="center"/>
+              <w:rPr>
+                <w:rFonts w:hint="eastAsia"/>
+              </w:rPr>
+            </w:pPr>
+            <w:r>
+              <w:t>Description</w:t>
+            </w:r>
+          </w:p>
+        </w:tc>
+      </w:tr>
+      <w:tr>
+        <w:tc>
+          <w:tcPr>
+            <w:tcW w:w="4148" w:type="dxa"/>
+          </w:tcPr>
+          <w:p>
+            <w:pPr>
+              <w:pStyle w:val="OOAD2"/>
+              <w:jc w:val="center"/>
+              <w:rPr>
+                <w:rFonts w:hint="eastAsia"/>
+              </w:rPr>
+            </w:pPr>
+            <w:r>
+              <w:t>FEA-01</w:t>
+            </w:r>
+          </w:p>
+        </w:tc>
+        <w:tc>
+          <w:tcPr>
+            <w:tcW w:w="4352" w:type="dxa"/>
+          </w:tcPr>
+          <w:p>
+            <w:pPr>
+              <w:pStyle w:val="OOAD2"/>
+              <w:rPr>
+                <w:rFonts w:hint="eastAsia"/>
+              </w:rPr>
+            </w:pPr>
+            <w:r>
+              <w:rPr>
+                <w:rFonts w:hint="eastAsia"/>
+              </w:rPr>
+              <w:t>註冊、登入</w:t>
+            </w:r>
+          </w:p>
+        </w:tc>
+      </w:tr>
+      <w:tr>
+        <w:tc>
+          <w:tcPr>
+            <w:tcW w:w="4148" w:type="dxa"/>
+          </w:tcPr>
+          <w:p>
+            <w:pPr>
+              <w:pStyle w:val="OOAD2"/>
+              <w:jc w:val="center"/>
+              <w:rPr>
+                <w:rFonts w:hint="eastAsia"/>
+              </w:rPr>
+            </w:pPr>
+            <w:r>
+              <w:t>FEA-02</w:t>
+            </w:r>
+          </w:p>
+        </w:tc>
+        <w:tc>
+          <w:tcPr>
+            <w:tcW w:w="4352" w:type="dxa"/>
+          </w:tcPr>
+          <w:p>
+            <w:pPr>
+              <w:pStyle w:val="OOAD2"/>
+              <w:rPr>
+                <w:rFonts w:hint="eastAsia"/>
+              </w:rPr>
+            </w:pPr>
+            <w:r>
+              <w:rPr>
+                <w:rFonts w:hint="eastAsia"/>
+              </w:rPr>
+              <w:t>Management Project</w:t>
+            </w:r>
+          </w:p>
+        </w:tc>
+      </w:tr>
+      <w:tr>
+        <w:tc>
+          <w:tcPr>
+            <w:tcW w:w="4148" w:type="dxa"/>
+          </w:tcPr>
+          <w:p>
+            <w:pPr>
+              <w:pStyle w:val="OOAD2"/>
+              <w:jc w:val="center"/>
+              <w:rPr>
+                <w:rFonts w:hint="eastAsia"/>
+              </w:rPr>
+            </w:pPr>
+            <w:r>
+              <w:t>FEA-03</w:t>
+            </w:r>
+          </w:p>
+        </w:tc>
+        <w:tc>
+          <w:tcPr>
+            <w:tcW w:w="4352" w:type="dxa"/>
+          </w:tcPr>
+          <w:p>
+            <w:pPr>
+              <w:pStyle w:val="OOAD2"/>
+              <w:rPr>
+                <w:rFonts w:hint="eastAsia"/>
+              </w:rPr>
+            </w:pPr>
+            <w:r>
+              <w:rPr>
+                <w:rFonts w:hint="eastAsia"/>
+              </w:rPr>
+              <w:t>Management Requirement</w:t>
+            </w:r>
+          </w:p>
+        </w:tc>
+      </w:tr>
+      <w:tr>
+        <w:tc>
+          <w:tcPr>
+            <w:tcW w:w="4148" w:type="dxa"/>
+          </w:tcPr>
+          <w:p>
+            <w:pPr>
+              <w:pStyle w:val="OOAD2"/>
+              <w:jc w:val="center"/>
+              <w:rPr>
+                <w:rFonts w:hint="eastAsia"/>
+              </w:rPr>
+            </w:pPr>
+            <w:r>
+              <w:t>FEA-04</w:t>
+            </w:r>
+          </w:p>
+        </w:tc>
+        <w:tc>
+          <w:tcPr>
+            <w:tcW w:w="4352" w:type="dxa"/>
+          </w:tcPr>
+          <w:p>
+            <w:pPr>
+              <w:pStyle w:val="OOAD2"/>
+              <w:rPr>
+                <w:rFonts w:hint="eastAsia"/>
+              </w:rPr>
+            </w:pPr>
+            <w:r>
+              <w:rPr>
+                <w:rFonts w:hint="eastAsia"/>
+              </w:rPr>
+              <w:t>Management Test</w:t>
+            </w:r>
+          </w:p>
+        </w:tc>
+      </w:tr>
+      <w:tr>
+        <w:tc>
+          <w:tcPr>
+            <w:tcW w:w="4148" w:type="dxa"/>
+          </w:tcPr>
+          <w:p>
+            <w:pPr>
+              <w:pStyle w:val="OOAD2"/>
+              <w:jc w:val="center"/>
+              <w:rPr>
+                <w:rFonts w:hint="eastAsia"/>
+              </w:rPr>
+            </w:pPr>
+            <w:r>
+              <w:t>FEA-05</w:t>
+            </w:r>
+          </w:p>
+        </w:tc>
+        <w:tc>
+          <w:tcPr>
+            <w:tcW w:w="4352" w:type="dxa"/>
+          </w:tcPr>
+          <w:p>
+            <w:pPr>
+              <w:pStyle w:val="OOAD2"/>
+              <w:rPr>
+                <w:rFonts w:hint="eastAsia"/>
+              </w:rPr>
+            </w:pPr>
+            <w:r>
+              <w:rPr>
+                <w:rFonts w:hint="eastAsia"/>
+              </w:rPr>
+              <w:t>CRUD</w:t>
+            </w:r>
+            <w:r>
+              <w:rPr>
+                <w:rFonts w:hint="eastAsia"/>
+              </w:rPr>
+              <w:t xml:space="preserve"> </w:t>
+            </w:r>
+            <w:r>
+              <w:t>DB</w:t>
+            </w:r>
+          </w:p>
+        </w:tc>
+      </w:tr>
+      <w:tr>
+        <w:tc>
+          <w:tcPr>
+            <w:tcW w:w="4148" w:type="dxa"/>
+          </w:tcPr>
+          <w:p>
+            <w:pPr>
+              <w:pStyle w:val="OOAD2"/>
+              <w:jc w:val="center"/>
+            </w:pPr>
+            <w:r>
+              <w:t>FEA-06</w:t>
+            </w:r>
+          </w:p>
+        </w:tc>
+        <w:tc>
+          <w:tcPr>
+            <w:tcW w:w="4352" w:type="dxa"/>
+          </w:tcPr>
+          <w:p>
+            <w:pPr>
+              <w:pStyle w:val="OOAD2"/>
+              <w:rPr>
+                <w:rFonts w:hint="eastAsia"/>
+              </w:rPr>
+            </w:pPr>
+            <w:r>
+              <w:rPr>
+                <w:rFonts w:hint="eastAsia"/>
+              </w:rPr>
+              <w:t xml:space="preserve">View </w:t>
+            </w:r>
+            <w:r>
+              <w:t>Project</w:t>
+            </w:r>
+            <w:r>
+              <w:rPr>
+                <w:rFonts w:hint="eastAsia"/>
+              </w:rPr>
+              <w:t>、</w:t>
+            </w:r>
+            <w:r>
+              <w:rPr>
+                <w:rFonts w:hint="eastAsia"/>
+              </w:rPr>
+              <w:t>Requirement</w:t>
+            </w:r>
+            <w:r>
+              <w:rPr>
+                <w:rFonts w:hint="eastAsia"/>
+              </w:rPr>
+              <w:t>、</w:t>
+            </w:r>
+            <w:r>
+              <w:rPr>
+                <w:rFonts w:hint="eastAsia"/>
+              </w:rPr>
+              <w:t>Test</w:t>
+            </w:r>
+          </w:p>
+        </w:tc>
+      </w:tr>
+      <w:tr>
+        <w:tc>
+          <w:tcPr>
+            <w:tcW w:w="4148" w:type="dxa"/>
+          </w:tcPr>
+          <w:p>
+            <w:pPr>
+              <w:pStyle w:val="OOAD2"/>
+              <w:jc w:val="center"/>
+              <w:rPr>
+                <w:rFonts w:hint="eastAsia"/>
+              </w:rPr>
+            </w:pPr>
+            <w:r>
+              <w:t>FEA-07</w:t>
+            </w:r>
+          </w:p>
+        </w:tc>
+        <w:tc>
+          <w:tcPr>
+            <w:tcW w:w="4352" w:type="dxa"/>
+          </w:tcPr>
+          <w:p>
+            <w:pPr>
+              <w:pStyle w:val="OOAD2"/>
+              <w:rPr>
+                <w:rFonts w:hint="eastAsia"/>
+              </w:rPr>
+            </w:pPr>
+            <w:r>
+              <w:rPr>
+                <w:rFonts w:hint="eastAsia"/>
+              </w:rPr>
+              <w:t>產生報表</w:t>
+            </w:r>
+            <w:r>
+              <w:t>traceability matrix</w:t>
+            </w:r>
+          </w:p>
+        </w:tc>
+      </w:tr>
+    </w:tbl>
+    <w:p>
+      <w:pPr>
+        <w:pStyle w:val="OOAD2"/>
+      </w:pPr>
+    </w:p>
+    <w:p>
+      <w:pPr>
+        <w:pStyle w:val="OOAD0"/>
+        <w:rPr>
+          <w:rFonts w:eastAsiaTheme="minorEastAsia"/>
+        </w:rPr>
+      </w:pPr>
+      <w:bookmarkStart w:id="6" w:name="_Toc477277232"/>
+      <w:r>
+        <w:lastRenderedPageBreak/>
+        <w:t xml:space="preserve">6 </w:t>
+      </w:r>
+      <w:r>
+        <w:t>Use Case Diagram</w:t>
+      </w:r>
+      <w:bookmarkEnd w:id="6"/>
+    </w:p>
+    <w:p>
+      <w:pPr>
+        <w:pStyle w:val="OOAD2"/>
+      </w:pPr>
+      <w:r>
+        <w:rPr>
+          <w:noProof/>
+        </w:rPr>
+        <w:drawing>
+          <wp:inline distT="0" distB="0" distL="0" distR="0">
+            <wp:extent cx="5274310" cy="7033563"/>
+            <wp:effectExtent l="0" t="0" r="2540" b="0"/>
+            <wp:docPr id="2" name="圖片 2" descr="C:\Users\Joker\Downloads\Image uploaded from iOS (1).jpg"/>
+            <wp:cNvGraphicFramePr>
+              <a:graphicFrameLocks xmlns:a="http://schemas.openxmlformats.org/drawingml/2006/main" noChangeAspect="1"/>
+            </wp:cNvGraphicFramePr>
+            <a:graphic xmlns:a="http://schemas.openxmlformats.org/drawingml/2006/main">
+              <a:graphicData uri="http://schemas.openxmlformats.org/drawingml/2006/picture">
+                <pic:pic xmlns:pic="http://schemas.openxmlformats.org/drawingml/2006/picture">
+                  <pic:nvPicPr>
+                    <pic:cNvPr id="0" name="Picture 2" descr="C:\Users\Joker\Downloads\Image uploaded from iOS (1).jpg"/>
+                    <pic:cNvPicPr>
+                      <a:picLocks noChangeAspect="1" noChangeArrowheads="1"/>
+                    </pic:cNvPicPr>
+                  </pic:nvPicPr>
+                  <pic:blipFill>
+                    <a:blip r:embed="rId8" cstate="print">
+                      <a:extLst>
+                        <a:ext uri="{28A0092B-C50C-407E-A947-70E740481C1C}">
+                          <a14:useLocalDpi xmlns:a14="http://schemas.microsoft.com/office/drawing/2010/main" val="0"/>
+                        </a:ext>
+                      </a:extLst>
+                    </a:blip>
+                    <a:srcRect/>
+                    <a:stretch>
+                      <a:fillRect/>
+                    </a:stretch>
+                  </pic:blipFill>
+                  <pic:spPr bwMode="auto">
+                    <a:xfrm>
+                      <a:off x="0" y="0"/>
+                      <a:ext cx="5274310" cy="7033563"/>
+                    </a:xfrm>
+                    <a:prstGeom prst="rect">
+                      <a:avLst/>
+                    </a:prstGeom>
+                    <a:noFill/>
+                    <a:ln>
+                      <a:noFill/>
+                    </a:ln>
+                  </pic:spPr>
+                </pic:pic>
+              </a:graphicData>
+            </a:graphic>
+          </wp:inline>
+        </w:drawing>
+      </w:r>
+    </w:p>
+    <w:p>
+      <w:pPr>
+        <w:widowControl/>
+        <w:rPr>
+          <w:rFonts w:eastAsia="標楷體"/>
           <w:sz w:val="28"/>
         </w:rPr>
-        <w:t>2</w:t>
-      </w:r>
-      <w:r>
-        <w:rPr>
-          <w:b/>
-          <w:sz w:val="28"/>
-        </w:rPr>
-        <w:t xml:space="preserve">. </w:t>
-      </w:r>
-      <w:r>
-        <w:rPr>
-          <w:b/>
-          <w:sz w:val="28"/>
-          <w:szCs w:val="28"/>
-        </w:rPr>
-        <w:t>The development language</w:t>
-      </w:r>
-      <w:r>
-        <w:rPr>
-          <w:b/>
-        </w:rPr>
-        <w:br/>
-      </w:r>
-      <w:r>
-        <w:rPr>
-          <w:rFonts w:hint="eastAsia"/>
-        </w:rPr>
-        <w:t>本軟體用</w:t>
-      </w:r>
-      <w:r>
-        <w:rPr>
-          <w:rFonts w:hint="eastAsia"/>
-        </w:rPr>
-        <w:t>C#</w:t>
-      </w:r>
-      <w:r>
-        <w:rPr>
-          <w:rFonts w:hint="eastAsia"/>
-        </w:rPr>
-        <w:t>進行開發</w:t>
+      </w:pPr>
+      <w:r>
+        <w:br w:type="page"/>
       </w:r>
     </w:p>
-    <w:p/>
     <w:p>
       <w:pPr>
-        <w:rPr>
-          <w:b/>
-        </w:rPr>
-      </w:pPr>
-      <w:r>
-        <w:rPr>
-          <w:b/>
-          <w:sz w:val="28"/>
-        </w:rPr>
-        <w:t>3</w:t>
-      </w:r>
-      <w:r>
-        <w:rPr>
-          <w:b/>
-          <w:sz w:val="28"/>
-        </w:rPr>
-        <w:t>.</w:t>
-      </w:r>
-      <w:r>
-        <w:rPr>
-          <w:b/>
-        </w:rPr>
-        <w:t xml:space="preserve"> </w:t>
-      </w:r>
-      <w:r>
-        <w:rPr>
-          <w:b/>
-          <w:sz w:val="28"/>
-          <w:szCs w:val="28"/>
-        </w:rPr>
+        <w:pStyle w:val="OOAD0"/>
+        <w:rPr>
+          <w:rFonts w:eastAsiaTheme="minorEastAsia"/>
+        </w:rPr>
+      </w:pPr>
+      <w:bookmarkStart w:id="7" w:name="_Toc477277233"/>
+      <w:r>
+        <w:lastRenderedPageBreak/>
+        <w:t xml:space="preserve">7 </w:t>
+      </w:r>
+      <w:r>
+        <w:rPr>
+          <w:rFonts w:hint="eastAsia"/>
+        </w:rPr>
+        <w:t>Use Cases</w:t>
+      </w:r>
+      <w:bookmarkEnd w:id="7"/>
+    </w:p>
+    <w:p>
+      <w:pPr>
+        <w:pStyle w:val="OOAD5"/>
+        <w:rPr>
+          <w:rFonts w:eastAsiaTheme="minorEastAsia" w:hint="eastAsia"/>
+        </w:rPr>
+      </w:pPr>
+      <w:bookmarkStart w:id="8" w:name="_Toc477277234"/>
+      <w:r>
+        <w:rPr>
+          <w:rFonts w:eastAsiaTheme="minorEastAsia"/>
+        </w:rPr>
+        <w:t xml:space="preserve">7.1 </w:t>
+      </w:r>
+      <w:r>
+        <w:rPr>
+          <w:rFonts w:eastAsiaTheme="minorEastAsia" w:hint="eastAsia"/>
+        </w:rPr>
+        <w:t>Register</w:t>
+      </w:r>
+      <w:bookmarkEnd w:id="8"/>
+    </w:p>
+    <w:tbl>
+      <w:tblPr>
+        <w:tblStyle w:val="a3"/>
+        <w:tblW w:w="0" w:type="auto"/>
+        <w:tblLook w:val="04A0" w:firstRow="1" w:lastRow="0" w:firstColumn="1" w:lastColumn="0" w:noHBand="0" w:noVBand="1"/>
+      </w:tblPr>
+      <w:tblGrid>
+        <w:gridCol w:w="4148"/>
+        <w:gridCol w:w="4148"/>
+      </w:tblGrid>
+      <w:tr>
+        <w:tc>
+          <w:tcPr>
+            <w:tcW w:w="4148" w:type="dxa"/>
+          </w:tcPr>
+          <w:p>
+            <w:pPr>
+              <w:pStyle w:val="OOAD2"/>
+              <w:rPr>
+                <w:rFonts w:hint="eastAsia"/>
+              </w:rPr>
+            </w:pPr>
+            <w:r>
+              <w:t>Use Case Section</w:t>
+            </w:r>
+          </w:p>
+        </w:tc>
+        <w:tc>
+          <w:tcPr>
+            <w:tcW w:w="4148" w:type="dxa"/>
+          </w:tcPr>
+          <w:p>
+            <w:pPr>
+              <w:pStyle w:val="OOAD2"/>
+              <w:rPr>
+                <w:rFonts w:hint="eastAsia"/>
+              </w:rPr>
+            </w:pPr>
+            <w:r>
+              <w:t>Comment</w:t>
+            </w:r>
+          </w:p>
+        </w:tc>
+      </w:tr>
+      <w:tr>
+        <w:tc>
+          <w:tcPr>
+            <w:tcW w:w="4148" w:type="dxa"/>
+          </w:tcPr>
+          <w:p>
+            <w:pPr>
+              <w:pStyle w:val="OOAD2"/>
+              <w:rPr>
+                <w:rFonts w:hint="eastAsia"/>
+              </w:rPr>
+            </w:pPr>
+            <w:r>
+              <w:t>Use Case Name</w:t>
+            </w:r>
+          </w:p>
+        </w:tc>
+        <w:tc>
+          <w:tcPr>
+            <w:tcW w:w="4148" w:type="dxa"/>
+          </w:tcPr>
+          <w:p>
+            <w:pPr>
+              <w:pStyle w:val="OOAD2"/>
+              <w:rPr>
+                <w:rFonts w:hint="eastAsia"/>
+              </w:rPr>
+            </w:pPr>
+            <w:r>
+              <w:rPr>
+                <w:rFonts w:eastAsiaTheme="minorEastAsia" w:hint="eastAsia"/>
+              </w:rPr>
+              <w:t>Register</w:t>
+            </w:r>
+            <w:r>
+              <w:rPr>
+                <w:rFonts w:eastAsiaTheme="minorEastAsia" w:hint="eastAsia"/>
+              </w:rPr>
+              <w:t xml:space="preserve"> Account</w:t>
+            </w:r>
+          </w:p>
+        </w:tc>
+      </w:tr>
+      <w:tr>
+        <w:tc>
+          <w:tcPr>
+            <w:tcW w:w="4148" w:type="dxa"/>
+          </w:tcPr>
+          <w:p>
+            <w:pPr>
+              <w:pStyle w:val="OOAD2"/>
+              <w:rPr>
+                <w:rFonts w:hint="eastAsia"/>
+              </w:rPr>
+            </w:pPr>
+            <w:r>
+              <w:t>Scope</w:t>
+            </w:r>
+          </w:p>
+        </w:tc>
+        <w:tc>
+          <w:tcPr>
+            <w:tcW w:w="4148" w:type="dxa"/>
+          </w:tcPr>
+          <w:p>
+            <w:pPr>
+              <w:pStyle w:val="OOAD2"/>
+              <w:rPr>
+                <w:rFonts w:hint="eastAsia"/>
+              </w:rPr>
+            </w:pPr>
+            <w:r>
+              <w:rPr>
+                <w:rFonts w:hint="eastAsia"/>
+              </w:rPr>
+              <w:t>RMS Application</w:t>
+            </w:r>
+          </w:p>
+        </w:tc>
+      </w:tr>
+      <w:tr>
+        <w:tc>
+          <w:tcPr>
+            <w:tcW w:w="4148" w:type="dxa"/>
+          </w:tcPr>
+          <w:p>
+            <w:pPr>
+              <w:pStyle w:val="OOAD2"/>
+              <w:rPr>
+                <w:rFonts w:hint="eastAsia"/>
+              </w:rPr>
+            </w:pPr>
+            <w:r>
+              <w:t>Level</w:t>
+            </w:r>
+          </w:p>
+        </w:tc>
+        <w:tc>
+          <w:tcPr>
+            <w:tcW w:w="4148" w:type="dxa"/>
+          </w:tcPr>
+          <w:p>
+            <w:pPr>
+              <w:pStyle w:val="OOAD2"/>
+              <w:rPr>
+                <w:rFonts w:hint="eastAsia"/>
+              </w:rPr>
+            </w:pPr>
+            <w:r>
+              <w:t>u</w:t>
+            </w:r>
+            <w:r>
+              <w:t>ser goal</w:t>
+            </w:r>
+          </w:p>
+        </w:tc>
+      </w:tr>
+      <w:tr>
+        <w:tc>
+          <w:tcPr>
+            <w:tcW w:w="4148" w:type="dxa"/>
+          </w:tcPr>
+          <w:p>
+            <w:pPr>
+              <w:pStyle w:val="OOAD2"/>
+              <w:rPr>
+                <w:rFonts w:hint="eastAsia"/>
+              </w:rPr>
+            </w:pPr>
+            <w:r>
+              <w:t>Primary Actor</w:t>
+            </w:r>
+          </w:p>
+        </w:tc>
+        <w:tc>
+          <w:tcPr>
+            <w:tcW w:w="4148" w:type="dxa"/>
+          </w:tcPr>
+          <w:p>
+            <w:pPr>
+              <w:pStyle w:val="OOAD2"/>
+              <w:rPr>
+                <w:rFonts w:hint="eastAsia"/>
+              </w:rPr>
+            </w:pPr>
+            <w:r>
+              <w:rPr>
+                <w:rFonts w:hint="eastAsia"/>
+              </w:rPr>
+              <w:t>User</w:t>
+            </w:r>
+          </w:p>
+        </w:tc>
+      </w:tr>
+      <w:tr>
+        <w:tc>
+          <w:tcPr>
+            <w:tcW w:w="4148" w:type="dxa"/>
+          </w:tcPr>
+          <w:p>
+            <w:pPr>
+              <w:pStyle w:val="OOAD2"/>
+              <w:rPr>
+                <w:rFonts w:hint="eastAsia"/>
+              </w:rPr>
+            </w:pPr>
+            <w:r>
+              <w:t>Stakeholders and Interests</w:t>
+            </w:r>
+          </w:p>
+        </w:tc>
+        <w:tc>
+          <w:tcPr>
+            <w:tcW w:w="4148" w:type="dxa"/>
+          </w:tcPr>
+          <w:p>
+            <w:pPr>
+              <w:pStyle w:val="OOAD2"/>
+              <w:rPr>
+                <w:rFonts w:hint="eastAsia"/>
+              </w:rPr>
+            </w:pPr>
+            <w:r>
+              <w:rPr>
+                <w:rFonts w:hint="eastAsia"/>
+              </w:rPr>
+              <w:t xml:space="preserve">User: </w:t>
+            </w:r>
+            <w:r>
+              <w:rPr>
+                <w:rFonts w:hint="eastAsia"/>
+              </w:rPr>
+              <w:t>想要進入系統，必須先註冊帳號</w:t>
+            </w:r>
+          </w:p>
+        </w:tc>
+      </w:tr>
+      <w:tr>
+        <w:tc>
+          <w:tcPr>
+            <w:tcW w:w="4148" w:type="dxa"/>
+          </w:tcPr>
+          <w:p>
+            <w:pPr>
+              <w:pStyle w:val="OOAD2"/>
+              <w:rPr>
+                <w:rFonts w:hint="eastAsia"/>
+              </w:rPr>
+            </w:pPr>
+            <w:r>
+              <w:t>Preconditions</w:t>
+            </w:r>
+          </w:p>
+        </w:tc>
+        <w:tc>
+          <w:tcPr>
+            <w:tcW w:w="4148" w:type="dxa"/>
+          </w:tcPr>
+          <w:p>
+            <w:pPr>
+              <w:pStyle w:val="OOAD2"/>
+              <w:rPr>
+                <w:rFonts w:hint="eastAsia"/>
+              </w:rPr>
+            </w:pPr>
+            <w:r>
+              <w:rPr>
+                <w:rFonts w:hint="eastAsia"/>
+              </w:rPr>
+              <w:t>你必須要是</w:t>
+            </w:r>
+            <w:r>
+              <w:rPr>
+                <w:rFonts w:hint="eastAsia"/>
+              </w:rPr>
+              <w:t>Team</w:t>
+            </w:r>
+            <w:r>
+              <w:rPr>
+                <w:rFonts w:hint="eastAsia"/>
+              </w:rPr>
+              <w:t>的</w:t>
+            </w:r>
+            <w:r>
+              <w:rPr>
+                <w:rFonts w:hint="eastAsia"/>
+              </w:rPr>
+              <w:t>member</w:t>
+            </w:r>
+          </w:p>
+        </w:tc>
+      </w:tr>
+      <w:tr>
+        <w:tc>
+          <w:tcPr>
+            <w:tcW w:w="4148" w:type="dxa"/>
+          </w:tcPr>
+          <w:p>
+            <w:pPr>
+              <w:pStyle w:val="OOAD2"/>
+              <w:rPr>
+                <w:rFonts w:hint="eastAsia"/>
+              </w:rPr>
+            </w:pPr>
+            <w:r>
+              <w:t>Success Guarantee</w:t>
+            </w:r>
+          </w:p>
+        </w:tc>
+        <w:tc>
+          <w:tcPr>
+            <w:tcW w:w="4148" w:type="dxa"/>
+          </w:tcPr>
+          <w:p>
+            <w:pPr>
+              <w:pStyle w:val="OOAD2"/>
+              <w:rPr>
+                <w:rFonts w:hint="eastAsia"/>
+              </w:rPr>
+            </w:pPr>
+            <w:r>
+              <w:rPr>
+                <w:rFonts w:hint="eastAsia"/>
+              </w:rPr>
+              <w:t>成功創建使用者帳號</w:t>
+            </w:r>
+          </w:p>
+        </w:tc>
+      </w:tr>
+      <w:tr>
+        <w:tc>
+          <w:tcPr>
+            <w:tcW w:w="4148" w:type="dxa"/>
+          </w:tcPr>
+          <w:p>
+            <w:pPr>
+              <w:pStyle w:val="OOAD2"/>
+              <w:rPr>
+                <w:rFonts w:hint="eastAsia"/>
+              </w:rPr>
+            </w:pPr>
+            <w:r>
+              <w:t>Main Success Scenario</w:t>
+            </w:r>
+          </w:p>
+        </w:tc>
+        <w:tc>
+          <w:tcPr>
+            <w:tcW w:w="4148" w:type="dxa"/>
+          </w:tcPr>
+          <w:p>
+            <w:pPr>
+              <w:pStyle w:val="OOAD2"/>
+              <w:numPr>
+                <w:ilvl w:val="0"/>
+                <w:numId w:val="7"/>
+              </w:numPr>
+              <w:rPr>
+                <w:rFonts w:hint="eastAsia"/>
+              </w:rPr>
+            </w:pPr>
+            <w:r>
+              <w:rPr>
+                <w:rFonts w:hint="eastAsia"/>
+              </w:rPr>
+              <w:t>使用者開啟</w:t>
+            </w:r>
+            <w:r>
+              <w:rPr>
+                <w:rFonts w:hint="eastAsia"/>
+              </w:rPr>
+              <w:t>RMS</w:t>
+            </w:r>
+          </w:p>
+          <w:p>
+            <w:pPr>
+              <w:pStyle w:val="OOAD2"/>
+              <w:numPr>
+                <w:ilvl w:val="0"/>
+                <w:numId w:val="7"/>
+              </w:numPr>
+            </w:pPr>
+            <w:r>
+              <w:rPr>
+                <w:rFonts w:hint="eastAsia"/>
+              </w:rPr>
+              <w:t>點選註冊按鈕</w:t>
+            </w:r>
+          </w:p>
+          <w:p>
+            <w:pPr>
+              <w:pStyle w:val="OOAD2"/>
+              <w:numPr>
+                <w:ilvl w:val="0"/>
+                <w:numId w:val="7"/>
+              </w:numPr>
+            </w:pPr>
+            <w:r>
+              <w:rPr>
+                <w:rFonts w:hint="eastAsia"/>
+              </w:rPr>
+              <w:t>輸入使用者資訊</w:t>
+            </w:r>
+          </w:p>
+          <w:p>
+            <w:pPr>
+              <w:pStyle w:val="OOAD2"/>
+              <w:numPr>
+                <w:ilvl w:val="0"/>
+                <w:numId w:val="7"/>
+              </w:numPr>
+            </w:pPr>
+            <w:r>
+              <w:rPr>
+                <w:rFonts w:hint="eastAsia"/>
+              </w:rPr>
+              <w:t>點選確定</w:t>
+            </w:r>
+          </w:p>
+          <w:p>
+            <w:pPr>
+              <w:pStyle w:val="OOAD2"/>
+              <w:numPr>
+                <w:ilvl w:val="0"/>
+                <w:numId w:val="7"/>
+              </w:numPr>
+              <w:rPr>
+                <w:rFonts w:hint="eastAsia"/>
+              </w:rPr>
+            </w:pPr>
+            <w:r>
+              <w:rPr>
+                <w:rFonts w:hint="eastAsia"/>
+              </w:rPr>
+              <w:t>系統將使用者資訊寫入資料庫</w:t>
+            </w:r>
+          </w:p>
+          <w:p>
+            <w:pPr>
+              <w:pStyle w:val="OOAD2"/>
+              <w:numPr>
+                <w:ilvl w:val="0"/>
+                <w:numId w:val="7"/>
+              </w:numPr>
+              <w:rPr>
+                <w:rFonts w:hint="eastAsia"/>
+              </w:rPr>
+            </w:pPr>
+            <w:r>
+              <w:rPr>
+                <w:rFonts w:hint="eastAsia"/>
+              </w:rPr>
+              <w:t>完成註冊</w:t>
+            </w:r>
+          </w:p>
+        </w:tc>
+      </w:tr>
+      <w:tr>
+        <w:tc>
+          <w:tcPr>
+            <w:tcW w:w="4148" w:type="dxa"/>
+          </w:tcPr>
+          <w:p>
+            <w:pPr>
+              <w:pStyle w:val="OOAD2"/>
+              <w:rPr>
+                <w:rFonts w:hint="eastAsia"/>
+              </w:rPr>
+            </w:pPr>
+            <w:r>
+              <w:t>Extensions</w:t>
+            </w:r>
+          </w:p>
+        </w:tc>
+        <w:tc>
+          <w:tcPr>
+            <w:tcW w:w="4148" w:type="dxa"/>
+          </w:tcPr>
+          <w:p>
+            <w:pPr>
+              <w:pStyle w:val="OOAD2"/>
+              <w:rPr>
+                <w:rFonts w:hint="eastAsia"/>
+              </w:rPr>
+            </w:pPr>
+            <w:r>
+              <w:t>4a</w:t>
+            </w:r>
+            <w:r>
+              <w:rPr>
+                <w:rFonts w:hint="eastAsia"/>
+              </w:rPr>
+              <w:t xml:space="preserve"> </w:t>
+            </w:r>
+            <w:r>
+              <w:rPr>
+                <w:rFonts w:hint="eastAsia"/>
+              </w:rPr>
+              <w:t>系統偵測到使用者重覆的狀</w:t>
+            </w:r>
+            <w:r>
+              <w:rPr>
+                <w:rFonts w:hint="eastAsia"/>
+              </w:rPr>
+              <w:t>況</w:t>
+            </w:r>
+          </w:p>
+          <w:p>
+            <w:pPr>
+              <w:pStyle w:val="OOAD2"/>
+              <w:numPr>
+                <w:ilvl w:val="0"/>
+                <w:numId w:val="8"/>
+              </w:numPr>
+              <w:rPr>
+                <w:rFonts w:hint="eastAsia"/>
+              </w:rPr>
+            </w:pPr>
+            <w:r>
+              <w:rPr>
+                <w:rFonts w:hint="eastAsia"/>
+              </w:rPr>
+              <w:t>要能跳出警告訊息</w:t>
+            </w:r>
+            <w:r>
+              <w:rPr>
+                <w:rFonts w:hint="eastAsia"/>
+              </w:rPr>
+              <w:t>要求使用者再輸入一次</w:t>
+            </w:r>
+          </w:p>
+          <w:p>
+            <w:pPr>
+              <w:pStyle w:val="OOAD2"/>
+            </w:pPr>
+            <w:r>
+              <w:rPr>
+                <w:rFonts w:hint="eastAsia"/>
+              </w:rPr>
+              <w:t xml:space="preserve">5a </w:t>
+            </w:r>
+            <w:r>
+              <w:rPr>
+                <w:rFonts w:hint="eastAsia"/>
+              </w:rPr>
+              <w:t>資料庫存取異常</w:t>
+            </w:r>
+          </w:p>
+          <w:p>
+            <w:pPr>
+              <w:pStyle w:val="OOAD2"/>
+              <w:numPr>
+                <w:ilvl w:val="0"/>
+                <w:numId w:val="9"/>
+              </w:numPr>
+              <w:rPr>
+                <w:rFonts w:hint="eastAsia"/>
+              </w:rPr>
+            </w:pPr>
+            <w:r>
+              <w:rPr>
+                <w:rFonts w:hint="eastAsia"/>
+              </w:rPr>
+              <w:t>出現錯誤訊息視窗</w:t>
+            </w:r>
+          </w:p>
+        </w:tc>
+      </w:tr>
+      <w:tr>
+        <w:tc>
+          <w:tcPr>
+            <w:tcW w:w="4148" w:type="dxa"/>
+          </w:tcPr>
+          <w:p>
+            <w:pPr>
+              <w:pStyle w:val="OOAD2"/>
+              <w:rPr>
+                <w:rFonts w:hint="eastAsia"/>
+              </w:rPr>
+            </w:pPr>
+            <w:r>
+              <w:t>Special Requirements</w:t>
+            </w:r>
+          </w:p>
+        </w:tc>
+        <w:tc>
+          <w:tcPr>
+            <w:tcW w:w="4148" w:type="dxa"/>
+          </w:tcPr>
+          <w:p>
+            <w:pPr>
+              <w:pStyle w:val="OOAD2"/>
+              <w:numPr>
+                <w:ilvl w:val="0"/>
+                <w:numId w:val="10"/>
+              </w:numPr>
+              <w:rPr>
+                <w:rFonts w:hint="eastAsia"/>
+              </w:rPr>
+            </w:pPr>
+            <w:r>
+              <w:t>UI</w:t>
+            </w:r>
+            <w:r>
+              <w:rPr>
+                <w:rFonts w:hint="eastAsia"/>
+              </w:rPr>
+              <w:t>友善</w:t>
+            </w:r>
+          </w:p>
+        </w:tc>
+      </w:tr>
+      <w:tr>
+        <w:tc>
+          <w:tcPr>
+            <w:tcW w:w="4148" w:type="dxa"/>
+          </w:tcPr>
+          <w:p>
+            <w:pPr>
+              <w:pStyle w:val="OOAD2"/>
+              <w:rPr>
+                <w:rFonts w:hint="eastAsia"/>
+                <w:b/>
+              </w:rPr>
+            </w:pPr>
+            <w:r>
+              <w:t>Technology and Data Variations List</w:t>
+            </w:r>
+          </w:p>
+        </w:tc>
+        <w:tc>
+          <w:tcPr>
+            <w:tcW w:w="4148" w:type="dxa"/>
+          </w:tcPr>
+          <w:p>
+            <w:pPr>
+              <w:pStyle w:val="OOAD2"/>
+              <w:rPr>
+                <w:rFonts w:hint="eastAsia"/>
+              </w:rPr>
+            </w:pPr>
+            <w:r>
+              <w:t>4a</w:t>
+            </w:r>
+            <w:r>
+              <w:rPr>
+                <w:rFonts w:hint="eastAsia"/>
+              </w:rPr>
+              <w:t xml:space="preserve"> </w:t>
+            </w:r>
+            <w:r>
+              <w:rPr>
+                <w:rFonts w:hint="eastAsia"/>
+              </w:rPr>
+              <w:t>密碼格式</w:t>
+            </w:r>
+            <w:r>
+              <w:rPr>
+                <w:rFonts w:hint="eastAsia"/>
+              </w:rPr>
+              <w:t>不可以包含符號</w:t>
+            </w:r>
+          </w:p>
+        </w:tc>
+      </w:tr>
+      <w:tr>
+        <w:tc>
+          <w:tcPr>
+            <w:tcW w:w="4148" w:type="dxa"/>
+          </w:tcPr>
+          <w:p>
+            <w:pPr>
+              <w:pStyle w:val="OOAD2"/>
+            </w:pPr>
+            <w:r>
+              <w:t>Frequency of Occurrence</w:t>
+            </w:r>
+          </w:p>
+        </w:tc>
+        <w:tc>
+          <w:tcPr>
+            <w:tcW w:w="4148" w:type="dxa"/>
+          </w:tcPr>
+          <w:p>
+            <w:pPr>
+              <w:pStyle w:val="OOAD2"/>
+              <w:rPr>
+                <w:rFonts w:hint="eastAsia"/>
+              </w:rPr>
+            </w:pPr>
+            <w:r>
+              <w:rPr>
+                <w:rFonts w:hint="eastAsia"/>
+              </w:rPr>
+              <w:t>偶爾發生</w:t>
+            </w:r>
+            <w:r>
+              <w:rPr>
+                <w:rFonts w:hint="eastAsia"/>
+              </w:rPr>
+              <w:t>(</w:t>
+            </w:r>
+            <w:r>
+              <w:rPr>
+                <w:rFonts w:hint="eastAsia"/>
+              </w:rPr>
+              <w:t>第一次使用系統需要註冊時</w:t>
+            </w:r>
+            <w:r>
+              <w:rPr>
+                <w:rFonts w:hint="eastAsia"/>
+              </w:rPr>
+              <w:t>)</w:t>
+            </w:r>
+          </w:p>
+        </w:tc>
+      </w:tr>
+      <w:tr>
+        <w:tc>
+          <w:tcPr>
+            <w:tcW w:w="4148" w:type="dxa"/>
+          </w:tcPr>
+          <w:p>
+            <w:pPr>
+              <w:pStyle w:val="OOAD2"/>
+            </w:pPr>
+            <w:r>
+              <w:t>Miscellaneous</w:t>
+            </w:r>
+          </w:p>
+        </w:tc>
+        <w:tc>
+          <w:tcPr>
+            <w:tcW w:w="4148" w:type="dxa"/>
+          </w:tcPr>
+          <w:p>
+            <w:pPr>
+              <w:pStyle w:val="OOAD2"/>
+              <w:rPr>
+                <w:rFonts w:hint="eastAsia"/>
+              </w:rPr>
+            </w:pPr>
+            <w:r>
+              <w:rPr>
+                <w:rFonts w:hint="eastAsia"/>
+              </w:rPr>
+              <w:t>非公司員使用</w:t>
+            </w:r>
+            <w:bookmarkStart w:id="9" w:name="_GoBack"/>
+            <w:bookmarkEnd w:id="9"/>
+            <w:r>
+              <w:rPr>
+                <w:rFonts w:hint="eastAsia"/>
+              </w:rPr>
+              <w:t>這個系統，但註冊了，應該怎麼處理</w:t>
+            </w:r>
+          </w:p>
+        </w:tc>
+      </w:tr>
+    </w:tbl>
+    <w:p>
+      <w:pPr>
+        <w:pStyle w:val="OOAD2"/>
+        <w:rPr>
+          <w:rFonts w:hint="eastAsia"/>
+        </w:rPr>
+      </w:pPr>
+    </w:p>
+    <w:p>
+      <w:pPr>
+        <w:pStyle w:val="OOAD0"/>
+        <w:rPr>
+          <w:rFonts w:hint="eastAsia"/>
+        </w:rPr>
+      </w:pPr>
+      <w:bookmarkStart w:id="10" w:name="_Toc477277235"/>
+      <w:r>
         <w:t>Measurement</w:t>
       </w:r>
-      <w:r>
-        <w:rPr>
-          <w:b/>
-        </w:rPr>
-        <w:br/>
-      </w:r>
+      <w:bookmarkEnd w:id="10"/>
     </w:p>
     <w:tbl>
       <w:tblPr>
@@ -539,6 +3105,9 @@
             <w:gridSpan w:val="2"/>
           </w:tcPr>
           <w:p>
+            <w:pPr>
+              <w:pStyle w:val="OOAD2"/>
+            </w:pPr>
             <w:r>
               <w:rPr>
                 <w:rFonts w:hint="eastAsia"/>
@@ -559,6 +3128,9 @@
             <w:gridSpan w:val="2"/>
           </w:tcPr>
           <w:p>
+            <w:pPr>
+              <w:pStyle w:val="OOAD2"/>
+            </w:pPr>
             <w:r>
               <w:rPr>
                 <w:rFonts w:hint="eastAsia"/>
@@ -579,6 +3151,9 @@
             <w:gridSpan w:val="2"/>
           </w:tcPr>
           <w:p>
+            <w:pPr>
+              <w:pStyle w:val="OOAD2"/>
+            </w:pPr>
             <w:r>
               <w:rPr>
                 <w:rFonts w:hint="eastAsia"/>
@@ -589,16 +3164,8 @@
               <w:rPr>
                 <w:rFonts w:hint="eastAsia"/>
               </w:rPr>
-              <w:t>呂昭</w:t>
-            </w:r>
-            <w:proofErr w:type="gramStart"/>
-            <w:r>
-              <w:rPr>
-                <w:rFonts w:hint="eastAsia"/>
-              </w:rPr>
-              <w:t>陞</w:t>
-            </w:r>
-            <w:proofErr w:type="gramEnd"/>
+              <w:t>呂昭陞</w:t>
+            </w:r>
           </w:p>
         </w:tc>
       </w:tr>
@@ -610,7 +3177,7 @@
           </w:tcPr>
           <w:p>
             <w:pPr>
-              <w:jc w:val="center"/>
+              <w:pStyle w:val="OOAD2"/>
             </w:pPr>
             <w:r>
               <w:t>#</w:t>
@@ -630,7 +3197,11 @@
             <w:tcW w:w="1015" w:type="pct"/>
           </w:tcPr>
           <w:p>
-            <w:r>
+            <w:pPr>
+              <w:pStyle w:val="OOAD2"/>
+            </w:pPr>
+            <w:r>
+              <w:lastRenderedPageBreak/>
               <w:t>2017/02/24 14:30 ~ 16:30</w:t>
             </w:r>
           </w:p>
@@ -640,6 +3211,9 @@
             <w:tcW w:w="623" w:type="pct"/>
           </w:tcPr>
           <w:p>
+            <w:pPr>
+              <w:pStyle w:val="OOAD2"/>
+            </w:pPr>
             <w:r>
               <w:rPr>
                 <w:rFonts w:hint="eastAsia"/>
@@ -653,6 +3227,9 @@
             <w:tcW w:w="1022" w:type="pct"/>
           </w:tcPr>
           <w:p>
+            <w:pPr>
+              <w:pStyle w:val="OOAD2"/>
+            </w:pPr>
             <w:r>
               <w:t>2017/02/24 14:30 ~ 16:30</w:t>
             </w:r>
@@ -663,6 +3240,9 @@
             <w:tcW w:w="675" w:type="pct"/>
           </w:tcPr>
           <w:p>
+            <w:pPr>
+              <w:pStyle w:val="OOAD2"/>
+            </w:pPr>
             <w:r>
               <w:rPr>
                 <w:rFonts w:hint="eastAsia"/>
@@ -676,6 +3256,9 @@
             <w:tcW w:w="1016" w:type="pct"/>
           </w:tcPr>
           <w:p>
+            <w:pPr>
+              <w:pStyle w:val="OOAD2"/>
+            </w:pPr>
             <w:r>
               <w:t>2017/02/24 14:30 ~ 16:30</w:t>
             </w:r>
@@ -686,6 +3269,9 @@
             <w:tcW w:w="648" w:type="pct"/>
           </w:tcPr>
           <w:p>
+            <w:pPr>
+              <w:pStyle w:val="OOAD2"/>
+            </w:pPr>
             <w:r>
               <w:rPr>
                 <w:rFonts w:hint="eastAsia"/>
@@ -701,6 +3287,9 @@
             <w:tcW w:w="1015" w:type="pct"/>
           </w:tcPr>
           <w:p>
+            <w:pPr>
+              <w:pStyle w:val="OOAD2"/>
+            </w:pPr>
             <w:r>
               <w:rPr>
                 <w:rFonts w:hint="eastAsia"/>
@@ -714,6 +3303,9 @@
             <w:tcW w:w="623" w:type="pct"/>
           </w:tcPr>
           <w:p>
+            <w:pPr>
+              <w:pStyle w:val="OOAD2"/>
+            </w:pPr>
             <w:r>
               <w:rPr>
                 <w:rFonts w:hint="eastAsia"/>
@@ -727,6 +3319,9 @@
             <w:tcW w:w="1022" w:type="pct"/>
           </w:tcPr>
           <w:p>
+            <w:pPr>
+              <w:pStyle w:val="OOAD2"/>
+            </w:pPr>
             <w:r>
               <w:rPr>
                 <w:rFonts w:hint="eastAsia"/>
@@ -740,6 +3335,9 @@
             <w:tcW w:w="675" w:type="pct"/>
           </w:tcPr>
           <w:p>
+            <w:pPr>
+              <w:pStyle w:val="OOAD2"/>
+            </w:pPr>
             <w:r>
               <w:rPr>
                 <w:rFonts w:hint="eastAsia"/>
@@ -753,6 +3351,9 @@
             <w:tcW w:w="1016" w:type="pct"/>
           </w:tcPr>
           <w:p>
+            <w:pPr>
+              <w:pStyle w:val="OOAD2"/>
+            </w:pPr>
             <w:r>
               <w:rPr>
                 <w:rFonts w:hint="eastAsia"/>
@@ -766,6 +3367,9 @@
             <w:tcW w:w="648" w:type="pct"/>
           </w:tcPr>
           <w:p>
+            <w:pPr>
+              <w:pStyle w:val="OOAD2"/>
+            </w:pPr>
             <w:r>
               <w:rPr>
                 <w:rFonts w:hint="eastAsia"/>
@@ -777,8 +3381,17 @@
       </w:tr>
     </w:tbl>
     <w:p>
-      <w:r>
-        <w:br/>
+      <w:pPr>
+        <w:pStyle w:val="a8"/>
+        <w:ind w:leftChars="0" w:left="360"/>
+      </w:pPr>
+    </w:p>
+    <w:p>
+      <w:pPr>
+        <w:widowControl/>
+      </w:pPr>
+      <w:r>
+        <w:br w:type="page"/>
       </w:r>
     </w:p>
     <w:p>
@@ -799,7 +3412,7 @@
 </file>
 
 <file path=word/endnotes.xml><?xml version="1.0" encoding="utf-8"?>
-<w:endnotes xmlns:wpc="http://schemas.microsoft.com/office/word/2010/wordprocessingCanvas" xmlns:cx="http://schemas.microsoft.com/office/drawing/2014/chartex" xmlns:mc="http://schemas.openxmlformats.org/markup-compatibility/2006" xmlns:o="urn:schemas-microsoft-com:office:office" xmlns:r="http://schemas.openxmlformats.org/officeDocument/2006/relationships" xmlns:m="http://schemas.openxmlformats.org/officeDocument/2006/math" xmlns:v="urn:schemas-microsoft-com:vml" xmlns:wp14="http://schemas.microsoft.com/office/word/2010/wordprocessingDrawing" xmlns:wp="http://schemas.openxmlformats.org/drawingml/2006/wordprocessingDrawing" xmlns:w10="urn:schemas-microsoft-com:office:word" xmlns:w="http://schemas.openxmlformats.org/wordprocessingml/2006/main" xmlns:w14="http://schemas.microsoft.com/office/word/2010/wordml" xmlns:w15="http://schemas.microsoft.com/office/word/2012/wordml" xmlns:w16se="http://schemas.microsoft.com/office/word/2015/wordml/symex" xmlns:wpg="http://schemas.microsoft.com/office/word/2010/wordprocessingGroup" xmlns:wpi="http://schemas.microsoft.com/office/word/2010/wordprocessingInk" xmlns:wne="http://schemas.microsoft.com/office/word/2006/wordml" xmlns:wps="http://schemas.microsoft.com/office/word/2010/wordprocessingShape" mc:Ignorable="w14 w15 w16se wp14">
+<w:endnotes xmlns:wpc="http://schemas.microsoft.com/office/word/2010/wordprocessingCanvas" xmlns:mc="http://schemas.openxmlformats.org/markup-compatibility/2006" xmlns:o="urn:schemas-microsoft-com:office:office" xmlns:r="http://schemas.openxmlformats.org/officeDocument/2006/relationships" xmlns:m="http://schemas.openxmlformats.org/officeDocument/2006/math" xmlns:v="urn:schemas-microsoft-com:vml" xmlns:wp14="http://schemas.microsoft.com/office/word/2010/wordprocessingDrawing" xmlns:wp="http://schemas.openxmlformats.org/drawingml/2006/wordprocessingDrawing" xmlns:w10="urn:schemas-microsoft-com:office:word" xmlns:w="http://schemas.openxmlformats.org/wordprocessingml/2006/main" xmlns:w14="http://schemas.microsoft.com/office/word/2010/wordml" xmlns:w15="http://schemas.microsoft.com/office/word/2012/wordml" xmlns:wpg="http://schemas.microsoft.com/office/word/2010/wordprocessingGroup" xmlns:wpi="http://schemas.microsoft.com/office/word/2010/wordprocessingInk" xmlns:wne="http://schemas.microsoft.com/office/word/2006/wordml" xmlns:wps="http://schemas.microsoft.com/office/word/2010/wordprocessingShape" mc:Ignorable="w14 w15 wp14">
   <w:endnote w:type="separator" w:id="-1">
     <w:p>
       <w:r>
@@ -818,7 +3431,7 @@
 </file>
 
 <file path=word/footnotes.xml><?xml version="1.0" encoding="utf-8"?>
-<w:footnotes xmlns:wpc="http://schemas.microsoft.com/office/word/2010/wordprocessingCanvas" xmlns:cx="http://schemas.microsoft.com/office/drawing/2014/chartex" xmlns:mc="http://schemas.openxmlformats.org/markup-compatibility/2006" xmlns:o="urn:schemas-microsoft-com:office:office" xmlns:r="http://schemas.openxmlformats.org/officeDocument/2006/relationships" xmlns:m="http://schemas.openxmlformats.org/officeDocument/2006/math" xmlns:v="urn:schemas-microsoft-com:vml" xmlns:wp14="http://schemas.microsoft.com/office/word/2010/wordprocessingDrawing" xmlns:wp="http://schemas.openxmlformats.org/drawingml/2006/wordprocessingDrawing" xmlns:w10="urn:schemas-microsoft-com:office:word" xmlns:w="http://schemas.openxmlformats.org/wordprocessingml/2006/main" xmlns:w14="http://schemas.microsoft.com/office/word/2010/wordml" xmlns:w15="http://schemas.microsoft.com/office/word/2012/wordml" xmlns:w16se="http://schemas.microsoft.com/office/word/2015/wordml/symex" xmlns:wpg="http://schemas.microsoft.com/office/word/2010/wordprocessingGroup" xmlns:wpi="http://schemas.microsoft.com/office/word/2010/wordprocessingInk" xmlns:wne="http://schemas.microsoft.com/office/word/2006/wordml" xmlns:wps="http://schemas.microsoft.com/office/word/2010/wordprocessingShape" mc:Ignorable="w14 w15 w16se wp14">
+<w:footnotes xmlns:wpc="http://schemas.microsoft.com/office/word/2010/wordprocessingCanvas" xmlns:mc="http://schemas.openxmlformats.org/markup-compatibility/2006" xmlns:o="urn:schemas-microsoft-com:office:office" xmlns:r="http://schemas.openxmlformats.org/officeDocument/2006/relationships" xmlns:m="http://schemas.openxmlformats.org/officeDocument/2006/math" xmlns:v="urn:schemas-microsoft-com:vml" xmlns:wp14="http://schemas.microsoft.com/office/word/2010/wordprocessingDrawing" xmlns:wp="http://schemas.openxmlformats.org/drawingml/2006/wordprocessingDrawing" xmlns:w10="urn:schemas-microsoft-com:office:word" xmlns:w="http://schemas.openxmlformats.org/wordprocessingml/2006/main" xmlns:w14="http://schemas.microsoft.com/office/word/2010/wordml" xmlns:w15="http://schemas.microsoft.com/office/word/2012/wordml" xmlns:wpg="http://schemas.microsoft.com/office/word/2010/wordprocessingGroup" xmlns:wpi="http://schemas.microsoft.com/office/word/2010/wordprocessingInk" xmlns:wne="http://schemas.microsoft.com/office/word/2006/wordml" xmlns:wps="http://schemas.microsoft.com/office/word/2010/wordprocessingShape" mc:Ignorable="w14 w15 wp14">
   <w:footnote w:type="separator" w:id="-1">
     <w:p>
       <w:r>
@@ -836,8 +3449,982 @@
 </w:footnotes>
 </file>
 
+<file path=word/numbering.xml><?xml version="1.0" encoding="utf-8"?>
+<w:numbering xmlns:wpc="http://schemas.microsoft.com/office/word/2010/wordprocessingCanvas" xmlns:mc="http://schemas.openxmlformats.org/markup-compatibility/2006" xmlns:o="urn:schemas-microsoft-com:office:office" xmlns:r="http://schemas.openxmlformats.org/officeDocument/2006/relationships" xmlns:m="http://schemas.openxmlformats.org/officeDocument/2006/math" xmlns:v="urn:schemas-microsoft-com:vml" xmlns:wp14="http://schemas.microsoft.com/office/word/2010/wordprocessingDrawing" xmlns:wp="http://schemas.openxmlformats.org/drawingml/2006/wordprocessingDrawing" xmlns:w10="urn:schemas-microsoft-com:office:word" xmlns:w="http://schemas.openxmlformats.org/wordprocessingml/2006/main" xmlns:w14="http://schemas.microsoft.com/office/word/2010/wordml" xmlns:w15="http://schemas.microsoft.com/office/word/2012/wordml" xmlns:wpg="http://schemas.microsoft.com/office/word/2010/wordprocessingGroup" xmlns:wpi="http://schemas.microsoft.com/office/word/2010/wordprocessingInk" xmlns:wne="http://schemas.microsoft.com/office/word/2006/wordml" xmlns:wps="http://schemas.microsoft.com/office/word/2010/wordprocessingShape" mc:Ignorable="w14 w15 wp14">
+  <w:abstractNum w:abstractNumId="0" w15:restartNumberingAfterBreak="0">
+    <w:nsid w:val="00590A2E"/>
+    <w:multiLevelType w:val="hybridMultilevel"/>
+    <w:tmpl w:val="2C288066"/>
+    <w:lvl w:ilvl="0" w:tplc="C2F81D08">
+      <w:start w:val="1"/>
+      <w:numFmt w:val="decimal"/>
+      <w:lvlText w:val="%1."/>
+      <w:lvlJc w:val="left"/>
+      <w:pPr>
+        <w:ind w:left="600" w:hanging="360"/>
+      </w:pPr>
+      <w:rPr>
+        <w:rFonts w:hint="default"/>
+      </w:rPr>
+    </w:lvl>
+    <w:lvl w:ilvl="1" w:tplc="04090019" w:tentative="1">
+      <w:start w:val="1"/>
+      <w:numFmt w:val="ideographTraditional"/>
+      <w:lvlText w:val="%2、"/>
+      <w:lvlJc w:val="left"/>
+      <w:pPr>
+        <w:ind w:left="1200" w:hanging="480"/>
+      </w:pPr>
+    </w:lvl>
+    <w:lvl w:ilvl="2" w:tplc="0409001B" w:tentative="1">
+      <w:start w:val="1"/>
+      <w:numFmt w:val="lowerRoman"/>
+      <w:lvlText w:val="%3."/>
+      <w:lvlJc w:val="right"/>
+      <w:pPr>
+        <w:ind w:left="1680" w:hanging="480"/>
+      </w:pPr>
+    </w:lvl>
+    <w:lvl w:ilvl="3" w:tplc="0409000F" w:tentative="1">
+      <w:start w:val="1"/>
+      <w:numFmt w:val="decimal"/>
+      <w:lvlText w:val="%4."/>
+      <w:lvlJc w:val="left"/>
+      <w:pPr>
+        <w:ind w:left="2160" w:hanging="480"/>
+      </w:pPr>
+    </w:lvl>
+    <w:lvl w:ilvl="4" w:tplc="04090019" w:tentative="1">
+      <w:start w:val="1"/>
+      <w:numFmt w:val="ideographTraditional"/>
+      <w:lvlText w:val="%5、"/>
+      <w:lvlJc w:val="left"/>
+      <w:pPr>
+        <w:ind w:left="2640" w:hanging="480"/>
+      </w:pPr>
+    </w:lvl>
+    <w:lvl w:ilvl="5" w:tplc="0409001B" w:tentative="1">
+      <w:start w:val="1"/>
+      <w:numFmt w:val="lowerRoman"/>
+      <w:lvlText w:val="%6."/>
+      <w:lvlJc w:val="right"/>
+      <w:pPr>
+        <w:ind w:left="3120" w:hanging="480"/>
+      </w:pPr>
+    </w:lvl>
+    <w:lvl w:ilvl="6" w:tplc="0409000F" w:tentative="1">
+      <w:start w:val="1"/>
+      <w:numFmt w:val="decimal"/>
+      <w:lvlText w:val="%7."/>
+      <w:lvlJc w:val="left"/>
+      <w:pPr>
+        <w:ind w:left="3600" w:hanging="480"/>
+      </w:pPr>
+    </w:lvl>
+    <w:lvl w:ilvl="7" w:tplc="04090019" w:tentative="1">
+      <w:start w:val="1"/>
+      <w:numFmt w:val="ideographTraditional"/>
+      <w:lvlText w:val="%8、"/>
+      <w:lvlJc w:val="left"/>
+      <w:pPr>
+        <w:ind w:left="4080" w:hanging="480"/>
+      </w:pPr>
+    </w:lvl>
+    <w:lvl w:ilvl="8" w:tplc="0409001B" w:tentative="1">
+      <w:start w:val="1"/>
+      <w:numFmt w:val="lowerRoman"/>
+      <w:lvlText w:val="%9."/>
+      <w:lvlJc w:val="right"/>
+      <w:pPr>
+        <w:ind w:left="4560" w:hanging="480"/>
+      </w:pPr>
+    </w:lvl>
+  </w:abstractNum>
+  <w:abstractNum w:abstractNumId="1" w15:restartNumberingAfterBreak="0">
+    <w:nsid w:val="032B2DF6"/>
+    <w:multiLevelType w:val="hybridMultilevel"/>
+    <w:tmpl w:val="1DE6671C"/>
+    <w:lvl w:ilvl="0" w:tplc="863C4A42">
+      <w:start w:val="1"/>
+      <w:numFmt w:val="decimal"/>
+      <w:lvlText w:val="%1."/>
+      <w:lvlJc w:val="left"/>
+      <w:pPr>
+        <w:ind w:left="360" w:hanging="360"/>
+      </w:pPr>
+      <w:rPr>
+        <w:rFonts w:hint="default"/>
+      </w:rPr>
+    </w:lvl>
+    <w:lvl w:ilvl="1" w:tplc="04090019" w:tentative="1">
+      <w:start w:val="1"/>
+      <w:numFmt w:val="ideographTraditional"/>
+      <w:lvlText w:val="%2、"/>
+      <w:lvlJc w:val="left"/>
+      <w:pPr>
+        <w:ind w:left="960" w:hanging="480"/>
+      </w:pPr>
+    </w:lvl>
+    <w:lvl w:ilvl="2" w:tplc="0409001B" w:tentative="1">
+      <w:start w:val="1"/>
+      <w:numFmt w:val="lowerRoman"/>
+      <w:lvlText w:val="%3."/>
+      <w:lvlJc w:val="right"/>
+      <w:pPr>
+        <w:ind w:left="1440" w:hanging="480"/>
+      </w:pPr>
+    </w:lvl>
+    <w:lvl w:ilvl="3" w:tplc="0409000F" w:tentative="1">
+      <w:start w:val="1"/>
+      <w:numFmt w:val="decimal"/>
+      <w:lvlText w:val="%4."/>
+      <w:lvlJc w:val="left"/>
+      <w:pPr>
+        <w:ind w:left="1920" w:hanging="480"/>
+      </w:pPr>
+    </w:lvl>
+    <w:lvl w:ilvl="4" w:tplc="04090019" w:tentative="1">
+      <w:start w:val="1"/>
+      <w:numFmt w:val="ideographTraditional"/>
+      <w:lvlText w:val="%5、"/>
+      <w:lvlJc w:val="left"/>
+      <w:pPr>
+        <w:ind w:left="2400" w:hanging="480"/>
+      </w:pPr>
+    </w:lvl>
+    <w:lvl w:ilvl="5" w:tplc="0409001B" w:tentative="1">
+      <w:start w:val="1"/>
+      <w:numFmt w:val="lowerRoman"/>
+      <w:lvlText w:val="%6."/>
+      <w:lvlJc w:val="right"/>
+      <w:pPr>
+        <w:ind w:left="2880" w:hanging="480"/>
+      </w:pPr>
+    </w:lvl>
+    <w:lvl w:ilvl="6" w:tplc="0409000F" w:tentative="1">
+      <w:start w:val="1"/>
+      <w:numFmt w:val="decimal"/>
+      <w:lvlText w:val="%7."/>
+      <w:lvlJc w:val="left"/>
+      <w:pPr>
+        <w:ind w:left="3360" w:hanging="480"/>
+      </w:pPr>
+    </w:lvl>
+    <w:lvl w:ilvl="7" w:tplc="04090019" w:tentative="1">
+      <w:start w:val="1"/>
+      <w:numFmt w:val="ideographTraditional"/>
+      <w:lvlText w:val="%8、"/>
+      <w:lvlJc w:val="left"/>
+      <w:pPr>
+        <w:ind w:left="3840" w:hanging="480"/>
+      </w:pPr>
+    </w:lvl>
+    <w:lvl w:ilvl="8" w:tplc="0409001B" w:tentative="1">
+      <w:start w:val="1"/>
+      <w:numFmt w:val="lowerRoman"/>
+      <w:lvlText w:val="%9."/>
+      <w:lvlJc w:val="right"/>
+      <w:pPr>
+        <w:ind w:left="4320" w:hanging="480"/>
+      </w:pPr>
+    </w:lvl>
+  </w:abstractNum>
+  <w:abstractNum w:abstractNumId="2" w15:restartNumberingAfterBreak="0">
+    <w:nsid w:val="05F41DA2"/>
+    <w:multiLevelType w:val="multilevel"/>
+    <w:tmpl w:val="3208C8D0"/>
+    <w:lvl w:ilvl="0">
+      <w:start w:val="1"/>
+      <w:numFmt w:val="decimal"/>
+      <w:lvlText w:val="%1"/>
+      <w:lvlJc w:val="left"/>
+      <w:pPr>
+        <w:ind w:left="420" w:hanging="420"/>
+      </w:pPr>
+      <w:rPr>
+        <w:rFonts w:hint="default"/>
+      </w:rPr>
+    </w:lvl>
+    <w:lvl w:ilvl="1">
+      <w:start w:val="1"/>
+      <w:numFmt w:val="decimal"/>
+      <w:pStyle w:val="OOAD"/>
+      <w:lvlText w:val="%1.%2"/>
+      <w:lvlJc w:val="left"/>
+      <w:pPr>
+        <w:ind w:left="420" w:hanging="420"/>
+      </w:pPr>
+      <w:rPr>
+        <w:rFonts w:hint="default"/>
+      </w:rPr>
+    </w:lvl>
+    <w:lvl w:ilvl="2">
+      <w:start w:val="1"/>
+      <w:numFmt w:val="decimal"/>
+      <w:lvlText w:val="%1.%2.%3"/>
+      <w:lvlJc w:val="left"/>
+      <w:pPr>
+        <w:ind w:left="720" w:hanging="720"/>
+      </w:pPr>
+      <w:rPr>
+        <w:rFonts w:hint="default"/>
+      </w:rPr>
+    </w:lvl>
+    <w:lvl w:ilvl="3">
+      <w:start w:val="1"/>
+      <w:numFmt w:val="decimal"/>
+      <w:lvlText w:val="%1.%2.%3.%4"/>
+      <w:lvlJc w:val="left"/>
+      <w:pPr>
+        <w:ind w:left="1080" w:hanging="1080"/>
+      </w:pPr>
+      <w:rPr>
+        <w:rFonts w:hint="default"/>
+      </w:rPr>
+    </w:lvl>
+    <w:lvl w:ilvl="4">
+      <w:start w:val="1"/>
+      <w:numFmt w:val="decimal"/>
+      <w:lvlText w:val="%1.%2.%3.%4.%5"/>
+      <w:lvlJc w:val="left"/>
+      <w:pPr>
+        <w:ind w:left="1080" w:hanging="1080"/>
+      </w:pPr>
+      <w:rPr>
+        <w:rFonts w:hint="default"/>
+      </w:rPr>
+    </w:lvl>
+    <w:lvl w:ilvl="5">
+      <w:start w:val="1"/>
+      <w:numFmt w:val="decimal"/>
+      <w:lvlText w:val="%1.%2.%3.%4.%5.%6"/>
+      <w:lvlJc w:val="left"/>
+      <w:pPr>
+        <w:ind w:left="1440" w:hanging="1440"/>
+      </w:pPr>
+      <w:rPr>
+        <w:rFonts w:hint="default"/>
+      </w:rPr>
+    </w:lvl>
+    <w:lvl w:ilvl="6">
+      <w:start w:val="1"/>
+      <w:numFmt w:val="decimal"/>
+      <w:lvlText w:val="%1.%2.%3.%4.%5.%6.%7"/>
+      <w:lvlJc w:val="left"/>
+      <w:pPr>
+        <w:ind w:left="1440" w:hanging="1440"/>
+      </w:pPr>
+      <w:rPr>
+        <w:rFonts w:hint="default"/>
+      </w:rPr>
+    </w:lvl>
+    <w:lvl w:ilvl="7">
+      <w:start w:val="1"/>
+      <w:numFmt w:val="decimal"/>
+      <w:lvlText w:val="%1.%2.%3.%4.%5.%6.%7.%8"/>
+      <w:lvlJc w:val="left"/>
+      <w:pPr>
+        <w:ind w:left="1800" w:hanging="1800"/>
+      </w:pPr>
+      <w:rPr>
+        <w:rFonts w:hint="default"/>
+      </w:rPr>
+    </w:lvl>
+    <w:lvl w:ilvl="8">
+      <w:start w:val="1"/>
+      <w:numFmt w:val="decimal"/>
+      <w:lvlText w:val="%1.%2.%3.%4.%5.%6.%7.%8.%9"/>
+      <w:lvlJc w:val="left"/>
+      <w:pPr>
+        <w:ind w:left="2160" w:hanging="2160"/>
+      </w:pPr>
+      <w:rPr>
+        <w:rFonts w:hint="default"/>
+      </w:rPr>
+    </w:lvl>
+  </w:abstractNum>
+  <w:abstractNum w:abstractNumId="3" w15:restartNumberingAfterBreak="0">
+    <w:nsid w:val="09052F4A"/>
+    <w:multiLevelType w:val="hybridMultilevel"/>
+    <w:tmpl w:val="93FC9280"/>
+    <w:lvl w:ilvl="0" w:tplc="0B7A8D5C">
+      <w:start w:val="1"/>
+      <w:numFmt w:val="decimal"/>
+      <w:lvlText w:val="%1."/>
+      <w:lvlJc w:val="left"/>
+      <w:pPr>
+        <w:ind w:left="360" w:hanging="360"/>
+      </w:pPr>
+      <w:rPr>
+        <w:rFonts w:hint="default"/>
+      </w:rPr>
+    </w:lvl>
+    <w:lvl w:ilvl="1" w:tplc="04090019" w:tentative="1">
+      <w:start w:val="1"/>
+      <w:numFmt w:val="ideographTraditional"/>
+      <w:lvlText w:val="%2、"/>
+      <w:lvlJc w:val="left"/>
+      <w:pPr>
+        <w:ind w:left="960" w:hanging="480"/>
+      </w:pPr>
+    </w:lvl>
+    <w:lvl w:ilvl="2" w:tplc="0409001B" w:tentative="1">
+      <w:start w:val="1"/>
+      <w:numFmt w:val="lowerRoman"/>
+      <w:lvlText w:val="%3."/>
+      <w:lvlJc w:val="right"/>
+      <w:pPr>
+        <w:ind w:left="1440" w:hanging="480"/>
+      </w:pPr>
+    </w:lvl>
+    <w:lvl w:ilvl="3" w:tplc="0409000F" w:tentative="1">
+      <w:start w:val="1"/>
+      <w:numFmt w:val="decimal"/>
+      <w:lvlText w:val="%4."/>
+      <w:lvlJc w:val="left"/>
+      <w:pPr>
+        <w:ind w:left="1920" w:hanging="480"/>
+      </w:pPr>
+    </w:lvl>
+    <w:lvl w:ilvl="4" w:tplc="04090019" w:tentative="1">
+      <w:start w:val="1"/>
+      <w:numFmt w:val="ideographTraditional"/>
+      <w:lvlText w:val="%5、"/>
+      <w:lvlJc w:val="left"/>
+      <w:pPr>
+        <w:ind w:left="2400" w:hanging="480"/>
+      </w:pPr>
+    </w:lvl>
+    <w:lvl w:ilvl="5" w:tplc="0409001B" w:tentative="1">
+      <w:start w:val="1"/>
+      <w:numFmt w:val="lowerRoman"/>
+      <w:lvlText w:val="%6."/>
+      <w:lvlJc w:val="right"/>
+      <w:pPr>
+        <w:ind w:left="2880" w:hanging="480"/>
+      </w:pPr>
+    </w:lvl>
+    <w:lvl w:ilvl="6" w:tplc="0409000F" w:tentative="1">
+      <w:start w:val="1"/>
+      <w:numFmt w:val="decimal"/>
+      <w:lvlText w:val="%7."/>
+      <w:lvlJc w:val="left"/>
+      <w:pPr>
+        <w:ind w:left="3360" w:hanging="480"/>
+      </w:pPr>
+    </w:lvl>
+    <w:lvl w:ilvl="7" w:tplc="04090019" w:tentative="1">
+      <w:start w:val="1"/>
+      <w:numFmt w:val="ideographTraditional"/>
+      <w:lvlText w:val="%8、"/>
+      <w:lvlJc w:val="left"/>
+      <w:pPr>
+        <w:ind w:left="3840" w:hanging="480"/>
+      </w:pPr>
+    </w:lvl>
+    <w:lvl w:ilvl="8" w:tplc="0409001B" w:tentative="1">
+      <w:start w:val="1"/>
+      <w:numFmt w:val="lowerRoman"/>
+      <w:lvlText w:val="%9."/>
+      <w:lvlJc w:val="right"/>
+      <w:pPr>
+        <w:ind w:left="4320" w:hanging="480"/>
+      </w:pPr>
+    </w:lvl>
+  </w:abstractNum>
+  <w:abstractNum w:abstractNumId="4" w15:restartNumberingAfterBreak="0">
+    <w:nsid w:val="0ABB5489"/>
+    <w:multiLevelType w:val="hybridMultilevel"/>
+    <w:tmpl w:val="A3DA670A"/>
+    <w:lvl w:ilvl="0" w:tplc="04090001">
+      <w:start w:val="1"/>
+      <w:numFmt w:val="bullet"/>
+      <w:lvlText w:val=""/>
+      <w:lvlJc w:val="left"/>
+      <w:pPr>
+        <w:ind w:left="480" w:hanging="480"/>
+      </w:pPr>
+      <w:rPr>
+        <w:rFonts w:ascii="Wingdings" w:hAnsi="Wingdings" w:hint="default"/>
+      </w:rPr>
+    </w:lvl>
+    <w:lvl w:ilvl="1" w:tplc="04090003" w:tentative="1">
+      <w:start w:val="1"/>
+      <w:numFmt w:val="bullet"/>
+      <w:lvlText w:val=""/>
+      <w:lvlJc w:val="left"/>
+      <w:pPr>
+        <w:ind w:left="960" w:hanging="480"/>
+      </w:pPr>
+      <w:rPr>
+        <w:rFonts w:ascii="Wingdings" w:hAnsi="Wingdings" w:hint="default"/>
+      </w:rPr>
+    </w:lvl>
+    <w:lvl w:ilvl="2" w:tplc="04090005" w:tentative="1">
+      <w:start w:val="1"/>
+      <w:numFmt w:val="bullet"/>
+      <w:lvlText w:val=""/>
+      <w:lvlJc w:val="left"/>
+      <w:pPr>
+        <w:ind w:left="1440" w:hanging="480"/>
+      </w:pPr>
+      <w:rPr>
+        <w:rFonts w:ascii="Wingdings" w:hAnsi="Wingdings" w:hint="default"/>
+      </w:rPr>
+    </w:lvl>
+    <w:lvl w:ilvl="3" w:tplc="04090001" w:tentative="1">
+      <w:start w:val="1"/>
+      <w:numFmt w:val="bullet"/>
+      <w:lvlText w:val=""/>
+      <w:lvlJc w:val="left"/>
+      <w:pPr>
+        <w:ind w:left="1920" w:hanging="480"/>
+      </w:pPr>
+      <w:rPr>
+        <w:rFonts w:ascii="Wingdings" w:hAnsi="Wingdings" w:hint="default"/>
+      </w:rPr>
+    </w:lvl>
+    <w:lvl w:ilvl="4" w:tplc="04090003" w:tentative="1">
+      <w:start w:val="1"/>
+      <w:numFmt w:val="bullet"/>
+      <w:lvlText w:val=""/>
+      <w:lvlJc w:val="left"/>
+      <w:pPr>
+        <w:ind w:left="2400" w:hanging="480"/>
+      </w:pPr>
+      <w:rPr>
+        <w:rFonts w:ascii="Wingdings" w:hAnsi="Wingdings" w:hint="default"/>
+      </w:rPr>
+    </w:lvl>
+    <w:lvl w:ilvl="5" w:tplc="04090005" w:tentative="1">
+      <w:start w:val="1"/>
+      <w:numFmt w:val="bullet"/>
+      <w:lvlText w:val=""/>
+      <w:lvlJc w:val="left"/>
+      <w:pPr>
+        <w:ind w:left="2880" w:hanging="480"/>
+      </w:pPr>
+      <w:rPr>
+        <w:rFonts w:ascii="Wingdings" w:hAnsi="Wingdings" w:hint="default"/>
+      </w:rPr>
+    </w:lvl>
+    <w:lvl w:ilvl="6" w:tplc="04090001" w:tentative="1">
+      <w:start w:val="1"/>
+      <w:numFmt w:val="bullet"/>
+      <w:lvlText w:val=""/>
+      <w:lvlJc w:val="left"/>
+      <w:pPr>
+        <w:ind w:left="3360" w:hanging="480"/>
+      </w:pPr>
+      <w:rPr>
+        <w:rFonts w:ascii="Wingdings" w:hAnsi="Wingdings" w:hint="default"/>
+      </w:rPr>
+    </w:lvl>
+    <w:lvl w:ilvl="7" w:tplc="04090003" w:tentative="1">
+      <w:start w:val="1"/>
+      <w:numFmt w:val="bullet"/>
+      <w:lvlText w:val=""/>
+      <w:lvlJc w:val="left"/>
+      <w:pPr>
+        <w:ind w:left="3840" w:hanging="480"/>
+      </w:pPr>
+      <w:rPr>
+        <w:rFonts w:ascii="Wingdings" w:hAnsi="Wingdings" w:hint="default"/>
+      </w:rPr>
+    </w:lvl>
+    <w:lvl w:ilvl="8" w:tplc="04090005" w:tentative="1">
+      <w:start w:val="1"/>
+      <w:numFmt w:val="bullet"/>
+      <w:lvlText w:val=""/>
+      <w:lvlJc w:val="left"/>
+      <w:pPr>
+        <w:ind w:left="4320" w:hanging="480"/>
+      </w:pPr>
+      <w:rPr>
+        <w:rFonts w:ascii="Wingdings" w:hAnsi="Wingdings" w:hint="default"/>
+      </w:rPr>
+    </w:lvl>
+  </w:abstractNum>
+  <w:abstractNum w:abstractNumId="5" w15:restartNumberingAfterBreak="0">
+    <w:nsid w:val="2D5B3E39"/>
+    <w:multiLevelType w:val="hybridMultilevel"/>
+    <w:tmpl w:val="EE76B072"/>
+    <w:lvl w:ilvl="0" w:tplc="8E6C4F92">
+      <w:start w:val="1"/>
+      <w:numFmt w:val="decimal"/>
+      <w:lvlText w:val="%1."/>
+      <w:lvlJc w:val="left"/>
+      <w:pPr>
+        <w:ind w:left="360" w:hanging="360"/>
+      </w:pPr>
+      <w:rPr>
+        <w:rFonts w:hint="default"/>
+      </w:rPr>
+    </w:lvl>
+    <w:lvl w:ilvl="1" w:tplc="04090019" w:tentative="1">
+      <w:start w:val="1"/>
+      <w:numFmt w:val="ideographTraditional"/>
+      <w:lvlText w:val="%2、"/>
+      <w:lvlJc w:val="left"/>
+      <w:pPr>
+        <w:ind w:left="960" w:hanging="480"/>
+      </w:pPr>
+    </w:lvl>
+    <w:lvl w:ilvl="2" w:tplc="0409001B" w:tentative="1">
+      <w:start w:val="1"/>
+      <w:numFmt w:val="lowerRoman"/>
+      <w:lvlText w:val="%3."/>
+      <w:lvlJc w:val="right"/>
+      <w:pPr>
+        <w:ind w:left="1440" w:hanging="480"/>
+      </w:pPr>
+    </w:lvl>
+    <w:lvl w:ilvl="3" w:tplc="0409000F" w:tentative="1">
+      <w:start w:val="1"/>
+      <w:numFmt w:val="decimal"/>
+      <w:lvlText w:val="%4."/>
+      <w:lvlJc w:val="left"/>
+      <w:pPr>
+        <w:ind w:left="1920" w:hanging="480"/>
+      </w:pPr>
+    </w:lvl>
+    <w:lvl w:ilvl="4" w:tplc="04090019" w:tentative="1">
+      <w:start w:val="1"/>
+      <w:numFmt w:val="ideographTraditional"/>
+      <w:lvlText w:val="%5、"/>
+      <w:lvlJc w:val="left"/>
+      <w:pPr>
+        <w:ind w:left="2400" w:hanging="480"/>
+      </w:pPr>
+    </w:lvl>
+    <w:lvl w:ilvl="5" w:tplc="0409001B" w:tentative="1">
+      <w:start w:val="1"/>
+      <w:numFmt w:val="lowerRoman"/>
+      <w:lvlText w:val="%6."/>
+      <w:lvlJc w:val="right"/>
+      <w:pPr>
+        <w:ind w:left="2880" w:hanging="480"/>
+      </w:pPr>
+    </w:lvl>
+    <w:lvl w:ilvl="6" w:tplc="0409000F" w:tentative="1">
+      <w:start w:val="1"/>
+      <w:numFmt w:val="decimal"/>
+      <w:lvlText w:val="%7."/>
+      <w:lvlJc w:val="left"/>
+      <w:pPr>
+        <w:ind w:left="3360" w:hanging="480"/>
+      </w:pPr>
+    </w:lvl>
+    <w:lvl w:ilvl="7" w:tplc="04090019" w:tentative="1">
+      <w:start w:val="1"/>
+      <w:numFmt w:val="ideographTraditional"/>
+      <w:lvlText w:val="%8、"/>
+      <w:lvlJc w:val="left"/>
+      <w:pPr>
+        <w:ind w:left="3840" w:hanging="480"/>
+      </w:pPr>
+    </w:lvl>
+    <w:lvl w:ilvl="8" w:tplc="0409001B" w:tentative="1">
+      <w:start w:val="1"/>
+      <w:numFmt w:val="lowerRoman"/>
+      <w:lvlText w:val="%9."/>
+      <w:lvlJc w:val="right"/>
+      <w:pPr>
+        <w:ind w:left="4320" w:hanging="480"/>
+      </w:pPr>
+    </w:lvl>
+  </w:abstractNum>
+  <w:abstractNum w:abstractNumId="6" w15:restartNumberingAfterBreak="0">
+    <w:nsid w:val="50871BCE"/>
+    <w:multiLevelType w:val="hybridMultilevel"/>
+    <w:tmpl w:val="E0C8F998"/>
+    <w:lvl w:ilvl="0" w:tplc="72D6FC62">
+      <w:start w:val="1"/>
+      <w:numFmt w:val="decimal"/>
+      <w:lvlText w:val="%1."/>
+      <w:lvlJc w:val="left"/>
+      <w:pPr>
+        <w:ind w:left="360" w:hanging="360"/>
+      </w:pPr>
+      <w:rPr>
+        <w:rFonts w:hint="default"/>
+      </w:rPr>
+    </w:lvl>
+    <w:lvl w:ilvl="1" w:tplc="04090019" w:tentative="1">
+      <w:start w:val="1"/>
+      <w:numFmt w:val="ideographTraditional"/>
+      <w:lvlText w:val="%2、"/>
+      <w:lvlJc w:val="left"/>
+      <w:pPr>
+        <w:ind w:left="960" w:hanging="480"/>
+      </w:pPr>
+    </w:lvl>
+    <w:lvl w:ilvl="2" w:tplc="0409001B" w:tentative="1">
+      <w:start w:val="1"/>
+      <w:numFmt w:val="lowerRoman"/>
+      <w:lvlText w:val="%3."/>
+      <w:lvlJc w:val="right"/>
+      <w:pPr>
+        <w:ind w:left="1440" w:hanging="480"/>
+      </w:pPr>
+    </w:lvl>
+    <w:lvl w:ilvl="3" w:tplc="0409000F" w:tentative="1">
+      <w:start w:val="1"/>
+      <w:numFmt w:val="decimal"/>
+      <w:lvlText w:val="%4."/>
+      <w:lvlJc w:val="left"/>
+      <w:pPr>
+        <w:ind w:left="1920" w:hanging="480"/>
+      </w:pPr>
+    </w:lvl>
+    <w:lvl w:ilvl="4" w:tplc="04090019" w:tentative="1">
+      <w:start w:val="1"/>
+      <w:numFmt w:val="ideographTraditional"/>
+      <w:lvlText w:val="%5、"/>
+      <w:lvlJc w:val="left"/>
+      <w:pPr>
+        <w:ind w:left="2400" w:hanging="480"/>
+      </w:pPr>
+    </w:lvl>
+    <w:lvl w:ilvl="5" w:tplc="0409001B" w:tentative="1">
+      <w:start w:val="1"/>
+      <w:numFmt w:val="lowerRoman"/>
+      <w:lvlText w:val="%6."/>
+      <w:lvlJc w:val="right"/>
+      <w:pPr>
+        <w:ind w:left="2880" w:hanging="480"/>
+      </w:pPr>
+    </w:lvl>
+    <w:lvl w:ilvl="6" w:tplc="0409000F" w:tentative="1">
+      <w:start w:val="1"/>
+      <w:numFmt w:val="decimal"/>
+      <w:lvlText w:val="%7."/>
+      <w:lvlJc w:val="left"/>
+      <w:pPr>
+        <w:ind w:left="3360" w:hanging="480"/>
+      </w:pPr>
+    </w:lvl>
+    <w:lvl w:ilvl="7" w:tplc="04090019" w:tentative="1">
+      <w:start w:val="1"/>
+      <w:numFmt w:val="ideographTraditional"/>
+      <w:lvlText w:val="%8、"/>
+      <w:lvlJc w:val="left"/>
+      <w:pPr>
+        <w:ind w:left="3840" w:hanging="480"/>
+      </w:pPr>
+    </w:lvl>
+    <w:lvl w:ilvl="8" w:tplc="0409001B" w:tentative="1">
+      <w:start w:val="1"/>
+      <w:numFmt w:val="lowerRoman"/>
+      <w:lvlText w:val="%9."/>
+      <w:lvlJc w:val="right"/>
+      <w:pPr>
+        <w:ind w:left="4320" w:hanging="480"/>
+      </w:pPr>
+    </w:lvl>
+  </w:abstractNum>
+  <w:abstractNum w:abstractNumId="7" w15:restartNumberingAfterBreak="0">
+    <w:nsid w:val="523575AD"/>
+    <w:multiLevelType w:val="hybridMultilevel"/>
+    <w:tmpl w:val="FDAEB98A"/>
+    <w:lvl w:ilvl="0" w:tplc="B906CB70">
+      <w:start w:val="1"/>
+      <w:numFmt w:val="decimal"/>
+      <w:lvlText w:val="%1."/>
+      <w:lvlJc w:val="left"/>
+      <w:pPr>
+        <w:ind w:left="600" w:hanging="360"/>
+      </w:pPr>
+      <w:rPr>
+        <w:rFonts w:hint="default"/>
+      </w:rPr>
+    </w:lvl>
+    <w:lvl w:ilvl="1" w:tplc="04090019" w:tentative="1">
+      <w:start w:val="1"/>
+      <w:numFmt w:val="ideographTraditional"/>
+      <w:lvlText w:val="%2、"/>
+      <w:lvlJc w:val="left"/>
+      <w:pPr>
+        <w:ind w:left="1200" w:hanging="480"/>
+      </w:pPr>
+    </w:lvl>
+    <w:lvl w:ilvl="2" w:tplc="0409001B" w:tentative="1">
+      <w:start w:val="1"/>
+      <w:numFmt w:val="lowerRoman"/>
+      <w:lvlText w:val="%3."/>
+      <w:lvlJc w:val="right"/>
+      <w:pPr>
+        <w:ind w:left="1680" w:hanging="480"/>
+      </w:pPr>
+    </w:lvl>
+    <w:lvl w:ilvl="3" w:tplc="0409000F" w:tentative="1">
+      <w:start w:val="1"/>
+      <w:numFmt w:val="decimal"/>
+      <w:lvlText w:val="%4."/>
+      <w:lvlJc w:val="left"/>
+      <w:pPr>
+        <w:ind w:left="2160" w:hanging="480"/>
+      </w:pPr>
+    </w:lvl>
+    <w:lvl w:ilvl="4" w:tplc="04090019" w:tentative="1">
+      <w:start w:val="1"/>
+      <w:numFmt w:val="ideographTraditional"/>
+      <w:lvlText w:val="%5、"/>
+      <w:lvlJc w:val="left"/>
+      <w:pPr>
+        <w:ind w:left="2640" w:hanging="480"/>
+      </w:pPr>
+    </w:lvl>
+    <w:lvl w:ilvl="5" w:tplc="0409001B" w:tentative="1">
+      <w:start w:val="1"/>
+      <w:numFmt w:val="lowerRoman"/>
+      <w:lvlText w:val="%6."/>
+      <w:lvlJc w:val="right"/>
+      <w:pPr>
+        <w:ind w:left="3120" w:hanging="480"/>
+      </w:pPr>
+    </w:lvl>
+    <w:lvl w:ilvl="6" w:tplc="0409000F" w:tentative="1">
+      <w:start w:val="1"/>
+      <w:numFmt w:val="decimal"/>
+      <w:lvlText w:val="%7."/>
+      <w:lvlJc w:val="left"/>
+      <w:pPr>
+        <w:ind w:left="3600" w:hanging="480"/>
+      </w:pPr>
+    </w:lvl>
+    <w:lvl w:ilvl="7" w:tplc="04090019" w:tentative="1">
+      <w:start w:val="1"/>
+      <w:numFmt w:val="ideographTraditional"/>
+      <w:lvlText w:val="%8、"/>
+      <w:lvlJc w:val="left"/>
+      <w:pPr>
+        <w:ind w:left="4080" w:hanging="480"/>
+      </w:pPr>
+    </w:lvl>
+    <w:lvl w:ilvl="8" w:tplc="0409001B" w:tentative="1">
+      <w:start w:val="1"/>
+      <w:numFmt w:val="lowerRoman"/>
+      <w:lvlText w:val="%9."/>
+      <w:lvlJc w:val="right"/>
+      <w:pPr>
+        <w:ind w:left="4560" w:hanging="480"/>
+      </w:pPr>
+    </w:lvl>
+  </w:abstractNum>
+  <w:abstractNum w:abstractNumId="8" w15:restartNumberingAfterBreak="0">
+    <w:nsid w:val="582B3A94"/>
+    <w:multiLevelType w:val="hybridMultilevel"/>
+    <w:tmpl w:val="AF000248"/>
+    <w:lvl w:ilvl="0" w:tplc="A84C0172">
+      <w:start w:val="1"/>
+      <w:numFmt w:val="decimal"/>
+      <w:lvlText w:val="%1."/>
+      <w:lvlJc w:val="left"/>
+      <w:pPr>
+        <w:ind w:left="360" w:hanging="360"/>
+      </w:pPr>
+      <w:rPr>
+        <w:rFonts w:hint="default"/>
+      </w:rPr>
+    </w:lvl>
+    <w:lvl w:ilvl="1" w:tplc="04090019" w:tentative="1">
+      <w:start w:val="1"/>
+      <w:numFmt w:val="ideographTraditional"/>
+      <w:lvlText w:val="%2、"/>
+      <w:lvlJc w:val="left"/>
+      <w:pPr>
+        <w:ind w:left="960" w:hanging="480"/>
+      </w:pPr>
+    </w:lvl>
+    <w:lvl w:ilvl="2" w:tplc="0409001B" w:tentative="1">
+      <w:start w:val="1"/>
+      <w:numFmt w:val="lowerRoman"/>
+      <w:lvlText w:val="%3."/>
+      <w:lvlJc w:val="right"/>
+      <w:pPr>
+        <w:ind w:left="1440" w:hanging="480"/>
+      </w:pPr>
+    </w:lvl>
+    <w:lvl w:ilvl="3" w:tplc="0409000F" w:tentative="1">
+      <w:start w:val="1"/>
+      <w:numFmt w:val="decimal"/>
+      <w:lvlText w:val="%4."/>
+      <w:lvlJc w:val="left"/>
+      <w:pPr>
+        <w:ind w:left="1920" w:hanging="480"/>
+      </w:pPr>
+    </w:lvl>
+    <w:lvl w:ilvl="4" w:tplc="04090019" w:tentative="1">
+      <w:start w:val="1"/>
+      <w:numFmt w:val="ideographTraditional"/>
+      <w:lvlText w:val="%5、"/>
+      <w:lvlJc w:val="left"/>
+      <w:pPr>
+        <w:ind w:left="2400" w:hanging="480"/>
+      </w:pPr>
+    </w:lvl>
+    <w:lvl w:ilvl="5" w:tplc="0409001B" w:tentative="1">
+      <w:start w:val="1"/>
+      <w:numFmt w:val="lowerRoman"/>
+      <w:lvlText w:val="%6."/>
+      <w:lvlJc w:val="right"/>
+      <w:pPr>
+        <w:ind w:left="2880" w:hanging="480"/>
+      </w:pPr>
+    </w:lvl>
+    <w:lvl w:ilvl="6" w:tplc="0409000F" w:tentative="1">
+      <w:start w:val="1"/>
+      <w:numFmt w:val="decimal"/>
+      <w:lvlText w:val="%7."/>
+      <w:lvlJc w:val="left"/>
+      <w:pPr>
+        <w:ind w:left="3360" w:hanging="480"/>
+      </w:pPr>
+    </w:lvl>
+    <w:lvl w:ilvl="7" w:tplc="04090019" w:tentative="1">
+      <w:start w:val="1"/>
+      <w:numFmt w:val="ideographTraditional"/>
+      <w:lvlText w:val="%8、"/>
+      <w:lvlJc w:val="left"/>
+      <w:pPr>
+        <w:ind w:left="3840" w:hanging="480"/>
+      </w:pPr>
+    </w:lvl>
+    <w:lvl w:ilvl="8" w:tplc="0409001B" w:tentative="1">
+      <w:start w:val="1"/>
+      <w:numFmt w:val="lowerRoman"/>
+      <w:lvlText w:val="%9."/>
+      <w:lvlJc w:val="right"/>
+      <w:pPr>
+        <w:ind w:left="4320" w:hanging="480"/>
+      </w:pPr>
+    </w:lvl>
+  </w:abstractNum>
+  <w:abstractNum w:abstractNumId="9" w15:restartNumberingAfterBreak="0">
+    <w:nsid w:val="59613361"/>
+    <w:multiLevelType w:val="hybridMultilevel"/>
+    <w:tmpl w:val="DC1478FA"/>
+    <w:lvl w:ilvl="0" w:tplc="1C788C9C">
+      <w:start w:val="1"/>
+      <w:numFmt w:val="decimal"/>
+      <w:lvlText w:val="%1."/>
+      <w:lvlJc w:val="left"/>
+      <w:pPr>
+        <w:ind w:left="360" w:hanging="360"/>
+      </w:pPr>
+      <w:rPr>
+        <w:rFonts w:hint="default"/>
+      </w:rPr>
+    </w:lvl>
+    <w:lvl w:ilvl="1" w:tplc="04090019" w:tentative="1">
+      <w:start w:val="1"/>
+      <w:numFmt w:val="ideographTraditional"/>
+      <w:lvlText w:val="%2、"/>
+      <w:lvlJc w:val="left"/>
+      <w:pPr>
+        <w:ind w:left="960" w:hanging="480"/>
+      </w:pPr>
+    </w:lvl>
+    <w:lvl w:ilvl="2" w:tplc="0409001B" w:tentative="1">
+      <w:start w:val="1"/>
+      <w:numFmt w:val="lowerRoman"/>
+      <w:lvlText w:val="%3."/>
+      <w:lvlJc w:val="right"/>
+      <w:pPr>
+        <w:ind w:left="1440" w:hanging="480"/>
+      </w:pPr>
+    </w:lvl>
+    <w:lvl w:ilvl="3" w:tplc="0409000F" w:tentative="1">
+      <w:start w:val="1"/>
+      <w:numFmt w:val="decimal"/>
+      <w:lvlText w:val="%4."/>
+      <w:lvlJc w:val="left"/>
+      <w:pPr>
+        <w:ind w:left="1920" w:hanging="480"/>
+      </w:pPr>
+    </w:lvl>
+    <w:lvl w:ilvl="4" w:tplc="04090019" w:tentative="1">
+      <w:start w:val="1"/>
+      <w:numFmt w:val="ideographTraditional"/>
+      <w:lvlText w:val="%5、"/>
+      <w:lvlJc w:val="left"/>
+      <w:pPr>
+        <w:ind w:left="2400" w:hanging="480"/>
+      </w:pPr>
+    </w:lvl>
+    <w:lvl w:ilvl="5" w:tplc="0409001B" w:tentative="1">
+      <w:start w:val="1"/>
+      <w:numFmt w:val="lowerRoman"/>
+      <w:lvlText w:val="%6."/>
+      <w:lvlJc w:val="right"/>
+      <w:pPr>
+        <w:ind w:left="2880" w:hanging="480"/>
+      </w:pPr>
+    </w:lvl>
+    <w:lvl w:ilvl="6" w:tplc="0409000F" w:tentative="1">
+      <w:start w:val="1"/>
+      <w:numFmt w:val="decimal"/>
+      <w:lvlText w:val="%7."/>
+      <w:lvlJc w:val="left"/>
+      <w:pPr>
+        <w:ind w:left="3360" w:hanging="480"/>
+      </w:pPr>
+    </w:lvl>
+    <w:lvl w:ilvl="7" w:tplc="04090019" w:tentative="1">
+      <w:start w:val="1"/>
+      <w:numFmt w:val="ideographTraditional"/>
+      <w:lvlText w:val="%8、"/>
+      <w:lvlJc w:val="left"/>
+      <w:pPr>
+        <w:ind w:left="3840" w:hanging="480"/>
+      </w:pPr>
+    </w:lvl>
+    <w:lvl w:ilvl="8" w:tplc="0409001B" w:tentative="1">
+      <w:start w:val="1"/>
+      <w:numFmt w:val="lowerRoman"/>
+      <w:lvlText w:val="%9."/>
+      <w:lvlJc w:val="right"/>
+      <w:pPr>
+        <w:ind w:left="4320" w:hanging="480"/>
+      </w:pPr>
+    </w:lvl>
+  </w:abstractNum>
+  <w:num w:numId="1">
+    <w:abstractNumId w:val="3"/>
+  </w:num>
+  <w:num w:numId="2">
+    <w:abstractNumId w:val="5"/>
+  </w:num>
+  <w:num w:numId="3">
+    <w:abstractNumId w:val="9"/>
+  </w:num>
+  <w:num w:numId="4">
+    <w:abstractNumId w:val="8"/>
+  </w:num>
+  <w:num w:numId="5">
+    <w:abstractNumId w:val="2"/>
+  </w:num>
+  <w:num w:numId="6">
+    <w:abstractNumId w:val="4"/>
+  </w:num>
+  <w:num w:numId="7">
+    <w:abstractNumId w:val="6"/>
+  </w:num>
+  <w:num w:numId="8">
+    <w:abstractNumId w:val="7"/>
+  </w:num>
+  <w:num w:numId="9">
+    <w:abstractNumId w:val="0"/>
+  </w:num>
+  <w:num w:numId="10">
+    <w:abstractNumId w:val="1"/>
+  </w:num>
+</w:numbering>
+</file>
+
 <file path=word/styles.xml><?xml version="1.0" encoding="utf-8"?>
-<w:styles xmlns:mc="http://schemas.openxmlformats.org/markup-compatibility/2006" xmlns:r="http://schemas.openxmlformats.org/officeDocument/2006/relationships" xmlns:w="http://schemas.openxmlformats.org/wordprocessingml/2006/main" xmlns:w14="http://schemas.microsoft.com/office/word/2010/wordml" xmlns:w15="http://schemas.microsoft.com/office/word/2012/wordml" xmlns:w16se="http://schemas.microsoft.com/office/word/2015/wordml/symex" mc:Ignorable="w14 w15 w16se">
+<w:styles xmlns:mc="http://schemas.openxmlformats.org/markup-compatibility/2006" xmlns:r="http://schemas.openxmlformats.org/officeDocument/2006/relationships" xmlns:w="http://schemas.openxmlformats.org/wordprocessingml/2006/main" xmlns:w14="http://schemas.microsoft.com/office/word/2010/wordml" xmlns:w15="http://schemas.microsoft.com/office/word/2012/wordml" mc:Ignorable="w14 w15">
   <w:docDefaults>
     <w:rPrDefault>
       <w:rPr>
@@ -1230,6 +4817,28 @@
       <w:widowControl w:val="0"/>
     </w:pPr>
   </w:style>
+  <w:style w:type="paragraph" w:styleId="1">
+    <w:name w:val="heading 1"/>
+    <w:basedOn w:val="a"/>
+    <w:next w:val="a"/>
+    <w:link w:val="10"/>
+    <w:uiPriority w:val="9"/>
+    <w:qFormat/>
+    <w:rsid w:val="00A905BE"/>
+    <w:pPr>
+      <w:keepNext/>
+      <w:spacing w:before="180" w:after="180" w:line="720" w:lineRule="auto"/>
+      <w:outlineLvl w:val="0"/>
+    </w:pPr>
+    <w:rPr>
+      <w:rFonts w:asciiTheme="majorHAnsi" w:eastAsiaTheme="majorEastAsia" w:hAnsiTheme="majorHAnsi" w:cstheme="majorBidi"/>
+      <w:b/>
+      <w:bCs/>
+      <w:kern w:val="52"/>
+      <w:sz w:val="52"/>
+      <w:szCs w:val="52"/>
+    </w:rPr>
+  </w:style>
   <w:style w:type="character" w:default="1" w:styleId="a0">
     <w:name w:val="Default Paragraph Font"/>
     <w:uiPriority w:val="1"/>
@@ -1331,6 +4940,230 @@
     <w:rPr>
       <w:sz w:val="20"/>
       <w:szCs w:val="20"/>
+    </w:rPr>
+  </w:style>
+  <w:style w:type="paragraph" w:styleId="a8">
+    <w:name w:val="List Paragraph"/>
+    <w:basedOn w:val="a"/>
+    <w:uiPriority w:val="34"/>
+    <w:qFormat/>
+    <w:rsid w:val="006329A7"/>
+    <w:pPr>
+      <w:ind w:leftChars="200" w:left="480"/>
+    </w:pPr>
+  </w:style>
+  <w:style w:type="paragraph" w:customStyle="1" w:styleId="OOAD0">
+    <w:name w:val="OOAD標題"/>
+    <w:basedOn w:val="1"/>
+    <w:link w:val="OOAD1"/>
+    <w:qFormat/>
+    <w:rsid w:val="00B30560"/>
+    <w:rPr>
+      <w:rFonts w:eastAsia="Times New Roman"/>
+      <w:sz w:val="32"/>
+      <w:szCs w:val="28"/>
+    </w:rPr>
+  </w:style>
+  <w:style w:type="paragraph" w:styleId="a9">
+    <w:name w:val="TOC Heading"/>
+    <w:basedOn w:val="1"/>
+    <w:next w:val="a"/>
+    <w:uiPriority w:val="39"/>
+    <w:unhideWhenUsed/>
+    <w:qFormat/>
+    <w:rsid w:val="00D8393B"/>
+    <w:pPr>
+      <w:keepLines/>
+      <w:widowControl/>
+      <w:spacing w:before="240" w:after="0" w:line="259" w:lineRule="auto"/>
+      <w:outlineLvl w:val="9"/>
+    </w:pPr>
+    <w:rPr>
+      <w:b w:val="0"/>
+      <w:bCs w:val="0"/>
+      <w:color w:val="2E74B5" w:themeColor="accent1" w:themeShade="BF"/>
+      <w:kern w:val="0"/>
+      <w:sz w:val="32"/>
+      <w:szCs w:val="32"/>
+    </w:rPr>
+  </w:style>
+  <w:style w:type="character" w:customStyle="1" w:styleId="OOAD1">
+    <w:name w:val="OOAD標題 字元"/>
+    <w:basedOn w:val="a0"/>
+    <w:link w:val="OOAD0"/>
+    <w:rsid w:val="00B30560"/>
+    <w:rPr>
+      <w:rFonts w:asciiTheme="majorHAnsi" w:eastAsia="Times New Roman" w:hAnsiTheme="majorHAnsi" w:cstheme="majorBidi"/>
+      <w:b/>
+      <w:bCs/>
+      <w:kern w:val="52"/>
+      <w:sz w:val="32"/>
+      <w:szCs w:val="28"/>
+    </w:rPr>
+  </w:style>
+  <w:style w:type="character" w:customStyle="1" w:styleId="10">
+    <w:name w:val="標題 1 字元"/>
+    <w:basedOn w:val="a0"/>
+    <w:link w:val="1"/>
+    <w:uiPriority w:val="9"/>
+    <w:rsid w:val="00A905BE"/>
+    <w:rPr>
+      <w:rFonts w:asciiTheme="majorHAnsi" w:eastAsiaTheme="majorEastAsia" w:hAnsiTheme="majorHAnsi" w:cstheme="majorBidi"/>
+      <w:b/>
+      <w:bCs/>
+      <w:kern w:val="52"/>
+      <w:sz w:val="52"/>
+      <w:szCs w:val="52"/>
+    </w:rPr>
+  </w:style>
+  <w:style w:type="paragraph" w:styleId="11">
+    <w:name w:val="toc 1"/>
+    <w:basedOn w:val="a"/>
+    <w:next w:val="a"/>
+    <w:autoRedefine/>
+    <w:uiPriority w:val="39"/>
+    <w:unhideWhenUsed/>
+    <w:rsid w:val="00D8393B"/>
+  </w:style>
+  <w:style w:type="character" w:styleId="aa">
+    <w:name w:val="Hyperlink"/>
+    <w:basedOn w:val="a0"/>
+    <w:uiPriority w:val="99"/>
+    <w:unhideWhenUsed/>
+    <w:rsid w:val="00D8393B"/>
+    <w:rPr>
+      <w:color w:val="0563C1" w:themeColor="hyperlink"/>
+      <w:u w:val="single"/>
+    </w:rPr>
+  </w:style>
+  <w:style w:type="paragraph" w:customStyle="1" w:styleId="OOAD2">
+    <w:name w:val="OOAD內文"/>
+    <w:basedOn w:val="a"/>
+    <w:link w:val="OOAD3"/>
+    <w:qFormat/>
+    <w:rsid w:val="00D87DFB"/>
+    <w:rPr>
+      <w:rFonts w:eastAsia="標楷體"/>
+    </w:rPr>
+  </w:style>
+  <w:style w:type="paragraph" w:customStyle="1" w:styleId="OOAD">
+    <w:name w:val="OOAD副標題"/>
+    <w:basedOn w:val="ab"/>
+    <w:link w:val="OOAD4"/>
+    <w:rsid w:val="00E45956"/>
+    <w:pPr>
+      <w:numPr>
+        <w:ilvl w:val="1"/>
+        <w:numId w:val="5"/>
+      </w:numPr>
+      <w:jc w:val="left"/>
+    </w:pPr>
+    <w:rPr>
+      <w:rFonts w:eastAsia="Times New Roman"/>
+      <w:i w:val="0"/>
+    </w:rPr>
+  </w:style>
+  <w:style w:type="character" w:customStyle="1" w:styleId="OOAD3">
+    <w:name w:val="OOAD內文 字元"/>
+    <w:basedOn w:val="OOAD1"/>
+    <w:link w:val="OOAD2"/>
+    <w:rsid w:val="00D87DFB"/>
+    <w:rPr>
+      <w:rFonts w:asciiTheme="majorHAnsi" w:eastAsia="標楷體" w:hAnsiTheme="majorHAnsi" w:cstheme="majorBidi"/>
+      <w:b w:val="0"/>
+      <w:bCs w:val="0"/>
+      <w:kern w:val="52"/>
+      <w:sz w:val="32"/>
+      <w:szCs w:val="28"/>
+    </w:rPr>
+  </w:style>
+  <w:style w:type="paragraph" w:styleId="2">
+    <w:name w:val="toc 2"/>
+    <w:basedOn w:val="a"/>
+    <w:next w:val="a"/>
+    <w:autoRedefine/>
+    <w:uiPriority w:val="39"/>
+    <w:unhideWhenUsed/>
+    <w:rsid w:val="00E45956"/>
+    <w:pPr>
+      <w:ind w:leftChars="200" w:left="480"/>
+    </w:pPr>
+  </w:style>
+  <w:style w:type="character" w:customStyle="1" w:styleId="OOAD4">
+    <w:name w:val="OOAD副標題 字元"/>
+    <w:basedOn w:val="OOAD3"/>
+    <w:link w:val="OOAD"/>
+    <w:rsid w:val="00E45956"/>
+    <w:rPr>
+      <w:rFonts w:asciiTheme="majorHAnsi" w:eastAsia="Times New Roman" w:hAnsiTheme="majorHAnsi" w:cstheme="majorBidi"/>
+      <w:b/>
+      <w:bCs w:val="0"/>
+      <w:iCs/>
+      <w:kern w:val="52"/>
+      <w:sz w:val="32"/>
+      <w:szCs w:val="24"/>
+    </w:rPr>
+  </w:style>
+  <w:style w:type="paragraph" w:styleId="ab">
+    <w:name w:val="Subtitle"/>
+    <w:basedOn w:val="a"/>
+    <w:next w:val="a"/>
+    <w:link w:val="ac"/>
+    <w:uiPriority w:val="11"/>
+    <w:qFormat/>
+    <w:rsid w:val="00E45956"/>
+    <w:pPr>
+      <w:spacing w:after="60"/>
+      <w:jc w:val="center"/>
+      <w:outlineLvl w:val="1"/>
+    </w:pPr>
+    <w:rPr>
+      <w:rFonts w:asciiTheme="majorHAnsi" w:eastAsia="新細明體" w:hAnsiTheme="majorHAnsi" w:cstheme="majorBidi"/>
+      <w:i/>
+      <w:iCs/>
+      <w:szCs w:val="24"/>
+    </w:rPr>
+  </w:style>
+  <w:style w:type="character" w:customStyle="1" w:styleId="ac">
+    <w:name w:val="副標題 字元"/>
+    <w:basedOn w:val="a0"/>
+    <w:link w:val="ab"/>
+    <w:uiPriority w:val="11"/>
+    <w:rsid w:val="00E45956"/>
+    <w:rPr>
+      <w:rFonts w:asciiTheme="majorHAnsi" w:eastAsia="新細明體" w:hAnsiTheme="majorHAnsi" w:cstheme="majorBidi"/>
+      <w:i/>
+      <w:iCs/>
+      <w:szCs w:val="24"/>
+    </w:rPr>
+  </w:style>
+  <w:style w:type="paragraph" w:customStyle="1" w:styleId="OOAD5">
+    <w:name w:val="OOAD副標"/>
+    <w:basedOn w:val="ab"/>
+    <w:link w:val="OOAD6"/>
+    <w:qFormat/>
+    <w:rsid w:val="00DD3DEE"/>
+    <w:pPr>
+      <w:jc w:val="left"/>
+    </w:pPr>
+    <w:rPr>
+      <w:rFonts w:eastAsia="Times New Roman"/>
+      <w:i w:val="0"/>
+    </w:rPr>
+  </w:style>
+  <w:style w:type="character" w:customStyle="1" w:styleId="OOAD6">
+    <w:name w:val="OOAD副標 字元"/>
+    <w:basedOn w:val="OOAD3"/>
+    <w:link w:val="OOAD5"/>
+    <w:rsid w:val="00DD3DEE"/>
+    <w:rPr>
+      <w:rFonts w:asciiTheme="majorHAnsi" w:eastAsia="Times New Roman" w:hAnsiTheme="majorHAnsi" w:cstheme="majorBidi"/>
+      <w:b/>
+      <w:bCs w:val="0"/>
+      <w:iCs/>
+      <w:kern w:val="52"/>
+      <w:sz w:val="32"/>
+      <w:szCs w:val="24"/>
     </w:rPr>
   </w:style>
 </w:styles>

--- a/document/需求管理系統 HW1.docx
+++ b/document/需求管理系統 HW1.docx
@@ -151,9 +151,6 @@
     <w:p>
       <w:pPr>
         <w:widowControl/>
-        <w:rPr>
-          <w:rFonts w:hint="eastAsia"/>
-        </w:rPr>
       </w:pPr>
       <w:r>
         <w:br w:type="page"/>
@@ -178,6 +175,11 @@
     <w:sdt>
       <w:sdtPr>
         <w:rPr>
+          <w:rFonts w:asciiTheme="minorHAnsi" w:eastAsiaTheme="minorEastAsia" w:hAnsiTheme="minorHAnsi" w:cstheme="minorBidi"/>
+          <w:color w:val="auto"/>
+          <w:kern w:val="2"/>
+          <w:sz w:val="24"/>
+          <w:szCs w:val="22"/>
           <w:lang w:val="zh-TW"/>
         </w:rPr>
         <w:id w:val="-1443524722"/>
@@ -188,13 +190,8 @@
       </w:sdtPr>
       <w:sdtEndPr>
         <w:rPr>
-          <w:rFonts w:asciiTheme="minorHAnsi" w:eastAsiaTheme="minorEastAsia" w:hAnsiTheme="minorHAnsi" w:cstheme="minorBidi"/>
           <w:b/>
           <w:bCs/>
-          <w:color w:val="auto"/>
-          <w:kern w:val="2"/>
-          <w:sz w:val="24"/>
-          <w:szCs w:val="22"/>
         </w:rPr>
       </w:sdtEndPr>
       <w:sdtContent>
@@ -228,7 +225,7 @@
           <w:r>
             <w:fldChar w:fldCharType="separate"/>
           </w:r>
-          <w:hyperlink w:anchor="_Toc477277226" w:history="1">
+          <w:hyperlink w:anchor="_Toc477351698" w:history="1">
             <w:r>
               <w:rPr>
                 <w:rStyle w:val="aa"/>
@@ -255,7 +252,7 @@
                 <w:noProof/>
                 <w:webHidden/>
               </w:rPr>
-              <w:instrText xml:space="preserve"> PAGEREF _Toc477277226 \h </w:instrText>
+              <w:instrText xml:space="preserve"> PAGEREF _Toc477351698 \h </w:instrText>
             </w:r>
             <w:r>
               <w:rPr>
@@ -296,7 +293,7 @@
               <w:noProof/>
             </w:rPr>
           </w:pPr>
-          <w:hyperlink w:anchor="_Toc477277227" w:history="1">
+          <w:hyperlink w:anchor="_Toc477351699" w:history="1">
             <w:r>
               <w:rPr>
                 <w:rStyle w:val="aa"/>
@@ -323,7 +320,7 @@
                 <w:noProof/>
                 <w:webHidden/>
               </w:rPr>
-              <w:instrText xml:space="preserve"> PAGEREF _Toc477277227 \h </w:instrText>
+              <w:instrText xml:space="preserve"> PAGEREF _Toc477351699 \h </w:instrText>
             </w:r>
             <w:r>
               <w:rPr>
@@ -364,7 +361,7 @@
               <w:noProof/>
             </w:rPr>
           </w:pPr>
-          <w:hyperlink w:anchor="_Toc477277228" w:history="1">
+          <w:hyperlink w:anchor="_Toc477351700" w:history="1">
             <w:r>
               <w:rPr>
                 <w:rStyle w:val="aa"/>
@@ -391,7 +388,7 @@
                 <w:noProof/>
                 <w:webHidden/>
               </w:rPr>
-              <w:instrText xml:space="preserve"> PAGEREF _Toc477277228 \h </w:instrText>
+              <w:instrText xml:space="preserve"> PAGEREF _Toc477351700 \h </w:instrText>
             </w:r>
             <w:r>
               <w:rPr>
@@ -432,7 +429,7 @@
               <w:noProof/>
             </w:rPr>
           </w:pPr>
-          <w:hyperlink w:anchor="_Toc477277229" w:history="1">
+          <w:hyperlink w:anchor="_Toc477351701" w:history="1">
             <w:r>
               <w:rPr>
                 <w:rStyle w:val="aa"/>
@@ -459,7 +456,7 @@
                 <w:noProof/>
                 <w:webHidden/>
               </w:rPr>
-              <w:instrText xml:space="preserve"> PAGEREF _Toc477277229 \h </w:instrText>
+              <w:instrText xml:space="preserve"> PAGEREF _Toc477351701 \h </w:instrText>
             </w:r>
             <w:r>
               <w:rPr>
@@ -500,7 +497,7 @@
               <w:noProof/>
             </w:rPr>
           </w:pPr>
-          <w:hyperlink w:anchor="_Toc477277230" w:history="1">
+          <w:hyperlink w:anchor="_Toc477351702" w:history="1">
             <w:r>
               <w:rPr>
                 <w:rStyle w:val="aa"/>
@@ -527,7 +524,7 @@
                 <w:noProof/>
                 <w:webHidden/>
               </w:rPr>
-              <w:instrText xml:space="preserve"> PAGEREF _Toc477277230 \h </w:instrText>
+              <w:instrText xml:space="preserve"> PAGEREF _Toc477351702 \h </w:instrText>
             </w:r>
             <w:r>
               <w:rPr>
@@ -568,7 +565,7 @@
               <w:noProof/>
             </w:rPr>
           </w:pPr>
-          <w:hyperlink w:anchor="_Toc477277231" w:history="1">
+          <w:hyperlink w:anchor="_Toc477351703" w:history="1">
             <w:r>
               <w:rPr>
                 <w:rStyle w:val="aa"/>
@@ -595,7 +592,7 @@
                 <w:noProof/>
                 <w:webHidden/>
               </w:rPr>
-              <w:instrText xml:space="preserve"> PAGEREF _Toc477277231 \h </w:instrText>
+              <w:instrText xml:space="preserve"> PAGEREF _Toc477351703 \h </w:instrText>
             </w:r>
             <w:r>
               <w:rPr>
@@ -636,7 +633,7 @@
               <w:noProof/>
             </w:rPr>
           </w:pPr>
-          <w:hyperlink w:anchor="_Toc477277232" w:history="1">
+          <w:hyperlink w:anchor="_Toc477351704" w:history="1">
             <w:r>
               <w:rPr>
                 <w:rStyle w:val="aa"/>
@@ -663,7 +660,7 @@
                 <w:noProof/>
                 <w:webHidden/>
               </w:rPr>
-              <w:instrText xml:space="preserve"> PAGEREF _Toc477277232 \h </w:instrText>
+              <w:instrText xml:space="preserve"> PAGEREF _Toc477351704 \h </w:instrText>
             </w:r>
             <w:r>
               <w:rPr>
@@ -704,7 +701,7 @@
               <w:noProof/>
             </w:rPr>
           </w:pPr>
-          <w:hyperlink w:anchor="_Toc477277233" w:history="1">
+          <w:hyperlink w:anchor="_Toc477351705" w:history="1">
             <w:r>
               <w:rPr>
                 <w:rStyle w:val="aa"/>
@@ -731,7 +728,7 @@
                 <w:noProof/>
                 <w:webHidden/>
               </w:rPr>
-              <w:instrText xml:space="preserve"> PAGEREF _Toc477277233 \h </w:instrText>
+              <w:instrText xml:space="preserve"> PAGEREF _Toc477351705 \h </w:instrText>
             </w:r>
             <w:r>
               <w:rPr>
@@ -772,7 +769,7 @@
               <w:noProof/>
             </w:rPr>
           </w:pPr>
-          <w:hyperlink w:anchor="_Toc477277234" w:history="1">
+          <w:hyperlink w:anchor="_Toc477351706" w:history="1">
             <w:r>
               <w:rPr>
                 <w:rStyle w:val="aa"/>
@@ -799,7 +796,7 @@
                 <w:noProof/>
                 <w:webHidden/>
               </w:rPr>
-              <w:instrText xml:space="preserve"> PAGEREF _Toc477277234 \h </w:instrText>
+              <w:instrText xml:space="preserve"> PAGEREF _Toc477351706 \h </w:instrText>
             </w:r>
             <w:r>
               <w:rPr>
@@ -840,7 +837,7 @@
               <w:noProof/>
             </w:rPr>
           </w:pPr>
-          <w:hyperlink w:anchor="_Toc477277235" w:history="1">
+          <w:hyperlink w:anchor="_Toc477351707" w:history="1">
             <w:r>
               <w:rPr>
                 <w:rStyle w:val="aa"/>
@@ -867,7 +864,7 @@
                 <w:noProof/>
                 <w:webHidden/>
               </w:rPr>
-              <w:instrText xml:space="preserve"> PAGEREF _Toc477277235 \h </w:instrText>
+              <w:instrText xml:space="preserve"> PAGEREF _Toc477351707 \h </w:instrText>
             </w:r>
             <w:r>
               <w:rPr>
@@ -939,7 +936,7 @@
           <w:rFonts w:eastAsiaTheme="minorEastAsia"/>
         </w:rPr>
       </w:pPr>
-      <w:bookmarkStart w:id="0" w:name="_Toc477277226"/>
+      <w:bookmarkStart w:id="0" w:name="_Toc477351698"/>
       <w:r>
         <w:rPr>
           <w:rFonts w:eastAsiaTheme="minorEastAsia"/>
@@ -959,7 +956,7 @@
       <w:pPr>
         <w:pStyle w:val="OOAD5"/>
       </w:pPr>
-      <w:bookmarkStart w:id="1" w:name="_Toc477277227"/>
+      <w:bookmarkStart w:id="1" w:name="_Toc477351699"/>
       <w:r>
         <w:rPr>
           <w:rFonts w:eastAsiaTheme="minorEastAsia" w:hint="eastAsia"/>
@@ -989,9 +986,6 @@
             <w:pPr>
               <w:pStyle w:val="OOAD2"/>
               <w:jc w:val="center"/>
-              <w:rPr>
-                <w:rFonts w:hint="eastAsia"/>
-              </w:rPr>
             </w:pPr>
             <w:r>
               <w:t>Revision</w:t>
@@ -1006,9 +1000,6 @@
             <w:pPr>
               <w:pStyle w:val="OOAD2"/>
               <w:jc w:val="center"/>
-              <w:rPr>
-                <w:rFonts w:hint="eastAsia"/>
-              </w:rPr>
             </w:pPr>
             <w:r>
               <w:t>Description</w:t>
@@ -1023,9 +1014,6 @@
             <w:pPr>
               <w:pStyle w:val="OOAD2"/>
               <w:jc w:val="center"/>
-              <w:rPr>
-                <w:rFonts w:hint="eastAsia"/>
-              </w:rPr>
             </w:pPr>
             <w:r>
               <w:t>Date</w:t>
@@ -1042,9 +1030,6 @@
           <w:p>
             <w:pPr>
               <w:pStyle w:val="OOAD2"/>
-              <w:rPr>
-                <w:rFonts w:hint="eastAsia"/>
-              </w:rPr>
             </w:pPr>
             <w:r>
               <w:t>Iteration I</w:t>
@@ -1061,9 +1046,6 @@
             <w:pPr>
               <w:pStyle w:val="OOAD2"/>
               <w:jc w:val="center"/>
-              <w:rPr>
-                <w:rFonts w:hint="eastAsia"/>
-              </w:rPr>
             </w:pPr>
             <w:r>
               <w:rPr>
@@ -1105,15 +1087,9 @@
           <w:p>
             <w:pPr>
               <w:pStyle w:val="OOAD2"/>
-              <w:rPr>
-                <w:rFonts w:hint="eastAsia"/>
-              </w:rPr>
-            </w:pPr>
-            <w:r>
-              <w:t>Measurement</w:t>
-            </w:r>
-            <w:r>
-              <w:t>.</w:t>
+            </w:pPr>
+            <w:r>
+              <w:t>Measurement.</w:t>
             </w:r>
           </w:p>
         </w:tc>
@@ -1125,9 +1101,6 @@
             <w:pPr>
               <w:pStyle w:val="OOAD2"/>
               <w:jc w:val="center"/>
-              <w:rPr>
-                <w:rFonts w:hint="eastAsia"/>
-              </w:rPr>
             </w:pPr>
             <w:r>
               <w:t>Feb 24, 2017</w:t>
@@ -1144,9 +1117,6 @@
             <w:pPr>
               <w:pStyle w:val="OOAD2"/>
               <w:jc w:val="center"/>
-              <w:rPr>
-                <w:rFonts w:hint="eastAsia"/>
-              </w:rPr>
             </w:pPr>
             <w:r>
               <w:rPr>
@@ -1163,9 +1133,6 @@
           <w:p>
             <w:pPr>
               <w:pStyle w:val="OOAD2"/>
-              <w:rPr>
-                <w:rFonts w:hint="eastAsia"/>
-              </w:rPr>
             </w:pPr>
           </w:p>
         </w:tc>
@@ -1177,9 +1144,6 @@
             <w:pPr>
               <w:pStyle w:val="OOAD2"/>
               <w:jc w:val="center"/>
-              <w:rPr>
-                <w:rFonts w:hint="eastAsia"/>
-              </w:rPr>
             </w:pPr>
           </w:p>
         </w:tc>
@@ -1189,16 +1153,13 @@
       <w:pPr>
         <w:pStyle w:val="OOAD2"/>
         <w:ind w:left="420"/>
-        <w:rPr>
-          <w:rFonts w:hint="eastAsia"/>
-        </w:rPr>
       </w:pPr>
     </w:p>
     <w:p>
       <w:pPr>
         <w:pStyle w:val="OOAD0"/>
       </w:pPr>
-      <w:bookmarkStart w:id="2" w:name="_Toc477277228"/>
+      <w:bookmarkStart w:id="2" w:name="_Toc477351700"/>
       <w:r>
         <w:t xml:space="preserve">2 </w:t>
       </w:r>
@@ -1225,9 +1186,6 @@
     <w:p>
       <w:pPr>
         <w:pStyle w:val="OOAD2"/>
-        <w:rPr>
-          <w:rFonts w:hint="eastAsia"/>
-        </w:rPr>
       </w:pPr>
     </w:p>
     <w:p>
@@ -1245,9 +1203,6 @@
     <w:p>
       <w:pPr>
         <w:pStyle w:val="OOAD2"/>
-        <w:rPr>
-          <w:rFonts w:hint="eastAsia"/>
-        </w:rPr>
       </w:pPr>
     </w:p>
     <w:p>
@@ -1267,9 +1222,6 @@
     <w:p>
       <w:pPr>
         <w:pStyle w:val="OOAD2"/>
-        <w:rPr>
-          <w:rFonts w:hint="eastAsia"/>
-        </w:rPr>
       </w:pPr>
     </w:p>
     <w:p>
@@ -1289,16 +1241,13 @@
     <w:p>
       <w:pPr>
         <w:pStyle w:val="OOAD2"/>
-        <w:rPr>
-          <w:rFonts w:hint="eastAsia"/>
-        </w:rPr>
       </w:pPr>
     </w:p>
     <w:p>
       <w:pPr>
         <w:pStyle w:val="OOAD0"/>
       </w:pPr>
-      <w:bookmarkStart w:id="3" w:name="_Toc477277229"/>
+      <w:bookmarkStart w:id="3" w:name="_Toc477351701"/>
       <w:r>
         <w:t xml:space="preserve">3 </w:t>
       </w:r>
@@ -1334,7 +1283,7 @@
       <w:pPr>
         <w:pStyle w:val="OOAD0"/>
       </w:pPr>
-      <w:bookmarkStart w:id="4" w:name="_Toc477277230"/>
+      <w:bookmarkStart w:id="4" w:name="_Toc477351702"/>
       <w:r>
         <w:lastRenderedPageBreak/>
         <w:t xml:space="preserve">4 </w:t>
@@ -1412,9 +1361,6 @@
           <w:ilvl w:val="0"/>
           <w:numId w:val="6"/>
         </w:numPr>
-        <w:rPr>
-          <w:rFonts w:hint="eastAsia"/>
-        </w:rPr>
       </w:pPr>
       <w:r>
         <w:rPr>
@@ -1496,13 +1442,7 @@
         <w:rPr>
           <w:rFonts w:hint="eastAsia"/>
         </w:rPr>
-        <w:t>ment</w:t>
-      </w:r>
-      <w:r>
-        <w:rPr>
-          <w:rFonts w:hint="eastAsia"/>
-        </w:rPr>
-        <w:t xml:space="preserve">: </w:t>
+        <w:t xml:space="preserve">ment: </w:t>
       </w:r>
       <w:r>
         <w:rPr>
@@ -1540,13 +1480,7 @@
         <w:rPr>
           <w:rFonts w:hint="eastAsia"/>
         </w:rPr>
-        <w:t>管理</w:t>
-      </w:r>
-      <w:r>
-        <w:rPr>
-          <w:rFonts w:hint="eastAsia"/>
-        </w:rPr>
-        <w:t>測試</w:t>
+        <w:t>管理測試</w:t>
       </w:r>
     </w:p>
     <w:p>
@@ -1647,9 +1581,6 @@
       <w:pPr>
         <w:pStyle w:val="OOAD2"/>
         <w:ind w:left="960"/>
-        <w:rPr>
-          <w:rFonts w:hint="eastAsia"/>
-        </w:rPr>
       </w:pPr>
       <w:r>
         <w:rPr>
@@ -1784,13 +1715,7 @@
         <w:rPr>
           <w:rFonts w:hint="eastAsia"/>
         </w:rPr>
-        <w:t>查詢</w:t>
-      </w:r>
-      <w:r>
-        <w:rPr>
-          <w:rFonts w:hint="eastAsia"/>
-        </w:rPr>
-        <w:t>、</w:t>
+        <w:t>查詢、</w:t>
       </w:r>
       <w:r>
         <w:rPr>
@@ -1806,7 +1731,7 @@
           <w:rFonts w:eastAsiaTheme="minorEastAsia"/>
         </w:rPr>
       </w:pPr>
-      <w:bookmarkStart w:id="5" w:name="_Toc477277231"/>
+      <w:bookmarkStart w:id="5" w:name="_Toc477351703"/>
       <w:r>
         <w:lastRenderedPageBreak/>
         <w:t xml:space="preserve">5 </w:t>
@@ -1835,9 +1760,6 @@
             <w:pPr>
               <w:pStyle w:val="OOAD2"/>
               <w:jc w:val="center"/>
-              <w:rPr>
-                <w:rFonts w:hint="eastAsia"/>
-              </w:rPr>
             </w:pPr>
             <w:r>
               <w:t>Feature ID</w:t>
@@ -1852,9 +1774,6 @@
             <w:pPr>
               <w:pStyle w:val="OOAD2"/>
               <w:jc w:val="center"/>
-              <w:rPr>
-                <w:rFonts w:hint="eastAsia"/>
-              </w:rPr>
             </w:pPr>
             <w:r>
               <w:t>Description</w:t>
@@ -1871,9 +1790,6 @@
             <w:pPr>
               <w:pStyle w:val="OOAD2"/>
               <w:jc w:val="center"/>
-              <w:rPr>
-                <w:rFonts w:hint="eastAsia"/>
-              </w:rPr>
             </w:pPr>
             <w:r>
               <w:t>FEA-01</w:t>
@@ -1887,15 +1803,12 @@
           <w:p>
             <w:pPr>
               <w:pStyle w:val="OOAD2"/>
-              <w:rPr>
-                <w:rFonts w:hint="eastAsia"/>
-              </w:rPr>
-            </w:pPr>
-            <w:r>
-              <w:rPr>
-                <w:rFonts w:hint="eastAsia"/>
-              </w:rPr>
-              <w:t>註冊、登入</w:t>
+            </w:pPr>
+            <w:r>
+              <w:rPr>
+                <w:rFonts w:hint="eastAsia"/>
+              </w:rPr>
+              <w:t>Register</w:t>
             </w:r>
           </w:p>
         </w:tc>
@@ -1909,9 +1822,6 @@
             <w:pPr>
               <w:pStyle w:val="OOAD2"/>
               <w:jc w:val="center"/>
-              <w:rPr>
-                <w:rFonts w:hint="eastAsia"/>
-              </w:rPr>
             </w:pPr>
             <w:r>
               <w:t>FEA-02</w:t>
@@ -1933,7 +1843,7 @@
               <w:rPr>
                 <w:rFonts w:hint="eastAsia"/>
               </w:rPr>
-              <w:t>Management Project</w:t>
+              <w:t>Login</w:t>
             </w:r>
           </w:p>
         </w:tc>
@@ -1947,9 +1857,6 @@
             <w:pPr>
               <w:pStyle w:val="OOAD2"/>
               <w:jc w:val="center"/>
-              <w:rPr>
-                <w:rFonts w:hint="eastAsia"/>
-              </w:rPr>
             </w:pPr>
             <w:r>
               <w:t>FEA-03</w:t>
@@ -1963,15 +1870,12 @@
           <w:p>
             <w:pPr>
               <w:pStyle w:val="OOAD2"/>
-              <w:rPr>
-                <w:rFonts w:hint="eastAsia"/>
-              </w:rPr>
-            </w:pPr>
-            <w:r>
-              <w:rPr>
-                <w:rFonts w:hint="eastAsia"/>
-              </w:rPr>
-              <w:t>Management Requirement</w:t>
+            </w:pPr>
+            <w:r>
+              <w:rPr>
+                <w:rFonts w:hint="eastAsia"/>
+              </w:rPr>
+              <w:t>Management Project</w:t>
             </w:r>
           </w:p>
         </w:tc>
@@ -1985,9 +1889,6 @@
             <w:pPr>
               <w:pStyle w:val="OOAD2"/>
               <w:jc w:val="center"/>
-              <w:rPr>
-                <w:rFonts w:hint="eastAsia"/>
-              </w:rPr>
             </w:pPr>
             <w:r>
               <w:t>FEA-04</w:t>
@@ -2001,15 +1902,12 @@
           <w:p>
             <w:pPr>
               <w:pStyle w:val="OOAD2"/>
-              <w:rPr>
-                <w:rFonts w:hint="eastAsia"/>
-              </w:rPr>
-            </w:pPr>
-            <w:r>
-              <w:rPr>
-                <w:rFonts w:hint="eastAsia"/>
-              </w:rPr>
-              <w:t>Management Test</w:t>
+            </w:pPr>
+            <w:r>
+              <w:rPr>
+                <w:rFonts w:hint="eastAsia"/>
+              </w:rPr>
+              <w:t>Management Requirement</w:t>
             </w:r>
           </w:p>
         </w:tc>
@@ -2023,9 +1921,6 @@
             <w:pPr>
               <w:pStyle w:val="OOAD2"/>
               <w:jc w:val="center"/>
-              <w:rPr>
-                <w:rFonts w:hint="eastAsia"/>
-              </w:rPr>
             </w:pPr>
             <w:r>
               <w:t>FEA-05</w:t>
@@ -2039,24 +1934,12 @@
           <w:p>
             <w:pPr>
               <w:pStyle w:val="OOAD2"/>
-              <w:rPr>
-                <w:rFonts w:hint="eastAsia"/>
-              </w:rPr>
-            </w:pPr>
-            <w:r>
-              <w:rPr>
-                <w:rFonts w:hint="eastAsia"/>
-              </w:rPr>
-              <w:t>CRUD</w:t>
-            </w:r>
-            <w:r>
-              <w:rPr>
-                <w:rFonts w:hint="eastAsia"/>
-              </w:rPr>
-              <w:t xml:space="preserve"> </w:t>
-            </w:r>
-            <w:r>
-              <w:t>DB</w:t>
+            </w:pPr>
+            <w:r>
+              <w:rPr>
+                <w:rFonts w:hint="eastAsia"/>
+              </w:rPr>
+              <w:t>Management Test</w:t>
             </w:r>
           </w:p>
         </w:tc>
@@ -2083,42 +1966,15 @@
           <w:p>
             <w:pPr>
               <w:pStyle w:val="OOAD2"/>
-              <w:rPr>
-                <w:rFonts w:hint="eastAsia"/>
-              </w:rPr>
-            </w:pPr>
-            <w:r>
-              <w:rPr>
-                <w:rFonts w:hint="eastAsia"/>
-              </w:rPr>
-              <w:t xml:space="preserve">View </w:t>
-            </w:r>
-            <w:r>
-              <w:t>Project</w:t>
-            </w:r>
-            <w:r>
-              <w:rPr>
-                <w:rFonts w:hint="eastAsia"/>
-              </w:rPr>
-              <w:t>、</w:t>
-            </w:r>
-            <w:r>
-              <w:rPr>
-                <w:rFonts w:hint="eastAsia"/>
-              </w:rPr>
-              <w:t>Requirement</w:t>
-            </w:r>
-            <w:r>
-              <w:rPr>
-                <w:rFonts w:hint="eastAsia"/>
-              </w:rPr>
-              <w:t>、</w:t>
-            </w:r>
-            <w:r>
-              <w:rPr>
-                <w:rFonts w:hint="eastAsia"/>
-              </w:rPr>
-              <w:t>Test</w:t>
+            </w:pPr>
+            <w:r>
+              <w:rPr>
+                <w:rFonts w:hint="eastAsia"/>
+              </w:rPr>
+              <w:t xml:space="preserve">CRUD </w:t>
+            </w:r>
+            <w:r>
+              <w:t>DB</w:t>
             </w:r>
           </w:p>
         </w:tc>
@@ -2132,9 +1988,6 @@
             <w:pPr>
               <w:pStyle w:val="OOAD2"/>
               <w:jc w:val="center"/>
-              <w:rPr>
-                <w:rFonts w:hint="eastAsia"/>
-              </w:rPr>
             </w:pPr>
             <w:r>
               <w:t>FEA-07</w:t>
@@ -2148,15 +2001,71 @@
           <w:p>
             <w:pPr>
               <w:pStyle w:val="OOAD2"/>
-              <w:rPr>
-                <w:rFonts w:hint="eastAsia"/>
-              </w:rPr>
-            </w:pPr>
-            <w:r>
-              <w:rPr>
-                <w:rFonts w:hint="eastAsia"/>
-              </w:rPr>
-              <w:t>產生報表</w:t>
+            </w:pPr>
+            <w:r>
+              <w:rPr>
+                <w:rFonts w:hint="eastAsia"/>
+              </w:rPr>
+              <w:t xml:space="preserve">View </w:t>
+            </w:r>
+            <w:r>
+              <w:t>Project</w:t>
+            </w:r>
+            <w:r>
+              <w:rPr>
+                <w:rFonts w:hint="eastAsia"/>
+              </w:rPr>
+              <w:t>、</w:t>
+            </w:r>
+            <w:r>
+              <w:rPr>
+                <w:rFonts w:hint="eastAsia"/>
+              </w:rPr>
+              <w:t>Requirement</w:t>
+            </w:r>
+            <w:r>
+              <w:rPr>
+                <w:rFonts w:hint="eastAsia"/>
+              </w:rPr>
+              <w:t>、</w:t>
+            </w:r>
+            <w:r>
+              <w:rPr>
+                <w:rFonts w:hint="eastAsia"/>
+              </w:rPr>
+              <w:t>Test</w:t>
+            </w:r>
+          </w:p>
+        </w:tc>
+      </w:tr>
+      <w:tr>
+        <w:tc>
+          <w:tcPr>
+            <w:tcW w:w="4148" w:type="dxa"/>
+          </w:tcPr>
+          <w:p>
+            <w:pPr>
+              <w:pStyle w:val="OOAD2"/>
+              <w:jc w:val="center"/>
+            </w:pPr>
+            <w:r>
+              <w:t>FEA-08</w:t>
+            </w:r>
+          </w:p>
+        </w:tc>
+        <w:tc>
+          <w:tcPr>
+            <w:tcW w:w="4352" w:type="dxa"/>
+          </w:tcPr>
+          <w:p>
+            <w:pPr>
+              <w:pStyle w:val="OOAD2"/>
+            </w:pPr>
+            <w:r>
+              <w:rPr>
+                <w:rFonts w:hint="eastAsia"/>
+              </w:rPr>
+              <w:t xml:space="preserve">Create </w:t>
             </w:r>
             <w:r>
               <w:t>traceability matrix</w:t>
@@ -2177,7 +2086,7 @@
           <w:rFonts w:eastAsiaTheme="minorEastAsia"/>
         </w:rPr>
       </w:pPr>
-      <w:bookmarkStart w:id="6" w:name="_Toc477277232"/>
+      <w:bookmarkStart w:id="6" w:name="_Toc477351704"/>
       <w:r>
         <w:lastRenderedPageBreak/>
         <w:t xml:space="preserve">6 </w:t>
@@ -2264,7 +2173,7 @@
           <w:rFonts w:eastAsiaTheme="minorEastAsia"/>
         </w:rPr>
       </w:pPr>
-      <w:bookmarkStart w:id="7" w:name="_Toc477277233"/>
+      <w:bookmarkStart w:id="7" w:name="_Toc477351705"/>
       <w:r>
         <w:lastRenderedPageBreak/>
         <w:t xml:space="preserve">7 </w:t>
@@ -2281,10 +2190,10 @@
       <w:pPr>
         <w:pStyle w:val="OOAD5"/>
         <w:rPr>
-          <w:rFonts w:eastAsiaTheme="minorEastAsia" w:hint="eastAsia"/>
-        </w:rPr>
-      </w:pPr>
-      <w:bookmarkStart w:id="8" w:name="_Toc477277234"/>
+          <w:rFonts w:eastAsiaTheme="minorEastAsia"/>
+        </w:rPr>
+      </w:pPr>
+      <w:bookmarkStart w:id="8" w:name="_Toc477351706"/>
       <w:r>
         <w:rPr>
           <w:rFonts w:eastAsiaTheme="minorEastAsia"/>
@@ -2317,9 +2226,6 @@
           <w:p>
             <w:pPr>
               <w:pStyle w:val="OOAD2"/>
-              <w:rPr>
-                <w:rFonts w:hint="eastAsia"/>
-              </w:rPr>
             </w:pPr>
             <w:r>
               <w:t>Use Case Section</w:t>
@@ -2333,9 +2239,6 @@
           <w:p>
             <w:pPr>
               <w:pStyle w:val="OOAD2"/>
-              <w:rPr>
-                <w:rFonts w:hint="eastAsia"/>
-              </w:rPr>
             </w:pPr>
             <w:r>
               <w:t>Comment</w:t>
@@ -2351,9 +2254,6 @@
           <w:p>
             <w:pPr>
               <w:pStyle w:val="OOAD2"/>
-              <w:rPr>
-                <w:rFonts w:hint="eastAsia"/>
-              </w:rPr>
             </w:pPr>
             <w:r>
               <w:t>Use Case Name</w:t>
@@ -2367,21 +2267,12 @@
           <w:p>
             <w:pPr>
               <w:pStyle w:val="OOAD2"/>
-              <w:rPr>
-                <w:rFonts w:hint="eastAsia"/>
-              </w:rPr>
             </w:pPr>
             <w:r>
               <w:rPr>
                 <w:rFonts w:eastAsiaTheme="minorEastAsia" w:hint="eastAsia"/>
               </w:rPr>
-              <w:t>Register</w:t>
-            </w:r>
-            <w:r>
-              <w:rPr>
-                <w:rFonts w:eastAsiaTheme="minorEastAsia" w:hint="eastAsia"/>
-              </w:rPr>
-              <w:t xml:space="preserve"> Account</w:t>
+              <w:t>Register Account</w:t>
             </w:r>
           </w:p>
         </w:tc>
@@ -2394,9 +2285,6 @@
           <w:p>
             <w:pPr>
               <w:pStyle w:val="OOAD2"/>
-              <w:rPr>
-                <w:rFonts w:hint="eastAsia"/>
-              </w:rPr>
             </w:pPr>
             <w:r>
               <w:t>Scope</w:t>
@@ -2410,9 +2298,6 @@
           <w:p>
             <w:pPr>
               <w:pStyle w:val="OOAD2"/>
-              <w:rPr>
-                <w:rFonts w:hint="eastAsia"/>
-              </w:rPr>
             </w:pPr>
             <w:r>
               <w:rPr>
@@ -2431,9 +2316,6 @@
           <w:p>
             <w:pPr>
               <w:pStyle w:val="OOAD2"/>
-              <w:rPr>
-                <w:rFonts w:hint="eastAsia"/>
-              </w:rPr>
             </w:pPr>
             <w:r>
               <w:t>Level</w:t>
@@ -2447,9 +2329,6 @@
           <w:p>
             <w:pPr>
               <w:pStyle w:val="OOAD2"/>
-              <w:rPr>
-                <w:rFonts w:hint="eastAsia"/>
-              </w:rPr>
             </w:pPr>
             <w:r>
               <w:t>u</w:t>
@@ -2468,9 +2347,6 @@
           <w:p>
             <w:pPr>
               <w:pStyle w:val="OOAD2"/>
-              <w:rPr>
-                <w:rFonts w:hint="eastAsia"/>
-              </w:rPr>
             </w:pPr>
             <w:r>
               <w:t>Primary Actor</w:t>
@@ -2484,9 +2360,6 @@
           <w:p>
             <w:pPr>
               <w:pStyle w:val="OOAD2"/>
-              <w:rPr>
-                <w:rFonts w:hint="eastAsia"/>
-              </w:rPr>
             </w:pPr>
             <w:r>
               <w:rPr>
@@ -2505,9 +2378,6 @@
           <w:p>
             <w:pPr>
               <w:pStyle w:val="OOAD2"/>
-              <w:rPr>
-                <w:rFonts w:hint="eastAsia"/>
-              </w:rPr>
             </w:pPr>
             <w:r>
               <w:t>Stakeholders and Interests</w:t>
@@ -2521,9 +2391,6 @@
           <w:p>
             <w:pPr>
               <w:pStyle w:val="OOAD2"/>
-              <w:rPr>
-                <w:rFonts w:hint="eastAsia"/>
-              </w:rPr>
             </w:pPr>
             <w:r>
               <w:rPr>
@@ -2548,9 +2415,6 @@
           <w:p>
             <w:pPr>
               <w:pStyle w:val="OOAD2"/>
-              <w:rPr>
-                <w:rFonts w:hint="eastAsia"/>
-              </w:rPr>
             </w:pPr>
             <w:r>
               <w:t>Preconditions</w:t>
@@ -2564,9 +2428,6 @@
           <w:p>
             <w:pPr>
               <w:pStyle w:val="OOAD2"/>
-              <w:rPr>
-                <w:rFonts w:hint="eastAsia"/>
-              </w:rPr>
             </w:pPr>
             <w:r>
               <w:rPr>
@@ -2603,9 +2464,6 @@
           <w:p>
             <w:pPr>
               <w:pStyle w:val="OOAD2"/>
-              <w:rPr>
-                <w:rFonts w:hint="eastAsia"/>
-              </w:rPr>
             </w:pPr>
             <w:r>
               <w:t>Success Guarantee</w:t>
@@ -2619,9 +2477,6 @@
           <w:p>
             <w:pPr>
               <w:pStyle w:val="OOAD2"/>
-              <w:rPr>
-                <w:rFonts w:hint="eastAsia"/>
-              </w:rPr>
             </w:pPr>
             <w:r>
               <w:rPr>
@@ -2640,9 +2495,6 @@
           <w:p>
             <w:pPr>
               <w:pStyle w:val="OOAD2"/>
-              <w:rPr>
-                <w:rFonts w:hint="eastAsia"/>
-              </w:rPr>
             </w:pPr>
             <w:r>
               <w:t>Main Success Scenario</w:t>
@@ -2660,9 +2512,6 @@
                 <w:ilvl w:val="0"/>
                 <w:numId w:val="7"/>
               </w:numPr>
-              <w:rPr>
-                <w:rFonts w:hint="eastAsia"/>
-              </w:rPr>
             </w:pPr>
             <w:r>
               <w:rPr>
@@ -2729,9 +2578,6 @@
                 <w:ilvl w:val="0"/>
                 <w:numId w:val="7"/>
               </w:numPr>
-              <w:rPr>
-                <w:rFonts w:hint="eastAsia"/>
-              </w:rPr>
             </w:pPr>
             <w:r>
               <w:rPr>
@@ -2747,9 +2593,6 @@
                 <w:ilvl w:val="0"/>
                 <w:numId w:val="7"/>
               </w:numPr>
-              <w:rPr>
-                <w:rFonts w:hint="eastAsia"/>
-              </w:rPr>
             </w:pPr>
             <w:r>
               <w:rPr>
@@ -2768,9 +2611,6 @@
           <w:p>
             <w:pPr>
               <w:pStyle w:val="OOAD2"/>
-              <w:rPr>
-                <w:rFonts w:hint="eastAsia"/>
-              </w:rPr>
             </w:pPr>
             <w:r>
               <w:t>Extensions</w:t>
@@ -2784,9 +2624,6 @@
           <w:p>
             <w:pPr>
               <w:pStyle w:val="OOAD2"/>
-              <w:rPr>
-                <w:rFonts w:hint="eastAsia"/>
-              </w:rPr>
             </w:pPr>
             <w:r>
               <w:t>4a</w:t>
@@ -2817,9 +2654,6 @@
                 <w:ilvl w:val="0"/>
                 <w:numId w:val="8"/>
               </w:numPr>
-              <w:rPr>
-                <w:rFonts w:hint="eastAsia"/>
-              </w:rPr>
             </w:pPr>
             <w:r>
               <w:rPr>
@@ -2858,9 +2692,6 @@
                 <w:ilvl w:val="0"/>
                 <w:numId w:val="9"/>
               </w:numPr>
-              <w:rPr>
-                <w:rFonts w:hint="eastAsia"/>
-              </w:rPr>
             </w:pPr>
             <w:r>
               <w:rPr>
@@ -2879,9 +2710,6 @@
           <w:p>
             <w:pPr>
               <w:pStyle w:val="OOAD2"/>
-              <w:rPr>
-                <w:rFonts w:hint="eastAsia"/>
-              </w:rPr>
             </w:pPr>
             <w:r>
               <w:t>Special Requirements</w:t>
@@ -2899,9 +2727,6 @@
                 <w:ilvl w:val="0"/>
                 <w:numId w:val="10"/>
               </w:numPr>
-              <w:rPr>
-                <w:rFonts w:hint="eastAsia"/>
-              </w:rPr>
             </w:pPr>
             <w:r>
               <w:t>UI</w:t>
@@ -2924,7 +2749,6 @@
             <w:pPr>
               <w:pStyle w:val="OOAD2"/>
               <w:rPr>
-                <w:rFonts w:hint="eastAsia"/>
                 <w:b/>
               </w:rPr>
             </w:pPr>
@@ -2940,12 +2764,12 @@
           <w:p>
             <w:pPr>
               <w:pStyle w:val="OOAD2"/>
-              <w:rPr>
-                <w:rFonts w:hint="eastAsia"/>
-              </w:rPr>
-            </w:pPr>
-            <w:r>
-              <w:t>4a</w:t>
+            </w:pPr>
+            <w:r>
+              <w:t>3</w:t>
+            </w:r>
+            <w:r>
+              <w:t>a</w:t>
             </w:r>
             <w:r>
               <w:rPr>
@@ -2989,9 +2813,6 @@
           <w:p>
             <w:pPr>
               <w:pStyle w:val="OOAD2"/>
-              <w:rPr>
-                <w:rFonts w:hint="eastAsia"/>
-              </w:rPr>
             </w:pPr>
             <w:r>
               <w:rPr>
@@ -3041,23 +2862,12 @@
           <w:p>
             <w:pPr>
               <w:pStyle w:val="OOAD2"/>
-              <w:rPr>
-                <w:rFonts w:hint="eastAsia"/>
-              </w:rPr>
-            </w:pPr>
-            <w:r>
-              <w:rPr>
-                <w:rFonts w:hint="eastAsia"/>
-              </w:rPr>
-              <w:t>非公司員使用</w:t>
-            </w:r>
-            <w:bookmarkStart w:id="9" w:name="_GoBack"/>
-            <w:bookmarkEnd w:id="9"/>
-            <w:r>
-              <w:rPr>
-                <w:rFonts w:hint="eastAsia"/>
-              </w:rPr>
-              <w:t>這個系統，但註冊了，應該怎麼處理</w:t>
+            </w:pPr>
+            <w:r>
+              <w:rPr>
+                <w:rFonts w:hint="eastAsia"/>
+              </w:rPr>
+              <w:t>非公司員使用這個系統，但註冊了，應該怎麼處理</w:t>
             </w:r>
           </w:p>
         </w:tc>
@@ -3066,19 +2876,2117 @@
     <w:p>
       <w:pPr>
         <w:pStyle w:val="OOAD2"/>
-        <w:rPr>
-          <w:rFonts w:hint="eastAsia"/>
-        </w:rPr>
       </w:pPr>
     </w:p>
     <w:p>
       <w:pPr>
+        <w:pStyle w:val="OOAD5"/>
+        <w:rPr>
+          <w:rFonts w:eastAsiaTheme="minorEastAsia"/>
+        </w:rPr>
+      </w:pPr>
+      <w:r>
+        <w:rPr>
+          <w:rFonts w:eastAsiaTheme="minorEastAsia"/>
+        </w:rPr>
+        <w:t>7.</w:t>
+      </w:r>
+      <w:r>
+        <w:rPr>
+          <w:rFonts w:eastAsiaTheme="minorEastAsia" w:hint="eastAsia"/>
+        </w:rPr>
+        <w:t>2</w:t>
+      </w:r>
+      <w:r>
+        <w:rPr>
+          <w:rFonts w:eastAsiaTheme="minorEastAsia"/>
+        </w:rPr>
+        <w:t xml:space="preserve"> </w:t>
+      </w:r>
+      <w:r>
+        <w:rPr>
+          <w:rFonts w:eastAsiaTheme="minorEastAsia" w:hint="eastAsia"/>
+        </w:rPr>
+        <w:t>Login</w:t>
+      </w:r>
+    </w:p>
+    <w:tbl>
+      <w:tblPr>
+        <w:tblStyle w:val="a3"/>
+        <w:tblW w:w="0" w:type="auto"/>
+        <w:tblLook w:val="04A0" w:firstRow="1" w:lastRow="0" w:firstColumn="1" w:lastColumn="0" w:noHBand="0" w:noVBand="1"/>
+      </w:tblPr>
+      <w:tblGrid>
+        <w:gridCol w:w="4148"/>
+        <w:gridCol w:w="4148"/>
+      </w:tblGrid>
+      <w:tr>
+        <w:tc>
+          <w:tcPr>
+            <w:tcW w:w="4148" w:type="dxa"/>
+          </w:tcPr>
+          <w:p>
+            <w:pPr>
+              <w:pStyle w:val="OOAD2"/>
+            </w:pPr>
+            <w:r>
+              <w:t>Use Case Section</w:t>
+            </w:r>
+          </w:p>
+        </w:tc>
+        <w:tc>
+          <w:tcPr>
+            <w:tcW w:w="4148" w:type="dxa"/>
+          </w:tcPr>
+          <w:p>
+            <w:pPr>
+              <w:pStyle w:val="OOAD2"/>
+            </w:pPr>
+            <w:r>
+              <w:t>Comment</w:t>
+            </w:r>
+          </w:p>
+        </w:tc>
+      </w:tr>
+      <w:tr>
+        <w:tc>
+          <w:tcPr>
+            <w:tcW w:w="4148" w:type="dxa"/>
+          </w:tcPr>
+          <w:p>
+            <w:pPr>
+              <w:pStyle w:val="OOAD2"/>
+            </w:pPr>
+            <w:r>
+              <w:t>Use Case Name</w:t>
+            </w:r>
+          </w:p>
+        </w:tc>
+        <w:tc>
+          <w:tcPr>
+            <w:tcW w:w="4148" w:type="dxa"/>
+          </w:tcPr>
+          <w:p>
+            <w:pPr>
+              <w:pStyle w:val="OOAD2"/>
+            </w:pPr>
+            <w:r>
+              <w:rPr>
+                <w:rFonts w:eastAsiaTheme="minorEastAsia"/>
+              </w:rPr>
+              <w:t>Login</w:t>
+            </w:r>
+            <w:r>
+              <w:rPr>
+                <w:rFonts w:eastAsiaTheme="minorEastAsia" w:hint="eastAsia"/>
+              </w:rPr>
+              <w:t xml:space="preserve"> Account</w:t>
+            </w:r>
+          </w:p>
+        </w:tc>
+      </w:tr>
+      <w:tr>
+        <w:tc>
+          <w:tcPr>
+            <w:tcW w:w="4148" w:type="dxa"/>
+          </w:tcPr>
+          <w:p>
+            <w:pPr>
+              <w:pStyle w:val="OOAD2"/>
+            </w:pPr>
+            <w:r>
+              <w:t>Scope</w:t>
+            </w:r>
+          </w:p>
+        </w:tc>
+        <w:tc>
+          <w:tcPr>
+            <w:tcW w:w="4148" w:type="dxa"/>
+          </w:tcPr>
+          <w:p>
+            <w:pPr>
+              <w:pStyle w:val="OOAD2"/>
+            </w:pPr>
+            <w:r>
+              <w:rPr>
+                <w:rFonts w:hint="eastAsia"/>
+              </w:rPr>
+              <w:t>RMS Application</w:t>
+            </w:r>
+          </w:p>
+        </w:tc>
+      </w:tr>
+      <w:tr>
+        <w:tc>
+          <w:tcPr>
+            <w:tcW w:w="4148" w:type="dxa"/>
+          </w:tcPr>
+          <w:p>
+            <w:pPr>
+              <w:pStyle w:val="OOAD2"/>
+            </w:pPr>
+            <w:r>
+              <w:t>Level</w:t>
+            </w:r>
+          </w:p>
+        </w:tc>
+        <w:tc>
+          <w:tcPr>
+            <w:tcW w:w="4148" w:type="dxa"/>
+          </w:tcPr>
+          <w:p>
+            <w:pPr>
+              <w:pStyle w:val="OOAD2"/>
+            </w:pPr>
+            <w:r>
+              <w:t>user goal</w:t>
+            </w:r>
+          </w:p>
+        </w:tc>
+      </w:tr>
+      <w:tr>
+        <w:tc>
+          <w:tcPr>
+            <w:tcW w:w="4148" w:type="dxa"/>
+          </w:tcPr>
+          <w:p>
+            <w:pPr>
+              <w:pStyle w:val="OOAD2"/>
+            </w:pPr>
+            <w:r>
+              <w:t>Primary Actor</w:t>
+            </w:r>
+          </w:p>
+        </w:tc>
+        <w:tc>
+          <w:tcPr>
+            <w:tcW w:w="4148" w:type="dxa"/>
+          </w:tcPr>
+          <w:p>
+            <w:pPr>
+              <w:pStyle w:val="OOAD2"/>
+            </w:pPr>
+            <w:r>
+              <w:rPr>
+                <w:rFonts w:hint="eastAsia"/>
+              </w:rPr>
+              <w:t>User</w:t>
+            </w:r>
+            <w:r>
+              <w:rPr>
+                <w:rFonts w:hint="eastAsia"/>
+              </w:rPr>
+              <w:t>、</w:t>
+            </w:r>
+            <w:r>
+              <w:rPr>
+                <w:rFonts w:hint="eastAsia"/>
+              </w:rPr>
+              <w:t>Manager</w:t>
+            </w:r>
+          </w:p>
+        </w:tc>
+      </w:tr>
+      <w:tr>
+        <w:tc>
+          <w:tcPr>
+            <w:tcW w:w="4148" w:type="dxa"/>
+          </w:tcPr>
+          <w:p>
+            <w:pPr>
+              <w:pStyle w:val="OOAD2"/>
+            </w:pPr>
+            <w:r>
+              <w:lastRenderedPageBreak/>
+              <w:t>Stakeholders and Interests</w:t>
+            </w:r>
+          </w:p>
+        </w:tc>
+        <w:tc>
+          <w:tcPr>
+            <w:tcW w:w="4148" w:type="dxa"/>
+          </w:tcPr>
+          <w:p>
+            <w:pPr>
+              <w:pStyle w:val="OOAD2"/>
+            </w:pPr>
+            <w:r>
+              <w:rPr>
+                <w:rFonts w:hint="eastAsia"/>
+              </w:rPr>
+              <w:t xml:space="preserve">User: </w:t>
+            </w:r>
+            <w:r>
+              <w:rPr>
+                <w:rFonts w:hint="eastAsia"/>
+              </w:rPr>
+              <w:t>想要進入系統，必須先</w:t>
+            </w:r>
+            <w:r>
+              <w:rPr>
+                <w:rFonts w:hint="eastAsia"/>
+              </w:rPr>
+              <w:t>登入</w:t>
+            </w:r>
+            <w:r>
+              <w:rPr>
+                <w:rFonts w:hint="eastAsia"/>
+              </w:rPr>
+              <w:t>帳號</w:t>
+            </w:r>
+          </w:p>
+          <w:p>
+            <w:pPr>
+              <w:pStyle w:val="OOAD2"/>
+              <w:rPr>
+                <w:rFonts w:hint="eastAsia"/>
+              </w:rPr>
+            </w:pPr>
+            <w:r>
+              <w:rPr>
+                <w:rFonts w:hint="eastAsia"/>
+              </w:rPr>
+              <w:t xml:space="preserve">Manager: </w:t>
+            </w:r>
+            <w:r>
+              <w:rPr>
+                <w:rFonts w:hint="eastAsia"/>
+              </w:rPr>
+              <w:t>想要進入系統，必須先登入帳號</w:t>
+            </w:r>
+          </w:p>
+        </w:tc>
+      </w:tr>
+      <w:tr>
+        <w:tc>
+          <w:tcPr>
+            <w:tcW w:w="4148" w:type="dxa"/>
+          </w:tcPr>
+          <w:p>
+            <w:pPr>
+              <w:pStyle w:val="OOAD2"/>
+            </w:pPr>
+            <w:r>
+              <w:t>Preconditions</w:t>
+            </w:r>
+          </w:p>
+        </w:tc>
+        <w:tc>
+          <w:tcPr>
+            <w:tcW w:w="4148" w:type="dxa"/>
+          </w:tcPr>
+          <w:p>
+            <w:pPr>
+              <w:pStyle w:val="OOAD2"/>
+            </w:pPr>
+            <w:r>
+              <w:rPr>
+                <w:rFonts w:hint="eastAsia"/>
+              </w:rPr>
+              <w:t>你必須要是</w:t>
+            </w:r>
+            <w:r>
+              <w:rPr>
+                <w:rFonts w:hint="eastAsia"/>
+              </w:rPr>
+              <w:t>Team</w:t>
+            </w:r>
+            <w:r>
+              <w:rPr>
+                <w:rFonts w:hint="eastAsia"/>
+              </w:rPr>
+              <w:t>的</w:t>
+            </w:r>
+            <w:r>
+              <w:rPr>
+                <w:rFonts w:hint="eastAsia"/>
+              </w:rPr>
+              <w:t>member</w:t>
+            </w:r>
+            <w:r>
+              <w:rPr>
+                <w:rFonts w:hint="eastAsia"/>
+              </w:rPr>
+              <w:t xml:space="preserve"> or leader</w:t>
+            </w:r>
+          </w:p>
+        </w:tc>
+      </w:tr>
+      <w:tr>
+        <w:tc>
+          <w:tcPr>
+            <w:tcW w:w="4148" w:type="dxa"/>
+          </w:tcPr>
+          <w:p>
+            <w:pPr>
+              <w:pStyle w:val="OOAD2"/>
+            </w:pPr>
+            <w:r>
+              <w:t>Success Guarantee</w:t>
+            </w:r>
+          </w:p>
+        </w:tc>
+        <w:tc>
+          <w:tcPr>
+            <w:tcW w:w="4148" w:type="dxa"/>
+          </w:tcPr>
+          <w:p>
+            <w:pPr>
+              <w:pStyle w:val="OOAD2"/>
+            </w:pPr>
+            <w:r>
+              <w:rPr>
+                <w:rFonts w:hint="eastAsia"/>
+              </w:rPr>
+              <w:t>成功</w:t>
+            </w:r>
+            <w:r>
+              <w:rPr>
+                <w:rFonts w:hint="eastAsia"/>
+              </w:rPr>
+              <w:t>登入</w:t>
+            </w:r>
+          </w:p>
+        </w:tc>
+      </w:tr>
+      <w:tr>
+        <w:tc>
+          <w:tcPr>
+            <w:tcW w:w="4148" w:type="dxa"/>
+          </w:tcPr>
+          <w:p>
+            <w:pPr>
+              <w:pStyle w:val="OOAD2"/>
+            </w:pPr>
+            <w:r>
+              <w:t>Main Success Scenario</w:t>
+            </w:r>
+          </w:p>
+        </w:tc>
+        <w:tc>
+          <w:tcPr>
+            <w:tcW w:w="4148" w:type="dxa"/>
+          </w:tcPr>
+          <w:p>
+            <w:pPr>
+              <w:pStyle w:val="OOAD2"/>
+              <w:numPr>
+                <w:ilvl w:val="0"/>
+                <w:numId w:val="12"/>
+              </w:numPr>
+            </w:pPr>
+            <w:r>
+              <w:t>開啟</w:t>
+            </w:r>
+            <w:r>
+              <w:t>RMS</w:t>
+            </w:r>
+            <w:r>
+              <w:t>系統</w:t>
+            </w:r>
+          </w:p>
+          <w:p>
+            <w:pPr>
+              <w:pStyle w:val="OOAD2"/>
+              <w:numPr>
+                <w:ilvl w:val="0"/>
+                <w:numId w:val="12"/>
+              </w:numPr>
+            </w:pPr>
+            <w:r>
+              <w:t>點選登入</w:t>
+            </w:r>
+          </w:p>
+          <w:p>
+            <w:pPr>
+              <w:pStyle w:val="OOAD2"/>
+              <w:numPr>
+                <w:ilvl w:val="0"/>
+                <w:numId w:val="12"/>
+              </w:numPr>
+            </w:pPr>
+            <w:r>
+              <w:t>輸入帳號、密碼</w:t>
+            </w:r>
+          </w:p>
+          <w:p>
+            <w:pPr>
+              <w:pStyle w:val="OOAD2"/>
+              <w:numPr>
+                <w:ilvl w:val="0"/>
+                <w:numId w:val="12"/>
+              </w:numPr>
+            </w:pPr>
+            <w:r>
+              <w:rPr>
+                <w:rFonts w:hint="eastAsia"/>
+              </w:rPr>
+              <w:t>點選確定</w:t>
+            </w:r>
+          </w:p>
+          <w:p>
+            <w:pPr>
+              <w:pStyle w:val="OOAD2"/>
+              <w:numPr>
+                <w:ilvl w:val="0"/>
+                <w:numId w:val="12"/>
+              </w:numPr>
+            </w:pPr>
+            <w:r>
+              <w:t>系統</w:t>
+            </w:r>
+            <w:r>
+              <w:rPr>
+                <w:rFonts w:hint="eastAsia"/>
+              </w:rPr>
+              <w:t>驗證</w:t>
+            </w:r>
+            <w:r>
+              <w:t>帳號、密碼</w:t>
+            </w:r>
+          </w:p>
+          <w:p>
+            <w:pPr>
+              <w:pStyle w:val="OOAD2"/>
+              <w:numPr>
+                <w:ilvl w:val="0"/>
+                <w:numId w:val="12"/>
+              </w:numPr>
+            </w:pPr>
+            <w:r>
+              <w:rPr>
+                <w:rFonts w:hint="eastAsia"/>
+              </w:rPr>
+              <w:t>成功登入</w:t>
+            </w:r>
+          </w:p>
+        </w:tc>
+      </w:tr>
+      <w:tr>
+        <w:tc>
+          <w:tcPr>
+            <w:tcW w:w="4148" w:type="dxa"/>
+          </w:tcPr>
+          <w:p>
+            <w:pPr>
+              <w:pStyle w:val="OOAD2"/>
+            </w:pPr>
+            <w:r>
+              <w:t>Extensions</w:t>
+            </w:r>
+          </w:p>
+        </w:tc>
+        <w:tc>
+          <w:tcPr>
+            <w:tcW w:w="4148" w:type="dxa"/>
+          </w:tcPr>
+          <w:p>
+            <w:pPr>
+              <w:pStyle w:val="OOAD2"/>
+            </w:pPr>
+            <w:r>
+              <w:t>5</w:t>
+            </w:r>
+            <w:r>
+              <w:t xml:space="preserve">a </w:t>
+            </w:r>
+            <w:r>
+              <w:rPr>
+                <w:rFonts w:hint="eastAsia"/>
+              </w:rPr>
+              <w:t>如果輸入帳密不正確</w:t>
+            </w:r>
+          </w:p>
+          <w:p>
+            <w:pPr>
+              <w:pStyle w:val="OOAD2"/>
+              <w:numPr>
+                <w:ilvl w:val="0"/>
+                <w:numId w:val="13"/>
+              </w:numPr>
+              <w:rPr>
+                <w:rFonts w:hint="eastAsia"/>
+              </w:rPr>
+            </w:pPr>
+            <w:r>
+              <w:rPr>
+                <w:rFonts w:hint="eastAsia"/>
+              </w:rPr>
+              <w:t>跳出警告視窗</w:t>
+            </w:r>
+          </w:p>
+        </w:tc>
+      </w:tr>
+      <w:tr>
+        <w:tc>
+          <w:tcPr>
+            <w:tcW w:w="4148" w:type="dxa"/>
+          </w:tcPr>
+          <w:p>
+            <w:pPr>
+              <w:pStyle w:val="OOAD2"/>
+            </w:pPr>
+            <w:r>
+              <w:t>Special Requirements</w:t>
+            </w:r>
+          </w:p>
+        </w:tc>
+        <w:tc>
+          <w:tcPr>
+            <w:tcW w:w="4148" w:type="dxa"/>
+          </w:tcPr>
+          <w:p>
+            <w:pPr>
+              <w:pStyle w:val="OOAD2"/>
+              <w:numPr>
+                <w:ilvl w:val="0"/>
+                <w:numId w:val="14"/>
+              </w:numPr>
+            </w:pPr>
+            <w:r>
+              <w:t>UI</w:t>
+            </w:r>
+            <w:r>
+              <w:rPr>
+                <w:rFonts w:hint="eastAsia"/>
+              </w:rPr>
+              <w:t>友善</w:t>
+            </w:r>
+          </w:p>
+        </w:tc>
+      </w:tr>
+      <w:tr>
+        <w:tc>
+          <w:tcPr>
+            <w:tcW w:w="4148" w:type="dxa"/>
+          </w:tcPr>
+          <w:p>
+            <w:pPr>
+              <w:pStyle w:val="OOAD2"/>
+              <w:rPr>
+                <w:b/>
+              </w:rPr>
+            </w:pPr>
+            <w:r>
+              <w:t>Technology and Data Variations List</w:t>
+            </w:r>
+          </w:p>
+        </w:tc>
+        <w:tc>
+          <w:tcPr>
+            <w:tcW w:w="4148" w:type="dxa"/>
+          </w:tcPr>
+          <w:p>
+            <w:pPr>
+              <w:pStyle w:val="OOAD2"/>
+            </w:pPr>
+            <w:r>
+              <w:t>3</w:t>
+            </w:r>
+            <w:r>
+              <w:t>a</w:t>
+            </w:r>
+            <w:r>
+              <w:rPr>
+                <w:rFonts w:hint="eastAsia"/>
+              </w:rPr>
+              <w:t xml:space="preserve"> </w:t>
+            </w:r>
+            <w:r>
+              <w:rPr>
+                <w:rFonts w:hint="eastAsia"/>
+              </w:rPr>
+              <w:t>密碼格式不可以包含符號</w:t>
+            </w:r>
+          </w:p>
+        </w:tc>
+      </w:tr>
+      <w:tr>
+        <w:tc>
+          <w:tcPr>
+            <w:tcW w:w="4148" w:type="dxa"/>
+          </w:tcPr>
+          <w:p>
+            <w:pPr>
+              <w:pStyle w:val="OOAD2"/>
+            </w:pPr>
+            <w:r>
+              <w:t>Frequency of Occurrence</w:t>
+            </w:r>
+          </w:p>
+        </w:tc>
+        <w:tc>
+          <w:tcPr>
+            <w:tcW w:w="4148" w:type="dxa"/>
+          </w:tcPr>
+          <w:p>
+            <w:pPr>
+              <w:pStyle w:val="OOAD2"/>
+            </w:pPr>
+            <w:r>
+              <w:rPr>
+                <w:rFonts w:hint="eastAsia"/>
+              </w:rPr>
+              <w:t>偶爾發生</w:t>
+            </w:r>
+            <w:r>
+              <w:rPr>
+                <w:rFonts w:hint="eastAsia"/>
+              </w:rPr>
+              <w:t>(</w:t>
+            </w:r>
+            <w:r>
+              <w:rPr>
+                <w:rFonts w:hint="eastAsia"/>
+              </w:rPr>
+              <w:t>使用</w:t>
+            </w:r>
+            <w:r>
+              <w:rPr>
+                <w:rFonts w:hint="eastAsia"/>
+              </w:rPr>
+              <w:t>系統需要</w:t>
+            </w:r>
+            <w:r>
+              <w:rPr>
+                <w:rFonts w:hint="eastAsia"/>
+              </w:rPr>
+              <w:t>登入</w:t>
+            </w:r>
+            <w:r>
+              <w:rPr>
+                <w:rFonts w:hint="eastAsia"/>
+              </w:rPr>
+              <w:t>時</w:t>
+            </w:r>
+            <w:r>
+              <w:rPr>
+                <w:rFonts w:hint="eastAsia"/>
+              </w:rPr>
+              <w:t>)</w:t>
+            </w:r>
+          </w:p>
+        </w:tc>
+      </w:tr>
+      <w:tr>
+        <w:tc>
+          <w:tcPr>
+            <w:tcW w:w="4148" w:type="dxa"/>
+          </w:tcPr>
+          <w:p>
+            <w:pPr>
+              <w:pStyle w:val="OOAD2"/>
+            </w:pPr>
+            <w:r>
+              <w:t>Miscellaneous</w:t>
+            </w:r>
+          </w:p>
+        </w:tc>
+        <w:tc>
+          <w:tcPr>
+            <w:tcW w:w="4148" w:type="dxa"/>
+          </w:tcPr>
+          <w:p>
+            <w:pPr>
+              <w:pStyle w:val="OOAD2"/>
+            </w:pPr>
+            <w:r>
+              <w:rPr>
+                <w:rFonts w:hint="eastAsia"/>
+              </w:rPr>
+              <w:t>None</w:t>
+            </w:r>
+          </w:p>
+        </w:tc>
+      </w:tr>
+    </w:tbl>
+    <w:p>
+      <w:pPr>
+        <w:pStyle w:val="OOAD2"/>
+      </w:pPr>
+    </w:p>
+    <w:p>
+      <w:pPr>
+        <w:pStyle w:val="OOAD5"/>
+        <w:rPr>
+          <w:rFonts w:eastAsiaTheme="minorEastAsia"/>
+        </w:rPr>
+      </w:pPr>
+      <w:r>
+        <w:rPr>
+          <w:rFonts w:eastAsiaTheme="minorEastAsia"/>
+        </w:rPr>
+        <w:t>7.</w:t>
+      </w:r>
+      <w:r>
+        <w:rPr>
+          <w:rFonts w:eastAsiaTheme="minorEastAsia" w:hint="eastAsia"/>
+        </w:rPr>
+        <w:t>3</w:t>
+      </w:r>
+      <w:r>
+        <w:rPr>
+          <w:rFonts w:eastAsiaTheme="minorEastAsia"/>
+        </w:rPr>
+        <w:t xml:space="preserve"> </w:t>
+      </w:r>
+      <w:r>
+        <w:rPr>
+          <w:rFonts w:hint="eastAsia"/>
+        </w:rPr>
+        <w:t>Management Project</w:t>
+      </w:r>
+    </w:p>
+    <w:tbl>
+      <w:tblPr>
+        <w:tblStyle w:val="a3"/>
+        <w:tblW w:w="0" w:type="auto"/>
+        <w:tblLook w:val="04A0" w:firstRow="1" w:lastRow="0" w:firstColumn="1" w:lastColumn="0" w:noHBand="0" w:noVBand="1"/>
+      </w:tblPr>
+      <w:tblGrid>
+        <w:gridCol w:w="4148"/>
+        <w:gridCol w:w="4148"/>
+      </w:tblGrid>
+      <w:tr>
+        <w:tc>
+          <w:tcPr>
+            <w:tcW w:w="4148" w:type="dxa"/>
+          </w:tcPr>
+          <w:p>
+            <w:pPr>
+              <w:pStyle w:val="OOAD2"/>
+            </w:pPr>
+            <w:r>
+              <w:t>Use Case Section</w:t>
+            </w:r>
+          </w:p>
+        </w:tc>
+        <w:tc>
+          <w:tcPr>
+            <w:tcW w:w="4148" w:type="dxa"/>
+          </w:tcPr>
+          <w:p>
+            <w:pPr>
+              <w:pStyle w:val="OOAD2"/>
+            </w:pPr>
+            <w:r>
+              <w:t>Comment</w:t>
+            </w:r>
+          </w:p>
+        </w:tc>
+      </w:tr>
+      <w:tr>
+        <w:tc>
+          <w:tcPr>
+            <w:tcW w:w="4148" w:type="dxa"/>
+          </w:tcPr>
+          <w:p>
+            <w:pPr>
+              <w:pStyle w:val="OOAD2"/>
+            </w:pPr>
+            <w:r>
+              <w:t>Use Case Name</w:t>
+            </w:r>
+          </w:p>
+        </w:tc>
+        <w:tc>
+          <w:tcPr>
+            <w:tcW w:w="4148" w:type="dxa"/>
+          </w:tcPr>
+          <w:p>
+            <w:pPr>
+              <w:pStyle w:val="OOAD2"/>
+            </w:pPr>
+            <w:r>
+              <w:rPr>
+                <w:rFonts w:hint="eastAsia"/>
+              </w:rPr>
+              <w:t>Management Project</w:t>
+            </w:r>
+          </w:p>
+        </w:tc>
+      </w:tr>
+      <w:tr>
+        <w:tc>
+          <w:tcPr>
+            <w:tcW w:w="4148" w:type="dxa"/>
+          </w:tcPr>
+          <w:p>
+            <w:pPr>
+              <w:pStyle w:val="OOAD2"/>
+            </w:pPr>
+            <w:r>
+              <w:t>Scope</w:t>
+            </w:r>
+          </w:p>
+        </w:tc>
+        <w:tc>
+          <w:tcPr>
+            <w:tcW w:w="4148" w:type="dxa"/>
+          </w:tcPr>
+          <w:p>
+            <w:pPr>
+              <w:pStyle w:val="OOAD2"/>
+            </w:pPr>
+            <w:r>
+              <w:rPr>
+                <w:rFonts w:hint="eastAsia"/>
+              </w:rPr>
+              <w:t>RMS Application</w:t>
+            </w:r>
+          </w:p>
+        </w:tc>
+      </w:tr>
+      <w:tr>
+        <w:tc>
+          <w:tcPr>
+            <w:tcW w:w="4148" w:type="dxa"/>
+          </w:tcPr>
+          <w:p>
+            <w:pPr>
+              <w:pStyle w:val="OOAD2"/>
+            </w:pPr>
+            <w:r>
+              <w:t>Level</w:t>
+            </w:r>
+          </w:p>
+        </w:tc>
+        <w:tc>
+          <w:tcPr>
+            <w:tcW w:w="4148" w:type="dxa"/>
+          </w:tcPr>
+          <w:p>
+            <w:pPr>
+              <w:pStyle w:val="OOAD2"/>
+            </w:pPr>
+            <w:r>
+              <w:t>user goal</w:t>
+            </w:r>
+          </w:p>
+        </w:tc>
+      </w:tr>
+      <w:tr>
+        <w:tc>
+          <w:tcPr>
+            <w:tcW w:w="4148" w:type="dxa"/>
+          </w:tcPr>
+          <w:p>
+            <w:pPr>
+              <w:pStyle w:val="OOAD2"/>
+            </w:pPr>
+            <w:r>
+              <w:t>Primary Actor</w:t>
+            </w:r>
+          </w:p>
+        </w:tc>
+        <w:tc>
+          <w:tcPr>
+            <w:tcW w:w="4148" w:type="dxa"/>
+          </w:tcPr>
+          <w:p>
+            <w:pPr>
+              <w:pStyle w:val="OOAD2"/>
+            </w:pPr>
+            <w:r>
+              <w:rPr>
+                <w:rFonts w:hint="eastAsia"/>
+              </w:rPr>
+              <w:t>Manager</w:t>
+            </w:r>
+          </w:p>
+        </w:tc>
+      </w:tr>
+      <w:tr>
+        <w:tc>
+          <w:tcPr>
+            <w:tcW w:w="4148" w:type="dxa"/>
+          </w:tcPr>
+          <w:p>
+            <w:pPr>
+              <w:pStyle w:val="OOAD2"/>
+            </w:pPr>
+            <w:r>
+              <w:t>Stakeholders and Interests</w:t>
+            </w:r>
+          </w:p>
+        </w:tc>
+        <w:tc>
+          <w:tcPr>
+            <w:tcW w:w="4148" w:type="dxa"/>
+          </w:tcPr>
+          <w:p>
+            <w:pPr>
+              <w:pStyle w:val="OOAD2"/>
+              <w:rPr>
+                <w:rFonts w:hint="eastAsia"/>
+              </w:rPr>
+            </w:pPr>
+            <w:r>
+              <w:rPr>
+                <w:rFonts w:hint="eastAsia"/>
+              </w:rPr>
+              <w:t>M</w:t>
+            </w:r>
+            <w:r>
+              <w:rPr>
+                <w:rFonts w:hint="eastAsia"/>
+              </w:rPr>
+              <w:t xml:space="preserve">anager: </w:t>
+            </w:r>
+            <w:r>
+              <w:rPr>
+                <w:rFonts w:hint="eastAsia"/>
+              </w:rPr>
+              <w:t>想要檢視、建立、修改</w:t>
+            </w:r>
+            <w:r>
+              <w:rPr>
+                <w:rFonts w:hint="eastAsia"/>
+              </w:rPr>
+              <w:t>、</w:t>
+            </w:r>
+            <w:r>
+              <w:rPr>
+                <w:rFonts w:hint="eastAsia"/>
+              </w:rPr>
+              <w:t>刪除</w:t>
+            </w:r>
+            <w:r>
+              <w:rPr>
+                <w:rFonts w:hint="eastAsia"/>
+              </w:rPr>
+              <w:t>專案</w:t>
+            </w:r>
+          </w:p>
+        </w:tc>
+      </w:tr>
+      <w:tr>
+        <w:tc>
+          <w:tcPr>
+            <w:tcW w:w="4148" w:type="dxa"/>
+          </w:tcPr>
+          <w:p>
+            <w:pPr>
+              <w:pStyle w:val="OOAD2"/>
+            </w:pPr>
+            <w:r>
+              <w:t>Preconditions</w:t>
+            </w:r>
+          </w:p>
+        </w:tc>
+        <w:tc>
+          <w:tcPr>
+            <w:tcW w:w="4148" w:type="dxa"/>
+          </w:tcPr>
+          <w:p>
+            <w:pPr>
+              <w:pStyle w:val="OOAD2"/>
+            </w:pPr>
+            <w:r>
+              <w:rPr>
+                <w:rFonts w:hint="eastAsia"/>
+              </w:rPr>
+              <w:t>必須是</w:t>
+            </w:r>
+            <w:r>
+              <w:rPr>
+                <w:rFonts w:hint="eastAsia"/>
+              </w:rPr>
+              <w:t>Manager</w:t>
+            </w:r>
+            <w:r>
+              <w:rPr>
+                <w:rFonts w:hint="eastAsia"/>
+              </w:rPr>
+              <w:t>，且要登入系統</w:t>
+            </w:r>
+          </w:p>
+        </w:tc>
+      </w:tr>
+      <w:tr>
+        <w:tc>
+          <w:tcPr>
+            <w:tcW w:w="4148" w:type="dxa"/>
+          </w:tcPr>
+          <w:p>
+            <w:pPr>
+              <w:pStyle w:val="OOAD2"/>
+            </w:pPr>
+            <w:r>
+              <w:t>Success Guarantee</w:t>
+            </w:r>
+          </w:p>
+        </w:tc>
+        <w:tc>
+          <w:tcPr>
+            <w:tcW w:w="4148" w:type="dxa"/>
+          </w:tcPr>
+          <w:p>
+            <w:pPr>
+              <w:pStyle w:val="OOAD2"/>
+            </w:pPr>
+            <w:r>
+              <w:rPr>
+                <w:rFonts w:hint="eastAsia"/>
+              </w:rPr>
+              <w:t>能管理專案</w:t>
+            </w:r>
+          </w:p>
+        </w:tc>
+      </w:tr>
+      <w:tr>
+        <w:tc>
+          <w:tcPr>
+            <w:tcW w:w="4148" w:type="dxa"/>
+          </w:tcPr>
+          <w:p>
+            <w:pPr>
+              <w:pStyle w:val="OOAD2"/>
+            </w:pPr>
+            <w:r>
+              <w:t>Main Success Scenario</w:t>
+            </w:r>
+          </w:p>
+        </w:tc>
+        <w:tc>
+          <w:tcPr>
+            <w:tcW w:w="4148" w:type="dxa"/>
+          </w:tcPr>
+          <w:p>
+            <w:pPr>
+              <w:pStyle w:val="OOAD2"/>
+            </w:pPr>
+            <w:r>
+              <w:t>A</w:t>
+            </w:r>
+            <w:r>
+              <w:t xml:space="preserve"> </w:t>
+            </w:r>
+            <w:r>
+              <w:t>Scenario</w:t>
+            </w:r>
+            <w:r>
+              <w:t>(</w:t>
+            </w:r>
+            <w:r>
+              <w:rPr>
+                <w:rFonts w:hint="eastAsia"/>
+              </w:rPr>
+              <w:t>建立</w:t>
+            </w:r>
+            <w:r>
+              <w:t>)</w:t>
+            </w:r>
+          </w:p>
+          <w:p>
+            <w:pPr>
+              <w:pStyle w:val="OOAD2"/>
+              <w:numPr>
+                <w:ilvl w:val="0"/>
+                <w:numId w:val="20"/>
+              </w:numPr>
+            </w:pPr>
+            <w:r>
+              <w:rPr>
+                <w:rFonts w:hint="eastAsia"/>
+              </w:rPr>
+              <w:t>點開</w:t>
+            </w:r>
+            <w:r>
+              <w:rPr>
+                <w:rFonts w:hint="eastAsia"/>
+              </w:rPr>
+              <w:t>RMS</w:t>
+            </w:r>
+            <w:r>
+              <w:rPr>
+                <w:rFonts w:hint="eastAsia"/>
+              </w:rPr>
+              <w:t>系統</w:t>
+            </w:r>
+          </w:p>
+          <w:p>
+            <w:pPr>
+              <w:pStyle w:val="OOAD2"/>
+              <w:numPr>
+                <w:ilvl w:val="0"/>
+                <w:numId w:val="20"/>
+              </w:numPr>
+            </w:pPr>
+            <w:r>
+              <w:rPr>
+                <w:rFonts w:hint="eastAsia"/>
+              </w:rPr>
+              <w:t>登入</w:t>
+            </w:r>
+            <w:r>
+              <w:rPr>
+                <w:rFonts w:hint="eastAsia"/>
+              </w:rPr>
+              <w:t>並識別身分</w:t>
+            </w:r>
+          </w:p>
+          <w:p>
+            <w:pPr>
+              <w:pStyle w:val="OOAD2"/>
+              <w:numPr>
+                <w:ilvl w:val="0"/>
+                <w:numId w:val="20"/>
+              </w:numPr>
+            </w:pPr>
+            <w:r>
+              <w:rPr>
+                <w:rFonts w:hint="eastAsia"/>
+              </w:rPr>
+              <w:t>主畫面看到現有專案列表</w:t>
+            </w:r>
+          </w:p>
+          <w:p>
+            <w:pPr>
+              <w:pStyle w:val="OOAD2"/>
+              <w:numPr>
+                <w:ilvl w:val="0"/>
+                <w:numId w:val="20"/>
+              </w:numPr>
+            </w:pPr>
+            <w:r>
+              <w:rPr>
+                <w:rFonts w:hint="eastAsia"/>
+              </w:rPr>
+              <w:t>點選</w:t>
+            </w:r>
+            <w:r>
+              <w:rPr>
+                <w:rFonts w:hint="eastAsia"/>
+              </w:rPr>
+              <w:t>建立專案</w:t>
+            </w:r>
+          </w:p>
+          <w:p>
+            <w:pPr>
+              <w:pStyle w:val="OOAD2"/>
+              <w:numPr>
+                <w:ilvl w:val="0"/>
+                <w:numId w:val="20"/>
+              </w:numPr>
+            </w:pPr>
+            <w:r>
+              <w:rPr>
+                <w:rFonts w:hint="eastAsia"/>
+              </w:rPr>
+              <w:t>輸入專案名稱、描述</w:t>
+            </w:r>
+          </w:p>
+          <w:p>
+            <w:pPr>
+              <w:pStyle w:val="OOAD2"/>
+              <w:numPr>
+                <w:ilvl w:val="0"/>
+                <w:numId w:val="20"/>
+              </w:numPr>
+            </w:pPr>
+            <w:r>
+              <w:rPr>
+                <w:rFonts w:hint="eastAsia"/>
+              </w:rPr>
+              <w:t>點選確定</w:t>
+            </w:r>
+          </w:p>
+          <w:p>
+            <w:pPr>
+              <w:pStyle w:val="OOAD2"/>
+              <w:numPr>
+                <w:ilvl w:val="0"/>
+                <w:numId w:val="20"/>
+              </w:numPr>
+            </w:pPr>
+            <w:r>
+              <w:rPr>
+                <w:rFonts w:hint="eastAsia"/>
+              </w:rPr>
+              <w:t>資料庫新增專案資料</w:t>
+            </w:r>
+          </w:p>
+          <w:p>
+            <w:pPr>
+              <w:pStyle w:val="OOAD2"/>
+              <w:numPr>
+                <w:ilvl w:val="0"/>
+                <w:numId w:val="20"/>
+              </w:numPr>
+            </w:pPr>
+            <w:r>
+              <w:rPr>
+                <w:rFonts w:hint="eastAsia"/>
+              </w:rPr>
+              <w:t>主畫面會新增一筆</w:t>
+            </w:r>
+            <w:r>
+              <w:rPr>
+                <w:rFonts w:hint="eastAsia"/>
+              </w:rPr>
+              <w:t>專案</w:t>
+            </w:r>
+            <w:r>
+              <w:rPr>
+                <w:rFonts w:hint="eastAsia"/>
+              </w:rPr>
+              <w:t>提供使用</w:t>
+            </w:r>
+            <w:r>
+              <w:rPr>
+                <w:rFonts w:hint="eastAsia"/>
+              </w:rPr>
+              <w:lastRenderedPageBreak/>
+              <w:t>者檢視</w:t>
+            </w:r>
+          </w:p>
+          <w:p>
+            <w:pPr>
+              <w:pStyle w:val="OOAD2"/>
+            </w:pPr>
+            <w:r>
+              <w:rPr>
+                <w:rFonts w:hint="eastAsia"/>
+              </w:rPr>
+              <w:t>B</w:t>
+            </w:r>
+            <w:r>
+              <w:t xml:space="preserve"> </w:t>
+            </w:r>
+            <w:r>
+              <w:t>Scenario</w:t>
+            </w:r>
+            <w:r>
+              <w:rPr>
+                <w:rFonts w:hint="eastAsia"/>
+              </w:rPr>
+              <w:t>(</w:t>
+            </w:r>
+            <w:r>
+              <w:rPr>
+                <w:rFonts w:hint="eastAsia"/>
+              </w:rPr>
+              <w:t>刪除</w:t>
+            </w:r>
+            <w:r>
+              <w:rPr>
+                <w:rFonts w:hint="eastAsia"/>
+              </w:rPr>
+              <w:t>)</w:t>
+            </w:r>
+          </w:p>
+          <w:p>
+            <w:pPr>
+              <w:pStyle w:val="OOAD2"/>
+              <w:numPr>
+                <w:ilvl w:val="0"/>
+                <w:numId w:val="20"/>
+              </w:numPr>
+            </w:pPr>
+            <w:r>
+              <w:rPr>
+                <w:rFonts w:hint="eastAsia"/>
+              </w:rPr>
+              <w:t>重覆</w:t>
+            </w:r>
+            <w:r>
+              <w:rPr>
+                <w:rFonts w:hint="eastAsia"/>
+              </w:rPr>
+              <w:t>A step1</w:t>
+            </w:r>
+            <w:r>
+              <w:rPr>
+                <w:rFonts w:hint="eastAsia"/>
+              </w:rPr>
+              <w:t>~</w:t>
+            </w:r>
+            <w:r>
+              <w:t>3</w:t>
+            </w:r>
+          </w:p>
+          <w:p>
+            <w:pPr>
+              <w:pStyle w:val="OOAD2"/>
+              <w:numPr>
+                <w:ilvl w:val="0"/>
+                <w:numId w:val="20"/>
+              </w:numPr>
+            </w:pPr>
+            <w:r>
+              <w:rPr>
+                <w:rFonts w:hint="eastAsia"/>
+              </w:rPr>
+              <w:t>點選刪除專案</w:t>
+            </w:r>
+          </w:p>
+          <w:p>
+            <w:pPr>
+              <w:pStyle w:val="OOAD2"/>
+              <w:numPr>
+                <w:ilvl w:val="0"/>
+                <w:numId w:val="20"/>
+              </w:numPr>
+            </w:pPr>
+            <w:r>
+              <w:rPr>
+                <w:rFonts w:hint="eastAsia"/>
+              </w:rPr>
+              <w:t>確定刪除</w:t>
+            </w:r>
+          </w:p>
+          <w:p>
+            <w:pPr>
+              <w:pStyle w:val="OOAD2"/>
+              <w:numPr>
+                <w:ilvl w:val="0"/>
+                <w:numId w:val="20"/>
+              </w:numPr>
+            </w:pPr>
+            <w:r>
+              <w:rPr>
+                <w:rFonts w:hint="eastAsia"/>
+              </w:rPr>
+              <w:t>刪除此專案下相關的資訊</w:t>
+            </w:r>
+            <w:r>
+              <w:rPr>
+                <w:rFonts w:hint="eastAsia"/>
+              </w:rPr>
+              <w:t>(</w:t>
+            </w:r>
+            <w:r>
+              <w:rPr>
+                <w:rFonts w:hint="eastAsia"/>
+              </w:rPr>
+              <w:t>專案</w:t>
+            </w:r>
+            <w:r>
+              <w:rPr>
+                <w:rFonts w:hint="eastAsia"/>
+              </w:rPr>
+              <w:t>名稱</w:t>
+            </w:r>
+            <w:r>
+              <w:rPr>
+                <w:rFonts w:hint="eastAsia"/>
+              </w:rPr>
+              <w:t>、</w:t>
+            </w:r>
+            <w:r>
+              <w:rPr>
+                <w:rFonts w:hint="eastAsia"/>
+              </w:rPr>
+              <w:t>需求</w:t>
+            </w:r>
+            <w:r>
+              <w:rPr>
+                <w:rFonts w:hint="eastAsia"/>
+              </w:rPr>
+              <w:t>、</w:t>
+            </w:r>
+            <w:r>
+              <w:rPr>
+                <w:rFonts w:hint="eastAsia"/>
+              </w:rPr>
+              <w:t>測試</w:t>
+            </w:r>
+            <w:r>
+              <w:rPr>
+                <w:rFonts w:hint="eastAsia"/>
+              </w:rPr>
+              <w:t>、</w:t>
+            </w:r>
+            <w:r>
+              <w:rPr>
+                <w:rFonts w:hint="eastAsia"/>
+              </w:rPr>
+              <w:t>相關人員</w:t>
+            </w:r>
+            <w:r>
+              <w:rPr>
+                <w:rFonts w:hint="eastAsia"/>
+              </w:rPr>
+              <w:t>)</w:t>
+            </w:r>
+          </w:p>
+          <w:p>
+            <w:pPr>
+              <w:pStyle w:val="OOAD2"/>
+              <w:numPr>
+                <w:ilvl w:val="0"/>
+                <w:numId w:val="20"/>
+              </w:numPr>
+            </w:pPr>
+            <w:r>
+              <w:rPr>
+                <w:rFonts w:hint="eastAsia"/>
+              </w:rPr>
+              <w:t>進入資料</w:t>
+            </w:r>
+            <w:r>
+              <w:rPr>
+                <w:rFonts w:hint="eastAsia"/>
+              </w:rPr>
+              <w:t>庫</w:t>
+            </w:r>
+            <w:r>
+              <w:rPr>
+                <w:rFonts w:hint="eastAsia"/>
+              </w:rPr>
+              <w:t>刪除資料</w:t>
+            </w:r>
+          </w:p>
+          <w:p>
+            <w:pPr>
+              <w:pStyle w:val="OOAD2"/>
+              <w:numPr>
+                <w:ilvl w:val="0"/>
+                <w:numId w:val="20"/>
+              </w:numPr>
+              <w:rPr>
+                <w:rFonts w:hint="eastAsia"/>
+              </w:rPr>
+            </w:pPr>
+            <w:r>
+              <w:rPr>
+                <w:rFonts w:hint="eastAsia"/>
+              </w:rPr>
+              <w:t>刷新頁面確保刪除</w:t>
+            </w:r>
+          </w:p>
+          <w:p>
+            <w:pPr>
+              <w:pStyle w:val="OOAD2"/>
+            </w:pPr>
+            <w:r>
+              <w:rPr>
+                <w:rFonts w:hint="eastAsia"/>
+              </w:rPr>
+              <w:t>C Scenario(</w:t>
+            </w:r>
+            <w:r>
+              <w:rPr>
+                <w:rFonts w:hint="eastAsia"/>
+              </w:rPr>
+              <w:t>檢視</w:t>
+            </w:r>
+            <w:r>
+              <w:rPr>
+                <w:rFonts w:hint="eastAsia"/>
+              </w:rPr>
+              <w:t>)</w:t>
+            </w:r>
+          </w:p>
+          <w:p>
+            <w:pPr>
+              <w:pStyle w:val="OOAD2"/>
+              <w:numPr>
+                <w:ilvl w:val="0"/>
+                <w:numId w:val="20"/>
+              </w:numPr>
+            </w:pPr>
+            <w:r>
+              <w:rPr>
+                <w:rFonts w:hint="eastAsia"/>
+              </w:rPr>
+              <w:t>重覆</w:t>
+            </w:r>
+            <w:r>
+              <w:rPr>
+                <w:rFonts w:hint="eastAsia"/>
+              </w:rPr>
+              <w:t>A step1~</w:t>
+            </w:r>
+            <w:r>
+              <w:t>3</w:t>
+            </w:r>
+          </w:p>
+          <w:p>
+            <w:pPr>
+              <w:pStyle w:val="OOAD2"/>
+              <w:numPr>
+                <w:ilvl w:val="0"/>
+                <w:numId w:val="20"/>
+              </w:numPr>
+            </w:pPr>
+            <w:r>
+              <w:rPr>
+                <w:rFonts w:hint="eastAsia"/>
+              </w:rPr>
+              <w:t>點選存在專案</w:t>
+            </w:r>
+          </w:p>
+          <w:p>
+            <w:pPr>
+              <w:pStyle w:val="OOAD2"/>
+              <w:numPr>
+                <w:ilvl w:val="0"/>
+                <w:numId w:val="20"/>
+              </w:numPr>
+              <w:rPr>
+                <w:rFonts w:hint="eastAsia"/>
+              </w:rPr>
+            </w:pPr>
+            <w:r>
+              <w:rPr>
+                <w:rFonts w:hint="eastAsia"/>
+              </w:rPr>
+              <w:t>列出此專案下相關的資訊</w:t>
+            </w:r>
+            <w:r>
+              <w:rPr>
+                <w:rFonts w:hint="eastAsia"/>
+              </w:rPr>
+              <w:t>(</w:t>
+            </w:r>
+            <w:r>
+              <w:rPr>
+                <w:rFonts w:hint="eastAsia"/>
+              </w:rPr>
+              <w:t>專案</w:t>
+            </w:r>
+            <w:r>
+              <w:rPr>
+                <w:rFonts w:hint="eastAsia"/>
+              </w:rPr>
+              <w:t>名稱</w:t>
+            </w:r>
+            <w:r>
+              <w:rPr>
+                <w:rFonts w:hint="eastAsia"/>
+              </w:rPr>
+              <w:t>、</w:t>
+            </w:r>
+            <w:r>
+              <w:rPr>
+                <w:rFonts w:hint="eastAsia"/>
+              </w:rPr>
+              <w:t>需求</w:t>
+            </w:r>
+            <w:r>
+              <w:rPr>
+                <w:rFonts w:hint="eastAsia"/>
+              </w:rPr>
+              <w:t>、</w:t>
+            </w:r>
+            <w:r>
+              <w:rPr>
+                <w:rFonts w:hint="eastAsia"/>
+              </w:rPr>
+              <w:t>測試</w:t>
+            </w:r>
+            <w:r>
+              <w:rPr>
+                <w:rFonts w:hint="eastAsia"/>
+              </w:rPr>
+              <w:t>、</w:t>
+            </w:r>
+            <w:r>
+              <w:rPr>
+                <w:rFonts w:hint="eastAsia"/>
+              </w:rPr>
+              <w:t>相關人員</w:t>
+            </w:r>
+            <w:r>
+              <w:rPr>
+                <w:rFonts w:hint="eastAsia"/>
+              </w:rPr>
+              <w:t>)</w:t>
+            </w:r>
+          </w:p>
+          <w:p>
+            <w:pPr>
+              <w:pStyle w:val="OOAD2"/>
+            </w:pPr>
+            <w:r>
+              <w:rPr>
+                <w:rFonts w:hint="eastAsia"/>
+              </w:rPr>
+              <w:t>D Scenario(</w:t>
+            </w:r>
+            <w:r>
+              <w:rPr>
+                <w:rFonts w:hint="eastAsia"/>
+              </w:rPr>
+              <w:t>修改</w:t>
+            </w:r>
+            <w:r>
+              <w:rPr>
+                <w:rFonts w:hint="eastAsia"/>
+              </w:rPr>
+              <w:t>)</w:t>
+            </w:r>
+          </w:p>
+          <w:p>
+            <w:pPr>
+              <w:pStyle w:val="OOAD2"/>
+              <w:numPr>
+                <w:ilvl w:val="0"/>
+                <w:numId w:val="20"/>
+              </w:numPr>
+              <w:rPr>
+                <w:rFonts w:hint="eastAsia"/>
+              </w:rPr>
+            </w:pPr>
+            <w:r>
+              <w:rPr>
+                <w:rFonts w:hint="eastAsia"/>
+              </w:rPr>
+              <w:t>st</w:t>
+            </w:r>
+            <w:r>
+              <w:t>ep</w:t>
+            </w:r>
+            <w:r>
+              <w:rPr>
+                <w:rFonts w:hint="eastAsia"/>
+              </w:rPr>
+              <w:t>1~3</w:t>
+            </w:r>
+          </w:p>
+          <w:p>
+            <w:pPr>
+              <w:pStyle w:val="OOAD2"/>
+              <w:numPr>
+                <w:ilvl w:val="0"/>
+                <w:numId w:val="20"/>
+              </w:numPr>
+            </w:pPr>
+            <w:r>
+              <w:rPr>
+                <w:rFonts w:hint="eastAsia"/>
+              </w:rPr>
+              <w:t>點選存在專案</w:t>
+            </w:r>
+          </w:p>
+          <w:p>
+            <w:pPr>
+              <w:pStyle w:val="OOAD2"/>
+              <w:numPr>
+                <w:ilvl w:val="0"/>
+                <w:numId w:val="20"/>
+              </w:numPr>
+            </w:pPr>
+            <w:r>
+              <w:rPr>
+                <w:rFonts w:hint="eastAsia"/>
+              </w:rPr>
+              <w:t>修改專案下的相關資訊</w:t>
+            </w:r>
+            <w:r>
+              <w:rPr>
+                <w:rFonts w:hint="eastAsia"/>
+              </w:rPr>
+              <w:t>(</w:t>
+            </w:r>
+            <w:r>
+              <w:rPr>
+                <w:rFonts w:hint="eastAsia"/>
+              </w:rPr>
+              <w:t>專案</w:t>
+            </w:r>
+            <w:r>
+              <w:rPr>
+                <w:rFonts w:hint="eastAsia"/>
+              </w:rPr>
+              <w:t>名稱</w:t>
+            </w:r>
+            <w:r>
+              <w:rPr>
+                <w:rFonts w:hint="eastAsia"/>
+              </w:rPr>
+              <w:t>、</w:t>
+            </w:r>
+            <w:r>
+              <w:rPr>
+                <w:rFonts w:hint="eastAsia"/>
+              </w:rPr>
+              <w:t>需求</w:t>
+            </w:r>
+            <w:r>
+              <w:rPr>
+                <w:rFonts w:hint="eastAsia"/>
+              </w:rPr>
+              <w:t>、</w:t>
+            </w:r>
+            <w:r>
+              <w:rPr>
+                <w:rFonts w:hint="eastAsia"/>
+              </w:rPr>
+              <w:t>測試</w:t>
+            </w:r>
+            <w:r>
+              <w:rPr>
+                <w:rFonts w:hint="eastAsia"/>
+              </w:rPr>
+              <w:t>、</w:t>
+            </w:r>
+            <w:r>
+              <w:rPr>
+                <w:rFonts w:hint="eastAsia"/>
+              </w:rPr>
+              <w:t>相關人員</w:t>
+            </w:r>
+            <w:r>
+              <w:rPr>
+                <w:rFonts w:hint="eastAsia"/>
+              </w:rPr>
+              <w:t>)</w:t>
+            </w:r>
+          </w:p>
+          <w:p>
+            <w:pPr>
+              <w:pStyle w:val="OOAD2"/>
+              <w:numPr>
+                <w:ilvl w:val="0"/>
+                <w:numId w:val="20"/>
+              </w:numPr>
+            </w:pPr>
+            <w:r>
+              <w:rPr>
+                <w:rFonts w:hint="eastAsia"/>
+              </w:rPr>
+              <w:t>點選</w:t>
+            </w:r>
+            <w:r>
+              <w:rPr>
+                <w:rFonts w:hint="eastAsia"/>
+              </w:rPr>
+              <w:t>修改</w:t>
+            </w:r>
+            <w:r>
+              <w:rPr>
+                <w:rFonts w:hint="eastAsia"/>
+              </w:rPr>
+              <w:t>確定</w:t>
+            </w:r>
+          </w:p>
+          <w:p>
+            <w:pPr>
+              <w:pStyle w:val="OOAD2"/>
+              <w:numPr>
+                <w:ilvl w:val="0"/>
+                <w:numId w:val="20"/>
+              </w:numPr>
+            </w:pPr>
+            <w:r>
+              <w:rPr>
+                <w:rFonts w:hint="eastAsia"/>
+              </w:rPr>
+              <w:t>把修改資</w:t>
+            </w:r>
+            <w:r>
+              <w:rPr>
+                <w:rFonts w:hint="eastAsia"/>
+              </w:rPr>
+              <w:t>料更新</w:t>
+            </w:r>
+            <w:r>
+              <w:rPr>
+                <w:rFonts w:hint="eastAsia"/>
+              </w:rPr>
+              <w:t>資料庫</w:t>
+            </w:r>
+          </w:p>
+          <w:p>
+            <w:pPr>
+              <w:pStyle w:val="OOAD2"/>
+              <w:numPr>
+                <w:ilvl w:val="0"/>
+                <w:numId w:val="20"/>
+              </w:numPr>
+              <w:rPr>
+                <w:rFonts w:hint="eastAsia"/>
+              </w:rPr>
+            </w:pPr>
+            <w:r>
+              <w:rPr>
+                <w:rFonts w:hint="eastAsia"/>
+              </w:rPr>
+              <w:t>刷新頁面確保修改</w:t>
+            </w:r>
+          </w:p>
+        </w:tc>
+      </w:tr>
+      <w:tr>
+        <w:tc>
+          <w:tcPr>
+            <w:tcW w:w="4148" w:type="dxa"/>
+          </w:tcPr>
+          <w:p>
+            <w:pPr>
+              <w:pStyle w:val="OOAD2"/>
+            </w:pPr>
+            <w:r>
+              <w:lastRenderedPageBreak/>
+              <w:t>Extensions</w:t>
+            </w:r>
+          </w:p>
+        </w:tc>
+        <w:tc>
+          <w:tcPr>
+            <w:tcW w:w="4148" w:type="dxa"/>
+          </w:tcPr>
+          <w:p>
+            <w:pPr>
+              <w:pStyle w:val="OOAD2"/>
+            </w:pPr>
+            <w:r>
+              <w:t xml:space="preserve">5a </w:t>
+            </w:r>
+            <w:r>
+              <w:rPr>
+                <w:rFonts w:hint="eastAsia"/>
+              </w:rPr>
+              <w:t>專案名稱、描述</w:t>
+            </w:r>
+            <w:r>
+              <w:rPr>
+                <w:rFonts w:hint="eastAsia"/>
+              </w:rPr>
+              <w:t>為空</w:t>
+            </w:r>
+            <w:r>
+              <w:rPr>
+                <w:rFonts w:hint="eastAsia"/>
+              </w:rPr>
+              <w:t>或重覆</w:t>
+            </w:r>
+          </w:p>
+          <w:p>
+            <w:pPr>
+              <w:pStyle w:val="OOAD2"/>
+              <w:numPr>
+                <w:ilvl w:val="0"/>
+                <w:numId w:val="26"/>
+              </w:numPr>
+            </w:pPr>
+            <w:r>
+              <w:rPr>
+                <w:rFonts w:hint="eastAsia"/>
+              </w:rPr>
+              <w:t>跳出警告視窗</w:t>
+            </w:r>
+          </w:p>
+          <w:p>
+            <w:pPr>
+              <w:pStyle w:val="OOAD2"/>
+            </w:pPr>
+            <w:r>
+              <w:rPr>
+                <w:rFonts w:hint="eastAsia"/>
+              </w:rPr>
+              <w:t>20a</w:t>
+            </w:r>
+            <w:r>
+              <w:rPr>
+                <w:rFonts w:hint="eastAsia"/>
+              </w:rPr>
+              <w:t>專案名稱、描述為空或重覆</w:t>
+            </w:r>
+          </w:p>
+          <w:p>
+            <w:pPr>
+              <w:pStyle w:val="OOAD2"/>
+              <w:numPr>
+                <w:ilvl w:val="0"/>
+                <w:numId w:val="27"/>
+              </w:numPr>
+              <w:rPr>
+                <w:rFonts w:hint="eastAsia"/>
+              </w:rPr>
+            </w:pPr>
+            <w:r>
+              <w:rPr>
+                <w:rFonts w:hint="eastAsia"/>
+              </w:rPr>
+              <w:t>跳出警告視窗</w:t>
+            </w:r>
+          </w:p>
+        </w:tc>
+      </w:tr>
+      <w:tr>
+        <w:tc>
+          <w:tcPr>
+            <w:tcW w:w="4148" w:type="dxa"/>
+          </w:tcPr>
+          <w:p>
+            <w:pPr>
+              <w:pStyle w:val="OOAD2"/>
+            </w:pPr>
+            <w:r>
+              <w:t>Special Requirements</w:t>
+            </w:r>
+          </w:p>
+        </w:tc>
+        <w:tc>
+          <w:tcPr>
+            <w:tcW w:w="4148" w:type="dxa"/>
+          </w:tcPr>
+          <w:p>
+            <w:pPr>
+              <w:pStyle w:val="OOAD2"/>
+              <w:numPr>
+                <w:ilvl w:val="0"/>
+                <w:numId w:val="14"/>
+              </w:numPr>
+            </w:pPr>
+            <w:r>
+              <w:t>UI</w:t>
+            </w:r>
+            <w:r>
+              <w:rPr>
+                <w:rFonts w:hint="eastAsia"/>
+              </w:rPr>
+              <w:t>友善</w:t>
+            </w:r>
+          </w:p>
+        </w:tc>
+      </w:tr>
+      <w:tr>
+        <w:tc>
+          <w:tcPr>
+            <w:tcW w:w="4148" w:type="dxa"/>
+          </w:tcPr>
+          <w:p>
+            <w:pPr>
+              <w:pStyle w:val="OOAD2"/>
+              <w:rPr>
+                <w:b/>
+              </w:rPr>
+            </w:pPr>
+            <w:r>
+              <w:t>Technology and Data Variations List</w:t>
+            </w:r>
+          </w:p>
+        </w:tc>
+        <w:tc>
+          <w:tcPr>
+            <w:tcW w:w="4148" w:type="dxa"/>
+          </w:tcPr>
+          <w:p>
+            <w:pPr>
+              <w:pStyle w:val="OOAD2"/>
+            </w:pPr>
+            <w:r>
+              <w:rPr>
+                <w:rFonts w:hint="eastAsia"/>
+              </w:rPr>
+              <w:t>None</w:t>
+            </w:r>
+          </w:p>
+        </w:tc>
+      </w:tr>
+      <w:tr>
+        <w:tc>
+          <w:tcPr>
+            <w:tcW w:w="4148" w:type="dxa"/>
+          </w:tcPr>
+          <w:p>
+            <w:pPr>
+              <w:pStyle w:val="OOAD2"/>
+            </w:pPr>
+            <w:r>
+              <w:t>Frequency of Occurrence</w:t>
+            </w:r>
+          </w:p>
+        </w:tc>
+        <w:tc>
+          <w:tcPr>
+            <w:tcW w:w="4148" w:type="dxa"/>
+          </w:tcPr>
+          <w:p>
+            <w:pPr>
+              <w:pStyle w:val="OOAD2"/>
+            </w:pPr>
+            <w:r>
+              <w:rPr>
+                <w:rFonts w:hint="eastAsia"/>
+              </w:rPr>
+              <w:t>經常</w:t>
+            </w:r>
+            <w:r>
+              <w:rPr>
+                <w:rFonts w:hint="eastAsia"/>
+              </w:rPr>
+              <w:t>發生</w:t>
+            </w:r>
+            <w:r>
+              <w:rPr>
+                <w:rFonts w:hint="eastAsia"/>
+              </w:rPr>
+              <w:t>(</w:t>
+            </w:r>
+            <w:r>
+              <w:rPr>
+                <w:rFonts w:hint="eastAsia"/>
+              </w:rPr>
+              <w:t>Manager</w:t>
+            </w:r>
+            <w:r>
+              <w:rPr>
+                <w:rFonts w:hint="eastAsia"/>
+              </w:rPr>
+              <w:t>管理專案的時候</w:t>
+            </w:r>
+            <w:r>
+              <w:rPr>
+                <w:rFonts w:hint="eastAsia"/>
+              </w:rPr>
+              <w:t>)</w:t>
+            </w:r>
+          </w:p>
+        </w:tc>
+      </w:tr>
+      <w:tr>
+        <w:tc>
+          <w:tcPr>
+            <w:tcW w:w="4148" w:type="dxa"/>
+          </w:tcPr>
+          <w:p>
+            <w:pPr>
+              <w:pStyle w:val="OOAD2"/>
+            </w:pPr>
+            <w:r>
+              <w:t>Miscellaneous</w:t>
+            </w:r>
+          </w:p>
+        </w:tc>
+        <w:tc>
+          <w:tcPr>
+            <w:tcW w:w="4148" w:type="dxa"/>
+          </w:tcPr>
+          <w:p>
+            <w:pPr>
+              <w:pStyle w:val="OOAD2"/>
+            </w:pPr>
+            <w:r>
+              <w:rPr>
+                <w:rFonts w:hint="eastAsia"/>
+              </w:rPr>
+              <w:t>None</w:t>
+            </w:r>
+            <w:bookmarkStart w:id="9" w:name="_GoBack"/>
+            <w:bookmarkEnd w:id="9"/>
+          </w:p>
+        </w:tc>
+      </w:tr>
+    </w:tbl>
+    <w:p>
+      <w:pPr>
+        <w:pStyle w:val="OOAD2"/>
+        <w:rPr>
+          <w:rFonts w:hint="eastAsia"/>
+        </w:rPr>
+      </w:pPr>
+    </w:p>
+    <w:p>
+      <w:pPr>
         <w:pStyle w:val="OOAD0"/>
-        <w:rPr>
-          <w:rFonts w:hint="eastAsia"/>
-        </w:rPr>
-      </w:pPr>
-      <w:bookmarkStart w:id="10" w:name="_Toc477277235"/>
+      </w:pPr>
+      <w:bookmarkStart w:id="10" w:name="_Toc477351707"/>
       <w:r>
         <w:t>Measurement</w:t>
       </w:r>
@@ -3201,8 +5109,11 @@
               <w:pStyle w:val="OOAD2"/>
             </w:pPr>
             <w:r>
+              <w:t xml:space="preserve">2017/02/24 </w:t>
+            </w:r>
+            <w:r>
               <w:lastRenderedPageBreak/>
-              <w:t>2017/02/24 14:30 ~ 16:30</w:t>
+              <w:t>14:30 ~ 16:30</w:t>
             </w:r>
           </w:p>
         </w:tc>
@@ -3218,6 +5129,7 @@
               <w:rPr>
                 <w:rFonts w:hint="eastAsia"/>
               </w:rPr>
+              <w:lastRenderedPageBreak/>
               <w:t>1.5HR</w:t>
             </w:r>
           </w:p>
@@ -3231,7 +5143,11 @@
               <w:pStyle w:val="OOAD2"/>
             </w:pPr>
             <w:r>
-              <w:t>2017/02/24 14:30 ~ 16:30</w:t>
+              <w:t xml:space="preserve">2017/02/24 </w:t>
+            </w:r>
+            <w:r>
+              <w:lastRenderedPageBreak/>
+              <w:t>14:30 ~ 16:30</w:t>
             </w:r>
           </w:p>
         </w:tc>
@@ -3247,6 +5163,7 @@
               <w:rPr>
                 <w:rFonts w:hint="eastAsia"/>
               </w:rPr>
+              <w:lastRenderedPageBreak/>
               <w:t>1.5HR</w:t>
             </w:r>
           </w:p>
@@ -3260,7 +5177,11 @@
               <w:pStyle w:val="OOAD2"/>
             </w:pPr>
             <w:r>
-              <w:t>2017/02/24 14:30 ~ 16:30</w:t>
+              <w:t xml:space="preserve">2017/02/24 </w:t>
+            </w:r>
+            <w:r>
+              <w:lastRenderedPageBreak/>
+              <w:t>14:30 ~ 16:30</w:t>
             </w:r>
           </w:p>
         </w:tc>
@@ -3276,6 +5197,7 @@
               <w:rPr>
                 <w:rFonts w:hint="eastAsia"/>
               </w:rPr>
+              <w:lastRenderedPageBreak/>
               <w:t>1.5HR</w:t>
             </w:r>
           </w:p>
@@ -3394,13 +5316,7 @@
         <w:br w:type="page"/>
       </w:r>
     </w:p>
-    <w:p>
-      <w:pPr>
-        <w:rPr>
-          <w:rFonts w:hint="eastAsia"/>
-        </w:rPr>
-      </w:pPr>
-    </w:p>
+    <w:p/>
     <w:sectPr>
       <w:pgSz w:w="11906" w:h="16838"/>
       <w:pgMar w:top="1440" w:right="1800" w:bottom="1440" w:left="1800" w:header="851" w:footer="992" w:gutter="0"/>
@@ -3630,6 +5546,95 @@
     </w:lvl>
   </w:abstractNum>
   <w:abstractNum w:abstractNumId="2" w15:restartNumberingAfterBreak="0">
+    <w:nsid w:val="0380061A"/>
+    <w:multiLevelType w:val="hybridMultilevel"/>
+    <w:tmpl w:val="A87C45C0"/>
+    <w:lvl w:ilvl="0" w:tplc="9440E5DC">
+      <w:start w:val="1"/>
+      <w:numFmt w:val="decimal"/>
+      <w:lvlText w:val="%1."/>
+      <w:lvlJc w:val="left"/>
+      <w:pPr>
+        <w:ind w:left="600" w:hanging="360"/>
+      </w:pPr>
+      <w:rPr>
+        <w:rFonts w:hint="default"/>
+      </w:rPr>
+    </w:lvl>
+    <w:lvl w:ilvl="1" w:tplc="04090019" w:tentative="1">
+      <w:start w:val="1"/>
+      <w:numFmt w:val="ideographTraditional"/>
+      <w:lvlText w:val="%2、"/>
+      <w:lvlJc w:val="left"/>
+      <w:pPr>
+        <w:ind w:left="1200" w:hanging="480"/>
+      </w:pPr>
+    </w:lvl>
+    <w:lvl w:ilvl="2" w:tplc="0409001B" w:tentative="1">
+      <w:start w:val="1"/>
+      <w:numFmt w:val="lowerRoman"/>
+      <w:lvlText w:val="%3."/>
+      <w:lvlJc w:val="right"/>
+      <w:pPr>
+        <w:ind w:left="1680" w:hanging="480"/>
+      </w:pPr>
+    </w:lvl>
+    <w:lvl w:ilvl="3" w:tplc="0409000F" w:tentative="1">
+      <w:start w:val="1"/>
+      <w:numFmt w:val="decimal"/>
+      <w:lvlText w:val="%4."/>
+      <w:lvlJc w:val="left"/>
+      <w:pPr>
+        <w:ind w:left="2160" w:hanging="480"/>
+      </w:pPr>
+    </w:lvl>
+    <w:lvl w:ilvl="4" w:tplc="04090019" w:tentative="1">
+      <w:start w:val="1"/>
+      <w:numFmt w:val="ideographTraditional"/>
+      <w:lvlText w:val="%5、"/>
+      <w:lvlJc w:val="left"/>
+      <w:pPr>
+        <w:ind w:left="2640" w:hanging="480"/>
+      </w:pPr>
+    </w:lvl>
+    <w:lvl w:ilvl="5" w:tplc="0409001B" w:tentative="1">
+      <w:start w:val="1"/>
+      <w:numFmt w:val="lowerRoman"/>
+      <w:lvlText w:val="%6."/>
+      <w:lvlJc w:val="right"/>
+      <w:pPr>
+        <w:ind w:left="3120" w:hanging="480"/>
+      </w:pPr>
+    </w:lvl>
+    <w:lvl w:ilvl="6" w:tplc="0409000F" w:tentative="1">
+      <w:start w:val="1"/>
+      <w:numFmt w:val="decimal"/>
+      <w:lvlText w:val="%7."/>
+      <w:lvlJc w:val="left"/>
+      <w:pPr>
+        <w:ind w:left="3600" w:hanging="480"/>
+      </w:pPr>
+    </w:lvl>
+    <w:lvl w:ilvl="7" w:tplc="04090019" w:tentative="1">
+      <w:start w:val="1"/>
+      <w:numFmt w:val="ideographTraditional"/>
+      <w:lvlText w:val="%8、"/>
+      <w:lvlJc w:val="left"/>
+      <w:pPr>
+        <w:ind w:left="4080" w:hanging="480"/>
+      </w:pPr>
+    </w:lvl>
+    <w:lvl w:ilvl="8" w:tplc="0409001B" w:tentative="1">
+      <w:start w:val="1"/>
+      <w:numFmt w:val="lowerRoman"/>
+      <w:lvlText w:val="%9."/>
+      <w:lvlJc w:val="right"/>
+      <w:pPr>
+        <w:ind w:left="4560" w:hanging="480"/>
+      </w:pPr>
+    </w:lvl>
+  </w:abstractNum>
+  <w:abstractNum w:abstractNumId="3" w15:restartNumberingAfterBreak="0">
     <w:nsid w:val="05F41DA2"/>
     <w:multiLevelType w:val="multilevel"/>
     <w:tmpl w:val="3208C8D0"/>
@@ -3743,7 +5748,96 @@
       </w:rPr>
     </w:lvl>
   </w:abstractNum>
-  <w:abstractNum w:abstractNumId="3" w15:restartNumberingAfterBreak="0">
+  <w:abstractNum w:abstractNumId="4" w15:restartNumberingAfterBreak="0">
+    <w:nsid w:val="07404DC7"/>
+    <w:multiLevelType w:val="hybridMultilevel"/>
+    <w:tmpl w:val="4866E3EA"/>
+    <w:lvl w:ilvl="0" w:tplc="9E5CC162">
+      <w:start w:val="1"/>
+      <w:numFmt w:val="decimal"/>
+      <w:lvlText w:val="%1."/>
+      <w:lvlJc w:val="left"/>
+      <w:pPr>
+        <w:ind w:left="360" w:hanging="360"/>
+      </w:pPr>
+      <w:rPr>
+        <w:rFonts w:hint="default"/>
+      </w:rPr>
+    </w:lvl>
+    <w:lvl w:ilvl="1" w:tplc="04090019" w:tentative="1">
+      <w:start w:val="1"/>
+      <w:numFmt w:val="ideographTraditional"/>
+      <w:lvlText w:val="%2、"/>
+      <w:lvlJc w:val="left"/>
+      <w:pPr>
+        <w:ind w:left="960" w:hanging="480"/>
+      </w:pPr>
+    </w:lvl>
+    <w:lvl w:ilvl="2" w:tplc="0409001B" w:tentative="1">
+      <w:start w:val="1"/>
+      <w:numFmt w:val="lowerRoman"/>
+      <w:lvlText w:val="%3."/>
+      <w:lvlJc w:val="right"/>
+      <w:pPr>
+        <w:ind w:left="1440" w:hanging="480"/>
+      </w:pPr>
+    </w:lvl>
+    <w:lvl w:ilvl="3" w:tplc="0409000F" w:tentative="1">
+      <w:start w:val="1"/>
+      <w:numFmt w:val="decimal"/>
+      <w:lvlText w:val="%4."/>
+      <w:lvlJc w:val="left"/>
+      <w:pPr>
+        <w:ind w:left="1920" w:hanging="480"/>
+      </w:pPr>
+    </w:lvl>
+    <w:lvl w:ilvl="4" w:tplc="04090019" w:tentative="1">
+      <w:start w:val="1"/>
+      <w:numFmt w:val="ideographTraditional"/>
+      <w:lvlText w:val="%5、"/>
+      <w:lvlJc w:val="left"/>
+      <w:pPr>
+        <w:ind w:left="2400" w:hanging="480"/>
+      </w:pPr>
+    </w:lvl>
+    <w:lvl w:ilvl="5" w:tplc="0409001B" w:tentative="1">
+      <w:start w:val="1"/>
+      <w:numFmt w:val="lowerRoman"/>
+      <w:lvlText w:val="%6."/>
+      <w:lvlJc w:val="right"/>
+      <w:pPr>
+        <w:ind w:left="2880" w:hanging="480"/>
+      </w:pPr>
+    </w:lvl>
+    <w:lvl w:ilvl="6" w:tplc="0409000F" w:tentative="1">
+      <w:start w:val="1"/>
+      <w:numFmt w:val="decimal"/>
+      <w:lvlText w:val="%7."/>
+      <w:lvlJc w:val="left"/>
+      <w:pPr>
+        <w:ind w:left="3360" w:hanging="480"/>
+      </w:pPr>
+    </w:lvl>
+    <w:lvl w:ilvl="7" w:tplc="04090019" w:tentative="1">
+      <w:start w:val="1"/>
+      <w:numFmt w:val="ideographTraditional"/>
+      <w:lvlText w:val="%8、"/>
+      <w:lvlJc w:val="left"/>
+      <w:pPr>
+        <w:ind w:left="3840" w:hanging="480"/>
+      </w:pPr>
+    </w:lvl>
+    <w:lvl w:ilvl="8" w:tplc="0409001B" w:tentative="1">
+      <w:start w:val="1"/>
+      <w:numFmt w:val="lowerRoman"/>
+      <w:lvlText w:val="%9."/>
+      <w:lvlJc w:val="right"/>
+      <w:pPr>
+        <w:ind w:left="4320" w:hanging="480"/>
+      </w:pPr>
+    </w:lvl>
+  </w:abstractNum>
+  <w:abstractNum w:abstractNumId="5" w15:restartNumberingAfterBreak="0">
     <w:nsid w:val="09052F4A"/>
     <w:multiLevelType w:val="hybridMultilevel"/>
     <w:tmpl w:val="93FC9280"/>
@@ -3832,7 +5926,7 @@
       </w:pPr>
     </w:lvl>
   </w:abstractNum>
-  <w:abstractNum w:abstractNumId="4" w15:restartNumberingAfterBreak="0">
+  <w:abstractNum w:abstractNumId="6" w15:restartNumberingAfterBreak="0">
     <w:nsid w:val="0ABB5489"/>
     <w:multiLevelType w:val="hybridMultilevel"/>
     <w:tmpl w:val="A3DA670A"/>
@@ -3945,7 +6039,274 @@
       </w:rPr>
     </w:lvl>
   </w:abstractNum>
-  <w:abstractNum w:abstractNumId="5" w15:restartNumberingAfterBreak="0">
+  <w:abstractNum w:abstractNumId="7" w15:restartNumberingAfterBreak="0">
+    <w:nsid w:val="133341D0"/>
+    <w:multiLevelType w:val="hybridMultilevel"/>
+    <w:tmpl w:val="FE7A11B6"/>
+    <w:lvl w:ilvl="0" w:tplc="1EEC9704">
+      <w:start w:val="1"/>
+      <w:numFmt w:val="decimal"/>
+      <w:lvlText w:val="%1."/>
+      <w:lvlJc w:val="left"/>
+      <w:pPr>
+        <w:ind w:left="360" w:hanging="360"/>
+      </w:pPr>
+      <w:rPr>
+        <w:rFonts w:hint="default"/>
+      </w:rPr>
+    </w:lvl>
+    <w:lvl w:ilvl="1" w:tplc="04090019" w:tentative="1">
+      <w:start w:val="1"/>
+      <w:numFmt w:val="ideographTraditional"/>
+      <w:lvlText w:val="%2、"/>
+      <w:lvlJc w:val="left"/>
+      <w:pPr>
+        <w:ind w:left="960" w:hanging="480"/>
+      </w:pPr>
+    </w:lvl>
+    <w:lvl w:ilvl="2" w:tplc="0409001B" w:tentative="1">
+      <w:start w:val="1"/>
+      <w:numFmt w:val="lowerRoman"/>
+      <w:lvlText w:val="%3."/>
+      <w:lvlJc w:val="right"/>
+      <w:pPr>
+        <w:ind w:left="1440" w:hanging="480"/>
+      </w:pPr>
+    </w:lvl>
+    <w:lvl w:ilvl="3" w:tplc="0409000F" w:tentative="1">
+      <w:start w:val="1"/>
+      <w:numFmt w:val="decimal"/>
+      <w:lvlText w:val="%4."/>
+      <w:lvlJc w:val="left"/>
+      <w:pPr>
+        <w:ind w:left="1920" w:hanging="480"/>
+      </w:pPr>
+    </w:lvl>
+    <w:lvl w:ilvl="4" w:tplc="04090019" w:tentative="1">
+      <w:start w:val="1"/>
+      <w:numFmt w:val="ideographTraditional"/>
+      <w:lvlText w:val="%5、"/>
+      <w:lvlJc w:val="left"/>
+      <w:pPr>
+        <w:ind w:left="2400" w:hanging="480"/>
+      </w:pPr>
+    </w:lvl>
+    <w:lvl w:ilvl="5" w:tplc="0409001B" w:tentative="1">
+      <w:start w:val="1"/>
+      <w:numFmt w:val="lowerRoman"/>
+      <w:lvlText w:val="%6."/>
+      <w:lvlJc w:val="right"/>
+      <w:pPr>
+        <w:ind w:left="2880" w:hanging="480"/>
+      </w:pPr>
+    </w:lvl>
+    <w:lvl w:ilvl="6" w:tplc="0409000F" w:tentative="1">
+      <w:start w:val="1"/>
+      <w:numFmt w:val="decimal"/>
+      <w:lvlText w:val="%7."/>
+      <w:lvlJc w:val="left"/>
+      <w:pPr>
+        <w:ind w:left="3360" w:hanging="480"/>
+      </w:pPr>
+    </w:lvl>
+    <w:lvl w:ilvl="7" w:tplc="04090019" w:tentative="1">
+      <w:start w:val="1"/>
+      <w:numFmt w:val="ideographTraditional"/>
+      <w:lvlText w:val="%8、"/>
+      <w:lvlJc w:val="left"/>
+      <w:pPr>
+        <w:ind w:left="3840" w:hanging="480"/>
+      </w:pPr>
+    </w:lvl>
+    <w:lvl w:ilvl="8" w:tplc="0409001B" w:tentative="1">
+      <w:start w:val="1"/>
+      <w:numFmt w:val="lowerRoman"/>
+      <w:lvlText w:val="%9."/>
+      <w:lvlJc w:val="right"/>
+      <w:pPr>
+        <w:ind w:left="4320" w:hanging="480"/>
+      </w:pPr>
+    </w:lvl>
+  </w:abstractNum>
+  <w:abstractNum w:abstractNumId="8" w15:restartNumberingAfterBreak="0">
+    <w:nsid w:val="23A64298"/>
+    <w:multiLevelType w:val="hybridMultilevel"/>
+    <w:tmpl w:val="90989EA4"/>
+    <w:lvl w:ilvl="0" w:tplc="6E227CFE">
+      <w:start w:val="1"/>
+      <w:numFmt w:val="decimal"/>
+      <w:lvlText w:val="%1."/>
+      <w:lvlJc w:val="left"/>
+      <w:pPr>
+        <w:ind w:left="600" w:hanging="360"/>
+      </w:pPr>
+      <w:rPr>
+        <w:rFonts w:hint="default"/>
+      </w:rPr>
+    </w:lvl>
+    <w:lvl w:ilvl="1" w:tplc="04090019" w:tentative="1">
+      <w:start w:val="1"/>
+      <w:numFmt w:val="ideographTraditional"/>
+      <w:lvlText w:val="%2、"/>
+      <w:lvlJc w:val="left"/>
+      <w:pPr>
+        <w:ind w:left="1200" w:hanging="480"/>
+      </w:pPr>
+    </w:lvl>
+    <w:lvl w:ilvl="2" w:tplc="0409001B" w:tentative="1">
+      <w:start w:val="1"/>
+      <w:numFmt w:val="lowerRoman"/>
+      <w:lvlText w:val="%3."/>
+      <w:lvlJc w:val="right"/>
+      <w:pPr>
+        <w:ind w:left="1680" w:hanging="480"/>
+      </w:pPr>
+    </w:lvl>
+    <w:lvl w:ilvl="3" w:tplc="0409000F" w:tentative="1">
+      <w:start w:val="1"/>
+      <w:numFmt w:val="decimal"/>
+      <w:lvlText w:val="%4."/>
+      <w:lvlJc w:val="left"/>
+      <w:pPr>
+        <w:ind w:left="2160" w:hanging="480"/>
+      </w:pPr>
+    </w:lvl>
+    <w:lvl w:ilvl="4" w:tplc="04090019" w:tentative="1">
+      <w:start w:val="1"/>
+      <w:numFmt w:val="ideographTraditional"/>
+      <w:lvlText w:val="%5、"/>
+      <w:lvlJc w:val="left"/>
+      <w:pPr>
+        <w:ind w:left="2640" w:hanging="480"/>
+      </w:pPr>
+    </w:lvl>
+    <w:lvl w:ilvl="5" w:tplc="0409001B" w:tentative="1">
+      <w:start w:val="1"/>
+      <w:numFmt w:val="lowerRoman"/>
+      <w:lvlText w:val="%6."/>
+      <w:lvlJc w:val="right"/>
+      <w:pPr>
+        <w:ind w:left="3120" w:hanging="480"/>
+      </w:pPr>
+    </w:lvl>
+    <w:lvl w:ilvl="6" w:tplc="0409000F" w:tentative="1">
+      <w:start w:val="1"/>
+      <w:numFmt w:val="decimal"/>
+      <w:lvlText w:val="%7."/>
+      <w:lvlJc w:val="left"/>
+      <w:pPr>
+        <w:ind w:left="3600" w:hanging="480"/>
+      </w:pPr>
+    </w:lvl>
+    <w:lvl w:ilvl="7" w:tplc="04090019" w:tentative="1">
+      <w:start w:val="1"/>
+      <w:numFmt w:val="ideographTraditional"/>
+      <w:lvlText w:val="%8、"/>
+      <w:lvlJc w:val="left"/>
+      <w:pPr>
+        <w:ind w:left="4080" w:hanging="480"/>
+      </w:pPr>
+    </w:lvl>
+    <w:lvl w:ilvl="8" w:tplc="0409001B" w:tentative="1">
+      <w:start w:val="1"/>
+      <w:numFmt w:val="lowerRoman"/>
+      <w:lvlText w:val="%9."/>
+      <w:lvlJc w:val="right"/>
+      <w:pPr>
+        <w:ind w:left="4560" w:hanging="480"/>
+      </w:pPr>
+    </w:lvl>
+  </w:abstractNum>
+  <w:abstractNum w:abstractNumId="9" w15:restartNumberingAfterBreak="0">
+    <w:nsid w:val="2CD06E3C"/>
+    <w:multiLevelType w:val="hybridMultilevel"/>
+    <w:tmpl w:val="DF68207C"/>
+    <w:lvl w:ilvl="0" w:tplc="B2D083E8">
+      <w:start w:val="1"/>
+      <w:numFmt w:val="decimal"/>
+      <w:lvlText w:val="%1."/>
+      <w:lvlJc w:val="left"/>
+      <w:pPr>
+        <w:ind w:left="360" w:hanging="360"/>
+      </w:pPr>
+      <w:rPr>
+        <w:rFonts w:hint="default"/>
+      </w:rPr>
+    </w:lvl>
+    <w:lvl w:ilvl="1" w:tplc="04090019" w:tentative="1">
+      <w:start w:val="1"/>
+      <w:numFmt w:val="ideographTraditional"/>
+      <w:lvlText w:val="%2、"/>
+      <w:lvlJc w:val="left"/>
+      <w:pPr>
+        <w:ind w:left="960" w:hanging="480"/>
+      </w:pPr>
+    </w:lvl>
+    <w:lvl w:ilvl="2" w:tplc="0409001B" w:tentative="1">
+      <w:start w:val="1"/>
+      <w:numFmt w:val="lowerRoman"/>
+      <w:lvlText w:val="%3."/>
+      <w:lvlJc w:val="right"/>
+      <w:pPr>
+        <w:ind w:left="1440" w:hanging="480"/>
+      </w:pPr>
+    </w:lvl>
+    <w:lvl w:ilvl="3" w:tplc="0409000F" w:tentative="1">
+      <w:start w:val="1"/>
+      <w:numFmt w:val="decimal"/>
+      <w:lvlText w:val="%4."/>
+      <w:lvlJc w:val="left"/>
+      <w:pPr>
+        <w:ind w:left="1920" w:hanging="480"/>
+      </w:pPr>
+    </w:lvl>
+    <w:lvl w:ilvl="4" w:tplc="04090019" w:tentative="1">
+      <w:start w:val="1"/>
+      <w:numFmt w:val="ideographTraditional"/>
+      <w:lvlText w:val="%5、"/>
+      <w:lvlJc w:val="left"/>
+      <w:pPr>
+        <w:ind w:left="2400" w:hanging="480"/>
+      </w:pPr>
+    </w:lvl>
+    <w:lvl w:ilvl="5" w:tplc="0409001B" w:tentative="1">
+      <w:start w:val="1"/>
+      <w:numFmt w:val="lowerRoman"/>
+      <w:lvlText w:val="%6."/>
+      <w:lvlJc w:val="right"/>
+      <w:pPr>
+        <w:ind w:left="2880" w:hanging="480"/>
+      </w:pPr>
+    </w:lvl>
+    <w:lvl w:ilvl="6" w:tplc="0409000F" w:tentative="1">
+      <w:start w:val="1"/>
+      <w:numFmt w:val="decimal"/>
+      <w:lvlText w:val="%7."/>
+      <w:lvlJc w:val="left"/>
+      <w:pPr>
+        <w:ind w:left="3360" w:hanging="480"/>
+      </w:pPr>
+    </w:lvl>
+    <w:lvl w:ilvl="7" w:tplc="04090019" w:tentative="1">
+      <w:start w:val="1"/>
+      <w:numFmt w:val="ideographTraditional"/>
+      <w:lvlText w:val="%8、"/>
+      <w:lvlJc w:val="left"/>
+      <w:pPr>
+        <w:ind w:left="3840" w:hanging="480"/>
+      </w:pPr>
+    </w:lvl>
+    <w:lvl w:ilvl="8" w:tplc="0409001B" w:tentative="1">
+      <w:start w:val="1"/>
+      <w:numFmt w:val="lowerRoman"/>
+      <w:lvlText w:val="%9."/>
+      <w:lvlJc w:val="right"/>
+      <w:pPr>
+        <w:ind w:left="4320" w:hanging="480"/>
+      </w:pPr>
+    </w:lvl>
+  </w:abstractNum>
+  <w:abstractNum w:abstractNumId="10" w15:restartNumberingAfterBreak="0">
     <w:nsid w:val="2D5B3E39"/>
     <w:multiLevelType w:val="hybridMultilevel"/>
     <w:tmpl w:val="EE76B072"/>
@@ -4034,7 +6395,719 @@
       </w:pPr>
     </w:lvl>
   </w:abstractNum>
-  <w:abstractNum w:abstractNumId="6" w15:restartNumberingAfterBreak="0">
+  <w:abstractNum w:abstractNumId="11" w15:restartNumberingAfterBreak="0">
+    <w:nsid w:val="33B56B48"/>
+    <w:multiLevelType w:val="hybridMultilevel"/>
+    <w:tmpl w:val="FF62FF78"/>
+    <w:lvl w:ilvl="0" w:tplc="050A8F6E">
+      <w:start w:val="1"/>
+      <w:numFmt w:val="decimal"/>
+      <w:lvlText w:val="%1."/>
+      <w:lvlJc w:val="left"/>
+      <w:pPr>
+        <w:ind w:left="360" w:hanging="360"/>
+      </w:pPr>
+      <w:rPr>
+        <w:rFonts w:hint="default"/>
+      </w:rPr>
+    </w:lvl>
+    <w:lvl w:ilvl="1" w:tplc="04090019" w:tentative="1">
+      <w:start w:val="1"/>
+      <w:numFmt w:val="ideographTraditional"/>
+      <w:lvlText w:val="%2、"/>
+      <w:lvlJc w:val="left"/>
+      <w:pPr>
+        <w:ind w:left="960" w:hanging="480"/>
+      </w:pPr>
+    </w:lvl>
+    <w:lvl w:ilvl="2" w:tplc="0409001B" w:tentative="1">
+      <w:start w:val="1"/>
+      <w:numFmt w:val="lowerRoman"/>
+      <w:lvlText w:val="%3."/>
+      <w:lvlJc w:val="right"/>
+      <w:pPr>
+        <w:ind w:left="1440" w:hanging="480"/>
+      </w:pPr>
+    </w:lvl>
+    <w:lvl w:ilvl="3" w:tplc="0409000F" w:tentative="1">
+      <w:start w:val="1"/>
+      <w:numFmt w:val="decimal"/>
+      <w:lvlText w:val="%4."/>
+      <w:lvlJc w:val="left"/>
+      <w:pPr>
+        <w:ind w:left="1920" w:hanging="480"/>
+      </w:pPr>
+    </w:lvl>
+    <w:lvl w:ilvl="4" w:tplc="04090019" w:tentative="1">
+      <w:start w:val="1"/>
+      <w:numFmt w:val="ideographTraditional"/>
+      <w:lvlText w:val="%5、"/>
+      <w:lvlJc w:val="left"/>
+      <w:pPr>
+        <w:ind w:left="2400" w:hanging="480"/>
+      </w:pPr>
+    </w:lvl>
+    <w:lvl w:ilvl="5" w:tplc="0409001B" w:tentative="1">
+      <w:start w:val="1"/>
+      <w:numFmt w:val="lowerRoman"/>
+      <w:lvlText w:val="%6."/>
+      <w:lvlJc w:val="right"/>
+      <w:pPr>
+        <w:ind w:left="2880" w:hanging="480"/>
+      </w:pPr>
+    </w:lvl>
+    <w:lvl w:ilvl="6" w:tplc="0409000F" w:tentative="1">
+      <w:start w:val="1"/>
+      <w:numFmt w:val="decimal"/>
+      <w:lvlText w:val="%7."/>
+      <w:lvlJc w:val="left"/>
+      <w:pPr>
+        <w:ind w:left="3360" w:hanging="480"/>
+      </w:pPr>
+    </w:lvl>
+    <w:lvl w:ilvl="7" w:tplc="04090019" w:tentative="1">
+      <w:start w:val="1"/>
+      <w:numFmt w:val="ideographTraditional"/>
+      <w:lvlText w:val="%8、"/>
+      <w:lvlJc w:val="left"/>
+      <w:pPr>
+        <w:ind w:left="3840" w:hanging="480"/>
+      </w:pPr>
+    </w:lvl>
+    <w:lvl w:ilvl="8" w:tplc="0409001B" w:tentative="1">
+      <w:start w:val="1"/>
+      <w:numFmt w:val="lowerRoman"/>
+      <w:lvlText w:val="%9."/>
+      <w:lvlJc w:val="right"/>
+      <w:pPr>
+        <w:ind w:left="4320" w:hanging="480"/>
+      </w:pPr>
+    </w:lvl>
+  </w:abstractNum>
+  <w:abstractNum w:abstractNumId="12" w15:restartNumberingAfterBreak="0">
+    <w:nsid w:val="34C81E52"/>
+    <w:multiLevelType w:val="hybridMultilevel"/>
+    <w:tmpl w:val="84E82096"/>
+    <w:lvl w:ilvl="0" w:tplc="BCD48EAA">
+      <w:start w:val="1"/>
+      <w:numFmt w:val="decimal"/>
+      <w:lvlText w:val="%1."/>
+      <w:lvlJc w:val="left"/>
+      <w:pPr>
+        <w:ind w:left="480" w:hanging="360"/>
+      </w:pPr>
+      <w:rPr>
+        <w:rFonts w:hint="default"/>
+      </w:rPr>
+    </w:lvl>
+    <w:lvl w:ilvl="1" w:tplc="04090019" w:tentative="1">
+      <w:start w:val="1"/>
+      <w:numFmt w:val="ideographTraditional"/>
+      <w:lvlText w:val="%2、"/>
+      <w:lvlJc w:val="left"/>
+      <w:pPr>
+        <w:ind w:left="1080" w:hanging="480"/>
+      </w:pPr>
+    </w:lvl>
+    <w:lvl w:ilvl="2" w:tplc="0409001B" w:tentative="1">
+      <w:start w:val="1"/>
+      <w:numFmt w:val="lowerRoman"/>
+      <w:lvlText w:val="%3."/>
+      <w:lvlJc w:val="right"/>
+      <w:pPr>
+        <w:ind w:left="1560" w:hanging="480"/>
+      </w:pPr>
+    </w:lvl>
+    <w:lvl w:ilvl="3" w:tplc="0409000F" w:tentative="1">
+      <w:start w:val="1"/>
+      <w:numFmt w:val="decimal"/>
+      <w:lvlText w:val="%4."/>
+      <w:lvlJc w:val="left"/>
+      <w:pPr>
+        <w:ind w:left="2040" w:hanging="480"/>
+      </w:pPr>
+    </w:lvl>
+    <w:lvl w:ilvl="4" w:tplc="04090019" w:tentative="1">
+      <w:start w:val="1"/>
+      <w:numFmt w:val="ideographTraditional"/>
+      <w:lvlText w:val="%5、"/>
+      <w:lvlJc w:val="left"/>
+      <w:pPr>
+        <w:ind w:left="2520" w:hanging="480"/>
+      </w:pPr>
+    </w:lvl>
+    <w:lvl w:ilvl="5" w:tplc="0409001B" w:tentative="1">
+      <w:start w:val="1"/>
+      <w:numFmt w:val="lowerRoman"/>
+      <w:lvlText w:val="%6."/>
+      <w:lvlJc w:val="right"/>
+      <w:pPr>
+        <w:ind w:left="3000" w:hanging="480"/>
+      </w:pPr>
+    </w:lvl>
+    <w:lvl w:ilvl="6" w:tplc="0409000F" w:tentative="1">
+      <w:start w:val="1"/>
+      <w:numFmt w:val="decimal"/>
+      <w:lvlText w:val="%7."/>
+      <w:lvlJc w:val="left"/>
+      <w:pPr>
+        <w:ind w:left="3480" w:hanging="480"/>
+      </w:pPr>
+    </w:lvl>
+    <w:lvl w:ilvl="7" w:tplc="04090019" w:tentative="1">
+      <w:start w:val="1"/>
+      <w:numFmt w:val="ideographTraditional"/>
+      <w:lvlText w:val="%8、"/>
+      <w:lvlJc w:val="left"/>
+      <w:pPr>
+        <w:ind w:left="3960" w:hanging="480"/>
+      </w:pPr>
+    </w:lvl>
+    <w:lvl w:ilvl="8" w:tplc="0409001B" w:tentative="1">
+      <w:start w:val="1"/>
+      <w:numFmt w:val="lowerRoman"/>
+      <w:lvlText w:val="%9."/>
+      <w:lvlJc w:val="right"/>
+      <w:pPr>
+        <w:ind w:left="4440" w:hanging="480"/>
+      </w:pPr>
+    </w:lvl>
+  </w:abstractNum>
+  <w:abstractNum w:abstractNumId="13" w15:restartNumberingAfterBreak="0">
+    <w:nsid w:val="3C15398F"/>
+    <w:multiLevelType w:val="hybridMultilevel"/>
+    <w:tmpl w:val="91B66DD2"/>
+    <w:lvl w:ilvl="0" w:tplc="706AF1E6">
+      <w:start w:val="1"/>
+      <w:numFmt w:val="decimal"/>
+      <w:lvlText w:val="%1."/>
+      <w:lvlJc w:val="left"/>
+      <w:pPr>
+        <w:ind w:left="360" w:hanging="360"/>
+      </w:pPr>
+      <w:rPr>
+        <w:rFonts w:hint="default"/>
+      </w:rPr>
+    </w:lvl>
+    <w:lvl w:ilvl="1" w:tplc="04090019" w:tentative="1">
+      <w:start w:val="1"/>
+      <w:numFmt w:val="ideographTraditional"/>
+      <w:lvlText w:val="%2、"/>
+      <w:lvlJc w:val="left"/>
+      <w:pPr>
+        <w:ind w:left="960" w:hanging="480"/>
+      </w:pPr>
+    </w:lvl>
+    <w:lvl w:ilvl="2" w:tplc="0409001B" w:tentative="1">
+      <w:start w:val="1"/>
+      <w:numFmt w:val="lowerRoman"/>
+      <w:lvlText w:val="%3."/>
+      <w:lvlJc w:val="right"/>
+      <w:pPr>
+        <w:ind w:left="1440" w:hanging="480"/>
+      </w:pPr>
+    </w:lvl>
+    <w:lvl w:ilvl="3" w:tplc="0409000F" w:tentative="1">
+      <w:start w:val="1"/>
+      <w:numFmt w:val="decimal"/>
+      <w:lvlText w:val="%4."/>
+      <w:lvlJc w:val="left"/>
+      <w:pPr>
+        <w:ind w:left="1920" w:hanging="480"/>
+      </w:pPr>
+    </w:lvl>
+    <w:lvl w:ilvl="4" w:tplc="04090019" w:tentative="1">
+      <w:start w:val="1"/>
+      <w:numFmt w:val="ideographTraditional"/>
+      <w:lvlText w:val="%5、"/>
+      <w:lvlJc w:val="left"/>
+      <w:pPr>
+        <w:ind w:left="2400" w:hanging="480"/>
+      </w:pPr>
+    </w:lvl>
+    <w:lvl w:ilvl="5" w:tplc="0409001B" w:tentative="1">
+      <w:start w:val="1"/>
+      <w:numFmt w:val="lowerRoman"/>
+      <w:lvlText w:val="%6."/>
+      <w:lvlJc w:val="right"/>
+      <w:pPr>
+        <w:ind w:left="2880" w:hanging="480"/>
+      </w:pPr>
+    </w:lvl>
+    <w:lvl w:ilvl="6" w:tplc="0409000F" w:tentative="1">
+      <w:start w:val="1"/>
+      <w:numFmt w:val="decimal"/>
+      <w:lvlText w:val="%7."/>
+      <w:lvlJc w:val="left"/>
+      <w:pPr>
+        <w:ind w:left="3360" w:hanging="480"/>
+      </w:pPr>
+    </w:lvl>
+    <w:lvl w:ilvl="7" w:tplc="04090019" w:tentative="1">
+      <w:start w:val="1"/>
+      <w:numFmt w:val="ideographTraditional"/>
+      <w:lvlText w:val="%8、"/>
+      <w:lvlJc w:val="left"/>
+      <w:pPr>
+        <w:ind w:left="3840" w:hanging="480"/>
+      </w:pPr>
+    </w:lvl>
+    <w:lvl w:ilvl="8" w:tplc="0409001B" w:tentative="1">
+      <w:start w:val="1"/>
+      <w:numFmt w:val="lowerRoman"/>
+      <w:lvlText w:val="%9."/>
+      <w:lvlJc w:val="right"/>
+      <w:pPr>
+        <w:ind w:left="4320" w:hanging="480"/>
+      </w:pPr>
+    </w:lvl>
+  </w:abstractNum>
+  <w:abstractNum w:abstractNumId="14" w15:restartNumberingAfterBreak="0">
+    <w:nsid w:val="40DD1882"/>
+    <w:multiLevelType w:val="hybridMultilevel"/>
+    <w:tmpl w:val="0DF4CB58"/>
+    <w:lvl w:ilvl="0" w:tplc="731455DA">
+      <w:start w:val="1"/>
+      <w:numFmt w:val="decimal"/>
+      <w:lvlText w:val="%1."/>
+      <w:lvlJc w:val="left"/>
+      <w:pPr>
+        <w:ind w:left="360" w:hanging="360"/>
+      </w:pPr>
+      <w:rPr>
+        <w:rFonts w:hint="default"/>
+      </w:rPr>
+    </w:lvl>
+    <w:lvl w:ilvl="1" w:tplc="04090019" w:tentative="1">
+      <w:start w:val="1"/>
+      <w:numFmt w:val="ideographTraditional"/>
+      <w:lvlText w:val="%2、"/>
+      <w:lvlJc w:val="left"/>
+      <w:pPr>
+        <w:ind w:left="960" w:hanging="480"/>
+      </w:pPr>
+    </w:lvl>
+    <w:lvl w:ilvl="2" w:tplc="0409001B" w:tentative="1">
+      <w:start w:val="1"/>
+      <w:numFmt w:val="lowerRoman"/>
+      <w:lvlText w:val="%3."/>
+      <w:lvlJc w:val="right"/>
+      <w:pPr>
+        <w:ind w:left="1440" w:hanging="480"/>
+      </w:pPr>
+    </w:lvl>
+    <w:lvl w:ilvl="3" w:tplc="0409000F" w:tentative="1">
+      <w:start w:val="1"/>
+      <w:numFmt w:val="decimal"/>
+      <w:lvlText w:val="%4."/>
+      <w:lvlJc w:val="left"/>
+      <w:pPr>
+        <w:ind w:left="1920" w:hanging="480"/>
+      </w:pPr>
+    </w:lvl>
+    <w:lvl w:ilvl="4" w:tplc="04090019" w:tentative="1">
+      <w:start w:val="1"/>
+      <w:numFmt w:val="ideographTraditional"/>
+      <w:lvlText w:val="%5、"/>
+      <w:lvlJc w:val="left"/>
+      <w:pPr>
+        <w:ind w:left="2400" w:hanging="480"/>
+      </w:pPr>
+    </w:lvl>
+    <w:lvl w:ilvl="5" w:tplc="0409001B" w:tentative="1">
+      <w:start w:val="1"/>
+      <w:numFmt w:val="lowerRoman"/>
+      <w:lvlText w:val="%6."/>
+      <w:lvlJc w:val="right"/>
+      <w:pPr>
+        <w:ind w:left="2880" w:hanging="480"/>
+      </w:pPr>
+    </w:lvl>
+    <w:lvl w:ilvl="6" w:tplc="0409000F" w:tentative="1">
+      <w:start w:val="1"/>
+      <w:numFmt w:val="decimal"/>
+      <w:lvlText w:val="%7."/>
+      <w:lvlJc w:val="left"/>
+      <w:pPr>
+        <w:ind w:left="3360" w:hanging="480"/>
+      </w:pPr>
+    </w:lvl>
+    <w:lvl w:ilvl="7" w:tplc="04090019" w:tentative="1">
+      <w:start w:val="1"/>
+      <w:numFmt w:val="ideographTraditional"/>
+      <w:lvlText w:val="%8、"/>
+      <w:lvlJc w:val="left"/>
+      <w:pPr>
+        <w:ind w:left="3840" w:hanging="480"/>
+      </w:pPr>
+    </w:lvl>
+    <w:lvl w:ilvl="8" w:tplc="0409001B" w:tentative="1">
+      <w:start w:val="1"/>
+      <w:numFmt w:val="lowerRoman"/>
+      <w:lvlText w:val="%9."/>
+      <w:lvlJc w:val="right"/>
+      <w:pPr>
+        <w:ind w:left="4320" w:hanging="480"/>
+      </w:pPr>
+    </w:lvl>
+  </w:abstractNum>
+  <w:abstractNum w:abstractNumId="15" w15:restartNumberingAfterBreak="0">
+    <w:nsid w:val="46851A4A"/>
+    <w:multiLevelType w:val="hybridMultilevel"/>
+    <w:tmpl w:val="9CD87D6A"/>
+    <w:lvl w:ilvl="0" w:tplc="38626024">
+      <w:start w:val="1"/>
+      <w:numFmt w:val="decimal"/>
+      <w:lvlText w:val="%1."/>
+      <w:lvlJc w:val="left"/>
+      <w:pPr>
+        <w:ind w:left="360" w:hanging="360"/>
+      </w:pPr>
+      <w:rPr>
+        <w:rFonts w:hint="default"/>
+      </w:rPr>
+    </w:lvl>
+    <w:lvl w:ilvl="1" w:tplc="04090019" w:tentative="1">
+      <w:start w:val="1"/>
+      <w:numFmt w:val="ideographTraditional"/>
+      <w:lvlText w:val="%2、"/>
+      <w:lvlJc w:val="left"/>
+      <w:pPr>
+        <w:ind w:left="960" w:hanging="480"/>
+      </w:pPr>
+    </w:lvl>
+    <w:lvl w:ilvl="2" w:tplc="0409001B" w:tentative="1">
+      <w:start w:val="1"/>
+      <w:numFmt w:val="lowerRoman"/>
+      <w:lvlText w:val="%3."/>
+      <w:lvlJc w:val="right"/>
+      <w:pPr>
+        <w:ind w:left="1440" w:hanging="480"/>
+      </w:pPr>
+    </w:lvl>
+    <w:lvl w:ilvl="3" w:tplc="0409000F" w:tentative="1">
+      <w:start w:val="1"/>
+      <w:numFmt w:val="decimal"/>
+      <w:lvlText w:val="%4."/>
+      <w:lvlJc w:val="left"/>
+      <w:pPr>
+        <w:ind w:left="1920" w:hanging="480"/>
+      </w:pPr>
+    </w:lvl>
+    <w:lvl w:ilvl="4" w:tplc="04090019" w:tentative="1">
+      <w:start w:val="1"/>
+      <w:numFmt w:val="ideographTraditional"/>
+      <w:lvlText w:val="%5、"/>
+      <w:lvlJc w:val="left"/>
+      <w:pPr>
+        <w:ind w:left="2400" w:hanging="480"/>
+      </w:pPr>
+    </w:lvl>
+    <w:lvl w:ilvl="5" w:tplc="0409001B" w:tentative="1">
+      <w:start w:val="1"/>
+      <w:numFmt w:val="lowerRoman"/>
+      <w:lvlText w:val="%6."/>
+      <w:lvlJc w:val="right"/>
+      <w:pPr>
+        <w:ind w:left="2880" w:hanging="480"/>
+      </w:pPr>
+    </w:lvl>
+    <w:lvl w:ilvl="6" w:tplc="0409000F" w:tentative="1">
+      <w:start w:val="1"/>
+      <w:numFmt w:val="decimal"/>
+      <w:lvlText w:val="%7."/>
+      <w:lvlJc w:val="left"/>
+      <w:pPr>
+        <w:ind w:left="3360" w:hanging="480"/>
+      </w:pPr>
+    </w:lvl>
+    <w:lvl w:ilvl="7" w:tplc="04090019" w:tentative="1">
+      <w:start w:val="1"/>
+      <w:numFmt w:val="ideographTraditional"/>
+      <w:lvlText w:val="%8、"/>
+      <w:lvlJc w:val="left"/>
+      <w:pPr>
+        <w:ind w:left="3840" w:hanging="480"/>
+      </w:pPr>
+    </w:lvl>
+    <w:lvl w:ilvl="8" w:tplc="0409001B" w:tentative="1">
+      <w:start w:val="1"/>
+      <w:numFmt w:val="lowerRoman"/>
+      <w:lvlText w:val="%9."/>
+      <w:lvlJc w:val="right"/>
+      <w:pPr>
+        <w:ind w:left="4320" w:hanging="480"/>
+      </w:pPr>
+    </w:lvl>
+  </w:abstractNum>
+  <w:abstractNum w:abstractNumId="16" w15:restartNumberingAfterBreak="0">
+    <w:nsid w:val="486E5F82"/>
+    <w:multiLevelType w:val="hybridMultilevel"/>
+    <w:tmpl w:val="CC02DDC6"/>
+    <w:lvl w:ilvl="0" w:tplc="35C0644A">
+      <w:start w:val="1"/>
+      <w:numFmt w:val="decimal"/>
+      <w:lvlText w:val="%1."/>
+      <w:lvlJc w:val="left"/>
+      <w:pPr>
+        <w:ind w:left="360" w:hanging="360"/>
+      </w:pPr>
+      <w:rPr>
+        <w:rFonts w:hint="default"/>
+      </w:rPr>
+    </w:lvl>
+    <w:lvl w:ilvl="1" w:tplc="04090019" w:tentative="1">
+      <w:start w:val="1"/>
+      <w:numFmt w:val="ideographTraditional"/>
+      <w:lvlText w:val="%2、"/>
+      <w:lvlJc w:val="left"/>
+      <w:pPr>
+        <w:ind w:left="960" w:hanging="480"/>
+      </w:pPr>
+    </w:lvl>
+    <w:lvl w:ilvl="2" w:tplc="0409001B" w:tentative="1">
+      <w:start w:val="1"/>
+      <w:numFmt w:val="lowerRoman"/>
+      <w:lvlText w:val="%3."/>
+      <w:lvlJc w:val="right"/>
+      <w:pPr>
+        <w:ind w:left="1440" w:hanging="480"/>
+      </w:pPr>
+    </w:lvl>
+    <w:lvl w:ilvl="3" w:tplc="0409000F" w:tentative="1">
+      <w:start w:val="1"/>
+      <w:numFmt w:val="decimal"/>
+      <w:lvlText w:val="%4."/>
+      <w:lvlJc w:val="left"/>
+      <w:pPr>
+        <w:ind w:left="1920" w:hanging="480"/>
+      </w:pPr>
+    </w:lvl>
+    <w:lvl w:ilvl="4" w:tplc="04090019" w:tentative="1">
+      <w:start w:val="1"/>
+      <w:numFmt w:val="ideographTraditional"/>
+      <w:lvlText w:val="%5、"/>
+      <w:lvlJc w:val="left"/>
+      <w:pPr>
+        <w:ind w:left="2400" w:hanging="480"/>
+      </w:pPr>
+    </w:lvl>
+    <w:lvl w:ilvl="5" w:tplc="0409001B" w:tentative="1">
+      <w:start w:val="1"/>
+      <w:numFmt w:val="lowerRoman"/>
+      <w:lvlText w:val="%6."/>
+      <w:lvlJc w:val="right"/>
+      <w:pPr>
+        <w:ind w:left="2880" w:hanging="480"/>
+      </w:pPr>
+    </w:lvl>
+    <w:lvl w:ilvl="6" w:tplc="0409000F" w:tentative="1">
+      <w:start w:val="1"/>
+      <w:numFmt w:val="decimal"/>
+      <w:lvlText w:val="%7."/>
+      <w:lvlJc w:val="left"/>
+      <w:pPr>
+        <w:ind w:left="3360" w:hanging="480"/>
+      </w:pPr>
+    </w:lvl>
+    <w:lvl w:ilvl="7" w:tplc="04090019" w:tentative="1">
+      <w:start w:val="1"/>
+      <w:numFmt w:val="ideographTraditional"/>
+      <w:lvlText w:val="%8、"/>
+      <w:lvlJc w:val="left"/>
+      <w:pPr>
+        <w:ind w:left="3840" w:hanging="480"/>
+      </w:pPr>
+    </w:lvl>
+    <w:lvl w:ilvl="8" w:tplc="0409001B" w:tentative="1">
+      <w:start w:val="1"/>
+      <w:numFmt w:val="lowerRoman"/>
+      <w:lvlText w:val="%9."/>
+      <w:lvlJc w:val="right"/>
+      <w:pPr>
+        <w:ind w:left="4320" w:hanging="480"/>
+      </w:pPr>
+    </w:lvl>
+  </w:abstractNum>
+  <w:abstractNum w:abstractNumId="17" w15:restartNumberingAfterBreak="0">
+    <w:nsid w:val="4D7A0E17"/>
+    <w:multiLevelType w:val="hybridMultilevel"/>
+    <w:tmpl w:val="AF640192"/>
+    <w:lvl w:ilvl="0" w:tplc="719CE90A">
+      <w:start w:val="1"/>
+      <w:numFmt w:val="decimal"/>
+      <w:lvlText w:val="%1."/>
+      <w:lvlJc w:val="left"/>
+      <w:pPr>
+        <w:ind w:left="600" w:hanging="360"/>
+      </w:pPr>
+      <w:rPr>
+        <w:rFonts w:hint="default"/>
+      </w:rPr>
+    </w:lvl>
+    <w:lvl w:ilvl="1" w:tplc="04090019" w:tentative="1">
+      <w:start w:val="1"/>
+      <w:numFmt w:val="ideographTraditional"/>
+      <w:lvlText w:val="%2、"/>
+      <w:lvlJc w:val="left"/>
+      <w:pPr>
+        <w:ind w:left="1200" w:hanging="480"/>
+      </w:pPr>
+    </w:lvl>
+    <w:lvl w:ilvl="2" w:tplc="0409001B" w:tentative="1">
+      <w:start w:val="1"/>
+      <w:numFmt w:val="lowerRoman"/>
+      <w:lvlText w:val="%3."/>
+      <w:lvlJc w:val="right"/>
+      <w:pPr>
+        <w:ind w:left="1680" w:hanging="480"/>
+      </w:pPr>
+    </w:lvl>
+    <w:lvl w:ilvl="3" w:tplc="0409000F" w:tentative="1">
+      <w:start w:val="1"/>
+      <w:numFmt w:val="decimal"/>
+      <w:lvlText w:val="%4."/>
+      <w:lvlJc w:val="left"/>
+      <w:pPr>
+        <w:ind w:left="2160" w:hanging="480"/>
+      </w:pPr>
+    </w:lvl>
+    <w:lvl w:ilvl="4" w:tplc="04090019" w:tentative="1">
+      <w:start w:val="1"/>
+      <w:numFmt w:val="ideographTraditional"/>
+      <w:lvlText w:val="%5、"/>
+      <w:lvlJc w:val="left"/>
+      <w:pPr>
+        <w:ind w:left="2640" w:hanging="480"/>
+      </w:pPr>
+    </w:lvl>
+    <w:lvl w:ilvl="5" w:tplc="0409001B" w:tentative="1">
+      <w:start w:val="1"/>
+      <w:numFmt w:val="lowerRoman"/>
+      <w:lvlText w:val="%6."/>
+      <w:lvlJc w:val="right"/>
+      <w:pPr>
+        <w:ind w:left="3120" w:hanging="480"/>
+      </w:pPr>
+    </w:lvl>
+    <w:lvl w:ilvl="6" w:tplc="0409000F" w:tentative="1">
+      <w:start w:val="1"/>
+      <w:numFmt w:val="decimal"/>
+      <w:lvlText w:val="%7."/>
+      <w:lvlJc w:val="left"/>
+      <w:pPr>
+        <w:ind w:left="3600" w:hanging="480"/>
+      </w:pPr>
+    </w:lvl>
+    <w:lvl w:ilvl="7" w:tplc="04090019" w:tentative="1">
+      <w:start w:val="1"/>
+      <w:numFmt w:val="ideographTraditional"/>
+      <w:lvlText w:val="%8、"/>
+      <w:lvlJc w:val="left"/>
+      <w:pPr>
+        <w:ind w:left="4080" w:hanging="480"/>
+      </w:pPr>
+    </w:lvl>
+    <w:lvl w:ilvl="8" w:tplc="0409001B" w:tentative="1">
+      <w:start w:val="1"/>
+      <w:numFmt w:val="lowerRoman"/>
+      <w:lvlText w:val="%9."/>
+      <w:lvlJc w:val="right"/>
+      <w:pPr>
+        <w:ind w:left="4560" w:hanging="480"/>
+      </w:pPr>
+    </w:lvl>
+  </w:abstractNum>
+  <w:abstractNum w:abstractNumId="18" w15:restartNumberingAfterBreak="0">
+    <w:nsid w:val="4F56681E"/>
+    <w:multiLevelType w:val="hybridMultilevel"/>
+    <w:tmpl w:val="D7ACA1BA"/>
+    <w:lvl w:ilvl="0" w:tplc="8B3AB1F6">
+      <w:start w:val="1"/>
+      <w:numFmt w:val="decimal"/>
+      <w:lvlText w:val="%1."/>
+      <w:lvlJc w:val="left"/>
+      <w:pPr>
+        <w:ind w:left="480" w:hanging="360"/>
+      </w:pPr>
+      <w:rPr>
+        <w:rFonts w:hint="default"/>
+      </w:rPr>
+    </w:lvl>
+    <w:lvl w:ilvl="1" w:tplc="04090019" w:tentative="1">
+      <w:start w:val="1"/>
+      <w:numFmt w:val="ideographTraditional"/>
+      <w:lvlText w:val="%2、"/>
+      <w:lvlJc w:val="left"/>
+      <w:pPr>
+        <w:ind w:left="1080" w:hanging="480"/>
+      </w:pPr>
+    </w:lvl>
+    <w:lvl w:ilvl="2" w:tplc="0409001B" w:tentative="1">
+      <w:start w:val="1"/>
+      <w:numFmt w:val="lowerRoman"/>
+      <w:lvlText w:val="%3."/>
+      <w:lvlJc w:val="right"/>
+      <w:pPr>
+        <w:ind w:left="1560" w:hanging="480"/>
+      </w:pPr>
+    </w:lvl>
+    <w:lvl w:ilvl="3" w:tplc="0409000F" w:tentative="1">
+      <w:start w:val="1"/>
+      <w:numFmt w:val="decimal"/>
+      <w:lvlText w:val="%4."/>
+      <w:lvlJc w:val="left"/>
+      <w:pPr>
+        <w:ind w:left="2040" w:hanging="480"/>
+      </w:pPr>
+    </w:lvl>
+    <w:lvl w:ilvl="4" w:tplc="04090019" w:tentative="1">
+      <w:start w:val="1"/>
+      <w:numFmt w:val="ideographTraditional"/>
+      <w:lvlText w:val="%5、"/>
+      <w:lvlJc w:val="left"/>
+      <w:pPr>
+        <w:ind w:left="2520" w:hanging="480"/>
+      </w:pPr>
+    </w:lvl>
+    <w:lvl w:ilvl="5" w:tplc="0409001B" w:tentative="1">
+      <w:start w:val="1"/>
+      <w:numFmt w:val="lowerRoman"/>
+      <w:lvlText w:val="%6."/>
+      <w:lvlJc w:val="right"/>
+      <w:pPr>
+        <w:ind w:left="3000" w:hanging="480"/>
+      </w:pPr>
+    </w:lvl>
+    <w:lvl w:ilvl="6" w:tplc="0409000F" w:tentative="1">
+      <w:start w:val="1"/>
+      <w:numFmt w:val="decimal"/>
+      <w:lvlText w:val="%7."/>
+      <w:lvlJc w:val="left"/>
+      <w:pPr>
+        <w:ind w:left="3480" w:hanging="480"/>
+      </w:pPr>
+    </w:lvl>
+    <w:lvl w:ilvl="7" w:tplc="04090019" w:tentative="1">
+      <w:start w:val="1"/>
+      <w:numFmt w:val="ideographTraditional"/>
+      <w:lvlText w:val="%8、"/>
+      <w:lvlJc w:val="left"/>
+      <w:pPr>
+        <w:ind w:left="3960" w:hanging="480"/>
+      </w:pPr>
+    </w:lvl>
+    <w:lvl w:ilvl="8" w:tplc="0409001B" w:tentative="1">
+      <w:start w:val="1"/>
+      <w:numFmt w:val="lowerRoman"/>
+      <w:lvlText w:val="%9."/>
+      <w:lvlJc w:val="right"/>
+      <w:pPr>
+        <w:ind w:left="4440" w:hanging="480"/>
+      </w:pPr>
+    </w:lvl>
+  </w:abstractNum>
+  <w:abstractNum w:abstractNumId="19" w15:restartNumberingAfterBreak="0">
     <w:nsid w:val="50871BCE"/>
     <w:multiLevelType w:val="hybridMultilevel"/>
     <w:tmpl w:val="E0C8F998"/>
@@ -4123,7 +7196,96 @@
       </w:pPr>
     </w:lvl>
   </w:abstractNum>
-  <w:abstractNum w:abstractNumId="7" w15:restartNumberingAfterBreak="0">
+  <w:abstractNum w:abstractNumId="20" w15:restartNumberingAfterBreak="0">
+    <w:nsid w:val="50F20CCF"/>
+    <w:multiLevelType w:val="hybridMultilevel"/>
+    <w:tmpl w:val="33825F94"/>
+    <w:lvl w:ilvl="0" w:tplc="8CAE8086">
+      <w:start w:val="1"/>
+      <w:numFmt w:val="decimal"/>
+      <w:lvlText w:val="%1."/>
+      <w:lvlJc w:val="left"/>
+      <w:pPr>
+        <w:ind w:left="360" w:hanging="360"/>
+      </w:pPr>
+      <w:rPr>
+        <w:rFonts w:hint="default"/>
+      </w:rPr>
+    </w:lvl>
+    <w:lvl w:ilvl="1" w:tplc="04090019" w:tentative="1">
+      <w:start w:val="1"/>
+      <w:numFmt w:val="ideographTraditional"/>
+      <w:lvlText w:val="%2、"/>
+      <w:lvlJc w:val="left"/>
+      <w:pPr>
+        <w:ind w:left="960" w:hanging="480"/>
+      </w:pPr>
+    </w:lvl>
+    <w:lvl w:ilvl="2" w:tplc="0409001B" w:tentative="1">
+      <w:start w:val="1"/>
+      <w:numFmt w:val="lowerRoman"/>
+      <w:lvlText w:val="%3."/>
+      <w:lvlJc w:val="right"/>
+      <w:pPr>
+        <w:ind w:left="1440" w:hanging="480"/>
+      </w:pPr>
+    </w:lvl>
+    <w:lvl w:ilvl="3" w:tplc="0409000F" w:tentative="1">
+      <w:start w:val="1"/>
+      <w:numFmt w:val="decimal"/>
+      <w:lvlText w:val="%4."/>
+      <w:lvlJc w:val="left"/>
+      <w:pPr>
+        <w:ind w:left="1920" w:hanging="480"/>
+      </w:pPr>
+    </w:lvl>
+    <w:lvl w:ilvl="4" w:tplc="04090019" w:tentative="1">
+      <w:start w:val="1"/>
+      <w:numFmt w:val="ideographTraditional"/>
+      <w:lvlText w:val="%5、"/>
+      <w:lvlJc w:val="left"/>
+      <w:pPr>
+        <w:ind w:left="2400" w:hanging="480"/>
+      </w:pPr>
+    </w:lvl>
+    <w:lvl w:ilvl="5" w:tplc="0409001B" w:tentative="1">
+      <w:start w:val="1"/>
+      <w:numFmt w:val="lowerRoman"/>
+      <w:lvlText w:val="%6."/>
+      <w:lvlJc w:val="right"/>
+      <w:pPr>
+        <w:ind w:left="2880" w:hanging="480"/>
+      </w:pPr>
+    </w:lvl>
+    <w:lvl w:ilvl="6" w:tplc="0409000F" w:tentative="1">
+      <w:start w:val="1"/>
+      <w:numFmt w:val="decimal"/>
+      <w:lvlText w:val="%7."/>
+      <w:lvlJc w:val="left"/>
+      <w:pPr>
+        <w:ind w:left="3360" w:hanging="480"/>
+      </w:pPr>
+    </w:lvl>
+    <w:lvl w:ilvl="7" w:tplc="04090019" w:tentative="1">
+      <w:start w:val="1"/>
+      <w:numFmt w:val="ideographTraditional"/>
+      <w:lvlText w:val="%8、"/>
+      <w:lvlJc w:val="left"/>
+      <w:pPr>
+        <w:ind w:left="3840" w:hanging="480"/>
+      </w:pPr>
+    </w:lvl>
+    <w:lvl w:ilvl="8" w:tplc="0409001B" w:tentative="1">
+      <w:start w:val="1"/>
+      <w:numFmt w:val="lowerRoman"/>
+      <w:lvlText w:val="%9."/>
+      <w:lvlJc w:val="right"/>
+      <w:pPr>
+        <w:ind w:left="4320" w:hanging="480"/>
+      </w:pPr>
+    </w:lvl>
+  </w:abstractNum>
+  <w:abstractNum w:abstractNumId="21" w15:restartNumberingAfterBreak="0">
     <w:nsid w:val="523575AD"/>
     <w:multiLevelType w:val="hybridMultilevel"/>
     <w:tmpl w:val="FDAEB98A"/>
@@ -4212,7 +7374,7 @@
       </w:pPr>
     </w:lvl>
   </w:abstractNum>
-  <w:abstractNum w:abstractNumId="8" w15:restartNumberingAfterBreak="0">
+  <w:abstractNum w:abstractNumId="22" w15:restartNumberingAfterBreak="0">
     <w:nsid w:val="582B3A94"/>
     <w:multiLevelType w:val="hybridMultilevel"/>
     <w:tmpl w:val="AF000248"/>
@@ -4301,7 +7463,96 @@
       </w:pPr>
     </w:lvl>
   </w:abstractNum>
-  <w:abstractNum w:abstractNumId="9" w15:restartNumberingAfterBreak="0">
+  <w:abstractNum w:abstractNumId="23" w15:restartNumberingAfterBreak="0">
+    <w:nsid w:val="593D397B"/>
+    <w:multiLevelType w:val="hybridMultilevel"/>
+    <w:tmpl w:val="529A3C96"/>
+    <w:lvl w:ilvl="0" w:tplc="B29CA99C">
+      <w:start w:val="1"/>
+      <w:numFmt w:val="decimal"/>
+      <w:lvlText w:val="%1."/>
+      <w:lvlJc w:val="left"/>
+      <w:pPr>
+        <w:ind w:left="360" w:hanging="360"/>
+      </w:pPr>
+      <w:rPr>
+        <w:rFonts w:hint="default"/>
+      </w:rPr>
+    </w:lvl>
+    <w:lvl w:ilvl="1" w:tplc="04090019" w:tentative="1">
+      <w:start w:val="1"/>
+      <w:numFmt w:val="ideographTraditional"/>
+      <w:lvlText w:val="%2、"/>
+      <w:lvlJc w:val="left"/>
+      <w:pPr>
+        <w:ind w:left="960" w:hanging="480"/>
+      </w:pPr>
+    </w:lvl>
+    <w:lvl w:ilvl="2" w:tplc="0409001B" w:tentative="1">
+      <w:start w:val="1"/>
+      <w:numFmt w:val="lowerRoman"/>
+      <w:lvlText w:val="%3."/>
+      <w:lvlJc w:val="right"/>
+      <w:pPr>
+        <w:ind w:left="1440" w:hanging="480"/>
+      </w:pPr>
+    </w:lvl>
+    <w:lvl w:ilvl="3" w:tplc="0409000F" w:tentative="1">
+      <w:start w:val="1"/>
+      <w:numFmt w:val="decimal"/>
+      <w:lvlText w:val="%4."/>
+      <w:lvlJc w:val="left"/>
+      <w:pPr>
+        <w:ind w:left="1920" w:hanging="480"/>
+      </w:pPr>
+    </w:lvl>
+    <w:lvl w:ilvl="4" w:tplc="04090019" w:tentative="1">
+      <w:start w:val="1"/>
+      <w:numFmt w:val="ideographTraditional"/>
+      <w:lvlText w:val="%5、"/>
+      <w:lvlJc w:val="left"/>
+      <w:pPr>
+        <w:ind w:left="2400" w:hanging="480"/>
+      </w:pPr>
+    </w:lvl>
+    <w:lvl w:ilvl="5" w:tplc="0409001B" w:tentative="1">
+      <w:start w:val="1"/>
+      <w:numFmt w:val="lowerRoman"/>
+      <w:lvlText w:val="%6."/>
+      <w:lvlJc w:val="right"/>
+      <w:pPr>
+        <w:ind w:left="2880" w:hanging="480"/>
+      </w:pPr>
+    </w:lvl>
+    <w:lvl w:ilvl="6" w:tplc="0409000F" w:tentative="1">
+      <w:start w:val="1"/>
+      <w:numFmt w:val="decimal"/>
+      <w:lvlText w:val="%7."/>
+      <w:lvlJc w:val="left"/>
+      <w:pPr>
+        <w:ind w:left="3360" w:hanging="480"/>
+      </w:pPr>
+    </w:lvl>
+    <w:lvl w:ilvl="7" w:tplc="04090019" w:tentative="1">
+      <w:start w:val="1"/>
+      <w:numFmt w:val="ideographTraditional"/>
+      <w:lvlText w:val="%8、"/>
+      <w:lvlJc w:val="left"/>
+      <w:pPr>
+        <w:ind w:left="3840" w:hanging="480"/>
+      </w:pPr>
+    </w:lvl>
+    <w:lvl w:ilvl="8" w:tplc="0409001B" w:tentative="1">
+      <w:start w:val="1"/>
+      <w:numFmt w:val="lowerRoman"/>
+      <w:lvlText w:val="%9."/>
+      <w:lvlJc w:val="right"/>
+      <w:pPr>
+        <w:ind w:left="4320" w:hanging="480"/>
+      </w:pPr>
+    </w:lvl>
+  </w:abstractNum>
+  <w:abstractNum w:abstractNumId="24" w15:restartNumberingAfterBreak="0">
     <w:nsid w:val="59613361"/>
     <w:multiLevelType w:val="hybridMultilevel"/>
     <w:tmpl w:val="DC1478FA"/>
@@ -4390,35 +7641,264 @@
       </w:pPr>
     </w:lvl>
   </w:abstractNum>
+  <w:abstractNum w:abstractNumId="25" w15:restartNumberingAfterBreak="0">
+    <w:nsid w:val="655672D7"/>
+    <w:multiLevelType w:val="hybridMultilevel"/>
+    <w:tmpl w:val="EC480A46"/>
+    <w:lvl w:ilvl="0" w:tplc="49E651EA">
+      <w:start w:val="1"/>
+      <w:numFmt w:val="decimal"/>
+      <w:lvlText w:val="%1."/>
+      <w:lvlJc w:val="left"/>
+      <w:pPr>
+        <w:ind w:left="360" w:hanging="360"/>
+      </w:pPr>
+      <w:rPr>
+        <w:rFonts w:hint="default"/>
+      </w:rPr>
+    </w:lvl>
+    <w:lvl w:ilvl="1" w:tplc="04090019" w:tentative="1">
+      <w:start w:val="1"/>
+      <w:numFmt w:val="ideographTraditional"/>
+      <w:lvlText w:val="%2、"/>
+      <w:lvlJc w:val="left"/>
+      <w:pPr>
+        <w:ind w:left="960" w:hanging="480"/>
+      </w:pPr>
+    </w:lvl>
+    <w:lvl w:ilvl="2" w:tplc="0409001B" w:tentative="1">
+      <w:start w:val="1"/>
+      <w:numFmt w:val="lowerRoman"/>
+      <w:lvlText w:val="%3."/>
+      <w:lvlJc w:val="right"/>
+      <w:pPr>
+        <w:ind w:left="1440" w:hanging="480"/>
+      </w:pPr>
+    </w:lvl>
+    <w:lvl w:ilvl="3" w:tplc="0409000F" w:tentative="1">
+      <w:start w:val="1"/>
+      <w:numFmt w:val="decimal"/>
+      <w:lvlText w:val="%4."/>
+      <w:lvlJc w:val="left"/>
+      <w:pPr>
+        <w:ind w:left="1920" w:hanging="480"/>
+      </w:pPr>
+    </w:lvl>
+    <w:lvl w:ilvl="4" w:tplc="04090019" w:tentative="1">
+      <w:start w:val="1"/>
+      <w:numFmt w:val="ideographTraditional"/>
+      <w:lvlText w:val="%5、"/>
+      <w:lvlJc w:val="left"/>
+      <w:pPr>
+        <w:ind w:left="2400" w:hanging="480"/>
+      </w:pPr>
+    </w:lvl>
+    <w:lvl w:ilvl="5" w:tplc="0409001B" w:tentative="1">
+      <w:start w:val="1"/>
+      <w:numFmt w:val="lowerRoman"/>
+      <w:lvlText w:val="%6."/>
+      <w:lvlJc w:val="right"/>
+      <w:pPr>
+        <w:ind w:left="2880" w:hanging="480"/>
+      </w:pPr>
+    </w:lvl>
+    <w:lvl w:ilvl="6" w:tplc="0409000F" w:tentative="1">
+      <w:start w:val="1"/>
+      <w:numFmt w:val="decimal"/>
+      <w:lvlText w:val="%7."/>
+      <w:lvlJc w:val="left"/>
+      <w:pPr>
+        <w:ind w:left="3360" w:hanging="480"/>
+      </w:pPr>
+    </w:lvl>
+    <w:lvl w:ilvl="7" w:tplc="04090019" w:tentative="1">
+      <w:start w:val="1"/>
+      <w:numFmt w:val="ideographTraditional"/>
+      <w:lvlText w:val="%8、"/>
+      <w:lvlJc w:val="left"/>
+      <w:pPr>
+        <w:ind w:left="3840" w:hanging="480"/>
+      </w:pPr>
+    </w:lvl>
+    <w:lvl w:ilvl="8" w:tplc="0409001B" w:tentative="1">
+      <w:start w:val="1"/>
+      <w:numFmt w:val="lowerRoman"/>
+      <w:lvlText w:val="%9."/>
+      <w:lvlJc w:val="right"/>
+      <w:pPr>
+        <w:ind w:left="4320" w:hanging="480"/>
+      </w:pPr>
+    </w:lvl>
+  </w:abstractNum>
+  <w:abstractNum w:abstractNumId="26" w15:restartNumberingAfterBreak="0">
+    <w:nsid w:val="7E8226E0"/>
+    <w:multiLevelType w:val="hybridMultilevel"/>
+    <w:tmpl w:val="E2B4C55A"/>
+    <w:lvl w:ilvl="0" w:tplc="2ECCC2CE">
+      <w:start w:val="1"/>
+      <w:numFmt w:val="decimal"/>
+      <w:lvlText w:val="%1."/>
+      <w:lvlJc w:val="left"/>
+      <w:pPr>
+        <w:ind w:left="360" w:hanging="360"/>
+      </w:pPr>
+      <w:rPr>
+        <w:rFonts w:hint="default"/>
+      </w:rPr>
+    </w:lvl>
+    <w:lvl w:ilvl="1" w:tplc="04090019" w:tentative="1">
+      <w:start w:val="1"/>
+      <w:numFmt w:val="ideographTraditional"/>
+      <w:lvlText w:val="%2、"/>
+      <w:lvlJc w:val="left"/>
+      <w:pPr>
+        <w:ind w:left="960" w:hanging="480"/>
+      </w:pPr>
+    </w:lvl>
+    <w:lvl w:ilvl="2" w:tplc="0409001B" w:tentative="1">
+      <w:start w:val="1"/>
+      <w:numFmt w:val="lowerRoman"/>
+      <w:lvlText w:val="%3."/>
+      <w:lvlJc w:val="right"/>
+      <w:pPr>
+        <w:ind w:left="1440" w:hanging="480"/>
+      </w:pPr>
+    </w:lvl>
+    <w:lvl w:ilvl="3" w:tplc="0409000F" w:tentative="1">
+      <w:start w:val="1"/>
+      <w:numFmt w:val="decimal"/>
+      <w:lvlText w:val="%4."/>
+      <w:lvlJc w:val="left"/>
+      <w:pPr>
+        <w:ind w:left="1920" w:hanging="480"/>
+      </w:pPr>
+    </w:lvl>
+    <w:lvl w:ilvl="4" w:tplc="04090019" w:tentative="1">
+      <w:start w:val="1"/>
+      <w:numFmt w:val="ideographTraditional"/>
+      <w:lvlText w:val="%5、"/>
+      <w:lvlJc w:val="left"/>
+      <w:pPr>
+        <w:ind w:left="2400" w:hanging="480"/>
+      </w:pPr>
+    </w:lvl>
+    <w:lvl w:ilvl="5" w:tplc="0409001B" w:tentative="1">
+      <w:start w:val="1"/>
+      <w:numFmt w:val="lowerRoman"/>
+      <w:lvlText w:val="%6."/>
+      <w:lvlJc w:val="right"/>
+      <w:pPr>
+        <w:ind w:left="2880" w:hanging="480"/>
+      </w:pPr>
+    </w:lvl>
+    <w:lvl w:ilvl="6" w:tplc="0409000F" w:tentative="1">
+      <w:start w:val="1"/>
+      <w:numFmt w:val="decimal"/>
+      <w:lvlText w:val="%7."/>
+      <w:lvlJc w:val="left"/>
+      <w:pPr>
+        <w:ind w:left="3360" w:hanging="480"/>
+      </w:pPr>
+    </w:lvl>
+    <w:lvl w:ilvl="7" w:tplc="04090019" w:tentative="1">
+      <w:start w:val="1"/>
+      <w:numFmt w:val="ideographTraditional"/>
+      <w:lvlText w:val="%8、"/>
+      <w:lvlJc w:val="left"/>
+      <w:pPr>
+        <w:ind w:left="3840" w:hanging="480"/>
+      </w:pPr>
+    </w:lvl>
+    <w:lvl w:ilvl="8" w:tplc="0409001B" w:tentative="1">
+      <w:start w:val="1"/>
+      <w:numFmt w:val="lowerRoman"/>
+      <w:lvlText w:val="%9."/>
+      <w:lvlJc w:val="right"/>
+      <w:pPr>
+        <w:ind w:left="4320" w:hanging="480"/>
+      </w:pPr>
+    </w:lvl>
+  </w:abstractNum>
   <w:num w:numId="1">
+    <w:abstractNumId w:val="5"/>
+  </w:num>
+  <w:num w:numId="2">
+    <w:abstractNumId w:val="10"/>
+  </w:num>
+  <w:num w:numId="3">
+    <w:abstractNumId w:val="24"/>
+  </w:num>
+  <w:num w:numId="4">
+    <w:abstractNumId w:val="22"/>
+  </w:num>
+  <w:num w:numId="5">
     <w:abstractNumId w:val="3"/>
   </w:num>
-  <w:num w:numId="2">
-    <w:abstractNumId w:val="5"/>
-  </w:num>
-  <w:num w:numId="3">
-    <w:abstractNumId w:val="9"/>
-  </w:num>
-  <w:num w:numId="4">
-    <w:abstractNumId w:val="8"/>
-  </w:num>
-  <w:num w:numId="5">
-    <w:abstractNumId w:val="2"/>
-  </w:num>
   <w:num w:numId="6">
-    <w:abstractNumId w:val="4"/>
+    <w:abstractNumId w:val="6"/>
   </w:num>
   <w:num w:numId="7">
-    <w:abstractNumId w:val="6"/>
+    <w:abstractNumId w:val="19"/>
   </w:num>
   <w:num w:numId="8">
-    <w:abstractNumId w:val="7"/>
+    <w:abstractNumId w:val="21"/>
   </w:num>
   <w:num w:numId="9">
     <w:abstractNumId w:val="0"/>
   </w:num>
   <w:num w:numId="10">
     <w:abstractNumId w:val="1"/>
+  </w:num>
+  <w:num w:numId="11">
+    <w:abstractNumId w:val="16"/>
+  </w:num>
+  <w:num w:numId="12">
+    <w:abstractNumId w:val="23"/>
+  </w:num>
+  <w:num w:numId="13">
+    <w:abstractNumId w:val="12"/>
+  </w:num>
+  <w:num w:numId="14">
+    <w:abstractNumId w:val="11"/>
+  </w:num>
+  <w:num w:numId="15">
+    <w:abstractNumId w:val="25"/>
+  </w:num>
+  <w:num w:numId="16">
+    <w:abstractNumId w:val="13"/>
+  </w:num>
+  <w:num w:numId="17">
+    <w:abstractNumId w:val="26"/>
+  </w:num>
+  <w:num w:numId="18">
+    <w:abstractNumId w:val="15"/>
+  </w:num>
+  <w:num w:numId="19">
+    <w:abstractNumId w:val="9"/>
+  </w:num>
+  <w:num w:numId="20">
+    <w:abstractNumId w:val="4"/>
+  </w:num>
+  <w:num w:numId="21">
+    <w:abstractNumId w:val="7"/>
+  </w:num>
+  <w:num w:numId="22">
+    <w:abstractNumId w:val="17"/>
+  </w:num>
+  <w:num w:numId="23">
+    <w:abstractNumId w:val="18"/>
+  </w:num>
+  <w:num w:numId="24">
+    <w:abstractNumId w:val="14"/>
+  </w:num>
+  <w:num w:numId="25">
+    <w:abstractNumId w:val="20"/>
+  </w:num>
+  <w:num w:numId="26">
+    <w:abstractNumId w:val="2"/>
+  </w:num>
+  <w:num w:numId="27">
+    <w:abstractNumId w:val="8"/>
   </w:num>
 </w:numbering>
 </file>
@@ -4842,7 +8322,6 @@
   <w:style w:type="character" w:default="1" w:styleId="a0">
     <w:name w:val="Default Paragraph Font"/>
     <w:uiPriority w:val="1"/>
-    <w:semiHidden/>
     <w:unhideWhenUsed/>
   </w:style>
   <w:style w:type="table" w:default="1" w:styleId="a1">

--- a/document/需求管理系統 HW1.docx
+++ b/document/需求管理系統 HW1.docx
@@ -225,7 +225,7 @@
           <w:r>
             <w:fldChar w:fldCharType="separate"/>
           </w:r>
-          <w:hyperlink w:anchor="_Toc477351698" w:history="1">
+          <w:hyperlink w:anchor="_Toc477450834" w:history="1">
             <w:r>
               <w:rPr>
                 <w:rStyle w:val="aa"/>
@@ -252,7 +252,7 @@
                 <w:noProof/>
                 <w:webHidden/>
               </w:rPr>
-              <w:instrText xml:space="preserve"> PAGEREF _Toc477351698 \h </w:instrText>
+              <w:instrText xml:space="preserve"> PAGEREF _Toc477450834 \h </w:instrText>
             </w:r>
             <w:r>
               <w:rPr>
@@ -293,7 +293,7 @@
               <w:noProof/>
             </w:rPr>
           </w:pPr>
-          <w:hyperlink w:anchor="_Toc477351699" w:history="1">
+          <w:hyperlink w:anchor="_Toc477450835" w:history="1">
             <w:r>
               <w:rPr>
                 <w:rStyle w:val="aa"/>
@@ -320,7 +320,7 @@
                 <w:noProof/>
                 <w:webHidden/>
               </w:rPr>
-              <w:instrText xml:space="preserve"> PAGEREF _Toc477351699 \h </w:instrText>
+              <w:instrText xml:space="preserve"> PAGEREF _Toc477450835 \h </w:instrText>
             </w:r>
             <w:r>
               <w:rPr>
@@ -361,7 +361,7 @@
               <w:noProof/>
             </w:rPr>
           </w:pPr>
-          <w:hyperlink w:anchor="_Toc477351700" w:history="1">
+          <w:hyperlink w:anchor="_Toc477450836" w:history="1">
             <w:r>
               <w:rPr>
                 <w:rStyle w:val="aa"/>
@@ -388,7 +388,7 @@
                 <w:noProof/>
                 <w:webHidden/>
               </w:rPr>
-              <w:instrText xml:space="preserve"> PAGEREF _Toc477351700 \h </w:instrText>
+              <w:instrText xml:space="preserve"> PAGEREF _Toc477450836 \h </w:instrText>
             </w:r>
             <w:r>
               <w:rPr>
@@ -429,7 +429,7 @@
               <w:noProof/>
             </w:rPr>
           </w:pPr>
-          <w:hyperlink w:anchor="_Toc477351701" w:history="1">
+          <w:hyperlink w:anchor="_Toc477450837" w:history="1">
             <w:r>
               <w:rPr>
                 <w:rStyle w:val="aa"/>
@@ -456,7 +456,7 @@
                 <w:noProof/>
                 <w:webHidden/>
               </w:rPr>
-              <w:instrText xml:space="preserve"> PAGEREF _Toc477351701 \h </w:instrText>
+              <w:instrText xml:space="preserve"> PAGEREF _Toc477450837 \h </w:instrText>
             </w:r>
             <w:r>
               <w:rPr>
@@ -497,7 +497,7 @@
               <w:noProof/>
             </w:rPr>
           </w:pPr>
-          <w:hyperlink w:anchor="_Toc477351702" w:history="1">
+          <w:hyperlink w:anchor="_Toc477450838" w:history="1">
             <w:r>
               <w:rPr>
                 <w:rStyle w:val="aa"/>
@@ -524,7 +524,7 @@
                 <w:noProof/>
                 <w:webHidden/>
               </w:rPr>
-              <w:instrText xml:space="preserve"> PAGEREF _Toc477351702 \h </w:instrText>
+              <w:instrText xml:space="preserve"> PAGEREF _Toc477450838 \h </w:instrText>
             </w:r>
             <w:r>
               <w:rPr>
@@ -565,7 +565,7 @@
               <w:noProof/>
             </w:rPr>
           </w:pPr>
-          <w:hyperlink w:anchor="_Toc477351703" w:history="1">
+          <w:hyperlink w:anchor="_Toc477450839" w:history="1">
             <w:r>
               <w:rPr>
                 <w:rStyle w:val="aa"/>
@@ -592,7 +592,7 @@
                 <w:noProof/>
                 <w:webHidden/>
               </w:rPr>
-              <w:instrText xml:space="preserve"> PAGEREF _Toc477351703 \h </w:instrText>
+              <w:instrText xml:space="preserve"> PAGEREF _Toc477450839 \h </w:instrText>
             </w:r>
             <w:r>
               <w:rPr>
@@ -633,7 +633,7 @@
               <w:noProof/>
             </w:rPr>
           </w:pPr>
-          <w:hyperlink w:anchor="_Toc477351704" w:history="1">
+          <w:hyperlink w:anchor="_Toc477450840" w:history="1">
             <w:r>
               <w:rPr>
                 <w:rStyle w:val="aa"/>
@@ -660,7 +660,7 @@
                 <w:noProof/>
                 <w:webHidden/>
               </w:rPr>
-              <w:instrText xml:space="preserve"> PAGEREF _Toc477351704 \h </w:instrText>
+              <w:instrText xml:space="preserve"> PAGEREF _Toc477450840 \h </w:instrText>
             </w:r>
             <w:r>
               <w:rPr>
@@ -701,7 +701,7 @@
               <w:noProof/>
             </w:rPr>
           </w:pPr>
-          <w:hyperlink w:anchor="_Toc477351705" w:history="1">
+          <w:hyperlink w:anchor="_Toc477450841" w:history="1">
             <w:r>
               <w:rPr>
                 <w:rStyle w:val="aa"/>
@@ -728,7 +728,7 @@
                 <w:noProof/>
                 <w:webHidden/>
               </w:rPr>
-              <w:instrText xml:space="preserve"> PAGEREF _Toc477351705 \h </w:instrText>
+              <w:instrText xml:space="preserve"> PAGEREF _Toc477450841 \h </w:instrText>
             </w:r>
             <w:r>
               <w:rPr>
@@ -769,7 +769,7 @@
               <w:noProof/>
             </w:rPr>
           </w:pPr>
-          <w:hyperlink w:anchor="_Toc477351706" w:history="1">
+          <w:hyperlink w:anchor="_Toc477450842" w:history="1">
             <w:r>
               <w:rPr>
                 <w:rStyle w:val="aa"/>
@@ -796,7 +796,7 @@
                 <w:noProof/>
                 <w:webHidden/>
               </w:rPr>
-              <w:instrText xml:space="preserve"> PAGEREF _Toc477351706 \h </w:instrText>
+              <w:instrText xml:space="preserve"> PAGEREF _Toc477450842 \h </w:instrText>
             </w:r>
             <w:r>
               <w:rPr>
@@ -817,6 +817,512 @@
                 <w:webHidden/>
               </w:rPr>
               <w:t>8</w:t>
+            </w:r>
+            <w:r>
+              <w:rPr>
+                <w:noProof/>
+                <w:webHidden/>
+              </w:rPr>
+              <w:fldChar w:fldCharType="end"/>
+            </w:r>
+          </w:hyperlink>
+        </w:p>
+        <w:p>
+          <w:pPr>
+            <w:pStyle w:val="2"/>
+            <w:tabs>
+              <w:tab w:val="right" w:leader="dot" w:pos="8296"/>
+            </w:tabs>
+            <w:rPr>
+              <w:noProof/>
+            </w:rPr>
+          </w:pPr>
+          <w:hyperlink w:anchor="_Toc477450843" w:history="1">
+            <w:r>
+              <w:rPr>
+                <w:rStyle w:val="aa"/>
+                <w:noProof/>
+              </w:rPr>
+              <w:t>7.2 Login</w:t>
+            </w:r>
+            <w:r>
+              <w:rPr>
+                <w:noProof/>
+                <w:webHidden/>
+              </w:rPr>
+              <w:tab/>
+            </w:r>
+            <w:r>
+              <w:rPr>
+                <w:noProof/>
+                <w:webHidden/>
+              </w:rPr>
+              <w:fldChar w:fldCharType="begin"/>
+            </w:r>
+            <w:r>
+              <w:rPr>
+                <w:noProof/>
+                <w:webHidden/>
+              </w:rPr>
+              <w:instrText xml:space="preserve"> PAGEREF _Toc477450843 \h </w:instrText>
+            </w:r>
+            <w:r>
+              <w:rPr>
+                <w:noProof/>
+                <w:webHidden/>
+              </w:rPr>
+            </w:r>
+            <w:r>
+              <w:rPr>
+                <w:noProof/>
+                <w:webHidden/>
+              </w:rPr>
+              <w:fldChar w:fldCharType="separate"/>
+            </w:r>
+            <w:r>
+              <w:rPr>
+                <w:noProof/>
+                <w:webHidden/>
+              </w:rPr>
+              <w:t>8</w:t>
+            </w:r>
+            <w:r>
+              <w:rPr>
+                <w:noProof/>
+                <w:webHidden/>
+              </w:rPr>
+              <w:fldChar w:fldCharType="end"/>
+            </w:r>
+          </w:hyperlink>
+        </w:p>
+        <w:p>
+          <w:pPr>
+            <w:pStyle w:val="2"/>
+            <w:tabs>
+              <w:tab w:val="right" w:leader="dot" w:pos="8296"/>
+            </w:tabs>
+            <w:rPr>
+              <w:noProof/>
+            </w:rPr>
+          </w:pPr>
+          <w:hyperlink w:anchor="_Toc477450844" w:history="1">
+            <w:r>
+              <w:rPr>
+                <w:rStyle w:val="aa"/>
+                <w:noProof/>
+              </w:rPr>
+              <w:t>7.3 Management Project</w:t>
+            </w:r>
+            <w:r>
+              <w:rPr>
+                <w:noProof/>
+                <w:webHidden/>
+              </w:rPr>
+              <w:tab/>
+            </w:r>
+            <w:r>
+              <w:rPr>
+                <w:noProof/>
+                <w:webHidden/>
+              </w:rPr>
+              <w:fldChar w:fldCharType="begin"/>
+            </w:r>
+            <w:r>
+              <w:rPr>
+                <w:noProof/>
+                <w:webHidden/>
+              </w:rPr>
+              <w:instrText xml:space="preserve"> PAGEREF _Toc477450844 \h </w:instrText>
+            </w:r>
+            <w:r>
+              <w:rPr>
+                <w:noProof/>
+                <w:webHidden/>
+              </w:rPr>
+            </w:r>
+            <w:r>
+              <w:rPr>
+                <w:noProof/>
+                <w:webHidden/>
+              </w:rPr>
+              <w:fldChar w:fldCharType="separate"/>
+            </w:r>
+            <w:r>
+              <w:rPr>
+                <w:noProof/>
+                <w:webHidden/>
+              </w:rPr>
+              <w:t>9</w:t>
+            </w:r>
+            <w:r>
+              <w:rPr>
+                <w:noProof/>
+                <w:webHidden/>
+              </w:rPr>
+              <w:fldChar w:fldCharType="end"/>
+            </w:r>
+          </w:hyperlink>
+        </w:p>
+        <w:p>
+          <w:pPr>
+            <w:pStyle w:val="2"/>
+            <w:tabs>
+              <w:tab w:val="right" w:leader="dot" w:pos="8296"/>
+            </w:tabs>
+            <w:rPr>
+              <w:noProof/>
+            </w:rPr>
+          </w:pPr>
+          <w:hyperlink w:anchor="_Toc477450845" w:history="1">
+            <w:r>
+              <w:rPr>
+                <w:rStyle w:val="aa"/>
+                <w:noProof/>
+              </w:rPr>
+              <w:t>7.4 Management Requirement</w:t>
+            </w:r>
+            <w:r>
+              <w:rPr>
+                <w:noProof/>
+                <w:webHidden/>
+              </w:rPr>
+              <w:tab/>
+            </w:r>
+            <w:r>
+              <w:rPr>
+                <w:noProof/>
+                <w:webHidden/>
+              </w:rPr>
+              <w:fldChar w:fldCharType="begin"/>
+            </w:r>
+            <w:r>
+              <w:rPr>
+                <w:noProof/>
+                <w:webHidden/>
+              </w:rPr>
+              <w:instrText xml:space="preserve"> PAGEREF _Toc477450845 \h </w:instrText>
+            </w:r>
+            <w:r>
+              <w:rPr>
+                <w:noProof/>
+                <w:webHidden/>
+              </w:rPr>
+            </w:r>
+            <w:r>
+              <w:rPr>
+                <w:noProof/>
+                <w:webHidden/>
+              </w:rPr>
+              <w:fldChar w:fldCharType="separate"/>
+            </w:r>
+            <w:r>
+              <w:rPr>
+                <w:noProof/>
+                <w:webHidden/>
+              </w:rPr>
+              <w:t>10</w:t>
+            </w:r>
+            <w:r>
+              <w:rPr>
+                <w:noProof/>
+                <w:webHidden/>
+              </w:rPr>
+              <w:fldChar w:fldCharType="end"/>
+            </w:r>
+          </w:hyperlink>
+        </w:p>
+        <w:p>
+          <w:pPr>
+            <w:pStyle w:val="2"/>
+            <w:tabs>
+              <w:tab w:val="right" w:leader="dot" w:pos="8296"/>
+            </w:tabs>
+            <w:rPr>
+              <w:noProof/>
+            </w:rPr>
+          </w:pPr>
+          <w:hyperlink w:anchor="_Toc477450846" w:history="1">
+            <w:r>
+              <w:rPr>
+                <w:rStyle w:val="aa"/>
+                <w:noProof/>
+              </w:rPr>
+              <w:t>7.5 Management Test</w:t>
+            </w:r>
+            <w:r>
+              <w:rPr>
+                <w:noProof/>
+                <w:webHidden/>
+              </w:rPr>
+              <w:tab/>
+            </w:r>
+            <w:r>
+              <w:rPr>
+                <w:noProof/>
+                <w:webHidden/>
+              </w:rPr>
+              <w:fldChar w:fldCharType="begin"/>
+            </w:r>
+            <w:r>
+              <w:rPr>
+                <w:noProof/>
+                <w:webHidden/>
+              </w:rPr>
+              <w:instrText xml:space="preserve"> PAGEREF _Toc477450846 \h </w:instrText>
+            </w:r>
+            <w:r>
+              <w:rPr>
+                <w:noProof/>
+                <w:webHidden/>
+              </w:rPr>
+            </w:r>
+            <w:r>
+              <w:rPr>
+                <w:noProof/>
+                <w:webHidden/>
+              </w:rPr>
+              <w:fldChar w:fldCharType="separate"/>
+            </w:r>
+            <w:r>
+              <w:rPr>
+                <w:noProof/>
+                <w:webHidden/>
+              </w:rPr>
+              <w:t>12</w:t>
+            </w:r>
+            <w:r>
+              <w:rPr>
+                <w:noProof/>
+                <w:webHidden/>
+              </w:rPr>
+              <w:fldChar w:fldCharType="end"/>
+            </w:r>
+          </w:hyperlink>
+        </w:p>
+        <w:p>
+          <w:pPr>
+            <w:pStyle w:val="2"/>
+            <w:tabs>
+              <w:tab w:val="right" w:leader="dot" w:pos="8296"/>
+            </w:tabs>
+            <w:rPr>
+              <w:noProof/>
+            </w:rPr>
+          </w:pPr>
+          <w:hyperlink w:anchor="_Toc477450847" w:history="1">
+            <w:r>
+              <w:rPr>
+                <w:rStyle w:val="aa"/>
+                <w:noProof/>
+              </w:rPr>
+              <w:t>7.6 CRUD DB</w:t>
+            </w:r>
+            <w:r>
+              <w:rPr>
+                <w:noProof/>
+                <w:webHidden/>
+              </w:rPr>
+              <w:tab/>
+            </w:r>
+            <w:r>
+              <w:rPr>
+                <w:noProof/>
+                <w:webHidden/>
+              </w:rPr>
+              <w:fldChar w:fldCharType="begin"/>
+            </w:r>
+            <w:r>
+              <w:rPr>
+                <w:noProof/>
+                <w:webHidden/>
+              </w:rPr>
+              <w:instrText xml:space="preserve"> PAGEREF _Toc477450847 \h </w:instrText>
+            </w:r>
+            <w:r>
+              <w:rPr>
+                <w:noProof/>
+                <w:webHidden/>
+              </w:rPr>
+            </w:r>
+            <w:r>
+              <w:rPr>
+                <w:noProof/>
+                <w:webHidden/>
+              </w:rPr>
+              <w:fldChar w:fldCharType="separate"/>
+            </w:r>
+            <w:r>
+              <w:rPr>
+                <w:noProof/>
+                <w:webHidden/>
+              </w:rPr>
+              <w:t>13</w:t>
+            </w:r>
+            <w:r>
+              <w:rPr>
+                <w:noProof/>
+                <w:webHidden/>
+              </w:rPr>
+              <w:fldChar w:fldCharType="end"/>
+            </w:r>
+          </w:hyperlink>
+        </w:p>
+        <w:p>
+          <w:pPr>
+            <w:pStyle w:val="2"/>
+            <w:tabs>
+              <w:tab w:val="right" w:leader="dot" w:pos="8296"/>
+            </w:tabs>
+            <w:rPr>
+              <w:noProof/>
+            </w:rPr>
+          </w:pPr>
+          <w:hyperlink w:anchor="_Toc477450848" w:history="1">
+            <w:r>
+              <w:rPr>
+                <w:rStyle w:val="aa"/>
+                <w:noProof/>
+              </w:rPr>
+              <w:t>7.7 View Project</w:t>
+            </w:r>
+            <w:r>
+              <w:rPr>
+                <w:rStyle w:val="aa"/>
+                <w:rFonts w:asciiTheme="minorEastAsia" w:hAnsiTheme="minorEastAsia"/>
+                <w:noProof/>
+              </w:rPr>
+              <w:t xml:space="preserve"> </w:t>
+            </w:r>
+            <w:r>
+              <w:rPr>
+                <w:rStyle w:val="aa"/>
+                <w:noProof/>
+              </w:rPr>
+              <w:t>Requirement</w:t>
+            </w:r>
+            <w:r>
+              <w:rPr>
+                <w:rStyle w:val="aa"/>
+                <w:rFonts w:asciiTheme="minorEastAsia" w:hAnsiTheme="minorEastAsia"/>
+                <w:noProof/>
+              </w:rPr>
+              <w:t xml:space="preserve"> </w:t>
+            </w:r>
+            <w:r>
+              <w:rPr>
+                <w:rStyle w:val="aa"/>
+                <w:noProof/>
+              </w:rPr>
+              <w:t>Test</w:t>
+            </w:r>
+            <w:r>
+              <w:rPr>
+                <w:noProof/>
+                <w:webHidden/>
+              </w:rPr>
+              <w:tab/>
+            </w:r>
+            <w:r>
+              <w:rPr>
+                <w:noProof/>
+                <w:webHidden/>
+              </w:rPr>
+              <w:fldChar w:fldCharType="begin"/>
+            </w:r>
+            <w:r>
+              <w:rPr>
+                <w:noProof/>
+                <w:webHidden/>
+              </w:rPr>
+              <w:instrText xml:space="preserve"> PAGEREF _Toc477450848 \h </w:instrText>
+            </w:r>
+            <w:r>
+              <w:rPr>
+                <w:noProof/>
+                <w:webHidden/>
+              </w:rPr>
+            </w:r>
+            <w:r>
+              <w:rPr>
+                <w:noProof/>
+                <w:webHidden/>
+              </w:rPr>
+              <w:fldChar w:fldCharType="separate"/>
+            </w:r>
+            <w:r>
+              <w:rPr>
+                <w:noProof/>
+                <w:webHidden/>
+              </w:rPr>
+              <w:t>14</w:t>
+            </w:r>
+            <w:r>
+              <w:rPr>
+                <w:noProof/>
+                <w:webHidden/>
+              </w:rPr>
+              <w:fldChar w:fldCharType="end"/>
+            </w:r>
+          </w:hyperlink>
+        </w:p>
+        <w:p>
+          <w:pPr>
+            <w:pStyle w:val="2"/>
+            <w:tabs>
+              <w:tab w:val="right" w:leader="dot" w:pos="8296"/>
+            </w:tabs>
+            <w:rPr>
+              <w:noProof/>
+            </w:rPr>
+          </w:pPr>
+          <w:hyperlink w:anchor="_Toc477450849" w:history="1">
+            <w:r>
+              <w:rPr>
+                <w:rStyle w:val="aa"/>
+                <w:noProof/>
+              </w:rPr>
+              <w:t>7.8 Create traceability matrix</w:t>
+            </w:r>
+            <w:r>
+              <w:rPr>
+                <w:noProof/>
+                <w:webHidden/>
+              </w:rPr>
+              <w:tab/>
+            </w:r>
+            <w:r>
+              <w:rPr>
+                <w:noProof/>
+                <w:webHidden/>
+              </w:rPr>
+              <w:fldChar w:fldCharType="begin"/>
+            </w:r>
+            <w:r>
+              <w:rPr>
+                <w:noProof/>
+                <w:webHidden/>
+              </w:rPr>
+              <w:instrText xml:space="preserve"> PAGEREF _Toc477450849 \h </w:instrText>
+            </w:r>
+            <w:r>
+              <w:rPr>
+                <w:noProof/>
+                <w:webHidden/>
+              </w:rPr>
+            </w:r>
+            <w:r>
+              <w:rPr>
+                <w:noProof/>
+                <w:webHidden/>
+              </w:rPr>
+              <w:fldChar w:fldCharType="separate"/>
+            </w:r>
+            <w:r>
+              <w:rPr>
+                <w:noProof/>
+                <w:webHidden/>
+              </w:rPr>
+              <w:t>14</w:t>
             </w:r>
             <w:r>
               <w:rPr>
@@ -837,7 +1343,7 @@
               <w:noProof/>
             </w:rPr>
           </w:pPr>
-          <w:hyperlink w:anchor="_Toc477351707" w:history="1">
+          <w:hyperlink w:anchor="_Toc477450850" w:history="1">
             <w:r>
               <w:rPr>
                 <w:rStyle w:val="aa"/>
@@ -864,7 +1370,7 @@
                 <w:noProof/>
                 <w:webHidden/>
               </w:rPr>
-              <w:instrText xml:space="preserve"> PAGEREF _Toc477351707 \h </w:instrText>
+              <w:instrText xml:space="preserve"> PAGEREF _Toc477450850 \h </w:instrText>
             </w:r>
             <w:r>
               <w:rPr>
@@ -884,7 +1390,7 @@
                 <w:noProof/>
                 <w:webHidden/>
               </w:rPr>
-              <w:t>8</w:t>
+              <w:t>16</w:t>
             </w:r>
             <w:r>
               <w:rPr>
@@ -936,7 +1442,7 @@
           <w:rFonts w:eastAsiaTheme="minorEastAsia"/>
         </w:rPr>
       </w:pPr>
-      <w:bookmarkStart w:id="0" w:name="_Toc477351698"/>
+      <w:bookmarkStart w:id="0" w:name="_Toc477450834"/>
       <w:r>
         <w:rPr>
           <w:rFonts w:eastAsiaTheme="minorEastAsia"/>
@@ -956,14 +1462,16 @@
       <w:pPr>
         <w:pStyle w:val="OOAD5"/>
       </w:pPr>
-      <w:bookmarkStart w:id="1" w:name="_Toc477351699"/>
+      <w:bookmarkStart w:id="1" w:name="_Toc477450835"/>
       <w:r>
         <w:rPr>
           <w:rFonts w:eastAsiaTheme="minorEastAsia" w:hint="eastAsia"/>
         </w:rPr>
         <w:t>1.1 Change History</w:t>
       </w:r>
+      <w:bookmarkStart w:id="2" w:name="_GoBack"/>
       <w:bookmarkEnd w:id="1"/>
+      <w:bookmarkEnd w:id="2"/>
     </w:p>
     <w:tbl>
       <w:tblPr>
@@ -1159,7 +1667,7 @@
       <w:pPr>
         <w:pStyle w:val="OOAD0"/>
       </w:pPr>
-      <w:bookmarkStart w:id="2" w:name="_Toc477351700"/>
+      <w:bookmarkStart w:id="3" w:name="_Toc477450836"/>
       <w:r>
         <w:t xml:space="preserve">2 </w:t>
       </w:r>
@@ -1169,7 +1677,7 @@
         </w:rPr>
         <w:t>Problem Statement</w:t>
       </w:r>
-      <w:bookmarkEnd w:id="2"/>
+      <w:bookmarkEnd w:id="3"/>
     </w:p>
     <w:p>
       <w:pPr>
@@ -1247,14 +1755,14 @@
       <w:pPr>
         <w:pStyle w:val="OOAD0"/>
       </w:pPr>
-      <w:bookmarkStart w:id="3" w:name="_Toc477351701"/>
+      <w:bookmarkStart w:id="4" w:name="_Toc477450837"/>
       <w:r>
         <w:t xml:space="preserve">3 </w:t>
       </w:r>
       <w:r>
         <w:t>The Development language</w:t>
       </w:r>
-      <w:bookmarkEnd w:id="3"/>
+      <w:bookmarkEnd w:id="4"/>
     </w:p>
     <w:p>
       <w:pPr>
@@ -1283,7 +1791,7 @@
       <w:pPr>
         <w:pStyle w:val="OOAD0"/>
       </w:pPr>
-      <w:bookmarkStart w:id="4" w:name="_Toc477351702"/>
+      <w:bookmarkStart w:id="5" w:name="_Toc477450838"/>
       <w:r>
         <w:lastRenderedPageBreak/>
         <w:t xml:space="preserve">4 </w:t>
@@ -1294,7 +1802,7 @@
         </w:rPr>
         <w:t>System Context Diagram</w:t>
       </w:r>
-      <w:bookmarkEnd w:id="4"/>
+      <w:bookmarkEnd w:id="5"/>
     </w:p>
     <w:p>
       <w:pPr>
@@ -1322,7 +1830,7 @@
                     </pic:cNvPicPr>
                   </pic:nvPicPr>
                   <pic:blipFill>
-                    <a:blip r:embed="rId7" cstate="print">
+                    <a:blip r:embed="rId8" cstate="print">
                       <a:extLst>
                         <a:ext uri="{28A0092B-C50C-407E-A947-70E740481C1C}">
                           <a14:useLocalDpi xmlns:a14="http://schemas.microsoft.com/office/drawing/2010/main" val="0"/>
@@ -1731,7 +2239,7 @@
           <w:rFonts w:eastAsiaTheme="minorEastAsia"/>
         </w:rPr>
       </w:pPr>
-      <w:bookmarkStart w:id="5" w:name="_Toc477351703"/>
+      <w:bookmarkStart w:id="6" w:name="_Toc477450839"/>
       <w:r>
         <w:lastRenderedPageBreak/>
         <w:t xml:space="preserve">5 </w:t>
@@ -1739,7 +2247,7 @@
       <w:r>
         <w:t>Summary of System Features</w:t>
       </w:r>
-      <w:bookmarkEnd w:id="5"/>
+      <w:bookmarkEnd w:id="6"/>
     </w:p>
     <w:tbl>
       <w:tblPr>
@@ -1835,9 +2343,6 @@
           <w:p>
             <w:pPr>
               <w:pStyle w:val="OOAD2"/>
-              <w:rPr>
-                <w:rFonts w:hint="eastAsia"/>
-              </w:rPr>
             </w:pPr>
             <w:r>
               <w:rPr>
@@ -2015,7 +2520,7 @@
               <w:rPr>
                 <w:rFonts w:hint="eastAsia"/>
               </w:rPr>
-              <w:t>、</w:t>
+              <w:t xml:space="preserve"> </w:t>
             </w:r>
             <w:r>
               <w:rPr>
@@ -2027,7 +2532,7 @@
               <w:rPr>
                 <w:rFonts w:hint="eastAsia"/>
               </w:rPr>
-              <w:t>、</w:t>
+              <w:t xml:space="preserve"> </w:t>
             </w:r>
             <w:r>
               <w:rPr>
@@ -2086,7 +2591,7 @@
           <w:rFonts w:eastAsiaTheme="minorEastAsia"/>
         </w:rPr>
       </w:pPr>
-      <w:bookmarkStart w:id="6" w:name="_Toc477351704"/>
+      <w:bookmarkStart w:id="7" w:name="_Toc477450840"/>
       <w:r>
         <w:lastRenderedPageBreak/>
         <w:t xml:space="preserve">6 </w:t>
@@ -2094,7 +2599,7 @@
       <w:r>
         <w:t>Use Case Diagram</w:t>
       </w:r>
-      <w:bookmarkEnd w:id="6"/>
+      <w:bookmarkEnd w:id="7"/>
     </w:p>
     <w:p>
       <w:pPr>
@@ -2122,7 +2627,7 @@
                     </pic:cNvPicPr>
                   </pic:nvPicPr>
                   <pic:blipFill>
-                    <a:blip r:embed="rId8" cstate="print">
+                    <a:blip r:embed="rId9" cstate="print">
                       <a:extLst>
                         <a:ext uri="{28A0092B-C50C-407E-A947-70E740481C1C}">
                           <a14:useLocalDpi xmlns:a14="http://schemas.microsoft.com/office/drawing/2010/main" val="0"/>
@@ -2173,7 +2678,7 @@
           <w:rFonts w:eastAsiaTheme="minorEastAsia"/>
         </w:rPr>
       </w:pPr>
-      <w:bookmarkStart w:id="7" w:name="_Toc477351705"/>
+      <w:bookmarkStart w:id="8" w:name="_Toc477450841"/>
       <w:r>
         <w:lastRenderedPageBreak/>
         <w:t xml:space="preserve">7 </w:t>
@@ -2184,7 +2689,7 @@
         </w:rPr>
         <w:t>Use Cases</w:t>
       </w:r>
-      <w:bookmarkEnd w:id="7"/>
+      <w:bookmarkEnd w:id="8"/>
     </w:p>
     <w:p>
       <w:pPr>
@@ -2193,7 +2698,7 @@
           <w:rFonts w:eastAsiaTheme="minorEastAsia"/>
         </w:rPr>
       </w:pPr>
-      <w:bookmarkStart w:id="8" w:name="_Toc477351706"/>
+      <w:bookmarkStart w:id="9" w:name="_Toc477450842"/>
       <w:r>
         <w:rPr>
           <w:rFonts w:eastAsiaTheme="minorEastAsia"/>
@@ -2206,7 +2711,7 @@
         </w:rPr>
         <w:t>Register</w:t>
       </w:r>
-      <w:bookmarkEnd w:id="8"/>
+      <w:bookmarkEnd w:id="9"/>
     </w:p>
     <w:tbl>
       <w:tblPr>
@@ -2885,6 +3390,7 @@
           <w:rFonts w:eastAsiaTheme="minorEastAsia"/>
         </w:rPr>
       </w:pPr>
+      <w:bookmarkStart w:id="10" w:name="_Toc477450843"/>
       <w:r>
         <w:rPr>
           <w:rFonts w:eastAsiaTheme="minorEastAsia"/>
@@ -2909,6 +3415,7 @@
         </w:rPr>
         <w:t>Login</w:t>
       </w:r>
+      <w:bookmarkEnd w:id="10"/>
     </w:p>
     <w:tbl>
       <w:tblPr>
@@ -3138,9 +3645,6 @@
           <w:p>
             <w:pPr>
               <w:pStyle w:val="OOAD2"/>
-              <w:rPr>
-                <w:rFonts w:hint="eastAsia"/>
-              </w:rPr>
             </w:pPr>
             <w:r>
               <w:rPr>
@@ -3404,9 +3908,6 @@
                 <w:ilvl w:val="0"/>
                 <w:numId w:val="13"/>
               </w:numPr>
-              <w:rPr>
-                <w:rFonts w:hint="eastAsia"/>
-              </w:rPr>
             </w:pPr>
             <w:r>
               <w:rPr>
@@ -3612,6 +4113,7 @@
           <w:rFonts w:eastAsiaTheme="minorEastAsia"/>
         </w:rPr>
       </w:pPr>
+      <w:bookmarkStart w:id="11" w:name="_Toc477450844"/>
       <w:r>
         <w:rPr>
           <w:rFonts w:eastAsiaTheme="minorEastAsia"/>
@@ -3636,6 +4138,7 @@
         </w:rPr>
         <w:t>Management Project</w:t>
       </w:r>
+      <w:bookmarkEnd w:id="11"/>
     </w:p>
     <w:tbl>
       <w:tblPr>
@@ -3817,9 +4320,6 @@
           <w:p>
             <w:pPr>
               <w:pStyle w:val="OOAD2"/>
-              <w:rPr>
-                <w:rFonts w:hint="eastAsia"/>
-              </w:rPr>
             </w:pPr>
             <w:r>
               <w:rPr>
@@ -3843,13 +4343,7 @@
               <w:rPr>
                 <w:rFonts w:hint="eastAsia"/>
               </w:rPr>
-              <w:t>、</w:t>
-            </w:r>
-            <w:r>
-              <w:rPr>
-                <w:rFonts w:hint="eastAsia"/>
-              </w:rPr>
-              <w:t>刪除</w:t>
+              <w:t>、刪除</w:t>
             </w:r>
             <w:r>
               <w:rPr>
@@ -3960,10 +4454,7 @@
               <w:t>A</w:t>
             </w:r>
             <w:r>
-              <w:t xml:space="preserve"> </w:t>
-            </w:r>
-            <w:r>
-              <w:t>Scenario</w:t>
+              <w:t xml:space="preserve"> Scenario</w:t>
             </w:r>
             <w:r>
               <w:t>(</w:t>
@@ -4345,9 +4836,6 @@
                 <w:ilvl w:val="0"/>
                 <w:numId w:val="20"/>
               </w:numPr>
-              <w:rPr>
-                <w:rFonts w:hint="eastAsia"/>
-              </w:rPr>
             </w:pPr>
             <w:r>
               <w:rPr>
@@ -4425,9 +4913,6 @@
                 <w:ilvl w:val="0"/>
                 <w:numId w:val="20"/>
               </w:numPr>
-              <w:rPr>
-                <w:rFonts w:hint="eastAsia"/>
-              </w:rPr>
             </w:pPr>
             <w:r>
               <w:rPr>
@@ -4526,9 +5011,6 @@
                 <w:ilvl w:val="0"/>
                 <w:numId w:val="20"/>
               </w:numPr>
-              <w:rPr>
-                <w:rFonts w:hint="eastAsia"/>
-              </w:rPr>
             </w:pPr>
             <w:r>
               <w:rPr>
@@ -4697,9 +5179,6 @@
                 <w:ilvl w:val="0"/>
                 <w:numId w:val="20"/>
               </w:numPr>
-              <w:rPr>
-                <w:rFonts w:hint="eastAsia"/>
-              </w:rPr>
             </w:pPr>
             <w:r>
               <w:rPr>
@@ -4794,9 +5273,6 @@
                 <w:ilvl w:val="0"/>
                 <w:numId w:val="27"/>
               </w:numPr>
-              <w:rPr>
-                <w:rFonts w:hint="eastAsia"/>
-              </w:rPr>
             </w:pPr>
             <w:r>
               <w:rPr>
@@ -4968,8 +5444,6 @@
               </w:rPr>
               <w:t>None</w:t>
             </w:r>
-            <w:bookmarkStart w:id="9" w:name="_GoBack"/>
-            <w:bookmarkEnd w:id="9"/>
           </w:p>
         </w:tc>
       </w:tr>
@@ -4977,20 +5451,4655 @@
     <w:p>
       <w:pPr>
         <w:pStyle w:val="OOAD2"/>
+      </w:pPr>
+    </w:p>
+    <w:p>
+      <w:pPr>
+        <w:pStyle w:val="OOAD5"/>
+        <w:rPr>
+          <w:rFonts w:eastAsiaTheme="minorEastAsia"/>
+        </w:rPr>
+      </w:pPr>
+      <w:bookmarkStart w:id="12" w:name="_Toc477450845"/>
+      <w:r>
+        <w:rPr>
+          <w:rFonts w:eastAsiaTheme="minorEastAsia"/>
+        </w:rPr>
+        <w:t>7.</w:t>
+      </w:r>
+      <w:r>
+        <w:rPr>
+          <w:rFonts w:eastAsiaTheme="minorEastAsia" w:hint="eastAsia"/>
+        </w:rPr>
+        <w:t>4</w:t>
+      </w:r>
+      <w:r>
+        <w:rPr>
+          <w:rFonts w:eastAsiaTheme="minorEastAsia"/>
+        </w:rPr>
+        <w:t xml:space="preserve"> </w:t>
+      </w:r>
+      <w:r>
         <w:rPr>
           <w:rFonts w:hint="eastAsia"/>
         </w:rPr>
+        <w:t xml:space="preserve">Management </w:t>
+      </w:r>
+      <w:r>
+        <w:t>Requirement</w:t>
+      </w:r>
+      <w:bookmarkEnd w:id="12"/>
+    </w:p>
+    <w:tbl>
+      <w:tblPr>
+        <w:tblStyle w:val="a3"/>
+        <w:tblW w:w="0" w:type="auto"/>
+        <w:tblLook w:val="04A0" w:firstRow="1" w:lastRow="0" w:firstColumn="1" w:lastColumn="0" w:noHBand="0" w:noVBand="1"/>
+      </w:tblPr>
+      <w:tblGrid>
+        <w:gridCol w:w="4148"/>
+        <w:gridCol w:w="4148"/>
+      </w:tblGrid>
+      <w:tr>
+        <w:tc>
+          <w:tcPr>
+            <w:tcW w:w="4148" w:type="dxa"/>
+          </w:tcPr>
+          <w:p>
+            <w:pPr>
+              <w:pStyle w:val="OOAD2"/>
+            </w:pPr>
+            <w:r>
+              <w:t>Use Case Section</w:t>
+            </w:r>
+          </w:p>
+        </w:tc>
+        <w:tc>
+          <w:tcPr>
+            <w:tcW w:w="4148" w:type="dxa"/>
+          </w:tcPr>
+          <w:p>
+            <w:pPr>
+              <w:pStyle w:val="OOAD2"/>
+            </w:pPr>
+            <w:r>
+              <w:t>Comment</w:t>
+            </w:r>
+          </w:p>
+        </w:tc>
+      </w:tr>
+      <w:tr>
+        <w:tc>
+          <w:tcPr>
+            <w:tcW w:w="4148" w:type="dxa"/>
+          </w:tcPr>
+          <w:p>
+            <w:pPr>
+              <w:pStyle w:val="OOAD2"/>
+            </w:pPr>
+            <w:r>
+              <w:t>Use Case Name</w:t>
+            </w:r>
+          </w:p>
+        </w:tc>
+        <w:tc>
+          <w:tcPr>
+            <w:tcW w:w="4148" w:type="dxa"/>
+          </w:tcPr>
+          <w:p>
+            <w:pPr>
+              <w:pStyle w:val="OOAD2"/>
+            </w:pPr>
+            <w:r>
+              <w:rPr>
+                <w:rFonts w:hint="eastAsia"/>
+              </w:rPr>
+              <w:t xml:space="preserve">Management </w:t>
+            </w:r>
+            <w:r>
+              <w:t>Requirement</w:t>
+            </w:r>
+          </w:p>
+        </w:tc>
+      </w:tr>
+      <w:tr>
+        <w:tc>
+          <w:tcPr>
+            <w:tcW w:w="4148" w:type="dxa"/>
+          </w:tcPr>
+          <w:p>
+            <w:pPr>
+              <w:pStyle w:val="OOAD2"/>
+            </w:pPr>
+            <w:r>
+              <w:t>Scope</w:t>
+            </w:r>
+          </w:p>
+        </w:tc>
+        <w:tc>
+          <w:tcPr>
+            <w:tcW w:w="4148" w:type="dxa"/>
+          </w:tcPr>
+          <w:p>
+            <w:pPr>
+              <w:pStyle w:val="OOAD2"/>
+            </w:pPr>
+            <w:r>
+              <w:rPr>
+                <w:rFonts w:hint="eastAsia"/>
+              </w:rPr>
+              <w:t>RMS Application</w:t>
+            </w:r>
+          </w:p>
+        </w:tc>
+      </w:tr>
+      <w:tr>
+        <w:tc>
+          <w:tcPr>
+            <w:tcW w:w="4148" w:type="dxa"/>
+          </w:tcPr>
+          <w:p>
+            <w:pPr>
+              <w:pStyle w:val="OOAD2"/>
+            </w:pPr>
+            <w:r>
+              <w:t>Level</w:t>
+            </w:r>
+          </w:p>
+        </w:tc>
+        <w:tc>
+          <w:tcPr>
+            <w:tcW w:w="4148" w:type="dxa"/>
+          </w:tcPr>
+          <w:p>
+            <w:pPr>
+              <w:pStyle w:val="OOAD2"/>
+            </w:pPr>
+            <w:r>
+              <w:t>user goal</w:t>
+            </w:r>
+          </w:p>
+        </w:tc>
+      </w:tr>
+      <w:tr>
+        <w:tc>
+          <w:tcPr>
+            <w:tcW w:w="4148" w:type="dxa"/>
+          </w:tcPr>
+          <w:p>
+            <w:pPr>
+              <w:pStyle w:val="OOAD2"/>
+            </w:pPr>
+            <w:r>
+              <w:t>Primary Actor</w:t>
+            </w:r>
+          </w:p>
+        </w:tc>
+        <w:tc>
+          <w:tcPr>
+            <w:tcW w:w="4148" w:type="dxa"/>
+          </w:tcPr>
+          <w:p>
+            <w:pPr>
+              <w:pStyle w:val="OOAD2"/>
+            </w:pPr>
+            <w:r>
+              <w:rPr>
+                <w:rFonts w:hint="eastAsia"/>
+              </w:rPr>
+              <w:t>Manager</w:t>
+            </w:r>
+          </w:p>
+        </w:tc>
+      </w:tr>
+      <w:tr>
+        <w:tc>
+          <w:tcPr>
+            <w:tcW w:w="4148" w:type="dxa"/>
+          </w:tcPr>
+          <w:p>
+            <w:pPr>
+              <w:pStyle w:val="OOAD2"/>
+            </w:pPr>
+            <w:r>
+              <w:t>Stakeholders and Interests</w:t>
+            </w:r>
+          </w:p>
+        </w:tc>
+        <w:tc>
+          <w:tcPr>
+            <w:tcW w:w="4148" w:type="dxa"/>
+          </w:tcPr>
+          <w:p>
+            <w:pPr>
+              <w:pStyle w:val="OOAD2"/>
+            </w:pPr>
+            <w:r>
+              <w:rPr>
+                <w:rFonts w:hint="eastAsia"/>
+              </w:rPr>
+              <w:t xml:space="preserve">Manager: </w:t>
+            </w:r>
+            <w:r>
+              <w:rPr>
+                <w:rFonts w:hint="eastAsia"/>
+              </w:rPr>
+              <w:t>想要檢視、建立、修改、</w:t>
+            </w:r>
+            <w:r>
+              <w:rPr>
+                <w:rFonts w:hint="eastAsia"/>
+              </w:rPr>
+              <w:lastRenderedPageBreak/>
+              <w:t>刪除需求</w:t>
+            </w:r>
+          </w:p>
+        </w:tc>
+      </w:tr>
+      <w:tr>
+        <w:tc>
+          <w:tcPr>
+            <w:tcW w:w="4148" w:type="dxa"/>
+          </w:tcPr>
+          <w:p>
+            <w:pPr>
+              <w:pStyle w:val="OOAD2"/>
+            </w:pPr>
+            <w:r>
+              <w:lastRenderedPageBreak/>
+              <w:t>Preconditions</w:t>
+            </w:r>
+          </w:p>
+        </w:tc>
+        <w:tc>
+          <w:tcPr>
+            <w:tcW w:w="4148" w:type="dxa"/>
+          </w:tcPr>
+          <w:p>
+            <w:pPr>
+              <w:pStyle w:val="OOAD2"/>
+            </w:pPr>
+            <w:r>
+              <w:rPr>
+                <w:rFonts w:hint="eastAsia"/>
+              </w:rPr>
+              <w:t>必須是</w:t>
+            </w:r>
+            <w:r>
+              <w:rPr>
+                <w:rFonts w:hint="eastAsia"/>
+              </w:rPr>
+              <w:t>Manager</w:t>
+            </w:r>
+            <w:r>
+              <w:rPr>
+                <w:rFonts w:hint="eastAsia"/>
+              </w:rPr>
+              <w:t>，且系統需有專案</w:t>
+            </w:r>
+          </w:p>
+        </w:tc>
+      </w:tr>
+      <w:tr>
+        <w:tc>
+          <w:tcPr>
+            <w:tcW w:w="4148" w:type="dxa"/>
+          </w:tcPr>
+          <w:p>
+            <w:pPr>
+              <w:pStyle w:val="OOAD2"/>
+            </w:pPr>
+            <w:r>
+              <w:t>Success Guarantee</w:t>
+            </w:r>
+          </w:p>
+        </w:tc>
+        <w:tc>
+          <w:tcPr>
+            <w:tcW w:w="4148" w:type="dxa"/>
+          </w:tcPr>
+          <w:p>
+            <w:pPr>
+              <w:pStyle w:val="OOAD2"/>
+            </w:pPr>
+            <w:r>
+              <w:rPr>
+                <w:rFonts w:hint="eastAsia"/>
+              </w:rPr>
+              <w:t>能管理需求</w:t>
+            </w:r>
+          </w:p>
+        </w:tc>
+      </w:tr>
+      <w:tr>
+        <w:tc>
+          <w:tcPr>
+            <w:tcW w:w="4148" w:type="dxa"/>
+          </w:tcPr>
+          <w:p>
+            <w:pPr>
+              <w:pStyle w:val="OOAD2"/>
+            </w:pPr>
+            <w:r>
+              <w:t>Main Success Scenario</w:t>
+            </w:r>
+            <w:r>
+              <w:br/>
+            </w:r>
+          </w:p>
+          <w:p>
+            <w:pPr>
+              <w:pStyle w:val="OOAD2"/>
+            </w:pPr>
+          </w:p>
+          <w:p>
+            <w:pPr>
+              <w:pStyle w:val="OOAD2"/>
+            </w:pPr>
+          </w:p>
+          <w:p>
+            <w:pPr>
+              <w:pStyle w:val="OOAD2"/>
+            </w:pPr>
+          </w:p>
+          <w:p>
+            <w:pPr>
+              <w:pStyle w:val="OOAD2"/>
+            </w:pPr>
+          </w:p>
+          <w:p>
+            <w:pPr>
+              <w:pStyle w:val="OOAD2"/>
+            </w:pPr>
+          </w:p>
+          <w:p>
+            <w:pPr>
+              <w:pStyle w:val="OOAD2"/>
+            </w:pPr>
+          </w:p>
+          <w:p>
+            <w:pPr>
+              <w:pStyle w:val="OOAD2"/>
+            </w:pPr>
+          </w:p>
+          <w:p>
+            <w:pPr>
+              <w:pStyle w:val="OOAD2"/>
+            </w:pPr>
+          </w:p>
+        </w:tc>
+        <w:tc>
+          <w:tcPr>
+            <w:tcW w:w="4148" w:type="dxa"/>
+          </w:tcPr>
+          <w:p>
+            <w:pPr>
+              <w:pStyle w:val="OOAD2"/>
+            </w:pPr>
+            <w:r>
+              <w:t>A Scenario(</w:t>
+            </w:r>
+            <w:r>
+              <w:rPr>
+                <w:rFonts w:hint="eastAsia"/>
+              </w:rPr>
+              <w:t>建立</w:t>
+            </w:r>
+            <w:r>
+              <w:t>)</w:t>
+            </w:r>
+          </w:p>
+          <w:p>
+            <w:pPr>
+              <w:pStyle w:val="OOAD2"/>
+              <w:numPr>
+                <w:ilvl w:val="0"/>
+                <w:numId w:val="28"/>
+              </w:numPr>
+            </w:pPr>
+            <w:r>
+              <w:rPr>
+                <w:rFonts w:hint="eastAsia"/>
+              </w:rPr>
+              <w:t>點開</w:t>
+            </w:r>
+            <w:r>
+              <w:rPr>
+                <w:rFonts w:hint="eastAsia"/>
+              </w:rPr>
+              <w:t>RMS</w:t>
+            </w:r>
+            <w:r>
+              <w:rPr>
+                <w:rFonts w:hint="eastAsia"/>
+              </w:rPr>
+              <w:t>系統</w:t>
+            </w:r>
+          </w:p>
+          <w:p>
+            <w:pPr>
+              <w:pStyle w:val="OOAD2"/>
+              <w:numPr>
+                <w:ilvl w:val="0"/>
+                <w:numId w:val="28"/>
+              </w:numPr>
+            </w:pPr>
+            <w:r>
+              <w:rPr>
+                <w:rFonts w:hint="eastAsia"/>
+              </w:rPr>
+              <w:t>登入並識別身分</w:t>
+            </w:r>
+          </w:p>
+          <w:p>
+            <w:pPr>
+              <w:pStyle w:val="OOAD2"/>
+              <w:numPr>
+                <w:ilvl w:val="0"/>
+                <w:numId w:val="28"/>
+              </w:numPr>
+            </w:pPr>
+            <w:r>
+              <w:rPr>
+                <w:rFonts w:hint="eastAsia"/>
+              </w:rPr>
+              <w:t>主畫面看到現有專案列表</w:t>
+            </w:r>
+          </w:p>
+          <w:p>
+            <w:pPr>
+              <w:pStyle w:val="OOAD2"/>
+              <w:numPr>
+                <w:ilvl w:val="0"/>
+                <w:numId w:val="28"/>
+              </w:numPr>
+            </w:pPr>
+            <w:r>
+              <w:rPr>
+                <w:rFonts w:hint="eastAsia"/>
+              </w:rPr>
+              <w:t>點選</w:t>
+            </w:r>
+            <w:r>
+              <w:rPr>
+                <w:rFonts w:hint="eastAsia"/>
+              </w:rPr>
+              <w:t>建立需求</w:t>
+            </w:r>
+          </w:p>
+          <w:p>
+            <w:pPr>
+              <w:pStyle w:val="OOAD2"/>
+              <w:numPr>
+                <w:ilvl w:val="0"/>
+                <w:numId w:val="28"/>
+              </w:numPr>
+            </w:pPr>
+            <w:r>
+              <w:rPr>
+                <w:rFonts w:hint="eastAsia"/>
+              </w:rPr>
+              <w:t>輸入需求</w:t>
+            </w:r>
+            <w:r>
+              <w:rPr>
+                <w:rFonts w:hint="eastAsia"/>
+              </w:rPr>
+              <w:t>名稱、描述</w:t>
+            </w:r>
+          </w:p>
+          <w:p>
+            <w:pPr>
+              <w:pStyle w:val="OOAD2"/>
+              <w:numPr>
+                <w:ilvl w:val="0"/>
+                <w:numId w:val="28"/>
+              </w:numPr>
+            </w:pPr>
+            <w:r>
+              <w:rPr>
+                <w:rFonts w:hint="eastAsia"/>
+              </w:rPr>
+              <w:t>選擇所屬專案</w:t>
+            </w:r>
+          </w:p>
+          <w:p>
+            <w:pPr>
+              <w:pStyle w:val="OOAD2"/>
+              <w:numPr>
+                <w:ilvl w:val="0"/>
+                <w:numId w:val="28"/>
+              </w:numPr>
+            </w:pPr>
+            <w:r>
+              <w:rPr>
+                <w:rFonts w:hint="eastAsia"/>
+              </w:rPr>
+              <w:t>點選確定</w:t>
+            </w:r>
+          </w:p>
+          <w:p>
+            <w:pPr>
+              <w:pStyle w:val="OOAD2"/>
+              <w:numPr>
+                <w:ilvl w:val="0"/>
+                <w:numId w:val="28"/>
+              </w:numPr>
+            </w:pPr>
+            <w:r>
+              <w:rPr>
+                <w:rFonts w:hint="eastAsia"/>
+              </w:rPr>
+              <w:t>資料庫新增需求</w:t>
+            </w:r>
+            <w:r>
+              <w:rPr>
+                <w:rFonts w:hint="eastAsia"/>
+              </w:rPr>
+              <w:t>資料</w:t>
+            </w:r>
+          </w:p>
+          <w:p>
+            <w:pPr>
+              <w:pStyle w:val="OOAD2"/>
+              <w:numPr>
+                <w:ilvl w:val="0"/>
+                <w:numId w:val="28"/>
+              </w:numPr>
+            </w:pPr>
+            <w:r>
+              <w:rPr>
+                <w:rFonts w:hint="eastAsia"/>
+              </w:rPr>
+              <w:t>主畫面會新增需求在所屬專案下</w:t>
+            </w:r>
+            <w:r>
+              <w:rPr>
+                <w:rFonts w:hint="eastAsia"/>
+              </w:rPr>
+              <w:t>提供使用者檢視</w:t>
+            </w:r>
+          </w:p>
+          <w:p>
+            <w:pPr>
+              <w:pStyle w:val="OOAD2"/>
+            </w:pPr>
+            <w:r>
+              <w:rPr>
+                <w:rFonts w:hint="eastAsia"/>
+              </w:rPr>
+              <w:t>B</w:t>
+            </w:r>
+            <w:r>
+              <w:t xml:space="preserve"> Scenario</w:t>
+            </w:r>
+            <w:r>
+              <w:rPr>
+                <w:rFonts w:hint="eastAsia"/>
+              </w:rPr>
+              <w:t>(</w:t>
+            </w:r>
+            <w:r>
+              <w:rPr>
+                <w:rFonts w:hint="eastAsia"/>
+              </w:rPr>
+              <w:t>刪除</w:t>
+            </w:r>
+            <w:r>
+              <w:rPr>
+                <w:rFonts w:hint="eastAsia"/>
+              </w:rPr>
+              <w:t>)</w:t>
+            </w:r>
+          </w:p>
+          <w:p>
+            <w:pPr>
+              <w:pStyle w:val="OOAD2"/>
+              <w:numPr>
+                <w:ilvl w:val="0"/>
+                <w:numId w:val="28"/>
+              </w:numPr>
+            </w:pPr>
+            <w:r>
+              <w:rPr>
+                <w:rFonts w:hint="eastAsia"/>
+              </w:rPr>
+              <w:t>重覆</w:t>
+            </w:r>
+            <w:r>
+              <w:rPr>
+                <w:rFonts w:hint="eastAsia"/>
+              </w:rPr>
+              <w:t>A step1~</w:t>
+            </w:r>
+            <w:r>
+              <w:t>3</w:t>
+            </w:r>
+          </w:p>
+          <w:p>
+            <w:pPr>
+              <w:pStyle w:val="OOAD2"/>
+              <w:numPr>
+                <w:ilvl w:val="0"/>
+                <w:numId w:val="28"/>
+              </w:numPr>
+            </w:pPr>
+            <w:r>
+              <w:rPr>
+                <w:rFonts w:hint="eastAsia"/>
+              </w:rPr>
+              <w:t>點選刪除需求</w:t>
+            </w:r>
+          </w:p>
+          <w:p>
+            <w:pPr>
+              <w:pStyle w:val="OOAD2"/>
+              <w:numPr>
+                <w:ilvl w:val="0"/>
+                <w:numId w:val="28"/>
+              </w:numPr>
+            </w:pPr>
+            <w:r>
+              <w:rPr>
+                <w:rFonts w:hint="eastAsia"/>
+              </w:rPr>
+              <w:t>確定刪除</w:t>
+            </w:r>
+          </w:p>
+          <w:p>
+            <w:pPr>
+              <w:pStyle w:val="OOAD2"/>
+              <w:numPr>
+                <w:ilvl w:val="0"/>
+                <w:numId w:val="28"/>
+              </w:numPr>
+            </w:pPr>
+            <w:r>
+              <w:rPr>
+                <w:rFonts w:hint="eastAsia"/>
+              </w:rPr>
+              <w:t>刪除此需求</w:t>
+            </w:r>
+            <w:r>
+              <w:rPr>
+                <w:rFonts w:hint="eastAsia"/>
+              </w:rPr>
+              <w:t>下相關的資訊</w:t>
+            </w:r>
+            <w:r>
+              <w:rPr>
+                <w:rFonts w:hint="eastAsia"/>
+              </w:rPr>
+              <w:t>(</w:t>
+            </w:r>
+            <w:r>
+              <w:rPr>
+                <w:rFonts w:hint="eastAsia"/>
+              </w:rPr>
+              <w:t>測試</w:t>
+            </w:r>
+            <w:r>
+              <w:rPr>
+                <w:rFonts w:hint="eastAsia"/>
+              </w:rPr>
+              <w:t>、相關人員</w:t>
+            </w:r>
+            <w:r>
+              <w:rPr>
+                <w:rFonts w:hint="eastAsia"/>
+              </w:rPr>
+              <w:t>)</w:t>
+            </w:r>
+          </w:p>
+          <w:p>
+            <w:pPr>
+              <w:pStyle w:val="OOAD2"/>
+              <w:numPr>
+                <w:ilvl w:val="0"/>
+                <w:numId w:val="28"/>
+              </w:numPr>
+            </w:pPr>
+            <w:r>
+              <w:rPr>
+                <w:rFonts w:hint="eastAsia"/>
+              </w:rPr>
+              <w:t>進入資料庫刪除資料</w:t>
+            </w:r>
+          </w:p>
+          <w:p>
+            <w:pPr>
+              <w:pStyle w:val="OOAD2"/>
+              <w:numPr>
+                <w:ilvl w:val="0"/>
+                <w:numId w:val="28"/>
+              </w:numPr>
+            </w:pPr>
+            <w:r>
+              <w:rPr>
+                <w:rFonts w:hint="eastAsia"/>
+              </w:rPr>
+              <w:t>刷新頁面確保刪除</w:t>
+            </w:r>
+          </w:p>
+          <w:p>
+            <w:pPr>
+              <w:pStyle w:val="OOAD2"/>
+            </w:pPr>
+            <w:r>
+              <w:rPr>
+                <w:rFonts w:hint="eastAsia"/>
+              </w:rPr>
+              <w:t>C Scenario(</w:t>
+            </w:r>
+            <w:r>
+              <w:rPr>
+                <w:rFonts w:hint="eastAsia"/>
+              </w:rPr>
+              <w:t>檢視</w:t>
+            </w:r>
+            <w:r>
+              <w:rPr>
+                <w:rFonts w:hint="eastAsia"/>
+              </w:rPr>
+              <w:t>)</w:t>
+            </w:r>
+          </w:p>
+          <w:p>
+            <w:pPr>
+              <w:pStyle w:val="OOAD2"/>
+              <w:numPr>
+                <w:ilvl w:val="0"/>
+                <w:numId w:val="28"/>
+              </w:numPr>
+            </w:pPr>
+            <w:r>
+              <w:rPr>
+                <w:rFonts w:hint="eastAsia"/>
+              </w:rPr>
+              <w:t>重覆</w:t>
+            </w:r>
+            <w:r>
+              <w:rPr>
+                <w:rFonts w:hint="eastAsia"/>
+              </w:rPr>
+              <w:t>A step1~</w:t>
+            </w:r>
+            <w:r>
+              <w:t>3</w:t>
+            </w:r>
+          </w:p>
+          <w:p>
+            <w:pPr>
+              <w:pStyle w:val="OOAD2"/>
+              <w:numPr>
+                <w:ilvl w:val="0"/>
+                <w:numId w:val="28"/>
+              </w:numPr>
+            </w:pPr>
+            <w:r>
+              <w:rPr>
+                <w:rFonts w:hint="eastAsia"/>
+              </w:rPr>
+              <w:t>點選存在需求</w:t>
+            </w:r>
+          </w:p>
+          <w:p>
+            <w:pPr>
+              <w:pStyle w:val="OOAD2"/>
+              <w:numPr>
+                <w:ilvl w:val="0"/>
+                <w:numId w:val="28"/>
+              </w:numPr>
+            </w:pPr>
+            <w:r>
+              <w:rPr>
+                <w:rFonts w:hint="eastAsia"/>
+              </w:rPr>
+              <w:t>列出此需求</w:t>
+            </w:r>
+            <w:r>
+              <w:rPr>
+                <w:rFonts w:hint="eastAsia"/>
+              </w:rPr>
+              <w:t>下相關的資訊</w:t>
+            </w:r>
+            <w:r>
+              <w:rPr>
+                <w:rFonts w:hint="eastAsia"/>
+              </w:rPr>
+              <w:t>(</w:t>
+            </w:r>
+            <w:r>
+              <w:rPr>
+                <w:rFonts w:hint="eastAsia"/>
+              </w:rPr>
+              <w:t>需求</w:t>
+            </w:r>
+            <w:r>
+              <w:rPr>
+                <w:rFonts w:hint="eastAsia"/>
+              </w:rPr>
+              <w:t>名稱、</w:t>
+            </w:r>
+            <w:r>
+              <w:rPr>
+                <w:rFonts w:hint="eastAsia"/>
+              </w:rPr>
+              <w:t>需求描述、</w:t>
+            </w:r>
+            <w:r>
+              <w:rPr>
+                <w:rFonts w:hint="eastAsia"/>
+              </w:rPr>
+              <w:t>測試、相關人員</w:t>
+            </w:r>
+            <w:r>
+              <w:rPr>
+                <w:rFonts w:hint="eastAsia"/>
+              </w:rPr>
+              <w:t>)</w:t>
+            </w:r>
+          </w:p>
+          <w:p>
+            <w:pPr>
+              <w:pStyle w:val="OOAD2"/>
+            </w:pPr>
+            <w:r>
+              <w:rPr>
+                <w:rFonts w:hint="eastAsia"/>
+              </w:rPr>
+              <w:t>D Scenario(</w:t>
+            </w:r>
+            <w:r>
+              <w:rPr>
+                <w:rFonts w:hint="eastAsia"/>
+              </w:rPr>
+              <w:t>修改</w:t>
+            </w:r>
+            <w:r>
+              <w:rPr>
+                <w:rFonts w:hint="eastAsia"/>
+              </w:rPr>
+              <w:t>)</w:t>
+            </w:r>
+          </w:p>
+          <w:p>
+            <w:pPr>
+              <w:pStyle w:val="OOAD2"/>
+              <w:numPr>
+                <w:ilvl w:val="0"/>
+                <w:numId w:val="28"/>
+              </w:numPr>
+            </w:pPr>
+            <w:r>
+              <w:rPr>
+                <w:rFonts w:hint="eastAsia"/>
+              </w:rPr>
+              <w:t>st</w:t>
+            </w:r>
+            <w:r>
+              <w:t>ep</w:t>
+            </w:r>
+            <w:r>
+              <w:rPr>
+                <w:rFonts w:hint="eastAsia"/>
+              </w:rPr>
+              <w:t>1~3</w:t>
+            </w:r>
+          </w:p>
+          <w:p>
+            <w:pPr>
+              <w:pStyle w:val="OOAD2"/>
+              <w:numPr>
+                <w:ilvl w:val="0"/>
+                <w:numId w:val="28"/>
+              </w:numPr>
+            </w:pPr>
+            <w:r>
+              <w:rPr>
+                <w:rFonts w:hint="eastAsia"/>
+              </w:rPr>
+              <w:t>點選存在需求</w:t>
+            </w:r>
+          </w:p>
+          <w:p>
+            <w:pPr>
+              <w:pStyle w:val="OOAD2"/>
+              <w:numPr>
+                <w:ilvl w:val="0"/>
+                <w:numId w:val="28"/>
+              </w:numPr>
+            </w:pPr>
+            <w:r>
+              <w:rPr>
+                <w:rFonts w:hint="eastAsia"/>
+              </w:rPr>
+              <w:t>修改需求</w:t>
+            </w:r>
+            <w:r>
+              <w:rPr>
+                <w:rFonts w:hint="eastAsia"/>
+              </w:rPr>
+              <w:t>下的相關資訊</w:t>
+            </w:r>
+            <w:r>
+              <w:rPr>
+                <w:rFonts w:hint="eastAsia"/>
+              </w:rPr>
+              <w:t>(</w:t>
+            </w:r>
+            <w:r>
+              <w:rPr>
+                <w:rFonts w:hint="eastAsia"/>
+              </w:rPr>
+              <w:t>所屬專案、</w:t>
+            </w:r>
+            <w:r>
+              <w:rPr>
+                <w:rFonts w:hint="eastAsia"/>
+              </w:rPr>
+              <w:t>需求</w:t>
+            </w:r>
+            <w:r>
+              <w:rPr>
+                <w:rFonts w:hint="eastAsia"/>
+              </w:rPr>
+              <w:t>名稱</w:t>
+            </w:r>
+            <w:r>
+              <w:rPr>
+                <w:rFonts w:hint="eastAsia"/>
+              </w:rPr>
+              <w:t>、需求描述</w:t>
+            </w:r>
+            <w:r>
+              <w:rPr>
+                <w:rFonts w:hint="eastAsia"/>
+              </w:rPr>
+              <w:t>、測試、相關人員</w:t>
+            </w:r>
+            <w:r>
+              <w:rPr>
+                <w:rFonts w:hint="eastAsia"/>
+              </w:rPr>
+              <w:t>)</w:t>
+            </w:r>
+          </w:p>
+          <w:p>
+            <w:pPr>
+              <w:pStyle w:val="OOAD2"/>
+              <w:numPr>
+                <w:ilvl w:val="0"/>
+                <w:numId w:val="28"/>
+              </w:numPr>
+            </w:pPr>
+            <w:r>
+              <w:rPr>
+                <w:rFonts w:hint="eastAsia"/>
+              </w:rPr>
+              <w:t>點選修改確定</w:t>
+            </w:r>
+          </w:p>
+          <w:p>
+            <w:pPr>
+              <w:pStyle w:val="OOAD2"/>
+              <w:numPr>
+                <w:ilvl w:val="0"/>
+                <w:numId w:val="28"/>
+              </w:numPr>
+            </w:pPr>
+            <w:r>
+              <w:rPr>
+                <w:rFonts w:hint="eastAsia"/>
+              </w:rPr>
+              <w:t>把修改資料更新資料庫</w:t>
+            </w:r>
+          </w:p>
+          <w:p>
+            <w:pPr>
+              <w:pStyle w:val="OOAD2"/>
+              <w:numPr>
+                <w:ilvl w:val="0"/>
+                <w:numId w:val="28"/>
+              </w:numPr>
+            </w:pPr>
+            <w:r>
+              <w:rPr>
+                <w:rFonts w:hint="eastAsia"/>
+              </w:rPr>
+              <w:t>刷新頁面確保修改</w:t>
+            </w:r>
+          </w:p>
+        </w:tc>
+      </w:tr>
+      <w:tr>
+        <w:tc>
+          <w:tcPr>
+            <w:tcW w:w="4148" w:type="dxa"/>
+          </w:tcPr>
+          <w:p>
+            <w:pPr>
+              <w:pStyle w:val="OOAD2"/>
+            </w:pPr>
+            <w:r>
+              <w:t>Extensions</w:t>
+            </w:r>
+          </w:p>
+        </w:tc>
+        <w:tc>
+          <w:tcPr>
+            <w:tcW w:w="4148" w:type="dxa"/>
+          </w:tcPr>
+          <w:p>
+            <w:pPr>
+              <w:pStyle w:val="OOAD2"/>
+            </w:pPr>
+            <w:r>
+              <w:t xml:space="preserve">5a </w:t>
+            </w:r>
+            <w:r>
+              <w:rPr>
+                <w:rFonts w:hint="eastAsia"/>
+              </w:rPr>
+              <w:t>需求</w:t>
+            </w:r>
+            <w:r>
+              <w:rPr>
+                <w:rFonts w:hint="eastAsia"/>
+              </w:rPr>
+              <w:t>名稱、描述為空或重覆</w:t>
+            </w:r>
+          </w:p>
+          <w:p>
+            <w:pPr>
+              <w:pStyle w:val="OOAD2"/>
+              <w:numPr>
+                <w:ilvl w:val="0"/>
+                <w:numId w:val="29"/>
+              </w:numPr>
+            </w:pPr>
+            <w:r>
+              <w:rPr>
+                <w:rFonts w:hint="eastAsia"/>
+              </w:rPr>
+              <w:t>跳出警告視窗</w:t>
+            </w:r>
+          </w:p>
+          <w:p>
+            <w:pPr>
+              <w:pStyle w:val="OOAD2"/>
+            </w:pPr>
+            <w:r>
+              <w:rPr>
+                <w:rFonts w:hint="eastAsia"/>
+              </w:rPr>
+              <w:lastRenderedPageBreak/>
+              <w:t>21a</w:t>
+            </w:r>
+            <w:r>
+              <w:rPr>
+                <w:rFonts w:hint="eastAsia"/>
+              </w:rPr>
+              <w:t>需求</w:t>
+            </w:r>
+            <w:r>
+              <w:rPr>
+                <w:rFonts w:hint="eastAsia"/>
+              </w:rPr>
+              <w:t>名稱、描述為空或重覆</w:t>
+            </w:r>
+          </w:p>
+          <w:p>
+            <w:pPr>
+              <w:pStyle w:val="OOAD2"/>
+              <w:numPr>
+                <w:ilvl w:val="0"/>
+                <w:numId w:val="30"/>
+              </w:numPr>
+            </w:pPr>
+            <w:r>
+              <w:rPr>
+                <w:rFonts w:hint="eastAsia"/>
+              </w:rPr>
+              <w:t>跳出警告視窗</w:t>
+            </w:r>
+          </w:p>
+        </w:tc>
+      </w:tr>
+      <w:tr>
+        <w:tc>
+          <w:tcPr>
+            <w:tcW w:w="4148" w:type="dxa"/>
+          </w:tcPr>
+          <w:p>
+            <w:pPr>
+              <w:pStyle w:val="OOAD2"/>
+            </w:pPr>
+            <w:r>
+              <w:lastRenderedPageBreak/>
+              <w:t>Special Requirements</w:t>
+            </w:r>
+          </w:p>
+        </w:tc>
+        <w:tc>
+          <w:tcPr>
+            <w:tcW w:w="4148" w:type="dxa"/>
+          </w:tcPr>
+          <w:p>
+            <w:pPr>
+              <w:pStyle w:val="OOAD2"/>
+              <w:numPr>
+                <w:ilvl w:val="0"/>
+                <w:numId w:val="31"/>
+              </w:numPr>
+            </w:pPr>
+            <w:r>
+              <w:t>UI</w:t>
+            </w:r>
+            <w:r>
+              <w:rPr>
+                <w:rFonts w:hint="eastAsia"/>
+              </w:rPr>
+              <w:t>友善</w:t>
+            </w:r>
+          </w:p>
+        </w:tc>
+      </w:tr>
+      <w:tr>
+        <w:tc>
+          <w:tcPr>
+            <w:tcW w:w="4148" w:type="dxa"/>
+          </w:tcPr>
+          <w:p>
+            <w:pPr>
+              <w:pStyle w:val="OOAD2"/>
+              <w:rPr>
+                <w:b/>
+              </w:rPr>
+            </w:pPr>
+            <w:r>
+              <w:t>Technology and Data Variations List</w:t>
+            </w:r>
+          </w:p>
+        </w:tc>
+        <w:tc>
+          <w:tcPr>
+            <w:tcW w:w="4148" w:type="dxa"/>
+          </w:tcPr>
+          <w:p>
+            <w:pPr>
+              <w:pStyle w:val="OOAD2"/>
+            </w:pPr>
+            <w:r>
+              <w:rPr>
+                <w:rFonts w:hint="eastAsia"/>
+              </w:rPr>
+              <w:t>None</w:t>
+            </w:r>
+          </w:p>
+        </w:tc>
+      </w:tr>
+      <w:tr>
+        <w:tc>
+          <w:tcPr>
+            <w:tcW w:w="4148" w:type="dxa"/>
+          </w:tcPr>
+          <w:p>
+            <w:pPr>
+              <w:pStyle w:val="OOAD2"/>
+            </w:pPr>
+            <w:r>
+              <w:t>Frequency of Occurrence</w:t>
+            </w:r>
+          </w:p>
+        </w:tc>
+        <w:tc>
+          <w:tcPr>
+            <w:tcW w:w="4148" w:type="dxa"/>
+          </w:tcPr>
+          <w:p>
+            <w:pPr>
+              <w:pStyle w:val="OOAD2"/>
+            </w:pPr>
+            <w:r>
+              <w:rPr>
+                <w:rFonts w:hint="eastAsia"/>
+              </w:rPr>
+              <w:t>經常發生</w:t>
+            </w:r>
+            <w:r>
+              <w:rPr>
+                <w:rFonts w:hint="eastAsia"/>
+              </w:rPr>
+              <w:t>(Manager</w:t>
+            </w:r>
+            <w:r>
+              <w:rPr>
+                <w:rFonts w:hint="eastAsia"/>
+              </w:rPr>
+              <w:t>管理需求</w:t>
+            </w:r>
+            <w:r>
+              <w:rPr>
+                <w:rFonts w:hint="eastAsia"/>
+              </w:rPr>
+              <w:t>的時候</w:t>
+            </w:r>
+            <w:r>
+              <w:rPr>
+                <w:rFonts w:hint="eastAsia"/>
+              </w:rPr>
+              <w:t>)</w:t>
+            </w:r>
+          </w:p>
+        </w:tc>
+      </w:tr>
+      <w:tr>
+        <w:tc>
+          <w:tcPr>
+            <w:tcW w:w="4148" w:type="dxa"/>
+          </w:tcPr>
+          <w:p>
+            <w:pPr>
+              <w:pStyle w:val="OOAD2"/>
+            </w:pPr>
+            <w:r>
+              <w:t>Miscellaneous</w:t>
+            </w:r>
+          </w:p>
+        </w:tc>
+        <w:tc>
+          <w:tcPr>
+            <w:tcW w:w="4148" w:type="dxa"/>
+          </w:tcPr>
+          <w:p>
+            <w:pPr>
+              <w:pStyle w:val="OOAD2"/>
+            </w:pPr>
+            <w:r>
+              <w:rPr>
+                <w:rFonts w:hint="eastAsia"/>
+              </w:rPr>
+              <w:t>None</w:t>
+            </w:r>
+          </w:p>
+        </w:tc>
+      </w:tr>
+    </w:tbl>
+    <w:p>
+      <w:pPr>
+        <w:pStyle w:val="OOAD2"/>
       </w:pPr>
     </w:p>
     <w:p>
       <w:pPr>
+        <w:pStyle w:val="OOAD2"/>
+      </w:pPr>
+    </w:p>
+    <w:p>
+      <w:pPr>
+        <w:pStyle w:val="OOAD5"/>
+        <w:rPr>
+          <w:rFonts w:eastAsiaTheme="minorEastAsia"/>
+        </w:rPr>
+      </w:pPr>
+      <w:bookmarkStart w:id="13" w:name="_Toc477450846"/>
+      <w:r>
+        <w:rPr>
+          <w:rFonts w:eastAsiaTheme="minorEastAsia"/>
+        </w:rPr>
+        <w:t>7.</w:t>
+      </w:r>
+      <w:r>
+        <w:rPr>
+          <w:rFonts w:eastAsiaTheme="minorEastAsia" w:hint="eastAsia"/>
+        </w:rPr>
+        <w:t>5</w:t>
+      </w:r>
+      <w:r>
+        <w:rPr>
+          <w:rFonts w:eastAsiaTheme="minorEastAsia"/>
+        </w:rPr>
+        <w:t xml:space="preserve"> </w:t>
+      </w:r>
+      <w:r>
+        <w:rPr>
+          <w:rFonts w:hint="eastAsia"/>
+        </w:rPr>
+        <w:t xml:space="preserve">Management </w:t>
+      </w:r>
+      <w:r>
+        <w:t>Test</w:t>
+      </w:r>
+      <w:bookmarkEnd w:id="13"/>
+    </w:p>
+    <w:tbl>
+      <w:tblPr>
+        <w:tblStyle w:val="a3"/>
+        <w:tblW w:w="0" w:type="auto"/>
+        <w:tblLook w:val="04A0" w:firstRow="1" w:lastRow="0" w:firstColumn="1" w:lastColumn="0" w:noHBand="0" w:noVBand="1"/>
+      </w:tblPr>
+      <w:tblGrid>
+        <w:gridCol w:w="4148"/>
+        <w:gridCol w:w="4148"/>
+      </w:tblGrid>
+      <w:tr>
+        <w:tc>
+          <w:tcPr>
+            <w:tcW w:w="4148" w:type="dxa"/>
+          </w:tcPr>
+          <w:p>
+            <w:pPr>
+              <w:pStyle w:val="OOAD2"/>
+            </w:pPr>
+            <w:r>
+              <w:t>Use Case Section</w:t>
+            </w:r>
+          </w:p>
+        </w:tc>
+        <w:tc>
+          <w:tcPr>
+            <w:tcW w:w="4148" w:type="dxa"/>
+          </w:tcPr>
+          <w:p>
+            <w:pPr>
+              <w:pStyle w:val="OOAD2"/>
+            </w:pPr>
+            <w:r>
+              <w:t>Comment</w:t>
+            </w:r>
+          </w:p>
+        </w:tc>
+      </w:tr>
+      <w:tr>
+        <w:tc>
+          <w:tcPr>
+            <w:tcW w:w="4148" w:type="dxa"/>
+          </w:tcPr>
+          <w:p>
+            <w:pPr>
+              <w:pStyle w:val="OOAD2"/>
+            </w:pPr>
+            <w:r>
+              <w:t>Use Case Name</w:t>
+            </w:r>
+          </w:p>
+        </w:tc>
+        <w:tc>
+          <w:tcPr>
+            <w:tcW w:w="4148" w:type="dxa"/>
+          </w:tcPr>
+          <w:p>
+            <w:pPr>
+              <w:pStyle w:val="OOAD2"/>
+            </w:pPr>
+            <w:r>
+              <w:rPr>
+                <w:rFonts w:hint="eastAsia"/>
+              </w:rPr>
+              <w:t xml:space="preserve">Management </w:t>
+            </w:r>
+            <w:r>
+              <w:t>Test</w:t>
+            </w:r>
+          </w:p>
+        </w:tc>
+      </w:tr>
+      <w:tr>
+        <w:tc>
+          <w:tcPr>
+            <w:tcW w:w="4148" w:type="dxa"/>
+          </w:tcPr>
+          <w:p>
+            <w:pPr>
+              <w:pStyle w:val="OOAD2"/>
+            </w:pPr>
+            <w:r>
+              <w:t>Scope</w:t>
+            </w:r>
+          </w:p>
+        </w:tc>
+        <w:tc>
+          <w:tcPr>
+            <w:tcW w:w="4148" w:type="dxa"/>
+          </w:tcPr>
+          <w:p>
+            <w:pPr>
+              <w:pStyle w:val="OOAD2"/>
+            </w:pPr>
+            <w:r>
+              <w:rPr>
+                <w:rFonts w:hint="eastAsia"/>
+              </w:rPr>
+              <w:t>RMS Application</w:t>
+            </w:r>
+          </w:p>
+        </w:tc>
+      </w:tr>
+      <w:tr>
+        <w:tc>
+          <w:tcPr>
+            <w:tcW w:w="4148" w:type="dxa"/>
+          </w:tcPr>
+          <w:p>
+            <w:pPr>
+              <w:pStyle w:val="OOAD2"/>
+            </w:pPr>
+            <w:r>
+              <w:t>Level</w:t>
+            </w:r>
+          </w:p>
+        </w:tc>
+        <w:tc>
+          <w:tcPr>
+            <w:tcW w:w="4148" w:type="dxa"/>
+          </w:tcPr>
+          <w:p>
+            <w:pPr>
+              <w:pStyle w:val="OOAD2"/>
+            </w:pPr>
+            <w:r>
+              <w:t>user goal</w:t>
+            </w:r>
+          </w:p>
+        </w:tc>
+      </w:tr>
+      <w:tr>
+        <w:tc>
+          <w:tcPr>
+            <w:tcW w:w="4148" w:type="dxa"/>
+          </w:tcPr>
+          <w:p>
+            <w:pPr>
+              <w:pStyle w:val="OOAD2"/>
+            </w:pPr>
+            <w:r>
+              <w:t>Primary Actor</w:t>
+            </w:r>
+          </w:p>
+        </w:tc>
+        <w:tc>
+          <w:tcPr>
+            <w:tcW w:w="4148" w:type="dxa"/>
+          </w:tcPr>
+          <w:p>
+            <w:pPr>
+              <w:pStyle w:val="OOAD2"/>
+            </w:pPr>
+            <w:r>
+              <w:rPr>
+                <w:rFonts w:hint="eastAsia"/>
+              </w:rPr>
+              <w:t>Manager</w:t>
+            </w:r>
+          </w:p>
+        </w:tc>
+      </w:tr>
+      <w:tr>
+        <w:tc>
+          <w:tcPr>
+            <w:tcW w:w="4148" w:type="dxa"/>
+          </w:tcPr>
+          <w:p>
+            <w:pPr>
+              <w:pStyle w:val="OOAD2"/>
+            </w:pPr>
+            <w:r>
+              <w:t>Stakeholders and Interests</w:t>
+            </w:r>
+          </w:p>
+        </w:tc>
+        <w:tc>
+          <w:tcPr>
+            <w:tcW w:w="4148" w:type="dxa"/>
+          </w:tcPr>
+          <w:p>
+            <w:pPr>
+              <w:pStyle w:val="OOAD2"/>
+            </w:pPr>
+            <w:r>
+              <w:rPr>
+                <w:rFonts w:hint="eastAsia"/>
+              </w:rPr>
+              <w:t xml:space="preserve">Manager: </w:t>
+            </w:r>
+            <w:r>
+              <w:rPr>
+                <w:rFonts w:hint="eastAsia"/>
+              </w:rPr>
+              <w:t>想要檢視、建立、修改、刪除測試</w:t>
+            </w:r>
+          </w:p>
+        </w:tc>
+      </w:tr>
+      <w:tr>
+        <w:tc>
+          <w:tcPr>
+            <w:tcW w:w="4148" w:type="dxa"/>
+          </w:tcPr>
+          <w:p>
+            <w:pPr>
+              <w:pStyle w:val="OOAD2"/>
+            </w:pPr>
+            <w:r>
+              <w:t>Preconditions</w:t>
+            </w:r>
+          </w:p>
+        </w:tc>
+        <w:tc>
+          <w:tcPr>
+            <w:tcW w:w="4148" w:type="dxa"/>
+          </w:tcPr>
+          <w:p>
+            <w:pPr>
+              <w:pStyle w:val="OOAD2"/>
+            </w:pPr>
+            <w:r>
+              <w:rPr>
+                <w:rFonts w:hint="eastAsia"/>
+              </w:rPr>
+              <w:t>必須是</w:t>
+            </w:r>
+            <w:r>
+              <w:rPr>
+                <w:rFonts w:hint="eastAsia"/>
+              </w:rPr>
+              <w:t>Manager</w:t>
+            </w:r>
+            <w:r>
+              <w:rPr>
+                <w:rFonts w:hint="eastAsia"/>
+              </w:rPr>
+              <w:t>，且系統需有專案</w:t>
+            </w:r>
+            <w:r>
+              <w:rPr>
+                <w:rFonts w:hint="eastAsia"/>
+              </w:rPr>
+              <w:t>和需求</w:t>
+            </w:r>
+          </w:p>
+        </w:tc>
+      </w:tr>
+      <w:tr>
+        <w:tc>
+          <w:tcPr>
+            <w:tcW w:w="4148" w:type="dxa"/>
+          </w:tcPr>
+          <w:p>
+            <w:pPr>
+              <w:pStyle w:val="OOAD2"/>
+            </w:pPr>
+            <w:r>
+              <w:t>Success Guarantee</w:t>
+            </w:r>
+          </w:p>
+        </w:tc>
+        <w:tc>
+          <w:tcPr>
+            <w:tcW w:w="4148" w:type="dxa"/>
+          </w:tcPr>
+          <w:p>
+            <w:pPr>
+              <w:pStyle w:val="OOAD2"/>
+            </w:pPr>
+            <w:r>
+              <w:rPr>
+                <w:rFonts w:hint="eastAsia"/>
+              </w:rPr>
+              <w:t>能管理測試</w:t>
+            </w:r>
+          </w:p>
+        </w:tc>
+      </w:tr>
+      <w:tr>
+        <w:tc>
+          <w:tcPr>
+            <w:tcW w:w="4148" w:type="dxa"/>
+          </w:tcPr>
+          <w:p>
+            <w:pPr>
+              <w:pStyle w:val="OOAD2"/>
+            </w:pPr>
+            <w:r>
+              <w:t>Main Success Scenario</w:t>
+            </w:r>
+            <w:r>
+              <w:br/>
+            </w:r>
+          </w:p>
+          <w:p>
+            <w:pPr>
+              <w:pStyle w:val="OOAD2"/>
+            </w:pPr>
+          </w:p>
+          <w:p>
+            <w:pPr>
+              <w:pStyle w:val="OOAD2"/>
+            </w:pPr>
+          </w:p>
+          <w:p>
+            <w:pPr>
+              <w:pStyle w:val="OOAD2"/>
+            </w:pPr>
+          </w:p>
+          <w:p>
+            <w:pPr>
+              <w:pStyle w:val="OOAD2"/>
+            </w:pPr>
+          </w:p>
+          <w:p>
+            <w:pPr>
+              <w:pStyle w:val="OOAD2"/>
+            </w:pPr>
+          </w:p>
+          <w:p>
+            <w:pPr>
+              <w:pStyle w:val="OOAD2"/>
+            </w:pPr>
+          </w:p>
+          <w:p>
+            <w:pPr>
+              <w:pStyle w:val="OOAD2"/>
+            </w:pPr>
+          </w:p>
+          <w:p>
+            <w:pPr>
+              <w:pStyle w:val="OOAD2"/>
+            </w:pPr>
+          </w:p>
+        </w:tc>
+        <w:tc>
+          <w:tcPr>
+            <w:tcW w:w="4148" w:type="dxa"/>
+          </w:tcPr>
+          <w:p>
+            <w:pPr>
+              <w:pStyle w:val="OOAD2"/>
+            </w:pPr>
+            <w:r>
+              <w:t>A Scenario(</w:t>
+            </w:r>
+            <w:r>
+              <w:rPr>
+                <w:rFonts w:hint="eastAsia"/>
+              </w:rPr>
+              <w:t>建立</w:t>
+            </w:r>
+            <w:r>
+              <w:t>)</w:t>
+            </w:r>
+          </w:p>
+          <w:p>
+            <w:pPr>
+              <w:pStyle w:val="OOAD2"/>
+              <w:numPr>
+                <w:ilvl w:val="0"/>
+                <w:numId w:val="32"/>
+              </w:numPr>
+            </w:pPr>
+            <w:r>
+              <w:rPr>
+                <w:rFonts w:hint="eastAsia"/>
+              </w:rPr>
+              <w:t>點開</w:t>
+            </w:r>
+            <w:r>
+              <w:rPr>
+                <w:rFonts w:hint="eastAsia"/>
+              </w:rPr>
+              <w:t>RMS</w:t>
+            </w:r>
+            <w:r>
+              <w:rPr>
+                <w:rFonts w:hint="eastAsia"/>
+              </w:rPr>
+              <w:t>系統</w:t>
+            </w:r>
+          </w:p>
+          <w:p>
+            <w:pPr>
+              <w:pStyle w:val="OOAD2"/>
+              <w:numPr>
+                <w:ilvl w:val="0"/>
+                <w:numId w:val="32"/>
+              </w:numPr>
+            </w:pPr>
+            <w:r>
+              <w:rPr>
+                <w:rFonts w:hint="eastAsia"/>
+              </w:rPr>
+              <w:t>登入並識別身分</w:t>
+            </w:r>
+          </w:p>
+          <w:p>
+            <w:pPr>
+              <w:pStyle w:val="OOAD2"/>
+              <w:numPr>
+                <w:ilvl w:val="0"/>
+                <w:numId w:val="32"/>
+              </w:numPr>
+            </w:pPr>
+            <w:r>
+              <w:rPr>
+                <w:rFonts w:hint="eastAsia"/>
+              </w:rPr>
+              <w:t>主畫面看到現有專案</w:t>
+            </w:r>
+            <w:r>
+              <w:rPr>
+                <w:rFonts w:hint="eastAsia"/>
+              </w:rPr>
+              <w:t>和需求</w:t>
+            </w:r>
+            <w:r>
+              <w:rPr>
+                <w:rFonts w:hint="eastAsia"/>
+              </w:rPr>
+              <w:t>列表</w:t>
+            </w:r>
+          </w:p>
+          <w:p>
+            <w:pPr>
+              <w:pStyle w:val="OOAD2"/>
+              <w:numPr>
+                <w:ilvl w:val="0"/>
+                <w:numId w:val="32"/>
+              </w:numPr>
+            </w:pPr>
+            <w:r>
+              <w:rPr>
+                <w:rFonts w:hint="eastAsia"/>
+              </w:rPr>
+              <w:t>點選建立測試</w:t>
+            </w:r>
+          </w:p>
+          <w:p>
+            <w:pPr>
+              <w:pStyle w:val="OOAD2"/>
+              <w:numPr>
+                <w:ilvl w:val="0"/>
+                <w:numId w:val="32"/>
+              </w:numPr>
+            </w:pPr>
+            <w:r>
+              <w:rPr>
+                <w:rFonts w:hint="eastAsia"/>
+              </w:rPr>
+              <w:t>輸入</w:t>
+            </w:r>
+            <w:r>
+              <w:rPr>
+                <w:rFonts w:hint="eastAsia"/>
+              </w:rPr>
+              <w:t>測試</w:t>
+            </w:r>
+            <w:r>
+              <w:rPr>
+                <w:rFonts w:hint="eastAsia"/>
+              </w:rPr>
+              <w:t>名稱、描述</w:t>
+            </w:r>
+          </w:p>
+          <w:p>
+            <w:pPr>
+              <w:pStyle w:val="OOAD2"/>
+              <w:numPr>
+                <w:ilvl w:val="0"/>
+                <w:numId w:val="32"/>
+              </w:numPr>
+            </w:pPr>
+            <w:r>
+              <w:rPr>
+                <w:rFonts w:hint="eastAsia"/>
+              </w:rPr>
+              <w:t>選擇所屬專案</w:t>
+            </w:r>
+            <w:r>
+              <w:rPr>
+                <w:rFonts w:hint="eastAsia"/>
+              </w:rPr>
+              <w:t>和需求</w:t>
+            </w:r>
+          </w:p>
+          <w:p>
+            <w:pPr>
+              <w:pStyle w:val="OOAD2"/>
+              <w:numPr>
+                <w:ilvl w:val="0"/>
+                <w:numId w:val="32"/>
+              </w:numPr>
+            </w:pPr>
+            <w:r>
+              <w:rPr>
+                <w:rFonts w:hint="eastAsia"/>
+              </w:rPr>
+              <w:t>點選確定</w:t>
+            </w:r>
+          </w:p>
+          <w:p>
+            <w:pPr>
+              <w:pStyle w:val="OOAD2"/>
+              <w:numPr>
+                <w:ilvl w:val="0"/>
+                <w:numId w:val="32"/>
+              </w:numPr>
+            </w:pPr>
+            <w:r>
+              <w:rPr>
+                <w:rFonts w:hint="eastAsia"/>
+              </w:rPr>
+              <w:t>資料庫新增</w:t>
+            </w:r>
+            <w:r>
+              <w:rPr>
+                <w:rFonts w:hint="eastAsia"/>
+              </w:rPr>
+              <w:t>測試</w:t>
+            </w:r>
+            <w:r>
+              <w:rPr>
+                <w:rFonts w:hint="eastAsia"/>
+              </w:rPr>
+              <w:t>資料</w:t>
+            </w:r>
+          </w:p>
+          <w:p>
+            <w:pPr>
+              <w:pStyle w:val="OOAD2"/>
+              <w:numPr>
+                <w:ilvl w:val="0"/>
+                <w:numId w:val="32"/>
+              </w:numPr>
+            </w:pPr>
+            <w:r>
+              <w:rPr>
+                <w:rFonts w:hint="eastAsia"/>
+              </w:rPr>
+              <w:t>主畫面會新增測試</w:t>
+            </w:r>
+            <w:r>
+              <w:rPr>
+                <w:rFonts w:hint="eastAsia"/>
+              </w:rPr>
+              <w:t>在所屬專案</w:t>
+            </w:r>
+            <w:r>
+              <w:rPr>
+                <w:rFonts w:hint="eastAsia"/>
+              </w:rPr>
+              <w:t>和需求</w:t>
+            </w:r>
+            <w:r>
+              <w:rPr>
+                <w:rFonts w:hint="eastAsia"/>
+              </w:rPr>
+              <w:t>下提供使用者檢視</w:t>
+            </w:r>
+          </w:p>
+          <w:p>
+            <w:pPr>
+              <w:pStyle w:val="OOAD2"/>
+            </w:pPr>
+            <w:r>
+              <w:rPr>
+                <w:rFonts w:hint="eastAsia"/>
+              </w:rPr>
+              <w:t>B</w:t>
+            </w:r>
+            <w:r>
+              <w:t xml:space="preserve"> Scenario</w:t>
+            </w:r>
+            <w:r>
+              <w:rPr>
+                <w:rFonts w:hint="eastAsia"/>
+              </w:rPr>
+              <w:t>(</w:t>
+            </w:r>
+            <w:r>
+              <w:rPr>
+                <w:rFonts w:hint="eastAsia"/>
+              </w:rPr>
+              <w:t>刪除</w:t>
+            </w:r>
+            <w:r>
+              <w:rPr>
+                <w:rFonts w:hint="eastAsia"/>
+              </w:rPr>
+              <w:t>)</w:t>
+            </w:r>
+          </w:p>
+          <w:p>
+            <w:pPr>
+              <w:pStyle w:val="OOAD2"/>
+              <w:numPr>
+                <w:ilvl w:val="0"/>
+                <w:numId w:val="32"/>
+              </w:numPr>
+            </w:pPr>
+            <w:r>
+              <w:rPr>
+                <w:rFonts w:hint="eastAsia"/>
+              </w:rPr>
+              <w:t>重覆</w:t>
+            </w:r>
+            <w:r>
+              <w:rPr>
+                <w:rFonts w:hint="eastAsia"/>
+              </w:rPr>
+              <w:t>A step1~</w:t>
+            </w:r>
+            <w:r>
+              <w:t>3</w:t>
+            </w:r>
+          </w:p>
+          <w:p>
+            <w:pPr>
+              <w:pStyle w:val="OOAD2"/>
+              <w:numPr>
+                <w:ilvl w:val="0"/>
+                <w:numId w:val="32"/>
+              </w:numPr>
+            </w:pPr>
+            <w:r>
+              <w:rPr>
+                <w:rFonts w:hint="eastAsia"/>
+              </w:rPr>
+              <w:t>點選刪除</w:t>
+            </w:r>
+            <w:r>
+              <w:rPr>
+                <w:rFonts w:hint="eastAsia"/>
+              </w:rPr>
+              <w:t>測試</w:t>
+            </w:r>
+          </w:p>
+          <w:p>
+            <w:pPr>
+              <w:pStyle w:val="OOAD2"/>
+              <w:numPr>
+                <w:ilvl w:val="0"/>
+                <w:numId w:val="32"/>
+              </w:numPr>
+            </w:pPr>
+            <w:r>
+              <w:rPr>
+                <w:rFonts w:hint="eastAsia"/>
+              </w:rPr>
+              <w:t>確定刪除</w:t>
+            </w:r>
+          </w:p>
+          <w:p>
+            <w:pPr>
+              <w:pStyle w:val="OOAD2"/>
+              <w:numPr>
+                <w:ilvl w:val="0"/>
+                <w:numId w:val="32"/>
+              </w:numPr>
+            </w:pPr>
+            <w:r>
+              <w:rPr>
+                <w:rFonts w:hint="eastAsia"/>
+              </w:rPr>
+              <w:t>刪除此測試</w:t>
+            </w:r>
+            <w:r>
+              <w:rPr>
+                <w:rFonts w:hint="eastAsia"/>
+              </w:rPr>
+              <w:t>下相關的資訊</w:t>
+            </w:r>
+            <w:r>
+              <w:rPr>
+                <w:rFonts w:hint="eastAsia"/>
+              </w:rPr>
+              <w:t>(</w:t>
+            </w:r>
+            <w:r>
+              <w:rPr>
+                <w:rFonts w:hint="eastAsia"/>
+              </w:rPr>
+              <w:t>測試</w:t>
+            </w:r>
+            <w:r>
+              <w:rPr>
+                <w:rFonts w:hint="eastAsia"/>
+              </w:rPr>
+              <w:t>名稱</w:t>
+            </w:r>
+            <w:r>
+              <w:rPr>
+                <w:rFonts w:hint="eastAsia"/>
+              </w:rPr>
+              <w:t>、</w:t>
+            </w:r>
+            <w:r>
+              <w:rPr>
+                <w:rFonts w:hint="eastAsia"/>
+              </w:rPr>
+              <w:t>測試描述、</w:t>
+            </w:r>
+            <w:r>
+              <w:rPr>
+                <w:rFonts w:hint="eastAsia"/>
+              </w:rPr>
+              <w:t>相關人員</w:t>
+            </w:r>
+            <w:r>
+              <w:rPr>
+                <w:rFonts w:hint="eastAsia"/>
+              </w:rPr>
+              <w:t>)</w:t>
+            </w:r>
+          </w:p>
+          <w:p>
+            <w:pPr>
+              <w:pStyle w:val="OOAD2"/>
+              <w:numPr>
+                <w:ilvl w:val="0"/>
+                <w:numId w:val="32"/>
+              </w:numPr>
+            </w:pPr>
+            <w:r>
+              <w:rPr>
+                <w:rFonts w:hint="eastAsia"/>
+              </w:rPr>
+              <w:t>進入資料庫刪除資料</w:t>
+            </w:r>
+          </w:p>
+          <w:p>
+            <w:pPr>
+              <w:pStyle w:val="OOAD2"/>
+              <w:numPr>
+                <w:ilvl w:val="0"/>
+                <w:numId w:val="32"/>
+              </w:numPr>
+            </w:pPr>
+            <w:r>
+              <w:rPr>
+                <w:rFonts w:hint="eastAsia"/>
+              </w:rPr>
+              <w:t>刷新頁面確保刪除</w:t>
+            </w:r>
+          </w:p>
+          <w:p>
+            <w:pPr>
+              <w:pStyle w:val="OOAD2"/>
+            </w:pPr>
+            <w:r>
+              <w:rPr>
+                <w:rFonts w:hint="eastAsia"/>
+              </w:rPr>
+              <w:lastRenderedPageBreak/>
+              <w:t>C Scenario(</w:t>
+            </w:r>
+            <w:r>
+              <w:rPr>
+                <w:rFonts w:hint="eastAsia"/>
+              </w:rPr>
+              <w:t>檢視</w:t>
+            </w:r>
+            <w:r>
+              <w:rPr>
+                <w:rFonts w:hint="eastAsia"/>
+              </w:rPr>
+              <w:t>)</w:t>
+            </w:r>
+          </w:p>
+          <w:p>
+            <w:pPr>
+              <w:pStyle w:val="OOAD2"/>
+              <w:numPr>
+                <w:ilvl w:val="0"/>
+                <w:numId w:val="32"/>
+              </w:numPr>
+            </w:pPr>
+            <w:r>
+              <w:rPr>
+                <w:rFonts w:hint="eastAsia"/>
+              </w:rPr>
+              <w:t>重覆</w:t>
+            </w:r>
+            <w:r>
+              <w:rPr>
+                <w:rFonts w:hint="eastAsia"/>
+              </w:rPr>
+              <w:t>A step1~</w:t>
+            </w:r>
+            <w:r>
+              <w:t>3</w:t>
+            </w:r>
+          </w:p>
+          <w:p>
+            <w:pPr>
+              <w:pStyle w:val="OOAD2"/>
+              <w:numPr>
+                <w:ilvl w:val="0"/>
+                <w:numId w:val="32"/>
+              </w:numPr>
+            </w:pPr>
+            <w:r>
+              <w:rPr>
+                <w:rFonts w:hint="eastAsia"/>
+              </w:rPr>
+              <w:t>點選存在測試</w:t>
+            </w:r>
+          </w:p>
+          <w:p>
+            <w:pPr>
+              <w:pStyle w:val="OOAD2"/>
+              <w:numPr>
+                <w:ilvl w:val="0"/>
+                <w:numId w:val="32"/>
+              </w:numPr>
+            </w:pPr>
+            <w:r>
+              <w:rPr>
+                <w:rFonts w:hint="eastAsia"/>
+              </w:rPr>
+              <w:t>列出此測試</w:t>
+            </w:r>
+            <w:r>
+              <w:rPr>
+                <w:rFonts w:hint="eastAsia"/>
+              </w:rPr>
+              <w:t>下相關的資訊</w:t>
+            </w:r>
+            <w:r>
+              <w:rPr>
+                <w:rFonts w:hint="eastAsia"/>
+              </w:rPr>
+              <w:t>(</w:t>
+            </w:r>
+            <w:r>
+              <w:rPr>
+                <w:rFonts w:hint="eastAsia"/>
+              </w:rPr>
+              <w:t>測試</w:t>
+            </w:r>
+            <w:r>
+              <w:rPr>
+                <w:rFonts w:hint="eastAsia"/>
+              </w:rPr>
+              <w:t>名稱</w:t>
+            </w:r>
+            <w:r>
+              <w:rPr>
+                <w:rFonts w:hint="eastAsia"/>
+              </w:rPr>
+              <w:t>、</w:t>
+            </w:r>
+            <w:r>
+              <w:rPr>
+                <w:rFonts w:hint="eastAsia"/>
+              </w:rPr>
+              <w:t>測試描述、</w:t>
+            </w:r>
+            <w:r>
+              <w:rPr>
+                <w:rFonts w:hint="eastAsia"/>
+              </w:rPr>
+              <w:t>相關人員</w:t>
+            </w:r>
+            <w:r>
+              <w:rPr>
+                <w:rFonts w:hint="eastAsia"/>
+              </w:rPr>
+              <w:t>)</w:t>
+            </w:r>
+          </w:p>
+          <w:p>
+            <w:pPr>
+              <w:pStyle w:val="OOAD2"/>
+            </w:pPr>
+            <w:r>
+              <w:rPr>
+                <w:rFonts w:hint="eastAsia"/>
+              </w:rPr>
+              <w:t>D Scenario(</w:t>
+            </w:r>
+            <w:r>
+              <w:rPr>
+                <w:rFonts w:hint="eastAsia"/>
+              </w:rPr>
+              <w:t>修改</w:t>
+            </w:r>
+            <w:r>
+              <w:rPr>
+                <w:rFonts w:hint="eastAsia"/>
+              </w:rPr>
+              <w:t>)</w:t>
+            </w:r>
+          </w:p>
+          <w:p>
+            <w:pPr>
+              <w:pStyle w:val="OOAD2"/>
+              <w:numPr>
+                <w:ilvl w:val="0"/>
+                <w:numId w:val="32"/>
+              </w:numPr>
+            </w:pPr>
+            <w:r>
+              <w:rPr>
+                <w:rFonts w:hint="eastAsia"/>
+              </w:rPr>
+              <w:t>st</w:t>
+            </w:r>
+            <w:r>
+              <w:t>ep</w:t>
+            </w:r>
+            <w:r>
+              <w:rPr>
+                <w:rFonts w:hint="eastAsia"/>
+              </w:rPr>
+              <w:t>1~3</w:t>
+            </w:r>
+          </w:p>
+          <w:p>
+            <w:pPr>
+              <w:pStyle w:val="OOAD2"/>
+              <w:numPr>
+                <w:ilvl w:val="0"/>
+                <w:numId w:val="32"/>
+              </w:numPr>
+            </w:pPr>
+            <w:r>
+              <w:rPr>
+                <w:rFonts w:hint="eastAsia"/>
+              </w:rPr>
+              <w:t>點選存在的測試</w:t>
+            </w:r>
+          </w:p>
+          <w:p>
+            <w:pPr>
+              <w:pStyle w:val="OOAD2"/>
+              <w:numPr>
+                <w:ilvl w:val="0"/>
+                <w:numId w:val="32"/>
+              </w:numPr>
+            </w:pPr>
+            <w:r>
+              <w:rPr>
+                <w:rFonts w:hint="eastAsia"/>
+              </w:rPr>
+              <w:t>修改</w:t>
+            </w:r>
+            <w:r>
+              <w:rPr>
+                <w:rFonts w:hint="eastAsia"/>
+              </w:rPr>
+              <w:t>測試</w:t>
+            </w:r>
+            <w:r>
+              <w:rPr>
+                <w:rFonts w:hint="eastAsia"/>
+              </w:rPr>
+              <w:t>資訊</w:t>
+            </w:r>
+            <w:r>
+              <w:rPr>
+                <w:rFonts w:hint="eastAsia"/>
+              </w:rPr>
+              <w:t>(</w:t>
+            </w:r>
+            <w:r>
+              <w:rPr>
+                <w:rFonts w:hint="eastAsia"/>
+              </w:rPr>
+              <w:t>所屬專案、</w:t>
+            </w:r>
+            <w:r>
+              <w:rPr>
+                <w:rFonts w:hint="eastAsia"/>
+              </w:rPr>
+              <w:t>所屬</w:t>
+            </w:r>
+            <w:r>
+              <w:rPr>
+                <w:rFonts w:hint="eastAsia"/>
+              </w:rPr>
+              <w:t>需求</w:t>
+            </w:r>
+            <w:r>
+              <w:rPr>
+                <w:rFonts w:hint="eastAsia"/>
+              </w:rPr>
+              <w:t>、測試名稱、測試描述</w:t>
+            </w:r>
+            <w:r>
+              <w:rPr>
+                <w:rFonts w:hint="eastAsia"/>
+              </w:rPr>
+              <w:t>、相關人員</w:t>
+            </w:r>
+            <w:r>
+              <w:rPr>
+                <w:rFonts w:hint="eastAsia"/>
+              </w:rPr>
+              <w:t>)</w:t>
+            </w:r>
+          </w:p>
+          <w:p>
+            <w:pPr>
+              <w:pStyle w:val="OOAD2"/>
+              <w:numPr>
+                <w:ilvl w:val="0"/>
+                <w:numId w:val="32"/>
+              </w:numPr>
+            </w:pPr>
+            <w:r>
+              <w:rPr>
+                <w:rFonts w:hint="eastAsia"/>
+              </w:rPr>
+              <w:t>點選修改確定</w:t>
+            </w:r>
+          </w:p>
+          <w:p>
+            <w:pPr>
+              <w:pStyle w:val="OOAD2"/>
+              <w:numPr>
+                <w:ilvl w:val="0"/>
+                <w:numId w:val="32"/>
+              </w:numPr>
+            </w:pPr>
+            <w:r>
+              <w:rPr>
+                <w:rFonts w:hint="eastAsia"/>
+              </w:rPr>
+              <w:t>把修改資料更新資料庫</w:t>
+            </w:r>
+          </w:p>
+          <w:p>
+            <w:pPr>
+              <w:pStyle w:val="OOAD2"/>
+              <w:numPr>
+                <w:ilvl w:val="0"/>
+                <w:numId w:val="32"/>
+              </w:numPr>
+            </w:pPr>
+            <w:r>
+              <w:rPr>
+                <w:rFonts w:hint="eastAsia"/>
+              </w:rPr>
+              <w:t>刷新頁面確保修改</w:t>
+            </w:r>
+          </w:p>
+        </w:tc>
+      </w:tr>
+      <w:tr>
+        <w:tc>
+          <w:tcPr>
+            <w:tcW w:w="4148" w:type="dxa"/>
+          </w:tcPr>
+          <w:p>
+            <w:pPr>
+              <w:pStyle w:val="OOAD2"/>
+            </w:pPr>
+            <w:r>
+              <w:lastRenderedPageBreak/>
+              <w:t>Extensions</w:t>
+            </w:r>
+          </w:p>
+        </w:tc>
+        <w:tc>
+          <w:tcPr>
+            <w:tcW w:w="4148" w:type="dxa"/>
+          </w:tcPr>
+          <w:p>
+            <w:pPr>
+              <w:pStyle w:val="OOAD2"/>
+            </w:pPr>
+            <w:r>
+              <w:t xml:space="preserve">5a </w:t>
+            </w:r>
+            <w:r>
+              <w:rPr>
+                <w:rFonts w:hint="eastAsia"/>
+              </w:rPr>
+              <w:t>需求名稱、描述為空或重覆</w:t>
+            </w:r>
+          </w:p>
+          <w:p>
+            <w:pPr>
+              <w:pStyle w:val="OOAD2"/>
+              <w:numPr>
+                <w:ilvl w:val="0"/>
+                <w:numId w:val="33"/>
+              </w:numPr>
+            </w:pPr>
+            <w:r>
+              <w:rPr>
+                <w:rFonts w:hint="eastAsia"/>
+              </w:rPr>
+              <w:t>跳出警告視窗</w:t>
+            </w:r>
+          </w:p>
+          <w:p>
+            <w:pPr>
+              <w:pStyle w:val="OOAD2"/>
+            </w:pPr>
+            <w:r>
+              <w:rPr>
+                <w:rFonts w:hint="eastAsia"/>
+              </w:rPr>
+              <w:t>21a</w:t>
+            </w:r>
+            <w:r>
+              <w:rPr>
+                <w:rFonts w:hint="eastAsia"/>
+              </w:rPr>
+              <w:t>需求名稱、描述為空或重覆</w:t>
+            </w:r>
+          </w:p>
+          <w:p>
+            <w:pPr>
+              <w:pStyle w:val="OOAD2"/>
+              <w:numPr>
+                <w:ilvl w:val="0"/>
+                <w:numId w:val="34"/>
+              </w:numPr>
+            </w:pPr>
+            <w:r>
+              <w:rPr>
+                <w:rFonts w:hint="eastAsia"/>
+              </w:rPr>
+              <w:t>跳出警告視窗</w:t>
+            </w:r>
+          </w:p>
+        </w:tc>
+      </w:tr>
+      <w:tr>
+        <w:tc>
+          <w:tcPr>
+            <w:tcW w:w="4148" w:type="dxa"/>
+          </w:tcPr>
+          <w:p>
+            <w:pPr>
+              <w:pStyle w:val="OOAD2"/>
+            </w:pPr>
+            <w:r>
+              <w:t>Special Requirements</w:t>
+            </w:r>
+          </w:p>
+        </w:tc>
+        <w:tc>
+          <w:tcPr>
+            <w:tcW w:w="4148" w:type="dxa"/>
+          </w:tcPr>
+          <w:p>
+            <w:pPr>
+              <w:pStyle w:val="OOAD2"/>
+              <w:numPr>
+                <w:ilvl w:val="0"/>
+                <w:numId w:val="34"/>
+              </w:numPr>
+            </w:pPr>
+            <w:r>
+              <w:t>UI</w:t>
+            </w:r>
+            <w:r>
+              <w:rPr>
+                <w:rFonts w:hint="eastAsia"/>
+              </w:rPr>
+              <w:t>友善</w:t>
+            </w:r>
+          </w:p>
+        </w:tc>
+      </w:tr>
+      <w:tr>
+        <w:tc>
+          <w:tcPr>
+            <w:tcW w:w="4148" w:type="dxa"/>
+          </w:tcPr>
+          <w:p>
+            <w:pPr>
+              <w:pStyle w:val="OOAD2"/>
+              <w:rPr>
+                <w:b/>
+              </w:rPr>
+            </w:pPr>
+            <w:r>
+              <w:t>Technology and Data Variations List</w:t>
+            </w:r>
+          </w:p>
+        </w:tc>
+        <w:tc>
+          <w:tcPr>
+            <w:tcW w:w="4148" w:type="dxa"/>
+          </w:tcPr>
+          <w:p>
+            <w:pPr>
+              <w:pStyle w:val="OOAD2"/>
+            </w:pPr>
+            <w:r>
+              <w:rPr>
+                <w:rFonts w:hint="eastAsia"/>
+              </w:rPr>
+              <w:t>None</w:t>
+            </w:r>
+          </w:p>
+        </w:tc>
+      </w:tr>
+      <w:tr>
+        <w:tc>
+          <w:tcPr>
+            <w:tcW w:w="4148" w:type="dxa"/>
+          </w:tcPr>
+          <w:p>
+            <w:pPr>
+              <w:pStyle w:val="OOAD2"/>
+            </w:pPr>
+            <w:r>
+              <w:t>Frequency of Occurrence</w:t>
+            </w:r>
+          </w:p>
+        </w:tc>
+        <w:tc>
+          <w:tcPr>
+            <w:tcW w:w="4148" w:type="dxa"/>
+          </w:tcPr>
+          <w:p>
+            <w:pPr>
+              <w:pStyle w:val="OOAD2"/>
+            </w:pPr>
+            <w:r>
+              <w:rPr>
+                <w:rFonts w:hint="eastAsia"/>
+              </w:rPr>
+              <w:t>經常發生</w:t>
+            </w:r>
+            <w:r>
+              <w:rPr>
+                <w:rFonts w:hint="eastAsia"/>
+              </w:rPr>
+              <w:t>(Manager</w:t>
+            </w:r>
+            <w:r>
+              <w:rPr>
+                <w:rFonts w:hint="eastAsia"/>
+              </w:rPr>
+              <w:t>管理測試</w:t>
+            </w:r>
+            <w:r>
+              <w:rPr>
+                <w:rFonts w:hint="eastAsia"/>
+              </w:rPr>
+              <w:t>的時候</w:t>
+            </w:r>
+            <w:r>
+              <w:rPr>
+                <w:rFonts w:hint="eastAsia"/>
+              </w:rPr>
+              <w:t>)</w:t>
+            </w:r>
+          </w:p>
+        </w:tc>
+      </w:tr>
+      <w:tr>
+        <w:tc>
+          <w:tcPr>
+            <w:tcW w:w="4148" w:type="dxa"/>
+          </w:tcPr>
+          <w:p>
+            <w:pPr>
+              <w:pStyle w:val="OOAD2"/>
+            </w:pPr>
+            <w:r>
+              <w:t>Miscellaneous</w:t>
+            </w:r>
+          </w:p>
+        </w:tc>
+        <w:tc>
+          <w:tcPr>
+            <w:tcW w:w="4148" w:type="dxa"/>
+          </w:tcPr>
+          <w:p>
+            <w:pPr>
+              <w:pStyle w:val="OOAD2"/>
+            </w:pPr>
+            <w:r>
+              <w:rPr>
+                <w:rFonts w:hint="eastAsia"/>
+              </w:rPr>
+              <w:t>None</w:t>
+            </w:r>
+          </w:p>
+        </w:tc>
+      </w:tr>
+    </w:tbl>
+    <w:p>
+      <w:pPr>
+        <w:pStyle w:val="OOAD2"/>
+      </w:pPr>
+    </w:p>
+    <w:p>
+      <w:pPr>
+        <w:pStyle w:val="OOAD2"/>
+      </w:pPr>
+    </w:p>
+    <w:p>
+      <w:pPr>
+        <w:pStyle w:val="OOAD5"/>
+        <w:rPr>
+          <w:rFonts w:eastAsiaTheme="minorEastAsia"/>
+        </w:rPr>
+      </w:pPr>
+      <w:bookmarkStart w:id="14" w:name="_Toc477450847"/>
+      <w:r>
+        <w:rPr>
+          <w:rFonts w:eastAsiaTheme="minorEastAsia"/>
+        </w:rPr>
+        <w:t>7.</w:t>
+      </w:r>
+      <w:r>
+        <w:rPr>
+          <w:rFonts w:eastAsiaTheme="minorEastAsia" w:hint="eastAsia"/>
+        </w:rPr>
+        <w:t xml:space="preserve">6 </w:t>
+      </w:r>
+      <w:r>
+        <w:rPr>
+          <w:rFonts w:hint="eastAsia"/>
+        </w:rPr>
+        <w:t>CRUD DB</w:t>
+      </w:r>
+      <w:bookmarkEnd w:id="14"/>
+    </w:p>
+    <w:tbl>
+      <w:tblPr>
+        <w:tblStyle w:val="a3"/>
+        <w:tblW w:w="0" w:type="auto"/>
+        <w:tblLook w:val="04A0" w:firstRow="1" w:lastRow="0" w:firstColumn="1" w:lastColumn="0" w:noHBand="0" w:noVBand="1"/>
+      </w:tblPr>
+      <w:tblGrid>
+        <w:gridCol w:w="4148"/>
+        <w:gridCol w:w="4148"/>
+      </w:tblGrid>
+      <w:tr>
+        <w:tc>
+          <w:tcPr>
+            <w:tcW w:w="4148" w:type="dxa"/>
+          </w:tcPr>
+          <w:p>
+            <w:pPr>
+              <w:pStyle w:val="OOAD2"/>
+            </w:pPr>
+            <w:r>
+              <w:t>Use Case Section</w:t>
+            </w:r>
+          </w:p>
+        </w:tc>
+        <w:tc>
+          <w:tcPr>
+            <w:tcW w:w="4148" w:type="dxa"/>
+          </w:tcPr>
+          <w:p>
+            <w:pPr>
+              <w:pStyle w:val="OOAD2"/>
+            </w:pPr>
+            <w:r>
+              <w:t>Comment</w:t>
+            </w:r>
+          </w:p>
+        </w:tc>
+      </w:tr>
+      <w:tr>
+        <w:tc>
+          <w:tcPr>
+            <w:tcW w:w="4148" w:type="dxa"/>
+          </w:tcPr>
+          <w:p>
+            <w:pPr>
+              <w:pStyle w:val="OOAD2"/>
+            </w:pPr>
+            <w:r>
+              <w:t>Use Case Name</w:t>
+            </w:r>
+          </w:p>
+        </w:tc>
+        <w:tc>
+          <w:tcPr>
+            <w:tcW w:w="4148" w:type="dxa"/>
+          </w:tcPr>
+          <w:p>
+            <w:pPr>
+              <w:pStyle w:val="OOAD2"/>
+            </w:pPr>
+            <w:r>
+              <w:rPr>
+                <w:rFonts w:hint="eastAsia"/>
+              </w:rPr>
+              <w:t>CRUD Database</w:t>
+            </w:r>
+          </w:p>
+        </w:tc>
+      </w:tr>
+      <w:tr>
+        <w:tc>
+          <w:tcPr>
+            <w:tcW w:w="4148" w:type="dxa"/>
+          </w:tcPr>
+          <w:p>
+            <w:pPr>
+              <w:pStyle w:val="OOAD2"/>
+            </w:pPr>
+            <w:r>
+              <w:t>Scope</w:t>
+            </w:r>
+          </w:p>
+        </w:tc>
+        <w:tc>
+          <w:tcPr>
+            <w:tcW w:w="4148" w:type="dxa"/>
+          </w:tcPr>
+          <w:p>
+            <w:pPr>
+              <w:pStyle w:val="OOAD2"/>
+            </w:pPr>
+            <w:r>
+              <w:rPr>
+                <w:rFonts w:hint="eastAsia"/>
+              </w:rPr>
+              <w:t>DB</w:t>
+            </w:r>
+          </w:p>
+        </w:tc>
+      </w:tr>
+      <w:tr>
+        <w:tc>
+          <w:tcPr>
+            <w:tcW w:w="4148" w:type="dxa"/>
+          </w:tcPr>
+          <w:p>
+            <w:pPr>
+              <w:pStyle w:val="OOAD2"/>
+            </w:pPr>
+            <w:r>
+              <w:t>Level</w:t>
+            </w:r>
+          </w:p>
+        </w:tc>
+        <w:tc>
+          <w:tcPr>
+            <w:tcW w:w="4148" w:type="dxa"/>
+          </w:tcPr>
+          <w:p>
+            <w:pPr>
+              <w:pStyle w:val="OOAD2"/>
+            </w:pPr>
+            <w:r>
+              <w:rPr>
+                <w:rFonts w:hint="eastAsia"/>
+              </w:rPr>
+              <w:t>Sub-funtion</w:t>
+            </w:r>
+          </w:p>
+        </w:tc>
+      </w:tr>
+      <w:tr>
+        <w:tc>
+          <w:tcPr>
+            <w:tcW w:w="4148" w:type="dxa"/>
+          </w:tcPr>
+          <w:p>
+            <w:pPr>
+              <w:pStyle w:val="OOAD2"/>
+            </w:pPr>
+            <w:r>
+              <w:t>Primary Actor</w:t>
+            </w:r>
+          </w:p>
+        </w:tc>
+        <w:tc>
+          <w:tcPr>
+            <w:tcW w:w="4148" w:type="dxa"/>
+          </w:tcPr>
+          <w:p>
+            <w:pPr>
+              <w:pStyle w:val="OOAD2"/>
+            </w:pPr>
+            <w:r>
+              <w:t>RMS</w:t>
+            </w:r>
+          </w:p>
+        </w:tc>
+      </w:tr>
+      <w:tr>
+        <w:tc>
+          <w:tcPr>
+            <w:tcW w:w="4148" w:type="dxa"/>
+          </w:tcPr>
+          <w:p>
+            <w:pPr>
+              <w:pStyle w:val="OOAD2"/>
+            </w:pPr>
+            <w:r>
+              <w:t>Stakeholders and Interests</w:t>
+            </w:r>
+          </w:p>
+        </w:tc>
+        <w:tc>
+          <w:tcPr>
+            <w:tcW w:w="4148" w:type="dxa"/>
+          </w:tcPr>
+          <w:p>
+            <w:pPr>
+              <w:pStyle w:val="OOAD2"/>
+            </w:pPr>
+            <w:r>
+              <w:t>RMS</w:t>
+            </w:r>
+            <w:r>
+              <w:rPr>
+                <w:rFonts w:hint="eastAsia"/>
+              </w:rPr>
+              <w:t>:</w:t>
+            </w:r>
+            <w:r>
+              <w:rPr>
+                <w:rFonts w:hint="eastAsia"/>
+              </w:rPr>
+              <w:t>管理專案、需求、測試時能確實將資料庫更新</w:t>
+            </w:r>
+          </w:p>
+        </w:tc>
+      </w:tr>
+      <w:tr>
+        <w:tc>
+          <w:tcPr>
+            <w:tcW w:w="4148" w:type="dxa"/>
+          </w:tcPr>
+          <w:p>
+            <w:pPr>
+              <w:pStyle w:val="OOAD2"/>
+            </w:pPr>
+            <w:r>
+              <w:t>Preconditions</w:t>
+            </w:r>
+          </w:p>
+        </w:tc>
+        <w:tc>
+          <w:tcPr>
+            <w:tcW w:w="4148" w:type="dxa"/>
+          </w:tcPr>
+          <w:p>
+            <w:pPr>
+              <w:pStyle w:val="OOAD2"/>
+              <w:numPr>
+                <w:ilvl w:val="0"/>
+                <w:numId w:val="36"/>
+              </w:numPr>
+            </w:pPr>
+            <w:r>
+              <w:rPr>
+                <w:rFonts w:hint="eastAsia"/>
+              </w:rPr>
+              <w:t>必需要有網路連線</w:t>
+            </w:r>
+          </w:p>
+          <w:p>
+            <w:pPr>
+              <w:pStyle w:val="OOAD2"/>
+              <w:numPr>
+                <w:ilvl w:val="0"/>
+                <w:numId w:val="36"/>
+              </w:numPr>
+            </w:pPr>
+            <w:r>
+              <w:rPr>
+                <w:rFonts w:hint="eastAsia"/>
+              </w:rPr>
+              <w:t>資料庫要存在</w:t>
+            </w:r>
+          </w:p>
+        </w:tc>
+      </w:tr>
+      <w:tr>
+        <w:tc>
+          <w:tcPr>
+            <w:tcW w:w="4148" w:type="dxa"/>
+          </w:tcPr>
+          <w:p>
+            <w:pPr>
+              <w:pStyle w:val="OOAD2"/>
+            </w:pPr>
+            <w:r>
+              <w:t>Success Guarantee</w:t>
+            </w:r>
+          </w:p>
+        </w:tc>
+        <w:tc>
+          <w:tcPr>
+            <w:tcW w:w="4148" w:type="dxa"/>
+          </w:tcPr>
+          <w:p>
+            <w:pPr>
+              <w:pStyle w:val="OOAD2"/>
+            </w:pPr>
+            <w:r>
+              <w:rPr>
+                <w:rFonts w:hint="eastAsia"/>
+              </w:rPr>
+              <w:t>正確的對</w:t>
+            </w:r>
+            <w:r>
+              <w:rPr>
+                <w:rFonts w:hint="eastAsia"/>
+              </w:rPr>
+              <w:t>DB</w:t>
+            </w:r>
+            <w:r>
+              <w:rPr>
+                <w:rFonts w:hint="eastAsia"/>
+              </w:rPr>
+              <w:t>進行操作</w:t>
+            </w:r>
+          </w:p>
+        </w:tc>
+      </w:tr>
+      <w:tr>
+        <w:tc>
+          <w:tcPr>
+            <w:tcW w:w="4148" w:type="dxa"/>
+          </w:tcPr>
+          <w:p>
+            <w:pPr>
+              <w:pStyle w:val="OOAD2"/>
+            </w:pPr>
+            <w:r>
+              <w:t>Main Success Scenario</w:t>
+            </w:r>
+          </w:p>
+        </w:tc>
+        <w:tc>
+          <w:tcPr>
+            <w:tcW w:w="4148" w:type="dxa"/>
+          </w:tcPr>
+          <w:p>
+            <w:pPr>
+              <w:pStyle w:val="OOAD2"/>
+            </w:pPr>
+            <w:r>
+              <w:rPr>
+                <w:rFonts w:hint="eastAsia"/>
+              </w:rPr>
+              <w:t>對資料庫能夠正確的執行</w:t>
+            </w:r>
+            <w:r>
+              <w:rPr>
+                <w:rFonts w:hint="eastAsia"/>
+              </w:rPr>
+              <w:t>CRUD</w:t>
+            </w:r>
+            <w:r>
+              <w:rPr>
+                <w:rFonts w:hint="eastAsia"/>
+              </w:rPr>
+              <w:t>指令，資料庫可以產生對應的結果</w:t>
+            </w:r>
+          </w:p>
+        </w:tc>
+      </w:tr>
+      <w:tr>
+        <w:tc>
+          <w:tcPr>
+            <w:tcW w:w="4148" w:type="dxa"/>
+          </w:tcPr>
+          <w:p>
+            <w:pPr>
+              <w:pStyle w:val="OOAD2"/>
+            </w:pPr>
+            <w:r>
+              <w:t>Extensions</w:t>
+            </w:r>
+          </w:p>
+        </w:tc>
+        <w:tc>
+          <w:tcPr>
+            <w:tcW w:w="4148" w:type="dxa"/>
+          </w:tcPr>
+          <w:p>
+            <w:pPr>
+              <w:pStyle w:val="OOAD2"/>
+            </w:pPr>
+            <w:r>
+              <w:rPr>
+                <w:rFonts w:hint="eastAsia"/>
+              </w:rPr>
+              <w:t>None</w:t>
+            </w:r>
+          </w:p>
+        </w:tc>
+      </w:tr>
+      <w:tr>
+        <w:tc>
+          <w:tcPr>
+            <w:tcW w:w="4148" w:type="dxa"/>
+          </w:tcPr>
+          <w:p>
+            <w:pPr>
+              <w:pStyle w:val="OOAD2"/>
+            </w:pPr>
+            <w:r>
+              <w:lastRenderedPageBreak/>
+              <w:t>Special Requirements</w:t>
+            </w:r>
+          </w:p>
+        </w:tc>
+        <w:tc>
+          <w:tcPr>
+            <w:tcW w:w="4148" w:type="dxa"/>
+          </w:tcPr>
+          <w:p>
+            <w:pPr>
+              <w:pStyle w:val="OOAD2"/>
+              <w:numPr>
+                <w:ilvl w:val="0"/>
+                <w:numId w:val="10"/>
+              </w:numPr>
+            </w:pPr>
+            <w:r>
+              <w:t>UI</w:t>
+            </w:r>
+            <w:r>
+              <w:rPr>
+                <w:rFonts w:hint="eastAsia"/>
+              </w:rPr>
+              <w:t>友善</w:t>
+            </w:r>
+          </w:p>
+        </w:tc>
+      </w:tr>
+      <w:tr>
+        <w:tc>
+          <w:tcPr>
+            <w:tcW w:w="4148" w:type="dxa"/>
+          </w:tcPr>
+          <w:p>
+            <w:pPr>
+              <w:pStyle w:val="OOAD2"/>
+              <w:rPr>
+                <w:b/>
+              </w:rPr>
+            </w:pPr>
+            <w:r>
+              <w:t>Technology and Data Variations List</w:t>
+            </w:r>
+          </w:p>
+        </w:tc>
+        <w:tc>
+          <w:tcPr>
+            <w:tcW w:w="4148" w:type="dxa"/>
+          </w:tcPr>
+          <w:p>
+            <w:pPr>
+              <w:pStyle w:val="OOAD2"/>
+            </w:pPr>
+            <w:r>
+              <w:rPr>
+                <w:rFonts w:hint="eastAsia"/>
+              </w:rPr>
+              <w:t>None</w:t>
+            </w:r>
+          </w:p>
+        </w:tc>
+      </w:tr>
+      <w:tr>
+        <w:tc>
+          <w:tcPr>
+            <w:tcW w:w="4148" w:type="dxa"/>
+          </w:tcPr>
+          <w:p>
+            <w:pPr>
+              <w:pStyle w:val="OOAD2"/>
+            </w:pPr>
+            <w:r>
+              <w:t>Frequency of Occurrence</w:t>
+            </w:r>
+          </w:p>
+        </w:tc>
+        <w:tc>
+          <w:tcPr>
+            <w:tcW w:w="4148" w:type="dxa"/>
+          </w:tcPr>
+          <w:p>
+            <w:pPr>
+              <w:pStyle w:val="OOAD2"/>
+            </w:pPr>
+            <w:r>
+              <w:rPr>
+                <w:rFonts w:hint="eastAsia"/>
+              </w:rPr>
+              <w:t>經常發生</w:t>
+            </w:r>
+          </w:p>
+        </w:tc>
+      </w:tr>
+      <w:tr>
+        <w:tc>
+          <w:tcPr>
+            <w:tcW w:w="4148" w:type="dxa"/>
+          </w:tcPr>
+          <w:p>
+            <w:pPr>
+              <w:pStyle w:val="OOAD2"/>
+            </w:pPr>
+            <w:r>
+              <w:t>Miscellaneous</w:t>
+            </w:r>
+          </w:p>
+        </w:tc>
+        <w:tc>
+          <w:tcPr>
+            <w:tcW w:w="4148" w:type="dxa"/>
+          </w:tcPr>
+          <w:p>
+            <w:pPr>
+              <w:pStyle w:val="OOAD2"/>
+            </w:pPr>
+            <w:r>
+              <w:rPr>
+                <w:rFonts w:hint="eastAsia"/>
+              </w:rPr>
+              <w:t>DB Server</w:t>
+            </w:r>
+            <w:r>
+              <w:rPr>
+                <w:rFonts w:hint="eastAsia"/>
+              </w:rPr>
+              <w:t>掛掉的處理方法</w:t>
+            </w:r>
+          </w:p>
+        </w:tc>
+      </w:tr>
+    </w:tbl>
+    <w:p>
+      <w:pPr>
+        <w:pStyle w:val="OOAD2"/>
+      </w:pPr>
+    </w:p>
+    <w:p>
+      <w:pPr>
+        <w:pStyle w:val="OOAD2"/>
+      </w:pPr>
+    </w:p>
+    <w:p>
+      <w:pPr>
+        <w:pStyle w:val="OOAD5"/>
+        <w:rPr>
+          <w:rFonts w:eastAsiaTheme="minorEastAsia"/>
+        </w:rPr>
+      </w:pPr>
+      <w:bookmarkStart w:id="15" w:name="_Toc477450848"/>
+      <w:r>
+        <w:rPr>
+          <w:rFonts w:eastAsiaTheme="minorEastAsia"/>
+        </w:rPr>
+        <w:t>7.</w:t>
+      </w:r>
+      <w:r>
+        <w:rPr>
+          <w:rFonts w:eastAsiaTheme="minorEastAsia" w:hint="eastAsia"/>
+        </w:rPr>
+        <w:t>7</w:t>
+      </w:r>
+      <w:r>
+        <w:rPr>
+          <w:rFonts w:eastAsiaTheme="minorEastAsia" w:hint="eastAsia"/>
+        </w:rPr>
+        <w:t xml:space="preserve"> </w:t>
+      </w:r>
+      <w:r>
+        <w:rPr>
+          <w:rFonts w:hint="eastAsia"/>
+        </w:rPr>
+        <w:t>View Project</w:t>
+      </w:r>
+      <w:r>
+        <w:rPr>
+          <w:rFonts w:asciiTheme="minorEastAsia" w:eastAsiaTheme="minorEastAsia" w:hAnsiTheme="minorEastAsia" w:hint="eastAsia"/>
+        </w:rPr>
+        <w:t xml:space="preserve"> </w:t>
+      </w:r>
+      <w:r>
+        <w:rPr>
+          <w:rFonts w:hint="eastAsia"/>
+        </w:rPr>
+        <w:t>Requirement</w:t>
+      </w:r>
+      <w:r>
+        <w:rPr>
+          <w:rFonts w:asciiTheme="minorEastAsia" w:eastAsiaTheme="minorEastAsia" w:hAnsiTheme="minorEastAsia" w:hint="eastAsia"/>
+        </w:rPr>
+        <w:t xml:space="preserve"> </w:t>
+      </w:r>
+      <w:r>
+        <w:rPr>
+          <w:rFonts w:hint="eastAsia"/>
+        </w:rPr>
+        <w:t>Test</w:t>
+      </w:r>
+      <w:bookmarkEnd w:id="15"/>
+    </w:p>
+    <w:tbl>
+      <w:tblPr>
+        <w:tblStyle w:val="a3"/>
+        <w:tblW w:w="0" w:type="auto"/>
+        <w:tblLook w:val="04A0" w:firstRow="1" w:lastRow="0" w:firstColumn="1" w:lastColumn="0" w:noHBand="0" w:noVBand="1"/>
+      </w:tblPr>
+      <w:tblGrid>
+        <w:gridCol w:w="4148"/>
+        <w:gridCol w:w="4148"/>
+      </w:tblGrid>
+      <w:tr>
+        <w:tc>
+          <w:tcPr>
+            <w:tcW w:w="4148" w:type="dxa"/>
+          </w:tcPr>
+          <w:p>
+            <w:pPr>
+              <w:pStyle w:val="OOAD2"/>
+            </w:pPr>
+            <w:r>
+              <w:t>Use Case Section</w:t>
+            </w:r>
+          </w:p>
+        </w:tc>
+        <w:tc>
+          <w:tcPr>
+            <w:tcW w:w="4148" w:type="dxa"/>
+          </w:tcPr>
+          <w:p>
+            <w:pPr>
+              <w:pStyle w:val="OOAD2"/>
+            </w:pPr>
+            <w:r>
+              <w:t>Comment</w:t>
+            </w:r>
+          </w:p>
+        </w:tc>
+      </w:tr>
+      <w:tr>
+        <w:tc>
+          <w:tcPr>
+            <w:tcW w:w="4148" w:type="dxa"/>
+          </w:tcPr>
+          <w:p>
+            <w:pPr>
+              <w:pStyle w:val="OOAD2"/>
+            </w:pPr>
+            <w:r>
+              <w:t>Use Case Name</w:t>
+            </w:r>
+          </w:p>
+        </w:tc>
+        <w:tc>
+          <w:tcPr>
+            <w:tcW w:w="4148" w:type="dxa"/>
+          </w:tcPr>
+          <w:p>
+            <w:pPr>
+              <w:pStyle w:val="OOAD2"/>
+            </w:pPr>
+            <w:r>
+              <w:rPr>
+                <w:rFonts w:hint="eastAsia"/>
+              </w:rPr>
+              <w:t>View Project</w:t>
+            </w:r>
+            <w:r>
+              <w:rPr>
+                <w:rFonts w:hint="eastAsia"/>
+              </w:rPr>
+              <w:t>、</w:t>
+            </w:r>
+            <w:r>
+              <w:rPr>
+                <w:rFonts w:hint="eastAsia"/>
+              </w:rPr>
+              <w:t>Requirement</w:t>
+            </w:r>
+            <w:r>
+              <w:rPr>
+                <w:rFonts w:hint="eastAsia"/>
+              </w:rPr>
+              <w:t>、</w:t>
+            </w:r>
+            <w:r>
+              <w:rPr>
+                <w:rFonts w:hint="eastAsia"/>
+              </w:rPr>
+              <w:t>Test</w:t>
+            </w:r>
+          </w:p>
+        </w:tc>
+      </w:tr>
+      <w:tr>
+        <w:tc>
+          <w:tcPr>
+            <w:tcW w:w="4148" w:type="dxa"/>
+          </w:tcPr>
+          <w:p>
+            <w:pPr>
+              <w:pStyle w:val="OOAD2"/>
+            </w:pPr>
+            <w:r>
+              <w:t>Scope</w:t>
+            </w:r>
+          </w:p>
+        </w:tc>
+        <w:tc>
+          <w:tcPr>
+            <w:tcW w:w="4148" w:type="dxa"/>
+          </w:tcPr>
+          <w:p>
+            <w:pPr>
+              <w:pStyle w:val="OOAD2"/>
+            </w:pPr>
+            <w:r>
+              <w:rPr>
+                <w:rFonts w:hint="eastAsia"/>
+              </w:rPr>
+              <w:t>RMS Application</w:t>
+            </w:r>
+          </w:p>
+        </w:tc>
+      </w:tr>
+      <w:tr>
+        <w:tc>
+          <w:tcPr>
+            <w:tcW w:w="4148" w:type="dxa"/>
+          </w:tcPr>
+          <w:p>
+            <w:pPr>
+              <w:pStyle w:val="OOAD2"/>
+            </w:pPr>
+            <w:r>
+              <w:t>Level</w:t>
+            </w:r>
+          </w:p>
+        </w:tc>
+        <w:tc>
+          <w:tcPr>
+            <w:tcW w:w="4148" w:type="dxa"/>
+          </w:tcPr>
+          <w:p>
+            <w:pPr>
+              <w:pStyle w:val="OOAD2"/>
+            </w:pPr>
+            <w:r>
+              <w:t>user goal</w:t>
+            </w:r>
+          </w:p>
+        </w:tc>
+      </w:tr>
+      <w:tr>
+        <w:tc>
+          <w:tcPr>
+            <w:tcW w:w="4148" w:type="dxa"/>
+          </w:tcPr>
+          <w:p>
+            <w:pPr>
+              <w:pStyle w:val="OOAD2"/>
+            </w:pPr>
+            <w:r>
+              <w:t>Primary Actor</w:t>
+            </w:r>
+          </w:p>
+        </w:tc>
+        <w:tc>
+          <w:tcPr>
+            <w:tcW w:w="4148" w:type="dxa"/>
+          </w:tcPr>
+          <w:p>
+            <w:pPr>
+              <w:pStyle w:val="OOAD2"/>
+            </w:pPr>
+            <w:r>
+              <w:rPr>
+                <w:rFonts w:hint="eastAsia"/>
+              </w:rPr>
+              <w:t>Manager</w:t>
+            </w:r>
+            <w:r>
+              <w:rPr>
+                <w:rFonts w:hint="eastAsia"/>
+              </w:rPr>
+              <w:t>、</w:t>
+            </w:r>
+            <w:r>
+              <w:rPr>
+                <w:rFonts w:hint="eastAsia"/>
+              </w:rPr>
+              <w:t>User</w:t>
+            </w:r>
+          </w:p>
+        </w:tc>
+      </w:tr>
+      <w:tr>
+        <w:tc>
+          <w:tcPr>
+            <w:tcW w:w="4148" w:type="dxa"/>
+          </w:tcPr>
+          <w:p>
+            <w:pPr>
+              <w:pStyle w:val="OOAD2"/>
+            </w:pPr>
+            <w:r>
+              <w:t>Stakeholders and Interests</w:t>
+            </w:r>
+          </w:p>
+        </w:tc>
+        <w:tc>
+          <w:tcPr>
+            <w:tcW w:w="4148" w:type="dxa"/>
+          </w:tcPr>
+          <w:p>
+            <w:pPr>
+              <w:pStyle w:val="OOAD2"/>
+            </w:pPr>
+            <w:r>
+              <w:rPr>
+                <w:rFonts w:hint="eastAsia"/>
+              </w:rPr>
+              <w:t xml:space="preserve">Manager: </w:t>
+            </w:r>
+            <w:r>
+              <w:rPr>
+                <w:rFonts w:hint="eastAsia"/>
+              </w:rPr>
+              <w:t>想要看到目前管理的專案，他底下的需求與測試項目、內容</w:t>
+            </w:r>
+          </w:p>
+          <w:p>
+            <w:pPr>
+              <w:pStyle w:val="OOAD2"/>
+            </w:pPr>
+            <w:r>
+              <w:rPr>
+                <w:rFonts w:hint="eastAsia"/>
+              </w:rPr>
+              <w:t xml:space="preserve">User: </w:t>
+            </w:r>
+            <w:r>
+              <w:rPr>
+                <w:rFonts w:hint="eastAsia"/>
+              </w:rPr>
+              <w:t>想要看到目前參與的專案，他底下的需求與測試</w:t>
+            </w:r>
+            <w:r>
+              <w:rPr>
+                <w:rFonts w:hint="eastAsia"/>
+              </w:rPr>
+              <w:t>項目、內容</w:t>
+            </w:r>
+          </w:p>
+        </w:tc>
+      </w:tr>
+      <w:tr>
+        <w:tc>
+          <w:tcPr>
+            <w:tcW w:w="4148" w:type="dxa"/>
+          </w:tcPr>
+          <w:p>
+            <w:pPr>
+              <w:pStyle w:val="OOAD2"/>
+            </w:pPr>
+            <w:r>
+              <w:t>Preconditions</w:t>
+            </w:r>
+          </w:p>
+        </w:tc>
+        <w:tc>
+          <w:tcPr>
+            <w:tcW w:w="4148" w:type="dxa"/>
+          </w:tcPr>
+          <w:p>
+            <w:pPr>
+              <w:pStyle w:val="OOAD2"/>
+            </w:pPr>
+            <w:r>
+              <w:rPr>
+                <w:rFonts w:hint="eastAsia"/>
+              </w:rPr>
+              <w:t>必須是</w:t>
+            </w:r>
+            <w:r>
+              <w:rPr>
+                <w:rFonts w:hint="eastAsia"/>
+              </w:rPr>
+              <w:t>Manager</w:t>
+            </w:r>
+            <w:r>
+              <w:rPr>
+                <w:rFonts w:hint="eastAsia"/>
+              </w:rPr>
+              <w:t>或</w:t>
+            </w:r>
+            <w:r>
+              <w:rPr>
+                <w:rFonts w:hint="eastAsia"/>
+              </w:rPr>
+              <w:t>User</w:t>
+            </w:r>
+            <w:r>
+              <w:rPr>
+                <w:rFonts w:hint="eastAsia"/>
+              </w:rPr>
+              <w:t>，且要登入系統</w:t>
+            </w:r>
+          </w:p>
+        </w:tc>
+      </w:tr>
+      <w:tr>
+        <w:tc>
+          <w:tcPr>
+            <w:tcW w:w="4148" w:type="dxa"/>
+          </w:tcPr>
+          <w:p>
+            <w:pPr>
+              <w:pStyle w:val="OOAD2"/>
+            </w:pPr>
+            <w:r>
+              <w:t>Success Guarantee</w:t>
+            </w:r>
+          </w:p>
+        </w:tc>
+        <w:tc>
+          <w:tcPr>
+            <w:tcW w:w="4148" w:type="dxa"/>
+          </w:tcPr>
+          <w:p>
+            <w:pPr>
+              <w:pStyle w:val="OOAD2"/>
+            </w:pPr>
+            <w:r>
+              <w:rPr>
+                <w:rFonts w:hint="eastAsia"/>
+              </w:rPr>
+              <w:t xml:space="preserve">Manager: </w:t>
+            </w:r>
+            <w:r>
+              <w:rPr>
+                <w:rFonts w:hint="eastAsia"/>
+              </w:rPr>
+              <w:t>看到目前管理的專案，他底下的需求與測試項目、內容</w:t>
+            </w:r>
+          </w:p>
+          <w:p>
+            <w:pPr>
+              <w:pStyle w:val="OOAD2"/>
+            </w:pPr>
+            <w:r>
+              <w:rPr>
+                <w:rFonts w:hint="eastAsia"/>
+              </w:rPr>
+              <w:t xml:space="preserve">User: </w:t>
+            </w:r>
+            <w:r>
+              <w:rPr>
+                <w:rFonts w:hint="eastAsia"/>
+              </w:rPr>
+              <w:t>看到目前參與的專案，他底下的需求與測試項目、內容</w:t>
+            </w:r>
+          </w:p>
+        </w:tc>
+      </w:tr>
+      <w:tr>
+        <w:tc>
+          <w:tcPr>
+            <w:tcW w:w="4148" w:type="dxa"/>
+          </w:tcPr>
+          <w:p>
+            <w:pPr>
+              <w:pStyle w:val="OOAD2"/>
+            </w:pPr>
+            <w:r>
+              <w:t>Main Success Scenario</w:t>
+            </w:r>
+          </w:p>
+        </w:tc>
+        <w:tc>
+          <w:tcPr>
+            <w:tcW w:w="4148" w:type="dxa"/>
+          </w:tcPr>
+          <w:p>
+            <w:pPr>
+              <w:pStyle w:val="OOAD2"/>
+              <w:numPr>
+                <w:ilvl w:val="0"/>
+                <w:numId w:val="39"/>
+              </w:numPr>
+            </w:pPr>
+            <w:r>
+              <w:rPr>
+                <w:rFonts w:hint="eastAsia"/>
+              </w:rPr>
+              <w:t>點選</w:t>
+            </w:r>
+            <w:r>
+              <w:rPr>
+                <w:rFonts w:hint="eastAsia"/>
+              </w:rPr>
+              <w:t>RMS</w:t>
+            </w:r>
+          </w:p>
+          <w:p>
+            <w:pPr>
+              <w:pStyle w:val="OOAD2"/>
+              <w:numPr>
+                <w:ilvl w:val="0"/>
+                <w:numId w:val="39"/>
+              </w:numPr>
+            </w:pPr>
+            <w:r>
+              <w:rPr>
+                <w:rFonts w:hint="eastAsia"/>
+              </w:rPr>
+              <w:t>登入並驗證</w:t>
+            </w:r>
+          </w:p>
+          <w:p>
+            <w:pPr>
+              <w:pStyle w:val="OOAD2"/>
+              <w:numPr>
+                <w:ilvl w:val="0"/>
+                <w:numId w:val="39"/>
+              </w:numPr>
+            </w:pPr>
+            <w:r>
+              <w:rPr>
+                <w:rFonts w:hint="eastAsia"/>
+              </w:rPr>
+              <w:t>看到自己所屬的專案、需求、測試列表</w:t>
+            </w:r>
+          </w:p>
+        </w:tc>
+      </w:tr>
+      <w:tr>
+        <w:tc>
+          <w:tcPr>
+            <w:tcW w:w="4148" w:type="dxa"/>
+          </w:tcPr>
+          <w:p>
+            <w:pPr>
+              <w:pStyle w:val="OOAD2"/>
+            </w:pPr>
+            <w:r>
+              <w:t>Extensions</w:t>
+            </w:r>
+          </w:p>
+        </w:tc>
+        <w:tc>
+          <w:tcPr>
+            <w:tcW w:w="4148" w:type="dxa"/>
+          </w:tcPr>
+          <w:p>
+            <w:pPr>
+              <w:pStyle w:val="OOAD2"/>
+            </w:pPr>
+            <w:r>
+              <w:rPr>
+                <w:rFonts w:hint="eastAsia"/>
+              </w:rPr>
+              <w:t>None</w:t>
+            </w:r>
+          </w:p>
+        </w:tc>
+      </w:tr>
+      <w:tr>
+        <w:tc>
+          <w:tcPr>
+            <w:tcW w:w="4148" w:type="dxa"/>
+          </w:tcPr>
+          <w:p>
+            <w:pPr>
+              <w:pStyle w:val="OOAD2"/>
+            </w:pPr>
+            <w:r>
+              <w:t>Special Requirements</w:t>
+            </w:r>
+          </w:p>
+        </w:tc>
+        <w:tc>
+          <w:tcPr>
+            <w:tcW w:w="4148" w:type="dxa"/>
+          </w:tcPr>
+          <w:p>
+            <w:pPr>
+              <w:pStyle w:val="OOAD2"/>
+              <w:numPr>
+                <w:ilvl w:val="0"/>
+                <w:numId w:val="40"/>
+              </w:numPr>
+            </w:pPr>
+            <w:r>
+              <w:t>UI</w:t>
+            </w:r>
+            <w:r>
+              <w:rPr>
+                <w:rFonts w:hint="eastAsia"/>
+              </w:rPr>
+              <w:t>友善</w:t>
+            </w:r>
+          </w:p>
+        </w:tc>
+      </w:tr>
+      <w:tr>
+        <w:tc>
+          <w:tcPr>
+            <w:tcW w:w="4148" w:type="dxa"/>
+          </w:tcPr>
+          <w:p>
+            <w:pPr>
+              <w:pStyle w:val="OOAD2"/>
+              <w:rPr>
+                <w:b/>
+              </w:rPr>
+            </w:pPr>
+            <w:r>
+              <w:t>Technology and Data Variations List</w:t>
+            </w:r>
+          </w:p>
+        </w:tc>
+        <w:tc>
+          <w:tcPr>
+            <w:tcW w:w="4148" w:type="dxa"/>
+          </w:tcPr>
+          <w:p>
+            <w:pPr>
+              <w:pStyle w:val="OOAD2"/>
+            </w:pPr>
+            <w:r>
+              <w:rPr>
+                <w:rFonts w:hint="eastAsia"/>
+              </w:rPr>
+              <w:t>None</w:t>
+            </w:r>
+          </w:p>
+        </w:tc>
+      </w:tr>
+      <w:tr>
+        <w:tc>
+          <w:tcPr>
+            <w:tcW w:w="4148" w:type="dxa"/>
+          </w:tcPr>
+          <w:p>
+            <w:pPr>
+              <w:pStyle w:val="OOAD2"/>
+            </w:pPr>
+            <w:r>
+              <w:t>Frequency of Occurrence</w:t>
+            </w:r>
+          </w:p>
+        </w:tc>
+        <w:tc>
+          <w:tcPr>
+            <w:tcW w:w="4148" w:type="dxa"/>
+          </w:tcPr>
+          <w:p>
+            <w:pPr>
+              <w:pStyle w:val="OOAD2"/>
+            </w:pPr>
+            <w:r>
+              <w:rPr>
+                <w:rFonts w:hint="eastAsia"/>
+              </w:rPr>
+              <w:t>經常發生</w:t>
+            </w:r>
+          </w:p>
+        </w:tc>
+      </w:tr>
+      <w:tr>
+        <w:tc>
+          <w:tcPr>
+            <w:tcW w:w="4148" w:type="dxa"/>
+          </w:tcPr>
+          <w:p>
+            <w:pPr>
+              <w:pStyle w:val="OOAD2"/>
+            </w:pPr>
+            <w:r>
+              <w:t>Miscellaneous</w:t>
+            </w:r>
+          </w:p>
+        </w:tc>
+        <w:tc>
+          <w:tcPr>
+            <w:tcW w:w="4148" w:type="dxa"/>
+          </w:tcPr>
+          <w:p>
+            <w:pPr>
+              <w:pStyle w:val="OOAD2"/>
+            </w:pPr>
+            <w:r>
+              <w:rPr>
+                <w:rFonts w:hint="eastAsia"/>
+              </w:rPr>
+              <w:t>None</w:t>
+            </w:r>
+          </w:p>
+        </w:tc>
+      </w:tr>
+    </w:tbl>
+    <w:p>
+      <w:pPr>
+        <w:pStyle w:val="OOAD2"/>
+      </w:pPr>
+    </w:p>
+    <w:p>
+      <w:pPr>
+        <w:pStyle w:val="OOAD2"/>
+      </w:pPr>
+    </w:p>
+    <w:p>
+      <w:pPr>
+        <w:pStyle w:val="OOAD5"/>
+        <w:rPr>
+          <w:rFonts w:eastAsiaTheme="minorEastAsia"/>
+        </w:rPr>
+      </w:pPr>
+      <w:bookmarkStart w:id="16" w:name="_Toc477450849"/>
+      <w:r>
+        <w:rPr>
+          <w:rFonts w:eastAsiaTheme="minorEastAsia"/>
+        </w:rPr>
+        <w:t>7.</w:t>
+      </w:r>
+      <w:r>
+        <w:rPr>
+          <w:rFonts w:eastAsiaTheme="minorEastAsia" w:hint="eastAsia"/>
+        </w:rPr>
+        <w:t>8</w:t>
+      </w:r>
+      <w:r>
+        <w:rPr>
+          <w:rFonts w:eastAsiaTheme="minorEastAsia"/>
+        </w:rPr>
+        <w:t xml:space="preserve"> </w:t>
+      </w:r>
+      <w:r>
+        <w:rPr>
+          <w:rFonts w:hint="eastAsia"/>
+        </w:rPr>
+        <w:t xml:space="preserve">Create </w:t>
+      </w:r>
+      <w:r>
+        <w:t>traceability matrix</w:t>
+      </w:r>
+      <w:bookmarkEnd w:id="16"/>
+    </w:p>
+    <w:tbl>
+      <w:tblPr>
+        <w:tblStyle w:val="a3"/>
+        <w:tblW w:w="0" w:type="auto"/>
+        <w:tblLook w:val="04A0" w:firstRow="1" w:lastRow="0" w:firstColumn="1" w:lastColumn="0" w:noHBand="0" w:noVBand="1"/>
+      </w:tblPr>
+      <w:tblGrid>
+        <w:gridCol w:w="4148"/>
+        <w:gridCol w:w="4148"/>
+      </w:tblGrid>
+      <w:tr>
+        <w:tc>
+          <w:tcPr>
+            <w:tcW w:w="4148" w:type="dxa"/>
+          </w:tcPr>
+          <w:p>
+            <w:pPr>
+              <w:pStyle w:val="OOAD2"/>
+            </w:pPr>
+            <w:r>
+              <w:t>Use Case Section</w:t>
+            </w:r>
+          </w:p>
+        </w:tc>
+        <w:tc>
+          <w:tcPr>
+            <w:tcW w:w="4148" w:type="dxa"/>
+          </w:tcPr>
+          <w:p>
+            <w:pPr>
+              <w:pStyle w:val="OOAD2"/>
+            </w:pPr>
+            <w:r>
+              <w:t>Comment</w:t>
+            </w:r>
+          </w:p>
+        </w:tc>
+      </w:tr>
+      <w:tr>
+        <w:tc>
+          <w:tcPr>
+            <w:tcW w:w="4148" w:type="dxa"/>
+          </w:tcPr>
+          <w:p>
+            <w:pPr>
+              <w:pStyle w:val="OOAD2"/>
+            </w:pPr>
+            <w:r>
+              <w:t>Use Case Name</w:t>
+            </w:r>
+          </w:p>
+        </w:tc>
+        <w:tc>
+          <w:tcPr>
+            <w:tcW w:w="4148" w:type="dxa"/>
+          </w:tcPr>
+          <w:p>
+            <w:pPr>
+              <w:pStyle w:val="OOAD2"/>
+            </w:pPr>
+            <w:r>
+              <w:rPr>
+                <w:rFonts w:hint="eastAsia"/>
+              </w:rPr>
+              <w:t xml:space="preserve">Create </w:t>
+            </w:r>
+            <w:r>
+              <w:t>traceability matrix</w:t>
+            </w:r>
+          </w:p>
+        </w:tc>
+      </w:tr>
+      <w:tr>
+        <w:tc>
+          <w:tcPr>
+            <w:tcW w:w="4148" w:type="dxa"/>
+          </w:tcPr>
+          <w:p>
+            <w:pPr>
+              <w:pStyle w:val="OOAD2"/>
+            </w:pPr>
+            <w:r>
+              <w:t>Scope</w:t>
+            </w:r>
+          </w:p>
+        </w:tc>
+        <w:tc>
+          <w:tcPr>
+            <w:tcW w:w="4148" w:type="dxa"/>
+          </w:tcPr>
+          <w:p>
+            <w:pPr>
+              <w:pStyle w:val="OOAD2"/>
+            </w:pPr>
+            <w:r>
+              <w:rPr>
+                <w:rFonts w:hint="eastAsia"/>
+              </w:rPr>
+              <w:t>RMS Application</w:t>
+            </w:r>
+          </w:p>
+        </w:tc>
+      </w:tr>
+      <w:tr>
+        <w:tc>
+          <w:tcPr>
+            <w:tcW w:w="4148" w:type="dxa"/>
+          </w:tcPr>
+          <w:p>
+            <w:pPr>
+              <w:pStyle w:val="OOAD2"/>
+            </w:pPr>
+            <w:r>
+              <w:lastRenderedPageBreak/>
+              <w:t>Level</w:t>
+            </w:r>
+          </w:p>
+        </w:tc>
+        <w:tc>
+          <w:tcPr>
+            <w:tcW w:w="4148" w:type="dxa"/>
+          </w:tcPr>
+          <w:p>
+            <w:pPr>
+              <w:pStyle w:val="OOAD2"/>
+            </w:pPr>
+            <w:r>
+              <w:t>user goal</w:t>
+            </w:r>
+          </w:p>
+        </w:tc>
+      </w:tr>
+      <w:tr>
+        <w:tc>
+          <w:tcPr>
+            <w:tcW w:w="4148" w:type="dxa"/>
+          </w:tcPr>
+          <w:p>
+            <w:pPr>
+              <w:pStyle w:val="OOAD2"/>
+            </w:pPr>
+            <w:r>
+              <w:t>Primary Actor</w:t>
+            </w:r>
+          </w:p>
+        </w:tc>
+        <w:tc>
+          <w:tcPr>
+            <w:tcW w:w="4148" w:type="dxa"/>
+          </w:tcPr>
+          <w:p>
+            <w:pPr>
+              <w:pStyle w:val="OOAD2"/>
+            </w:pPr>
+            <w:r>
+              <w:rPr>
+                <w:rFonts w:hint="eastAsia"/>
+              </w:rPr>
+              <w:t>Manager</w:t>
+            </w:r>
+            <w:r>
+              <w:rPr>
+                <w:rFonts w:hint="eastAsia"/>
+              </w:rPr>
+              <w:t>、</w:t>
+            </w:r>
+            <w:r>
+              <w:rPr>
+                <w:rFonts w:hint="eastAsia"/>
+              </w:rPr>
+              <w:t>User</w:t>
+            </w:r>
+          </w:p>
+        </w:tc>
+      </w:tr>
+      <w:tr>
+        <w:tc>
+          <w:tcPr>
+            <w:tcW w:w="4148" w:type="dxa"/>
+          </w:tcPr>
+          <w:p>
+            <w:pPr>
+              <w:pStyle w:val="OOAD2"/>
+            </w:pPr>
+            <w:r>
+              <w:t>Stakeholders and Interests</w:t>
+            </w:r>
+          </w:p>
+        </w:tc>
+        <w:tc>
+          <w:tcPr>
+            <w:tcW w:w="4148" w:type="dxa"/>
+          </w:tcPr>
+          <w:p>
+            <w:pPr>
+              <w:pStyle w:val="OOAD2"/>
+            </w:pPr>
+            <w:r>
+              <w:rPr>
+                <w:rFonts w:hint="eastAsia"/>
+              </w:rPr>
+              <w:t xml:space="preserve">Manager: </w:t>
+            </w:r>
+            <w:r>
+              <w:rPr>
+                <w:rFonts w:hint="eastAsia"/>
+              </w:rPr>
+              <w:t>想要看到目前管理的專案，他底下的需求與測試狀況</w:t>
+            </w:r>
+          </w:p>
+          <w:p>
+            <w:pPr>
+              <w:pStyle w:val="OOAD2"/>
+            </w:pPr>
+            <w:r>
+              <w:rPr>
+                <w:rFonts w:hint="eastAsia"/>
+              </w:rPr>
+              <w:t xml:space="preserve">User: </w:t>
+            </w:r>
+            <w:r>
+              <w:rPr>
+                <w:rFonts w:hint="eastAsia"/>
+              </w:rPr>
+              <w:t>想要看到目前參與</w:t>
+            </w:r>
+            <w:r>
+              <w:rPr>
+                <w:rFonts w:hint="eastAsia"/>
+              </w:rPr>
+              <w:t>的專案，他底下的需求與測試狀況</w:t>
+            </w:r>
+          </w:p>
+        </w:tc>
+      </w:tr>
+      <w:tr>
+        <w:tc>
+          <w:tcPr>
+            <w:tcW w:w="4148" w:type="dxa"/>
+          </w:tcPr>
+          <w:p>
+            <w:pPr>
+              <w:pStyle w:val="OOAD2"/>
+            </w:pPr>
+            <w:r>
+              <w:t>Preconditions</w:t>
+            </w:r>
+          </w:p>
+        </w:tc>
+        <w:tc>
+          <w:tcPr>
+            <w:tcW w:w="4148" w:type="dxa"/>
+          </w:tcPr>
+          <w:p>
+            <w:pPr>
+              <w:pStyle w:val="OOAD2"/>
+            </w:pPr>
+            <w:r>
+              <w:rPr>
+                <w:rFonts w:hint="eastAsia"/>
+              </w:rPr>
+              <w:t>必須是</w:t>
+            </w:r>
+            <w:r>
+              <w:rPr>
+                <w:rFonts w:hint="eastAsia"/>
+              </w:rPr>
+              <w:t>Manager</w:t>
+            </w:r>
+            <w:r>
+              <w:rPr>
+                <w:rFonts w:hint="eastAsia"/>
+              </w:rPr>
+              <w:t>或</w:t>
+            </w:r>
+            <w:r>
+              <w:rPr>
+                <w:rFonts w:hint="eastAsia"/>
+              </w:rPr>
+              <w:t>User</w:t>
+            </w:r>
+            <w:r>
+              <w:rPr>
+                <w:rFonts w:hint="eastAsia"/>
+              </w:rPr>
+              <w:t>，且要登入系統</w:t>
+            </w:r>
+            <w:r>
+              <w:rPr>
+                <w:rFonts w:hint="eastAsia"/>
+              </w:rPr>
+              <w:t>，至少有</w:t>
+            </w:r>
+            <w:r>
+              <w:rPr>
+                <w:rFonts w:hint="eastAsia"/>
+              </w:rPr>
+              <w:t>1</w:t>
+            </w:r>
+            <w:r>
+              <w:rPr>
+                <w:rFonts w:hint="eastAsia"/>
+              </w:rPr>
+              <w:t>個所屬專案</w:t>
+            </w:r>
+          </w:p>
+        </w:tc>
+      </w:tr>
+      <w:tr>
+        <w:tc>
+          <w:tcPr>
+            <w:tcW w:w="4148" w:type="dxa"/>
+          </w:tcPr>
+          <w:p>
+            <w:pPr>
+              <w:pStyle w:val="OOAD2"/>
+            </w:pPr>
+            <w:r>
+              <w:t>Success Guarantee</w:t>
+            </w:r>
+          </w:p>
+        </w:tc>
+        <w:tc>
+          <w:tcPr>
+            <w:tcW w:w="4148" w:type="dxa"/>
+          </w:tcPr>
+          <w:p>
+            <w:pPr>
+              <w:pStyle w:val="OOAD2"/>
+            </w:pPr>
+            <w:r>
+              <w:rPr>
+                <w:rFonts w:hint="eastAsia"/>
+              </w:rPr>
+              <w:t>能看到</w:t>
+            </w:r>
+            <w:r>
+              <w:t>traceability Matrix</w:t>
+            </w:r>
+            <w:r>
+              <w:rPr>
+                <w:rFonts w:hint="eastAsia"/>
+              </w:rPr>
+              <w:t>報表</w:t>
+            </w:r>
+          </w:p>
+        </w:tc>
+      </w:tr>
+      <w:tr>
+        <w:tc>
+          <w:tcPr>
+            <w:tcW w:w="4148" w:type="dxa"/>
+          </w:tcPr>
+          <w:p>
+            <w:pPr>
+              <w:pStyle w:val="OOAD2"/>
+            </w:pPr>
+            <w:r>
+              <w:t>Main Success Scenario</w:t>
+            </w:r>
+          </w:p>
+        </w:tc>
+        <w:tc>
+          <w:tcPr>
+            <w:tcW w:w="4148" w:type="dxa"/>
+          </w:tcPr>
+          <w:p>
+            <w:pPr>
+              <w:pStyle w:val="OOAD2"/>
+              <w:numPr>
+                <w:ilvl w:val="0"/>
+                <w:numId w:val="37"/>
+              </w:numPr>
+            </w:pPr>
+            <w:r>
+              <w:rPr>
+                <w:rFonts w:hint="eastAsia"/>
+              </w:rPr>
+              <w:t>點開</w:t>
+            </w:r>
+            <w:r>
+              <w:rPr>
+                <w:rFonts w:hint="eastAsia"/>
+              </w:rPr>
+              <w:t>RMS</w:t>
+            </w:r>
+            <w:r>
+              <w:rPr>
+                <w:rFonts w:hint="eastAsia"/>
+              </w:rPr>
+              <w:t>系統</w:t>
+            </w:r>
+          </w:p>
+          <w:p>
+            <w:pPr>
+              <w:pStyle w:val="OOAD2"/>
+              <w:numPr>
+                <w:ilvl w:val="0"/>
+                <w:numId w:val="37"/>
+              </w:numPr>
+            </w:pPr>
+            <w:r>
+              <w:rPr>
+                <w:rFonts w:hint="eastAsia"/>
+              </w:rPr>
+              <w:t>登入並識別身分</w:t>
+            </w:r>
+          </w:p>
+          <w:p>
+            <w:pPr>
+              <w:pStyle w:val="OOAD2"/>
+              <w:numPr>
+                <w:ilvl w:val="0"/>
+                <w:numId w:val="37"/>
+              </w:numPr>
+            </w:pPr>
+            <w:r>
+              <w:rPr>
+                <w:rFonts w:hint="eastAsia"/>
+              </w:rPr>
+              <w:t>選擇想要看到的專案報表</w:t>
+            </w:r>
+          </w:p>
+          <w:p>
+            <w:pPr>
+              <w:pStyle w:val="OOAD2"/>
+              <w:numPr>
+                <w:ilvl w:val="0"/>
+                <w:numId w:val="37"/>
+              </w:numPr>
+            </w:pPr>
+            <w:r>
+              <w:rPr>
+                <w:rFonts w:hint="eastAsia"/>
+              </w:rPr>
+              <w:t>點擊確定</w:t>
+            </w:r>
+          </w:p>
+          <w:p>
+            <w:pPr>
+              <w:pStyle w:val="OOAD2"/>
+              <w:numPr>
+                <w:ilvl w:val="0"/>
+                <w:numId w:val="37"/>
+              </w:numPr>
+            </w:pPr>
+            <w:r>
+              <w:rPr>
+                <w:rFonts w:hint="eastAsia"/>
+              </w:rPr>
+              <w:t>產生</w:t>
+            </w:r>
+            <w:r>
+              <w:rPr>
+                <w:rFonts w:hint="eastAsia"/>
+              </w:rPr>
+              <w:t>追溯</w:t>
+            </w:r>
+            <w:r>
+              <w:rPr>
+                <w:rFonts w:hint="eastAsia"/>
+              </w:rPr>
+              <w:t>報表</w:t>
+            </w:r>
+            <w:r>
+              <w:rPr>
+                <w:rFonts w:hint="eastAsia"/>
+              </w:rPr>
+              <w:t>(T</w:t>
+            </w:r>
+            <w:r>
+              <w:t>raceability Matrix</w:t>
+            </w:r>
+            <w:r>
+              <w:rPr>
+                <w:rFonts w:hint="eastAsia"/>
+              </w:rPr>
+              <w:t>)</w:t>
+            </w:r>
+          </w:p>
+          <w:p>
+            <w:pPr>
+              <w:pStyle w:val="OOAD2"/>
+              <w:numPr>
+                <w:ilvl w:val="0"/>
+                <w:numId w:val="37"/>
+              </w:numPr>
+            </w:pPr>
+            <w:r>
+              <w:rPr>
+                <w:rFonts w:hint="eastAsia"/>
+              </w:rPr>
+              <w:t>使用者看到報表</w:t>
+            </w:r>
+          </w:p>
+        </w:tc>
+      </w:tr>
+      <w:tr>
+        <w:tc>
+          <w:tcPr>
+            <w:tcW w:w="4148" w:type="dxa"/>
+          </w:tcPr>
+          <w:p>
+            <w:pPr>
+              <w:pStyle w:val="OOAD2"/>
+            </w:pPr>
+            <w:r>
+              <w:t>Extensions</w:t>
+            </w:r>
+          </w:p>
+        </w:tc>
+        <w:tc>
+          <w:tcPr>
+            <w:tcW w:w="4148" w:type="dxa"/>
+          </w:tcPr>
+          <w:p>
+            <w:pPr>
+              <w:pStyle w:val="OOAD2"/>
+            </w:pPr>
+            <w:r>
+              <w:rPr>
+                <w:rFonts w:hint="eastAsia"/>
+              </w:rPr>
+              <w:t>None</w:t>
+            </w:r>
+          </w:p>
+        </w:tc>
+      </w:tr>
+      <w:tr>
+        <w:tc>
+          <w:tcPr>
+            <w:tcW w:w="4148" w:type="dxa"/>
+          </w:tcPr>
+          <w:p>
+            <w:pPr>
+              <w:pStyle w:val="OOAD2"/>
+            </w:pPr>
+            <w:r>
+              <w:t>Special Requirements</w:t>
+            </w:r>
+          </w:p>
+        </w:tc>
+        <w:tc>
+          <w:tcPr>
+            <w:tcW w:w="4148" w:type="dxa"/>
+          </w:tcPr>
+          <w:p>
+            <w:pPr>
+              <w:pStyle w:val="OOAD2"/>
+              <w:numPr>
+                <w:ilvl w:val="0"/>
+                <w:numId w:val="38"/>
+              </w:numPr>
+            </w:pPr>
+            <w:r>
+              <w:t>UI</w:t>
+            </w:r>
+            <w:r>
+              <w:rPr>
+                <w:rFonts w:hint="eastAsia"/>
+              </w:rPr>
+              <w:t>友善</w:t>
+            </w:r>
+          </w:p>
+        </w:tc>
+      </w:tr>
+      <w:tr>
+        <w:tc>
+          <w:tcPr>
+            <w:tcW w:w="4148" w:type="dxa"/>
+          </w:tcPr>
+          <w:p>
+            <w:pPr>
+              <w:pStyle w:val="OOAD2"/>
+              <w:rPr>
+                <w:b/>
+              </w:rPr>
+            </w:pPr>
+            <w:r>
+              <w:t>Technology and Data Variations List</w:t>
+            </w:r>
+          </w:p>
+        </w:tc>
+        <w:tc>
+          <w:tcPr>
+            <w:tcW w:w="4148" w:type="dxa"/>
+          </w:tcPr>
+          <w:p>
+            <w:pPr>
+              <w:pStyle w:val="OOAD2"/>
+            </w:pPr>
+            <w:r>
+              <w:rPr>
+                <w:rFonts w:hint="eastAsia"/>
+              </w:rPr>
+              <w:t>None</w:t>
+            </w:r>
+          </w:p>
+        </w:tc>
+      </w:tr>
+      <w:tr>
+        <w:tc>
+          <w:tcPr>
+            <w:tcW w:w="4148" w:type="dxa"/>
+          </w:tcPr>
+          <w:p>
+            <w:pPr>
+              <w:pStyle w:val="OOAD2"/>
+            </w:pPr>
+            <w:r>
+              <w:t>Frequency of Occurrence</w:t>
+            </w:r>
+          </w:p>
+        </w:tc>
+        <w:tc>
+          <w:tcPr>
+            <w:tcW w:w="4148" w:type="dxa"/>
+          </w:tcPr>
+          <w:p>
+            <w:pPr>
+              <w:pStyle w:val="OOAD2"/>
+            </w:pPr>
+            <w:r>
+              <w:rPr>
+                <w:rFonts w:hint="eastAsia"/>
+              </w:rPr>
+              <w:t>經常發生</w:t>
+            </w:r>
+            <w:r>
+              <w:rPr>
+                <w:rFonts w:hint="eastAsia"/>
+              </w:rPr>
+              <w:t>(</w:t>
+            </w:r>
+            <w:r>
+              <w:t>Manager</w:t>
+            </w:r>
+            <w:r>
+              <w:rPr>
+                <w:rFonts w:hint="eastAsia"/>
+              </w:rPr>
+              <w:t>、</w:t>
+            </w:r>
+            <w:r>
+              <w:rPr>
+                <w:rFonts w:hint="eastAsia"/>
+              </w:rPr>
+              <w:t>User</w:t>
+            </w:r>
+            <w:r>
+              <w:rPr>
+                <w:rFonts w:hint="eastAsia"/>
+              </w:rPr>
+              <w:t>需要持續追蹤報表</w:t>
+            </w:r>
+            <w:r>
+              <w:rPr>
+                <w:rFonts w:hint="eastAsia"/>
+              </w:rPr>
+              <w:t>)</w:t>
+            </w:r>
+          </w:p>
+        </w:tc>
+      </w:tr>
+      <w:tr>
+        <w:tc>
+          <w:tcPr>
+            <w:tcW w:w="4148" w:type="dxa"/>
+          </w:tcPr>
+          <w:p>
+            <w:pPr>
+              <w:pStyle w:val="OOAD2"/>
+            </w:pPr>
+            <w:r>
+              <w:t>Miscellaneous</w:t>
+            </w:r>
+          </w:p>
+        </w:tc>
+        <w:tc>
+          <w:tcPr>
+            <w:tcW w:w="4148" w:type="dxa"/>
+          </w:tcPr>
+          <w:p>
+            <w:pPr>
+              <w:pStyle w:val="OOAD2"/>
+            </w:pPr>
+            <w:r>
+              <w:rPr>
+                <w:rFonts w:hint="eastAsia"/>
+              </w:rPr>
+              <w:t>None</w:t>
+            </w:r>
+          </w:p>
+        </w:tc>
+      </w:tr>
+    </w:tbl>
+    <w:p>
+      <w:pPr>
+        <w:pStyle w:val="OOAD2"/>
+      </w:pPr>
+    </w:p>
+    <w:p>
+      <w:pPr>
+        <w:pStyle w:val="OOAD2"/>
+      </w:pPr>
+    </w:p>
+    <w:p>
+      <w:pPr>
+        <w:pStyle w:val="OOAD2"/>
+      </w:pPr>
+    </w:p>
+    <w:p>
+      <w:pPr>
+        <w:pStyle w:val="OOAD2"/>
+      </w:pPr>
+    </w:p>
+    <w:p>
+      <w:pPr>
+        <w:pStyle w:val="OOAD2"/>
+      </w:pPr>
+    </w:p>
+    <w:p>
+      <w:pPr>
+        <w:pStyle w:val="OOAD2"/>
+      </w:pPr>
+    </w:p>
+    <w:p>
+      <w:pPr>
+        <w:pStyle w:val="OOAD2"/>
+      </w:pPr>
+    </w:p>
+    <w:p>
+      <w:pPr>
+        <w:pStyle w:val="OOAD2"/>
+      </w:pPr>
+    </w:p>
+    <w:p>
+      <w:pPr>
+        <w:pStyle w:val="OOAD2"/>
+      </w:pPr>
+    </w:p>
+    <w:p>
+      <w:pPr>
+        <w:pStyle w:val="OOAD2"/>
+      </w:pPr>
+    </w:p>
+    <w:p>
+      <w:pPr>
+        <w:pStyle w:val="OOAD2"/>
+      </w:pPr>
+    </w:p>
+    <w:p>
+      <w:pPr>
+        <w:pStyle w:val="OOAD2"/>
+      </w:pPr>
+    </w:p>
+    <w:p>
+      <w:pPr>
+        <w:pStyle w:val="OOAD2"/>
+      </w:pPr>
+    </w:p>
+    <w:p>
+      <w:pPr>
         <w:pStyle w:val="OOAD0"/>
       </w:pPr>
-      <w:bookmarkStart w:id="10" w:name="_Toc477351707"/>
+      <w:bookmarkStart w:id="17" w:name="_Toc477450850"/>
       <w:r>
+        <w:lastRenderedPageBreak/>
         <w:t>Measurement</w:t>
       </w:r>
-      <w:bookmarkEnd w:id="10"/>
+      <w:bookmarkEnd w:id="17"/>
     </w:p>
     <w:tbl>
       <w:tblPr>
@@ -4999,8 +10108,8 @@
         <w:tblLook w:val="04A0" w:firstRow="1" w:lastRow="0" w:firstColumn="1" w:lastColumn="0" w:noHBand="0" w:noVBand="1"/>
       </w:tblPr>
       <w:tblGrid>
-        <w:gridCol w:w="1683"/>
-        <w:gridCol w:w="1034"/>
+        <w:gridCol w:w="1682"/>
+        <w:gridCol w:w="1035"/>
         <w:gridCol w:w="1696"/>
         <w:gridCol w:w="1120"/>
         <w:gridCol w:w="1686"/>
@@ -5055,7 +10164,7 @@
         </w:tc>
         <w:tc>
           <w:tcPr>
-            <w:tcW w:w="1664" w:type="pct"/>
+            <w:tcW w:w="1665" w:type="pct"/>
             <w:gridSpan w:val="2"/>
           </w:tcPr>
           <w:p>
@@ -5102,35 +10211,36 @@
       <w:tr>
         <w:tc>
           <w:tcPr>
-            <w:tcW w:w="1015" w:type="pct"/>
-          </w:tcPr>
-          <w:p>
-            <w:pPr>
-              <w:pStyle w:val="OOAD2"/>
-            </w:pPr>
-            <w:r>
-              <w:t xml:space="preserve">2017/02/24 </w:t>
-            </w:r>
-            <w:r>
-              <w:lastRenderedPageBreak/>
-              <w:t>14:30 ~ 16:30</w:t>
-            </w:r>
-          </w:p>
-        </w:tc>
-        <w:tc>
-          <w:tcPr>
-            <w:tcW w:w="623" w:type="pct"/>
-          </w:tcPr>
-          <w:p>
-            <w:pPr>
-              <w:pStyle w:val="OOAD2"/>
-            </w:pPr>
-            <w:r>
-              <w:rPr>
-                <w:rFonts w:hint="eastAsia"/>
-              </w:rPr>
-              <w:lastRenderedPageBreak/>
-              <w:t>1.5HR</w:t>
+            <w:tcW w:w="1014" w:type="pct"/>
+          </w:tcPr>
+          <w:p>
+            <w:pPr>
+              <w:pStyle w:val="OOAD2"/>
+            </w:pPr>
+            <w:r>
+              <w:t>2017/02/24 14:30 ~ 16:30</w:t>
+            </w:r>
+          </w:p>
+        </w:tc>
+        <w:tc>
+          <w:tcPr>
+            <w:tcW w:w="624" w:type="pct"/>
+          </w:tcPr>
+          <w:p>
+            <w:pPr>
+              <w:pStyle w:val="OOAD2"/>
+            </w:pPr>
+            <w:r>
+              <w:rPr>
+                <w:rFonts w:hint="eastAsia"/>
+              </w:rPr>
+              <w:t>2</w:t>
+            </w:r>
+            <w:r>
+              <w:rPr>
+                <w:rFonts w:hint="eastAsia"/>
+              </w:rPr>
+              <w:t>HR</w:t>
             </w:r>
           </w:p>
         </w:tc>
@@ -5143,11 +10253,7 @@
               <w:pStyle w:val="OOAD2"/>
             </w:pPr>
             <w:r>
-              <w:t xml:space="preserve">2017/02/24 </w:t>
-            </w:r>
-            <w:r>
-              <w:lastRenderedPageBreak/>
-              <w:t>14:30 ~ 16:30</w:t>
+              <w:t>2017/02/24 14:30 ~ 16:30</w:t>
             </w:r>
           </w:p>
         </w:tc>
@@ -5163,8 +10269,13 @@
               <w:rPr>
                 <w:rFonts w:hint="eastAsia"/>
               </w:rPr>
-              <w:lastRenderedPageBreak/>
-              <w:t>1.5HR</w:t>
+              <w:t>2</w:t>
+            </w:r>
+            <w:r>
+              <w:rPr>
+                <w:rFonts w:hint="eastAsia"/>
+              </w:rPr>
+              <w:t>HR</w:t>
             </w:r>
           </w:p>
         </w:tc>
@@ -5177,28 +10288,29 @@
               <w:pStyle w:val="OOAD2"/>
             </w:pPr>
             <w:r>
-              <w:t xml:space="preserve">2017/02/24 </w:t>
-            </w:r>
-            <w:r>
-              <w:lastRenderedPageBreak/>
-              <w:t>14:30 ~ 16:30</w:t>
-            </w:r>
-          </w:p>
-        </w:tc>
-        <w:tc>
-          <w:tcPr>
-            <w:tcW w:w="648" w:type="pct"/>
-          </w:tcPr>
-          <w:p>
-            <w:pPr>
-              <w:pStyle w:val="OOAD2"/>
-            </w:pPr>
-            <w:r>
-              <w:rPr>
-                <w:rFonts w:hint="eastAsia"/>
-              </w:rPr>
-              <w:lastRenderedPageBreak/>
-              <w:t>1.5HR</w:t>
+              <w:t>2017/02/24 14:30 ~ 16:30</w:t>
+            </w:r>
+          </w:p>
+        </w:tc>
+        <w:tc>
+          <w:tcPr>
+            <w:tcW w:w="649" w:type="pct"/>
+          </w:tcPr>
+          <w:p>
+            <w:pPr>
+              <w:pStyle w:val="OOAD2"/>
+            </w:pPr>
+            <w:r>
+              <w:rPr>
+                <w:rFonts w:hint="eastAsia"/>
+              </w:rPr>
+              <w:t>2</w:t>
+            </w:r>
+            <w:r>
+              <w:rPr>
+                <w:rFonts w:hint="eastAsia"/>
+              </w:rPr>
+              <w:t>HR</w:t>
             </w:r>
           </w:p>
         </w:tc>
@@ -5206,7 +10318,7 @@
       <w:tr>
         <w:tc>
           <w:tcPr>
-            <w:tcW w:w="1015" w:type="pct"/>
+            <w:tcW w:w="1014" w:type="pct"/>
           </w:tcPr>
           <w:p>
             <w:pPr>
@@ -5222,17 +10334,23 @@
         </w:tc>
         <w:tc>
           <w:tcPr>
-            <w:tcW w:w="623" w:type="pct"/>
-          </w:tcPr>
-          <w:p>
-            <w:pPr>
-              <w:pStyle w:val="OOAD2"/>
-            </w:pPr>
-            <w:r>
-              <w:rPr>
-                <w:rFonts w:hint="eastAsia"/>
-              </w:rPr>
-              <w:t>1.5HR</w:t>
+            <w:tcW w:w="624" w:type="pct"/>
+          </w:tcPr>
+          <w:p>
+            <w:pPr>
+              <w:pStyle w:val="OOAD2"/>
+            </w:pPr>
+            <w:r>
+              <w:rPr>
+                <w:rFonts w:hint="eastAsia"/>
+              </w:rPr>
+              <w:t>2</w:t>
+            </w:r>
+            <w:r>
+              <w:rPr>
+                <w:rFonts w:hint="eastAsia"/>
+              </w:rPr>
+              <w:t>HR</w:t>
             </w:r>
           </w:p>
         </w:tc>
@@ -5264,7 +10382,13 @@
               <w:rPr>
                 <w:rFonts w:hint="eastAsia"/>
               </w:rPr>
-              <w:t>1.5HR</w:t>
+              <w:t>2</w:t>
+            </w:r>
+            <w:r>
+              <w:rPr>
+                <w:rFonts w:hint="eastAsia"/>
+              </w:rPr>
+              <w:t>HR</w:t>
             </w:r>
           </w:p>
         </w:tc>
@@ -5286,17 +10410,241 @@
         </w:tc>
         <w:tc>
           <w:tcPr>
-            <w:tcW w:w="648" w:type="pct"/>
-          </w:tcPr>
-          <w:p>
-            <w:pPr>
-              <w:pStyle w:val="OOAD2"/>
-            </w:pPr>
-            <w:r>
-              <w:rPr>
-                <w:rFonts w:hint="eastAsia"/>
-              </w:rPr>
-              <w:t>1.5HR</w:t>
+            <w:tcW w:w="649" w:type="pct"/>
+          </w:tcPr>
+          <w:p>
+            <w:pPr>
+              <w:pStyle w:val="OOAD2"/>
+            </w:pPr>
+            <w:r>
+              <w:rPr>
+                <w:rFonts w:hint="eastAsia"/>
+              </w:rPr>
+              <w:t>2</w:t>
+            </w:r>
+            <w:r>
+              <w:rPr>
+                <w:rFonts w:hint="eastAsia"/>
+              </w:rPr>
+              <w:t>HR</w:t>
+            </w:r>
+          </w:p>
+        </w:tc>
+      </w:tr>
+      <w:tr>
+        <w:tc>
+          <w:tcPr>
+            <w:tcW w:w="5000" w:type="pct"/>
+            <w:gridSpan w:val="6"/>
+          </w:tcPr>
+          <w:p>
+            <w:pPr>
+              <w:pStyle w:val="OOAD2"/>
+            </w:pPr>
+            <w:r>
+              <w:t>#</w:t>
+            </w:r>
+            <w:r>
+              <w:rPr>
+                <w:rFonts w:hint="eastAsia"/>
+              </w:rPr>
+              <w:t>HW2</w:t>
+            </w:r>
+          </w:p>
+        </w:tc>
+      </w:tr>
+      <w:tr>
+        <w:tc>
+          <w:tcPr>
+            <w:tcW w:w="1014" w:type="pct"/>
+          </w:tcPr>
+          <w:p>
+            <w:pPr>
+              <w:pStyle w:val="OOAD2"/>
+            </w:pPr>
+            <w:r>
+              <w:rPr>
+                <w:rFonts w:hint="eastAsia"/>
+              </w:rPr>
+              <w:t>2017/03/15</w:t>
+            </w:r>
+          </w:p>
+        </w:tc>
+        <w:tc>
+          <w:tcPr>
+            <w:tcW w:w="624" w:type="pct"/>
+          </w:tcPr>
+          <w:p>
+            <w:pPr>
+              <w:pStyle w:val="OOAD2"/>
+            </w:pPr>
+            <w:r>
+              <w:rPr>
+                <w:rFonts w:hint="eastAsia"/>
+              </w:rPr>
+              <w:t>1.2HR</w:t>
+            </w:r>
+          </w:p>
+        </w:tc>
+        <w:tc>
+          <w:tcPr>
+            <w:tcW w:w="1022" w:type="pct"/>
+          </w:tcPr>
+          <w:p>
+            <w:pPr>
+              <w:pStyle w:val="OOAD2"/>
+            </w:pPr>
+            <w:r>
+              <w:rPr>
+                <w:rFonts w:hint="eastAsia"/>
+              </w:rPr>
+              <w:t>2017/03/15</w:t>
+            </w:r>
+          </w:p>
+        </w:tc>
+        <w:tc>
+          <w:tcPr>
+            <w:tcW w:w="675" w:type="pct"/>
+          </w:tcPr>
+          <w:p>
+            <w:pPr>
+              <w:pStyle w:val="OOAD2"/>
+            </w:pPr>
+            <w:r>
+              <w:rPr>
+                <w:rFonts w:hint="eastAsia"/>
+              </w:rPr>
+              <w:t>1.2HR</w:t>
+            </w:r>
+          </w:p>
+        </w:tc>
+        <w:tc>
+          <w:tcPr>
+            <w:tcW w:w="1016" w:type="pct"/>
+          </w:tcPr>
+          <w:p>
+            <w:pPr>
+              <w:pStyle w:val="OOAD2"/>
+            </w:pPr>
+            <w:r>
+              <w:rPr>
+                <w:rFonts w:hint="eastAsia"/>
+              </w:rPr>
+              <w:t>2017/03/15</w:t>
+            </w:r>
+          </w:p>
+        </w:tc>
+        <w:tc>
+          <w:tcPr>
+            <w:tcW w:w="649" w:type="pct"/>
+          </w:tcPr>
+          <w:p>
+            <w:pPr>
+              <w:pStyle w:val="OOAD2"/>
+            </w:pPr>
+            <w:r>
+              <w:rPr>
+                <w:rFonts w:hint="eastAsia"/>
+              </w:rPr>
+              <w:t>1.2HR</w:t>
+            </w:r>
+          </w:p>
+        </w:tc>
+      </w:tr>
+      <w:tr>
+        <w:tc>
+          <w:tcPr>
+            <w:tcW w:w="1014" w:type="pct"/>
+          </w:tcPr>
+          <w:p>
+            <w:pPr>
+              <w:pStyle w:val="OOAD2"/>
+            </w:pPr>
+            <w:r>
+              <w:rPr>
+                <w:rFonts w:hint="eastAsia"/>
+              </w:rPr>
+              <w:t>Total</w:t>
+            </w:r>
+          </w:p>
+        </w:tc>
+        <w:tc>
+          <w:tcPr>
+            <w:tcW w:w="624" w:type="pct"/>
+          </w:tcPr>
+          <w:p>
+            <w:pPr>
+              <w:pStyle w:val="OOAD2"/>
+            </w:pPr>
+            <w:r>
+              <w:rPr>
+                <w:rFonts w:hint="eastAsia"/>
+              </w:rPr>
+              <w:t>1.2HR</w:t>
+            </w:r>
+          </w:p>
+        </w:tc>
+        <w:tc>
+          <w:tcPr>
+            <w:tcW w:w="1022" w:type="pct"/>
+          </w:tcPr>
+          <w:p>
+            <w:pPr>
+              <w:pStyle w:val="OOAD2"/>
+            </w:pPr>
+            <w:r>
+              <w:rPr>
+                <w:rFonts w:hint="eastAsia"/>
+              </w:rPr>
+              <w:t>Total</w:t>
+            </w:r>
+          </w:p>
+        </w:tc>
+        <w:tc>
+          <w:tcPr>
+            <w:tcW w:w="675" w:type="pct"/>
+          </w:tcPr>
+          <w:p>
+            <w:pPr>
+              <w:pStyle w:val="OOAD2"/>
+            </w:pPr>
+            <w:r>
+              <w:rPr>
+                <w:rFonts w:hint="eastAsia"/>
+              </w:rPr>
+              <w:t>1.2HR</w:t>
+            </w:r>
+          </w:p>
+        </w:tc>
+        <w:tc>
+          <w:tcPr>
+            <w:tcW w:w="1016" w:type="pct"/>
+          </w:tcPr>
+          <w:p>
+            <w:pPr>
+              <w:pStyle w:val="OOAD2"/>
+            </w:pPr>
+            <w:r>
+              <w:rPr>
+                <w:rFonts w:hint="eastAsia"/>
+              </w:rPr>
+              <w:t>Total</w:t>
+            </w:r>
+          </w:p>
+        </w:tc>
+        <w:tc>
+          <w:tcPr>
+            <w:tcW w:w="649" w:type="pct"/>
+          </w:tcPr>
+          <w:p>
+            <w:pPr>
+              <w:pStyle w:val="OOAD2"/>
+            </w:pPr>
+            <w:r>
+              <w:rPr>
+                <w:rFonts w:hint="eastAsia"/>
+              </w:rPr>
+              <w:t>1.2HR</w:t>
             </w:r>
           </w:p>
         </w:tc>
@@ -5635,6 +10983,95 @@
     </w:lvl>
   </w:abstractNum>
   <w:abstractNum w:abstractNumId="3" w15:restartNumberingAfterBreak="0">
+    <w:nsid w:val="04916205"/>
+    <w:multiLevelType w:val="hybridMultilevel"/>
+    <w:tmpl w:val="683E8B22"/>
+    <w:lvl w:ilvl="0" w:tplc="A0905C82">
+      <w:start w:val="1"/>
+      <w:numFmt w:val="decimal"/>
+      <w:lvlText w:val="%1."/>
+      <w:lvlJc w:val="left"/>
+      <w:pPr>
+        <w:ind w:left="360" w:hanging="360"/>
+      </w:pPr>
+      <w:rPr>
+        <w:rFonts w:hint="default"/>
+      </w:rPr>
+    </w:lvl>
+    <w:lvl w:ilvl="1" w:tplc="04090019" w:tentative="1">
+      <w:start w:val="1"/>
+      <w:numFmt w:val="ideographTraditional"/>
+      <w:lvlText w:val="%2、"/>
+      <w:lvlJc w:val="left"/>
+      <w:pPr>
+        <w:ind w:left="960" w:hanging="480"/>
+      </w:pPr>
+    </w:lvl>
+    <w:lvl w:ilvl="2" w:tplc="0409001B" w:tentative="1">
+      <w:start w:val="1"/>
+      <w:numFmt w:val="lowerRoman"/>
+      <w:lvlText w:val="%3."/>
+      <w:lvlJc w:val="right"/>
+      <w:pPr>
+        <w:ind w:left="1440" w:hanging="480"/>
+      </w:pPr>
+    </w:lvl>
+    <w:lvl w:ilvl="3" w:tplc="0409000F" w:tentative="1">
+      <w:start w:val="1"/>
+      <w:numFmt w:val="decimal"/>
+      <w:lvlText w:val="%4."/>
+      <w:lvlJc w:val="left"/>
+      <w:pPr>
+        <w:ind w:left="1920" w:hanging="480"/>
+      </w:pPr>
+    </w:lvl>
+    <w:lvl w:ilvl="4" w:tplc="04090019" w:tentative="1">
+      <w:start w:val="1"/>
+      <w:numFmt w:val="ideographTraditional"/>
+      <w:lvlText w:val="%5、"/>
+      <w:lvlJc w:val="left"/>
+      <w:pPr>
+        <w:ind w:left="2400" w:hanging="480"/>
+      </w:pPr>
+    </w:lvl>
+    <w:lvl w:ilvl="5" w:tplc="0409001B" w:tentative="1">
+      <w:start w:val="1"/>
+      <w:numFmt w:val="lowerRoman"/>
+      <w:lvlText w:val="%6."/>
+      <w:lvlJc w:val="right"/>
+      <w:pPr>
+        <w:ind w:left="2880" w:hanging="480"/>
+      </w:pPr>
+    </w:lvl>
+    <w:lvl w:ilvl="6" w:tplc="0409000F" w:tentative="1">
+      <w:start w:val="1"/>
+      <w:numFmt w:val="decimal"/>
+      <w:lvlText w:val="%7."/>
+      <w:lvlJc w:val="left"/>
+      <w:pPr>
+        <w:ind w:left="3360" w:hanging="480"/>
+      </w:pPr>
+    </w:lvl>
+    <w:lvl w:ilvl="7" w:tplc="04090019" w:tentative="1">
+      <w:start w:val="1"/>
+      <w:numFmt w:val="ideographTraditional"/>
+      <w:lvlText w:val="%8、"/>
+      <w:lvlJc w:val="left"/>
+      <w:pPr>
+        <w:ind w:left="3840" w:hanging="480"/>
+      </w:pPr>
+    </w:lvl>
+    <w:lvl w:ilvl="8" w:tplc="0409001B" w:tentative="1">
+      <w:start w:val="1"/>
+      <w:numFmt w:val="lowerRoman"/>
+      <w:lvlText w:val="%9."/>
+      <w:lvlJc w:val="right"/>
+      <w:pPr>
+        <w:ind w:left="4320" w:hanging="480"/>
+      </w:pPr>
+    </w:lvl>
+  </w:abstractNum>
+  <w:abstractNum w:abstractNumId="4" w15:restartNumberingAfterBreak="0">
     <w:nsid w:val="05F41DA2"/>
     <w:multiLevelType w:val="multilevel"/>
     <w:tmpl w:val="3208C8D0"/>
@@ -5748,7 +11185,7 @@
       </w:rPr>
     </w:lvl>
   </w:abstractNum>
-  <w:abstractNum w:abstractNumId="4" w15:restartNumberingAfterBreak="0">
+  <w:abstractNum w:abstractNumId="5" w15:restartNumberingAfterBreak="0">
     <w:nsid w:val="07404DC7"/>
     <w:multiLevelType w:val="hybridMultilevel"/>
     <w:tmpl w:val="4866E3EA"/>
@@ -5837,7 +11274,7 @@
       </w:pPr>
     </w:lvl>
   </w:abstractNum>
-  <w:abstractNum w:abstractNumId="5" w15:restartNumberingAfterBreak="0">
+  <w:abstractNum w:abstractNumId="6" w15:restartNumberingAfterBreak="0">
     <w:nsid w:val="09052F4A"/>
     <w:multiLevelType w:val="hybridMultilevel"/>
     <w:tmpl w:val="93FC9280"/>
@@ -5926,7 +11363,7 @@
       </w:pPr>
     </w:lvl>
   </w:abstractNum>
-  <w:abstractNum w:abstractNumId="6" w15:restartNumberingAfterBreak="0">
+  <w:abstractNum w:abstractNumId="7" w15:restartNumberingAfterBreak="0">
     <w:nsid w:val="0ABB5489"/>
     <w:multiLevelType w:val="hybridMultilevel"/>
     <w:tmpl w:val="A3DA670A"/>
@@ -6039,7 +11476,185 @@
       </w:rPr>
     </w:lvl>
   </w:abstractNum>
-  <w:abstractNum w:abstractNumId="7" w15:restartNumberingAfterBreak="0">
+  <w:abstractNum w:abstractNumId="8" w15:restartNumberingAfterBreak="0">
+    <w:nsid w:val="0C442FFD"/>
+    <w:multiLevelType w:val="hybridMultilevel"/>
+    <w:tmpl w:val="AE7C61E4"/>
+    <w:lvl w:ilvl="0" w:tplc="D0087EAA">
+      <w:start w:val="1"/>
+      <w:numFmt w:val="decimal"/>
+      <w:lvlText w:val="%1."/>
+      <w:lvlJc w:val="left"/>
+      <w:pPr>
+        <w:ind w:left="360" w:hanging="360"/>
+      </w:pPr>
+      <w:rPr>
+        <w:rFonts w:hint="default"/>
+      </w:rPr>
+    </w:lvl>
+    <w:lvl w:ilvl="1" w:tplc="04090019" w:tentative="1">
+      <w:start w:val="1"/>
+      <w:numFmt w:val="ideographTraditional"/>
+      <w:lvlText w:val="%2、"/>
+      <w:lvlJc w:val="left"/>
+      <w:pPr>
+        <w:ind w:left="960" w:hanging="480"/>
+      </w:pPr>
+    </w:lvl>
+    <w:lvl w:ilvl="2" w:tplc="0409001B" w:tentative="1">
+      <w:start w:val="1"/>
+      <w:numFmt w:val="lowerRoman"/>
+      <w:lvlText w:val="%3."/>
+      <w:lvlJc w:val="right"/>
+      <w:pPr>
+        <w:ind w:left="1440" w:hanging="480"/>
+      </w:pPr>
+    </w:lvl>
+    <w:lvl w:ilvl="3" w:tplc="0409000F" w:tentative="1">
+      <w:start w:val="1"/>
+      <w:numFmt w:val="decimal"/>
+      <w:lvlText w:val="%4."/>
+      <w:lvlJc w:val="left"/>
+      <w:pPr>
+        <w:ind w:left="1920" w:hanging="480"/>
+      </w:pPr>
+    </w:lvl>
+    <w:lvl w:ilvl="4" w:tplc="04090019" w:tentative="1">
+      <w:start w:val="1"/>
+      <w:numFmt w:val="ideographTraditional"/>
+      <w:lvlText w:val="%5、"/>
+      <w:lvlJc w:val="left"/>
+      <w:pPr>
+        <w:ind w:left="2400" w:hanging="480"/>
+      </w:pPr>
+    </w:lvl>
+    <w:lvl w:ilvl="5" w:tplc="0409001B" w:tentative="1">
+      <w:start w:val="1"/>
+      <w:numFmt w:val="lowerRoman"/>
+      <w:lvlText w:val="%6."/>
+      <w:lvlJc w:val="right"/>
+      <w:pPr>
+        <w:ind w:left="2880" w:hanging="480"/>
+      </w:pPr>
+    </w:lvl>
+    <w:lvl w:ilvl="6" w:tplc="0409000F" w:tentative="1">
+      <w:start w:val="1"/>
+      <w:numFmt w:val="decimal"/>
+      <w:lvlText w:val="%7."/>
+      <w:lvlJc w:val="left"/>
+      <w:pPr>
+        <w:ind w:left="3360" w:hanging="480"/>
+      </w:pPr>
+    </w:lvl>
+    <w:lvl w:ilvl="7" w:tplc="04090019" w:tentative="1">
+      <w:start w:val="1"/>
+      <w:numFmt w:val="ideographTraditional"/>
+      <w:lvlText w:val="%8、"/>
+      <w:lvlJc w:val="left"/>
+      <w:pPr>
+        <w:ind w:left="3840" w:hanging="480"/>
+      </w:pPr>
+    </w:lvl>
+    <w:lvl w:ilvl="8" w:tplc="0409001B" w:tentative="1">
+      <w:start w:val="1"/>
+      <w:numFmt w:val="lowerRoman"/>
+      <w:lvlText w:val="%9."/>
+      <w:lvlJc w:val="right"/>
+      <w:pPr>
+        <w:ind w:left="4320" w:hanging="480"/>
+      </w:pPr>
+    </w:lvl>
+  </w:abstractNum>
+  <w:abstractNum w:abstractNumId="9" w15:restartNumberingAfterBreak="0">
+    <w:nsid w:val="129F0EC0"/>
+    <w:multiLevelType w:val="hybridMultilevel"/>
+    <w:tmpl w:val="95B84498"/>
+    <w:lvl w:ilvl="0" w:tplc="EEC8079E">
+      <w:start w:val="1"/>
+      <w:numFmt w:val="decimal"/>
+      <w:lvlText w:val="%1."/>
+      <w:lvlJc w:val="left"/>
+      <w:pPr>
+        <w:ind w:left="360" w:hanging="360"/>
+      </w:pPr>
+      <w:rPr>
+        <w:rFonts w:hint="default"/>
+      </w:rPr>
+    </w:lvl>
+    <w:lvl w:ilvl="1" w:tplc="04090019" w:tentative="1">
+      <w:start w:val="1"/>
+      <w:numFmt w:val="ideographTraditional"/>
+      <w:lvlText w:val="%2、"/>
+      <w:lvlJc w:val="left"/>
+      <w:pPr>
+        <w:ind w:left="960" w:hanging="480"/>
+      </w:pPr>
+    </w:lvl>
+    <w:lvl w:ilvl="2" w:tplc="0409001B" w:tentative="1">
+      <w:start w:val="1"/>
+      <w:numFmt w:val="lowerRoman"/>
+      <w:lvlText w:val="%3."/>
+      <w:lvlJc w:val="right"/>
+      <w:pPr>
+        <w:ind w:left="1440" w:hanging="480"/>
+      </w:pPr>
+    </w:lvl>
+    <w:lvl w:ilvl="3" w:tplc="0409000F" w:tentative="1">
+      <w:start w:val="1"/>
+      <w:numFmt w:val="decimal"/>
+      <w:lvlText w:val="%4."/>
+      <w:lvlJc w:val="left"/>
+      <w:pPr>
+        <w:ind w:left="1920" w:hanging="480"/>
+      </w:pPr>
+    </w:lvl>
+    <w:lvl w:ilvl="4" w:tplc="04090019" w:tentative="1">
+      <w:start w:val="1"/>
+      <w:numFmt w:val="ideographTraditional"/>
+      <w:lvlText w:val="%5、"/>
+      <w:lvlJc w:val="left"/>
+      <w:pPr>
+        <w:ind w:left="2400" w:hanging="480"/>
+      </w:pPr>
+    </w:lvl>
+    <w:lvl w:ilvl="5" w:tplc="0409001B" w:tentative="1">
+      <w:start w:val="1"/>
+      <w:numFmt w:val="lowerRoman"/>
+      <w:lvlText w:val="%6."/>
+      <w:lvlJc w:val="right"/>
+      <w:pPr>
+        <w:ind w:left="2880" w:hanging="480"/>
+      </w:pPr>
+    </w:lvl>
+    <w:lvl w:ilvl="6" w:tplc="0409000F" w:tentative="1">
+      <w:start w:val="1"/>
+      <w:numFmt w:val="decimal"/>
+      <w:lvlText w:val="%7."/>
+      <w:lvlJc w:val="left"/>
+      <w:pPr>
+        <w:ind w:left="3360" w:hanging="480"/>
+      </w:pPr>
+    </w:lvl>
+    <w:lvl w:ilvl="7" w:tplc="04090019" w:tentative="1">
+      <w:start w:val="1"/>
+      <w:numFmt w:val="ideographTraditional"/>
+      <w:lvlText w:val="%8、"/>
+      <w:lvlJc w:val="left"/>
+      <w:pPr>
+        <w:ind w:left="3840" w:hanging="480"/>
+      </w:pPr>
+    </w:lvl>
+    <w:lvl w:ilvl="8" w:tplc="0409001B" w:tentative="1">
+      <w:start w:val="1"/>
+      <w:numFmt w:val="lowerRoman"/>
+      <w:lvlText w:val="%9."/>
+      <w:lvlJc w:val="right"/>
+      <w:pPr>
+        <w:ind w:left="4320" w:hanging="480"/>
+      </w:pPr>
+    </w:lvl>
+  </w:abstractNum>
+  <w:abstractNum w:abstractNumId="10" w15:restartNumberingAfterBreak="0">
     <w:nsid w:val="133341D0"/>
     <w:multiLevelType w:val="hybridMultilevel"/>
     <w:tmpl w:val="FE7A11B6"/>
@@ -6128,7 +11743,96 @@
       </w:pPr>
     </w:lvl>
   </w:abstractNum>
-  <w:abstractNum w:abstractNumId="8" w15:restartNumberingAfterBreak="0">
+  <w:abstractNum w:abstractNumId="11" w15:restartNumberingAfterBreak="0">
+    <w:nsid w:val="1CF063ED"/>
+    <w:multiLevelType w:val="hybridMultilevel"/>
+    <w:tmpl w:val="120818A2"/>
+    <w:lvl w:ilvl="0" w:tplc="AC62B772">
+      <w:start w:val="1"/>
+      <w:numFmt w:val="decimal"/>
+      <w:lvlText w:val="%1."/>
+      <w:lvlJc w:val="left"/>
+      <w:pPr>
+        <w:ind w:left="360" w:hanging="360"/>
+      </w:pPr>
+      <w:rPr>
+        <w:rFonts w:hint="default"/>
+      </w:rPr>
+    </w:lvl>
+    <w:lvl w:ilvl="1" w:tplc="04090019" w:tentative="1">
+      <w:start w:val="1"/>
+      <w:numFmt w:val="ideographTraditional"/>
+      <w:lvlText w:val="%2、"/>
+      <w:lvlJc w:val="left"/>
+      <w:pPr>
+        <w:ind w:left="960" w:hanging="480"/>
+      </w:pPr>
+    </w:lvl>
+    <w:lvl w:ilvl="2" w:tplc="0409001B" w:tentative="1">
+      <w:start w:val="1"/>
+      <w:numFmt w:val="lowerRoman"/>
+      <w:lvlText w:val="%3."/>
+      <w:lvlJc w:val="right"/>
+      <w:pPr>
+        <w:ind w:left="1440" w:hanging="480"/>
+      </w:pPr>
+    </w:lvl>
+    <w:lvl w:ilvl="3" w:tplc="0409000F" w:tentative="1">
+      <w:start w:val="1"/>
+      <w:numFmt w:val="decimal"/>
+      <w:lvlText w:val="%4."/>
+      <w:lvlJc w:val="left"/>
+      <w:pPr>
+        <w:ind w:left="1920" w:hanging="480"/>
+      </w:pPr>
+    </w:lvl>
+    <w:lvl w:ilvl="4" w:tplc="04090019" w:tentative="1">
+      <w:start w:val="1"/>
+      <w:numFmt w:val="ideographTraditional"/>
+      <w:lvlText w:val="%5、"/>
+      <w:lvlJc w:val="left"/>
+      <w:pPr>
+        <w:ind w:left="2400" w:hanging="480"/>
+      </w:pPr>
+    </w:lvl>
+    <w:lvl w:ilvl="5" w:tplc="0409001B" w:tentative="1">
+      <w:start w:val="1"/>
+      <w:numFmt w:val="lowerRoman"/>
+      <w:lvlText w:val="%6."/>
+      <w:lvlJc w:val="right"/>
+      <w:pPr>
+        <w:ind w:left="2880" w:hanging="480"/>
+      </w:pPr>
+    </w:lvl>
+    <w:lvl w:ilvl="6" w:tplc="0409000F" w:tentative="1">
+      <w:start w:val="1"/>
+      <w:numFmt w:val="decimal"/>
+      <w:lvlText w:val="%7."/>
+      <w:lvlJc w:val="left"/>
+      <w:pPr>
+        <w:ind w:left="3360" w:hanging="480"/>
+      </w:pPr>
+    </w:lvl>
+    <w:lvl w:ilvl="7" w:tplc="04090019" w:tentative="1">
+      <w:start w:val="1"/>
+      <w:numFmt w:val="ideographTraditional"/>
+      <w:lvlText w:val="%8、"/>
+      <w:lvlJc w:val="left"/>
+      <w:pPr>
+        <w:ind w:left="3840" w:hanging="480"/>
+      </w:pPr>
+    </w:lvl>
+    <w:lvl w:ilvl="8" w:tplc="0409001B" w:tentative="1">
+      <w:start w:val="1"/>
+      <w:numFmt w:val="lowerRoman"/>
+      <w:lvlText w:val="%9."/>
+      <w:lvlJc w:val="right"/>
+      <w:pPr>
+        <w:ind w:left="4320" w:hanging="480"/>
+      </w:pPr>
+    </w:lvl>
+  </w:abstractNum>
+  <w:abstractNum w:abstractNumId="12" w15:restartNumberingAfterBreak="0">
     <w:nsid w:val="23A64298"/>
     <w:multiLevelType w:val="hybridMultilevel"/>
     <w:tmpl w:val="90989EA4"/>
@@ -6217,7 +11921,185 @@
       </w:pPr>
     </w:lvl>
   </w:abstractNum>
-  <w:abstractNum w:abstractNumId="9" w15:restartNumberingAfterBreak="0">
+  <w:abstractNum w:abstractNumId="13" w15:restartNumberingAfterBreak="0">
+    <w:nsid w:val="254E57C4"/>
+    <w:multiLevelType w:val="hybridMultilevel"/>
+    <w:tmpl w:val="9F48F896"/>
+    <w:lvl w:ilvl="0" w:tplc="4454C114">
+      <w:start w:val="1"/>
+      <w:numFmt w:val="decimal"/>
+      <w:lvlText w:val="%1."/>
+      <w:lvlJc w:val="left"/>
+      <w:pPr>
+        <w:ind w:left="360" w:hanging="360"/>
+      </w:pPr>
+      <w:rPr>
+        <w:rFonts w:hint="default"/>
+      </w:rPr>
+    </w:lvl>
+    <w:lvl w:ilvl="1" w:tplc="04090019" w:tentative="1">
+      <w:start w:val="1"/>
+      <w:numFmt w:val="ideographTraditional"/>
+      <w:lvlText w:val="%2、"/>
+      <w:lvlJc w:val="left"/>
+      <w:pPr>
+        <w:ind w:left="960" w:hanging="480"/>
+      </w:pPr>
+    </w:lvl>
+    <w:lvl w:ilvl="2" w:tplc="0409001B" w:tentative="1">
+      <w:start w:val="1"/>
+      <w:numFmt w:val="lowerRoman"/>
+      <w:lvlText w:val="%3."/>
+      <w:lvlJc w:val="right"/>
+      <w:pPr>
+        <w:ind w:left="1440" w:hanging="480"/>
+      </w:pPr>
+    </w:lvl>
+    <w:lvl w:ilvl="3" w:tplc="0409000F" w:tentative="1">
+      <w:start w:val="1"/>
+      <w:numFmt w:val="decimal"/>
+      <w:lvlText w:val="%4."/>
+      <w:lvlJc w:val="left"/>
+      <w:pPr>
+        <w:ind w:left="1920" w:hanging="480"/>
+      </w:pPr>
+    </w:lvl>
+    <w:lvl w:ilvl="4" w:tplc="04090019" w:tentative="1">
+      <w:start w:val="1"/>
+      <w:numFmt w:val="ideographTraditional"/>
+      <w:lvlText w:val="%5、"/>
+      <w:lvlJc w:val="left"/>
+      <w:pPr>
+        <w:ind w:left="2400" w:hanging="480"/>
+      </w:pPr>
+    </w:lvl>
+    <w:lvl w:ilvl="5" w:tplc="0409001B" w:tentative="1">
+      <w:start w:val="1"/>
+      <w:numFmt w:val="lowerRoman"/>
+      <w:lvlText w:val="%6."/>
+      <w:lvlJc w:val="right"/>
+      <w:pPr>
+        <w:ind w:left="2880" w:hanging="480"/>
+      </w:pPr>
+    </w:lvl>
+    <w:lvl w:ilvl="6" w:tplc="0409000F" w:tentative="1">
+      <w:start w:val="1"/>
+      <w:numFmt w:val="decimal"/>
+      <w:lvlText w:val="%7."/>
+      <w:lvlJc w:val="left"/>
+      <w:pPr>
+        <w:ind w:left="3360" w:hanging="480"/>
+      </w:pPr>
+    </w:lvl>
+    <w:lvl w:ilvl="7" w:tplc="04090019" w:tentative="1">
+      <w:start w:val="1"/>
+      <w:numFmt w:val="ideographTraditional"/>
+      <w:lvlText w:val="%8、"/>
+      <w:lvlJc w:val="left"/>
+      <w:pPr>
+        <w:ind w:left="3840" w:hanging="480"/>
+      </w:pPr>
+    </w:lvl>
+    <w:lvl w:ilvl="8" w:tplc="0409001B" w:tentative="1">
+      <w:start w:val="1"/>
+      <w:numFmt w:val="lowerRoman"/>
+      <w:lvlText w:val="%9."/>
+      <w:lvlJc w:val="right"/>
+      <w:pPr>
+        <w:ind w:left="4320" w:hanging="480"/>
+      </w:pPr>
+    </w:lvl>
+  </w:abstractNum>
+  <w:abstractNum w:abstractNumId="14" w15:restartNumberingAfterBreak="0">
+    <w:nsid w:val="26634BE5"/>
+    <w:multiLevelType w:val="hybridMultilevel"/>
+    <w:tmpl w:val="0C940072"/>
+    <w:lvl w:ilvl="0" w:tplc="E3860EC6">
+      <w:start w:val="1"/>
+      <w:numFmt w:val="decimal"/>
+      <w:lvlText w:val="%1."/>
+      <w:lvlJc w:val="left"/>
+      <w:pPr>
+        <w:ind w:left="360" w:hanging="360"/>
+      </w:pPr>
+      <w:rPr>
+        <w:rFonts w:hint="default"/>
+      </w:rPr>
+    </w:lvl>
+    <w:lvl w:ilvl="1" w:tplc="04090019" w:tentative="1">
+      <w:start w:val="1"/>
+      <w:numFmt w:val="ideographTraditional"/>
+      <w:lvlText w:val="%2、"/>
+      <w:lvlJc w:val="left"/>
+      <w:pPr>
+        <w:ind w:left="960" w:hanging="480"/>
+      </w:pPr>
+    </w:lvl>
+    <w:lvl w:ilvl="2" w:tplc="0409001B" w:tentative="1">
+      <w:start w:val="1"/>
+      <w:numFmt w:val="lowerRoman"/>
+      <w:lvlText w:val="%3."/>
+      <w:lvlJc w:val="right"/>
+      <w:pPr>
+        <w:ind w:left="1440" w:hanging="480"/>
+      </w:pPr>
+    </w:lvl>
+    <w:lvl w:ilvl="3" w:tplc="0409000F" w:tentative="1">
+      <w:start w:val="1"/>
+      <w:numFmt w:val="decimal"/>
+      <w:lvlText w:val="%4."/>
+      <w:lvlJc w:val="left"/>
+      <w:pPr>
+        <w:ind w:left="1920" w:hanging="480"/>
+      </w:pPr>
+    </w:lvl>
+    <w:lvl w:ilvl="4" w:tplc="04090019" w:tentative="1">
+      <w:start w:val="1"/>
+      <w:numFmt w:val="ideographTraditional"/>
+      <w:lvlText w:val="%5、"/>
+      <w:lvlJc w:val="left"/>
+      <w:pPr>
+        <w:ind w:left="2400" w:hanging="480"/>
+      </w:pPr>
+    </w:lvl>
+    <w:lvl w:ilvl="5" w:tplc="0409001B" w:tentative="1">
+      <w:start w:val="1"/>
+      <w:numFmt w:val="lowerRoman"/>
+      <w:lvlText w:val="%6."/>
+      <w:lvlJc w:val="right"/>
+      <w:pPr>
+        <w:ind w:left="2880" w:hanging="480"/>
+      </w:pPr>
+    </w:lvl>
+    <w:lvl w:ilvl="6" w:tplc="0409000F" w:tentative="1">
+      <w:start w:val="1"/>
+      <w:numFmt w:val="decimal"/>
+      <w:lvlText w:val="%7."/>
+      <w:lvlJc w:val="left"/>
+      <w:pPr>
+        <w:ind w:left="3360" w:hanging="480"/>
+      </w:pPr>
+    </w:lvl>
+    <w:lvl w:ilvl="7" w:tplc="04090019" w:tentative="1">
+      <w:start w:val="1"/>
+      <w:numFmt w:val="ideographTraditional"/>
+      <w:lvlText w:val="%8、"/>
+      <w:lvlJc w:val="left"/>
+      <w:pPr>
+        <w:ind w:left="3840" w:hanging="480"/>
+      </w:pPr>
+    </w:lvl>
+    <w:lvl w:ilvl="8" w:tplc="0409001B" w:tentative="1">
+      <w:start w:val="1"/>
+      <w:numFmt w:val="lowerRoman"/>
+      <w:lvlText w:val="%9."/>
+      <w:lvlJc w:val="right"/>
+      <w:pPr>
+        <w:ind w:left="4320" w:hanging="480"/>
+      </w:pPr>
+    </w:lvl>
+  </w:abstractNum>
+  <w:abstractNum w:abstractNumId="15" w15:restartNumberingAfterBreak="0">
     <w:nsid w:val="2CD06E3C"/>
     <w:multiLevelType w:val="hybridMultilevel"/>
     <w:tmpl w:val="DF68207C"/>
@@ -6306,7 +12188,7 @@
       </w:pPr>
     </w:lvl>
   </w:abstractNum>
-  <w:abstractNum w:abstractNumId="10" w15:restartNumberingAfterBreak="0">
+  <w:abstractNum w:abstractNumId="16" w15:restartNumberingAfterBreak="0">
     <w:nsid w:val="2D5B3E39"/>
     <w:multiLevelType w:val="hybridMultilevel"/>
     <w:tmpl w:val="EE76B072"/>
@@ -6395,7 +12277,7 @@
       </w:pPr>
     </w:lvl>
   </w:abstractNum>
-  <w:abstractNum w:abstractNumId="11" w15:restartNumberingAfterBreak="0">
+  <w:abstractNum w:abstractNumId="17" w15:restartNumberingAfterBreak="0">
     <w:nsid w:val="33B56B48"/>
     <w:multiLevelType w:val="hybridMultilevel"/>
     <w:tmpl w:val="FF62FF78"/>
@@ -6484,7 +12366,7 @@
       </w:pPr>
     </w:lvl>
   </w:abstractNum>
-  <w:abstractNum w:abstractNumId="12" w15:restartNumberingAfterBreak="0">
+  <w:abstractNum w:abstractNumId="18" w15:restartNumberingAfterBreak="0">
     <w:nsid w:val="34C81E52"/>
     <w:multiLevelType w:val="hybridMultilevel"/>
     <w:tmpl w:val="84E82096"/>
@@ -6573,7 +12455,96 @@
       </w:pPr>
     </w:lvl>
   </w:abstractNum>
-  <w:abstractNum w:abstractNumId="13" w15:restartNumberingAfterBreak="0">
+  <w:abstractNum w:abstractNumId="19" w15:restartNumberingAfterBreak="0">
+    <w:nsid w:val="38FF4EF1"/>
+    <w:multiLevelType w:val="hybridMultilevel"/>
+    <w:tmpl w:val="285A622A"/>
+    <w:lvl w:ilvl="0" w:tplc="7B0854F8">
+      <w:start w:val="1"/>
+      <w:numFmt w:val="decimal"/>
+      <w:lvlText w:val="%1."/>
+      <w:lvlJc w:val="left"/>
+      <w:pPr>
+        <w:ind w:left="360" w:hanging="360"/>
+      </w:pPr>
+      <w:rPr>
+        <w:rFonts w:hint="default"/>
+      </w:rPr>
+    </w:lvl>
+    <w:lvl w:ilvl="1" w:tplc="04090019" w:tentative="1">
+      <w:start w:val="1"/>
+      <w:numFmt w:val="ideographTraditional"/>
+      <w:lvlText w:val="%2、"/>
+      <w:lvlJc w:val="left"/>
+      <w:pPr>
+        <w:ind w:left="960" w:hanging="480"/>
+      </w:pPr>
+    </w:lvl>
+    <w:lvl w:ilvl="2" w:tplc="0409001B" w:tentative="1">
+      <w:start w:val="1"/>
+      <w:numFmt w:val="lowerRoman"/>
+      <w:lvlText w:val="%3."/>
+      <w:lvlJc w:val="right"/>
+      <w:pPr>
+        <w:ind w:left="1440" w:hanging="480"/>
+      </w:pPr>
+    </w:lvl>
+    <w:lvl w:ilvl="3" w:tplc="0409000F" w:tentative="1">
+      <w:start w:val="1"/>
+      <w:numFmt w:val="decimal"/>
+      <w:lvlText w:val="%4."/>
+      <w:lvlJc w:val="left"/>
+      <w:pPr>
+        <w:ind w:left="1920" w:hanging="480"/>
+      </w:pPr>
+    </w:lvl>
+    <w:lvl w:ilvl="4" w:tplc="04090019" w:tentative="1">
+      <w:start w:val="1"/>
+      <w:numFmt w:val="ideographTraditional"/>
+      <w:lvlText w:val="%5、"/>
+      <w:lvlJc w:val="left"/>
+      <w:pPr>
+        <w:ind w:left="2400" w:hanging="480"/>
+      </w:pPr>
+    </w:lvl>
+    <w:lvl w:ilvl="5" w:tplc="0409001B" w:tentative="1">
+      <w:start w:val="1"/>
+      <w:numFmt w:val="lowerRoman"/>
+      <w:lvlText w:val="%6."/>
+      <w:lvlJc w:val="right"/>
+      <w:pPr>
+        <w:ind w:left="2880" w:hanging="480"/>
+      </w:pPr>
+    </w:lvl>
+    <w:lvl w:ilvl="6" w:tplc="0409000F" w:tentative="1">
+      <w:start w:val="1"/>
+      <w:numFmt w:val="decimal"/>
+      <w:lvlText w:val="%7."/>
+      <w:lvlJc w:val="left"/>
+      <w:pPr>
+        <w:ind w:left="3360" w:hanging="480"/>
+      </w:pPr>
+    </w:lvl>
+    <w:lvl w:ilvl="7" w:tplc="04090019" w:tentative="1">
+      <w:start w:val="1"/>
+      <w:numFmt w:val="ideographTraditional"/>
+      <w:lvlText w:val="%8、"/>
+      <w:lvlJc w:val="left"/>
+      <w:pPr>
+        <w:ind w:left="3840" w:hanging="480"/>
+      </w:pPr>
+    </w:lvl>
+    <w:lvl w:ilvl="8" w:tplc="0409001B" w:tentative="1">
+      <w:start w:val="1"/>
+      <w:numFmt w:val="lowerRoman"/>
+      <w:lvlText w:val="%9."/>
+      <w:lvlJc w:val="right"/>
+      <w:pPr>
+        <w:ind w:left="4320" w:hanging="480"/>
+      </w:pPr>
+    </w:lvl>
+  </w:abstractNum>
+  <w:abstractNum w:abstractNumId="20" w15:restartNumberingAfterBreak="0">
     <w:nsid w:val="3C15398F"/>
     <w:multiLevelType w:val="hybridMultilevel"/>
     <w:tmpl w:val="91B66DD2"/>
@@ -6662,7 +12633,7 @@
       </w:pPr>
     </w:lvl>
   </w:abstractNum>
-  <w:abstractNum w:abstractNumId="14" w15:restartNumberingAfterBreak="0">
+  <w:abstractNum w:abstractNumId="21" w15:restartNumberingAfterBreak="0">
     <w:nsid w:val="40DD1882"/>
     <w:multiLevelType w:val="hybridMultilevel"/>
     <w:tmpl w:val="0DF4CB58"/>
@@ -6751,7 +12722,96 @@
       </w:pPr>
     </w:lvl>
   </w:abstractNum>
-  <w:abstractNum w:abstractNumId="15" w15:restartNumberingAfterBreak="0">
+  <w:abstractNum w:abstractNumId="22" w15:restartNumberingAfterBreak="0">
+    <w:nsid w:val="4596585A"/>
+    <w:multiLevelType w:val="hybridMultilevel"/>
+    <w:tmpl w:val="95F08920"/>
+    <w:lvl w:ilvl="0" w:tplc="C066ADB6">
+      <w:start w:val="1"/>
+      <w:numFmt w:val="decimal"/>
+      <w:lvlText w:val="%1."/>
+      <w:lvlJc w:val="left"/>
+      <w:pPr>
+        <w:ind w:left="360" w:hanging="360"/>
+      </w:pPr>
+      <w:rPr>
+        <w:rFonts w:hint="default"/>
+      </w:rPr>
+    </w:lvl>
+    <w:lvl w:ilvl="1" w:tplc="04090019" w:tentative="1">
+      <w:start w:val="1"/>
+      <w:numFmt w:val="ideographTraditional"/>
+      <w:lvlText w:val="%2、"/>
+      <w:lvlJc w:val="left"/>
+      <w:pPr>
+        <w:ind w:left="960" w:hanging="480"/>
+      </w:pPr>
+    </w:lvl>
+    <w:lvl w:ilvl="2" w:tplc="0409001B" w:tentative="1">
+      <w:start w:val="1"/>
+      <w:numFmt w:val="lowerRoman"/>
+      <w:lvlText w:val="%3."/>
+      <w:lvlJc w:val="right"/>
+      <w:pPr>
+        <w:ind w:left="1440" w:hanging="480"/>
+      </w:pPr>
+    </w:lvl>
+    <w:lvl w:ilvl="3" w:tplc="0409000F" w:tentative="1">
+      <w:start w:val="1"/>
+      <w:numFmt w:val="decimal"/>
+      <w:lvlText w:val="%4."/>
+      <w:lvlJc w:val="left"/>
+      <w:pPr>
+        <w:ind w:left="1920" w:hanging="480"/>
+      </w:pPr>
+    </w:lvl>
+    <w:lvl w:ilvl="4" w:tplc="04090019" w:tentative="1">
+      <w:start w:val="1"/>
+      <w:numFmt w:val="ideographTraditional"/>
+      <w:lvlText w:val="%5、"/>
+      <w:lvlJc w:val="left"/>
+      <w:pPr>
+        <w:ind w:left="2400" w:hanging="480"/>
+      </w:pPr>
+    </w:lvl>
+    <w:lvl w:ilvl="5" w:tplc="0409001B" w:tentative="1">
+      <w:start w:val="1"/>
+      <w:numFmt w:val="lowerRoman"/>
+      <w:lvlText w:val="%6."/>
+      <w:lvlJc w:val="right"/>
+      <w:pPr>
+        <w:ind w:left="2880" w:hanging="480"/>
+      </w:pPr>
+    </w:lvl>
+    <w:lvl w:ilvl="6" w:tplc="0409000F" w:tentative="1">
+      <w:start w:val="1"/>
+      <w:numFmt w:val="decimal"/>
+      <w:lvlText w:val="%7."/>
+      <w:lvlJc w:val="left"/>
+      <w:pPr>
+        <w:ind w:left="3360" w:hanging="480"/>
+      </w:pPr>
+    </w:lvl>
+    <w:lvl w:ilvl="7" w:tplc="04090019" w:tentative="1">
+      <w:start w:val="1"/>
+      <w:numFmt w:val="ideographTraditional"/>
+      <w:lvlText w:val="%8、"/>
+      <w:lvlJc w:val="left"/>
+      <w:pPr>
+        <w:ind w:left="3840" w:hanging="480"/>
+      </w:pPr>
+    </w:lvl>
+    <w:lvl w:ilvl="8" w:tplc="0409001B" w:tentative="1">
+      <w:start w:val="1"/>
+      <w:numFmt w:val="lowerRoman"/>
+      <w:lvlText w:val="%9."/>
+      <w:lvlJc w:val="right"/>
+      <w:pPr>
+        <w:ind w:left="4320" w:hanging="480"/>
+      </w:pPr>
+    </w:lvl>
+  </w:abstractNum>
+  <w:abstractNum w:abstractNumId="23" w15:restartNumberingAfterBreak="0">
     <w:nsid w:val="46851A4A"/>
     <w:multiLevelType w:val="hybridMultilevel"/>
     <w:tmpl w:val="9CD87D6A"/>
@@ -6840,7 +12900,7 @@
       </w:pPr>
     </w:lvl>
   </w:abstractNum>
-  <w:abstractNum w:abstractNumId="16" w15:restartNumberingAfterBreak="0">
+  <w:abstractNum w:abstractNumId="24" w15:restartNumberingAfterBreak="0">
     <w:nsid w:val="486E5F82"/>
     <w:multiLevelType w:val="hybridMultilevel"/>
     <w:tmpl w:val="CC02DDC6"/>
@@ -6929,7 +12989,7 @@
       </w:pPr>
     </w:lvl>
   </w:abstractNum>
-  <w:abstractNum w:abstractNumId="17" w15:restartNumberingAfterBreak="0">
+  <w:abstractNum w:abstractNumId="25" w15:restartNumberingAfterBreak="0">
     <w:nsid w:val="4D7A0E17"/>
     <w:multiLevelType w:val="hybridMultilevel"/>
     <w:tmpl w:val="AF640192"/>
@@ -7018,7 +13078,7 @@
       </w:pPr>
     </w:lvl>
   </w:abstractNum>
-  <w:abstractNum w:abstractNumId="18" w15:restartNumberingAfterBreak="0">
+  <w:abstractNum w:abstractNumId="26" w15:restartNumberingAfterBreak="0">
     <w:nsid w:val="4F56681E"/>
     <w:multiLevelType w:val="hybridMultilevel"/>
     <w:tmpl w:val="D7ACA1BA"/>
@@ -7107,7 +13167,7 @@
       </w:pPr>
     </w:lvl>
   </w:abstractNum>
-  <w:abstractNum w:abstractNumId="19" w15:restartNumberingAfterBreak="0">
+  <w:abstractNum w:abstractNumId="27" w15:restartNumberingAfterBreak="0">
     <w:nsid w:val="50871BCE"/>
     <w:multiLevelType w:val="hybridMultilevel"/>
     <w:tmpl w:val="E0C8F998"/>
@@ -7196,7 +13256,7 @@
       </w:pPr>
     </w:lvl>
   </w:abstractNum>
-  <w:abstractNum w:abstractNumId="20" w15:restartNumberingAfterBreak="0">
+  <w:abstractNum w:abstractNumId="28" w15:restartNumberingAfterBreak="0">
     <w:nsid w:val="50F20CCF"/>
     <w:multiLevelType w:val="hybridMultilevel"/>
     <w:tmpl w:val="33825F94"/>
@@ -7285,7 +13345,7 @@
       </w:pPr>
     </w:lvl>
   </w:abstractNum>
-  <w:abstractNum w:abstractNumId="21" w15:restartNumberingAfterBreak="0">
+  <w:abstractNum w:abstractNumId="29" w15:restartNumberingAfterBreak="0">
     <w:nsid w:val="523575AD"/>
     <w:multiLevelType w:val="hybridMultilevel"/>
     <w:tmpl w:val="FDAEB98A"/>
@@ -7374,7 +13434,7 @@
       </w:pPr>
     </w:lvl>
   </w:abstractNum>
-  <w:abstractNum w:abstractNumId="22" w15:restartNumberingAfterBreak="0">
+  <w:abstractNum w:abstractNumId="30" w15:restartNumberingAfterBreak="0">
     <w:nsid w:val="582B3A94"/>
     <w:multiLevelType w:val="hybridMultilevel"/>
     <w:tmpl w:val="AF000248"/>
@@ -7463,7 +13523,7 @@
       </w:pPr>
     </w:lvl>
   </w:abstractNum>
-  <w:abstractNum w:abstractNumId="23" w15:restartNumberingAfterBreak="0">
+  <w:abstractNum w:abstractNumId="31" w15:restartNumberingAfterBreak="0">
     <w:nsid w:val="593D397B"/>
     <w:multiLevelType w:val="hybridMultilevel"/>
     <w:tmpl w:val="529A3C96"/>
@@ -7552,7 +13612,7 @@
       </w:pPr>
     </w:lvl>
   </w:abstractNum>
-  <w:abstractNum w:abstractNumId="24" w15:restartNumberingAfterBreak="0">
+  <w:abstractNum w:abstractNumId="32" w15:restartNumberingAfterBreak="0">
     <w:nsid w:val="59613361"/>
     <w:multiLevelType w:val="hybridMultilevel"/>
     <w:tmpl w:val="DC1478FA"/>
@@ -7641,7 +13701,7 @@
       </w:pPr>
     </w:lvl>
   </w:abstractNum>
-  <w:abstractNum w:abstractNumId="25" w15:restartNumberingAfterBreak="0">
+  <w:abstractNum w:abstractNumId="33" w15:restartNumberingAfterBreak="0">
     <w:nsid w:val="655672D7"/>
     <w:multiLevelType w:val="hybridMultilevel"/>
     <w:tmpl w:val="EC480A46"/>
@@ -7730,7 +13790,452 @@
       </w:pPr>
     </w:lvl>
   </w:abstractNum>
-  <w:abstractNum w:abstractNumId="26" w15:restartNumberingAfterBreak="0">
+  <w:abstractNum w:abstractNumId="34" w15:restartNumberingAfterBreak="0">
+    <w:nsid w:val="67B26BB2"/>
+    <w:multiLevelType w:val="hybridMultilevel"/>
+    <w:tmpl w:val="C96E0656"/>
+    <w:lvl w:ilvl="0" w:tplc="5B58978E">
+      <w:start w:val="1"/>
+      <w:numFmt w:val="decimal"/>
+      <w:lvlText w:val="%1."/>
+      <w:lvlJc w:val="left"/>
+      <w:pPr>
+        <w:ind w:left="360" w:hanging="360"/>
+      </w:pPr>
+      <w:rPr>
+        <w:rFonts w:hint="default"/>
+      </w:rPr>
+    </w:lvl>
+    <w:lvl w:ilvl="1" w:tplc="04090019" w:tentative="1">
+      <w:start w:val="1"/>
+      <w:numFmt w:val="ideographTraditional"/>
+      <w:lvlText w:val="%2、"/>
+      <w:lvlJc w:val="left"/>
+      <w:pPr>
+        <w:ind w:left="960" w:hanging="480"/>
+      </w:pPr>
+    </w:lvl>
+    <w:lvl w:ilvl="2" w:tplc="0409001B" w:tentative="1">
+      <w:start w:val="1"/>
+      <w:numFmt w:val="lowerRoman"/>
+      <w:lvlText w:val="%3."/>
+      <w:lvlJc w:val="right"/>
+      <w:pPr>
+        <w:ind w:left="1440" w:hanging="480"/>
+      </w:pPr>
+    </w:lvl>
+    <w:lvl w:ilvl="3" w:tplc="0409000F" w:tentative="1">
+      <w:start w:val="1"/>
+      <w:numFmt w:val="decimal"/>
+      <w:lvlText w:val="%4."/>
+      <w:lvlJc w:val="left"/>
+      <w:pPr>
+        <w:ind w:left="1920" w:hanging="480"/>
+      </w:pPr>
+    </w:lvl>
+    <w:lvl w:ilvl="4" w:tplc="04090019" w:tentative="1">
+      <w:start w:val="1"/>
+      <w:numFmt w:val="ideographTraditional"/>
+      <w:lvlText w:val="%5、"/>
+      <w:lvlJc w:val="left"/>
+      <w:pPr>
+        <w:ind w:left="2400" w:hanging="480"/>
+      </w:pPr>
+    </w:lvl>
+    <w:lvl w:ilvl="5" w:tplc="0409001B" w:tentative="1">
+      <w:start w:val="1"/>
+      <w:numFmt w:val="lowerRoman"/>
+      <w:lvlText w:val="%6."/>
+      <w:lvlJc w:val="right"/>
+      <w:pPr>
+        <w:ind w:left="2880" w:hanging="480"/>
+      </w:pPr>
+    </w:lvl>
+    <w:lvl w:ilvl="6" w:tplc="0409000F" w:tentative="1">
+      <w:start w:val="1"/>
+      <w:numFmt w:val="decimal"/>
+      <w:lvlText w:val="%7."/>
+      <w:lvlJc w:val="left"/>
+      <w:pPr>
+        <w:ind w:left="3360" w:hanging="480"/>
+      </w:pPr>
+    </w:lvl>
+    <w:lvl w:ilvl="7" w:tplc="04090019" w:tentative="1">
+      <w:start w:val="1"/>
+      <w:numFmt w:val="ideographTraditional"/>
+      <w:lvlText w:val="%8、"/>
+      <w:lvlJc w:val="left"/>
+      <w:pPr>
+        <w:ind w:left="3840" w:hanging="480"/>
+      </w:pPr>
+    </w:lvl>
+    <w:lvl w:ilvl="8" w:tplc="0409001B" w:tentative="1">
+      <w:start w:val="1"/>
+      <w:numFmt w:val="lowerRoman"/>
+      <w:lvlText w:val="%9."/>
+      <w:lvlJc w:val="right"/>
+      <w:pPr>
+        <w:ind w:left="4320" w:hanging="480"/>
+      </w:pPr>
+    </w:lvl>
+  </w:abstractNum>
+  <w:abstractNum w:abstractNumId="35" w15:restartNumberingAfterBreak="0">
+    <w:nsid w:val="6BBC6A12"/>
+    <w:multiLevelType w:val="hybridMultilevel"/>
+    <w:tmpl w:val="25C44978"/>
+    <w:lvl w:ilvl="0" w:tplc="663A5DC8">
+      <w:start w:val="1"/>
+      <w:numFmt w:val="decimal"/>
+      <w:lvlText w:val="%1."/>
+      <w:lvlJc w:val="left"/>
+      <w:pPr>
+        <w:ind w:left="360" w:hanging="360"/>
+      </w:pPr>
+      <w:rPr>
+        <w:rFonts w:hint="default"/>
+      </w:rPr>
+    </w:lvl>
+    <w:lvl w:ilvl="1" w:tplc="04090019" w:tentative="1">
+      <w:start w:val="1"/>
+      <w:numFmt w:val="ideographTraditional"/>
+      <w:lvlText w:val="%2、"/>
+      <w:lvlJc w:val="left"/>
+      <w:pPr>
+        <w:ind w:left="960" w:hanging="480"/>
+      </w:pPr>
+    </w:lvl>
+    <w:lvl w:ilvl="2" w:tplc="0409001B" w:tentative="1">
+      <w:start w:val="1"/>
+      <w:numFmt w:val="lowerRoman"/>
+      <w:lvlText w:val="%3."/>
+      <w:lvlJc w:val="right"/>
+      <w:pPr>
+        <w:ind w:left="1440" w:hanging="480"/>
+      </w:pPr>
+    </w:lvl>
+    <w:lvl w:ilvl="3" w:tplc="0409000F" w:tentative="1">
+      <w:start w:val="1"/>
+      <w:numFmt w:val="decimal"/>
+      <w:lvlText w:val="%4."/>
+      <w:lvlJc w:val="left"/>
+      <w:pPr>
+        <w:ind w:left="1920" w:hanging="480"/>
+      </w:pPr>
+    </w:lvl>
+    <w:lvl w:ilvl="4" w:tplc="04090019" w:tentative="1">
+      <w:start w:val="1"/>
+      <w:numFmt w:val="ideographTraditional"/>
+      <w:lvlText w:val="%5、"/>
+      <w:lvlJc w:val="left"/>
+      <w:pPr>
+        <w:ind w:left="2400" w:hanging="480"/>
+      </w:pPr>
+    </w:lvl>
+    <w:lvl w:ilvl="5" w:tplc="0409001B" w:tentative="1">
+      <w:start w:val="1"/>
+      <w:numFmt w:val="lowerRoman"/>
+      <w:lvlText w:val="%6."/>
+      <w:lvlJc w:val="right"/>
+      <w:pPr>
+        <w:ind w:left="2880" w:hanging="480"/>
+      </w:pPr>
+    </w:lvl>
+    <w:lvl w:ilvl="6" w:tplc="0409000F" w:tentative="1">
+      <w:start w:val="1"/>
+      <w:numFmt w:val="decimal"/>
+      <w:lvlText w:val="%7."/>
+      <w:lvlJc w:val="left"/>
+      <w:pPr>
+        <w:ind w:left="3360" w:hanging="480"/>
+      </w:pPr>
+    </w:lvl>
+    <w:lvl w:ilvl="7" w:tplc="04090019" w:tentative="1">
+      <w:start w:val="1"/>
+      <w:numFmt w:val="ideographTraditional"/>
+      <w:lvlText w:val="%8、"/>
+      <w:lvlJc w:val="left"/>
+      <w:pPr>
+        <w:ind w:left="3840" w:hanging="480"/>
+      </w:pPr>
+    </w:lvl>
+    <w:lvl w:ilvl="8" w:tplc="0409001B" w:tentative="1">
+      <w:start w:val="1"/>
+      <w:numFmt w:val="lowerRoman"/>
+      <w:lvlText w:val="%9."/>
+      <w:lvlJc w:val="right"/>
+      <w:pPr>
+        <w:ind w:left="4320" w:hanging="480"/>
+      </w:pPr>
+    </w:lvl>
+  </w:abstractNum>
+  <w:abstractNum w:abstractNumId="36" w15:restartNumberingAfterBreak="0">
+    <w:nsid w:val="6D4421F8"/>
+    <w:multiLevelType w:val="hybridMultilevel"/>
+    <w:tmpl w:val="D500E072"/>
+    <w:lvl w:ilvl="0" w:tplc="20A23238">
+      <w:start w:val="1"/>
+      <w:numFmt w:val="decimal"/>
+      <w:lvlText w:val="%1."/>
+      <w:lvlJc w:val="left"/>
+      <w:pPr>
+        <w:ind w:left="360" w:hanging="360"/>
+      </w:pPr>
+      <w:rPr>
+        <w:rFonts w:hint="default"/>
+      </w:rPr>
+    </w:lvl>
+    <w:lvl w:ilvl="1" w:tplc="04090019" w:tentative="1">
+      <w:start w:val="1"/>
+      <w:numFmt w:val="ideographTraditional"/>
+      <w:lvlText w:val="%2、"/>
+      <w:lvlJc w:val="left"/>
+      <w:pPr>
+        <w:ind w:left="960" w:hanging="480"/>
+      </w:pPr>
+    </w:lvl>
+    <w:lvl w:ilvl="2" w:tplc="0409001B" w:tentative="1">
+      <w:start w:val="1"/>
+      <w:numFmt w:val="lowerRoman"/>
+      <w:lvlText w:val="%3."/>
+      <w:lvlJc w:val="right"/>
+      <w:pPr>
+        <w:ind w:left="1440" w:hanging="480"/>
+      </w:pPr>
+    </w:lvl>
+    <w:lvl w:ilvl="3" w:tplc="0409000F" w:tentative="1">
+      <w:start w:val="1"/>
+      <w:numFmt w:val="decimal"/>
+      <w:lvlText w:val="%4."/>
+      <w:lvlJc w:val="left"/>
+      <w:pPr>
+        <w:ind w:left="1920" w:hanging="480"/>
+      </w:pPr>
+    </w:lvl>
+    <w:lvl w:ilvl="4" w:tplc="04090019" w:tentative="1">
+      <w:start w:val="1"/>
+      <w:numFmt w:val="ideographTraditional"/>
+      <w:lvlText w:val="%5、"/>
+      <w:lvlJc w:val="left"/>
+      <w:pPr>
+        <w:ind w:left="2400" w:hanging="480"/>
+      </w:pPr>
+    </w:lvl>
+    <w:lvl w:ilvl="5" w:tplc="0409001B" w:tentative="1">
+      <w:start w:val="1"/>
+      <w:numFmt w:val="lowerRoman"/>
+      <w:lvlText w:val="%6."/>
+      <w:lvlJc w:val="right"/>
+      <w:pPr>
+        <w:ind w:left="2880" w:hanging="480"/>
+      </w:pPr>
+    </w:lvl>
+    <w:lvl w:ilvl="6" w:tplc="0409000F" w:tentative="1">
+      <w:start w:val="1"/>
+      <w:numFmt w:val="decimal"/>
+      <w:lvlText w:val="%7."/>
+      <w:lvlJc w:val="left"/>
+      <w:pPr>
+        <w:ind w:left="3360" w:hanging="480"/>
+      </w:pPr>
+    </w:lvl>
+    <w:lvl w:ilvl="7" w:tplc="04090019" w:tentative="1">
+      <w:start w:val="1"/>
+      <w:numFmt w:val="ideographTraditional"/>
+      <w:lvlText w:val="%8、"/>
+      <w:lvlJc w:val="left"/>
+      <w:pPr>
+        <w:ind w:left="3840" w:hanging="480"/>
+      </w:pPr>
+    </w:lvl>
+    <w:lvl w:ilvl="8" w:tplc="0409001B" w:tentative="1">
+      <w:start w:val="1"/>
+      <w:numFmt w:val="lowerRoman"/>
+      <w:lvlText w:val="%9."/>
+      <w:lvlJc w:val="right"/>
+      <w:pPr>
+        <w:ind w:left="4320" w:hanging="480"/>
+      </w:pPr>
+    </w:lvl>
+  </w:abstractNum>
+  <w:abstractNum w:abstractNumId="37" w15:restartNumberingAfterBreak="0">
+    <w:nsid w:val="7D016499"/>
+    <w:multiLevelType w:val="hybridMultilevel"/>
+    <w:tmpl w:val="61962C02"/>
+    <w:lvl w:ilvl="0" w:tplc="DEBC62A2">
+      <w:start w:val="1"/>
+      <w:numFmt w:val="decimal"/>
+      <w:lvlText w:val="%1."/>
+      <w:lvlJc w:val="left"/>
+      <w:pPr>
+        <w:ind w:left="360" w:hanging="360"/>
+      </w:pPr>
+      <w:rPr>
+        <w:rFonts w:hint="default"/>
+      </w:rPr>
+    </w:lvl>
+    <w:lvl w:ilvl="1" w:tplc="04090019" w:tentative="1">
+      <w:start w:val="1"/>
+      <w:numFmt w:val="ideographTraditional"/>
+      <w:lvlText w:val="%2、"/>
+      <w:lvlJc w:val="left"/>
+      <w:pPr>
+        <w:ind w:left="960" w:hanging="480"/>
+      </w:pPr>
+    </w:lvl>
+    <w:lvl w:ilvl="2" w:tplc="0409001B" w:tentative="1">
+      <w:start w:val="1"/>
+      <w:numFmt w:val="lowerRoman"/>
+      <w:lvlText w:val="%3."/>
+      <w:lvlJc w:val="right"/>
+      <w:pPr>
+        <w:ind w:left="1440" w:hanging="480"/>
+      </w:pPr>
+    </w:lvl>
+    <w:lvl w:ilvl="3" w:tplc="0409000F" w:tentative="1">
+      <w:start w:val="1"/>
+      <w:numFmt w:val="decimal"/>
+      <w:lvlText w:val="%4."/>
+      <w:lvlJc w:val="left"/>
+      <w:pPr>
+        <w:ind w:left="1920" w:hanging="480"/>
+      </w:pPr>
+    </w:lvl>
+    <w:lvl w:ilvl="4" w:tplc="04090019" w:tentative="1">
+      <w:start w:val="1"/>
+      <w:numFmt w:val="ideographTraditional"/>
+      <w:lvlText w:val="%5、"/>
+      <w:lvlJc w:val="left"/>
+      <w:pPr>
+        <w:ind w:left="2400" w:hanging="480"/>
+      </w:pPr>
+    </w:lvl>
+    <w:lvl w:ilvl="5" w:tplc="0409001B" w:tentative="1">
+      <w:start w:val="1"/>
+      <w:numFmt w:val="lowerRoman"/>
+      <w:lvlText w:val="%6."/>
+      <w:lvlJc w:val="right"/>
+      <w:pPr>
+        <w:ind w:left="2880" w:hanging="480"/>
+      </w:pPr>
+    </w:lvl>
+    <w:lvl w:ilvl="6" w:tplc="0409000F" w:tentative="1">
+      <w:start w:val="1"/>
+      <w:numFmt w:val="decimal"/>
+      <w:lvlText w:val="%7."/>
+      <w:lvlJc w:val="left"/>
+      <w:pPr>
+        <w:ind w:left="3360" w:hanging="480"/>
+      </w:pPr>
+    </w:lvl>
+    <w:lvl w:ilvl="7" w:tplc="04090019" w:tentative="1">
+      <w:start w:val="1"/>
+      <w:numFmt w:val="ideographTraditional"/>
+      <w:lvlText w:val="%8、"/>
+      <w:lvlJc w:val="left"/>
+      <w:pPr>
+        <w:ind w:left="3840" w:hanging="480"/>
+      </w:pPr>
+    </w:lvl>
+    <w:lvl w:ilvl="8" w:tplc="0409001B" w:tentative="1">
+      <w:start w:val="1"/>
+      <w:numFmt w:val="lowerRoman"/>
+      <w:lvlText w:val="%9."/>
+      <w:lvlJc w:val="right"/>
+      <w:pPr>
+        <w:ind w:left="4320" w:hanging="480"/>
+      </w:pPr>
+    </w:lvl>
+  </w:abstractNum>
+  <w:abstractNum w:abstractNumId="38" w15:restartNumberingAfterBreak="0">
+    <w:nsid w:val="7E2F1B32"/>
+    <w:multiLevelType w:val="hybridMultilevel"/>
+    <w:tmpl w:val="08341DB4"/>
+    <w:lvl w:ilvl="0" w:tplc="F24C1612">
+      <w:start w:val="1"/>
+      <w:numFmt w:val="decimal"/>
+      <w:lvlText w:val="%1."/>
+      <w:lvlJc w:val="left"/>
+      <w:pPr>
+        <w:ind w:left="360" w:hanging="360"/>
+      </w:pPr>
+      <w:rPr>
+        <w:rFonts w:hint="default"/>
+      </w:rPr>
+    </w:lvl>
+    <w:lvl w:ilvl="1" w:tplc="04090019" w:tentative="1">
+      <w:start w:val="1"/>
+      <w:numFmt w:val="ideographTraditional"/>
+      <w:lvlText w:val="%2、"/>
+      <w:lvlJc w:val="left"/>
+      <w:pPr>
+        <w:ind w:left="960" w:hanging="480"/>
+      </w:pPr>
+    </w:lvl>
+    <w:lvl w:ilvl="2" w:tplc="0409001B" w:tentative="1">
+      <w:start w:val="1"/>
+      <w:numFmt w:val="lowerRoman"/>
+      <w:lvlText w:val="%3."/>
+      <w:lvlJc w:val="right"/>
+      <w:pPr>
+        <w:ind w:left="1440" w:hanging="480"/>
+      </w:pPr>
+    </w:lvl>
+    <w:lvl w:ilvl="3" w:tplc="0409000F" w:tentative="1">
+      <w:start w:val="1"/>
+      <w:numFmt w:val="decimal"/>
+      <w:lvlText w:val="%4."/>
+      <w:lvlJc w:val="left"/>
+      <w:pPr>
+        <w:ind w:left="1920" w:hanging="480"/>
+      </w:pPr>
+    </w:lvl>
+    <w:lvl w:ilvl="4" w:tplc="04090019" w:tentative="1">
+      <w:start w:val="1"/>
+      <w:numFmt w:val="ideographTraditional"/>
+      <w:lvlText w:val="%5、"/>
+      <w:lvlJc w:val="left"/>
+      <w:pPr>
+        <w:ind w:left="2400" w:hanging="480"/>
+      </w:pPr>
+    </w:lvl>
+    <w:lvl w:ilvl="5" w:tplc="0409001B" w:tentative="1">
+      <w:start w:val="1"/>
+      <w:numFmt w:val="lowerRoman"/>
+      <w:lvlText w:val="%6."/>
+      <w:lvlJc w:val="right"/>
+      <w:pPr>
+        <w:ind w:left="2880" w:hanging="480"/>
+      </w:pPr>
+    </w:lvl>
+    <w:lvl w:ilvl="6" w:tplc="0409000F" w:tentative="1">
+      <w:start w:val="1"/>
+      <w:numFmt w:val="decimal"/>
+      <w:lvlText w:val="%7."/>
+      <w:lvlJc w:val="left"/>
+      <w:pPr>
+        <w:ind w:left="3360" w:hanging="480"/>
+      </w:pPr>
+    </w:lvl>
+    <w:lvl w:ilvl="7" w:tplc="04090019" w:tentative="1">
+      <w:start w:val="1"/>
+      <w:numFmt w:val="ideographTraditional"/>
+      <w:lvlText w:val="%8、"/>
+      <w:lvlJc w:val="left"/>
+      <w:pPr>
+        <w:ind w:left="3840" w:hanging="480"/>
+      </w:pPr>
+    </w:lvl>
+    <w:lvl w:ilvl="8" w:tplc="0409001B" w:tentative="1">
+      <w:start w:val="1"/>
+      <w:numFmt w:val="lowerRoman"/>
+      <w:lvlText w:val="%9."/>
+      <w:lvlJc w:val="right"/>
+      <w:pPr>
+        <w:ind w:left="4320" w:hanging="480"/>
+      </w:pPr>
+    </w:lvl>
+  </w:abstractNum>
+  <w:abstractNum w:abstractNumId="39" w15:restartNumberingAfterBreak="0">
     <w:nsid w:val="7E8226E0"/>
     <w:multiLevelType w:val="hybridMultilevel"/>
     <w:tmpl w:val="E2B4C55A"/>
@@ -7820,28 +14325,28 @@
     </w:lvl>
   </w:abstractNum>
   <w:num w:numId="1">
-    <w:abstractNumId w:val="5"/>
+    <w:abstractNumId w:val="6"/>
   </w:num>
   <w:num w:numId="2">
-    <w:abstractNumId w:val="10"/>
+    <w:abstractNumId w:val="16"/>
   </w:num>
   <w:num w:numId="3">
-    <w:abstractNumId w:val="24"/>
+    <w:abstractNumId w:val="32"/>
   </w:num>
   <w:num w:numId="4">
-    <w:abstractNumId w:val="22"/>
+    <w:abstractNumId w:val="30"/>
   </w:num>
   <w:num w:numId="5">
-    <w:abstractNumId w:val="3"/>
+    <w:abstractNumId w:val="4"/>
   </w:num>
   <w:num w:numId="6">
-    <w:abstractNumId w:val="6"/>
+    <w:abstractNumId w:val="7"/>
   </w:num>
   <w:num w:numId="7">
-    <w:abstractNumId w:val="19"/>
+    <w:abstractNumId w:val="27"/>
   </w:num>
   <w:num w:numId="8">
-    <w:abstractNumId w:val="21"/>
+    <w:abstractNumId w:val="29"/>
   </w:num>
   <w:num w:numId="9">
     <w:abstractNumId w:val="0"/>
@@ -7850,54 +14355,93 @@
     <w:abstractNumId w:val="1"/>
   </w:num>
   <w:num w:numId="11">
-    <w:abstractNumId w:val="16"/>
+    <w:abstractNumId w:val="24"/>
   </w:num>
   <w:num w:numId="12">
+    <w:abstractNumId w:val="31"/>
+  </w:num>
+  <w:num w:numId="13">
+    <w:abstractNumId w:val="18"/>
+  </w:num>
+  <w:num w:numId="14">
+    <w:abstractNumId w:val="17"/>
+  </w:num>
+  <w:num w:numId="15">
+    <w:abstractNumId w:val="33"/>
+  </w:num>
+  <w:num w:numId="16">
+    <w:abstractNumId w:val="20"/>
+  </w:num>
+  <w:num w:numId="17">
+    <w:abstractNumId w:val="39"/>
+  </w:num>
+  <w:num w:numId="18">
     <w:abstractNumId w:val="23"/>
   </w:num>
-  <w:num w:numId="13">
-    <w:abstractNumId w:val="12"/>
+  <w:num w:numId="19">
+    <w:abstractNumId w:val="15"/>
   </w:num>
-  <w:num w:numId="14">
-    <w:abstractNumId w:val="11"/>
+  <w:num w:numId="20">
+    <w:abstractNumId w:val="5"/>
   </w:num>
-  <w:num w:numId="15">
+  <w:num w:numId="21">
+    <w:abstractNumId w:val="10"/>
+  </w:num>
+  <w:num w:numId="22">
     <w:abstractNumId w:val="25"/>
   </w:num>
-  <w:num w:numId="16">
-    <w:abstractNumId w:val="13"/>
-  </w:num>
-  <w:num w:numId="17">
+  <w:num w:numId="23">
     <w:abstractNumId w:val="26"/>
   </w:num>
-  <w:num w:numId="18">
-    <w:abstractNumId w:val="15"/>
-  </w:num>
-  <w:num w:numId="19">
-    <w:abstractNumId w:val="9"/>
-  </w:num>
-  <w:num w:numId="20">
-    <w:abstractNumId w:val="4"/>
-  </w:num>
-  <w:num w:numId="21">
-    <w:abstractNumId w:val="7"/>
-  </w:num>
-  <w:num w:numId="22">
-    <w:abstractNumId w:val="17"/>
-  </w:num>
-  <w:num w:numId="23">
-    <w:abstractNumId w:val="18"/>
-  </w:num>
   <w:num w:numId="24">
-    <w:abstractNumId w:val="14"/>
+    <w:abstractNumId w:val="21"/>
   </w:num>
   <w:num w:numId="25">
-    <w:abstractNumId w:val="20"/>
+    <w:abstractNumId w:val="28"/>
   </w:num>
   <w:num w:numId="26">
     <w:abstractNumId w:val="2"/>
   </w:num>
   <w:num w:numId="27">
+    <w:abstractNumId w:val="12"/>
+  </w:num>
+  <w:num w:numId="28">
+    <w:abstractNumId w:val="34"/>
+  </w:num>
+  <w:num w:numId="29">
+    <w:abstractNumId w:val="11"/>
+  </w:num>
+  <w:num w:numId="30">
+    <w:abstractNumId w:val="19"/>
+  </w:num>
+  <w:num w:numId="31">
+    <w:abstractNumId w:val="14"/>
+  </w:num>
+  <w:num w:numId="32">
+    <w:abstractNumId w:val="13"/>
+  </w:num>
+  <w:num w:numId="33">
+    <w:abstractNumId w:val="38"/>
+  </w:num>
+  <w:num w:numId="34">
+    <w:abstractNumId w:val="3"/>
+  </w:num>
+  <w:num w:numId="35">
+    <w:abstractNumId w:val="36"/>
+  </w:num>
+  <w:num w:numId="36">
+    <w:abstractNumId w:val="37"/>
+  </w:num>
+  <w:num w:numId="37">
+    <w:abstractNumId w:val="9"/>
+  </w:num>
+  <w:num w:numId="38">
+    <w:abstractNumId w:val="22"/>
+  </w:num>
+  <w:num w:numId="39">
+    <w:abstractNumId w:val="35"/>
+  </w:num>
+  <w:num w:numId="40">
     <w:abstractNumId w:val="8"/>
   </w:num>
 </w:numbering>
@@ -8322,6 +14866,7 @@
   <w:style w:type="character" w:default="1" w:styleId="a0">
     <w:name w:val="Default Paragraph Font"/>
     <w:uiPriority w:val="1"/>
+    <w:semiHidden/>
     <w:unhideWhenUsed/>
   </w:style>
   <w:style w:type="table" w:default="1" w:styleId="a1">
@@ -8907,4 +15452,16 @@
     </a:ext>
   </a:extLst>
 </a:theme>
+</file>
+
+<file path=customXml/item1.xml><?xml version="1.0" encoding="utf-8"?>
+<b:Sources xmlns:b="http://schemas.openxmlformats.org/officeDocument/2006/bibliography" xmlns="http://schemas.openxmlformats.org/officeDocument/2006/bibliography" SelectedStyle="\APASixthEditionOfficeOnline.xsl" StyleName="APA" Version="6"/>
+</file>
+
+<file path=customXml/itemProps1.xml><?xml version="1.0" encoding="utf-8"?>
+<ds:datastoreItem xmlns:ds="http://schemas.openxmlformats.org/officeDocument/2006/customXml" ds:itemID="{D82D2283-4D52-49D8-9BB2-8F5B4176F48B}">
+  <ds:schemaRefs>
+    <ds:schemaRef ds:uri="http://schemas.openxmlformats.org/officeDocument/2006/bibliography"/>
+  </ds:schemaRefs>
+</ds:datastoreItem>
 </file>
--- a/document/需求管理系統 HW1.docx
+++ b/document/需求管理系統 HW1.docx
@@ -18,7 +18,7 @@
           <w:sz w:val="72"/>
           <w:szCs w:val="72"/>
         </w:rPr>
-        <w:t>需求管理系統</w:t>
+        <w:t>專案</w:t>
       </w:r>
       <w:r>
         <w:rPr>
@@ -27,7 +27,16 @@
           <w:sz w:val="72"/>
           <w:szCs w:val="72"/>
         </w:rPr>
-        <w:t xml:space="preserve"> HW1</w:t>
+        <w:t>管理系統</w:t>
+      </w:r>
+      <w:r>
+        <w:rPr>
+          <w:rFonts w:hint="eastAsia"/>
+          <w:b/>
+          <w:sz w:val="72"/>
+          <w:szCs w:val="72"/>
+        </w:rPr>
+        <w:t xml:space="preserve"> HW2</w:t>
       </w:r>
     </w:p>
     <w:p/>
@@ -151,24 +160,11 @@
     <w:p>
       <w:pPr>
         <w:widowControl/>
+        <w:rPr>
+          <w:rFonts w:hint="eastAsia"/>
+        </w:rPr>
       </w:pPr>
       <w:r>
-        <w:br w:type="page"/>
-      </w:r>
-    </w:p>
-    <w:p>
-      <w:pPr>
-        <w:widowControl/>
-        <w:rPr>
-          <w:rFonts w:asciiTheme="majorHAnsi" w:eastAsia="Times New Roman" w:hAnsiTheme="majorHAnsi" w:cstheme="majorBidi"/>
-          <w:bCs/>
-          <w:kern w:val="52"/>
-          <w:sz w:val="32"/>
-          <w:szCs w:val="28"/>
-        </w:rPr>
-      </w:pPr>
-      <w:r>
-        <w:lastRenderedPageBreak/>
         <w:br w:type="page"/>
       </w:r>
     </w:p>
@@ -225,7 +221,7 @@
           <w:r>
             <w:fldChar w:fldCharType="separate"/>
           </w:r>
-          <w:hyperlink w:anchor="_Toc477450834" w:history="1">
+          <w:hyperlink w:anchor="_Toc477512335" w:history="1">
             <w:r>
               <w:rPr>
                 <w:rStyle w:val="aa"/>
@@ -252,7 +248,7 @@
                 <w:noProof/>
                 <w:webHidden/>
               </w:rPr>
-              <w:instrText xml:space="preserve"> PAGEREF _Toc477450834 \h </w:instrText>
+              <w:instrText xml:space="preserve"> PAGEREF _Toc477512335 \h </w:instrText>
             </w:r>
             <w:r>
               <w:rPr>
@@ -272,7 +268,7 @@
                 <w:noProof/>
                 <w:webHidden/>
               </w:rPr>
-              <w:t>4</w:t>
+              <w:t>3</w:t>
             </w:r>
             <w:r>
               <w:rPr>
@@ -293,7 +289,7 @@
               <w:noProof/>
             </w:rPr>
           </w:pPr>
-          <w:hyperlink w:anchor="_Toc477450835" w:history="1">
+          <w:hyperlink w:anchor="_Toc477512336" w:history="1">
             <w:r>
               <w:rPr>
                 <w:rStyle w:val="aa"/>
@@ -320,7 +316,7 @@
                 <w:noProof/>
                 <w:webHidden/>
               </w:rPr>
-              <w:instrText xml:space="preserve"> PAGEREF _Toc477450835 \h </w:instrText>
+              <w:instrText xml:space="preserve"> PAGEREF _Toc477512336 \h </w:instrText>
             </w:r>
             <w:r>
               <w:rPr>
@@ -340,7 +336,7 @@
                 <w:noProof/>
                 <w:webHidden/>
               </w:rPr>
-              <w:t>4</w:t>
+              <w:t>3</w:t>
             </w:r>
             <w:r>
               <w:rPr>
@@ -361,7 +357,7 @@
               <w:noProof/>
             </w:rPr>
           </w:pPr>
-          <w:hyperlink w:anchor="_Toc477450836" w:history="1">
+          <w:hyperlink w:anchor="_Toc477512337" w:history="1">
             <w:r>
               <w:rPr>
                 <w:rStyle w:val="aa"/>
@@ -388,7 +384,7 @@
                 <w:noProof/>
                 <w:webHidden/>
               </w:rPr>
-              <w:instrText xml:space="preserve"> PAGEREF _Toc477450836 \h </w:instrText>
+              <w:instrText xml:space="preserve"> PAGEREF _Toc477512337 \h </w:instrText>
             </w:r>
             <w:r>
               <w:rPr>
@@ -408,7 +404,7 @@
                 <w:noProof/>
                 <w:webHidden/>
               </w:rPr>
-              <w:t>4</w:t>
+              <w:t>3</w:t>
             </w:r>
             <w:r>
               <w:rPr>
@@ -429,13 +425,13 @@
               <w:noProof/>
             </w:rPr>
           </w:pPr>
-          <w:hyperlink w:anchor="_Toc477450837" w:history="1">
+          <w:hyperlink w:anchor="_Toc477512338" w:history="1">
             <w:r>
               <w:rPr>
                 <w:rStyle w:val="aa"/>
                 <w:noProof/>
               </w:rPr>
-              <w:t>3 The Development language</w:t>
+              <w:t>3 System Context Diagram</w:t>
             </w:r>
             <w:r>
               <w:rPr>
@@ -456,7 +452,7 @@
                 <w:noProof/>
                 <w:webHidden/>
               </w:rPr>
-              <w:instrText xml:space="preserve"> PAGEREF _Toc477450837 \h </w:instrText>
+              <w:instrText xml:space="preserve"> PAGEREF _Toc477512338 \h </w:instrText>
             </w:r>
             <w:r>
               <w:rPr>
@@ -497,13 +493,13 @@
               <w:noProof/>
             </w:rPr>
           </w:pPr>
-          <w:hyperlink w:anchor="_Toc477450838" w:history="1">
+          <w:hyperlink w:anchor="_Toc477512339" w:history="1">
             <w:r>
               <w:rPr>
                 <w:rStyle w:val="aa"/>
                 <w:noProof/>
               </w:rPr>
-              <w:t>4 System Context Diagram</w:t>
+              <w:t>4 Summary of System Features</w:t>
             </w:r>
             <w:r>
               <w:rPr>
@@ -524,7 +520,7 @@
                 <w:noProof/>
                 <w:webHidden/>
               </w:rPr>
-              <w:instrText xml:space="preserve"> PAGEREF _Toc477450838 \h </w:instrText>
+              <w:instrText xml:space="preserve"> PAGEREF _Toc477512339 \h </w:instrText>
             </w:r>
             <w:r>
               <w:rPr>
@@ -565,13 +561,13 @@
               <w:noProof/>
             </w:rPr>
           </w:pPr>
-          <w:hyperlink w:anchor="_Toc477450839" w:history="1">
+          <w:hyperlink w:anchor="_Toc477512340" w:history="1">
             <w:r>
               <w:rPr>
                 <w:rStyle w:val="aa"/>
                 <w:noProof/>
               </w:rPr>
-              <w:t>5 Summary of System Features</w:t>
+              <w:t>5 Use Case Diagram</w:t>
             </w:r>
             <w:r>
               <w:rPr>
@@ -592,7 +588,7 @@
                 <w:noProof/>
                 <w:webHidden/>
               </w:rPr>
-              <w:instrText xml:space="preserve"> PAGEREF _Toc477450839 \h </w:instrText>
+              <w:instrText xml:space="preserve"> PAGEREF _Toc477512340 \h </w:instrText>
             </w:r>
             <w:r>
               <w:rPr>
@@ -633,13 +629,13 @@
               <w:noProof/>
             </w:rPr>
           </w:pPr>
-          <w:hyperlink w:anchor="_Toc477450840" w:history="1">
+          <w:hyperlink w:anchor="_Toc477512341" w:history="1">
             <w:r>
               <w:rPr>
                 <w:rStyle w:val="aa"/>
                 <w:noProof/>
               </w:rPr>
-              <w:t>6 Use Case Diagram</w:t>
+              <w:t>6 Use Cases</w:t>
             </w:r>
             <w:r>
               <w:rPr>
@@ -660,7 +656,7 @@
                 <w:noProof/>
                 <w:webHidden/>
               </w:rPr>
-              <w:instrText xml:space="preserve"> PAGEREF _Toc477450840 \h </w:instrText>
+              <w:instrText xml:space="preserve"> PAGEREF _Toc477512341 \h </w:instrText>
             </w:r>
             <w:r>
               <w:rPr>
@@ -681,6 +677,580 @@
                 <w:webHidden/>
               </w:rPr>
               <w:t>7</w:t>
+            </w:r>
+            <w:r>
+              <w:rPr>
+                <w:noProof/>
+                <w:webHidden/>
+              </w:rPr>
+              <w:fldChar w:fldCharType="end"/>
+            </w:r>
+          </w:hyperlink>
+        </w:p>
+        <w:p>
+          <w:pPr>
+            <w:pStyle w:val="2"/>
+            <w:tabs>
+              <w:tab w:val="right" w:leader="dot" w:pos="8296"/>
+            </w:tabs>
+            <w:rPr>
+              <w:noProof/>
+            </w:rPr>
+          </w:pPr>
+          <w:hyperlink w:anchor="_Toc477512342" w:history="1">
+            <w:r>
+              <w:rPr>
+                <w:rStyle w:val="aa"/>
+                <w:noProof/>
+              </w:rPr>
+              <w:t>6.1 Register</w:t>
+            </w:r>
+            <w:r>
+              <w:rPr>
+                <w:noProof/>
+                <w:webHidden/>
+              </w:rPr>
+              <w:tab/>
+            </w:r>
+            <w:r>
+              <w:rPr>
+                <w:noProof/>
+                <w:webHidden/>
+              </w:rPr>
+              <w:fldChar w:fldCharType="begin"/>
+            </w:r>
+            <w:r>
+              <w:rPr>
+                <w:noProof/>
+                <w:webHidden/>
+              </w:rPr>
+              <w:instrText xml:space="preserve"> PAGEREF _Toc477512342 \h </w:instrText>
+            </w:r>
+            <w:r>
+              <w:rPr>
+                <w:noProof/>
+                <w:webHidden/>
+              </w:rPr>
+            </w:r>
+            <w:r>
+              <w:rPr>
+                <w:noProof/>
+                <w:webHidden/>
+              </w:rPr>
+              <w:fldChar w:fldCharType="separate"/>
+            </w:r>
+            <w:r>
+              <w:rPr>
+                <w:noProof/>
+                <w:webHidden/>
+              </w:rPr>
+              <w:t>7</w:t>
+            </w:r>
+            <w:r>
+              <w:rPr>
+                <w:noProof/>
+                <w:webHidden/>
+              </w:rPr>
+              <w:fldChar w:fldCharType="end"/>
+            </w:r>
+          </w:hyperlink>
+        </w:p>
+        <w:p>
+          <w:pPr>
+            <w:pStyle w:val="2"/>
+            <w:tabs>
+              <w:tab w:val="right" w:leader="dot" w:pos="8296"/>
+            </w:tabs>
+            <w:rPr>
+              <w:noProof/>
+            </w:rPr>
+          </w:pPr>
+          <w:hyperlink w:anchor="_Toc477512343" w:history="1">
+            <w:r>
+              <w:rPr>
+                <w:rStyle w:val="aa"/>
+                <w:noProof/>
+              </w:rPr>
+              <w:t>6.2 Login</w:t>
+            </w:r>
+            <w:r>
+              <w:rPr>
+                <w:noProof/>
+                <w:webHidden/>
+              </w:rPr>
+              <w:tab/>
+            </w:r>
+            <w:r>
+              <w:rPr>
+                <w:noProof/>
+                <w:webHidden/>
+              </w:rPr>
+              <w:fldChar w:fldCharType="begin"/>
+            </w:r>
+            <w:r>
+              <w:rPr>
+                <w:noProof/>
+                <w:webHidden/>
+              </w:rPr>
+              <w:instrText xml:space="preserve"> PAGEREF _Toc477512343 \h </w:instrText>
+            </w:r>
+            <w:r>
+              <w:rPr>
+                <w:noProof/>
+                <w:webHidden/>
+              </w:rPr>
+            </w:r>
+            <w:r>
+              <w:rPr>
+                <w:noProof/>
+                <w:webHidden/>
+              </w:rPr>
+              <w:fldChar w:fldCharType="separate"/>
+            </w:r>
+            <w:r>
+              <w:rPr>
+                <w:noProof/>
+                <w:webHidden/>
+              </w:rPr>
+              <w:t>7</w:t>
+            </w:r>
+            <w:r>
+              <w:rPr>
+                <w:noProof/>
+                <w:webHidden/>
+              </w:rPr>
+              <w:fldChar w:fldCharType="end"/>
+            </w:r>
+          </w:hyperlink>
+        </w:p>
+        <w:p>
+          <w:pPr>
+            <w:pStyle w:val="2"/>
+            <w:tabs>
+              <w:tab w:val="right" w:leader="dot" w:pos="8296"/>
+            </w:tabs>
+            <w:rPr>
+              <w:noProof/>
+            </w:rPr>
+          </w:pPr>
+          <w:hyperlink w:anchor="_Toc477512344" w:history="1">
+            <w:r>
+              <w:rPr>
+                <w:rStyle w:val="aa"/>
+                <w:noProof/>
+              </w:rPr>
+              <w:t>6.3 Management Project</w:t>
+            </w:r>
+            <w:r>
+              <w:rPr>
+                <w:noProof/>
+                <w:webHidden/>
+              </w:rPr>
+              <w:tab/>
+            </w:r>
+            <w:r>
+              <w:rPr>
+                <w:noProof/>
+                <w:webHidden/>
+              </w:rPr>
+              <w:fldChar w:fldCharType="begin"/>
+            </w:r>
+            <w:r>
+              <w:rPr>
+                <w:noProof/>
+                <w:webHidden/>
+              </w:rPr>
+              <w:instrText xml:space="preserve"> PAGEREF _Toc477512344 \h </w:instrText>
+            </w:r>
+            <w:r>
+              <w:rPr>
+                <w:noProof/>
+                <w:webHidden/>
+              </w:rPr>
+            </w:r>
+            <w:r>
+              <w:rPr>
+                <w:noProof/>
+                <w:webHidden/>
+              </w:rPr>
+              <w:fldChar w:fldCharType="separate"/>
+            </w:r>
+            <w:r>
+              <w:rPr>
+                <w:noProof/>
+                <w:webHidden/>
+              </w:rPr>
+              <w:t>8</w:t>
+            </w:r>
+            <w:r>
+              <w:rPr>
+                <w:noProof/>
+                <w:webHidden/>
+              </w:rPr>
+              <w:fldChar w:fldCharType="end"/>
+            </w:r>
+          </w:hyperlink>
+        </w:p>
+        <w:p>
+          <w:pPr>
+            <w:pStyle w:val="2"/>
+            <w:tabs>
+              <w:tab w:val="right" w:leader="dot" w:pos="8296"/>
+            </w:tabs>
+            <w:rPr>
+              <w:noProof/>
+            </w:rPr>
+          </w:pPr>
+          <w:hyperlink w:anchor="_Toc477512345" w:history="1">
+            <w:r>
+              <w:rPr>
+                <w:rStyle w:val="aa"/>
+                <w:noProof/>
+              </w:rPr>
+              <w:t>6.4 Management Requirement</w:t>
+            </w:r>
+            <w:r>
+              <w:rPr>
+                <w:noProof/>
+                <w:webHidden/>
+              </w:rPr>
+              <w:tab/>
+            </w:r>
+            <w:r>
+              <w:rPr>
+                <w:noProof/>
+                <w:webHidden/>
+              </w:rPr>
+              <w:fldChar w:fldCharType="begin"/>
+            </w:r>
+            <w:r>
+              <w:rPr>
+                <w:noProof/>
+                <w:webHidden/>
+              </w:rPr>
+              <w:instrText xml:space="preserve"> PAGEREF _Toc477512345 \h </w:instrText>
+            </w:r>
+            <w:r>
+              <w:rPr>
+                <w:noProof/>
+                <w:webHidden/>
+              </w:rPr>
+            </w:r>
+            <w:r>
+              <w:rPr>
+                <w:noProof/>
+                <w:webHidden/>
+              </w:rPr>
+              <w:fldChar w:fldCharType="separate"/>
+            </w:r>
+            <w:r>
+              <w:rPr>
+                <w:noProof/>
+                <w:webHidden/>
+              </w:rPr>
+              <w:t>9</w:t>
+            </w:r>
+            <w:r>
+              <w:rPr>
+                <w:noProof/>
+                <w:webHidden/>
+              </w:rPr>
+              <w:fldChar w:fldCharType="end"/>
+            </w:r>
+          </w:hyperlink>
+        </w:p>
+        <w:p>
+          <w:pPr>
+            <w:pStyle w:val="2"/>
+            <w:tabs>
+              <w:tab w:val="right" w:leader="dot" w:pos="8296"/>
+            </w:tabs>
+            <w:rPr>
+              <w:noProof/>
+            </w:rPr>
+          </w:pPr>
+          <w:hyperlink w:anchor="_Toc477512346" w:history="1">
+            <w:r>
+              <w:rPr>
+                <w:rStyle w:val="aa"/>
+                <w:noProof/>
+              </w:rPr>
+              <w:t>6.5 Management Test</w:t>
+            </w:r>
+            <w:r>
+              <w:rPr>
+                <w:noProof/>
+                <w:webHidden/>
+              </w:rPr>
+              <w:tab/>
+            </w:r>
+            <w:r>
+              <w:rPr>
+                <w:noProof/>
+                <w:webHidden/>
+              </w:rPr>
+              <w:fldChar w:fldCharType="begin"/>
+            </w:r>
+            <w:r>
+              <w:rPr>
+                <w:noProof/>
+                <w:webHidden/>
+              </w:rPr>
+              <w:instrText xml:space="preserve"> PAGEREF _Toc477512346 \h </w:instrText>
+            </w:r>
+            <w:r>
+              <w:rPr>
+                <w:noProof/>
+                <w:webHidden/>
+              </w:rPr>
+            </w:r>
+            <w:r>
+              <w:rPr>
+                <w:noProof/>
+                <w:webHidden/>
+              </w:rPr>
+              <w:fldChar w:fldCharType="separate"/>
+            </w:r>
+            <w:r>
+              <w:rPr>
+                <w:noProof/>
+                <w:webHidden/>
+              </w:rPr>
+              <w:t>11</w:t>
+            </w:r>
+            <w:r>
+              <w:rPr>
+                <w:noProof/>
+                <w:webHidden/>
+              </w:rPr>
+              <w:fldChar w:fldCharType="end"/>
+            </w:r>
+          </w:hyperlink>
+        </w:p>
+        <w:p>
+          <w:pPr>
+            <w:pStyle w:val="2"/>
+            <w:tabs>
+              <w:tab w:val="right" w:leader="dot" w:pos="8296"/>
+            </w:tabs>
+            <w:rPr>
+              <w:noProof/>
+            </w:rPr>
+          </w:pPr>
+          <w:hyperlink w:anchor="_Toc477512347" w:history="1">
+            <w:r>
+              <w:rPr>
+                <w:rStyle w:val="aa"/>
+                <w:noProof/>
+              </w:rPr>
+              <w:t>6.6 CRUD DB</w:t>
+            </w:r>
+            <w:r>
+              <w:rPr>
+                <w:noProof/>
+                <w:webHidden/>
+              </w:rPr>
+              <w:tab/>
+            </w:r>
+            <w:r>
+              <w:rPr>
+                <w:noProof/>
+                <w:webHidden/>
+              </w:rPr>
+              <w:fldChar w:fldCharType="begin"/>
+            </w:r>
+            <w:r>
+              <w:rPr>
+                <w:noProof/>
+                <w:webHidden/>
+              </w:rPr>
+              <w:instrText xml:space="preserve"> PAGEREF _Toc477512347 \h </w:instrText>
+            </w:r>
+            <w:r>
+              <w:rPr>
+                <w:noProof/>
+                <w:webHidden/>
+              </w:rPr>
+            </w:r>
+            <w:r>
+              <w:rPr>
+                <w:noProof/>
+                <w:webHidden/>
+              </w:rPr>
+              <w:fldChar w:fldCharType="separate"/>
+            </w:r>
+            <w:r>
+              <w:rPr>
+                <w:noProof/>
+                <w:webHidden/>
+              </w:rPr>
+              <w:t>12</w:t>
+            </w:r>
+            <w:r>
+              <w:rPr>
+                <w:noProof/>
+                <w:webHidden/>
+              </w:rPr>
+              <w:fldChar w:fldCharType="end"/>
+            </w:r>
+          </w:hyperlink>
+        </w:p>
+        <w:p>
+          <w:pPr>
+            <w:pStyle w:val="2"/>
+            <w:tabs>
+              <w:tab w:val="right" w:leader="dot" w:pos="8296"/>
+            </w:tabs>
+            <w:rPr>
+              <w:noProof/>
+            </w:rPr>
+          </w:pPr>
+          <w:hyperlink w:anchor="_Toc477512348" w:history="1">
+            <w:r>
+              <w:rPr>
+                <w:rStyle w:val="aa"/>
+                <w:noProof/>
+              </w:rPr>
+              <w:t>6.7 View Project</w:t>
+            </w:r>
+            <w:r>
+              <w:rPr>
+                <w:rStyle w:val="aa"/>
+                <w:rFonts w:asciiTheme="minorEastAsia" w:hAnsiTheme="minorEastAsia"/>
+                <w:noProof/>
+              </w:rPr>
+              <w:t xml:space="preserve"> </w:t>
+            </w:r>
+            <w:r>
+              <w:rPr>
+                <w:rStyle w:val="aa"/>
+                <w:noProof/>
+              </w:rPr>
+              <w:t>Requirement</w:t>
+            </w:r>
+            <w:r>
+              <w:rPr>
+                <w:rStyle w:val="aa"/>
+                <w:rFonts w:asciiTheme="minorEastAsia" w:hAnsiTheme="minorEastAsia"/>
+                <w:noProof/>
+              </w:rPr>
+              <w:t xml:space="preserve"> </w:t>
+            </w:r>
+            <w:r>
+              <w:rPr>
+                <w:rStyle w:val="aa"/>
+                <w:noProof/>
+              </w:rPr>
+              <w:t>Test</w:t>
+            </w:r>
+            <w:r>
+              <w:rPr>
+                <w:noProof/>
+                <w:webHidden/>
+              </w:rPr>
+              <w:tab/>
+            </w:r>
+            <w:r>
+              <w:rPr>
+                <w:noProof/>
+                <w:webHidden/>
+              </w:rPr>
+              <w:fldChar w:fldCharType="begin"/>
+            </w:r>
+            <w:r>
+              <w:rPr>
+                <w:noProof/>
+                <w:webHidden/>
+              </w:rPr>
+              <w:instrText xml:space="preserve"> PAGEREF _Toc477512348 \h </w:instrText>
+            </w:r>
+            <w:r>
+              <w:rPr>
+                <w:noProof/>
+                <w:webHidden/>
+              </w:rPr>
+            </w:r>
+            <w:r>
+              <w:rPr>
+                <w:noProof/>
+                <w:webHidden/>
+              </w:rPr>
+              <w:fldChar w:fldCharType="separate"/>
+            </w:r>
+            <w:r>
+              <w:rPr>
+                <w:noProof/>
+                <w:webHidden/>
+              </w:rPr>
+              <w:t>13</w:t>
+            </w:r>
+            <w:r>
+              <w:rPr>
+                <w:noProof/>
+                <w:webHidden/>
+              </w:rPr>
+              <w:fldChar w:fldCharType="end"/>
+            </w:r>
+          </w:hyperlink>
+        </w:p>
+        <w:p>
+          <w:pPr>
+            <w:pStyle w:val="2"/>
+            <w:tabs>
+              <w:tab w:val="right" w:leader="dot" w:pos="8296"/>
+            </w:tabs>
+            <w:rPr>
+              <w:noProof/>
+            </w:rPr>
+          </w:pPr>
+          <w:hyperlink w:anchor="_Toc477512349" w:history="1">
+            <w:r>
+              <w:rPr>
+                <w:rStyle w:val="aa"/>
+                <w:noProof/>
+              </w:rPr>
+              <w:t>6.8 Create traceability matrix</w:t>
+            </w:r>
+            <w:r>
+              <w:rPr>
+                <w:noProof/>
+                <w:webHidden/>
+              </w:rPr>
+              <w:tab/>
+            </w:r>
+            <w:r>
+              <w:rPr>
+                <w:noProof/>
+                <w:webHidden/>
+              </w:rPr>
+              <w:fldChar w:fldCharType="begin"/>
+            </w:r>
+            <w:r>
+              <w:rPr>
+                <w:noProof/>
+                <w:webHidden/>
+              </w:rPr>
+              <w:instrText xml:space="preserve"> PAGEREF _Toc477512349 \h </w:instrText>
+            </w:r>
+            <w:r>
+              <w:rPr>
+                <w:noProof/>
+                <w:webHidden/>
+              </w:rPr>
+            </w:r>
+            <w:r>
+              <w:rPr>
+                <w:noProof/>
+                <w:webHidden/>
+              </w:rPr>
+              <w:fldChar w:fldCharType="separate"/>
+            </w:r>
+            <w:r>
+              <w:rPr>
+                <w:noProof/>
+                <w:webHidden/>
+              </w:rPr>
+              <w:t>13</w:t>
             </w:r>
             <w:r>
               <w:rPr>
@@ -701,13 +1271,13 @@
               <w:noProof/>
             </w:rPr>
           </w:pPr>
-          <w:hyperlink w:anchor="_Toc477450841" w:history="1">
+          <w:hyperlink w:anchor="_Toc477512350" w:history="1">
             <w:r>
               <w:rPr>
                 <w:rStyle w:val="aa"/>
                 <w:noProof/>
               </w:rPr>
-              <w:t>7 Use Cases</w:t>
+              <w:t>7 Non-functional Requirements and Constraints</w:t>
             </w:r>
             <w:r>
               <w:rPr>
@@ -728,7 +1298,7 @@
                 <w:noProof/>
                 <w:webHidden/>
               </w:rPr>
-              <w:instrText xml:space="preserve"> PAGEREF _Toc477450841 \h </w:instrText>
+              <w:instrText xml:space="preserve"> PAGEREF _Toc477512350 \h </w:instrText>
             </w:r>
             <w:r>
               <w:rPr>
@@ -748,581 +1318,7 @@
                 <w:noProof/>
                 <w:webHidden/>
               </w:rPr>
-              <w:t>8</w:t>
-            </w:r>
-            <w:r>
-              <w:rPr>
-                <w:noProof/>
-                <w:webHidden/>
-              </w:rPr>
-              <w:fldChar w:fldCharType="end"/>
-            </w:r>
-          </w:hyperlink>
-        </w:p>
-        <w:p>
-          <w:pPr>
-            <w:pStyle w:val="2"/>
-            <w:tabs>
-              <w:tab w:val="right" w:leader="dot" w:pos="8296"/>
-            </w:tabs>
-            <w:rPr>
-              <w:noProof/>
-            </w:rPr>
-          </w:pPr>
-          <w:hyperlink w:anchor="_Toc477450842" w:history="1">
-            <w:r>
-              <w:rPr>
-                <w:rStyle w:val="aa"/>
-                <w:noProof/>
-              </w:rPr>
-              <w:t>7.1 Register</w:t>
-            </w:r>
-            <w:r>
-              <w:rPr>
-                <w:noProof/>
-                <w:webHidden/>
-              </w:rPr>
-              <w:tab/>
-            </w:r>
-            <w:r>
-              <w:rPr>
-                <w:noProof/>
-                <w:webHidden/>
-              </w:rPr>
-              <w:fldChar w:fldCharType="begin"/>
-            </w:r>
-            <w:r>
-              <w:rPr>
-                <w:noProof/>
-                <w:webHidden/>
-              </w:rPr>
-              <w:instrText xml:space="preserve"> PAGEREF _Toc477450842 \h </w:instrText>
-            </w:r>
-            <w:r>
-              <w:rPr>
-                <w:noProof/>
-                <w:webHidden/>
-              </w:rPr>
-            </w:r>
-            <w:r>
-              <w:rPr>
-                <w:noProof/>
-                <w:webHidden/>
-              </w:rPr>
-              <w:fldChar w:fldCharType="separate"/>
-            </w:r>
-            <w:r>
-              <w:rPr>
-                <w:noProof/>
-                <w:webHidden/>
-              </w:rPr>
-              <w:t>8</w:t>
-            </w:r>
-            <w:r>
-              <w:rPr>
-                <w:noProof/>
-                <w:webHidden/>
-              </w:rPr>
-              <w:fldChar w:fldCharType="end"/>
-            </w:r>
-          </w:hyperlink>
-        </w:p>
-        <w:p>
-          <w:pPr>
-            <w:pStyle w:val="2"/>
-            <w:tabs>
-              <w:tab w:val="right" w:leader="dot" w:pos="8296"/>
-            </w:tabs>
-            <w:rPr>
-              <w:noProof/>
-            </w:rPr>
-          </w:pPr>
-          <w:hyperlink w:anchor="_Toc477450843" w:history="1">
-            <w:r>
-              <w:rPr>
-                <w:rStyle w:val="aa"/>
-                <w:noProof/>
-              </w:rPr>
-              <w:t>7.2 Login</w:t>
-            </w:r>
-            <w:r>
-              <w:rPr>
-                <w:noProof/>
-                <w:webHidden/>
-              </w:rPr>
-              <w:tab/>
-            </w:r>
-            <w:r>
-              <w:rPr>
-                <w:noProof/>
-                <w:webHidden/>
-              </w:rPr>
-              <w:fldChar w:fldCharType="begin"/>
-            </w:r>
-            <w:r>
-              <w:rPr>
-                <w:noProof/>
-                <w:webHidden/>
-              </w:rPr>
-              <w:instrText xml:space="preserve"> PAGEREF _Toc477450843 \h </w:instrText>
-            </w:r>
-            <w:r>
-              <w:rPr>
-                <w:noProof/>
-                <w:webHidden/>
-              </w:rPr>
-            </w:r>
-            <w:r>
-              <w:rPr>
-                <w:noProof/>
-                <w:webHidden/>
-              </w:rPr>
-              <w:fldChar w:fldCharType="separate"/>
-            </w:r>
-            <w:r>
-              <w:rPr>
-                <w:noProof/>
-                <w:webHidden/>
-              </w:rPr>
-              <w:t>8</w:t>
-            </w:r>
-            <w:r>
-              <w:rPr>
-                <w:noProof/>
-                <w:webHidden/>
-              </w:rPr>
-              <w:fldChar w:fldCharType="end"/>
-            </w:r>
-          </w:hyperlink>
-        </w:p>
-        <w:p>
-          <w:pPr>
-            <w:pStyle w:val="2"/>
-            <w:tabs>
-              <w:tab w:val="right" w:leader="dot" w:pos="8296"/>
-            </w:tabs>
-            <w:rPr>
-              <w:noProof/>
-            </w:rPr>
-          </w:pPr>
-          <w:hyperlink w:anchor="_Toc477450844" w:history="1">
-            <w:r>
-              <w:rPr>
-                <w:rStyle w:val="aa"/>
-                <w:noProof/>
-              </w:rPr>
-              <w:t>7.3 Management Project</w:t>
-            </w:r>
-            <w:r>
-              <w:rPr>
-                <w:noProof/>
-                <w:webHidden/>
-              </w:rPr>
-              <w:tab/>
-            </w:r>
-            <w:r>
-              <w:rPr>
-                <w:noProof/>
-                <w:webHidden/>
-              </w:rPr>
-              <w:fldChar w:fldCharType="begin"/>
-            </w:r>
-            <w:r>
-              <w:rPr>
-                <w:noProof/>
-                <w:webHidden/>
-              </w:rPr>
-              <w:instrText xml:space="preserve"> PAGEREF _Toc477450844 \h </w:instrText>
-            </w:r>
-            <w:r>
-              <w:rPr>
-                <w:noProof/>
-                <w:webHidden/>
-              </w:rPr>
-            </w:r>
-            <w:r>
-              <w:rPr>
-                <w:noProof/>
-                <w:webHidden/>
-              </w:rPr>
-              <w:fldChar w:fldCharType="separate"/>
-            </w:r>
-            <w:r>
-              <w:rPr>
-                <w:noProof/>
-                <w:webHidden/>
-              </w:rPr>
-              <w:t>9</w:t>
-            </w:r>
-            <w:r>
-              <w:rPr>
-                <w:noProof/>
-                <w:webHidden/>
-              </w:rPr>
-              <w:fldChar w:fldCharType="end"/>
-            </w:r>
-          </w:hyperlink>
-        </w:p>
-        <w:p>
-          <w:pPr>
-            <w:pStyle w:val="2"/>
-            <w:tabs>
-              <w:tab w:val="right" w:leader="dot" w:pos="8296"/>
-            </w:tabs>
-            <w:rPr>
-              <w:noProof/>
-            </w:rPr>
-          </w:pPr>
-          <w:hyperlink w:anchor="_Toc477450845" w:history="1">
-            <w:r>
-              <w:rPr>
-                <w:rStyle w:val="aa"/>
-                <w:noProof/>
-              </w:rPr>
-              <w:t>7.4 Management Requirement</w:t>
-            </w:r>
-            <w:r>
-              <w:rPr>
-                <w:noProof/>
-                <w:webHidden/>
-              </w:rPr>
-              <w:tab/>
-            </w:r>
-            <w:r>
-              <w:rPr>
-                <w:noProof/>
-                <w:webHidden/>
-              </w:rPr>
-              <w:fldChar w:fldCharType="begin"/>
-            </w:r>
-            <w:r>
-              <w:rPr>
-                <w:noProof/>
-                <w:webHidden/>
-              </w:rPr>
-              <w:instrText xml:space="preserve"> PAGEREF _Toc477450845 \h </w:instrText>
-            </w:r>
-            <w:r>
-              <w:rPr>
-                <w:noProof/>
-                <w:webHidden/>
-              </w:rPr>
-            </w:r>
-            <w:r>
-              <w:rPr>
-                <w:noProof/>
-                <w:webHidden/>
-              </w:rPr>
-              <w:fldChar w:fldCharType="separate"/>
-            </w:r>
-            <w:r>
-              <w:rPr>
-                <w:noProof/>
-                <w:webHidden/>
-              </w:rPr>
-              <w:t>10</w:t>
-            </w:r>
-            <w:r>
-              <w:rPr>
-                <w:noProof/>
-                <w:webHidden/>
-              </w:rPr>
-              <w:fldChar w:fldCharType="end"/>
-            </w:r>
-          </w:hyperlink>
-        </w:p>
-        <w:p>
-          <w:pPr>
-            <w:pStyle w:val="2"/>
-            <w:tabs>
-              <w:tab w:val="right" w:leader="dot" w:pos="8296"/>
-            </w:tabs>
-            <w:rPr>
-              <w:noProof/>
-            </w:rPr>
-          </w:pPr>
-          <w:hyperlink w:anchor="_Toc477450846" w:history="1">
-            <w:r>
-              <w:rPr>
-                <w:rStyle w:val="aa"/>
-                <w:noProof/>
-              </w:rPr>
-              <w:t>7.5 Management Test</w:t>
-            </w:r>
-            <w:r>
-              <w:rPr>
-                <w:noProof/>
-                <w:webHidden/>
-              </w:rPr>
-              <w:tab/>
-            </w:r>
-            <w:r>
-              <w:rPr>
-                <w:noProof/>
-                <w:webHidden/>
-              </w:rPr>
-              <w:fldChar w:fldCharType="begin"/>
-            </w:r>
-            <w:r>
-              <w:rPr>
-                <w:noProof/>
-                <w:webHidden/>
-              </w:rPr>
-              <w:instrText xml:space="preserve"> PAGEREF _Toc477450846 \h </w:instrText>
-            </w:r>
-            <w:r>
-              <w:rPr>
-                <w:noProof/>
-                <w:webHidden/>
-              </w:rPr>
-            </w:r>
-            <w:r>
-              <w:rPr>
-                <w:noProof/>
-                <w:webHidden/>
-              </w:rPr>
-              <w:fldChar w:fldCharType="separate"/>
-            </w:r>
-            <w:r>
-              <w:rPr>
-                <w:noProof/>
-                <w:webHidden/>
-              </w:rPr>
-              <w:t>12</w:t>
-            </w:r>
-            <w:r>
-              <w:rPr>
-                <w:noProof/>
-                <w:webHidden/>
-              </w:rPr>
-              <w:fldChar w:fldCharType="end"/>
-            </w:r>
-          </w:hyperlink>
-        </w:p>
-        <w:p>
-          <w:pPr>
-            <w:pStyle w:val="2"/>
-            <w:tabs>
-              <w:tab w:val="right" w:leader="dot" w:pos="8296"/>
-            </w:tabs>
-            <w:rPr>
-              <w:noProof/>
-            </w:rPr>
-          </w:pPr>
-          <w:hyperlink w:anchor="_Toc477450847" w:history="1">
-            <w:r>
-              <w:rPr>
-                <w:rStyle w:val="aa"/>
-                <w:noProof/>
-              </w:rPr>
-              <w:t>7.6 CRUD DB</w:t>
-            </w:r>
-            <w:r>
-              <w:rPr>
-                <w:noProof/>
-                <w:webHidden/>
-              </w:rPr>
-              <w:tab/>
-            </w:r>
-            <w:r>
-              <w:rPr>
-                <w:noProof/>
-                <w:webHidden/>
-              </w:rPr>
-              <w:fldChar w:fldCharType="begin"/>
-            </w:r>
-            <w:r>
-              <w:rPr>
-                <w:noProof/>
-                <w:webHidden/>
-              </w:rPr>
-              <w:instrText xml:space="preserve"> PAGEREF _Toc477450847 \h </w:instrText>
-            </w:r>
-            <w:r>
-              <w:rPr>
-                <w:noProof/>
-                <w:webHidden/>
-              </w:rPr>
-            </w:r>
-            <w:r>
-              <w:rPr>
-                <w:noProof/>
-                <w:webHidden/>
-              </w:rPr>
-              <w:fldChar w:fldCharType="separate"/>
-            </w:r>
-            <w:r>
-              <w:rPr>
-                <w:noProof/>
-                <w:webHidden/>
-              </w:rPr>
-              <w:t>13</w:t>
-            </w:r>
-            <w:r>
-              <w:rPr>
-                <w:noProof/>
-                <w:webHidden/>
-              </w:rPr>
-              <w:fldChar w:fldCharType="end"/>
-            </w:r>
-          </w:hyperlink>
-        </w:p>
-        <w:p>
-          <w:pPr>
-            <w:pStyle w:val="2"/>
-            <w:tabs>
-              <w:tab w:val="right" w:leader="dot" w:pos="8296"/>
-            </w:tabs>
-            <w:rPr>
-              <w:noProof/>
-            </w:rPr>
-          </w:pPr>
-          <w:hyperlink w:anchor="_Toc477450848" w:history="1">
-            <w:r>
-              <w:rPr>
-                <w:rStyle w:val="aa"/>
-                <w:noProof/>
-              </w:rPr>
-              <w:t>7.7 View Project</w:t>
-            </w:r>
-            <w:r>
-              <w:rPr>
-                <w:rStyle w:val="aa"/>
-                <w:rFonts w:asciiTheme="minorEastAsia" w:hAnsiTheme="minorEastAsia"/>
-                <w:noProof/>
-              </w:rPr>
-              <w:t xml:space="preserve"> </w:t>
-            </w:r>
-            <w:r>
-              <w:rPr>
-                <w:rStyle w:val="aa"/>
-                <w:noProof/>
-              </w:rPr>
-              <w:t>Requirement</w:t>
-            </w:r>
-            <w:r>
-              <w:rPr>
-                <w:rStyle w:val="aa"/>
-                <w:rFonts w:asciiTheme="minorEastAsia" w:hAnsiTheme="minorEastAsia"/>
-                <w:noProof/>
-              </w:rPr>
-              <w:t xml:space="preserve"> </w:t>
-            </w:r>
-            <w:r>
-              <w:rPr>
-                <w:rStyle w:val="aa"/>
-                <w:noProof/>
-              </w:rPr>
-              <w:t>Test</w:t>
-            </w:r>
-            <w:r>
-              <w:rPr>
-                <w:noProof/>
-                <w:webHidden/>
-              </w:rPr>
-              <w:tab/>
-            </w:r>
-            <w:r>
-              <w:rPr>
-                <w:noProof/>
-                <w:webHidden/>
-              </w:rPr>
-              <w:fldChar w:fldCharType="begin"/>
-            </w:r>
-            <w:r>
-              <w:rPr>
-                <w:noProof/>
-                <w:webHidden/>
-              </w:rPr>
-              <w:instrText xml:space="preserve"> PAGEREF _Toc477450848 \h </w:instrText>
-            </w:r>
-            <w:r>
-              <w:rPr>
-                <w:noProof/>
-                <w:webHidden/>
-              </w:rPr>
-            </w:r>
-            <w:r>
-              <w:rPr>
-                <w:noProof/>
-                <w:webHidden/>
-              </w:rPr>
-              <w:fldChar w:fldCharType="separate"/>
-            </w:r>
-            <w:r>
-              <w:rPr>
-                <w:noProof/>
-                <w:webHidden/>
-              </w:rPr>
-              <w:t>14</w:t>
-            </w:r>
-            <w:r>
-              <w:rPr>
-                <w:noProof/>
-                <w:webHidden/>
-              </w:rPr>
-              <w:fldChar w:fldCharType="end"/>
-            </w:r>
-          </w:hyperlink>
-        </w:p>
-        <w:p>
-          <w:pPr>
-            <w:pStyle w:val="2"/>
-            <w:tabs>
-              <w:tab w:val="right" w:leader="dot" w:pos="8296"/>
-            </w:tabs>
-            <w:rPr>
-              <w:noProof/>
-            </w:rPr>
-          </w:pPr>
-          <w:hyperlink w:anchor="_Toc477450849" w:history="1">
-            <w:r>
-              <w:rPr>
-                <w:rStyle w:val="aa"/>
-                <w:noProof/>
-              </w:rPr>
-              <w:t>7.8 Create traceability matrix</w:t>
-            </w:r>
-            <w:r>
-              <w:rPr>
-                <w:noProof/>
-                <w:webHidden/>
-              </w:rPr>
-              <w:tab/>
-            </w:r>
-            <w:r>
-              <w:rPr>
-                <w:noProof/>
-                <w:webHidden/>
-              </w:rPr>
-              <w:fldChar w:fldCharType="begin"/>
-            </w:r>
-            <w:r>
-              <w:rPr>
-                <w:noProof/>
-                <w:webHidden/>
-              </w:rPr>
-              <w:instrText xml:space="preserve"> PAGEREF _Toc477450849 \h </w:instrText>
-            </w:r>
-            <w:r>
-              <w:rPr>
-                <w:noProof/>
-                <w:webHidden/>
-              </w:rPr>
-            </w:r>
-            <w:r>
-              <w:rPr>
-                <w:noProof/>
-                <w:webHidden/>
-              </w:rPr>
-              <w:fldChar w:fldCharType="separate"/>
-            </w:r>
-            <w:r>
-              <w:rPr>
-                <w:noProof/>
-                <w:webHidden/>
-              </w:rPr>
-              <w:t>14</w:t>
+              <w:t>15</w:t>
             </w:r>
             <w:r>
               <w:rPr>
@@ -1343,13 +1339,13 @@
               <w:noProof/>
             </w:rPr>
           </w:pPr>
-          <w:hyperlink w:anchor="_Toc477450850" w:history="1">
+          <w:hyperlink w:anchor="_Toc477512351" w:history="1">
             <w:r>
               <w:rPr>
                 <w:rStyle w:val="aa"/>
                 <w:noProof/>
               </w:rPr>
-              <w:t>Measurement</w:t>
+              <w:t>8 Glossary</w:t>
             </w:r>
             <w:r>
               <w:rPr>
@@ -1370,7 +1366,7 @@
                 <w:noProof/>
                 <w:webHidden/>
               </w:rPr>
-              <w:instrText xml:space="preserve"> PAGEREF _Toc477450850 \h </w:instrText>
+              <w:instrText xml:space="preserve"> PAGEREF _Toc477512351 \h </w:instrText>
             </w:r>
             <w:r>
               <w:rPr>
@@ -1390,7 +1386,143 @@
                 <w:noProof/>
                 <w:webHidden/>
               </w:rPr>
-              <w:t>16</w:t>
+              <w:t>15</w:t>
+            </w:r>
+            <w:r>
+              <w:rPr>
+                <w:noProof/>
+                <w:webHidden/>
+              </w:rPr>
+              <w:fldChar w:fldCharType="end"/>
+            </w:r>
+          </w:hyperlink>
+        </w:p>
+        <w:p>
+          <w:pPr>
+            <w:pStyle w:val="11"/>
+            <w:tabs>
+              <w:tab w:val="right" w:leader="dot" w:pos="8296"/>
+            </w:tabs>
+            <w:rPr>
+              <w:noProof/>
+            </w:rPr>
+          </w:pPr>
+          <w:hyperlink w:anchor="_Toc477512352" w:history="1">
+            <w:r>
+              <w:rPr>
+                <w:rStyle w:val="aa"/>
+                <w:noProof/>
+              </w:rPr>
+              <w:t>9 Software Environments</w:t>
+            </w:r>
+            <w:r>
+              <w:rPr>
+                <w:noProof/>
+                <w:webHidden/>
+              </w:rPr>
+              <w:tab/>
+            </w:r>
+            <w:r>
+              <w:rPr>
+                <w:noProof/>
+                <w:webHidden/>
+              </w:rPr>
+              <w:fldChar w:fldCharType="begin"/>
+            </w:r>
+            <w:r>
+              <w:rPr>
+                <w:noProof/>
+                <w:webHidden/>
+              </w:rPr>
+              <w:instrText xml:space="preserve"> PAGEREF _Toc477512352 \h </w:instrText>
+            </w:r>
+            <w:r>
+              <w:rPr>
+                <w:noProof/>
+                <w:webHidden/>
+              </w:rPr>
+            </w:r>
+            <w:r>
+              <w:rPr>
+                <w:noProof/>
+                <w:webHidden/>
+              </w:rPr>
+              <w:fldChar w:fldCharType="separate"/>
+            </w:r>
+            <w:r>
+              <w:rPr>
+                <w:noProof/>
+                <w:webHidden/>
+              </w:rPr>
+              <w:t>15</w:t>
+            </w:r>
+            <w:r>
+              <w:rPr>
+                <w:noProof/>
+                <w:webHidden/>
+              </w:rPr>
+              <w:fldChar w:fldCharType="end"/>
+            </w:r>
+          </w:hyperlink>
+        </w:p>
+        <w:p>
+          <w:pPr>
+            <w:pStyle w:val="11"/>
+            <w:tabs>
+              <w:tab w:val="right" w:leader="dot" w:pos="8296"/>
+            </w:tabs>
+            <w:rPr>
+              <w:noProof/>
+            </w:rPr>
+          </w:pPr>
+          <w:hyperlink w:anchor="_Toc477512353" w:history="1">
+            <w:r>
+              <w:rPr>
+                <w:rStyle w:val="aa"/>
+                <w:noProof/>
+              </w:rPr>
+              <w:t>Measurement</w:t>
+            </w:r>
+            <w:r>
+              <w:rPr>
+                <w:noProof/>
+                <w:webHidden/>
+              </w:rPr>
+              <w:tab/>
+            </w:r>
+            <w:r>
+              <w:rPr>
+                <w:noProof/>
+                <w:webHidden/>
+              </w:rPr>
+              <w:fldChar w:fldCharType="begin"/>
+            </w:r>
+            <w:r>
+              <w:rPr>
+                <w:noProof/>
+                <w:webHidden/>
+              </w:rPr>
+              <w:instrText xml:space="preserve"> PAGEREF _Toc477512353 \h </w:instrText>
+            </w:r>
+            <w:r>
+              <w:rPr>
+                <w:noProof/>
+                <w:webHidden/>
+              </w:rPr>
+            </w:r>
+            <w:r>
+              <w:rPr>
+                <w:noProof/>
+                <w:webHidden/>
+              </w:rPr>
+              <w:fldChar w:fldCharType="separate"/>
+            </w:r>
+            <w:r>
+              <w:rPr>
+                <w:noProof/>
+                <w:webHidden/>
+              </w:rPr>
+              <w:t>15</w:t>
             </w:r>
             <w:r>
               <w:rPr>
@@ -1411,6 +1543,8 @@
             <w:fldChar w:fldCharType="end"/>
           </w:r>
         </w:p>
+        <w:bookmarkStart w:id="0" w:name="_GoBack" w:displacedByCustomXml="next"/>
+        <w:bookmarkEnd w:id="0" w:displacedByCustomXml="next"/>
       </w:sdtContent>
     </w:sdt>
     <w:p>
@@ -1442,7 +1576,7 @@
           <w:rFonts w:eastAsiaTheme="minorEastAsia"/>
         </w:rPr>
       </w:pPr>
-      <w:bookmarkStart w:id="0" w:name="_Toc477450834"/>
+      <w:bookmarkStart w:id="1" w:name="_Toc477512335"/>
       <w:r>
         <w:rPr>
           <w:rFonts w:eastAsiaTheme="minorEastAsia"/>
@@ -1456,21 +1590,19 @@
         </w:rPr>
         <w:t>Requirement Document</w:t>
       </w:r>
-      <w:bookmarkEnd w:id="0"/>
+      <w:bookmarkEnd w:id="1"/>
     </w:p>
     <w:p>
       <w:pPr>
         <w:pStyle w:val="OOAD5"/>
       </w:pPr>
-      <w:bookmarkStart w:id="1" w:name="_Toc477450835"/>
+      <w:bookmarkStart w:id="2" w:name="_Toc477512336"/>
       <w:r>
         <w:rPr>
           <w:rFonts w:eastAsiaTheme="minorEastAsia" w:hint="eastAsia"/>
         </w:rPr>
         <w:t>1.1 Change History</w:t>
       </w:r>
-      <w:bookmarkStart w:id="2" w:name="_GoBack"/>
-      <w:bookmarkEnd w:id="1"/>
       <w:bookmarkEnd w:id="2"/>
     </w:p>
     <w:tbl>
@@ -1667,7 +1799,7 @@
       <w:pPr>
         <w:pStyle w:val="OOAD0"/>
       </w:pPr>
-      <w:bookmarkStart w:id="3" w:name="_Toc477450836"/>
+      <w:bookmarkStart w:id="3" w:name="_Toc477512337"/>
       <w:r>
         <w:t xml:space="preserve">2 </w:t>
       </w:r>
@@ -1755,46 +1887,13 @@
       <w:pPr>
         <w:pStyle w:val="OOAD0"/>
       </w:pPr>
-      <w:bookmarkStart w:id="4" w:name="_Toc477450837"/>
+      <w:bookmarkStart w:id="4" w:name="_Toc477512338"/>
       <w:r>
-        <w:t xml:space="preserve">3 </w:t>
+        <w:lastRenderedPageBreak/>
+        <w:t>3</w:t>
       </w:r>
       <w:r>
-        <w:t>The Development language</w:t>
-      </w:r>
-      <w:bookmarkEnd w:id="4"/>
-    </w:p>
-    <w:p>
-      <w:pPr>
-        <w:pStyle w:val="OOAD2"/>
-      </w:pPr>
-      <w:r>
-        <w:rPr>
-          <w:rFonts w:hint="eastAsia"/>
-        </w:rPr>
-        <w:t>本軟體用</w:t>
-      </w:r>
-      <w:r>
-        <w:rPr>
-          <w:rFonts w:hint="eastAsia"/>
-        </w:rPr>
-        <w:t>C#</w:t>
-      </w:r>
-      <w:r>
-        <w:rPr>
-          <w:rFonts w:hint="eastAsia"/>
-        </w:rPr>
-        <w:t>進行開發</w:t>
-      </w:r>
-    </w:p>
-    <w:p>
-      <w:pPr>
-        <w:pStyle w:val="OOAD0"/>
-      </w:pPr>
-      <w:bookmarkStart w:id="5" w:name="_Toc477450838"/>
-      <w:r>
-        <w:lastRenderedPageBreak/>
-        <w:t xml:space="preserve">4 </w:t>
+        <w:t xml:space="preserve"> </w:t>
       </w:r>
       <w:r>
         <w:rPr>
@@ -1802,7 +1901,7 @@
         </w:rPr>
         <w:t>System Context Diagram</w:t>
       </w:r>
-      <w:bookmarkEnd w:id="5"/>
+      <w:bookmarkEnd w:id="4"/>
     </w:p>
     <w:p>
       <w:pPr>
@@ -2239,15 +2338,18 @@
           <w:rFonts w:eastAsiaTheme="minorEastAsia"/>
         </w:rPr>
       </w:pPr>
-      <w:bookmarkStart w:id="6" w:name="_Toc477450839"/>
+      <w:bookmarkStart w:id="5" w:name="_Toc477512339"/>
       <w:r>
         <w:lastRenderedPageBreak/>
-        <w:t xml:space="preserve">5 </w:t>
+        <w:t>4</w:t>
+      </w:r>
+      <w:r>
+        <w:t xml:space="preserve"> </w:t>
       </w:r>
       <w:r>
         <w:t>Summary of System Features</w:t>
       </w:r>
-      <w:bookmarkEnd w:id="6"/>
+      <w:bookmarkEnd w:id="5"/>
     </w:p>
     <w:tbl>
       <w:tblPr>
@@ -2591,15 +2693,18 @@
           <w:rFonts w:eastAsiaTheme="minorEastAsia"/>
         </w:rPr>
       </w:pPr>
-      <w:bookmarkStart w:id="7" w:name="_Toc477450840"/>
+      <w:bookmarkStart w:id="6" w:name="_Toc477512340"/>
       <w:r>
         <w:lastRenderedPageBreak/>
-        <w:t xml:space="preserve">6 </w:t>
+        <w:t>5</w:t>
+      </w:r>
+      <w:r>
+        <w:t xml:space="preserve"> </w:t>
       </w:r>
       <w:r>
         <w:t>Use Case Diagram</w:t>
       </w:r>
-      <w:bookmarkEnd w:id="7"/>
+      <w:bookmarkEnd w:id="6"/>
     </w:p>
     <w:p>
       <w:pPr>
@@ -2678,10 +2783,13 @@
           <w:rFonts w:eastAsiaTheme="minorEastAsia"/>
         </w:rPr>
       </w:pPr>
-      <w:bookmarkStart w:id="8" w:name="_Toc477450841"/>
+      <w:bookmarkStart w:id="7" w:name="_Toc477512341"/>
       <w:r>
         <w:lastRenderedPageBreak/>
-        <w:t xml:space="preserve">7 </w:t>
+        <w:t>6</w:t>
+      </w:r>
+      <w:r>
+        <w:t xml:space="preserve"> </w:t>
       </w:r>
       <w:r>
         <w:rPr>
@@ -2689,7 +2797,7 @@
         </w:rPr>
         <w:t>Use Cases</w:t>
       </w:r>
-      <w:bookmarkEnd w:id="8"/>
+      <w:bookmarkEnd w:id="7"/>
     </w:p>
     <w:p>
       <w:pPr>
@@ -2698,12 +2806,18 @@
           <w:rFonts w:eastAsiaTheme="minorEastAsia"/>
         </w:rPr>
       </w:pPr>
-      <w:bookmarkStart w:id="9" w:name="_Toc477450842"/>
+      <w:bookmarkStart w:id="8" w:name="_Toc477512342"/>
       <w:r>
         <w:rPr>
           <w:rFonts w:eastAsiaTheme="minorEastAsia"/>
         </w:rPr>
-        <w:t xml:space="preserve">7.1 </w:t>
+        <w:t>6</w:t>
+      </w:r>
+      <w:r>
+        <w:rPr>
+          <w:rFonts w:eastAsiaTheme="minorEastAsia"/>
+        </w:rPr>
+        <w:t xml:space="preserve">.1 </w:t>
       </w:r>
       <w:r>
         <w:rPr>
@@ -2711,7 +2825,7 @@
         </w:rPr>
         <w:t>Register</w:t>
       </w:r>
-      <w:bookmarkEnd w:id="9"/>
+      <w:bookmarkEnd w:id="8"/>
     </w:p>
     <w:tbl>
       <w:tblPr>
@@ -2808,7 +2922,13 @@
               <w:rPr>
                 <w:rFonts w:hint="eastAsia"/>
               </w:rPr>
-              <w:t>RMS Application</w:t>
+              <w:t>P</w:t>
+            </w:r>
+            <w:r>
+              <w:rPr>
+                <w:rFonts w:hint="eastAsia"/>
+              </w:rPr>
+              <w:t>MS Application</w:t>
             </w:r>
           </w:p>
         </w:tc>
@@ -3028,7 +3148,7 @@
               <w:rPr>
                 <w:rFonts w:hint="eastAsia"/>
               </w:rPr>
-              <w:t>RMS</w:t>
+              <w:t>PMS</w:t>
             </w:r>
           </w:p>
           <w:p>
@@ -3390,12 +3510,18 @@
           <w:rFonts w:eastAsiaTheme="minorEastAsia"/>
         </w:rPr>
       </w:pPr>
-      <w:bookmarkStart w:id="10" w:name="_Toc477450843"/>
+      <w:bookmarkStart w:id="9" w:name="_Toc477512343"/>
       <w:r>
         <w:rPr>
           <w:rFonts w:eastAsiaTheme="minorEastAsia"/>
         </w:rPr>
-        <w:t>7.</w:t>
+        <w:t>6</w:t>
+      </w:r>
+      <w:r>
+        <w:rPr>
+          <w:rFonts w:eastAsiaTheme="minorEastAsia"/>
+        </w:rPr>
+        <w:t>.</w:t>
       </w:r>
       <w:r>
         <w:rPr>
@@ -3415,7 +3541,7 @@
         </w:rPr>
         <w:t>Login</w:t>
       </w:r>
-      <w:bookmarkEnd w:id="10"/>
+      <w:bookmarkEnd w:id="9"/>
     </w:p>
     <w:tbl>
       <w:tblPr>
@@ -3518,7 +3644,13 @@
               <w:rPr>
                 <w:rFonts w:hint="eastAsia"/>
               </w:rPr>
-              <w:t>RMS Application</w:t>
+              <w:t>PMS</w:t>
+            </w:r>
+            <w:r>
+              <w:rPr>
+                <w:rFonts w:hint="eastAsia"/>
+              </w:rPr>
+              <w:t xml:space="preserve"> Application</w:t>
             </w:r>
           </w:p>
         </w:tc>
@@ -3783,7 +3915,7 @@
               <w:t>開啟</w:t>
             </w:r>
             <w:r>
-              <w:t>RMS</w:t>
+              <w:t>PMS</w:t>
             </w:r>
             <w:r>
               <w:t>系統</w:t>
@@ -4113,12 +4245,18 @@
           <w:rFonts w:eastAsiaTheme="minorEastAsia"/>
         </w:rPr>
       </w:pPr>
-      <w:bookmarkStart w:id="11" w:name="_Toc477450844"/>
+      <w:bookmarkStart w:id="10" w:name="_Toc477512344"/>
       <w:r>
         <w:rPr>
           <w:rFonts w:eastAsiaTheme="minorEastAsia"/>
         </w:rPr>
-        <w:t>7.</w:t>
+        <w:t>6</w:t>
+      </w:r>
+      <w:r>
+        <w:rPr>
+          <w:rFonts w:eastAsiaTheme="minorEastAsia"/>
+        </w:rPr>
+        <w:t>.</w:t>
       </w:r>
       <w:r>
         <w:rPr>
@@ -4138,7 +4276,7 @@
         </w:rPr>
         <w:t>Management Project</w:t>
       </w:r>
-      <w:bookmarkEnd w:id="11"/>
+      <w:bookmarkEnd w:id="10"/>
     </w:p>
     <w:tbl>
       <w:tblPr>
@@ -4235,7 +4373,13 @@
               <w:rPr>
                 <w:rFonts w:hint="eastAsia"/>
               </w:rPr>
-              <w:t>RMS Application</w:t>
+              <w:t>PMS</w:t>
+            </w:r>
+            <w:r>
+              <w:rPr>
+                <w:rFonts w:hint="eastAsia"/>
+              </w:rPr>
+              <w:t xml:space="preserve"> Application</w:t>
             </w:r>
           </w:p>
         </w:tc>
@@ -4487,7 +4631,7 @@
               <w:rPr>
                 <w:rFonts w:hint="eastAsia"/>
               </w:rPr>
-              <w:t>RMS</w:t>
+              <w:t>PMS</w:t>
             </w:r>
             <w:r>
               <w:rPr>
@@ -5460,12 +5604,18 @@
           <w:rFonts w:eastAsiaTheme="minorEastAsia"/>
         </w:rPr>
       </w:pPr>
-      <w:bookmarkStart w:id="12" w:name="_Toc477450845"/>
+      <w:bookmarkStart w:id="11" w:name="_Toc477512345"/>
       <w:r>
         <w:rPr>
           <w:rFonts w:eastAsiaTheme="minorEastAsia"/>
         </w:rPr>
-        <w:t>7.</w:t>
+        <w:t>6</w:t>
+      </w:r>
+      <w:r>
+        <w:rPr>
+          <w:rFonts w:eastAsiaTheme="minorEastAsia"/>
+        </w:rPr>
+        <w:t>.</w:t>
       </w:r>
       <w:r>
         <w:rPr>
@@ -5488,7 +5638,7 @@
       <w:r>
         <w:t>Requirement</w:t>
       </w:r>
-      <w:bookmarkEnd w:id="12"/>
+      <w:bookmarkEnd w:id="11"/>
     </w:p>
     <w:tbl>
       <w:tblPr>
@@ -5588,7 +5738,13 @@
               <w:rPr>
                 <w:rFonts w:hint="eastAsia"/>
               </w:rPr>
-              <w:t>RMS Application</w:t>
+              <w:t>PMS</w:t>
+            </w:r>
+            <w:r>
+              <w:rPr>
+                <w:rFonts w:hint="eastAsia"/>
+              </w:rPr>
+              <w:t xml:space="preserve"> Application</w:t>
             </w:r>
           </w:p>
         </w:tc>
@@ -5867,7 +6023,7 @@
               <w:rPr>
                 <w:rFonts w:hint="eastAsia"/>
               </w:rPr>
-              <w:t>RMS</w:t>
+              <w:t>PMS</w:t>
             </w:r>
             <w:r>
               <w:rPr>
@@ -6743,12 +6899,18 @@
           <w:rFonts w:eastAsiaTheme="minorEastAsia"/>
         </w:rPr>
       </w:pPr>
-      <w:bookmarkStart w:id="13" w:name="_Toc477450846"/>
+      <w:bookmarkStart w:id="12" w:name="_Toc477512346"/>
       <w:r>
         <w:rPr>
           <w:rFonts w:eastAsiaTheme="minorEastAsia"/>
         </w:rPr>
-        <w:t>7.</w:t>
+        <w:t>6</w:t>
+      </w:r>
+      <w:r>
+        <w:rPr>
+          <w:rFonts w:eastAsiaTheme="minorEastAsia"/>
+        </w:rPr>
+        <w:t>.</w:t>
       </w:r>
       <w:r>
         <w:rPr>
@@ -6771,6 +6933,1350 @@
       <w:r>
         <w:t>Test</w:t>
       </w:r>
+      <w:bookmarkEnd w:id="12"/>
+    </w:p>
+    <w:tbl>
+      <w:tblPr>
+        <w:tblStyle w:val="a3"/>
+        <w:tblW w:w="0" w:type="auto"/>
+        <w:tblLook w:val="04A0" w:firstRow="1" w:lastRow="0" w:firstColumn="1" w:lastColumn="0" w:noHBand="0" w:noVBand="1"/>
+      </w:tblPr>
+      <w:tblGrid>
+        <w:gridCol w:w="4148"/>
+        <w:gridCol w:w="4148"/>
+      </w:tblGrid>
+      <w:tr>
+        <w:tc>
+          <w:tcPr>
+            <w:tcW w:w="4148" w:type="dxa"/>
+          </w:tcPr>
+          <w:p>
+            <w:pPr>
+              <w:pStyle w:val="OOAD2"/>
+            </w:pPr>
+            <w:r>
+              <w:t>Use Case Section</w:t>
+            </w:r>
+          </w:p>
+        </w:tc>
+        <w:tc>
+          <w:tcPr>
+            <w:tcW w:w="4148" w:type="dxa"/>
+          </w:tcPr>
+          <w:p>
+            <w:pPr>
+              <w:pStyle w:val="OOAD2"/>
+            </w:pPr>
+            <w:r>
+              <w:t>Comment</w:t>
+            </w:r>
+          </w:p>
+        </w:tc>
+      </w:tr>
+      <w:tr>
+        <w:tc>
+          <w:tcPr>
+            <w:tcW w:w="4148" w:type="dxa"/>
+          </w:tcPr>
+          <w:p>
+            <w:pPr>
+              <w:pStyle w:val="OOAD2"/>
+            </w:pPr>
+            <w:r>
+              <w:t>Use Case Name</w:t>
+            </w:r>
+          </w:p>
+        </w:tc>
+        <w:tc>
+          <w:tcPr>
+            <w:tcW w:w="4148" w:type="dxa"/>
+          </w:tcPr>
+          <w:p>
+            <w:pPr>
+              <w:pStyle w:val="OOAD2"/>
+            </w:pPr>
+            <w:r>
+              <w:rPr>
+                <w:rFonts w:hint="eastAsia"/>
+              </w:rPr>
+              <w:t xml:space="preserve">Management </w:t>
+            </w:r>
+            <w:r>
+              <w:t>Test</w:t>
+            </w:r>
+          </w:p>
+        </w:tc>
+      </w:tr>
+      <w:tr>
+        <w:tc>
+          <w:tcPr>
+            <w:tcW w:w="4148" w:type="dxa"/>
+          </w:tcPr>
+          <w:p>
+            <w:pPr>
+              <w:pStyle w:val="OOAD2"/>
+            </w:pPr>
+            <w:r>
+              <w:t>Scope</w:t>
+            </w:r>
+          </w:p>
+        </w:tc>
+        <w:tc>
+          <w:tcPr>
+            <w:tcW w:w="4148" w:type="dxa"/>
+          </w:tcPr>
+          <w:p>
+            <w:pPr>
+              <w:pStyle w:val="OOAD2"/>
+            </w:pPr>
+            <w:r>
+              <w:rPr>
+                <w:rFonts w:hint="eastAsia"/>
+              </w:rPr>
+              <w:t>PMS</w:t>
+            </w:r>
+            <w:r>
+              <w:rPr>
+                <w:rFonts w:hint="eastAsia"/>
+              </w:rPr>
+              <w:t xml:space="preserve"> Application</w:t>
+            </w:r>
+          </w:p>
+        </w:tc>
+      </w:tr>
+      <w:tr>
+        <w:tc>
+          <w:tcPr>
+            <w:tcW w:w="4148" w:type="dxa"/>
+          </w:tcPr>
+          <w:p>
+            <w:pPr>
+              <w:pStyle w:val="OOAD2"/>
+            </w:pPr>
+            <w:r>
+              <w:t>Level</w:t>
+            </w:r>
+          </w:p>
+        </w:tc>
+        <w:tc>
+          <w:tcPr>
+            <w:tcW w:w="4148" w:type="dxa"/>
+          </w:tcPr>
+          <w:p>
+            <w:pPr>
+              <w:pStyle w:val="OOAD2"/>
+            </w:pPr>
+            <w:r>
+              <w:t>user goal</w:t>
+            </w:r>
+          </w:p>
+        </w:tc>
+      </w:tr>
+      <w:tr>
+        <w:tc>
+          <w:tcPr>
+            <w:tcW w:w="4148" w:type="dxa"/>
+          </w:tcPr>
+          <w:p>
+            <w:pPr>
+              <w:pStyle w:val="OOAD2"/>
+            </w:pPr>
+            <w:r>
+              <w:t>Primary Actor</w:t>
+            </w:r>
+          </w:p>
+        </w:tc>
+        <w:tc>
+          <w:tcPr>
+            <w:tcW w:w="4148" w:type="dxa"/>
+          </w:tcPr>
+          <w:p>
+            <w:pPr>
+              <w:pStyle w:val="OOAD2"/>
+            </w:pPr>
+            <w:r>
+              <w:rPr>
+                <w:rFonts w:hint="eastAsia"/>
+              </w:rPr>
+              <w:t>Manager</w:t>
+            </w:r>
+          </w:p>
+        </w:tc>
+      </w:tr>
+      <w:tr>
+        <w:tc>
+          <w:tcPr>
+            <w:tcW w:w="4148" w:type="dxa"/>
+          </w:tcPr>
+          <w:p>
+            <w:pPr>
+              <w:pStyle w:val="OOAD2"/>
+            </w:pPr>
+            <w:r>
+              <w:t>Stakeholders and Interests</w:t>
+            </w:r>
+          </w:p>
+        </w:tc>
+        <w:tc>
+          <w:tcPr>
+            <w:tcW w:w="4148" w:type="dxa"/>
+          </w:tcPr>
+          <w:p>
+            <w:pPr>
+              <w:pStyle w:val="OOAD2"/>
+            </w:pPr>
+            <w:r>
+              <w:rPr>
+                <w:rFonts w:hint="eastAsia"/>
+              </w:rPr>
+              <w:t xml:space="preserve">Manager: </w:t>
+            </w:r>
+            <w:r>
+              <w:rPr>
+                <w:rFonts w:hint="eastAsia"/>
+              </w:rPr>
+              <w:t>想要檢視、建立、修改、刪除測試</w:t>
+            </w:r>
+          </w:p>
+        </w:tc>
+      </w:tr>
+      <w:tr>
+        <w:tc>
+          <w:tcPr>
+            <w:tcW w:w="4148" w:type="dxa"/>
+          </w:tcPr>
+          <w:p>
+            <w:pPr>
+              <w:pStyle w:val="OOAD2"/>
+            </w:pPr>
+            <w:r>
+              <w:t>Preconditions</w:t>
+            </w:r>
+          </w:p>
+        </w:tc>
+        <w:tc>
+          <w:tcPr>
+            <w:tcW w:w="4148" w:type="dxa"/>
+          </w:tcPr>
+          <w:p>
+            <w:pPr>
+              <w:pStyle w:val="OOAD2"/>
+            </w:pPr>
+            <w:r>
+              <w:rPr>
+                <w:rFonts w:hint="eastAsia"/>
+              </w:rPr>
+              <w:t>必須是</w:t>
+            </w:r>
+            <w:r>
+              <w:rPr>
+                <w:rFonts w:hint="eastAsia"/>
+              </w:rPr>
+              <w:t>Manager</w:t>
+            </w:r>
+            <w:r>
+              <w:rPr>
+                <w:rFonts w:hint="eastAsia"/>
+              </w:rPr>
+              <w:t>，且系統需有專案</w:t>
+            </w:r>
+            <w:r>
+              <w:rPr>
+                <w:rFonts w:hint="eastAsia"/>
+              </w:rPr>
+              <w:t>和需求</w:t>
+            </w:r>
+          </w:p>
+        </w:tc>
+      </w:tr>
+      <w:tr>
+        <w:tc>
+          <w:tcPr>
+            <w:tcW w:w="4148" w:type="dxa"/>
+          </w:tcPr>
+          <w:p>
+            <w:pPr>
+              <w:pStyle w:val="OOAD2"/>
+            </w:pPr>
+            <w:r>
+              <w:t>Success Guarantee</w:t>
+            </w:r>
+          </w:p>
+        </w:tc>
+        <w:tc>
+          <w:tcPr>
+            <w:tcW w:w="4148" w:type="dxa"/>
+          </w:tcPr>
+          <w:p>
+            <w:pPr>
+              <w:pStyle w:val="OOAD2"/>
+            </w:pPr>
+            <w:r>
+              <w:rPr>
+                <w:rFonts w:hint="eastAsia"/>
+              </w:rPr>
+              <w:t>能管理測試</w:t>
+            </w:r>
+          </w:p>
+        </w:tc>
+      </w:tr>
+      <w:tr>
+        <w:tc>
+          <w:tcPr>
+            <w:tcW w:w="4148" w:type="dxa"/>
+          </w:tcPr>
+          <w:p>
+            <w:pPr>
+              <w:pStyle w:val="OOAD2"/>
+            </w:pPr>
+            <w:r>
+              <w:t>Main Success Scenario</w:t>
+            </w:r>
+            <w:r>
+              <w:br/>
+            </w:r>
+          </w:p>
+          <w:p>
+            <w:pPr>
+              <w:pStyle w:val="OOAD2"/>
+            </w:pPr>
+          </w:p>
+          <w:p>
+            <w:pPr>
+              <w:pStyle w:val="OOAD2"/>
+            </w:pPr>
+          </w:p>
+          <w:p>
+            <w:pPr>
+              <w:pStyle w:val="OOAD2"/>
+            </w:pPr>
+          </w:p>
+          <w:p>
+            <w:pPr>
+              <w:pStyle w:val="OOAD2"/>
+            </w:pPr>
+          </w:p>
+          <w:p>
+            <w:pPr>
+              <w:pStyle w:val="OOAD2"/>
+            </w:pPr>
+          </w:p>
+          <w:p>
+            <w:pPr>
+              <w:pStyle w:val="OOAD2"/>
+            </w:pPr>
+          </w:p>
+          <w:p>
+            <w:pPr>
+              <w:pStyle w:val="OOAD2"/>
+            </w:pPr>
+          </w:p>
+          <w:p>
+            <w:pPr>
+              <w:pStyle w:val="OOAD2"/>
+            </w:pPr>
+          </w:p>
+        </w:tc>
+        <w:tc>
+          <w:tcPr>
+            <w:tcW w:w="4148" w:type="dxa"/>
+          </w:tcPr>
+          <w:p>
+            <w:pPr>
+              <w:pStyle w:val="OOAD2"/>
+            </w:pPr>
+            <w:r>
+              <w:t>A Scenario(</w:t>
+            </w:r>
+            <w:r>
+              <w:rPr>
+                <w:rFonts w:hint="eastAsia"/>
+              </w:rPr>
+              <w:t>建立</w:t>
+            </w:r>
+            <w:r>
+              <w:t>)</w:t>
+            </w:r>
+          </w:p>
+          <w:p>
+            <w:pPr>
+              <w:pStyle w:val="OOAD2"/>
+              <w:numPr>
+                <w:ilvl w:val="0"/>
+                <w:numId w:val="32"/>
+              </w:numPr>
+            </w:pPr>
+            <w:r>
+              <w:rPr>
+                <w:rFonts w:hint="eastAsia"/>
+              </w:rPr>
+              <w:t>點開</w:t>
+            </w:r>
+            <w:r>
+              <w:rPr>
+                <w:rFonts w:hint="eastAsia"/>
+              </w:rPr>
+              <w:t>PMS</w:t>
+            </w:r>
+            <w:r>
+              <w:rPr>
+                <w:rFonts w:hint="eastAsia"/>
+              </w:rPr>
+              <w:t>系統</w:t>
+            </w:r>
+          </w:p>
+          <w:p>
+            <w:pPr>
+              <w:pStyle w:val="OOAD2"/>
+              <w:numPr>
+                <w:ilvl w:val="0"/>
+                <w:numId w:val="32"/>
+              </w:numPr>
+            </w:pPr>
+            <w:r>
+              <w:rPr>
+                <w:rFonts w:hint="eastAsia"/>
+              </w:rPr>
+              <w:t>登入並識別身分</w:t>
+            </w:r>
+          </w:p>
+          <w:p>
+            <w:pPr>
+              <w:pStyle w:val="OOAD2"/>
+              <w:numPr>
+                <w:ilvl w:val="0"/>
+                <w:numId w:val="32"/>
+              </w:numPr>
+            </w:pPr>
+            <w:r>
+              <w:rPr>
+                <w:rFonts w:hint="eastAsia"/>
+              </w:rPr>
+              <w:t>主畫面看到現有專案</w:t>
+            </w:r>
+            <w:r>
+              <w:rPr>
+                <w:rFonts w:hint="eastAsia"/>
+              </w:rPr>
+              <w:t>和需求</w:t>
+            </w:r>
+            <w:r>
+              <w:rPr>
+                <w:rFonts w:hint="eastAsia"/>
+              </w:rPr>
+              <w:t>列表</w:t>
+            </w:r>
+          </w:p>
+          <w:p>
+            <w:pPr>
+              <w:pStyle w:val="OOAD2"/>
+              <w:numPr>
+                <w:ilvl w:val="0"/>
+                <w:numId w:val="32"/>
+              </w:numPr>
+            </w:pPr>
+            <w:r>
+              <w:rPr>
+                <w:rFonts w:hint="eastAsia"/>
+              </w:rPr>
+              <w:t>點選建立測試</w:t>
+            </w:r>
+          </w:p>
+          <w:p>
+            <w:pPr>
+              <w:pStyle w:val="OOAD2"/>
+              <w:numPr>
+                <w:ilvl w:val="0"/>
+                <w:numId w:val="32"/>
+              </w:numPr>
+            </w:pPr>
+            <w:r>
+              <w:rPr>
+                <w:rFonts w:hint="eastAsia"/>
+              </w:rPr>
+              <w:t>輸入</w:t>
+            </w:r>
+            <w:r>
+              <w:rPr>
+                <w:rFonts w:hint="eastAsia"/>
+              </w:rPr>
+              <w:t>測試</w:t>
+            </w:r>
+            <w:r>
+              <w:rPr>
+                <w:rFonts w:hint="eastAsia"/>
+              </w:rPr>
+              <w:t>名稱、描述</w:t>
+            </w:r>
+          </w:p>
+          <w:p>
+            <w:pPr>
+              <w:pStyle w:val="OOAD2"/>
+              <w:numPr>
+                <w:ilvl w:val="0"/>
+                <w:numId w:val="32"/>
+              </w:numPr>
+            </w:pPr>
+            <w:r>
+              <w:rPr>
+                <w:rFonts w:hint="eastAsia"/>
+              </w:rPr>
+              <w:t>選擇所屬專案</w:t>
+            </w:r>
+            <w:r>
+              <w:rPr>
+                <w:rFonts w:hint="eastAsia"/>
+              </w:rPr>
+              <w:t>和需求</w:t>
+            </w:r>
+          </w:p>
+          <w:p>
+            <w:pPr>
+              <w:pStyle w:val="OOAD2"/>
+              <w:numPr>
+                <w:ilvl w:val="0"/>
+                <w:numId w:val="32"/>
+              </w:numPr>
+            </w:pPr>
+            <w:r>
+              <w:rPr>
+                <w:rFonts w:hint="eastAsia"/>
+              </w:rPr>
+              <w:t>點選確定</w:t>
+            </w:r>
+          </w:p>
+          <w:p>
+            <w:pPr>
+              <w:pStyle w:val="OOAD2"/>
+              <w:numPr>
+                <w:ilvl w:val="0"/>
+                <w:numId w:val="32"/>
+              </w:numPr>
+            </w:pPr>
+            <w:r>
+              <w:rPr>
+                <w:rFonts w:hint="eastAsia"/>
+              </w:rPr>
+              <w:t>資料庫新增</w:t>
+            </w:r>
+            <w:r>
+              <w:rPr>
+                <w:rFonts w:hint="eastAsia"/>
+              </w:rPr>
+              <w:t>測試</w:t>
+            </w:r>
+            <w:r>
+              <w:rPr>
+                <w:rFonts w:hint="eastAsia"/>
+              </w:rPr>
+              <w:t>資料</w:t>
+            </w:r>
+          </w:p>
+          <w:p>
+            <w:pPr>
+              <w:pStyle w:val="OOAD2"/>
+              <w:numPr>
+                <w:ilvl w:val="0"/>
+                <w:numId w:val="32"/>
+              </w:numPr>
+            </w:pPr>
+            <w:r>
+              <w:rPr>
+                <w:rFonts w:hint="eastAsia"/>
+              </w:rPr>
+              <w:t>主畫面會新增測試</w:t>
+            </w:r>
+            <w:r>
+              <w:rPr>
+                <w:rFonts w:hint="eastAsia"/>
+              </w:rPr>
+              <w:t>在所屬專案</w:t>
+            </w:r>
+            <w:r>
+              <w:rPr>
+                <w:rFonts w:hint="eastAsia"/>
+              </w:rPr>
+              <w:t>和需求</w:t>
+            </w:r>
+            <w:r>
+              <w:rPr>
+                <w:rFonts w:hint="eastAsia"/>
+              </w:rPr>
+              <w:t>下提供使用者檢視</w:t>
+            </w:r>
+          </w:p>
+          <w:p>
+            <w:pPr>
+              <w:pStyle w:val="OOAD2"/>
+            </w:pPr>
+            <w:r>
+              <w:rPr>
+                <w:rFonts w:hint="eastAsia"/>
+              </w:rPr>
+              <w:t>B</w:t>
+            </w:r>
+            <w:r>
+              <w:t xml:space="preserve"> Scenario</w:t>
+            </w:r>
+            <w:r>
+              <w:rPr>
+                <w:rFonts w:hint="eastAsia"/>
+              </w:rPr>
+              <w:t>(</w:t>
+            </w:r>
+            <w:r>
+              <w:rPr>
+                <w:rFonts w:hint="eastAsia"/>
+              </w:rPr>
+              <w:t>刪除</w:t>
+            </w:r>
+            <w:r>
+              <w:rPr>
+                <w:rFonts w:hint="eastAsia"/>
+              </w:rPr>
+              <w:t>)</w:t>
+            </w:r>
+          </w:p>
+          <w:p>
+            <w:pPr>
+              <w:pStyle w:val="OOAD2"/>
+              <w:numPr>
+                <w:ilvl w:val="0"/>
+                <w:numId w:val="32"/>
+              </w:numPr>
+            </w:pPr>
+            <w:r>
+              <w:rPr>
+                <w:rFonts w:hint="eastAsia"/>
+              </w:rPr>
+              <w:t>重覆</w:t>
+            </w:r>
+            <w:r>
+              <w:rPr>
+                <w:rFonts w:hint="eastAsia"/>
+              </w:rPr>
+              <w:t>A step1~</w:t>
+            </w:r>
+            <w:r>
+              <w:t>3</w:t>
+            </w:r>
+          </w:p>
+          <w:p>
+            <w:pPr>
+              <w:pStyle w:val="OOAD2"/>
+              <w:numPr>
+                <w:ilvl w:val="0"/>
+                <w:numId w:val="32"/>
+              </w:numPr>
+            </w:pPr>
+            <w:r>
+              <w:rPr>
+                <w:rFonts w:hint="eastAsia"/>
+              </w:rPr>
+              <w:t>點選刪除</w:t>
+            </w:r>
+            <w:r>
+              <w:rPr>
+                <w:rFonts w:hint="eastAsia"/>
+              </w:rPr>
+              <w:t>測試</w:t>
+            </w:r>
+          </w:p>
+          <w:p>
+            <w:pPr>
+              <w:pStyle w:val="OOAD2"/>
+              <w:numPr>
+                <w:ilvl w:val="0"/>
+                <w:numId w:val="32"/>
+              </w:numPr>
+            </w:pPr>
+            <w:r>
+              <w:rPr>
+                <w:rFonts w:hint="eastAsia"/>
+              </w:rPr>
+              <w:t>確定刪除</w:t>
+            </w:r>
+          </w:p>
+          <w:p>
+            <w:pPr>
+              <w:pStyle w:val="OOAD2"/>
+              <w:numPr>
+                <w:ilvl w:val="0"/>
+                <w:numId w:val="32"/>
+              </w:numPr>
+            </w:pPr>
+            <w:r>
+              <w:rPr>
+                <w:rFonts w:hint="eastAsia"/>
+              </w:rPr>
+              <w:t>刪除此測試</w:t>
+            </w:r>
+            <w:r>
+              <w:rPr>
+                <w:rFonts w:hint="eastAsia"/>
+              </w:rPr>
+              <w:t>下相關的資訊</w:t>
+            </w:r>
+            <w:r>
+              <w:rPr>
+                <w:rFonts w:hint="eastAsia"/>
+              </w:rPr>
+              <w:t>(</w:t>
+            </w:r>
+            <w:r>
+              <w:rPr>
+                <w:rFonts w:hint="eastAsia"/>
+              </w:rPr>
+              <w:t>測試</w:t>
+            </w:r>
+            <w:r>
+              <w:rPr>
+                <w:rFonts w:hint="eastAsia"/>
+              </w:rPr>
+              <w:t>名稱</w:t>
+            </w:r>
+            <w:r>
+              <w:rPr>
+                <w:rFonts w:hint="eastAsia"/>
+              </w:rPr>
+              <w:t>、</w:t>
+            </w:r>
+            <w:r>
+              <w:rPr>
+                <w:rFonts w:hint="eastAsia"/>
+              </w:rPr>
+              <w:t>測試描述、</w:t>
+            </w:r>
+            <w:r>
+              <w:rPr>
+                <w:rFonts w:hint="eastAsia"/>
+              </w:rPr>
+              <w:t>相關人員</w:t>
+            </w:r>
+            <w:r>
+              <w:rPr>
+                <w:rFonts w:hint="eastAsia"/>
+              </w:rPr>
+              <w:t>)</w:t>
+            </w:r>
+          </w:p>
+          <w:p>
+            <w:pPr>
+              <w:pStyle w:val="OOAD2"/>
+              <w:numPr>
+                <w:ilvl w:val="0"/>
+                <w:numId w:val="32"/>
+              </w:numPr>
+            </w:pPr>
+            <w:r>
+              <w:rPr>
+                <w:rFonts w:hint="eastAsia"/>
+              </w:rPr>
+              <w:t>進入資料庫刪除資料</w:t>
+            </w:r>
+          </w:p>
+          <w:p>
+            <w:pPr>
+              <w:pStyle w:val="OOAD2"/>
+              <w:numPr>
+                <w:ilvl w:val="0"/>
+                <w:numId w:val="32"/>
+              </w:numPr>
+            </w:pPr>
+            <w:r>
+              <w:rPr>
+                <w:rFonts w:hint="eastAsia"/>
+              </w:rPr>
+              <w:t>刷新頁面確保刪除</w:t>
+            </w:r>
+          </w:p>
+          <w:p>
+            <w:pPr>
+              <w:pStyle w:val="OOAD2"/>
+            </w:pPr>
+            <w:r>
+              <w:rPr>
+                <w:rFonts w:hint="eastAsia"/>
+              </w:rPr>
+              <w:lastRenderedPageBreak/>
+              <w:t>C Scenario(</w:t>
+            </w:r>
+            <w:r>
+              <w:rPr>
+                <w:rFonts w:hint="eastAsia"/>
+              </w:rPr>
+              <w:t>檢視</w:t>
+            </w:r>
+            <w:r>
+              <w:rPr>
+                <w:rFonts w:hint="eastAsia"/>
+              </w:rPr>
+              <w:t>)</w:t>
+            </w:r>
+          </w:p>
+          <w:p>
+            <w:pPr>
+              <w:pStyle w:val="OOAD2"/>
+              <w:numPr>
+                <w:ilvl w:val="0"/>
+                <w:numId w:val="32"/>
+              </w:numPr>
+            </w:pPr>
+            <w:r>
+              <w:rPr>
+                <w:rFonts w:hint="eastAsia"/>
+              </w:rPr>
+              <w:t>重覆</w:t>
+            </w:r>
+            <w:r>
+              <w:rPr>
+                <w:rFonts w:hint="eastAsia"/>
+              </w:rPr>
+              <w:t>A step1~</w:t>
+            </w:r>
+            <w:r>
+              <w:t>3</w:t>
+            </w:r>
+          </w:p>
+          <w:p>
+            <w:pPr>
+              <w:pStyle w:val="OOAD2"/>
+              <w:numPr>
+                <w:ilvl w:val="0"/>
+                <w:numId w:val="32"/>
+              </w:numPr>
+            </w:pPr>
+            <w:r>
+              <w:rPr>
+                <w:rFonts w:hint="eastAsia"/>
+              </w:rPr>
+              <w:t>點選存在測試</w:t>
+            </w:r>
+          </w:p>
+          <w:p>
+            <w:pPr>
+              <w:pStyle w:val="OOAD2"/>
+              <w:numPr>
+                <w:ilvl w:val="0"/>
+                <w:numId w:val="32"/>
+              </w:numPr>
+            </w:pPr>
+            <w:r>
+              <w:rPr>
+                <w:rFonts w:hint="eastAsia"/>
+              </w:rPr>
+              <w:t>列出此測試</w:t>
+            </w:r>
+            <w:r>
+              <w:rPr>
+                <w:rFonts w:hint="eastAsia"/>
+              </w:rPr>
+              <w:t>下相關的資訊</w:t>
+            </w:r>
+            <w:r>
+              <w:rPr>
+                <w:rFonts w:hint="eastAsia"/>
+              </w:rPr>
+              <w:t>(</w:t>
+            </w:r>
+            <w:r>
+              <w:rPr>
+                <w:rFonts w:hint="eastAsia"/>
+              </w:rPr>
+              <w:t>測試</w:t>
+            </w:r>
+            <w:r>
+              <w:rPr>
+                <w:rFonts w:hint="eastAsia"/>
+              </w:rPr>
+              <w:t>名稱</w:t>
+            </w:r>
+            <w:r>
+              <w:rPr>
+                <w:rFonts w:hint="eastAsia"/>
+              </w:rPr>
+              <w:t>、</w:t>
+            </w:r>
+            <w:r>
+              <w:rPr>
+                <w:rFonts w:hint="eastAsia"/>
+              </w:rPr>
+              <w:t>測試描述、</w:t>
+            </w:r>
+            <w:r>
+              <w:rPr>
+                <w:rFonts w:hint="eastAsia"/>
+              </w:rPr>
+              <w:t>相關人員</w:t>
+            </w:r>
+            <w:r>
+              <w:rPr>
+                <w:rFonts w:hint="eastAsia"/>
+              </w:rPr>
+              <w:t>)</w:t>
+            </w:r>
+          </w:p>
+          <w:p>
+            <w:pPr>
+              <w:pStyle w:val="OOAD2"/>
+            </w:pPr>
+            <w:r>
+              <w:rPr>
+                <w:rFonts w:hint="eastAsia"/>
+              </w:rPr>
+              <w:t>D Scenario(</w:t>
+            </w:r>
+            <w:r>
+              <w:rPr>
+                <w:rFonts w:hint="eastAsia"/>
+              </w:rPr>
+              <w:t>修改</w:t>
+            </w:r>
+            <w:r>
+              <w:rPr>
+                <w:rFonts w:hint="eastAsia"/>
+              </w:rPr>
+              <w:t>)</w:t>
+            </w:r>
+          </w:p>
+          <w:p>
+            <w:pPr>
+              <w:pStyle w:val="OOAD2"/>
+              <w:numPr>
+                <w:ilvl w:val="0"/>
+                <w:numId w:val="32"/>
+              </w:numPr>
+            </w:pPr>
+            <w:r>
+              <w:rPr>
+                <w:rFonts w:hint="eastAsia"/>
+              </w:rPr>
+              <w:t>st</w:t>
+            </w:r>
+            <w:r>
+              <w:t>ep</w:t>
+            </w:r>
+            <w:r>
+              <w:rPr>
+                <w:rFonts w:hint="eastAsia"/>
+              </w:rPr>
+              <w:t>1~3</w:t>
+            </w:r>
+          </w:p>
+          <w:p>
+            <w:pPr>
+              <w:pStyle w:val="OOAD2"/>
+              <w:numPr>
+                <w:ilvl w:val="0"/>
+                <w:numId w:val="32"/>
+              </w:numPr>
+            </w:pPr>
+            <w:r>
+              <w:rPr>
+                <w:rFonts w:hint="eastAsia"/>
+              </w:rPr>
+              <w:t>點選存在的測試</w:t>
+            </w:r>
+          </w:p>
+          <w:p>
+            <w:pPr>
+              <w:pStyle w:val="OOAD2"/>
+              <w:numPr>
+                <w:ilvl w:val="0"/>
+                <w:numId w:val="32"/>
+              </w:numPr>
+            </w:pPr>
+            <w:r>
+              <w:rPr>
+                <w:rFonts w:hint="eastAsia"/>
+              </w:rPr>
+              <w:t>修改</w:t>
+            </w:r>
+            <w:r>
+              <w:rPr>
+                <w:rFonts w:hint="eastAsia"/>
+              </w:rPr>
+              <w:t>測試</w:t>
+            </w:r>
+            <w:r>
+              <w:rPr>
+                <w:rFonts w:hint="eastAsia"/>
+              </w:rPr>
+              <w:t>資訊</w:t>
+            </w:r>
+            <w:r>
+              <w:rPr>
+                <w:rFonts w:hint="eastAsia"/>
+              </w:rPr>
+              <w:t>(</w:t>
+            </w:r>
+            <w:r>
+              <w:rPr>
+                <w:rFonts w:hint="eastAsia"/>
+              </w:rPr>
+              <w:t>所屬專案、</w:t>
+            </w:r>
+            <w:r>
+              <w:rPr>
+                <w:rFonts w:hint="eastAsia"/>
+              </w:rPr>
+              <w:t>所屬</w:t>
+            </w:r>
+            <w:r>
+              <w:rPr>
+                <w:rFonts w:hint="eastAsia"/>
+              </w:rPr>
+              <w:t>需求</w:t>
+            </w:r>
+            <w:r>
+              <w:rPr>
+                <w:rFonts w:hint="eastAsia"/>
+              </w:rPr>
+              <w:t>、測試名稱、測試描述</w:t>
+            </w:r>
+            <w:r>
+              <w:rPr>
+                <w:rFonts w:hint="eastAsia"/>
+              </w:rPr>
+              <w:t>、相關人員</w:t>
+            </w:r>
+            <w:r>
+              <w:rPr>
+                <w:rFonts w:hint="eastAsia"/>
+              </w:rPr>
+              <w:t>)</w:t>
+            </w:r>
+          </w:p>
+          <w:p>
+            <w:pPr>
+              <w:pStyle w:val="OOAD2"/>
+              <w:numPr>
+                <w:ilvl w:val="0"/>
+                <w:numId w:val="32"/>
+              </w:numPr>
+            </w:pPr>
+            <w:r>
+              <w:rPr>
+                <w:rFonts w:hint="eastAsia"/>
+              </w:rPr>
+              <w:t>點選修改確定</w:t>
+            </w:r>
+          </w:p>
+          <w:p>
+            <w:pPr>
+              <w:pStyle w:val="OOAD2"/>
+              <w:numPr>
+                <w:ilvl w:val="0"/>
+                <w:numId w:val="32"/>
+              </w:numPr>
+            </w:pPr>
+            <w:r>
+              <w:rPr>
+                <w:rFonts w:hint="eastAsia"/>
+              </w:rPr>
+              <w:t>把修改資料更新資料庫</w:t>
+            </w:r>
+          </w:p>
+          <w:p>
+            <w:pPr>
+              <w:pStyle w:val="OOAD2"/>
+              <w:numPr>
+                <w:ilvl w:val="0"/>
+                <w:numId w:val="32"/>
+              </w:numPr>
+            </w:pPr>
+            <w:r>
+              <w:rPr>
+                <w:rFonts w:hint="eastAsia"/>
+              </w:rPr>
+              <w:t>刷新頁面確保修改</w:t>
+            </w:r>
+          </w:p>
+        </w:tc>
+      </w:tr>
+      <w:tr>
+        <w:tc>
+          <w:tcPr>
+            <w:tcW w:w="4148" w:type="dxa"/>
+          </w:tcPr>
+          <w:p>
+            <w:pPr>
+              <w:pStyle w:val="OOAD2"/>
+            </w:pPr>
+            <w:r>
+              <w:lastRenderedPageBreak/>
+              <w:t>Extensions</w:t>
+            </w:r>
+          </w:p>
+        </w:tc>
+        <w:tc>
+          <w:tcPr>
+            <w:tcW w:w="4148" w:type="dxa"/>
+          </w:tcPr>
+          <w:p>
+            <w:pPr>
+              <w:pStyle w:val="OOAD2"/>
+            </w:pPr>
+            <w:r>
+              <w:t xml:space="preserve">5a </w:t>
+            </w:r>
+            <w:r>
+              <w:rPr>
+                <w:rFonts w:hint="eastAsia"/>
+              </w:rPr>
+              <w:t>需求名稱、描述為空或重覆</w:t>
+            </w:r>
+          </w:p>
+          <w:p>
+            <w:pPr>
+              <w:pStyle w:val="OOAD2"/>
+              <w:numPr>
+                <w:ilvl w:val="0"/>
+                <w:numId w:val="33"/>
+              </w:numPr>
+            </w:pPr>
+            <w:r>
+              <w:rPr>
+                <w:rFonts w:hint="eastAsia"/>
+              </w:rPr>
+              <w:t>跳出警告視窗</w:t>
+            </w:r>
+          </w:p>
+          <w:p>
+            <w:pPr>
+              <w:pStyle w:val="OOAD2"/>
+            </w:pPr>
+            <w:r>
+              <w:rPr>
+                <w:rFonts w:hint="eastAsia"/>
+              </w:rPr>
+              <w:t>21a</w:t>
+            </w:r>
+            <w:r>
+              <w:rPr>
+                <w:rFonts w:hint="eastAsia"/>
+              </w:rPr>
+              <w:t>需求名稱、描述為空或重覆</w:t>
+            </w:r>
+          </w:p>
+          <w:p>
+            <w:pPr>
+              <w:pStyle w:val="OOAD2"/>
+              <w:numPr>
+                <w:ilvl w:val="0"/>
+                <w:numId w:val="34"/>
+              </w:numPr>
+            </w:pPr>
+            <w:r>
+              <w:rPr>
+                <w:rFonts w:hint="eastAsia"/>
+              </w:rPr>
+              <w:t>跳出警告視窗</w:t>
+            </w:r>
+          </w:p>
+        </w:tc>
+      </w:tr>
+      <w:tr>
+        <w:tc>
+          <w:tcPr>
+            <w:tcW w:w="4148" w:type="dxa"/>
+          </w:tcPr>
+          <w:p>
+            <w:pPr>
+              <w:pStyle w:val="OOAD2"/>
+            </w:pPr>
+            <w:r>
+              <w:t>Special Requirements</w:t>
+            </w:r>
+          </w:p>
+        </w:tc>
+        <w:tc>
+          <w:tcPr>
+            <w:tcW w:w="4148" w:type="dxa"/>
+          </w:tcPr>
+          <w:p>
+            <w:pPr>
+              <w:pStyle w:val="OOAD2"/>
+              <w:numPr>
+                <w:ilvl w:val="0"/>
+                <w:numId w:val="34"/>
+              </w:numPr>
+            </w:pPr>
+            <w:r>
+              <w:t>UI</w:t>
+            </w:r>
+            <w:r>
+              <w:rPr>
+                <w:rFonts w:hint="eastAsia"/>
+              </w:rPr>
+              <w:t>友善</w:t>
+            </w:r>
+          </w:p>
+        </w:tc>
+      </w:tr>
+      <w:tr>
+        <w:tc>
+          <w:tcPr>
+            <w:tcW w:w="4148" w:type="dxa"/>
+          </w:tcPr>
+          <w:p>
+            <w:pPr>
+              <w:pStyle w:val="OOAD2"/>
+              <w:rPr>
+                <w:b/>
+              </w:rPr>
+            </w:pPr>
+            <w:r>
+              <w:t>Technology and Data Variations List</w:t>
+            </w:r>
+          </w:p>
+        </w:tc>
+        <w:tc>
+          <w:tcPr>
+            <w:tcW w:w="4148" w:type="dxa"/>
+          </w:tcPr>
+          <w:p>
+            <w:pPr>
+              <w:pStyle w:val="OOAD2"/>
+            </w:pPr>
+            <w:r>
+              <w:rPr>
+                <w:rFonts w:hint="eastAsia"/>
+              </w:rPr>
+              <w:t>None</w:t>
+            </w:r>
+          </w:p>
+        </w:tc>
+      </w:tr>
+      <w:tr>
+        <w:tc>
+          <w:tcPr>
+            <w:tcW w:w="4148" w:type="dxa"/>
+          </w:tcPr>
+          <w:p>
+            <w:pPr>
+              <w:pStyle w:val="OOAD2"/>
+            </w:pPr>
+            <w:r>
+              <w:t>Frequency of Occurrence</w:t>
+            </w:r>
+          </w:p>
+        </w:tc>
+        <w:tc>
+          <w:tcPr>
+            <w:tcW w:w="4148" w:type="dxa"/>
+          </w:tcPr>
+          <w:p>
+            <w:pPr>
+              <w:pStyle w:val="OOAD2"/>
+            </w:pPr>
+            <w:r>
+              <w:rPr>
+                <w:rFonts w:hint="eastAsia"/>
+              </w:rPr>
+              <w:t>經常發生</w:t>
+            </w:r>
+            <w:r>
+              <w:rPr>
+                <w:rFonts w:hint="eastAsia"/>
+              </w:rPr>
+              <w:t>(Manager</w:t>
+            </w:r>
+            <w:r>
+              <w:rPr>
+                <w:rFonts w:hint="eastAsia"/>
+              </w:rPr>
+              <w:t>管理測試</w:t>
+            </w:r>
+            <w:r>
+              <w:rPr>
+                <w:rFonts w:hint="eastAsia"/>
+              </w:rPr>
+              <w:t>的時候</w:t>
+            </w:r>
+            <w:r>
+              <w:rPr>
+                <w:rFonts w:hint="eastAsia"/>
+              </w:rPr>
+              <w:t>)</w:t>
+            </w:r>
+          </w:p>
+        </w:tc>
+      </w:tr>
+      <w:tr>
+        <w:tc>
+          <w:tcPr>
+            <w:tcW w:w="4148" w:type="dxa"/>
+          </w:tcPr>
+          <w:p>
+            <w:pPr>
+              <w:pStyle w:val="OOAD2"/>
+            </w:pPr>
+            <w:r>
+              <w:t>Miscellaneous</w:t>
+            </w:r>
+          </w:p>
+        </w:tc>
+        <w:tc>
+          <w:tcPr>
+            <w:tcW w:w="4148" w:type="dxa"/>
+          </w:tcPr>
+          <w:p>
+            <w:pPr>
+              <w:pStyle w:val="OOAD2"/>
+            </w:pPr>
+            <w:r>
+              <w:rPr>
+                <w:rFonts w:hint="eastAsia"/>
+              </w:rPr>
+              <w:t>None</w:t>
+            </w:r>
+          </w:p>
+        </w:tc>
+      </w:tr>
+    </w:tbl>
+    <w:p>
+      <w:pPr>
+        <w:pStyle w:val="OOAD2"/>
+      </w:pPr>
+    </w:p>
+    <w:p>
+      <w:pPr>
+        <w:pStyle w:val="OOAD2"/>
+      </w:pPr>
+    </w:p>
+    <w:p>
+      <w:pPr>
+        <w:pStyle w:val="OOAD5"/>
+        <w:rPr>
+          <w:rFonts w:eastAsiaTheme="minorEastAsia"/>
+        </w:rPr>
+      </w:pPr>
+      <w:bookmarkStart w:id="13" w:name="_Toc477512347"/>
+      <w:r>
+        <w:rPr>
+          <w:rFonts w:eastAsiaTheme="minorEastAsia"/>
+        </w:rPr>
+        <w:t>6</w:t>
+      </w:r>
+      <w:r>
+        <w:rPr>
+          <w:rFonts w:eastAsiaTheme="minorEastAsia"/>
+        </w:rPr>
+        <w:t>.</w:t>
+      </w:r>
+      <w:r>
+        <w:rPr>
+          <w:rFonts w:eastAsiaTheme="minorEastAsia" w:hint="eastAsia"/>
+        </w:rPr>
+        <w:t xml:space="preserve">6 </w:t>
+      </w:r>
+      <w:r>
+        <w:rPr>
+          <w:rFonts w:hint="eastAsia"/>
+        </w:rPr>
+        <w:t>CRUD DB</w:t>
+      </w:r>
       <w:bookmarkEnd w:id="13"/>
     </w:p>
     <w:tbl>
@@ -6837,10 +8343,7 @@
               <w:rPr>
                 <w:rFonts w:hint="eastAsia"/>
               </w:rPr>
-              <w:t xml:space="preserve">Management </w:t>
-            </w:r>
-            <w:r>
-              <w:t>Test</w:t>
+              <w:t>CRUD Database</w:t>
             </w:r>
           </w:p>
         </w:tc>
@@ -6871,7 +8374,7 @@
               <w:rPr>
                 <w:rFonts w:hint="eastAsia"/>
               </w:rPr>
-              <w:t>RMS Application</w:t>
+              <w:t>DB</w:t>
             </w:r>
           </w:p>
         </w:tc>
@@ -6899,7 +8402,10 @@
               <w:pStyle w:val="OOAD2"/>
             </w:pPr>
             <w:r>
-              <w:t>user goal</w:t>
+              <w:rPr>
+                <w:rFonts w:hint="eastAsia"/>
+              </w:rPr>
+              <w:t>Sub-funtion</w:t>
             </w:r>
           </w:p>
         </w:tc>
@@ -6927,10 +8433,7 @@
               <w:pStyle w:val="OOAD2"/>
             </w:pPr>
             <w:r>
-              <w:rPr>
-                <w:rFonts w:hint="eastAsia"/>
-              </w:rPr>
-              <w:t>Manager</w:t>
+              <w:t>PMS</w:t>
             </w:r>
           </w:p>
         </w:tc>
@@ -6958,16 +8461,19 @@
               <w:pStyle w:val="OOAD2"/>
             </w:pPr>
             <w:r>
-              <w:rPr>
-                <w:rFonts w:hint="eastAsia"/>
-              </w:rPr>
-              <w:t xml:space="preserve">Manager: </w:t>
-            </w:r>
-            <w:r>
-              <w:rPr>
-                <w:rFonts w:hint="eastAsia"/>
-              </w:rPr>
-              <w:t>想要檢視、建立、修改、刪除測試</w:t>
+              <w:t>PMS</w:t>
+            </w:r>
+            <w:r>
+              <w:rPr>
+                <w:rFonts w:hint="eastAsia"/>
+              </w:rPr>
+              <w:t>:</w:t>
+            </w:r>
+            <w:r>
+              <w:rPr>
+                <w:rFonts w:hint="eastAsia"/>
+              </w:rPr>
+              <w:t>管理專案、需求、測試時能確實將資料庫更新</w:t>
             </w:r>
           </w:p>
         </w:tc>
@@ -6993,30 +8499,31 @@
           <w:p>
             <w:pPr>
               <w:pStyle w:val="OOAD2"/>
-            </w:pPr>
-            <w:r>
-              <w:rPr>
-                <w:rFonts w:hint="eastAsia"/>
-              </w:rPr>
-              <w:t>必須是</w:t>
-            </w:r>
-            <w:r>
-              <w:rPr>
-                <w:rFonts w:hint="eastAsia"/>
-              </w:rPr>
-              <w:t>Manager</w:t>
-            </w:r>
-            <w:r>
-              <w:rPr>
-                <w:rFonts w:hint="eastAsia"/>
-              </w:rPr>
-              <w:t>，且系統需有專案</w:t>
-            </w:r>
-            <w:r>
-              <w:rPr>
-                <w:rFonts w:hint="eastAsia"/>
-              </w:rPr>
-              <w:t>和需求</w:t>
+              <w:numPr>
+                <w:ilvl w:val="0"/>
+                <w:numId w:val="36"/>
+              </w:numPr>
+            </w:pPr>
+            <w:r>
+              <w:rPr>
+                <w:rFonts w:hint="eastAsia"/>
+              </w:rPr>
+              <w:t>必需要有網路連線</w:t>
+            </w:r>
+          </w:p>
+          <w:p>
+            <w:pPr>
+              <w:pStyle w:val="OOAD2"/>
+              <w:numPr>
+                <w:ilvl w:val="0"/>
+                <w:numId w:val="36"/>
+              </w:numPr>
+            </w:pPr>
+            <w:r>
+              <w:rPr>
+                <w:rFonts w:hint="eastAsia"/>
+              </w:rPr>
+              <w:t>資料庫要存在</w:t>
             </w:r>
           </w:p>
         </w:tc>
@@ -7047,7 +8554,19 @@
               <w:rPr>
                 <w:rFonts w:hint="eastAsia"/>
               </w:rPr>
-              <w:t>能管理測試</w:t>
+              <w:t>正確的對</w:t>
+            </w:r>
+            <w:r>
+              <w:rPr>
+                <w:rFonts w:hint="eastAsia"/>
+              </w:rPr>
+              <w:t>DB</w:t>
+            </w:r>
+            <w:r>
+              <w:rPr>
+                <w:rFonts w:hint="eastAsia"/>
+              </w:rPr>
+              <w:t>進行操作</w:t>
             </w:r>
           </w:p>
         </w:tc>
@@ -7064,764 +8583,103 @@
             <w:r>
               <w:t>Main Success Scenario</w:t>
             </w:r>
-            <w:r>
-              <w:br/>
-            </w:r>
-          </w:p>
-          <w:p>
-            <w:pPr>
-              <w:pStyle w:val="OOAD2"/>
-            </w:pPr>
-          </w:p>
-          <w:p>
-            <w:pPr>
-              <w:pStyle w:val="OOAD2"/>
-            </w:pPr>
-          </w:p>
-          <w:p>
-            <w:pPr>
-              <w:pStyle w:val="OOAD2"/>
-            </w:pPr>
-          </w:p>
-          <w:p>
-            <w:pPr>
-              <w:pStyle w:val="OOAD2"/>
-            </w:pPr>
-          </w:p>
-          <w:p>
-            <w:pPr>
-              <w:pStyle w:val="OOAD2"/>
-            </w:pPr>
-          </w:p>
-          <w:p>
-            <w:pPr>
-              <w:pStyle w:val="OOAD2"/>
-            </w:pPr>
-          </w:p>
-          <w:p>
-            <w:pPr>
-              <w:pStyle w:val="OOAD2"/>
-            </w:pPr>
-          </w:p>
-          <w:p>
-            <w:pPr>
-              <w:pStyle w:val="OOAD2"/>
-            </w:pPr>
-          </w:p>
-        </w:tc>
-        <w:tc>
-          <w:tcPr>
-            <w:tcW w:w="4148" w:type="dxa"/>
-          </w:tcPr>
-          <w:p>
-            <w:pPr>
-              <w:pStyle w:val="OOAD2"/>
-            </w:pPr>
-            <w:r>
-              <w:t>A Scenario(</w:t>
-            </w:r>
-            <w:r>
-              <w:rPr>
-                <w:rFonts w:hint="eastAsia"/>
-              </w:rPr>
-              <w:t>建立</w:t>
-            </w:r>
-            <w:r>
-              <w:t>)</w:t>
-            </w:r>
-          </w:p>
+          </w:p>
+        </w:tc>
+        <w:tc>
+          <w:tcPr>
+            <w:tcW w:w="4148" w:type="dxa"/>
+          </w:tcPr>
+          <w:p>
+            <w:pPr>
+              <w:pStyle w:val="OOAD2"/>
+            </w:pPr>
+            <w:r>
+              <w:rPr>
+                <w:rFonts w:hint="eastAsia"/>
+              </w:rPr>
+              <w:t>對資料庫能夠正確的執行</w:t>
+            </w:r>
+            <w:r>
+              <w:rPr>
+                <w:rFonts w:hint="eastAsia"/>
+              </w:rPr>
+              <w:t>CRUD</w:t>
+            </w:r>
+            <w:r>
+              <w:rPr>
+                <w:rFonts w:hint="eastAsia"/>
+              </w:rPr>
+              <w:t>指令，資料庫可以產生對應的結果</w:t>
+            </w:r>
+          </w:p>
+        </w:tc>
+      </w:tr>
+      <w:tr>
+        <w:tc>
+          <w:tcPr>
+            <w:tcW w:w="4148" w:type="dxa"/>
+          </w:tcPr>
+          <w:p>
+            <w:pPr>
+              <w:pStyle w:val="OOAD2"/>
+            </w:pPr>
+            <w:r>
+              <w:t>Extensions</w:t>
+            </w:r>
+          </w:p>
+        </w:tc>
+        <w:tc>
+          <w:tcPr>
+            <w:tcW w:w="4148" w:type="dxa"/>
+          </w:tcPr>
+          <w:p>
+            <w:pPr>
+              <w:pStyle w:val="OOAD2"/>
+            </w:pPr>
+            <w:r>
+              <w:rPr>
+                <w:rFonts w:hint="eastAsia"/>
+              </w:rPr>
+              <w:t>None</w:t>
+            </w:r>
+          </w:p>
+        </w:tc>
+      </w:tr>
+      <w:tr>
+        <w:tc>
+          <w:tcPr>
+            <w:tcW w:w="4148" w:type="dxa"/>
+          </w:tcPr>
+          <w:p>
+            <w:pPr>
+              <w:pStyle w:val="OOAD2"/>
+            </w:pPr>
+            <w:r>
+              <w:lastRenderedPageBreak/>
+              <w:t>Special Requirements</w:t>
+            </w:r>
+          </w:p>
+        </w:tc>
+        <w:tc>
+          <w:tcPr>
+            <w:tcW w:w="4148" w:type="dxa"/>
+          </w:tcPr>
           <w:p>
             <w:pPr>
               <w:pStyle w:val="OOAD2"/>
               <w:numPr>
                 <w:ilvl w:val="0"/>
-                <w:numId w:val="32"/>
+                <w:numId w:val="10"/>
               </w:numPr>
             </w:pPr>
             <w:r>
-              <w:rPr>
-                <w:rFonts w:hint="eastAsia"/>
-              </w:rPr>
-              <w:t>點開</w:t>
-            </w:r>
-            <w:r>
-              <w:rPr>
-                <w:rFonts w:hint="eastAsia"/>
-              </w:rPr>
-              <w:t>RMS</w:t>
-            </w:r>
-            <w:r>
-              <w:rPr>
-                <w:rFonts w:hint="eastAsia"/>
-              </w:rPr>
-              <w:t>系統</w:t>
-            </w:r>
-          </w:p>
-          <w:p>
-            <w:pPr>
-              <w:pStyle w:val="OOAD2"/>
-              <w:numPr>
-                <w:ilvl w:val="0"/>
-                <w:numId w:val="32"/>
-              </w:numPr>
-            </w:pPr>
-            <w:r>
-              <w:rPr>
-                <w:rFonts w:hint="eastAsia"/>
-              </w:rPr>
-              <w:t>登入並識別身分</w:t>
-            </w:r>
-          </w:p>
-          <w:p>
-            <w:pPr>
-              <w:pStyle w:val="OOAD2"/>
-              <w:numPr>
-                <w:ilvl w:val="0"/>
-                <w:numId w:val="32"/>
-              </w:numPr>
-            </w:pPr>
-            <w:r>
-              <w:rPr>
-                <w:rFonts w:hint="eastAsia"/>
-              </w:rPr>
-              <w:t>主畫面看到現有專案</w:t>
-            </w:r>
-            <w:r>
-              <w:rPr>
-                <w:rFonts w:hint="eastAsia"/>
-              </w:rPr>
-              <w:t>和需求</w:t>
-            </w:r>
-            <w:r>
-              <w:rPr>
-                <w:rFonts w:hint="eastAsia"/>
-              </w:rPr>
-              <w:t>列表</w:t>
-            </w:r>
-          </w:p>
-          <w:p>
-            <w:pPr>
-              <w:pStyle w:val="OOAD2"/>
-              <w:numPr>
-                <w:ilvl w:val="0"/>
-                <w:numId w:val="32"/>
-              </w:numPr>
-            </w:pPr>
-            <w:r>
-              <w:rPr>
-                <w:rFonts w:hint="eastAsia"/>
-              </w:rPr>
-              <w:t>點選建立測試</w:t>
-            </w:r>
-          </w:p>
-          <w:p>
-            <w:pPr>
-              <w:pStyle w:val="OOAD2"/>
-              <w:numPr>
-                <w:ilvl w:val="0"/>
-                <w:numId w:val="32"/>
-              </w:numPr>
-            </w:pPr>
-            <w:r>
-              <w:rPr>
-                <w:rFonts w:hint="eastAsia"/>
-              </w:rPr>
-              <w:t>輸入</w:t>
-            </w:r>
-            <w:r>
-              <w:rPr>
-                <w:rFonts w:hint="eastAsia"/>
-              </w:rPr>
-              <w:t>測試</w:t>
-            </w:r>
-            <w:r>
-              <w:rPr>
-                <w:rFonts w:hint="eastAsia"/>
-              </w:rPr>
-              <w:t>名稱、描述</w:t>
-            </w:r>
-          </w:p>
-          <w:p>
-            <w:pPr>
-              <w:pStyle w:val="OOAD2"/>
-              <w:numPr>
-                <w:ilvl w:val="0"/>
-                <w:numId w:val="32"/>
-              </w:numPr>
-            </w:pPr>
-            <w:r>
-              <w:rPr>
-                <w:rFonts w:hint="eastAsia"/>
-              </w:rPr>
-              <w:t>選擇所屬專案</w:t>
-            </w:r>
-            <w:r>
-              <w:rPr>
-                <w:rFonts w:hint="eastAsia"/>
-              </w:rPr>
-              <w:t>和需求</w:t>
-            </w:r>
-          </w:p>
-          <w:p>
-            <w:pPr>
-              <w:pStyle w:val="OOAD2"/>
-              <w:numPr>
-                <w:ilvl w:val="0"/>
-                <w:numId w:val="32"/>
-              </w:numPr>
-            </w:pPr>
-            <w:r>
-              <w:rPr>
-                <w:rFonts w:hint="eastAsia"/>
-              </w:rPr>
-              <w:t>點選確定</w:t>
-            </w:r>
-          </w:p>
-          <w:p>
-            <w:pPr>
-              <w:pStyle w:val="OOAD2"/>
-              <w:numPr>
-                <w:ilvl w:val="0"/>
-                <w:numId w:val="32"/>
-              </w:numPr>
-            </w:pPr>
-            <w:r>
-              <w:rPr>
-                <w:rFonts w:hint="eastAsia"/>
-              </w:rPr>
-              <w:t>資料庫新增</w:t>
-            </w:r>
-            <w:r>
-              <w:rPr>
-                <w:rFonts w:hint="eastAsia"/>
-              </w:rPr>
-              <w:t>測試</w:t>
-            </w:r>
-            <w:r>
-              <w:rPr>
-                <w:rFonts w:hint="eastAsia"/>
-              </w:rPr>
-              <w:t>資料</w:t>
-            </w:r>
-          </w:p>
-          <w:p>
-            <w:pPr>
-              <w:pStyle w:val="OOAD2"/>
-              <w:numPr>
-                <w:ilvl w:val="0"/>
-                <w:numId w:val="32"/>
-              </w:numPr>
-            </w:pPr>
-            <w:r>
-              <w:rPr>
-                <w:rFonts w:hint="eastAsia"/>
-              </w:rPr>
-              <w:t>主畫面會新增測試</w:t>
-            </w:r>
-            <w:r>
-              <w:rPr>
-                <w:rFonts w:hint="eastAsia"/>
-              </w:rPr>
-              <w:t>在所屬專案</w:t>
-            </w:r>
-            <w:r>
-              <w:rPr>
-                <w:rFonts w:hint="eastAsia"/>
-              </w:rPr>
-              <w:t>和需求</w:t>
-            </w:r>
-            <w:r>
-              <w:rPr>
-                <w:rFonts w:hint="eastAsia"/>
-              </w:rPr>
-              <w:t>下提供使用者檢視</w:t>
-            </w:r>
-          </w:p>
-          <w:p>
-            <w:pPr>
-              <w:pStyle w:val="OOAD2"/>
-            </w:pPr>
-            <w:r>
-              <w:rPr>
-                <w:rFonts w:hint="eastAsia"/>
-              </w:rPr>
-              <w:t>B</w:t>
-            </w:r>
-            <w:r>
-              <w:t xml:space="preserve"> Scenario</w:t>
-            </w:r>
-            <w:r>
-              <w:rPr>
-                <w:rFonts w:hint="eastAsia"/>
-              </w:rPr>
-              <w:t>(</w:t>
-            </w:r>
-            <w:r>
-              <w:rPr>
-                <w:rFonts w:hint="eastAsia"/>
-              </w:rPr>
-              <w:t>刪除</w:t>
-            </w:r>
-            <w:r>
-              <w:rPr>
-                <w:rFonts w:hint="eastAsia"/>
-              </w:rPr>
-              <w:t>)</w:t>
-            </w:r>
-          </w:p>
-          <w:p>
-            <w:pPr>
-              <w:pStyle w:val="OOAD2"/>
-              <w:numPr>
-                <w:ilvl w:val="0"/>
-                <w:numId w:val="32"/>
-              </w:numPr>
-            </w:pPr>
-            <w:r>
-              <w:rPr>
-                <w:rFonts w:hint="eastAsia"/>
-              </w:rPr>
-              <w:t>重覆</w:t>
-            </w:r>
-            <w:r>
-              <w:rPr>
-                <w:rFonts w:hint="eastAsia"/>
-              </w:rPr>
-              <w:t>A step1~</w:t>
-            </w:r>
-            <w:r>
-              <w:t>3</w:t>
-            </w:r>
-          </w:p>
-          <w:p>
-            <w:pPr>
-              <w:pStyle w:val="OOAD2"/>
-              <w:numPr>
-                <w:ilvl w:val="0"/>
-                <w:numId w:val="32"/>
-              </w:numPr>
-            </w:pPr>
-            <w:r>
-              <w:rPr>
-                <w:rFonts w:hint="eastAsia"/>
-              </w:rPr>
-              <w:t>點選刪除</w:t>
-            </w:r>
-            <w:r>
-              <w:rPr>
-                <w:rFonts w:hint="eastAsia"/>
-              </w:rPr>
-              <w:t>測試</w:t>
-            </w:r>
-          </w:p>
-          <w:p>
-            <w:pPr>
-              <w:pStyle w:val="OOAD2"/>
-              <w:numPr>
-                <w:ilvl w:val="0"/>
-                <w:numId w:val="32"/>
-              </w:numPr>
-            </w:pPr>
-            <w:r>
-              <w:rPr>
-                <w:rFonts w:hint="eastAsia"/>
-              </w:rPr>
-              <w:t>確定刪除</w:t>
-            </w:r>
-          </w:p>
-          <w:p>
-            <w:pPr>
-              <w:pStyle w:val="OOAD2"/>
-              <w:numPr>
-                <w:ilvl w:val="0"/>
-                <w:numId w:val="32"/>
-              </w:numPr>
-            </w:pPr>
-            <w:r>
-              <w:rPr>
-                <w:rFonts w:hint="eastAsia"/>
-              </w:rPr>
-              <w:t>刪除此測試</w:t>
-            </w:r>
-            <w:r>
-              <w:rPr>
-                <w:rFonts w:hint="eastAsia"/>
-              </w:rPr>
-              <w:t>下相關的資訊</w:t>
-            </w:r>
-            <w:r>
-              <w:rPr>
-                <w:rFonts w:hint="eastAsia"/>
-              </w:rPr>
-              <w:t>(</w:t>
-            </w:r>
-            <w:r>
-              <w:rPr>
-                <w:rFonts w:hint="eastAsia"/>
-              </w:rPr>
-              <w:t>測試</w:t>
-            </w:r>
-            <w:r>
-              <w:rPr>
-                <w:rFonts w:hint="eastAsia"/>
-              </w:rPr>
-              <w:t>名稱</w:t>
-            </w:r>
-            <w:r>
-              <w:rPr>
-                <w:rFonts w:hint="eastAsia"/>
-              </w:rPr>
-              <w:t>、</w:t>
-            </w:r>
-            <w:r>
-              <w:rPr>
-                <w:rFonts w:hint="eastAsia"/>
-              </w:rPr>
-              <w:t>測試描述、</w:t>
-            </w:r>
-            <w:r>
-              <w:rPr>
-                <w:rFonts w:hint="eastAsia"/>
-              </w:rPr>
-              <w:t>相關人員</w:t>
-            </w:r>
-            <w:r>
-              <w:rPr>
-                <w:rFonts w:hint="eastAsia"/>
-              </w:rPr>
-              <w:t>)</w:t>
-            </w:r>
-          </w:p>
-          <w:p>
-            <w:pPr>
-              <w:pStyle w:val="OOAD2"/>
-              <w:numPr>
-                <w:ilvl w:val="0"/>
-                <w:numId w:val="32"/>
-              </w:numPr>
-            </w:pPr>
-            <w:r>
-              <w:rPr>
-                <w:rFonts w:hint="eastAsia"/>
-              </w:rPr>
-              <w:t>進入資料庫刪除資料</w:t>
-            </w:r>
-          </w:p>
-          <w:p>
-            <w:pPr>
-              <w:pStyle w:val="OOAD2"/>
-              <w:numPr>
-                <w:ilvl w:val="0"/>
-                <w:numId w:val="32"/>
-              </w:numPr>
-            </w:pPr>
-            <w:r>
-              <w:rPr>
-                <w:rFonts w:hint="eastAsia"/>
-              </w:rPr>
-              <w:t>刷新頁面確保刪除</w:t>
-            </w:r>
-          </w:p>
-          <w:p>
-            <w:pPr>
-              <w:pStyle w:val="OOAD2"/>
-            </w:pPr>
-            <w:r>
-              <w:rPr>
-                <w:rFonts w:hint="eastAsia"/>
-              </w:rPr>
-              <w:lastRenderedPageBreak/>
-              <w:t>C Scenario(</w:t>
-            </w:r>
-            <w:r>
-              <w:rPr>
-                <w:rFonts w:hint="eastAsia"/>
-              </w:rPr>
-              <w:t>檢視</w:t>
-            </w:r>
-            <w:r>
-              <w:rPr>
-                <w:rFonts w:hint="eastAsia"/>
-              </w:rPr>
-              <w:t>)</w:t>
-            </w:r>
-          </w:p>
-          <w:p>
-            <w:pPr>
-              <w:pStyle w:val="OOAD2"/>
-              <w:numPr>
-                <w:ilvl w:val="0"/>
-                <w:numId w:val="32"/>
-              </w:numPr>
-            </w:pPr>
-            <w:r>
-              <w:rPr>
-                <w:rFonts w:hint="eastAsia"/>
-              </w:rPr>
-              <w:t>重覆</w:t>
-            </w:r>
-            <w:r>
-              <w:rPr>
-                <w:rFonts w:hint="eastAsia"/>
-              </w:rPr>
-              <w:t>A step1~</w:t>
-            </w:r>
-            <w:r>
-              <w:t>3</w:t>
-            </w:r>
-          </w:p>
-          <w:p>
-            <w:pPr>
-              <w:pStyle w:val="OOAD2"/>
-              <w:numPr>
-                <w:ilvl w:val="0"/>
-                <w:numId w:val="32"/>
-              </w:numPr>
-            </w:pPr>
-            <w:r>
-              <w:rPr>
-                <w:rFonts w:hint="eastAsia"/>
-              </w:rPr>
-              <w:t>點選存在測試</w:t>
-            </w:r>
-          </w:p>
-          <w:p>
-            <w:pPr>
-              <w:pStyle w:val="OOAD2"/>
-              <w:numPr>
-                <w:ilvl w:val="0"/>
-                <w:numId w:val="32"/>
-              </w:numPr>
-            </w:pPr>
-            <w:r>
-              <w:rPr>
-                <w:rFonts w:hint="eastAsia"/>
-              </w:rPr>
-              <w:t>列出此測試</w:t>
-            </w:r>
-            <w:r>
-              <w:rPr>
-                <w:rFonts w:hint="eastAsia"/>
-              </w:rPr>
-              <w:t>下相關的資訊</w:t>
-            </w:r>
-            <w:r>
-              <w:rPr>
-                <w:rFonts w:hint="eastAsia"/>
-              </w:rPr>
-              <w:t>(</w:t>
-            </w:r>
-            <w:r>
-              <w:rPr>
-                <w:rFonts w:hint="eastAsia"/>
-              </w:rPr>
-              <w:t>測試</w:t>
-            </w:r>
-            <w:r>
-              <w:rPr>
-                <w:rFonts w:hint="eastAsia"/>
-              </w:rPr>
-              <w:t>名稱</w:t>
-            </w:r>
-            <w:r>
-              <w:rPr>
-                <w:rFonts w:hint="eastAsia"/>
-              </w:rPr>
-              <w:t>、</w:t>
-            </w:r>
-            <w:r>
-              <w:rPr>
-                <w:rFonts w:hint="eastAsia"/>
-              </w:rPr>
-              <w:t>測試描述、</w:t>
-            </w:r>
-            <w:r>
-              <w:rPr>
-                <w:rFonts w:hint="eastAsia"/>
-              </w:rPr>
-              <w:t>相關人員</w:t>
-            </w:r>
-            <w:r>
-              <w:rPr>
-                <w:rFonts w:hint="eastAsia"/>
-              </w:rPr>
-              <w:t>)</w:t>
-            </w:r>
-          </w:p>
-          <w:p>
-            <w:pPr>
-              <w:pStyle w:val="OOAD2"/>
-            </w:pPr>
-            <w:r>
-              <w:rPr>
-                <w:rFonts w:hint="eastAsia"/>
-              </w:rPr>
-              <w:t>D Scenario(</w:t>
-            </w:r>
-            <w:r>
-              <w:rPr>
-                <w:rFonts w:hint="eastAsia"/>
-              </w:rPr>
-              <w:t>修改</w:t>
-            </w:r>
-            <w:r>
-              <w:rPr>
-                <w:rFonts w:hint="eastAsia"/>
-              </w:rPr>
-              <w:t>)</w:t>
-            </w:r>
-          </w:p>
-          <w:p>
-            <w:pPr>
-              <w:pStyle w:val="OOAD2"/>
-              <w:numPr>
-                <w:ilvl w:val="0"/>
-                <w:numId w:val="32"/>
-              </w:numPr>
-            </w:pPr>
-            <w:r>
-              <w:rPr>
-                <w:rFonts w:hint="eastAsia"/>
-              </w:rPr>
-              <w:t>st</w:t>
-            </w:r>
-            <w:r>
-              <w:t>ep</w:t>
-            </w:r>
-            <w:r>
-              <w:rPr>
-                <w:rFonts w:hint="eastAsia"/>
-              </w:rPr>
-              <w:t>1~3</w:t>
-            </w:r>
-          </w:p>
-          <w:p>
-            <w:pPr>
-              <w:pStyle w:val="OOAD2"/>
-              <w:numPr>
-                <w:ilvl w:val="0"/>
-                <w:numId w:val="32"/>
-              </w:numPr>
-            </w:pPr>
-            <w:r>
-              <w:rPr>
-                <w:rFonts w:hint="eastAsia"/>
-              </w:rPr>
-              <w:t>點選存在的測試</w:t>
-            </w:r>
-          </w:p>
-          <w:p>
-            <w:pPr>
-              <w:pStyle w:val="OOAD2"/>
-              <w:numPr>
-                <w:ilvl w:val="0"/>
-                <w:numId w:val="32"/>
-              </w:numPr>
-            </w:pPr>
-            <w:r>
-              <w:rPr>
-                <w:rFonts w:hint="eastAsia"/>
-              </w:rPr>
-              <w:t>修改</w:t>
-            </w:r>
-            <w:r>
-              <w:rPr>
-                <w:rFonts w:hint="eastAsia"/>
-              </w:rPr>
-              <w:t>測試</w:t>
-            </w:r>
-            <w:r>
-              <w:rPr>
-                <w:rFonts w:hint="eastAsia"/>
-              </w:rPr>
-              <w:t>資訊</w:t>
-            </w:r>
-            <w:r>
-              <w:rPr>
-                <w:rFonts w:hint="eastAsia"/>
-              </w:rPr>
-              <w:t>(</w:t>
-            </w:r>
-            <w:r>
-              <w:rPr>
-                <w:rFonts w:hint="eastAsia"/>
-              </w:rPr>
-              <w:t>所屬專案、</w:t>
-            </w:r>
-            <w:r>
-              <w:rPr>
-                <w:rFonts w:hint="eastAsia"/>
-              </w:rPr>
-              <w:t>所屬</w:t>
-            </w:r>
-            <w:r>
-              <w:rPr>
-                <w:rFonts w:hint="eastAsia"/>
-              </w:rPr>
-              <w:t>需求</w:t>
-            </w:r>
-            <w:r>
-              <w:rPr>
-                <w:rFonts w:hint="eastAsia"/>
-              </w:rPr>
-              <w:t>、測試名稱、測試描述</w:t>
-            </w:r>
-            <w:r>
-              <w:rPr>
-                <w:rFonts w:hint="eastAsia"/>
-              </w:rPr>
-              <w:t>、相關人員</w:t>
-            </w:r>
-            <w:r>
-              <w:rPr>
-                <w:rFonts w:hint="eastAsia"/>
-              </w:rPr>
-              <w:t>)</w:t>
-            </w:r>
-          </w:p>
-          <w:p>
-            <w:pPr>
-              <w:pStyle w:val="OOAD2"/>
-              <w:numPr>
-                <w:ilvl w:val="0"/>
-                <w:numId w:val="32"/>
-              </w:numPr>
-            </w:pPr>
-            <w:r>
-              <w:rPr>
-                <w:rFonts w:hint="eastAsia"/>
-              </w:rPr>
-              <w:t>點選修改確定</w:t>
-            </w:r>
-          </w:p>
-          <w:p>
-            <w:pPr>
-              <w:pStyle w:val="OOAD2"/>
-              <w:numPr>
-                <w:ilvl w:val="0"/>
-                <w:numId w:val="32"/>
-              </w:numPr>
-            </w:pPr>
-            <w:r>
-              <w:rPr>
-                <w:rFonts w:hint="eastAsia"/>
-              </w:rPr>
-              <w:t>把修改資料更新資料庫</w:t>
-            </w:r>
-          </w:p>
-          <w:p>
-            <w:pPr>
-              <w:pStyle w:val="OOAD2"/>
-              <w:numPr>
-                <w:ilvl w:val="0"/>
-                <w:numId w:val="32"/>
-              </w:numPr>
-            </w:pPr>
-            <w:r>
-              <w:rPr>
-                <w:rFonts w:hint="eastAsia"/>
-              </w:rPr>
-              <w:t>刷新頁面確保修改</w:t>
+              <w:t>UI</w:t>
+            </w:r>
+            <w:r>
+              <w:rPr>
+                <w:rFonts w:hint="eastAsia"/>
+              </w:rPr>
+              <w:t>友善</w:t>
             </w:r>
           </w:p>
         </w:tc>
@@ -7834,76 +8692,28 @@
           <w:p>
             <w:pPr>
               <w:pStyle w:val="OOAD2"/>
-            </w:pPr>
-            <w:r>
-              <w:lastRenderedPageBreak/>
-              <w:t>Extensions</w:t>
-            </w:r>
-          </w:p>
-        </w:tc>
-        <w:tc>
-          <w:tcPr>
-            <w:tcW w:w="4148" w:type="dxa"/>
-          </w:tcPr>
-          <w:p>
-            <w:pPr>
-              <w:pStyle w:val="OOAD2"/>
-            </w:pPr>
-            <w:r>
-              <w:t xml:space="preserve">5a </w:t>
-            </w:r>
-            <w:r>
-              <w:rPr>
-                <w:rFonts w:hint="eastAsia"/>
-              </w:rPr>
-              <w:t>需求名稱、描述為空或重覆</w:t>
-            </w:r>
-          </w:p>
-          <w:p>
-            <w:pPr>
-              <w:pStyle w:val="OOAD2"/>
-              <w:numPr>
-                <w:ilvl w:val="0"/>
-                <w:numId w:val="33"/>
-              </w:numPr>
-            </w:pPr>
-            <w:r>
-              <w:rPr>
-                <w:rFonts w:hint="eastAsia"/>
-              </w:rPr>
-              <w:t>跳出警告視窗</w:t>
-            </w:r>
-          </w:p>
-          <w:p>
-            <w:pPr>
-              <w:pStyle w:val="OOAD2"/>
-            </w:pPr>
-            <w:r>
-              <w:rPr>
-                <w:rFonts w:hint="eastAsia"/>
-              </w:rPr>
-              <w:t>21a</w:t>
-            </w:r>
-            <w:r>
-              <w:rPr>
-                <w:rFonts w:hint="eastAsia"/>
-              </w:rPr>
-              <w:t>需求名稱、描述為空或重覆</w:t>
-            </w:r>
-          </w:p>
-          <w:p>
-            <w:pPr>
-              <w:pStyle w:val="OOAD2"/>
-              <w:numPr>
-                <w:ilvl w:val="0"/>
-                <w:numId w:val="34"/>
-              </w:numPr>
-            </w:pPr>
-            <w:r>
-              <w:rPr>
-                <w:rFonts w:hint="eastAsia"/>
-              </w:rPr>
-              <w:t>跳出警告視窗</w:t>
+              <w:rPr>
+                <w:b/>
+              </w:rPr>
+            </w:pPr>
+            <w:r>
+              <w:t>Technology and Data Variations List</w:t>
+            </w:r>
+          </w:p>
+        </w:tc>
+        <w:tc>
+          <w:tcPr>
+            <w:tcW w:w="4148" w:type="dxa"/>
+          </w:tcPr>
+          <w:p>
+            <w:pPr>
+              <w:pStyle w:val="OOAD2"/>
+            </w:pPr>
+            <w:r>
+              <w:rPr>
+                <w:rFonts w:hint="eastAsia"/>
+              </w:rPr>
+              <w:t>None</w:t>
             </w:r>
           </w:p>
         </w:tc>
@@ -7918,30 +8728,23 @@
               <w:pStyle w:val="OOAD2"/>
             </w:pPr>
             <w:r>
-              <w:t>Special Requirements</w:t>
-            </w:r>
-          </w:p>
-        </w:tc>
-        <w:tc>
-          <w:tcPr>
-            <w:tcW w:w="4148" w:type="dxa"/>
-          </w:tcPr>
-          <w:p>
-            <w:pPr>
-              <w:pStyle w:val="OOAD2"/>
-              <w:numPr>
-                <w:ilvl w:val="0"/>
-                <w:numId w:val="34"/>
-              </w:numPr>
-            </w:pPr>
-            <w:r>
-              <w:t>UI</w:t>
-            </w:r>
-            <w:r>
-              <w:rPr>
-                <w:rFonts w:hint="eastAsia"/>
-              </w:rPr>
-              <w:t>友善</w:t>
+              <w:t>Frequency of Occurrence</w:t>
+            </w:r>
+          </w:p>
+        </w:tc>
+        <w:tc>
+          <w:tcPr>
+            <w:tcW w:w="4148" w:type="dxa"/>
+          </w:tcPr>
+          <w:p>
+            <w:pPr>
+              <w:pStyle w:val="OOAD2"/>
+            </w:pPr>
+            <w:r>
+              <w:rPr>
+                <w:rFonts w:hint="eastAsia"/>
+              </w:rPr>
+              <w:t>經常發生</w:t>
             </w:r>
           </w:p>
         </w:tc>
@@ -7954,95 +8757,6 @@
           <w:p>
             <w:pPr>
               <w:pStyle w:val="OOAD2"/>
-              <w:rPr>
-                <w:b/>
-              </w:rPr>
-            </w:pPr>
-            <w:r>
-              <w:t>Technology and Data Variations List</w:t>
-            </w:r>
-          </w:p>
-        </w:tc>
-        <w:tc>
-          <w:tcPr>
-            <w:tcW w:w="4148" w:type="dxa"/>
-          </w:tcPr>
-          <w:p>
-            <w:pPr>
-              <w:pStyle w:val="OOAD2"/>
-            </w:pPr>
-            <w:r>
-              <w:rPr>
-                <w:rFonts w:hint="eastAsia"/>
-              </w:rPr>
-              <w:t>None</w:t>
-            </w:r>
-          </w:p>
-        </w:tc>
-      </w:tr>
-      <w:tr>
-        <w:tc>
-          <w:tcPr>
-            <w:tcW w:w="4148" w:type="dxa"/>
-          </w:tcPr>
-          <w:p>
-            <w:pPr>
-              <w:pStyle w:val="OOAD2"/>
-            </w:pPr>
-            <w:r>
-              <w:t>Frequency of Occurrence</w:t>
-            </w:r>
-          </w:p>
-        </w:tc>
-        <w:tc>
-          <w:tcPr>
-            <w:tcW w:w="4148" w:type="dxa"/>
-          </w:tcPr>
-          <w:p>
-            <w:pPr>
-              <w:pStyle w:val="OOAD2"/>
-            </w:pPr>
-            <w:r>
-              <w:rPr>
-                <w:rFonts w:hint="eastAsia"/>
-              </w:rPr>
-              <w:t>經常發生</w:t>
-            </w:r>
-            <w:r>
-              <w:rPr>
-                <w:rFonts w:hint="eastAsia"/>
-              </w:rPr>
-              <w:t>(Manager</w:t>
-            </w:r>
-            <w:r>
-              <w:rPr>
-                <w:rFonts w:hint="eastAsia"/>
-              </w:rPr>
-              <w:t>管理測試</w:t>
-            </w:r>
-            <w:r>
-              <w:rPr>
-                <w:rFonts w:hint="eastAsia"/>
-              </w:rPr>
-              <w:t>的時候</w:t>
-            </w:r>
-            <w:r>
-              <w:rPr>
-                <w:rFonts w:hint="eastAsia"/>
-              </w:rPr>
-              <w:t>)</w:t>
-            </w:r>
-          </w:p>
-        </w:tc>
-      </w:tr>
-      <w:tr>
-        <w:tc>
-          <w:tcPr>
-            <w:tcW w:w="4148" w:type="dxa"/>
-          </w:tcPr>
-          <w:p>
-            <w:pPr>
-              <w:pStyle w:val="OOAD2"/>
             </w:pPr>
             <w:r>
               <w:t>Miscellaneous</w:t>
@@ -8061,7 +8775,13 @@
               <w:rPr>
                 <w:rFonts w:hint="eastAsia"/>
               </w:rPr>
-              <w:t>None</w:t>
+              <w:t>DB Server</w:t>
+            </w:r>
+            <w:r>
+              <w:rPr>
+                <w:rFonts w:hint="eastAsia"/>
+              </w:rPr>
+              <w:t>掛掉的處理方法</w:t>
             </w:r>
           </w:p>
         </w:tc>
@@ -8084,558 +8804,18 @@
           <w:rFonts w:eastAsiaTheme="minorEastAsia"/>
         </w:rPr>
       </w:pPr>
-      <w:bookmarkStart w:id="14" w:name="_Toc477450847"/>
+      <w:bookmarkStart w:id="14" w:name="_Toc477512348"/>
       <w:r>
         <w:rPr>
           <w:rFonts w:eastAsiaTheme="minorEastAsia"/>
         </w:rPr>
-        <w:t>7.</w:t>
+        <w:t>6</w:t>
       </w:r>
-      <w:r>
-        <w:rPr>
-          <w:rFonts w:eastAsiaTheme="minorEastAsia" w:hint="eastAsia"/>
-        </w:rPr>
-        <w:t xml:space="preserve">6 </w:t>
-      </w:r>
-      <w:r>
-        <w:rPr>
-          <w:rFonts w:hint="eastAsia"/>
-        </w:rPr>
-        <w:t>CRUD DB</w:t>
-      </w:r>
-      <w:bookmarkEnd w:id="14"/>
-    </w:p>
-    <w:tbl>
-      <w:tblPr>
-        <w:tblStyle w:val="a3"/>
-        <w:tblW w:w="0" w:type="auto"/>
-        <w:tblLook w:val="04A0" w:firstRow="1" w:lastRow="0" w:firstColumn="1" w:lastColumn="0" w:noHBand="0" w:noVBand="1"/>
-      </w:tblPr>
-      <w:tblGrid>
-        <w:gridCol w:w="4148"/>
-        <w:gridCol w:w="4148"/>
-      </w:tblGrid>
-      <w:tr>
-        <w:tc>
-          <w:tcPr>
-            <w:tcW w:w="4148" w:type="dxa"/>
-          </w:tcPr>
-          <w:p>
-            <w:pPr>
-              <w:pStyle w:val="OOAD2"/>
-            </w:pPr>
-            <w:r>
-              <w:t>Use Case Section</w:t>
-            </w:r>
-          </w:p>
-        </w:tc>
-        <w:tc>
-          <w:tcPr>
-            <w:tcW w:w="4148" w:type="dxa"/>
-          </w:tcPr>
-          <w:p>
-            <w:pPr>
-              <w:pStyle w:val="OOAD2"/>
-            </w:pPr>
-            <w:r>
-              <w:t>Comment</w:t>
-            </w:r>
-          </w:p>
-        </w:tc>
-      </w:tr>
-      <w:tr>
-        <w:tc>
-          <w:tcPr>
-            <w:tcW w:w="4148" w:type="dxa"/>
-          </w:tcPr>
-          <w:p>
-            <w:pPr>
-              <w:pStyle w:val="OOAD2"/>
-            </w:pPr>
-            <w:r>
-              <w:t>Use Case Name</w:t>
-            </w:r>
-          </w:p>
-        </w:tc>
-        <w:tc>
-          <w:tcPr>
-            <w:tcW w:w="4148" w:type="dxa"/>
-          </w:tcPr>
-          <w:p>
-            <w:pPr>
-              <w:pStyle w:val="OOAD2"/>
-            </w:pPr>
-            <w:r>
-              <w:rPr>
-                <w:rFonts w:hint="eastAsia"/>
-              </w:rPr>
-              <w:t>CRUD Database</w:t>
-            </w:r>
-          </w:p>
-        </w:tc>
-      </w:tr>
-      <w:tr>
-        <w:tc>
-          <w:tcPr>
-            <w:tcW w:w="4148" w:type="dxa"/>
-          </w:tcPr>
-          <w:p>
-            <w:pPr>
-              <w:pStyle w:val="OOAD2"/>
-            </w:pPr>
-            <w:r>
-              <w:t>Scope</w:t>
-            </w:r>
-          </w:p>
-        </w:tc>
-        <w:tc>
-          <w:tcPr>
-            <w:tcW w:w="4148" w:type="dxa"/>
-          </w:tcPr>
-          <w:p>
-            <w:pPr>
-              <w:pStyle w:val="OOAD2"/>
-            </w:pPr>
-            <w:r>
-              <w:rPr>
-                <w:rFonts w:hint="eastAsia"/>
-              </w:rPr>
-              <w:t>DB</w:t>
-            </w:r>
-          </w:p>
-        </w:tc>
-      </w:tr>
-      <w:tr>
-        <w:tc>
-          <w:tcPr>
-            <w:tcW w:w="4148" w:type="dxa"/>
-          </w:tcPr>
-          <w:p>
-            <w:pPr>
-              <w:pStyle w:val="OOAD2"/>
-            </w:pPr>
-            <w:r>
-              <w:t>Level</w:t>
-            </w:r>
-          </w:p>
-        </w:tc>
-        <w:tc>
-          <w:tcPr>
-            <w:tcW w:w="4148" w:type="dxa"/>
-          </w:tcPr>
-          <w:p>
-            <w:pPr>
-              <w:pStyle w:val="OOAD2"/>
-            </w:pPr>
-            <w:r>
-              <w:rPr>
-                <w:rFonts w:hint="eastAsia"/>
-              </w:rPr>
-              <w:t>Sub-funtion</w:t>
-            </w:r>
-          </w:p>
-        </w:tc>
-      </w:tr>
-      <w:tr>
-        <w:tc>
-          <w:tcPr>
-            <w:tcW w:w="4148" w:type="dxa"/>
-          </w:tcPr>
-          <w:p>
-            <w:pPr>
-              <w:pStyle w:val="OOAD2"/>
-            </w:pPr>
-            <w:r>
-              <w:t>Primary Actor</w:t>
-            </w:r>
-          </w:p>
-        </w:tc>
-        <w:tc>
-          <w:tcPr>
-            <w:tcW w:w="4148" w:type="dxa"/>
-          </w:tcPr>
-          <w:p>
-            <w:pPr>
-              <w:pStyle w:val="OOAD2"/>
-            </w:pPr>
-            <w:r>
-              <w:t>RMS</w:t>
-            </w:r>
-          </w:p>
-        </w:tc>
-      </w:tr>
-      <w:tr>
-        <w:tc>
-          <w:tcPr>
-            <w:tcW w:w="4148" w:type="dxa"/>
-          </w:tcPr>
-          <w:p>
-            <w:pPr>
-              <w:pStyle w:val="OOAD2"/>
-            </w:pPr>
-            <w:r>
-              <w:t>Stakeholders and Interests</w:t>
-            </w:r>
-          </w:p>
-        </w:tc>
-        <w:tc>
-          <w:tcPr>
-            <w:tcW w:w="4148" w:type="dxa"/>
-          </w:tcPr>
-          <w:p>
-            <w:pPr>
-              <w:pStyle w:val="OOAD2"/>
-            </w:pPr>
-            <w:r>
-              <w:t>RMS</w:t>
-            </w:r>
-            <w:r>
-              <w:rPr>
-                <w:rFonts w:hint="eastAsia"/>
-              </w:rPr>
-              <w:t>:</w:t>
-            </w:r>
-            <w:r>
-              <w:rPr>
-                <w:rFonts w:hint="eastAsia"/>
-              </w:rPr>
-              <w:t>管理專案、需求、測試時能確實將資料庫更新</w:t>
-            </w:r>
-          </w:p>
-        </w:tc>
-      </w:tr>
-      <w:tr>
-        <w:tc>
-          <w:tcPr>
-            <w:tcW w:w="4148" w:type="dxa"/>
-          </w:tcPr>
-          <w:p>
-            <w:pPr>
-              <w:pStyle w:val="OOAD2"/>
-            </w:pPr>
-            <w:r>
-              <w:t>Preconditions</w:t>
-            </w:r>
-          </w:p>
-        </w:tc>
-        <w:tc>
-          <w:tcPr>
-            <w:tcW w:w="4148" w:type="dxa"/>
-          </w:tcPr>
-          <w:p>
-            <w:pPr>
-              <w:pStyle w:val="OOAD2"/>
-              <w:numPr>
-                <w:ilvl w:val="0"/>
-                <w:numId w:val="36"/>
-              </w:numPr>
-            </w:pPr>
-            <w:r>
-              <w:rPr>
-                <w:rFonts w:hint="eastAsia"/>
-              </w:rPr>
-              <w:t>必需要有網路連線</w:t>
-            </w:r>
-          </w:p>
-          <w:p>
-            <w:pPr>
-              <w:pStyle w:val="OOAD2"/>
-              <w:numPr>
-                <w:ilvl w:val="0"/>
-                <w:numId w:val="36"/>
-              </w:numPr>
-            </w:pPr>
-            <w:r>
-              <w:rPr>
-                <w:rFonts w:hint="eastAsia"/>
-              </w:rPr>
-              <w:t>資料庫要存在</w:t>
-            </w:r>
-          </w:p>
-        </w:tc>
-      </w:tr>
-      <w:tr>
-        <w:tc>
-          <w:tcPr>
-            <w:tcW w:w="4148" w:type="dxa"/>
-          </w:tcPr>
-          <w:p>
-            <w:pPr>
-              <w:pStyle w:val="OOAD2"/>
-            </w:pPr>
-            <w:r>
-              <w:t>Success Guarantee</w:t>
-            </w:r>
-          </w:p>
-        </w:tc>
-        <w:tc>
-          <w:tcPr>
-            <w:tcW w:w="4148" w:type="dxa"/>
-          </w:tcPr>
-          <w:p>
-            <w:pPr>
-              <w:pStyle w:val="OOAD2"/>
-            </w:pPr>
-            <w:r>
-              <w:rPr>
-                <w:rFonts w:hint="eastAsia"/>
-              </w:rPr>
-              <w:t>正確的對</w:t>
-            </w:r>
-            <w:r>
-              <w:rPr>
-                <w:rFonts w:hint="eastAsia"/>
-              </w:rPr>
-              <w:t>DB</w:t>
-            </w:r>
-            <w:r>
-              <w:rPr>
-                <w:rFonts w:hint="eastAsia"/>
-              </w:rPr>
-              <w:t>進行操作</w:t>
-            </w:r>
-          </w:p>
-        </w:tc>
-      </w:tr>
-      <w:tr>
-        <w:tc>
-          <w:tcPr>
-            <w:tcW w:w="4148" w:type="dxa"/>
-          </w:tcPr>
-          <w:p>
-            <w:pPr>
-              <w:pStyle w:val="OOAD2"/>
-            </w:pPr>
-            <w:r>
-              <w:t>Main Success Scenario</w:t>
-            </w:r>
-          </w:p>
-        </w:tc>
-        <w:tc>
-          <w:tcPr>
-            <w:tcW w:w="4148" w:type="dxa"/>
-          </w:tcPr>
-          <w:p>
-            <w:pPr>
-              <w:pStyle w:val="OOAD2"/>
-            </w:pPr>
-            <w:r>
-              <w:rPr>
-                <w:rFonts w:hint="eastAsia"/>
-              </w:rPr>
-              <w:t>對資料庫能夠正確的執行</w:t>
-            </w:r>
-            <w:r>
-              <w:rPr>
-                <w:rFonts w:hint="eastAsia"/>
-              </w:rPr>
-              <w:t>CRUD</w:t>
-            </w:r>
-            <w:r>
-              <w:rPr>
-                <w:rFonts w:hint="eastAsia"/>
-              </w:rPr>
-              <w:t>指令，資料庫可以產生對應的結果</w:t>
-            </w:r>
-          </w:p>
-        </w:tc>
-      </w:tr>
-      <w:tr>
-        <w:tc>
-          <w:tcPr>
-            <w:tcW w:w="4148" w:type="dxa"/>
-          </w:tcPr>
-          <w:p>
-            <w:pPr>
-              <w:pStyle w:val="OOAD2"/>
-            </w:pPr>
-            <w:r>
-              <w:t>Extensions</w:t>
-            </w:r>
-          </w:p>
-        </w:tc>
-        <w:tc>
-          <w:tcPr>
-            <w:tcW w:w="4148" w:type="dxa"/>
-          </w:tcPr>
-          <w:p>
-            <w:pPr>
-              <w:pStyle w:val="OOAD2"/>
-            </w:pPr>
-            <w:r>
-              <w:rPr>
-                <w:rFonts w:hint="eastAsia"/>
-              </w:rPr>
-              <w:t>None</w:t>
-            </w:r>
-          </w:p>
-        </w:tc>
-      </w:tr>
-      <w:tr>
-        <w:tc>
-          <w:tcPr>
-            <w:tcW w:w="4148" w:type="dxa"/>
-          </w:tcPr>
-          <w:p>
-            <w:pPr>
-              <w:pStyle w:val="OOAD2"/>
-            </w:pPr>
-            <w:r>
-              <w:lastRenderedPageBreak/>
-              <w:t>Special Requirements</w:t>
-            </w:r>
-          </w:p>
-        </w:tc>
-        <w:tc>
-          <w:tcPr>
-            <w:tcW w:w="4148" w:type="dxa"/>
-          </w:tcPr>
-          <w:p>
-            <w:pPr>
-              <w:pStyle w:val="OOAD2"/>
-              <w:numPr>
-                <w:ilvl w:val="0"/>
-                <w:numId w:val="10"/>
-              </w:numPr>
-            </w:pPr>
-            <w:r>
-              <w:t>UI</w:t>
-            </w:r>
-            <w:r>
-              <w:rPr>
-                <w:rFonts w:hint="eastAsia"/>
-              </w:rPr>
-              <w:t>友善</w:t>
-            </w:r>
-          </w:p>
-        </w:tc>
-      </w:tr>
-      <w:tr>
-        <w:tc>
-          <w:tcPr>
-            <w:tcW w:w="4148" w:type="dxa"/>
-          </w:tcPr>
-          <w:p>
-            <w:pPr>
-              <w:pStyle w:val="OOAD2"/>
-              <w:rPr>
-                <w:b/>
-              </w:rPr>
-            </w:pPr>
-            <w:r>
-              <w:t>Technology and Data Variations List</w:t>
-            </w:r>
-          </w:p>
-        </w:tc>
-        <w:tc>
-          <w:tcPr>
-            <w:tcW w:w="4148" w:type="dxa"/>
-          </w:tcPr>
-          <w:p>
-            <w:pPr>
-              <w:pStyle w:val="OOAD2"/>
-            </w:pPr>
-            <w:r>
-              <w:rPr>
-                <w:rFonts w:hint="eastAsia"/>
-              </w:rPr>
-              <w:t>None</w:t>
-            </w:r>
-          </w:p>
-        </w:tc>
-      </w:tr>
-      <w:tr>
-        <w:tc>
-          <w:tcPr>
-            <w:tcW w:w="4148" w:type="dxa"/>
-          </w:tcPr>
-          <w:p>
-            <w:pPr>
-              <w:pStyle w:val="OOAD2"/>
-            </w:pPr>
-            <w:r>
-              <w:t>Frequency of Occurrence</w:t>
-            </w:r>
-          </w:p>
-        </w:tc>
-        <w:tc>
-          <w:tcPr>
-            <w:tcW w:w="4148" w:type="dxa"/>
-          </w:tcPr>
-          <w:p>
-            <w:pPr>
-              <w:pStyle w:val="OOAD2"/>
-            </w:pPr>
-            <w:r>
-              <w:rPr>
-                <w:rFonts w:hint="eastAsia"/>
-              </w:rPr>
-              <w:t>經常發生</w:t>
-            </w:r>
-          </w:p>
-        </w:tc>
-      </w:tr>
-      <w:tr>
-        <w:tc>
-          <w:tcPr>
-            <w:tcW w:w="4148" w:type="dxa"/>
-          </w:tcPr>
-          <w:p>
-            <w:pPr>
-              <w:pStyle w:val="OOAD2"/>
-            </w:pPr>
-            <w:r>
-              <w:t>Miscellaneous</w:t>
-            </w:r>
-          </w:p>
-        </w:tc>
-        <w:tc>
-          <w:tcPr>
-            <w:tcW w:w="4148" w:type="dxa"/>
-          </w:tcPr>
-          <w:p>
-            <w:pPr>
-              <w:pStyle w:val="OOAD2"/>
-            </w:pPr>
-            <w:r>
-              <w:rPr>
-                <w:rFonts w:hint="eastAsia"/>
-              </w:rPr>
-              <w:t>DB Server</w:t>
-            </w:r>
-            <w:r>
-              <w:rPr>
-                <w:rFonts w:hint="eastAsia"/>
-              </w:rPr>
-              <w:t>掛掉的處理方法</w:t>
-            </w:r>
-          </w:p>
-        </w:tc>
-      </w:tr>
-    </w:tbl>
-    <w:p>
-      <w:pPr>
-        <w:pStyle w:val="OOAD2"/>
-      </w:pPr>
-    </w:p>
-    <w:p>
-      <w:pPr>
-        <w:pStyle w:val="OOAD2"/>
-      </w:pPr>
-    </w:p>
-    <w:p>
-      <w:pPr>
-        <w:pStyle w:val="OOAD5"/>
-        <w:rPr>
-          <w:rFonts w:eastAsiaTheme="minorEastAsia"/>
-        </w:rPr>
-      </w:pPr>
-      <w:bookmarkStart w:id="15" w:name="_Toc477450848"/>
       <w:r>
         <w:rPr>
           <w:rFonts w:eastAsiaTheme="minorEastAsia"/>
         </w:rPr>
-        <w:t>7.</w:t>
+        <w:t>.</w:t>
       </w:r>
       <w:r>
         <w:rPr>
@@ -8679,7 +8859,7 @@
         </w:rPr>
         <w:t>Test</w:t>
       </w:r>
-      <w:bookmarkEnd w:id="15"/>
+      <w:bookmarkEnd w:id="14"/>
     </w:p>
     <w:tbl>
       <w:tblPr>
@@ -8800,7 +8980,13 @@
               <w:rPr>
                 <w:rFonts w:hint="eastAsia"/>
               </w:rPr>
-              <w:t>RMS Application</w:t>
+              <w:t>PMS</w:t>
+            </w:r>
+            <w:r>
+              <w:rPr>
+                <w:rFonts w:hint="eastAsia"/>
+              </w:rPr>
+              <w:t xml:space="preserve"> Application</w:t>
             </w:r>
           </w:p>
         </w:tc>
@@ -9081,7 +9267,7 @@
               <w:rPr>
                 <w:rFonts w:hint="eastAsia"/>
               </w:rPr>
-              <w:t>RMS</w:t>
+              <w:t>PMS</w:t>
             </w:r>
           </w:p>
           <w:p>
@@ -9299,12 +9485,18 @@
           <w:rFonts w:eastAsiaTheme="minorEastAsia"/>
         </w:rPr>
       </w:pPr>
-      <w:bookmarkStart w:id="16" w:name="_Toc477450849"/>
+      <w:bookmarkStart w:id="15" w:name="_Toc477512349"/>
       <w:r>
         <w:rPr>
           <w:rFonts w:eastAsiaTheme="minorEastAsia"/>
         </w:rPr>
-        <w:t>7.</w:t>
+        <w:t>6</w:t>
+      </w:r>
+      <w:r>
+        <w:rPr>
+          <w:rFonts w:eastAsiaTheme="minorEastAsia"/>
+        </w:rPr>
+        <w:t>.</w:t>
       </w:r>
       <w:r>
         <w:rPr>
@@ -9327,7 +9519,7 @@
       <w:r>
         <w:t>traceability matrix</w:t>
       </w:r>
-      <w:bookmarkEnd w:id="16"/>
+      <w:bookmarkEnd w:id="15"/>
     </w:p>
     <w:tbl>
       <w:tblPr>
@@ -9427,7 +9619,13 @@
               <w:rPr>
                 <w:rFonts w:hint="eastAsia"/>
               </w:rPr>
-              <w:t>RMS Application</w:t>
+              <w:t>PMS</w:t>
+            </w:r>
+            <w:r>
+              <w:rPr>
+                <w:rFonts w:hint="eastAsia"/>
+              </w:rPr>
+              <w:t xml:space="preserve"> Application</w:t>
             </w:r>
           </w:p>
         </w:tc>
@@ -9713,7 +9911,7 @@
               <w:rPr>
                 <w:rFonts w:hint="eastAsia"/>
               </w:rPr>
-              <w:t>RMS</w:t>
+              <w:t>PMS</w:t>
             </w:r>
             <w:r>
               <w:rPr>
@@ -10032,74 +10230,778 @@
     </w:p>
     <w:p>
       <w:pPr>
-        <w:pStyle w:val="OOAD2"/>
-      </w:pPr>
+        <w:widowControl/>
+        <w:rPr>
+          <w:rFonts w:eastAsia="標楷體"/>
+        </w:rPr>
+      </w:pPr>
+      <w:r>
+        <w:br w:type="page"/>
+      </w:r>
     </w:p>
     <w:p>
       <w:pPr>
+        <w:pStyle w:val="OOAD0"/>
+      </w:pPr>
+      <w:bookmarkStart w:id="16" w:name="_Toc477512350"/>
+      <w:r>
+        <w:lastRenderedPageBreak/>
+        <w:t xml:space="preserve">7 </w:t>
+      </w:r>
+      <w:r>
+        <w:t>Non-functional Requirements and Constraints</w:t>
+      </w:r>
+      <w:bookmarkEnd w:id="16"/>
+    </w:p>
+    <w:tbl>
+      <w:tblPr>
+        <w:tblStyle w:val="a3"/>
+        <w:tblW w:w="0" w:type="auto"/>
+        <w:tblLook w:val="04A0" w:firstRow="1" w:lastRow="0" w:firstColumn="1" w:lastColumn="0" w:noHBand="0" w:noVBand="1"/>
+      </w:tblPr>
+      <w:tblGrid>
+        <w:gridCol w:w="1696"/>
+        <w:gridCol w:w="1843"/>
+        <w:gridCol w:w="4757"/>
+      </w:tblGrid>
+      <w:tr>
+        <w:tc>
+          <w:tcPr>
+            <w:tcW w:w="1696" w:type="dxa"/>
+          </w:tcPr>
+          <w:p>
+            <w:pPr>
+              <w:pStyle w:val="OOAD2"/>
+              <w:jc w:val="center"/>
+              <w:rPr>
+                <w:rFonts w:hint="eastAsia"/>
+              </w:rPr>
+            </w:pPr>
+            <w:r>
+              <w:t>NFR ID</w:t>
+            </w:r>
+          </w:p>
+        </w:tc>
+        <w:tc>
+          <w:tcPr>
+            <w:tcW w:w="1843" w:type="dxa"/>
+          </w:tcPr>
+          <w:p>
+            <w:pPr>
+              <w:pStyle w:val="OOAD2"/>
+              <w:jc w:val="center"/>
+              <w:rPr>
+                <w:rFonts w:hint="eastAsia"/>
+              </w:rPr>
+            </w:pPr>
+            <w:r>
+              <w:t>Category</w:t>
+            </w:r>
+          </w:p>
+        </w:tc>
+        <w:tc>
+          <w:tcPr>
+            <w:tcW w:w="4757" w:type="dxa"/>
+          </w:tcPr>
+          <w:p>
+            <w:pPr>
+              <w:pStyle w:val="OOAD2"/>
+              <w:jc w:val="center"/>
+              <w:rPr>
+                <w:rFonts w:hint="eastAsia"/>
+              </w:rPr>
+            </w:pPr>
+            <w:r>
+              <w:t>Description</w:t>
+            </w:r>
+          </w:p>
+        </w:tc>
+      </w:tr>
+      <w:tr>
+        <w:tc>
+          <w:tcPr>
+            <w:tcW w:w="1696" w:type="dxa"/>
+          </w:tcPr>
+          <w:p>
+            <w:pPr>
+              <w:pStyle w:val="OOAD2"/>
+              <w:jc w:val="center"/>
+              <w:rPr>
+                <w:rFonts w:hint="eastAsia"/>
+              </w:rPr>
+            </w:pPr>
+            <w:r>
+              <w:t>NFR‐01</w:t>
+            </w:r>
+          </w:p>
+        </w:tc>
+        <w:tc>
+          <w:tcPr>
+            <w:tcW w:w="1843" w:type="dxa"/>
+          </w:tcPr>
+          <w:p>
+            <w:pPr>
+              <w:pStyle w:val="OOAD2"/>
+              <w:jc w:val="center"/>
+              <w:rPr>
+                <w:rFonts w:hint="eastAsia"/>
+              </w:rPr>
+            </w:pPr>
+            <w:r>
+              <w:t>Usability</w:t>
+            </w:r>
+          </w:p>
+        </w:tc>
+        <w:tc>
+          <w:tcPr>
+            <w:tcW w:w="4757" w:type="dxa"/>
+          </w:tcPr>
+          <w:p>
+            <w:pPr>
+              <w:pStyle w:val="OOAD2"/>
+              <w:rPr>
+                <w:rFonts w:hint="eastAsia"/>
+              </w:rPr>
+            </w:pPr>
+            <w:r>
+              <w:rPr>
+                <w:rFonts w:hint="eastAsia"/>
+              </w:rPr>
+              <w:t>提供友善的介面</w:t>
+            </w:r>
+            <w:r>
+              <w:rPr>
+                <w:rFonts w:hint="eastAsia"/>
+              </w:rPr>
+              <w:t>讓使用者</w:t>
+            </w:r>
+            <w:r>
+              <w:rPr>
+                <w:rFonts w:hint="eastAsia"/>
+              </w:rPr>
+              <w:t>管理專案、需求、測試</w:t>
+            </w:r>
+          </w:p>
+        </w:tc>
+      </w:tr>
+      <w:tr>
+        <w:tc>
+          <w:tcPr>
+            <w:tcW w:w="1696" w:type="dxa"/>
+          </w:tcPr>
+          <w:p>
+            <w:pPr>
+              <w:pStyle w:val="OOAD2"/>
+              <w:jc w:val="center"/>
+            </w:pPr>
+            <w:r>
+              <w:t>NFR‐0</w:t>
+            </w:r>
+            <w:r>
+              <w:rPr>
+                <w:rFonts w:hint="eastAsia"/>
+              </w:rPr>
+              <w:t>2</w:t>
+            </w:r>
+          </w:p>
+        </w:tc>
+        <w:tc>
+          <w:tcPr>
+            <w:tcW w:w="1843" w:type="dxa"/>
+          </w:tcPr>
+          <w:p>
+            <w:pPr>
+              <w:pStyle w:val="OOAD2"/>
+              <w:jc w:val="center"/>
+            </w:pPr>
+            <w:r>
+              <w:t>Performance</w:t>
+            </w:r>
+          </w:p>
+        </w:tc>
+        <w:tc>
+          <w:tcPr>
+            <w:tcW w:w="4757" w:type="dxa"/>
+          </w:tcPr>
+          <w:p>
+            <w:pPr>
+              <w:pStyle w:val="OOAD2"/>
+              <w:rPr>
+                <w:rFonts w:hint="eastAsia"/>
+              </w:rPr>
+            </w:pPr>
+            <w:r>
+              <w:rPr>
+                <w:rFonts w:hint="eastAsia"/>
+              </w:rPr>
+              <w:t>DB</w:t>
+            </w:r>
+            <w:r>
+              <w:rPr>
+                <w:rFonts w:hint="eastAsia"/>
+              </w:rPr>
+              <w:t>操作時間可以在短時間內完成</w:t>
+            </w:r>
+          </w:p>
+        </w:tc>
+      </w:tr>
+      <w:tr>
+        <w:tc>
+          <w:tcPr>
+            <w:tcW w:w="1696" w:type="dxa"/>
+          </w:tcPr>
+          <w:p>
+            <w:pPr>
+              <w:pStyle w:val="OOAD2"/>
+              <w:jc w:val="center"/>
+            </w:pPr>
+            <w:r>
+              <w:t>NFR‐0</w:t>
+            </w:r>
+            <w:r>
+              <w:rPr>
+                <w:rFonts w:hint="eastAsia"/>
+              </w:rPr>
+              <w:t>3</w:t>
+            </w:r>
+          </w:p>
+        </w:tc>
+        <w:tc>
+          <w:tcPr>
+            <w:tcW w:w="1843" w:type="dxa"/>
+          </w:tcPr>
+          <w:p>
+            <w:pPr>
+              <w:pStyle w:val="OOAD2"/>
+              <w:jc w:val="center"/>
+            </w:pPr>
+            <w:r>
+              <w:t>Performance</w:t>
+            </w:r>
+          </w:p>
+        </w:tc>
+        <w:tc>
+          <w:tcPr>
+            <w:tcW w:w="4757" w:type="dxa"/>
+          </w:tcPr>
+          <w:p>
+            <w:pPr>
+              <w:pStyle w:val="OOAD2"/>
+              <w:rPr>
+                <w:rFonts w:hint="eastAsia"/>
+              </w:rPr>
+            </w:pPr>
+            <w:r>
+              <w:rPr>
+                <w:rFonts w:hint="eastAsia"/>
+              </w:rPr>
+              <w:t>更新資料後，能在短時間內刷新頁面</w:t>
+            </w:r>
+          </w:p>
+        </w:tc>
+      </w:tr>
+      <w:tr>
+        <w:tc>
+          <w:tcPr>
+            <w:tcW w:w="1696" w:type="dxa"/>
+          </w:tcPr>
+          <w:p>
+            <w:pPr>
+              <w:pStyle w:val="OOAD2"/>
+              <w:jc w:val="center"/>
+            </w:pPr>
+            <w:r>
+              <w:t>NFR‐0</w:t>
+            </w:r>
+            <w:r>
+              <w:rPr>
+                <w:rFonts w:hint="eastAsia"/>
+              </w:rPr>
+              <w:t>4</w:t>
+            </w:r>
+          </w:p>
+        </w:tc>
+        <w:tc>
+          <w:tcPr>
+            <w:tcW w:w="1843" w:type="dxa"/>
+          </w:tcPr>
+          <w:p>
+            <w:pPr>
+              <w:pStyle w:val="OOAD2"/>
+              <w:jc w:val="center"/>
+            </w:pPr>
+            <w:r>
+              <w:t>Reliability</w:t>
+            </w:r>
+          </w:p>
+        </w:tc>
+        <w:tc>
+          <w:tcPr>
+            <w:tcW w:w="4757" w:type="dxa"/>
+          </w:tcPr>
+          <w:p>
+            <w:pPr>
+              <w:pStyle w:val="OOAD2"/>
+              <w:rPr>
+                <w:rFonts w:hint="eastAsia"/>
+              </w:rPr>
+            </w:pPr>
+            <w:r>
+              <w:rPr>
+                <w:rFonts w:hint="eastAsia"/>
+              </w:rPr>
+              <w:t>確保從資料庫讀出的資料格式的正確性</w:t>
+            </w:r>
+          </w:p>
+        </w:tc>
+      </w:tr>
+      <w:tr>
+        <w:tc>
+          <w:tcPr>
+            <w:tcW w:w="1696" w:type="dxa"/>
+          </w:tcPr>
+          <w:p>
+            <w:pPr>
+              <w:pStyle w:val="OOAD2"/>
+              <w:jc w:val="center"/>
+            </w:pPr>
+            <w:r>
+              <w:t>NFR‐0</w:t>
+            </w:r>
+            <w:r>
+              <w:rPr>
+                <w:rFonts w:hint="eastAsia"/>
+              </w:rPr>
+              <w:t>5</w:t>
+            </w:r>
+          </w:p>
+        </w:tc>
+        <w:tc>
+          <w:tcPr>
+            <w:tcW w:w="1843" w:type="dxa"/>
+          </w:tcPr>
+          <w:p>
+            <w:pPr>
+              <w:pStyle w:val="OOAD2"/>
+              <w:jc w:val="center"/>
+            </w:pPr>
+            <w:r>
+              <w:t>Reliability</w:t>
+            </w:r>
+          </w:p>
+        </w:tc>
+        <w:tc>
+          <w:tcPr>
+            <w:tcW w:w="4757" w:type="dxa"/>
+          </w:tcPr>
+          <w:p>
+            <w:pPr>
+              <w:pStyle w:val="OOAD2"/>
+              <w:rPr>
+                <w:rFonts w:hint="eastAsia"/>
+              </w:rPr>
+            </w:pPr>
+            <w:r>
+              <w:rPr>
+                <w:rFonts w:hint="eastAsia"/>
+              </w:rPr>
+              <w:t>確保</w:t>
+            </w:r>
+            <w:r>
+              <w:rPr>
+                <w:rFonts w:hint="eastAsia"/>
+              </w:rPr>
+              <w:t>SQL</w:t>
+            </w:r>
+            <w:r>
+              <w:rPr>
+                <w:rFonts w:hint="eastAsia"/>
+              </w:rPr>
+              <w:t>安全性，防止</w:t>
+            </w:r>
+            <w:r>
+              <w:rPr>
+                <w:rFonts w:hint="eastAsia"/>
+              </w:rPr>
+              <w:t>SQL injection</w:t>
+            </w:r>
+          </w:p>
+        </w:tc>
+      </w:tr>
+    </w:tbl>
+    <w:p>
+      <w:pPr>
+        <w:pStyle w:val="OOAD0"/>
+        <w:rPr>
+          <w:rFonts w:eastAsiaTheme="minorEastAsia"/>
+        </w:rPr>
+      </w:pPr>
+      <w:bookmarkStart w:id="17" w:name="_Toc477512351"/>
+      <w:r>
+        <w:rPr>
+          <w:rFonts w:eastAsiaTheme="minorEastAsia" w:hint="eastAsia"/>
+        </w:rPr>
+        <w:t>8</w:t>
+      </w:r>
+      <w:r>
+        <w:rPr>
+          <w:rFonts w:eastAsiaTheme="minorEastAsia"/>
+        </w:rPr>
+        <w:t xml:space="preserve"> </w:t>
+      </w:r>
+      <w:r>
+        <w:rPr>
+          <w:rFonts w:eastAsiaTheme="minorEastAsia" w:hint="eastAsia"/>
+        </w:rPr>
+        <w:t>Glossary</w:t>
+      </w:r>
+      <w:bookmarkEnd w:id="17"/>
+    </w:p>
+    <w:tbl>
+      <w:tblPr>
+        <w:tblStyle w:val="a3"/>
+        <w:tblW w:w="0" w:type="auto"/>
+        <w:tblLook w:val="04A0" w:firstRow="1" w:lastRow="0" w:firstColumn="1" w:lastColumn="0" w:noHBand="0" w:noVBand="1"/>
+      </w:tblPr>
+      <w:tblGrid>
+        <w:gridCol w:w="2263"/>
+        <w:gridCol w:w="6033"/>
+      </w:tblGrid>
+      <w:tr>
+        <w:tc>
+          <w:tcPr>
+            <w:tcW w:w="2263" w:type="dxa"/>
+          </w:tcPr>
+          <w:p>
+            <w:pPr>
+              <w:pStyle w:val="OOAD2"/>
+              <w:jc w:val="center"/>
+              <w:rPr>
+                <w:rFonts w:hint="eastAsia"/>
+              </w:rPr>
+            </w:pPr>
+            <w:r>
+              <w:t>Item</w:t>
+            </w:r>
+          </w:p>
+        </w:tc>
+        <w:tc>
+          <w:tcPr>
+            <w:tcW w:w="6033" w:type="dxa"/>
+          </w:tcPr>
+          <w:p>
+            <w:pPr>
+              <w:pStyle w:val="OOAD2"/>
+              <w:jc w:val="center"/>
+              <w:rPr>
+                <w:rFonts w:hint="eastAsia"/>
+              </w:rPr>
+            </w:pPr>
+            <w:r>
+              <w:t>Definition or Description</w:t>
+            </w:r>
+          </w:p>
+        </w:tc>
+      </w:tr>
+      <w:tr>
+        <w:tc>
+          <w:tcPr>
+            <w:tcW w:w="2263" w:type="dxa"/>
+          </w:tcPr>
+          <w:p>
+            <w:pPr>
+              <w:pStyle w:val="OOAD2"/>
+              <w:rPr>
+                <w:rFonts w:hint="eastAsia"/>
+              </w:rPr>
+            </w:pPr>
+            <w:r>
+              <w:rPr>
+                <w:rFonts w:hint="eastAsia"/>
+              </w:rPr>
+              <w:t>P</w:t>
+            </w:r>
+            <w:r>
+              <w:rPr>
+                <w:rFonts w:hint="eastAsia"/>
+              </w:rPr>
+              <w:t>MS</w:t>
+            </w:r>
+          </w:p>
+        </w:tc>
+        <w:tc>
+          <w:tcPr>
+            <w:tcW w:w="6033" w:type="dxa"/>
+          </w:tcPr>
+          <w:p>
+            <w:pPr>
+              <w:pStyle w:val="OOAD2"/>
+              <w:rPr>
+                <w:rFonts w:hint="eastAsia"/>
+              </w:rPr>
+            </w:pPr>
+            <w:r>
+              <w:rPr>
+                <w:rFonts w:hint="eastAsia"/>
+              </w:rPr>
+              <w:t>Project Management System</w:t>
+            </w:r>
+            <w:r>
+              <w:t>(</w:t>
+            </w:r>
+            <w:r>
+              <w:rPr>
+                <w:rFonts w:hint="eastAsia"/>
+              </w:rPr>
+              <w:t>專案管理系統</w:t>
+            </w:r>
+            <w:r>
+              <w:t>)</w:t>
+            </w:r>
+          </w:p>
+        </w:tc>
+      </w:tr>
+      <w:tr>
+        <w:tc>
+          <w:tcPr>
+            <w:tcW w:w="2263" w:type="dxa"/>
+          </w:tcPr>
+          <w:p>
+            <w:pPr>
+              <w:pStyle w:val="OOAD2"/>
+              <w:rPr>
+                <w:rFonts w:hint="eastAsia"/>
+              </w:rPr>
+            </w:pPr>
+            <w:r>
+              <w:rPr>
+                <w:rFonts w:hint="eastAsia"/>
+              </w:rPr>
+              <w:t>T</w:t>
+            </w:r>
+            <w:r>
+              <w:t>raceability matrix</w:t>
+            </w:r>
+          </w:p>
+        </w:tc>
+        <w:tc>
+          <w:tcPr>
+            <w:tcW w:w="6033" w:type="dxa"/>
+          </w:tcPr>
+          <w:p>
+            <w:pPr>
+              <w:pStyle w:val="OOAD2"/>
+              <w:rPr>
+                <w:rFonts w:hint="eastAsia"/>
+              </w:rPr>
+            </w:pPr>
+            <w:r>
+              <w:rPr>
+                <w:rFonts w:hint="eastAsia"/>
+              </w:rPr>
+              <w:t>雙向追溯矩陣</w:t>
+            </w:r>
+            <w:r>
+              <w:rPr>
+                <w:rFonts w:hint="eastAsia"/>
+              </w:rPr>
+              <w:t>(</w:t>
+            </w:r>
+            <w:r>
+              <w:rPr>
+                <w:rFonts w:hint="eastAsia"/>
+              </w:rPr>
+              <w:t>需求與測試狀態關係圖</w:t>
+            </w:r>
+            <w:r>
+              <w:rPr>
+                <w:rFonts w:hint="eastAsia"/>
+              </w:rPr>
+              <w:t>)</w:t>
+            </w:r>
+          </w:p>
+        </w:tc>
+      </w:tr>
+      <w:tr>
+        <w:tc>
+          <w:tcPr>
+            <w:tcW w:w="2263" w:type="dxa"/>
+          </w:tcPr>
+          <w:p>
+            <w:pPr>
+              <w:pStyle w:val="OOAD2"/>
+              <w:rPr>
+                <w:rFonts w:hint="eastAsia"/>
+              </w:rPr>
+            </w:pPr>
+            <w:r>
+              <w:t>Manager</w:t>
+            </w:r>
+          </w:p>
+        </w:tc>
+        <w:tc>
+          <w:tcPr>
+            <w:tcW w:w="6033" w:type="dxa"/>
+          </w:tcPr>
+          <w:p>
+            <w:pPr>
+              <w:pStyle w:val="OOAD2"/>
+              <w:rPr>
+                <w:rFonts w:hint="eastAsia"/>
+              </w:rPr>
+            </w:pPr>
+            <w:r>
+              <w:rPr>
+                <w:rFonts w:hint="eastAsia"/>
+              </w:rPr>
+              <w:t>專案管理者</w:t>
+            </w:r>
+          </w:p>
+        </w:tc>
+      </w:tr>
+      <w:tr>
+        <w:tc>
+          <w:tcPr>
+            <w:tcW w:w="2263" w:type="dxa"/>
+          </w:tcPr>
+          <w:p>
+            <w:pPr>
+              <w:pStyle w:val="OOAD2"/>
+              <w:rPr>
+                <w:rFonts w:hint="eastAsia"/>
+              </w:rPr>
+            </w:pPr>
+            <w:r>
+              <w:rPr>
+                <w:rFonts w:hint="eastAsia"/>
+              </w:rPr>
+              <w:t>User</w:t>
+            </w:r>
+          </w:p>
+        </w:tc>
+        <w:tc>
+          <w:tcPr>
+            <w:tcW w:w="6033" w:type="dxa"/>
+          </w:tcPr>
+          <w:p>
+            <w:pPr>
+              <w:pStyle w:val="OOAD2"/>
+              <w:rPr>
+                <w:rFonts w:hint="eastAsia"/>
+              </w:rPr>
+            </w:pPr>
+            <w:r>
+              <w:rPr>
+                <w:rFonts w:hint="eastAsia"/>
+              </w:rPr>
+              <w:t>專案下的員工</w:t>
+            </w:r>
+          </w:p>
+        </w:tc>
+      </w:tr>
+      <w:tr>
+        <w:tc>
+          <w:tcPr>
+            <w:tcW w:w="2263" w:type="dxa"/>
+          </w:tcPr>
+          <w:p>
+            <w:pPr>
+              <w:pStyle w:val="OOAD2"/>
+              <w:rPr>
+                <w:rFonts w:hint="eastAsia"/>
+              </w:rPr>
+            </w:pPr>
+            <w:r>
+              <w:rPr>
+                <w:rFonts w:hint="eastAsia"/>
+              </w:rPr>
+              <w:t>CRUD</w:t>
+            </w:r>
+          </w:p>
+        </w:tc>
+        <w:tc>
+          <w:tcPr>
+            <w:tcW w:w="6033" w:type="dxa"/>
+          </w:tcPr>
+          <w:p>
+            <w:pPr>
+              <w:pStyle w:val="OOAD2"/>
+              <w:rPr>
+                <w:rFonts w:hint="eastAsia"/>
+              </w:rPr>
+            </w:pPr>
+            <w:r>
+              <w:rPr>
+                <w:rFonts w:hint="eastAsia"/>
+              </w:rPr>
+              <w:t>資料庫新增、查詢、修改、刪除</w:t>
+            </w:r>
+          </w:p>
+        </w:tc>
+      </w:tr>
+    </w:tbl>
+    <w:p>
+      <w:pPr>
         <w:pStyle w:val="OOAD2"/>
       </w:pPr>
     </w:p>
     <w:p>
       <w:pPr>
-        <w:pStyle w:val="OOAD2"/>
-      </w:pPr>
+        <w:pStyle w:val="OOAD0"/>
+        <w:rPr>
+          <w:rFonts w:eastAsiaTheme="minorEastAsia"/>
+        </w:rPr>
+      </w:pPr>
+      <w:bookmarkStart w:id="18" w:name="_Toc477512352"/>
+      <w:r>
+        <w:rPr>
+          <w:rFonts w:eastAsiaTheme="minorEastAsia"/>
+        </w:rPr>
+        <w:t xml:space="preserve">9 </w:t>
+      </w:r>
+      <w:r>
+        <w:rPr>
+          <w:rFonts w:eastAsiaTheme="minorEastAsia"/>
+        </w:rPr>
+        <w:t>Software Environments</w:t>
+      </w:r>
+      <w:bookmarkEnd w:id="18"/>
     </w:p>
     <w:p>
       <w:pPr>
         <w:pStyle w:val="OOAD2"/>
-      </w:pPr>
+        <w:rPr>
+          <w:rFonts w:hint="eastAsia"/>
+        </w:rPr>
+      </w:pPr>
+      <w:r>
+        <w:rPr>
+          <w:rFonts w:hint="eastAsia"/>
+        </w:rPr>
+        <w:t>本專案採用</w:t>
+      </w:r>
+      <w:r>
+        <w:rPr>
+          <w:rFonts w:hint="eastAsia"/>
+        </w:rPr>
+        <w:t>C#</w:t>
+      </w:r>
+      <w:r>
+        <w:rPr>
+          <w:rFonts w:hint="eastAsia"/>
+        </w:rPr>
+        <w:t>開發</w:t>
+      </w:r>
     </w:p>
     <w:p>
       <w:pPr>
-        <w:pStyle w:val="OOAD2"/>
-      </w:pPr>
-    </w:p>
-    <w:p>
-      <w:pPr>
-        <w:pStyle w:val="OOAD2"/>
-      </w:pPr>
-    </w:p>
-    <w:p>
-      <w:pPr>
-        <w:pStyle w:val="OOAD2"/>
-      </w:pPr>
-    </w:p>
-    <w:p>
-      <w:pPr>
-        <w:pStyle w:val="OOAD2"/>
-      </w:pPr>
-    </w:p>
-    <w:p>
-      <w:pPr>
-        <w:pStyle w:val="OOAD2"/>
-      </w:pPr>
-    </w:p>
-    <w:p>
-      <w:pPr>
-        <w:pStyle w:val="OOAD2"/>
-      </w:pPr>
-    </w:p>
-    <w:p>
-      <w:pPr>
-        <w:pStyle w:val="OOAD2"/>
-      </w:pPr>
-    </w:p>
-    <w:p>
-      <w:pPr>
-        <w:pStyle w:val="OOAD2"/>
-      </w:pPr>
-    </w:p>
-    <w:p>
-      <w:pPr>
         <w:pStyle w:val="OOAD0"/>
       </w:pPr>
-      <w:bookmarkStart w:id="17" w:name="_Toc477450850"/>
+      <w:bookmarkStart w:id="19" w:name="_Toc477512353"/>
       <w:r>
-        <w:lastRenderedPageBreak/>
         <w:t>Measurement</w:t>
       </w:r>
-      <w:bookmarkEnd w:id="17"/>
+      <w:bookmarkEnd w:id="19"/>
     </w:p>
     <w:tbl>
       <w:tblPr>
@@ -10468,6 +11370,22 @@
               </w:rPr>
               <w:t>2017/03/15</w:t>
             </w:r>
+            <w:r>
+              <w:rPr>
+                <w:rFonts w:hint="eastAsia"/>
+              </w:rPr>
+              <w:t xml:space="preserve"> </w:t>
+            </w:r>
+            <w:r>
+              <w:lastRenderedPageBreak/>
+              <w:t>14:0</w:t>
+            </w:r>
+            <w:r>
+              <w:t>0 ~</w:t>
+            </w:r>
+            <w:r>
+              <w:t xml:space="preserve"> 15:15</w:t>
+            </w:r>
           </w:p>
         </w:tc>
         <w:tc>
@@ -10482,6 +11400,7 @@
               <w:rPr>
                 <w:rFonts w:hint="eastAsia"/>
               </w:rPr>
+              <w:lastRenderedPageBreak/>
               <w:t>1.2HR</w:t>
             </w:r>
           </w:p>
@@ -10500,6 +11419,13 @@
               </w:rPr>
               <w:t>2017/03/15</w:t>
             </w:r>
+            <w:r>
+              <w:t xml:space="preserve"> </w:t>
+            </w:r>
+            <w:r>
+              <w:lastRenderedPageBreak/>
+              <w:t>14:00 ~ 15:15</w:t>
+            </w:r>
           </w:p>
         </w:tc>
         <w:tc>
@@ -10514,6 +11440,7 @@
               <w:rPr>
                 <w:rFonts w:hint="eastAsia"/>
               </w:rPr>
+              <w:lastRenderedPageBreak/>
               <w:t>1.2HR</w:t>
             </w:r>
           </w:p>
@@ -10532,6 +11459,13 @@
               </w:rPr>
               <w:t>2017/03/15</w:t>
             </w:r>
+            <w:r>
+              <w:t xml:space="preserve"> </w:t>
+            </w:r>
+            <w:r>
+              <w:lastRenderedPageBreak/>
+              <w:t>14:00 ~ 15:15</w:t>
+            </w:r>
           </w:p>
         </w:tc>
         <w:tc>
@@ -10546,6 +11480,7 @@
               <w:rPr>
                 <w:rFonts w:hint="eastAsia"/>
               </w:rPr>
+              <w:lastRenderedPageBreak/>
               <w:t>1.2HR</w:t>
             </w:r>
           </w:p>
@@ -10564,6 +11499,140 @@
               <w:rPr>
                 <w:rFonts w:hint="eastAsia"/>
               </w:rPr>
+              <w:t>2017/03/16</w:t>
+            </w:r>
+            <w:r>
+              <w:t xml:space="preserve"> </w:t>
+            </w:r>
+            <w:r>
+              <w:t>14:30 ~ 16:30</w:t>
+            </w:r>
+          </w:p>
+        </w:tc>
+        <w:tc>
+          <w:tcPr>
+            <w:tcW w:w="624" w:type="pct"/>
+          </w:tcPr>
+          <w:p>
+            <w:pPr>
+              <w:pStyle w:val="OOAD2"/>
+            </w:pPr>
+            <w:r>
+              <w:rPr>
+                <w:rFonts w:hint="eastAsia"/>
+              </w:rPr>
+              <w:t>2</w:t>
+            </w:r>
+            <w:r>
+              <w:rPr>
+                <w:rFonts w:hint="eastAsia"/>
+              </w:rPr>
+              <w:t>HR</w:t>
+            </w:r>
+          </w:p>
+        </w:tc>
+        <w:tc>
+          <w:tcPr>
+            <w:tcW w:w="1022" w:type="pct"/>
+          </w:tcPr>
+          <w:p>
+            <w:pPr>
+              <w:pStyle w:val="OOAD2"/>
+            </w:pPr>
+            <w:r>
+              <w:rPr>
+                <w:rFonts w:hint="eastAsia"/>
+              </w:rPr>
+              <w:t>2017/03/16</w:t>
+            </w:r>
+            <w:r>
+              <w:t xml:space="preserve"> </w:t>
+            </w:r>
+            <w:r>
+              <w:t>14:30 ~ 16:30</w:t>
+            </w:r>
+          </w:p>
+        </w:tc>
+        <w:tc>
+          <w:tcPr>
+            <w:tcW w:w="675" w:type="pct"/>
+          </w:tcPr>
+          <w:p>
+            <w:pPr>
+              <w:pStyle w:val="OOAD2"/>
+            </w:pPr>
+            <w:r>
+              <w:rPr>
+                <w:rFonts w:hint="eastAsia"/>
+              </w:rPr>
+              <w:t>2</w:t>
+            </w:r>
+            <w:r>
+              <w:rPr>
+                <w:rFonts w:hint="eastAsia"/>
+              </w:rPr>
+              <w:t>HR</w:t>
+            </w:r>
+          </w:p>
+        </w:tc>
+        <w:tc>
+          <w:tcPr>
+            <w:tcW w:w="1016" w:type="pct"/>
+          </w:tcPr>
+          <w:p>
+            <w:pPr>
+              <w:pStyle w:val="OOAD2"/>
+            </w:pPr>
+            <w:r>
+              <w:rPr>
+                <w:rFonts w:hint="eastAsia"/>
+              </w:rPr>
+              <w:t>2017/03/16</w:t>
+            </w:r>
+            <w:r>
+              <w:t xml:space="preserve"> </w:t>
+            </w:r>
+            <w:r>
+              <w:t>14:30 ~ 16:30</w:t>
+            </w:r>
+          </w:p>
+        </w:tc>
+        <w:tc>
+          <w:tcPr>
+            <w:tcW w:w="649" w:type="pct"/>
+          </w:tcPr>
+          <w:p>
+            <w:pPr>
+              <w:pStyle w:val="OOAD2"/>
+            </w:pPr>
+            <w:r>
+              <w:rPr>
+                <w:rFonts w:hint="eastAsia"/>
+              </w:rPr>
+              <w:t>2</w:t>
+            </w:r>
+            <w:r>
+              <w:rPr>
+                <w:rFonts w:hint="eastAsia"/>
+              </w:rPr>
+              <w:t>HR</w:t>
+            </w:r>
+          </w:p>
+        </w:tc>
+      </w:tr>
+      <w:tr>
+        <w:tc>
+          <w:tcPr>
+            <w:tcW w:w="1014" w:type="pct"/>
+          </w:tcPr>
+          <w:p>
+            <w:pPr>
+              <w:pStyle w:val="OOAD2"/>
+            </w:pPr>
+            <w:r>
+              <w:rPr>
+                <w:rFonts w:hint="eastAsia"/>
+              </w:rPr>
               <w:t>Total</w:t>
             </w:r>
           </w:p>
@@ -10580,7 +11649,13 @@
               <w:rPr>
                 <w:rFonts w:hint="eastAsia"/>
               </w:rPr>
-              <w:t>1.2HR</w:t>
+              <w:t>3.2</w:t>
+            </w:r>
+            <w:r>
+              <w:rPr>
+                <w:rFonts w:hint="eastAsia"/>
+              </w:rPr>
+              <w:t>HR</w:t>
             </w:r>
           </w:p>
         </w:tc>
@@ -10612,7 +11687,13 @@
               <w:rPr>
                 <w:rFonts w:hint="eastAsia"/>
               </w:rPr>
-              <w:t>1.2HR</w:t>
+              <w:t>3.2</w:t>
+            </w:r>
+            <w:r>
+              <w:rPr>
+                <w:rFonts w:hint="eastAsia"/>
+              </w:rPr>
+              <w:t>HR</w:t>
             </w:r>
           </w:p>
         </w:tc>
@@ -10644,7 +11725,13 @@
               <w:rPr>
                 <w:rFonts w:hint="eastAsia"/>
               </w:rPr>
-              <w:t>1.2HR</w:t>
+              <w:t>3.2</w:t>
+            </w:r>
+            <w:r>
+              <w:rPr>
+                <w:rFonts w:hint="eastAsia"/>
+              </w:rPr>
+              <w:t>HR</w:t>
             </w:r>
           </w:p>
         </w:tc>
@@ -15459,7 +16546,7 @@
 </file>
 
 <file path=customXml/itemProps1.xml><?xml version="1.0" encoding="utf-8"?>
-<ds:datastoreItem xmlns:ds="http://schemas.openxmlformats.org/officeDocument/2006/customXml" ds:itemID="{D82D2283-4D52-49D8-9BB2-8F5B4176F48B}">
+<ds:datastoreItem xmlns:ds="http://schemas.openxmlformats.org/officeDocument/2006/customXml" ds:itemID="{234A914D-2B0E-4095-BE12-664A60484C61}">
   <ds:schemaRefs>
     <ds:schemaRef ds:uri="http://schemas.openxmlformats.org/officeDocument/2006/bibliography"/>
   </ds:schemaRefs>

--- a/document/需求管理系統 HW1.docx
+++ b/document/需求管理系統 HW1.docx
@@ -160,9 +160,6 @@
     <w:p>
       <w:pPr>
         <w:widowControl/>
-        <w:rPr>
-          <w:rFonts w:hint="eastAsia"/>
-        </w:rPr>
       </w:pPr>
       <w:r>
         <w:br w:type="page"/>
@@ -1543,8 +1540,6 @@
             <w:fldChar w:fldCharType="end"/>
           </w:r>
         </w:p>
-        <w:bookmarkStart w:id="0" w:name="_GoBack" w:displacedByCustomXml="next"/>
-        <w:bookmarkEnd w:id="0" w:displacedByCustomXml="next"/>
       </w:sdtContent>
     </w:sdt>
     <w:p>
@@ -1576,7 +1571,7 @@
           <w:rFonts w:eastAsiaTheme="minorEastAsia"/>
         </w:rPr>
       </w:pPr>
-      <w:bookmarkStart w:id="1" w:name="_Toc477512335"/>
+      <w:bookmarkStart w:id="0" w:name="_Toc477512335"/>
       <w:r>
         <w:rPr>
           <w:rFonts w:eastAsiaTheme="minorEastAsia"/>
@@ -1590,20 +1585,20 @@
         </w:rPr>
         <w:t>Requirement Document</w:t>
       </w:r>
-      <w:bookmarkEnd w:id="1"/>
+      <w:bookmarkEnd w:id="0"/>
     </w:p>
     <w:p>
       <w:pPr>
         <w:pStyle w:val="OOAD5"/>
       </w:pPr>
-      <w:bookmarkStart w:id="2" w:name="_Toc477512336"/>
+      <w:bookmarkStart w:id="1" w:name="_Toc477512336"/>
       <w:r>
         <w:rPr>
           <w:rFonts w:eastAsiaTheme="minorEastAsia" w:hint="eastAsia"/>
         </w:rPr>
         <w:t>1.1 Change History</w:t>
       </w:r>
-      <w:bookmarkEnd w:id="2"/>
+      <w:bookmarkEnd w:id="1"/>
     </w:p>
     <w:tbl>
       <w:tblPr>
@@ -1613,14 +1608,14 @@
         <w:tblLook w:val="04A0" w:firstRow="1" w:lastRow="0" w:firstColumn="1" w:lastColumn="0" w:noHBand="0" w:noVBand="1"/>
       </w:tblPr>
       <w:tblGrid>
-        <w:gridCol w:w="2625"/>
-        <w:gridCol w:w="2625"/>
+        <w:gridCol w:w="1702"/>
+        <w:gridCol w:w="3548"/>
         <w:gridCol w:w="2626"/>
       </w:tblGrid>
       <w:tr>
         <w:tc>
           <w:tcPr>
-            <w:tcW w:w="2625" w:type="dxa"/>
+            <w:tcW w:w="1702" w:type="dxa"/>
           </w:tcPr>
           <w:p>
             <w:pPr>
@@ -1634,7 +1629,7 @@
         </w:tc>
         <w:tc>
           <w:tcPr>
-            <w:tcW w:w="2625" w:type="dxa"/>
+            <w:tcW w:w="3548" w:type="dxa"/>
           </w:tcPr>
           <w:p>
             <w:pPr>
@@ -1680,7 +1675,7 @@
       <w:tr>
         <w:tc>
           <w:tcPr>
-            <w:tcW w:w="2625" w:type="dxa"/>
+            <w:tcW w:w="1702" w:type="dxa"/>
           </w:tcPr>
           <w:p>
             <w:pPr>
@@ -1697,7 +1692,7 @@
         </w:tc>
         <w:tc>
           <w:tcPr>
-            <w:tcW w:w="2625" w:type="dxa"/>
+            <w:tcW w:w="3548" w:type="dxa"/>
           </w:tcPr>
           <w:p>
             <w:pPr>
@@ -1751,7 +1746,7 @@
       <w:tr>
         <w:tc>
           <w:tcPr>
-            <w:tcW w:w="2625" w:type="dxa"/>
+            <w:tcW w:w="1702" w:type="dxa"/>
           </w:tcPr>
           <w:p>
             <w:pPr>
@@ -1768,12 +1763,58 @@
         </w:tc>
         <w:tc>
           <w:tcPr>
-            <w:tcW w:w="2625" w:type="dxa"/>
-          </w:tcPr>
-          <w:p>
-            <w:pPr>
-              <w:pStyle w:val="OOAD2"/>
-            </w:pPr>
+            <w:tcW w:w="3548" w:type="dxa"/>
+          </w:tcPr>
+          <w:p>
+            <w:pPr>
+              <w:pStyle w:val="OOAD2"/>
+            </w:pPr>
+            <w:r>
+              <w:rPr>
+                <w:rFonts w:hint="eastAsia"/>
+              </w:rPr>
+              <w:t>System Context Diagram</w:t>
+            </w:r>
+            <w:r>
+              <w:br/>
+              <w:t>Summary of system features</w:t>
+            </w:r>
+            <w:r>
+              <w:br/>
+              <w:t>Use case diagram</w:t>
+            </w:r>
+            <w:r>
+              <w:br/>
+              <w:t>Use cases</w:t>
+            </w:r>
+            <w:r>
+              <w:br/>
+            </w:r>
+            <w:r>
+              <w:t>Non-functional Requirements and C</w:t>
+            </w:r>
+            <w:bookmarkStart w:id="2" w:name="_GoBack"/>
+            <w:bookmarkEnd w:id="2"/>
+            <w:r>
+              <w:t>onstraints</w:t>
+            </w:r>
+            <w:r>
+              <w:br/>
+              <w:t>Glossary</w:t>
+            </w:r>
+            <w:r>
+              <w:rPr>
+                <w:rFonts w:ascii="Helvetica" w:hAnsi="Helvetica" w:cs="Helvetica"/>
+                <w:color w:val="000000"/>
+                <w:sz w:val="18"/>
+                <w:szCs w:val="18"/>
+                <w:shd w:val="clear" w:color="auto" w:fill="EBEBEB"/>
+              </w:rPr>
+              <w:br/>
+            </w:r>
+            <w:r>
+              <w:t>Measurement.</w:t>
+            </w:r>
           </w:p>
         </w:tc>
         <w:tc>
@@ -1785,6 +1826,51 @@
               <w:pStyle w:val="OOAD2"/>
               <w:jc w:val="center"/>
             </w:pPr>
+            <w:r>
+              <w:rPr>
+                <w:rFonts w:hint="eastAsia"/>
+              </w:rPr>
+              <w:t>Mar</w:t>
+            </w:r>
+            <w:r>
+              <w:t xml:space="preserve"> 14,2017</w:t>
+            </w:r>
+            <w:r>
+              <w:br/>
+            </w:r>
+            <w:r>
+              <w:rPr>
+                <w:rFonts w:hint="eastAsia"/>
+              </w:rPr>
+              <w:t>Mar</w:t>
+            </w:r>
+            <w:r>
+              <w:t xml:space="preserve"> 14,2017</w:t>
+            </w:r>
+            <w:r>
+              <w:br/>
+            </w:r>
+            <w:r>
+              <w:rPr>
+                <w:rFonts w:hint="eastAsia"/>
+              </w:rPr>
+              <w:t>Mar</w:t>
+            </w:r>
+            <w:r>
+              <w:t xml:space="preserve"> 14,2017</w:t>
+            </w:r>
+            <w:r>
+              <w:br/>
+            </w:r>
+            <w:r>
+              <w:rPr>
+                <w:rFonts w:hint="eastAsia"/>
+              </w:rPr>
+              <w:t>Mar</w:t>
+            </w:r>
+            <w:r>
+              <w:t xml:space="preserve"> 14,2017</w:t>
+            </w:r>
           </w:p>
         </w:tc>
       </w:tr>
@@ -1913,9 +1999,9 @@
         </w:rPr>
         <w:drawing>
           <wp:inline distT="0" distB="0" distL="0" distR="0">
-            <wp:extent cx="5582093" cy="4188394"/>
-            <wp:effectExtent l="0" t="0" r="0" b="3175"/>
-            <wp:docPr id="1" name="圖片 1" descr="C:\Users\Joker\Downloads\Image uploaded from iOS.jpg"/>
+            <wp:extent cx="5270500" cy="2220595"/>
+            <wp:effectExtent l="0" t="0" r="6350" b="8255"/>
+            <wp:docPr id="5" name="圖片 5" descr="C:\Users\leo\Downloads\use case (2).png"/>
             <wp:cNvGraphicFramePr>
               <a:graphicFrameLocks xmlns:a="http://schemas.openxmlformats.org/drawingml/2006/main" noChangeAspect="1"/>
             </wp:cNvGraphicFramePr>
@@ -1923,13 +2009,13 @@
               <a:graphicData uri="http://schemas.openxmlformats.org/drawingml/2006/picture">
                 <pic:pic xmlns:pic="http://schemas.openxmlformats.org/drawingml/2006/picture">
                   <pic:nvPicPr>
-                    <pic:cNvPr id="0" name="Picture 1" descr="C:\Users\Joker\Downloads\Image uploaded from iOS.jpg"/>
+                    <pic:cNvPr id="0" name="Picture 3" descr="C:\Users\leo\Downloads\use case (2).png"/>
                     <pic:cNvPicPr>
                       <a:picLocks noChangeAspect="1" noChangeArrowheads="1"/>
                     </pic:cNvPicPr>
                   </pic:nvPicPr>
                   <pic:blipFill>
-                    <a:blip r:embed="rId8" cstate="print">
+                    <a:blip r:embed="rId8">
                       <a:extLst>
                         <a:ext uri="{28A0092B-C50C-407E-A947-70E740481C1C}">
                           <a14:useLocalDpi xmlns:a14="http://schemas.microsoft.com/office/drawing/2010/main" val="0"/>
@@ -1944,7 +2030,7 @@
                   <pic:spPr bwMode="auto">
                     <a:xfrm>
                       <a:off x="0" y="0"/>
-                      <a:ext cx="5585979" cy="4191309"/>
+                      <a:ext cx="5270500" cy="2220595"/>
                     </a:xfrm>
                     <a:prstGeom prst="rect">
                       <a:avLst/>
@@ -2334,13 +2420,13 @@
     <w:p>
       <w:pPr>
         <w:pStyle w:val="OOAD0"/>
+        <w:spacing w:line="0" w:lineRule="atLeast"/>
         <w:rPr>
           <w:rFonts w:eastAsiaTheme="minorEastAsia"/>
         </w:rPr>
       </w:pPr>
       <w:bookmarkStart w:id="5" w:name="_Toc477512339"/>
       <w:r>
-        <w:lastRenderedPageBreak/>
         <w:t>4</w:t>
       </w:r>
       <w:r>
@@ -2689,9 +2775,6 @@
     <w:p>
       <w:pPr>
         <w:pStyle w:val="OOAD0"/>
-        <w:rPr>
-          <w:rFonts w:eastAsiaTheme="minorEastAsia"/>
-        </w:rPr>
       </w:pPr>
       <w:bookmarkStart w:id="6" w:name="_Toc477512340"/>
       <w:r>
@@ -2705,20 +2788,18 @@
         <w:t>Use Case Diagram</w:t>
       </w:r>
       <w:bookmarkEnd w:id="6"/>
-    </w:p>
-    <w:p>
-      <w:pPr>
-        <w:pStyle w:val="OOAD2"/>
-      </w:pPr>
+      <w:r>
+        <w:br/>
+      </w:r>
       <w:r>
         <w:rPr>
           <w:noProof/>
         </w:rPr>
         <w:drawing>
-          <wp:inline distT="0" distB="0" distL="0" distR="0">
-            <wp:extent cx="5274310" cy="7033563"/>
-            <wp:effectExtent l="0" t="0" r="2540" b="0"/>
-            <wp:docPr id="2" name="圖片 2" descr="C:\Users\Joker\Downloads\Image uploaded from iOS (1).jpg"/>
+          <wp:inline distT="0" distB="0" distL="0" distR="0" wp14:anchorId="0B9C6C6E" wp14:editId="0AF8721C">
+            <wp:extent cx="5055951" cy="5848709"/>
+            <wp:effectExtent l="0" t="0" r="0" b="0"/>
+            <wp:docPr id="4" name="圖片 4" descr="C:\Users\leo\Downloads\use case (1).png"/>
             <wp:cNvGraphicFramePr>
               <a:graphicFrameLocks xmlns:a="http://schemas.openxmlformats.org/drawingml/2006/main" noChangeAspect="1"/>
             </wp:cNvGraphicFramePr>
@@ -2726,13 +2807,13 @@
               <a:graphicData uri="http://schemas.openxmlformats.org/drawingml/2006/picture">
                 <pic:pic xmlns:pic="http://schemas.openxmlformats.org/drawingml/2006/picture">
                   <pic:nvPicPr>
-                    <pic:cNvPr id="0" name="Picture 2" descr="C:\Users\Joker\Downloads\Image uploaded from iOS (1).jpg"/>
+                    <pic:cNvPr id="0" name="Picture 2" descr="C:\Users\leo\Downloads\use case (1).png"/>
                     <pic:cNvPicPr>
                       <a:picLocks noChangeAspect="1" noChangeArrowheads="1"/>
                     </pic:cNvPicPr>
                   </pic:nvPicPr>
                   <pic:blipFill>
-                    <a:blip r:embed="rId9" cstate="print">
+                    <a:blip r:embed="rId9">
                       <a:extLst>
                         <a:ext uri="{28A0092B-C50C-407E-A947-70E740481C1C}">
                           <a14:useLocalDpi xmlns:a14="http://schemas.microsoft.com/office/drawing/2010/main" val="0"/>
@@ -2747,7 +2828,7 @@
                   <pic:spPr bwMode="auto">
                     <a:xfrm>
                       <a:off x="0" y="0"/>
-                      <a:ext cx="5274310" cy="7033563"/>
+                      <a:ext cx="5071159" cy="5866302"/>
                     </a:xfrm>
                     <a:prstGeom prst="rect">
                       <a:avLst/>
@@ -2766,21 +2847,37 @@
     </w:p>
     <w:p>
       <w:pPr>
-        <w:widowControl/>
-        <w:rPr>
-          <w:rFonts w:eastAsia="標楷體"/>
-          <w:sz w:val="28"/>
-        </w:rPr>
-      </w:pPr>
-      <w:r>
-        <w:br w:type="page"/>
-      </w:r>
+        <w:pStyle w:val="OOAD2"/>
+      </w:pPr>
     </w:p>
     <w:p>
       <w:pPr>
+        <w:pStyle w:val="OOAD2"/>
+      </w:pPr>
+    </w:p>
+    <w:p>
+      <w:pPr>
+        <w:pStyle w:val="OOAD2"/>
+      </w:pPr>
+    </w:p>
+    <w:p>
+      <w:pPr>
+        <w:pStyle w:val="OOAD2"/>
+      </w:pPr>
+    </w:p>
+    <w:p>
+      <w:pPr>
+        <w:pStyle w:val="OOAD2"/>
+        <w:rPr>
+          <w:rFonts w:hint="eastAsia"/>
+        </w:rPr>
+      </w:pPr>
+    </w:p>
+    <w:p>
+      <w:pPr>
         <w:pStyle w:val="OOAD0"/>
         <w:rPr>
-          <w:rFonts w:eastAsiaTheme="minorEastAsia"/>
+          <w:rFonts w:hint="eastAsia"/>
         </w:rPr>
       </w:pPr>
       <w:bookmarkStart w:id="7" w:name="_Toc477512341"/>
@@ -3505,6 +3602,39 @@
     </w:p>
     <w:p>
       <w:pPr>
+        <w:pStyle w:val="OOAD2"/>
+      </w:pPr>
+    </w:p>
+    <w:p>
+      <w:pPr>
+        <w:pStyle w:val="OOAD2"/>
+      </w:pPr>
+    </w:p>
+    <w:p>
+      <w:pPr>
+        <w:pStyle w:val="OOAD2"/>
+      </w:pPr>
+    </w:p>
+    <w:p>
+      <w:pPr>
+        <w:pStyle w:val="OOAD2"/>
+      </w:pPr>
+    </w:p>
+    <w:p>
+      <w:pPr>
+        <w:pStyle w:val="OOAD2"/>
+      </w:pPr>
+    </w:p>
+    <w:p>
+      <w:pPr>
+        <w:pStyle w:val="OOAD2"/>
+        <w:rPr>
+          <w:rFonts w:hint="eastAsia"/>
+        </w:rPr>
+      </w:pPr>
+    </w:p>
+    <w:p>
+      <w:pPr>
         <w:pStyle w:val="OOAD5"/>
         <w:rPr>
           <w:rFonts w:eastAsiaTheme="minorEastAsia"/>
@@ -3515,6 +3645,7 @@
         <w:rPr>
           <w:rFonts w:eastAsiaTheme="minorEastAsia"/>
         </w:rPr>
+        <w:lastRenderedPageBreak/>
         <w:t>6</w:t>
       </w:r>
       <w:r>
@@ -3736,7 +3867,6 @@
               <w:pStyle w:val="OOAD2"/>
             </w:pPr>
             <w:r>
-              <w:lastRenderedPageBreak/>
               <w:t>Stakeholders and Interests</w:t>
             </w:r>
           </w:p>
@@ -4236,6 +4366,9 @@
     <w:p>
       <w:pPr>
         <w:pStyle w:val="OOAD2"/>
+        <w:rPr>
+          <w:rFonts w:hint="eastAsia"/>
+        </w:rPr>
       </w:pPr>
     </w:p>
     <w:p>
@@ -4652,6 +4785,7 @@
               <w:rPr>
                 <w:rFonts w:hint="eastAsia"/>
               </w:rPr>
+              <w:lastRenderedPageBreak/>
               <w:t>登入</w:t>
             </w:r>
             <w:r>
@@ -4766,14 +4900,7 @@
               <w:rPr>
                 <w:rFonts w:hint="eastAsia"/>
               </w:rPr>
-              <w:t>提供使用</w:t>
-            </w:r>
-            <w:r>
-              <w:rPr>
-                <w:rFonts w:hint="eastAsia"/>
-              </w:rPr>
-              <w:lastRenderedPageBreak/>
-              <w:t>者檢視</w:t>
+              <w:t>提供使用者檢視</w:t>
             </w:r>
           </w:p>
           <w:p>
@@ -5609,6 +5736,7 @@
         <w:rPr>
           <w:rFonts w:eastAsiaTheme="minorEastAsia"/>
         </w:rPr>
+        <w:lastRenderedPageBreak/>
         <w:t>6</w:t>
       </w:r>
       <w:r>
@@ -5840,14 +5968,7 @@
               <w:rPr>
                 <w:rFonts w:hint="eastAsia"/>
               </w:rPr>
-              <w:t>想要檢視、建立、修改、</w:t>
-            </w:r>
-            <w:r>
-              <w:rPr>
-                <w:rFonts w:hint="eastAsia"/>
-              </w:rPr>
-              <w:lastRenderedPageBreak/>
-              <w:t>刪除需求</w:t>
+              <w:t>想要檢視、建立、修改、刪除需求</w:t>
             </w:r>
           </w:p>
         </w:tc>
@@ -5862,7 +5983,6 @@
               <w:pStyle w:val="OOAD2"/>
             </w:pPr>
             <w:r>
-              <w:lastRenderedPageBreak/>
               <w:t>Preconditions</w:t>
             </w:r>
           </w:p>
@@ -6548,7 +6668,14 @@
               <w:rPr>
                 <w:rFonts w:hint="eastAsia"/>
               </w:rPr>
-              <w:t>所屬專案、</w:t>
+              <w:t>所屬專</w:t>
+            </w:r>
+            <w:r>
+              <w:rPr>
+                <w:rFonts w:hint="eastAsia"/>
+              </w:rPr>
+              <w:lastRenderedPageBreak/>
+              <w:t>案、</w:t>
             </w:r>
             <w:r>
               <w:rPr>
@@ -6638,6 +6765,7 @@
               <w:pStyle w:val="OOAD2"/>
             </w:pPr>
             <w:r>
+              <w:lastRenderedPageBreak/>
               <w:t>Extensions</w:t>
             </w:r>
           </w:p>
@@ -6689,7 +6817,6 @@
               <w:rPr>
                 <w:rFonts w:hint="eastAsia"/>
               </w:rPr>
-              <w:lastRenderedPageBreak/>
               <w:t>21a</w:t>
             </w:r>
             <w:r>
@@ -6732,7 +6859,6 @@
               <w:pStyle w:val="OOAD2"/>
             </w:pPr>
             <w:r>
-              <w:lastRenderedPageBreak/>
               <w:t>Special Requirements</w:t>
             </w:r>
           </w:p>
@@ -7549,6 +7675,7 @@
               <w:rPr>
                 <w:rFonts w:hint="eastAsia"/>
               </w:rPr>
+              <w:lastRenderedPageBreak/>
               <w:t>重覆</w:t>
             </w:r>
             <w:r>
@@ -7698,7 +7825,6 @@
               <w:rPr>
                 <w:rFonts w:hint="eastAsia"/>
               </w:rPr>
-              <w:lastRenderedPageBreak/>
               <w:t>C Scenario(</w:t>
             </w:r>
             <w:r>
@@ -8238,6 +8364,44 @@
     <w:p>
       <w:pPr>
         <w:pStyle w:val="OOAD2"/>
+      </w:pPr>
+    </w:p>
+    <w:p>
+      <w:pPr>
+        <w:pStyle w:val="OOAD2"/>
+      </w:pPr>
+    </w:p>
+    <w:p>
+      <w:pPr>
+        <w:pStyle w:val="OOAD2"/>
+      </w:pPr>
+    </w:p>
+    <w:p>
+      <w:pPr>
+        <w:pStyle w:val="OOAD2"/>
+      </w:pPr>
+    </w:p>
+    <w:p>
+      <w:pPr>
+        <w:pStyle w:val="OOAD2"/>
+      </w:pPr>
+    </w:p>
+    <w:p>
+      <w:pPr>
+        <w:pStyle w:val="OOAD2"/>
+      </w:pPr>
+    </w:p>
+    <w:p>
+      <w:pPr>
+        <w:pStyle w:val="OOAD2"/>
+      </w:pPr>
+    </w:p>
+    <w:p>
+      <w:pPr>
+        <w:pStyle w:val="OOAD2"/>
+        <w:rPr>
+          <w:rFonts w:hint="eastAsia"/>
+        </w:rPr>
       </w:pPr>
     </w:p>
     <w:p>
@@ -8257,6 +8421,7 @@
         <w:rPr>
           <w:rFonts w:eastAsiaTheme="minorEastAsia"/>
         </w:rPr>
+        <w:lastRenderedPageBreak/>
         <w:t>6</w:t>
       </w:r>
       <w:r>
@@ -8655,7 +8820,6 @@
               <w:pStyle w:val="OOAD2"/>
             </w:pPr>
             <w:r>
-              <w:lastRenderedPageBreak/>
               <w:t>Special Requirements</w:t>
             </w:r>
           </w:p>
@@ -9282,6 +9446,7 @@
               <w:rPr>
                 <w:rFonts w:hint="eastAsia"/>
               </w:rPr>
+              <w:lastRenderedPageBreak/>
               <w:t>登入並驗證</w:t>
             </w:r>
           </w:p>
@@ -9312,6 +9477,7 @@
               <w:pStyle w:val="OOAD2"/>
             </w:pPr>
             <w:r>
+              <w:lastRenderedPageBreak/>
               <w:t>Extensions</w:t>
             </w:r>
           </w:p>
@@ -9476,6 +9642,9 @@
     <w:p>
       <w:pPr>
         <w:pStyle w:val="OOAD2"/>
+        <w:rPr>
+          <w:rFonts w:hint="eastAsia"/>
+        </w:rPr>
       </w:pPr>
     </w:p>
     <w:p>
@@ -9640,7 +9809,6 @@
               <w:pStyle w:val="OOAD2"/>
             </w:pPr>
             <w:r>
-              <w:lastRenderedPageBreak/>
               <w:t>Level</w:t>
             </w:r>
           </w:p>
@@ -10273,9 +10441,6 @@
             <w:pPr>
               <w:pStyle w:val="OOAD2"/>
               <w:jc w:val="center"/>
-              <w:rPr>
-                <w:rFonts w:hint="eastAsia"/>
-              </w:rPr>
             </w:pPr>
             <w:r>
               <w:t>NFR ID</w:t>
@@ -10290,9 +10455,6 @@
             <w:pPr>
               <w:pStyle w:val="OOAD2"/>
               <w:jc w:val="center"/>
-              <w:rPr>
-                <w:rFonts w:hint="eastAsia"/>
-              </w:rPr>
             </w:pPr>
             <w:r>
               <w:t>Category</w:t>
@@ -10307,9 +10469,6 @@
             <w:pPr>
               <w:pStyle w:val="OOAD2"/>
               <w:jc w:val="center"/>
-              <w:rPr>
-                <w:rFonts w:hint="eastAsia"/>
-              </w:rPr>
             </w:pPr>
             <w:r>
               <w:t>Description</w:t>
@@ -10326,9 +10485,6 @@
             <w:pPr>
               <w:pStyle w:val="OOAD2"/>
               <w:jc w:val="center"/>
-              <w:rPr>
-                <w:rFonts w:hint="eastAsia"/>
-              </w:rPr>
             </w:pPr>
             <w:r>
               <w:t>NFR‐01</w:t>
@@ -10343,9 +10499,6 @@
             <w:pPr>
               <w:pStyle w:val="OOAD2"/>
               <w:jc w:val="center"/>
-              <w:rPr>
-                <w:rFonts w:hint="eastAsia"/>
-              </w:rPr>
             </w:pPr>
             <w:r>
               <w:t>Usability</w:t>
@@ -10359,9 +10512,6 @@
           <w:p>
             <w:pPr>
               <w:pStyle w:val="OOAD2"/>
-              <w:rPr>
-                <w:rFonts w:hint="eastAsia"/>
-              </w:rPr>
             </w:pPr>
             <w:r>
               <w:rPr>
@@ -10426,9 +10576,6 @@
           <w:p>
             <w:pPr>
               <w:pStyle w:val="OOAD2"/>
-              <w:rPr>
-                <w:rFonts w:hint="eastAsia"/>
-              </w:rPr>
             </w:pPr>
             <w:r>
               <w:rPr>
@@ -10487,9 +10634,6 @@
           <w:p>
             <w:pPr>
               <w:pStyle w:val="OOAD2"/>
-              <w:rPr>
-                <w:rFonts w:hint="eastAsia"/>
-              </w:rPr>
             </w:pPr>
             <w:r>
               <w:rPr>
@@ -10542,9 +10686,6 @@
           <w:p>
             <w:pPr>
               <w:pStyle w:val="OOAD2"/>
-              <w:rPr>
-                <w:rFonts w:hint="eastAsia"/>
-              </w:rPr>
             </w:pPr>
             <w:r>
               <w:rPr>
@@ -10597,9 +10738,6 @@
           <w:p>
             <w:pPr>
               <w:pStyle w:val="OOAD2"/>
-              <w:rPr>
-                <w:rFonts w:hint="eastAsia"/>
-              </w:rPr>
             </w:pPr>
             <w:r>
               <w:rPr>
@@ -10676,9 +10814,6 @@
             <w:pPr>
               <w:pStyle w:val="OOAD2"/>
               <w:jc w:val="center"/>
-              <w:rPr>
-                <w:rFonts w:hint="eastAsia"/>
-              </w:rPr>
             </w:pPr>
             <w:r>
               <w:t>Item</w:t>
@@ -10693,9 +10828,6 @@
             <w:pPr>
               <w:pStyle w:val="OOAD2"/>
               <w:jc w:val="center"/>
-              <w:rPr>
-                <w:rFonts w:hint="eastAsia"/>
-              </w:rPr>
             </w:pPr>
             <w:r>
               <w:t>Definition or Description</w:t>
@@ -10711,9 +10843,6 @@
           <w:p>
             <w:pPr>
               <w:pStyle w:val="OOAD2"/>
-              <w:rPr>
-                <w:rFonts w:hint="eastAsia"/>
-              </w:rPr>
             </w:pPr>
             <w:r>
               <w:rPr>
@@ -10736,9 +10865,6 @@
           <w:p>
             <w:pPr>
               <w:pStyle w:val="OOAD2"/>
-              <w:rPr>
-                <w:rFonts w:hint="eastAsia"/>
-              </w:rPr>
             </w:pPr>
             <w:r>
               <w:rPr>
@@ -10769,9 +10895,6 @@
           <w:p>
             <w:pPr>
               <w:pStyle w:val="OOAD2"/>
-              <w:rPr>
-                <w:rFonts w:hint="eastAsia"/>
-              </w:rPr>
             </w:pPr>
             <w:r>
               <w:rPr>
@@ -10791,9 +10914,6 @@
           <w:p>
             <w:pPr>
               <w:pStyle w:val="OOAD2"/>
-              <w:rPr>
-                <w:rFonts w:hint="eastAsia"/>
-              </w:rPr>
             </w:pPr>
             <w:r>
               <w:rPr>
@@ -10830,9 +10950,6 @@
           <w:p>
             <w:pPr>
               <w:pStyle w:val="OOAD2"/>
-              <w:rPr>
-                <w:rFonts w:hint="eastAsia"/>
-              </w:rPr>
             </w:pPr>
             <w:r>
               <w:t>Manager</w:t>
@@ -10846,9 +10963,6 @@
           <w:p>
             <w:pPr>
               <w:pStyle w:val="OOAD2"/>
-              <w:rPr>
-                <w:rFonts w:hint="eastAsia"/>
-              </w:rPr>
             </w:pPr>
             <w:r>
               <w:rPr>
@@ -10867,9 +10981,6 @@
           <w:p>
             <w:pPr>
               <w:pStyle w:val="OOAD2"/>
-              <w:rPr>
-                <w:rFonts w:hint="eastAsia"/>
-              </w:rPr>
             </w:pPr>
             <w:r>
               <w:rPr>
@@ -10886,9 +10997,6 @@
           <w:p>
             <w:pPr>
               <w:pStyle w:val="OOAD2"/>
-              <w:rPr>
-                <w:rFonts w:hint="eastAsia"/>
-              </w:rPr>
             </w:pPr>
             <w:r>
               <w:rPr>
@@ -10907,9 +11015,6 @@
           <w:p>
             <w:pPr>
               <w:pStyle w:val="OOAD2"/>
-              <w:rPr>
-                <w:rFonts w:hint="eastAsia"/>
-              </w:rPr>
             </w:pPr>
             <w:r>
               <w:rPr>
@@ -10926,9 +11031,6 @@
           <w:p>
             <w:pPr>
               <w:pStyle w:val="OOAD2"/>
-              <w:rPr>
-                <w:rFonts w:hint="eastAsia"/>
-              </w:rPr>
             </w:pPr>
             <w:r>
               <w:rPr>
@@ -10970,9 +11072,6 @@
     <w:p>
       <w:pPr>
         <w:pStyle w:val="OOAD2"/>
-        <w:rPr>
-          <w:rFonts w:hint="eastAsia"/>
-        </w:rPr>
       </w:pPr>
       <w:r>
         <w:rPr>
@@ -11368,23 +11467,20 @@
               <w:rPr>
                 <w:rFonts w:hint="eastAsia"/>
               </w:rPr>
-              <w:t>2017/03/15</w:t>
-            </w:r>
-            <w:r>
-              <w:rPr>
-                <w:rFonts w:hint="eastAsia"/>
-              </w:rPr>
-              <w:t xml:space="preserve"> </w:t>
+              <w:t>2017/03/14</w:t>
+            </w:r>
+            <w:r>
+              <w:br/>
             </w:r>
             <w:r>
               <w:lastRenderedPageBreak/>
-              <w:t>14:0</w:t>
+              <w:t>15:3</w:t>
             </w:r>
             <w:r>
               <w:t>0 ~</w:t>
             </w:r>
             <w:r>
-              <w:t xml:space="preserve"> 15:15</w:t>
+              <w:t xml:space="preserve"> 18:30</w:t>
             </w:r>
           </w:p>
         </w:tc>
@@ -11401,7 +11497,13 @@
                 <w:rFonts w:hint="eastAsia"/>
               </w:rPr>
               <w:lastRenderedPageBreak/>
-              <w:t>1.2HR</w:t>
+              <w:t>3</w:t>
+            </w:r>
+            <w:r>
+              <w:rPr>
+                <w:rFonts w:hint="eastAsia"/>
+              </w:rPr>
+              <w:t>HR</w:t>
             </w:r>
           </w:p>
         </w:tc>
@@ -11417,14 +11519,14 @@
               <w:rPr>
                 <w:rFonts w:hint="eastAsia"/>
               </w:rPr>
-              <w:t>2017/03/15</w:t>
-            </w:r>
-            <w:r>
-              <w:t xml:space="preserve"> </w:t>
+              <w:t>2017/03/14</w:t>
+            </w:r>
+            <w:r>
+              <w:br/>
             </w:r>
             <w:r>
               <w:lastRenderedPageBreak/>
-              <w:t>14:00 ~ 15:15</w:t>
+              <w:t>15:30 ~ 18:30</w:t>
             </w:r>
           </w:p>
         </w:tc>
@@ -11441,7 +11543,13 @@
                 <w:rFonts w:hint="eastAsia"/>
               </w:rPr>
               <w:lastRenderedPageBreak/>
-              <w:t>1.2HR</w:t>
+              <w:t>3</w:t>
+            </w:r>
+            <w:r>
+              <w:rPr>
+                <w:rFonts w:hint="eastAsia"/>
+              </w:rPr>
+              <w:t>HR</w:t>
             </w:r>
           </w:p>
         </w:tc>
@@ -11457,14 +11565,14 @@
               <w:rPr>
                 <w:rFonts w:hint="eastAsia"/>
               </w:rPr>
-              <w:t>2017/03/15</w:t>
-            </w:r>
-            <w:r>
-              <w:t xml:space="preserve"> </w:t>
+              <w:t>2017/03/14</w:t>
+            </w:r>
+            <w:r>
+              <w:br/>
             </w:r>
             <w:r>
               <w:lastRenderedPageBreak/>
-              <w:t>14:00 ~ 15:15</w:t>
+              <w:t>15:30 ~ 18:30</w:t>
             </w:r>
           </w:p>
         </w:tc>
@@ -11481,7 +11589,13 @@
                 <w:rFonts w:hint="eastAsia"/>
               </w:rPr>
               <w:lastRenderedPageBreak/>
-              <w:t>1.2HR</w:t>
+              <w:t>3</w:t>
+            </w:r>
+            <w:r>
+              <w:rPr>
+                <w:rFonts w:hint="eastAsia"/>
+              </w:rPr>
+              <w:t>HR</w:t>
             </w:r>
           </w:p>
         </w:tc>
@@ -11499,13 +11613,11 @@
               <w:rPr>
                 <w:rFonts w:hint="eastAsia"/>
               </w:rPr>
-              <w:t>2017/03/16</w:t>
-            </w:r>
-            <w:r>
-              <w:t xml:space="preserve"> </w:t>
-            </w:r>
-            <w:r>
-              <w:t>14:30 ~ 16:30</w:t>
+              <w:lastRenderedPageBreak/>
+              <w:t xml:space="preserve">2017/03/15 </w:t>
+            </w:r>
+            <w:r>
+              <w:t>14:00 ~ 15:15</w:t>
             </w:r>
           </w:p>
         </w:tc>
@@ -11521,13 +11633,7 @@
               <w:rPr>
                 <w:rFonts w:hint="eastAsia"/>
               </w:rPr>
-              <w:t>2</w:t>
-            </w:r>
-            <w:r>
-              <w:rPr>
-                <w:rFonts w:hint="eastAsia"/>
-              </w:rPr>
-              <w:t>HR</w:t>
+              <w:t>1.2HR</w:t>
             </w:r>
           </w:p>
         </w:tc>
@@ -11543,13 +11649,10 @@
               <w:rPr>
                 <w:rFonts w:hint="eastAsia"/>
               </w:rPr>
-              <w:t>2017/03/16</w:t>
-            </w:r>
-            <w:r>
-              <w:t xml:space="preserve"> </w:t>
-            </w:r>
-            <w:r>
-              <w:t>14:30 ~ 16:30</w:t>
+              <w:t>2017/03/15</w:t>
+            </w:r>
+            <w:r>
+              <w:t xml:space="preserve"> 14:00 ~ 15:15</w:t>
             </w:r>
           </w:p>
         </w:tc>
@@ -11565,13 +11668,7 @@
               <w:rPr>
                 <w:rFonts w:hint="eastAsia"/>
               </w:rPr>
-              <w:t>2</w:t>
-            </w:r>
-            <w:r>
-              <w:rPr>
-                <w:rFonts w:hint="eastAsia"/>
-              </w:rPr>
-              <w:t>HR</w:t>
+              <w:t>1.2HR</w:t>
             </w:r>
           </w:p>
         </w:tc>
@@ -11587,13 +11684,10 @@
               <w:rPr>
                 <w:rFonts w:hint="eastAsia"/>
               </w:rPr>
-              <w:t>2017/03/16</w:t>
-            </w:r>
-            <w:r>
-              <w:t xml:space="preserve"> </w:t>
-            </w:r>
-            <w:r>
-              <w:t>14:30 ~ 16:30</w:t>
+              <w:t>2017/03/15</w:t>
+            </w:r>
+            <w:r>
+              <w:t xml:space="preserve"> 14:00 ~ 15:15</w:t>
             </w:r>
           </w:p>
         </w:tc>
@@ -11609,13 +11703,7 @@
               <w:rPr>
                 <w:rFonts w:hint="eastAsia"/>
               </w:rPr>
-              <w:t>2</w:t>
-            </w:r>
-            <w:r>
-              <w:rPr>
-                <w:rFonts w:hint="eastAsia"/>
-              </w:rPr>
-              <w:t>HR</w:t>
+              <w:t>1.2HR</w:t>
             </w:r>
           </w:p>
         </w:tc>
@@ -11633,6 +11721,225 @@
               <w:rPr>
                 <w:rFonts w:hint="eastAsia"/>
               </w:rPr>
+              <w:t>2017/03/16</w:t>
+            </w:r>
+            <w:r>
+              <w:t xml:space="preserve"> 14:30 ~ 16:30</w:t>
+            </w:r>
+          </w:p>
+        </w:tc>
+        <w:tc>
+          <w:tcPr>
+            <w:tcW w:w="624" w:type="pct"/>
+          </w:tcPr>
+          <w:p>
+            <w:pPr>
+              <w:pStyle w:val="OOAD2"/>
+            </w:pPr>
+            <w:r>
+              <w:rPr>
+                <w:rFonts w:hint="eastAsia"/>
+              </w:rPr>
+              <w:t>2HR</w:t>
+            </w:r>
+          </w:p>
+        </w:tc>
+        <w:tc>
+          <w:tcPr>
+            <w:tcW w:w="1022" w:type="pct"/>
+          </w:tcPr>
+          <w:p>
+            <w:pPr>
+              <w:pStyle w:val="OOAD2"/>
+            </w:pPr>
+            <w:r>
+              <w:rPr>
+                <w:rFonts w:hint="eastAsia"/>
+              </w:rPr>
+              <w:t>2017/03/16</w:t>
+            </w:r>
+            <w:r>
+              <w:t xml:space="preserve"> 14:30 ~ 16:30</w:t>
+            </w:r>
+          </w:p>
+        </w:tc>
+        <w:tc>
+          <w:tcPr>
+            <w:tcW w:w="675" w:type="pct"/>
+          </w:tcPr>
+          <w:p>
+            <w:pPr>
+              <w:pStyle w:val="OOAD2"/>
+            </w:pPr>
+            <w:r>
+              <w:rPr>
+                <w:rFonts w:hint="eastAsia"/>
+              </w:rPr>
+              <w:t>2HR</w:t>
+            </w:r>
+          </w:p>
+        </w:tc>
+        <w:tc>
+          <w:tcPr>
+            <w:tcW w:w="1016" w:type="pct"/>
+          </w:tcPr>
+          <w:p>
+            <w:pPr>
+              <w:pStyle w:val="OOAD2"/>
+            </w:pPr>
+            <w:r>
+              <w:rPr>
+                <w:rFonts w:hint="eastAsia"/>
+              </w:rPr>
+              <w:t>2017/03/16</w:t>
+            </w:r>
+            <w:r>
+              <w:t xml:space="preserve"> 14:30 ~ 16:30</w:t>
+            </w:r>
+          </w:p>
+        </w:tc>
+        <w:tc>
+          <w:tcPr>
+            <w:tcW w:w="649" w:type="pct"/>
+          </w:tcPr>
+          <w:p>
+            <w:pPr>
+              <w:pStyle w:val="OOAD2"/>
+            </w:pPr>
+            <w:r>
+              <w:rPr>
+                <w:rFonts w:hint="eastAsia"/>
+              </w:rPr>
+              <w:t>2HR</w:t>
+            </w:r>
+          </w:p>
+        </w:tc>
+      </w:tr>
+      <w:tr>
+        <w:tc>
+          <w:tcPr>
+            <w:tcW w:w="1014" w:type="pct"/>
+          </w:tcPr>
+          <w:p>
+            <w:pPr>
+              <w:pStyle w:val="OOAD2"/>
+            </w:pPr>
+            <w:r>
+              <w:rPr>
+                <w:rFonts w:hint="eastAsia"/>
+              </w:rPr>
+              <w:t>2017/03/17</w:t>
+            </w:r>
+            <w:r>
+              <w:br/>
+              <w:t>1030 ~ 11:30</w:t>
+            </w:r>
+          </w:p>
+        </w:tc>
+        <w:tc>
+          <w:tcPr>
+            <w:tcW w:w="624" w:type="pct"/>
+          </w:tcPr>
+          <w:p>
+            <w:pPr>
+              <w:pStyle w:val="OOAD2"/>
+            </w:pPr>
+            <w:r>
+              <w:rPr>
+                <w:rFonts w:hint="eastAsia"/>
+              </w:rPr>
+              <w:t>1HR</w:t>
+            </w:r>
+          </w:p>
+        </w:tc>
+        <w:tc>
+          <w:tcPr>
+            <w:tcW w:w="1022" w:type="pct"/>
+          </w:tcPr>
+          <w:p>
+            <w:pPr>
+              <w:pStyle w:val="OOAD2"/>
+            </w:pPr>
+            <w:r>
+              <w:rPr>
+                <w:rFonts w:hint="eastAsia"/>
+              </w:rPr>
+              <w:t>2017/03/17</w:t>
+            </w:r>
+            <w:r>
+              <w:t xml:space="preserve"> 10:30 ~ 11:30</w:t>
+            </w:r>
+          </w:p>
+        </w:tc>
+        <w:tc>
+          <w:tcPr>
+            <w:tcW w:w="675" w:type="pct"/>
+          </w:tcPr>
+          <w:p>
+            <w:pPr>
+              <w:pStyle w:val="OOAD2"/>
+            </w:pPr>
+            <w:r>
+              <w:rPr>
+                <w:rFonts w:hint="eastAsia"/>
+              </w:rPr>
+              <w:t>1HR</w:t>
+            </w:r>
+          </w:p>
+        </w:tc>
+        <w:tc>
+          <w:tcPr>
+            <w:tcW w:w="1016" w:type="pct"/>
+          </w:tcPr>
+          <w:p>
+            <w:pPr>
+              <w:pStyle w:val="OOAD2"/>
+            </w:pPr>
+            <w:r>
+              <w:rPr>
+                <w:rFonts w:hint="eastAsia"/>
+              </w:rPr>
+              <w:t>2017/03/1</w:t>
+            </w:r>
+            <w:r>
+              <w:t>7</w:t>
+            </w:r>
+            <w:r>
+              <w:br/>
+              <w:t>10:30 ~ 11:30</w:t>
+            </w:r>
+          </w:p>
+        </w:tc>
+        <w:tc>
+          <w:tcPr>
+            <w:tcW w:w="649" w:type="pct"/>
+          </w:tcPr>
+          <w:p>
+            <w:pPr>
+              <w:pStyle w:val="OOAD2"/>
+            </w:pPr>
+            <w:r>
+              <w:rPr>
+                <w:rFonts w:hint="eastAsia"/>
+              </w:rPr>
+              <w:t>1HR</w:t>
+            </w:r>
+          </w:p>
+        </w:tc>
+      </w:tr>
+      <w:tr>
+        <w:tc>
+          <w:tcPr>
+            <w:tcW w:w="1014" w:type="pct"/>
+          </w:tcPr>
+          <w:p>
+            <w:pPr>
+              <w:pStyle w:val="OOAD2"/>
+            </w:pPr>
+            <w:r>
+              <w:rPr>
+                <w:rFonts w:hint="eastAsia"/>
+              </w:rPr>
               <w:t>Total</w:t>
             </w:r>
           </w:p>
@@ -11649,13 +11956,7 @@
               <w:rPr>
                 <w:rFonts w:hint="eastAsia"/>
               </w:rPr>
-              <w:t>3.2</w:t>
-            </w:r>
-            <w:r>
-              <w:rPr>
-                <w:rFonts w:hint="eastAsia"/>
-              </w:rPr>
-              <w:t>HR</w:t>
+              <w:t>7.2HR</w:t>
             </w:r>
           </w:p>
         </w:tc>
@@ -11687,13 +11988,7 @@
               <w:rPr>
                 <w:rFonts w:hint="eastAsia"/>
               </w:rPr>
-              <w:t>3.2</w:t>
-            </w:r>
-            <w:r>
-              <w:rPr>
-                <w:rFonts w:hint="eastAsia"/>
-              </w:rPr>
-              <w:t>HR</w:t>
+              <w:t>7.2HR</w:t>
             </w:r>
           </w:p>
         </w:tc>
@@ -11725,13 +12020,7 @@
               <w:rPr>
                 <w:rFonts w:hint="eastAsia"/>
               </w:rPr>
-              <w:t>3.2</w:t>
-            </w:r>
-            <w:r>
-              <w:rPr>
-                <w:rFonts w:hint="eastAsia"/>
-              </w:rPr>
-              <w:t>HR</w:t>
+              <w:t>7.2HR</w:t>
             </w:r>
           </w:p>
         </w:tc>
@@ -11802,7 +12091,7 @@
 
 <file path=word/numbering.xml><?xml version="1.0" encoding="utf-8"?>
 <w:numbering xmlns:wpc="http://schemas.microsoft.com/office/word/2010/wordprocessingCanvas" xmlns:mc="http://schemas.openxmlformats.org/markup-compatibility/2006" xmlns:o="urn:schemas-microsoft-com:office:office" xmlns:r="http://schemas.openxmlformats.org/officeDocument/2006/relationships" xmlns:m="http://schemas.openxmlformats.org/officeDocument/2006/math" xmlns:v="urn:schemas-microsoft-com:vml" xmlns:wp14="http://schemas.microsoft.com/office/word/2010/wordprocessingDrawing" xmlns:wp="http://schemas.openxmlformats.org/drawingml/2006/wordprocessingDrawing" xmlns:w10="urn:schemas-microsoft-com:office:word" xmlns:w="http://schemas.openxmlformats.org/wordprocessingml/2006/main" xmlns:w14="http://schemas.microsoft.com/office/word/2010/wordml" xmlns:w15="http://schemas.microsoft.com/office/word/2012/wordml" xmlns:wpg="http://schemas.microsoft.com/office/word/2010/wordprocessingGroup" xmlns:wpi="http://schemas.microsoft.com/office/word/2010/wordprocessingInk" xmlns:wne="http://schemas.microsoft.com/office/word/2006/wordml" xmlns:wps="http://schemas.microsoft.com/office/word/2010/wordprocessingShape" mc:Ignorable="w14 w15 wp14">
-  <w:abstractNum w:abstractNumId="0" w15:restartNumberingAfterBreak="0">
+  <w:abstractNum w:abstractNumId="0">
     <w:nsid w:val="00590A2E"/>
     <w:multiLevelType w:val="hybridMultilevel"/>
     <w:tmpl w:val="2C288066"/>
@@ -11891,7 +12180,7 @@
       </w:pPr>
     </w:lvl>
   </w:abstractNum>
-  <w:abstractNum w:abstractNumId="1" w15:restartNumberingAfterBreak="0">
+  <w:abstractNum w:abstractNumId="1">
     <w:nsid w:val="032B2DF6"/>
     <w:multiLevelType w:val="hybridMultilevel"/>
     <w:tmpl w:val="1DE6671C"/>
@@ -11980,7 +12269,7 @@
       </w:pPr>
     </w:lvl>
   </w:abstractNum>
-  <w:abstractNum w:abstractNumId="2" w15:restartNumberingAfterBreak="0">
+  <w:abstractNum w:abstractNumId="2">
     <w:nsid w:val="0380061A"/>
     <w:multiLevelType w:val="hybridMultilevel"/>
     <w:tmpl w:val="A87C45C0"/>
@@ -12069,7 +12358,7 @@
       </w:pPr>
     </w:lvl>
   </w:abstractNum>
-  <w:abstractNum w:abstractNumId="3" w15:restartNumberingAfterBreak="0">
+  <w:abstractNum w:abstractNumId="3">
     <w:nsid w:val="04916205"/>
     <w:multiLevelType w:val="hybridMultilevel"/>
     <w:tmpl w:val="683E8B22"/>
@@ -12158,7 +12447,7 @@
       </w:pPr>
     </w:lvl>
   </w:abstractNum>
-  <w:abstractNum w:abstractNumId="4" w15:restartNumberingAfterBreak="0">
+  <w:abstractNum w:abstractNumId="4">
     <w:nsid w:val="05F41DA2"/>
     <w:multiLevelType w:val="multilevel"/>
     <w:tmpl w:val="3208C8D0"/>
@@ -12272,7 +12561,7 @@
       </w:rPr>
     </w:lvl>
   </w:abstractNum>
-  <w:abstractNum w:abstractNumId="5" w15:restartNumberingAfterBreak="0">
+  <w:abstractNum w:abstractNumId="5">
     <w:nsid w:val="07404DC7"/>
     <w:multiLevelType w:val="hybridMultilevel"/>
     <w:tmpl w:val="4866E3EA"/>
@@ -12361,7 +12650,7 @@
       </w:pPr>
     </w:lvl>
   </w:abstractNum>
-  <w:abstractNum w:abstractNumId="6" w15:restartNumberingAfterBreak="0">
+  <w:abstractNum w:abstractNumId="6">
     <w:nsid w:val="09052F4A"/>
     <w:multiLevelType w:val="hybridMultilevel"/>
     <w:tmpl w:val="93FC9280"/>
@@ -12450,7 +12739,7 @@
       </w:pPr>
     </w:lvl>
   </w:abstractNum>
-  <w:abstractNum w:abstractNumId="7" w15:restartNumberingAfterBreak="0">
+  <w:abstractNum w:abstractNumId="7">
     <w:nsid w:val="0ABB5489"/>
     <w:multiLevelType w:val="hybridMultilevel"/>
     <w:tmpl w:val="A3DA670A"/>
@@ -12563,7 +12852,7 @@
       </w:rPr>
     </w:lvl>
   </w:abstractNum>
-  <w:abstractNum w:abstractNumId="8" w15:restartNumberingAfterBreak="0">
+  <w:abstractNum w:abstractNumId="8">
     <w:nsid w:val="0C442FFD"/>
     <w:multiLevelType w:val="hybridMultilevel"/>
     <w:tmpl w:val="AE7C61E4"/>
@@ -12652,7 +12941,7 @@
       </w:pPr>
     </w:lvl>
   </w:abstractNum>
-  <w:abstractNum w:abstractNumId="9" w15:restartNumberingAfterBreak="0">
+  <w:abstractNum w:abstractNumId="9">
     <w:nsid w:val="129F0EC0"/>
     <w:multiLevelType w:val="hybridMultilevel"/>
     <w:tmpl w:val="95B84498"/>
@@ -12741,7 +13030,7 @@
       </w:pPr>
     </w:lvl>
   </w:abstractNum>
-  <w:abstractNum w:abstractNumId="10" w15:restartNumberingAfterBreak="0">
+  <w:abstractNum w:abstractNumId="10">
     <w:nsid w:val="133341D0"/>
     <w:multiLevelType w:val="hybridMultilevel"/>
     <w:tmpl w:val="FE7A11B6"/>
@@ -12830,7 +13119,7 @@
       </w:pPr>
     </w:lvl>
   </w:abstractNum>
-  <w:abstractNum w:abstractNumId="11" w15:restartNumberingAfterBreak="0">
+  <w:abstractNum w:abstractNumId="11">
     <w:nsid w:val="1CF063ED"/>
     <w:multiLevelType w:val="hybridMultilevel"/>
     <w:tmpl w:val="120818A2"/>
@@ -12919,7 +13208,7 @@
       </w:pPr>
     </w:lvl>
   </w:abstractNum>
-  <w:abstractNum w:abstractNumId="12" w15:restartNumberingAfterBreak="0">
+  <w:abstractNum w:abstractNumId="12">
     <w:nsid w:val="23A64298"/>
     <w:multiLevelType w:val="hybridMultilevel"/>
     <w:tmpl w:val="90989EA4"/>
@@ -13008,7 +13297,7 @@
       </w:pPr>
     </w:lvl>
   </w:abstractNum>
-  <w:abstractNum w:abstractNumId="13" w15:restartNumberingAfterBreak="0">
+  <w:abstractNum w:abstractNumId="13">
     <w:nsid w:val="254E57C4"/>
     <w:multiLevelType w:val="hybridMultilevel"/>
     <w:tmpl w:val="9F48F896"/>
@@ -13097,7 +13386,7 @@
       </w:pPr>
     </w:lvl>
   </w:abstractNum>
-  <w:abstractNum w:abstractNumId="14" w15:restartNumberingAfterBreak="0">
+  <w:abstractNum w:abstractNumId="14">
     <w:nsid w:val="26634BE5"/>
     <w:multiLevelType w:val="hybridMultilevel"/>
     <w:tmpl w:val="0C940072"/>
@@ -13186,7 +13475,7 @@
       </w:pPr>
     </w:lvl>
   </w:abstractNum>
-  <w:abstractNum w:abstractNumId="15" w15:restartNumberingAfterBreak="0">
+  <w:abstractNum w:abstractNumId="15">
     <w:nsid w:val="2CD06E3C"/>
     <w:multiLevelType w:val="hybridMultilevel"/>
     <w:tmpl w:val="DF68207C"/>
@@ -13275,7 +13564,7 @@
       </w:pPr>
     </w:lvl>
   </w:abstractNum>
-  <w:abstractNum w:abstractNumId="16" w15:restartNumberingAfterBreak="0">
+  <w:abstractNum w:abstractNumId="16">
     <w:nsid w:val="2D5B3E39"/>
     <w:multiLevelType w:val="hybridMultilevel"/>
     <w:tmpl w:val="EE76B072"/>
@@ -13364,7 +13653,7 @@
       </w:pPr>
     </w:lvl>
   </w:abstractNum>
-  <w:abstractNum w:abstractNumId="17" w15:restartNumberingAfterBreak="0">
+  <w:abstractNum w:abstractNumId="17">
     <w:nsid w:val="33B56B48"/>
     <w:multiLevelType w:val="hybridMultilevel"/>
     <w:tmpl w:val="FF62FF78"/>
@@ -13453,7 +13742,7 @@
       </w:pPr>
     </w:lvl>
   </w:abstractNum>
-  <w:abstractNum w:abstractNumId="18" w15:restartNumberingAfterBreak="0">
+  <w:abstractNum w:abstractNumId="18">
     <w:nsid w:val="34C81E52"/>
     <w:multiLevelType w:val="hybridMultilevel"/>
     <w:tmpl w:val="84E82096"/>
@@ -13542,7 +13831,7 @@
       </w:pPr>
     </w:lvl>
   </w:abstractNum>
-  <w:abstractNum w:abstractNumId="19" w15:restartNumberingAfterBreak="0">
+  <w:abstractNum w:abstractNumId="19">
     <w:nsid w:val="38FF4EF1"/>
     <w:multiLevelType w:val="hybridMultilevel"/>
     <w:tmpl w:val="285A622A"/>
@@ -13631,7 +13920,7 @@
       </w:pPr>
     </w:lvl>
   </w:abstractNum>
-  <w:abstractNum w:abstractNumId="20" w15:restartNumberingAfterBreak="0">
+  <w:abstractNum w:abstractNumId="20">
     <w:nsid w:val="3C15398F"/>
     <w:multiLevelType w:val="hybridMultilevel"/>
     <w:tmpl w:val="91B66DD2"/>
@@ -13720,7 +14009,7 @@
       </w:pPr>
     </w:lvl>
   </w:abstractNum>
-  <w:abstractNum w:abstractNumId="21" w15:restartNumberingAfterBreak="0">
+  <w:abstractNum w:abstractNumId="21">
     <w:nsid w:val="40DD1882"/>
     <w:multiLevelType w:val="hybridMultilevel"/>
     <w:tmpl w:val="0DF4CB58"/>
@@ -13809,7 +14098,7 @@
       </w:pPr>
     </w:lvl>
   </w:abstractNum>
-  <w:abstractNum w:abstractNumId="22" w15:restartNumberingAfterBreak="0">
+  <w:abstractNum w:abstractNumId="22">
     <w:nsid w:val="4596585A"/>
     <w:multiLevelType w:val="hybridMultilevel"/>
     <w:tmpl w:val="95F08920"/>
@@ -13898,7 +14187,7 @@
       </w:pPr>
     </w:lvl>
   </w:abstractNum>
-  <w:abstractNum w:abstractNumId="23" w15:restartNumberingAfterBreak="0">
+  <w:abstractNum w:abstractNumId="23">
     <w:nsid w:val="46851A4A"/>
     <w:multiLevelType w:val="hybridMultilevel"/>
     <w:tmpl w:val="9CD87D6A"/>
@@ -13987,7 +14276,7 @@
       </w:pPr>
     </w:lvl>
   </w:abstractNum>
-  <w:abstractNum w:abstractNumId="24" w15:restartNumberingAfterBreak="0">
+  <w:abstractNum w:abstractNumId="24">
     <w:nsid w:val="486E5F82"/>
     <w:multiLevelType w:val="hybridMultilevel"/>
     <w:tmpl w:val="CC02DDC6"/>
@@ -14076,7 +14365,7 @@
       </w:pPr>
     </w:lvl>
   </w:abstractNum>
-  <w:abstractNum w:abstractNumId="25" w15:restartNumberingAfterBreak="0">
+  <w:abstractNum w:abstractNumId="25">
     <w:nsid w:val="4D7A0E17"/>
     <w:multiLevelType w:val="hybridMultilevel"/>
     <w:tmpl w:val="AF640192"/>
@@ -14165,7 +14454,7 @@
       </w:pPr>
     </w:lvl>
   </w:abstractNum>
-  <w:abstractNum w:abstractNumId="26" w15:restartNumberingAfterBreak="0">
+  <w:abstractNum w:abstractNumId="26">
     <w:nsid w:val="4F56681E"/>
     <w:multiLevelType w:val="hybridMultilevel"/>
     <w:tmpl w:val="D7ACA1BA"/>
@@ -14254,7 +14543,7 @@
       </w:pPr>
     </w:lvl>
   </w:abstractNum>
-  <w:abstractNum w:abstractNumId="27" w15:restartNumberingAfterBreak="0">
+  <w:abstractNum w:abstractNumId="27">
     <w:nsid w:val="50871BCE"/>
     <w:multiLevelType w:val="hybridMultilevel"/>
     <w:tmpl w:val="E0C8F998"/>
@@ -14343,7 +14632,7 @@
       </w:pPr>
     </w:lvl>
   </w:abstractNum>
-  <w:abstractNum w:abstractNumId="28" w15:restartNumberingAfterBreak="0">
+  <w:abstractNum w:abstractNumId="28">
     <w:nsid w:val="50F20CCF"/>
     <w:multiLevelType w:val="hybridMultilevel"/>
     <w:tmpl w:val="33825F94"/>
@@ -14432,7 +14721,7 @@
       </w:pPr>
     </w:lvl>
   </w:abstractNum>
-  <w:abstractNum w:abstractNumId="29" w15:restartNumberingAfterBreak="0">
+  <w:abstractNum w:abstractNumId="29">
     <w:nsid w:val="523575AD"/>
     <w:multiLevelType w:val="hybridMultilevel"/>
     <w:tmpl w:val="FDAEB98A"/>
@@ -14521,7 +14810,7 @@
       </w:pPr>
     </w:lvl>
   </w:abstractNum>
-  <w:abstractNum w:abstractNumId="30" w15:restartNumberingAfterBreak="0">
+  <w:abstractNum w:abstractNumId="30">
     <w:nsid w:val="582B3A94"/>
     <w:multiLevelType w:val="hybridMultilevel"/>
     <w:tmpl w:val="AF000248"/>
@@ -14610,7 +14899,7 @@
       </w:pPr>
     </w:lvl>
   </w:abstractNum>
-  <w:abstractNum w:abstractNumId="31" w15:restartNumberingAfterBreak="0">
+  <w:abstractNum w:abstractNumId="31">
     <w:nsid w:val="593D397B"/>
     <w:multiLevelType w:val="hybridMultilevel"/>
     <w:tmpl w:val="529A3C96"/>
@@ -14699,7 +14988,7 @@
       </w:pPr>
     </w:lvl>
   </w:abstractNum>
-  <w:abstractNum w:abstractNumId="32" w15:restartNumberingAfterBreak="0">
+  <w:abstractNum w:abstractNumId="32">
     <w:nsid w:val="59613361"/>
     <w:multiLevelType w:val="hybridMultilevel"/>
     <w:tmpl w:val="DC1478FA"/>
@@ -14788,7 +15077,7 @@
       </w:pPr>
     </w:lvl>
   </w:abstractNum>
-  <w:abstractNum w:abstractNumId="33" w15:restartNumberingAfterBreak="0">
+  <w:abstractNum w:abstractNumId="33">
     <w:nsid w:val="655672D7"/>
     <w:multiLevelType w:val="hybridMultilevel"/>
     <w:tmpl w:val="EC480A46"/>
@@ -14877,7 +15166,7 @@
       </w:pPr>
     </w:lvl>
   </w:abstractNum>
-  <w:abstractNum w:abstractNumId="34" w15:restartNumberingAfterBreak="0">
+  <w:abstractNum w:abstractNumId="34">
     <w:nsid w:val="67B26BB2"/>
     <w:multiLevelType w:val="hybridMultilevel"/>
     <w:tmpl w:val="C96E0656"/>
@@ -14966,7 +15255,7 @@
       </w:pPr>
     </w:lvl>
   </w:abstractNum>
-  <w:abstractNum w:abstractNumId="35" w15:restartNumberingAfterBreak="0">
+  <w:abstractNum w:abstractNumId="35">
     <w:nsid w:val="6BBC6A12"/>
     <w:multiLevelType w:val="hybridMultilevel"/>
     <w:tmpl w:val="25C44978"/>
@@ -15055,7 +15344,7 @@
       </w:pPr>
     </w:lvl>
   </w:abstractNum>
-  <w:abstractNum w:abstractNumId="36" w15:restartNumberingAfterBreak="0">
+  <w:abstractNum w:abstractNumId="36">
     <w:nsid w:val="6D4421F8"/>
     <w:multiLevelType w:val="hybridMultilevel"/>
     <w:tmpl w:val="D500E072"/>
@@ -15144,7 +15433,7 @@
       </w:pPr>
     </w:lvl>
   </w:abstractNum>
-  <w:abstractNum w:abstractNumId="37" w15:restartNumberingAfterBreak="0">
+  <w:abstractNum w:abstractNumId="37">
     <w:nsid w:val="7D016499"/>
     <w:multiLevelType w:val="hybridMultilevel"/>
     <w:tmpl w:val="61962C02"/>
@@ -15233,7 +15522,7 @@
       </w:pPr>
     </w:lvl>
   </w:abstractNum>
-  <w:abstractNum w:abstractNumId="38" w15:restartNumberingAfterBreak="0">
+  <w:abstractNum w:abstractNumId="38">
     <w:nsid w:val="7E2F1B32"/>
     <w:multiLevelType w:val="hybridMultilevel"/>
     <w:tmpl w:val="08341DB4"/>
@@ -15322,7 +15611,7 @@
       </w:pPr>
     </w:lvl>
   </w:abstractNum>
-  <w:abstractNum w:abstractNumId="39" w15:restartNumberingAfterBreak="0">
+  <w:abstractNum w:abstractNumId="39">
     <w:nsid w:val="7E8226E0"/>
     <w:multiLevelType w:val="hybridMultilevel"/>
     <w:tmpl w:val="E2B4C55A"/>
@@ -15983,6 +16272,7 @@
     <w:uiPriority w:val="39"/>
     <w:rsid w:val="004A5550"/>
     <w:tblPr>
+      <w:tblInd w:w="0" w:type="dxa"/>
       <w:tblBorders>
         <w:top w:val="single" w:sz="4" w:space="0" w:color="auto"/>
         <w:left w:val="single" w:sz="4" w:space="0" w:color="auto"/>
@@ -15991,6 +16281,12 @@
         <w:insideH w:val="single" w:sz="4" w:space="0" w:color="auto"/>
         <w:insideV w:val="single" w:sz="4" w:space="0" w:color="auto"/>
       </w:tblBorders>
+      <w:tblCellMar>
+        <w:top w:w="0" w:type="dxa"/>
+        <w:left w:w="108" w:type="dxa"/>
+        <w:bottom w:w="0" w:type="dxa"/>
+        <w:right w:w="108" w:type="dxa"/>
+      </w:tblCellMar>
     </w:tblPr>
   </w:style>
   <w:style w:type="paragraph" w:styleId="a4">
@@ -16546,7 +16842,7 @@
 </file>
 
 <file path=customXml/itemProps1.xml><?xml version="1.0" encoding="utf-8"?>
-<ds:datastoreItem xmlns:ds="http://schemas.openxmlformats.org/officeDocument/2006/customXml" ds:itemID="{234A914D-2B0E-4095-BE12-664A60484C61}">
+<ds:datastoreItem xmlns:ds="http://schemas.openxmlformats.org/officeDocument/2006/customXml" ds:itemID="{8D859A86-4F35-42E6-9807-063B8A56EEFE}">
   <ds:schemaRefs>
     <ds:schemaRef ds:uri="http://schemas.openxmlformats.org/officeDocument/2006/bibliography"/>
   </ds:schemaRefs>

--- a/document/需求管理系統 HW1.docx
+++ b/document/需求管理系統 HW1.docx
@@ -191,12 +191,19 @@
         <w:p>
           <w:pPr>
             <w:pStyle w:val="a9"/>
+            <w:jc w:val="center"/>
+            <w:rPr>
+              <w:rFonts w:hint="eastAsia"/>
+              <w:color w:val="000000" w:themeColor="text1"/>
+            </w:rPr>
           </w:pPr>
           <w:r>
             <w:rPr>
+              <w:rFonts w:hint="eastAsia"/>
+              <w:color w:val="000000" w:themeColor="text1"/>
               <w:lang w:val="zh-TW"/>
             </w:rPr>
-            <w:t>內容</w:t>
+            <w:t>目錄</w:t>
           </w:r>
         </w:p>
         <w:p>
@@ -1791,12 +1798,7 @@
               <w:br/>
             </w:r>
             <w:r>
-              <w:t>Non-functional Requirements and C</w:t>
-            </w:r>
-            <w:bookmarkStart w:id="2" w:name="_GoBack"/>
-            <w:bookmarkEnd w:id="2"/>
-            <w:r>
-              <w:t>onstraints</w:t>
+              <w:t>Non-functional Requirements and Constraints</w:t>
             </w:r>
             <w:r>
               <w:br/>
@@ -1845,7 +1847,16 @@
               <w:t>Mar</w:t>
             </w:r>
             <w:r>
-              <w:t xml:space="preserve"> 14,2017</w:t>
+              <w:t xml:space="preserve"> </w:t>
+            </w:r>
+            <w:r>
+              <w:rPr>
+                <w:rFonts w:hint="eastAsia"/>
+              </w:rPr>
+              <w:t>15</w:t>
+            </w:r>
+            <w:r>
+              <w:t>,2017</w:t>
             </w:r>
             <w:r>
               <w:br/>
@@ -1857,7 +1868,16 @@
               <w:t>Mar</w:t>
             </w:r>
             <w:r>
-              <w:t xml:space="preserve"> 14,2017</w:t>
+              <w:t xml:space="preserve"> 1</w:t>
+            </w:r>
+            <w:r>
+              <w:rPr>
+                <w:rFonts w:hint="eastAsia"/>
+              </w:rPr>
+              <w:t>6</w:t>
+            </w:r>
+            <w:r>
+              <w:t>,2017</w:t>
             </w:r>
             <w:r>
               <w:br/>
@@ -1869,7 +1889,16 @@
               <w:t>Mar</w:t>
             </w:r>
             <w:r>
-              <w:t xml:space="preserve"> 14,2017</w:t>
+              <w:t xml:space="preserve"> 1</w:t>
+            </w:r>
+            <w:r>
+              <w:rPr>
+                <w:rFonts w:hint="eastAsia"/>
+              </w:rPr>
+              <w:t>7</w:t>
+            </w:r>
+            <w:r>
+              <w:t>,2017</w:t>
             </w:r>
           </w:p>
         </w:tc>
@@ -1885,7 +1914,7 @@
       <w:pPr>
         <w:pStyle w:val="OOAD0"/>
       </w:pPr>
-      <w:bookmarkStart w:id="3" w:name="_Toc477512337"/>
+      <w:bookmarkStart w:id="2" w:name="_Toc477512337"/>
       <w:r>
         <w:t xml:space="preserve">2 </w:t>
       </w:r>
@@ -1895,7 +1924,7 @@
         </w:rPr>
         <w:t>Problem Statement</w:t>
       </w:r>
-      <w:bookmarkEnd w:id="3"/>
+      <w:bookmarkEnd w:id="2"/>
     </w:p>
     <w:p>
       <w:pPr>
@@ -1973,7 +2002,7 @@
       <w:pPr>
         <w:pStyle w:val="OOAD0"/>
       </w:pPr>
-      <w:bookmarkStart w:id="4" w:name="_Toc477512338"/>
+      <w:bookmarkStart w:id="3" w:name="_Toc477512338"/>
       <w:r>
         <w:lastRenderedPageBreak/>
         <w:t>3</w:t>
@@ -1987,7 +2016,7 @@
         </w:rPr>
         <w:t>System Context Diagram</w:t>
       </w:r>
-      <w:bookmarkEnd w:id="4"/>
+      <w:bookmarkEnd w:id="3"/>
     </w:p>
     <w:p>
       <w:pPr>
@@ -2425,7 +2454,7 @@
           <w:rFonts w:eastAsiaTheme="minorEastAsia"/>
         </w:rPr>
       </w:pPr>
-      <w:bookmarkStart w:id="5" w:name="_Toc477512339"/>
+      <w:bookmarkStart w:id="4" w:name="_Toc477512339"/>
       <w:r>
         <w:t>4</w:t>
       </w:r>
@@ -2435,7 +2464,7 @@
       <w:r>
         <w:t>Summary of System Features</w:t>
       </w:r>
-      <w:bookmarkEnd w:id="5"/>
+      <w:bookmarkEnd w:id="4"/>
     </w:p>
     <w:tbl>
       <w:tblPr>
@@ -2776,7 +2805,7 @@
       <w:pPr>
         <w:pStyle w:val="OOAD0"/>
       </w:pPr>
-      <w:bookmarkStart w:id="6" w:name="_Toc477512340"/>
+      <w:bookmarkStart w:id="5" w:name="_Toc477512340"/>
       <w:r>
         <w:lastRenderedPageBreak/>
         <w:t>5</w:t>
@@ -2787,7 +2816,7 @@
       <w:r>
         <w:t>Use Case Diagram</w:t>
       </w:r>
-      <w:bookmarkEnd w:id="6"/>
+      <w:bookmarkEnd w:id="5"/>
       <w:r>
         <w:br/>
       </w:r>
@@ -2868,19 +2897,13 @@
     <w:p>
       <w:pPr>
         <w:pStyle w:val="OOAD2"/>
-        <w:rPr>
-          <w:rFonts w:hint="eastAsia"/>
-        </w:rPr>
       </w:pPr>
     </w:p>
     <w:p>
       <w:pPr>
         <w:pStyle w:val="OOAD0"/>
-        <w:rPr>
-          <w:rFonts w:hint="eastAsia"/>
-        </w:rPr>
-      </w:pPr>
-      <w:bookmarkStart w:id="7" w:name="_Toc477512341"/>
+      </w:pPr>
+      <w:bookmarkStart w:id="6" w:name="_Toc477512341"/>
       <w:r>
         <w:lastRenderedPageBreak/>
         <w:t>6</w:t>
@@ -2894,7 +2917,7 @@
         </w:rPr>
         <w:t>Use Cases</w:t>
       </w:r>
-      <w:bookmarkEnd w:id="7"/>
+      <w:bookmarkEnd w:id="6"/>
     </w:p>
     <w:p>
       <w:pPr>
@@ -2903,7 +2926,7 @@
           <w:rFonts w:eastAsiaTheme="minorEastAsia"/>
         </w:rPr>
       </w:pPr>
-      <w:bookmarkStart w:id="8" w:name="_Toc477512342"/>
+      <w:bookmarkStart w:id="7" w:name="_Toc477512342"/>
       <w:r>
         <w:rPr>
           <w:rFonts w:eastAsiaTheme="minorEastAsia"/>
@@ -2922,7 +2945,7 @@
         </w:rPr>
         <w:t>Register</w:t>
       </w:r>
-      <w:bookmarkEnd w:id="8"/>
+      <w:bookmarkEnd w:id="7"/>
     </w:p>
     <w:tbl>
       <w:tblPr>
@@ -3628,9 +3651,6 @@
     <w:p>
       <w:pPr>
         <w:pStyle w:val="OOAD2"/>
-        <w:rPr>
-          <w:rFonts w:hint="eastAsia"/>
-        </w:rPr>
       </w:pPr>
     </w:p>
     <w:p>
@@ -3640,7 +3660,7 @@
           <w:rFonts w:eastAsiaTheme="minorEastAsia"/>
         </w:rPr>
       </w:pPr>
-      <w:bookmarkStart w:id="9" w:name="_Toc477512343"/>
+      <w:bookmarkStart w:id="8" w:name="_Toc477512343"/>
       <w:r>
         <w:rPr>
           <w:rFonts w:eastAsiaTheme="minorEastAsia"/>
@@ -3672,7 +3692,7 @@
         </w:rPr>
         <w:t>Login</w:t>
       </w:r>
-      <w:bookmarkEnd w:id="9"/>
+      <w:bookmarkEnd w:id="8"/>
     </w:p>
     <w:tbl>
       <w:tblPr>
@@ -4366,9 +4386,6 @@
     <w:p>
       <w:pPr>
         <w:pStyle w:val="OOAD2"/>
-        <w:rPr>
-          <w:rFonts w:hint="eastAsia"/>
-        </w:rPr>
       </w:pPr>
     </w:p>
     <w:p>
@@ -4378,7 +4395,7 @@
           <w:rFonts w:eastAsiaTheme="minorEastAsia"/>
         </w:rPr>
       </w:pPr>
-      <w:bookmarkStart w:id="10" w:name="_Toc477512344"/>
+      <w:bookmarkStart w:id="9" w:name="_Toc477512344"/>
       <w:r>
         <w:rPr>
           <w:rFonts w:eastAsiaTheme="minorEastAsia"/>
@@ -4409,7 +4426,7 @@
         </w:rPr>
         <w:t>Management Project</w:t>
       </w:r>
-      <w:bookmarkEnd w:id="10"/>
+      <w:bookmarkEnd w:id="9"/>
     </w:p>
     <w:tbl>
       <w:tblPr>
@@ -5731,7 +5748,7 @@
           <w:rFonts w:eastAsiaTheme="minorEastAsia"/>
         </w:rPr>
       </w:pPr>
-      <w:bookmarkStart w:id="11" w:name="_Toc477512345"/>
+      <w:bookmarkStart w:id="10" w:name="_Toc477512345"/>
       <w:r>
         <w:rPr>
           <w:rFonts w:eastAsiaTheme="minorEastAsia"/>
@@ -5766,7 +5783,7 @@
       <w:r>
         <w:t>Requirement</w:t>
       </w:r>
-      <w:bookmarkEnd w:id="11"/>
+      <w:bookmarkEnd w:id="10"/>
     </w:p>
     <w:tbl>
       <w:tblPr>
@@ -7025,7 +7042,7 @@
           <w:rFonts w:eastAsiaTheme="minorEastAsia"/>
         </w:rPr>
       </w:pPr>
-      <w:bookmarkStart w:id="12" w:name="_Toc477512346"/>
+      <w:bookmarkStart w:id="11" w:name="_Toc477512346"/>
       <w:r>
         <w:rPr>
           <w:rFonts w:eastAsiaTheme="minorEastAsia"/>
@@ -7059,7 +7076,7 @@
       <w:r>
         <w:t>Test</w:t>
       </w:r>
-      <w:bookmarkEnd w:id="12"/>
+      <w:bookmarkEnd w:id="11"/>
     </w:p>
     <w:tbl>
       <w:tblPr>
@@ -8399,9 +8416,6 @@
     <w:p>
       <w:pPr>
         <w:pStyle w:val="OOAD2"/>
-        <w:rPr>
-          <w:rFonts w:hint="eastAsia"/>
-        </w:rPr>
       </w:pPr>
     </w:p>
     <w:p>
@@ -8416,7 +8430,7 @@
           <w:rFonts w:eastAsiaTheme="minorEastAsia"/>
         </w:rPr>
       </w:pPr>
-      <w:bookmarkStart w:id="13" w:name="_Toc477512347"/>
+      <w:bookmarkStart w:id="12" w:name="_Toc477512347"/>
       <w:r>
         <w:rPr>
           <w:rFonts w:eastAsiaTheme="minorEastAsia"/>
@@ -8442,7 +8456,7 @@
         </w:rPr>
         <w:t>CRUD DB</w:t>
       </w:r>
-      <w:bookmarkEnd w:id="13"/>
+      <w:bookmarkEnd w:id="12"/>
     </w:p>
     <w:tbl>
       <w:tblPr>
@@ -8968,7 +8982,7 @@
           <w:rFonts w:eastAsiaTheme="minorEastAsia"/>
         </w:rPr>
       </w:pPr>
-      <w:bookmarkStart w:id="14" w:name="_Toc477512348"/>
+      <w:bookmarkStart w:id="13" w:name="_Toc477512348"/>
       <w:r>
         <w:rPr>
           <w:rFonts w:eastAsiaTheme="minorEastAsia"/>
@@ -9023,7 +9037,7 @@
         </w:rPr>
         <w:t>Test</w:t>
       </w:r>
-      <w:bookmarkEnd w:id="14"/>
+      <w:bookmarkEnd w:id="13"/>
     </w:p>
     <w:tbl>
       <w:tblPr>
@@ -9642,9 +9656,6 @@
     <w:p>
       <w:pPr>
         <w:pStyle w:val="OOAD2"/>
-        <w:rPr>
-          <w:rFonts w:hint="eastAsia"/>
-        </w:rPr>
       </w:pPr>
     </w:p>
     <w:p>
@@ -9654,7 +9665,7 @@
           <w:rFonts w:eastAsiaTheme="minorEastAsia"/>
         </w:rPr>
       </w:pPr>
-      <w:bookmarkStart w:id="15" w:name="_Toc477512349"/>
+      <w:bookmarkStart w:id="14" w:name="_Toc477512349"/>
       <w:r>
         <w:rPr>
           <w:rFonts w:eastAsiaTheme="minorEastAsia"/>
@@ -9688,7 +9699,7 @@
       <w:r>
         <w:t>traceability matrix</w:t>
       </w:r>
-      <w:bookmarkEnd w:id="15"/>
+      <w:bookmarkEnd w:id="14"/>
     </w:p>
     <w:tbl>
       <w:tblPr>
@@ -10411,7 +10422,7 @@
       <w:pPr>
         <w:pStyle w:val="OOAD0"/>
       </w:pPr>
-      <w:bookmarkStart w:id="16" w:name="_Toc477512350"/>
+      <w:bookmarkStart w:id="15" w:name="_Toc477512350"/>
       <w:r>
         <w:lastRenderedPageBreak/>
         <w:t xml:space="preserve">7 </w:t>
@@ -10419,7 +10430,7 @@
       <w:r>
         <w:t>Non-functional Requirements and Constraints</w:t>
       </w:r>
-      <w:bookmarkEnd w:id="16"/>
+      <w:bookmarkEnd w:id="15"/>
     </w:p>
     <w:tbl>
       <w:tblPr>
@@ -10774,7 +10785,7 @@
           <w:rFonts w:eastAsiaTheme="minorEastAsia"/>
         </w:rPr>
       </w:pPr>
-      <w:bookmarkStart w:id="17" w:name="_Toc477512351"/>
+      <w:bookmarkStart w:id="16" w:name="_Toc477512351"/>
       <w:r>
         <w:rPr>
           <w:rFonts w:eastAsiaTheme="minorEastAsia" w:hint="eastAsia"/>
@@ -10793,7 +10804,7 @@
         </w:rPr>
         <w:t>Glossary</w:t>
       </w:r>
-      <w:bookmarkEnd w:id="17"/>
+      <w:bookmarkEnd w:id="16"/>
     </w:p>
     <w:tbl>
       <w:tblPr>
@@ -11054,7 +11065,7 @@
           <w:rFonts w:eastAsiaTheme="minorEastAsia"/>
         </w:rPr>
       </w:pPr>
-      <w:bookmarkStart w:id="18" w:name="_Toc477512352"/>
+      <w:bookmarkStart w:id="17" w:name="_Toc477512352"/>
       <w:r>
         <w:rPr>
           <w:rFonts w:eastAsiaTheme="minorEastAsia"/>
@@ -11067,7 +11078,7 @@
         </w:rPr>
         <w:t>Software Environments</w:t>
       </w:r>
-      <w:bookmarkEnd w:id="18"/>
+      <w:bookmarkEnd w:id="17"/>
     </w:p>
     <w:p>
       <w:pPr>
@@ -11096,11 +11107,11 @@
       <w:pPr>
         <w:pStyle w:val="OOAD0"/>
       </w:pPr>
-      <w:bookmarkStart w:id="19" w:name="_Toc477512353"/>
+      <w:bookmarkStart w:id="18" w:name="_Toc477512353"/>
       <w:r>
         <w:t>Measurement</w:t>
       </w:r>
-      <w:bookmarkEnd w:id="19"/>
+      <w:bookmarkEnd w:id="18"/>
     </w:p>
     <w:tbl>
       <w:tblPr>
@@ -11613,7 +11624,6 @@
               <w:rPr>
                 <w:rFonts w:hint="eastAsia"/>
               </w:rPr>
-              <w:lastRenderedPageBreak/>
               <w:t xml:space="preserve">2017/03/15 </w:t>
             </w:r>
             <w:r>
@@ -12035,12 +12045,13 @@
     <w:p>
       <w:pPr>
         <w:widowControl/>
-      </w:pPr>
-      <w:r>
-        <w:br w:type="page"/>
-      </w:r>
+        <w:rPr>
+          <w:rFonts w:hint="eastAsia"/>
+        </w:rPr>
+      </w:pPr>
+      <w:bookmarkStart w:id="19" w:name="_GoBack"/>
+      <w:bookmarkEnd w:id="19"/>
     </w:p>
-    <w:p/>
     <w:sectPr>
       <w:pgSz w:w="11906" w:h="16838"/>
       <w:pgMar w:top="1440" w:right="1800" w:bottom="1440" w:left="1800" w:header="851" w:footer="992" w:gutter="0"/>
@@ -12091,7 +12102,7 @@
 
 <file path=word/numbering.xml><?xml version="1.0" encoding="utf-8"?>
 <w:numbering xmlns:wpc="http://schemas.microsoft.com/office/word/2010/wordprocessingCanvas" xmlns:mc="http://schemas.openxmlformats.org/markup-compatibility/2006" xmlns:o="urn:schemas-microsoft-com:office:office" xmlns:r="http://schemas.openxmlformats.org/officeDocument/2006/relationships" xmlns:m="http://schemas.openxmlformats.org/officeDocument/2006/math" xmlns:v="urn:schemas-microsoft-com:vml" xmlns:wp14="http://schemas.microsoft.com/office/word/2010/wordprocessingDrawing" xmlns:wp="http://schemas.openxmlformats.org/drawingml/2006/wordprocessingDrawing" xmlns:w10="urn:schemas-microsoft-com:office:word" xmlns:w="http://schemas.openxmlformats.org/wordprocessingml/2006/main" xmlns:w14="http://schemas.microsoft.com/office/word/2010/wordml" xmlns:w15="http://schemas.microsoft.com/office/word/2012/wordml" xmlns:wpg="http://schemas.microsoft.com/office/word/2010/wordprocessingGroup" xmlns:wpi="http://schemas.microsoft.com/office/word/2010/wordprocessingInk" xmlns:wne="http://schemas.microsoft.com/office/word/2006/wordml" xmlns:wps="http://schemas.microsoft.com/office/word/2010/wordprocessingShape" mc:Ignorable="w14 w15 wp14">
-  <w:abstractNum w:abstractNumId="0">
+  <w:abstractNum w:abstractNumId="0" w15:restartNumberingAfterBreak="0">
     <w:nsid w:val="00590A2E"/>
     <w:multiLevelType w:val="hybridMultilevel"/>
     <w:tmpl w:val="2C288066"/>
@@ -12180,7 +12191,7 @@
       </w:pPr>
     </w:lvl>
   </w:abstractNum>
-  <w:abstractNum w:abstractNumId="1">
+  <w:abstractNum w:abstractNumId="1" w15:restartNumberingAfterBreak="0">
     <w:nsid w:val="032B2DF6"/>
     <w:multiLevelType w:val="hybridMultilevel"/>
     <w:tmpl w:val="1DE6671C"/>
@@ -12269,7 +12280,7 @@
       </w:pPr>
     </w:lvl>
   </w:abstractNum>
-  <w:abstractNum w:abstractNumId="2">
+  <w:abstractNum w:abstractNumId="2" w15:restartNumberingAfterBreak="0">
     <w:nsid w:val="0380061A"/>
     <w:multiLevelType w:val="hybridMultilevel"/>
     <w:tmpl w:val="A87C45C0"/>
@@ -12358,7 +12369,7 @@
       </w:pPr>
     </w:lvl>
   </w:abstractNum>
-  <w:abstractNum w:abstractNumId="3">
+  <w:abstractNum w:abstractNumId="3" w15:restartNumberingAfterBreak="0">
     <w:nsid w:val="04916205"/>
     <w:multiLevelType w:val="hybridMultilevel"/>
     <w:tmpl w:val="683E8B22"/>
@@ -12447,7 +12458,7 @@
       </w:pPr>
     </w:lvl>
   </w:abstractNum>
-  <w:abstractNum w:abstractNumId="4">
+  <w:abstractNum w:abstractNumId="4" w15:restartNumberingAfterBreak="0">
     <w:nsid w:val="05F41DA2"/>
     <w:multiLevelType w:val="multilevel"/>
     <w:tmpl w:val="3208C8D0"/>
@@ -12561,7 +12572,7 @@
       </w:rPr>
     </w:lvl>
   </w:abstractNum>
-  <w:abstractNum w:abstractNumId="5">
+  <w:abstractNum w:abstractNumId="5" w15:restartNumberingAfterBreak="0">
     <w:nsid w:val="07404DC7"/>
     <w:multiLevelType w:val="hybridMultilevel"/>
     <w:tmpl w:val="4866E3EA"/>
@@ -12650,7 +12661,7 @@
       </w:pPr>
     </w:lvl>
   </w:abstractNum>
-  <w:abstractNum w:abstractNumId="6">
+  <w:abstractNum w:abstractNumId="6" w15:restartNumberingAfterBreak="0">
     <w:nsid w:val="09052F4A"/>
     <w:multiLevelType w:val="hybridMultilevel"/>
     <w:tmpl w:val="93FC9280"/>
@@ -12739,7 +12750,7 @@
       </w:pPr>
     </w:lvl>
   </w:abstractNum>
-  <w:abstractNum w:abstractNumId="7">
+  <w:abstractNum w:abstractNumId="7" w15:restartNumberingAfterBreak="0">
     <w:nsid w:val="0ABB5489"/>
     <w:multiLevelType w:val="hybridMultilevel"/>
     <w:tmpl w:val="A3DA670A"/>
@@ -12852,7 +12863,7 @@
       </w:rPr>
     </w:lvl>
   </w:abstractNum>
-  <w:abstractNum w:abstractNumId="8">
+  <w:abstractNum w:abstractNumId="8" w15:restartNumberingAfterBreak="0">
     <w:nsid w:val="0C442FFD"/>
     <w:multiLevelType w:val="hybridMultilevel"/>
     <w:tmpl w:val="AE7C61E4"/>
@@ -12941,7 +12952,7 @@
       </w:pPr>
     </w:lvl>
   </w:abstractNum>
-  <w:abstractNum w:abstractNumId="9">
+  <w:abstractNum w:abstractNumId="9" w15:restartNumberingAfterBreak="0">
     <w:nsid w:val="129F0EC0"/>
     <w:multiLevelType w:val="hybridMultilevel"/>
     <w:tmpl w:val="95B84498"/>
@@ -13030,7 +13041,7 @@
       </w:pPr>
     </w:lvl>
   </w:abstractNum>
-  <w:abstractNum w:abstractNumId="10">
+  <w:abstractNum w:abstractNumId="10" w15:restartNumberingAfterBreak="0">
     <w:nsid w:val="133341D0"/>
     <w:multiLevelType w:val="hybridMultilevel"/>
     <w:tmpl w:val="FE7A11B6"/>
@@ -13119,7 +13130,7 @@
       </w:pPr>
     </w:lvl>
   </w:abstractNum>
-  <w:abstractNum w:abstractNumId="11">
+  <w:abstractNum w:abstractNumId="11" w15:restartNumberingAfterBreak="0">
     <w:nsid w:val="1CF063ED"/>
     <w:multiLevelType w:val="hybridMultilevel"/>
     <w:tmpl w:val="120818A2"/>
@@ -13208,7 +13219,7 @@
       </w:pPr>
     </w:lvl>
   </w:abstractNum>
-  <w:abstractNum w:abstractNumId="12">
+  <w:abstractNum w:abstractNumId="12" w15:restartNumberingAfterBreak="0">
     <w:nsid w:val="23A64298"/>
     <w:multiLevelType w:val="hybridMultilevel"/>
     <w:tmpl w:val="90989EA4"/>
@@ -13297,7 +13308,7 @@
       </w:pPr>
     </w:lvl>
   </w:abstractNum>
-  <w:abstractNum w:abstractNumId="13">
+  <w:abstractNum w:abstractNumId="13" w15:restartNumberingAfterBreak="0">
     <w:nsid w:val="254E57C4"/>
     <w:multiLevelType w:val="hybridMultilevel"/>
     <w:tmpl w:val="9F48F896"/>
@@ -13386,7 +13397,7 @@
       </w:pPr>
     </w:lvl>
   </w:abstractNum>
-  <w:abstractNum w:abstractNumId="14">
+  <w:abstractNum w:abstractNumId="14" w15:restartNumberingAfterBreak="0">
     <w:nsid w:val="26634BE5"/>
     <w:multiLevelType w:val="hybridMultilevel"/>
     <w:tmpl w:val="0C940072"/>
@@ -13475,7 +13486,7 @@
       </w:pPr>
     </w:lvl>
   </w:abstractNum>
-  <w:abstractNum w:abstractNumId="15">
+  <w:abstractNum w:abstractNumId="15" w15:restartNumberingAfterBreak="0">
     <w:nsid w:val="2CD06E3C"/>
     <w:multiLevelType w:val="hybridMultilevel"/>
     <w:tmpl w:val="DF68207C"/>
@@ -13564,7 +13575,7 @@
       </w:pPr>
     </w:lvl>
   </w:abstractNum>
-  <w:abstractNum w:abstractNumId="16">
+  <w:abstractNum w:abstractNumId="16" w15:restartNumberingAfterBreak="0">
     <w:nsid w:val="2D5B3E39"/>
     <w:multiLevelType w:val="hybridMultilevel"/>
     <w:tmpl w:val="EE76B072"/>
@@ -13653,7 +13664,7 @@
       </w:pPr>
     </w:lvl>
   </w:abstractNum>
-  <w:abstractNum w:abstractNumId="17">
+  <w:abstractNum w:abstractNumId="17" w15:restartNumberingAfterBreak="0">
     <w:nsid w:val="33B56B48"/>
     <w:multiLevelType w:val="hybridMultilevel"/>
     <w:tmpl w:val="FF62FF78"/>
@@ -13742,7 +13753,7 @@
       </w:pPr>
     </w:lvl>
   </w:abstractNum>
-  <w:abstractNum w:abstractNumId="18">
+  <w:abstractNum w:abstractNumId="18" w15:restartNumberingAfterBreak="0">
     <w:nsid w:val="34C81E52"/>
     <w:multiLevelType w:val="hybridMultilevel"/>
     <w:tmpl w:val="84E82096"/>
@@ -13831,7 +13842,7 @@
       </w:pPr>
     </w:lvl>
   </w:abstractNum>
-  <w:abstractNum w:abstractNumId="19">
+  <w:abstractNum w:abstractNumId="19" w15:restartNumberingAfterBreak="0">
     <w:nsid w:val="38FF4EF1"/>
     <w:multiLevelType w:val="hybridMultilevel"/>
     <w:tmpl w:val="285A622A"/>
@@ -13920,7 +13931,7 @@
       </w:pPr>
     </w:lvl>
   </w:abstractNum>
-  <w:abstractNum w:abstractNumId="20">
+  <w:abstractNum w:abstractNumId="20" w15:restartNumberingAfterBreak="0">
     <w:nsid w:val="3C15398F"/>
     <w:multiLevelType w:val="hybridMultilevel"/>
     <w:tmpl w:val="91B66DD2"/>
@@ -14009,7 +14020,7 @@
       </w:pPr>
     </w:lvl>
   </w:abstractNum>
-  <w:abstractNum w:abstractNumId="21">
+  <w:abstractNum w:abstractNumId="21" w15:restartNumberingAfterBreak="0">
     <w:nsid w:val="40DD1882"/>
     <w:multiLevelType w:val="hybridMultilevel"/>
     <w:tmpl w:val="0DF4CB58"/>
@@ -14098,7 +14109,7 @@
       </w:pPr>
     </w:lvl>
   </w:abstractNum>
-  <w:abstractNum w:abstractNumId="22">
+  <w:abstractNum w:abstractNumId="22" w15:restartNumberingAfterBreak="0">
     <w:nsid w:val="4596585A"/>
     <w:multiLevelType w:val="hybridMultilevel"/>
     <w:tmpl w:val="95F08920"/>
@@ -14187,7 +14198,7 @@
       </w:pPr>
     </w:lvl>
   </w:abstractNum>
-  <w:abstractNum w:abstractNumId="23">
+  <w:abstractNum w:abstractNumId="23" w15:restartNumberingAfterBreak="0">
     <w:nsid w:val="46851A4A"/>
     <w:multiLevelType w:val="hybridMultilevel"/>
     <w:tmpl w:val="9CD87D6A"/>
@@ -14276,7 +14287,7 @@
       </w:pPr>
     </w:lvl>
   </w:abstractNum>
-  <w:abstractNum w:abstractNumId="24">
+  <w:abstractNum w:abstractNumId="24" w15:restartNumberingAfterBreak="0">
     <w:nsid w:val="486E5F82"/>
     <w:multiLevelType w:val="hybridMultilevel"/>
     <w:tmpl w:val="CC02DDC6"/>
@@ -14365,7 +14376,7 @@
       </w:pPr>
     </w:lvl>
   </w:abstractNum>
-  <w:abstractNum w:abstractNumId="25">
+  <w:abstractNum w:abstractNumId="25" w15:restartNumberingAfterBreak="0">
     <w:nsid w:val="4D7A0E17"/>
     <w:multiLevelType w:val="hybridMultilevel"/>
     <w:tmpl w:val="AF640192"/>
@@ -14454,7 +14465,7 @@
       </w:pPr>
     </w:lvl>
   </w:abstractNum>
-  <w:abstractNum w:abstractNumId="26">
+  <w:abstractNum w:abstractNumId="26" w15:restartNumberingAfterBreak="0">
     <w:nsid w:val="4F56681E"/>
     <w:multiLevelType w:val="hybridMultilevel"/>
     <w:tmpl w:val="D7ACA1BA"/>
@@ -14543,7 +14554,7 @@
       </w:pPr>
     </w:lvl>
   </w:abstractNum>
-  <w:abstractNum w:abstractNumId="27">
+  <w:abstractNum w:abstractNumId="27" w15:restartNumberingAfterBreak="0">
     <w:nsid w:val="50871BCE"/>
     <w:multiLevelType w:val="hybridMultilevel"/>
     <w:tmpl w:val="E0C8F998"/>
@@ -14632,7 +14643,7 @@
       </w:pPr>
     </w:lvl>
   </w:abstractNum>
-  <w:abstractNum w:abstractNumId="28">
+  <w:abstractNum w:abstractNumId="28" w15:restartNumberingAfterBreak="0">
     <w:nsid w:val="50F20CCF"/>
     <w:multiLevelType w:val="hybridMultilevel"/>
     <w:tmpl w:val="33825F94"/>
@@ -14721,7 +14732,7 @@
       </w:pPr>
     </w:lvl>
   </w:abstractNum>
-  <w:abstractNum w:abstractNumId="29">
+  <w:abstractNum w:abstractNumId="29" w15:restartNumberingAfterBreak="0">
     <w:nsid w:val="523575AD"/>
     <w:multiLevelType w:val="hybridMultilevel"/>
     <w:tmpl w:val="FDAEB98A"/>
@@ -14810,7 +14821,7 @@
       </w:pPr>
     </w:lvl>
   </w:abstractNum>
-  <w:abstractNum w:abstractNumId="30">
+  <w:abstractNum w:abstractNumId="30" w15:restartNumberingAfterBreak="0">
     <w:nsid w:val="582B3A94"/>
     <w:multiLevelType w:val="hybridMultilevel"/>
     <w:tmpl w:val="AF000248"/>
@@ -14899,7 +14910,7 @@
       </w:pPr>
     </w:lvl>
   </w:abstractNum>
-  <w:abstractNum w:abstractNumId="31">
+  <w:abstractNum w:abstractNumId="31" w15:restartNumberingAfterBreak="0">
     <w:nsid w:val="593D397B"/>
     <w:multiLevelType w:val="hybridMultilevel"/>
     <w:tmpl w:val="529A3C96"/>
@@ -14988,7 +14999,7 @@
       </w:pPr>
     </w:lvl>
   </w:abstractNum>
-  <w:abstractNum w:abstractNumId="32">
+  <w:abstractNum w:abstractNumId="32" w15:restartNumberingAfterBreak="0">
     <w:nsid w:val="59613361"/>
     <w:multiLevelType w:val="hybridMultilevel"/>
     <w:tmpl w:val="DC1478FA"/>
@@ -15077,7 +15088,7 @@
       </w:pPr>
     </w:lvl>
   </w:abstractNum>
-  <w:abstractNum w:abstractNumId="33">
+  <w:abstractNum w:abstractNumId="33" w15:restartNumberingAfterBreak="0">
     <w:nsid w:val="655672D7"/>
     <w:multiLevelType w:val="hybridMultilevel"/>
     <w:tmpl w:val="EC480A46"/>
@@ -15166,7 +15177,7 @@
       </w:pPr>
     </w:lvl>
   </w:abstractNum>
-  <w:abstractNum w:abstractNumId="34">
+  <w:abstractNum w:abstractNumId="34" w15:restartNumberingAfterBreak="0">
     <w:nsid w:val="67B26BB2"/>
     <w:multiLevelType w:val="hybridMultilevel"/>
     <w:tmpl w:val="C96E0656"/>
@@ -15255,7 +15266,7 @@
       </w:pPr>
     </w:lvl>
   </w:abstractNum>
-  <w:abstractNum w:abstractNumId="35">
+  <w:abstractNum w:abstractNumId="35" w15:restartNumberingAfterBreak="0">
     <w:nsid w:val="6BBC6A12"/>
     <w:multiLevelType w:val="hybridMultilevel"/>
     <w:tmpl w:val="25C44978"/>
@@ -15344,7 +15355,7 @@
       </w:pPr>
     </w:lvl>
   </w:abstractNum>
-  <w:abstractNum w:abstractNumId="36">
+  <w:abstractNum w:abstractNumId="36" w15:restartNumberingAfterBreak="0">
     <w:nsid w:val="6D4421F8"/>
     <w:multiLevelType w:val="hybridMultilevel"/>
     <w:tmpl w:val="D500E072"/>
@@ -15433,7 +15444,7 @@
       </w:pPr>
     </w:lvl>
   </w:abstractNum>
-  <w:abstractNum w:abstractNumId="37">
+  <w:abstractNum w:abstractNumId="37" w15:restartNumberingAfterBreak="0">
     <w:nsid w:val="7D016499"/>
     <w:multiLevelType w:val="hybridMultilevel"/>
     <w:tmpl w:val="61962C02"/>
@@ -15522,7 +15533,7 @@
       </w:pPr>
     </w:lvl>
   </w:abstractNum>
-  <w:abstractNum w:abstractNumId="38">
+  <w:abstractNum w:abstractNumId="38" w15:restartNumberingAfterBreak="0">
     <w:nsid w:val="7E2F1B32"/>
     <w:multiLevelType w:val="hybridMultilevel"/>
     <w:tmpl w:val="08341DB4"/>
@@ -15611,7 +15622,7 @@
       </w:pPr>
     </w:lvl>
   </w:abstractNum>
-  <w:abstractNum w:abstractNumId="39">
+  <w:abstractNum w:abstractNumId="39" w15:restartNumberingAfterBreak="0">
     <w:nsid w:val="7E8226E0"/>
     <w:multiLevelType w:val="hybridMultilevel"/>
     <w:tmpl w:val="E2B4C55A"/>
@@ -16272,7 +16283,6 @@
     <w:uiPriority w:val="39"/>
     <w:rsid w:val="004A5550"/>
     <w:tblPr>
-      <w:tblInd w:w="0" w:type="dxa"/>
       <w:tblBorders>
         <w:top w:val="single" w:sz="4" w:space="0" w:color="auto"/>
         <w:left w:val="single" w:sz="4" w:space="0" w:color="auto"/>
@@ -16281,12 +16291,6 @@
         <w:insideH w:val="single" w:sz="4" w:space="0" w:color="auto"/>
         <w:insideV w:val="single" w:sz="4" w:space="0" w:color="auto"/>
       </w:tblBorders>
-      <w:tblCellMar>
-        <w:top w:w="0" w:type="dxa"/>
-        <w:left w:w="108" w:type="dxa"/>
-        <w:bottom w:w="0" w:type="dxa"/>
-        <w:right w:w="108" w:type="dxa"/>
-      </w:tblCellMar>
     </w:tblPr>
   </w:style>
   <w:style w:type="paragraph" w:styleId="a4">
@@ -16842,7 +16846,7 @@
 </file>
 
 <file path=customXml/itemProps1.xml><?xml version="1.0" encoding="utf-8"?>
-<ds:datastoreItem xmlns:ds="http://schemas.openxmlformats.org/officeDocument/2006/customXml" ds:itemID="{8D859A86-4F35-42E6-9807-063B8A56EEFE}">
+<ds:datastoreItem xmlns:ds="http://schemas.openxmlformats.org/officeDocument/2006/customXml" ds:itemID="{F29EF213-CBFE-441E-AA34-85BD792C8266}">
   <ds:schemaRefs>
     <ds:schemaRef ds:uri="http://schemas.openxmlformats.org/officeDocument/2006/bibliography"/>
   </ds:schemaRefs>
